--- a/сюжетная линия (все диалоги) (new).docx
+++ b/сюжетная линия (все диалоги) (new).docx
@@ -280,6 +280,44 @@
       <w:r>
         <w:rPr>
           <w:rFonts w:ascii="Times New Roman" w:hAnsi="Times New Roman" w:cs="Times New Roman"/>
+          <w:i/>
+          <w:sz w:val="24"/>
+          <w:szCs w:val="24"/>
+        </w:rPr>
+        <w:t>(</w:t>
+      </w:r>
+      <w:proofErr w:type="spellStart"/>
+      <w:r>
+        <w:rPr>
+          <w:rFonts w:ascii="Times New Roman" w:hAnsi="Times New Roman" w:cs="Times New Roman"/>
+          <w:i/>
+          <w:sz w:val="24"/>
+          <w:szCs w:val="24"/>
+        </w:rPr>
+        <w:t>гг</w:t>
+      </w:r>
+      <w:proofErr w:type="spellEnd"/>
+      <w:r>
+        <w:rPr>
+          <w:rFonts w:ascii="Times New Roman" w:hAnsi="Times New Roman" w:cs="Times New Roman"/>
+          <w:i/>
+          <w:sz w:val="24"/>
+          <w:szCs w:val="24"/>
+        </w:rPr>
+        <w:t>)</w:t>
+      </w:r>
+      <w:r>
+        <w:rPr>
+          <w:rFonts w:ascii="Times New Roman" w:hAnsi="Times New Roman" w:cs="Times New Roman"/>
+          <w:b/>
+          <w:sz w:val="24"/>
+          <w:szCs w:val="24"/>
+        </w:rPr>
+        <w:t xml:space="preserve"> </w:t>
+      </w:r>
+      <w:r>
+        <w:rPr>
+          <w:rFonts w:ascii="Times New Roman" w:hAnsi="Times New Roman" w:cs="Times New Roman"/>
           <w:b/>
           <w:sz w:val="24"/>
           <w:szCs w:val="24"/>
@@ -692,7 +730,6 @@
           <w:rFonts w:ascii="Times New Roman" w:hAnsi="Times New Roman" w:cs="Times New Roman"/>
           <w:sz w:val="24"/>
           <w:szCs w:val="24"/>
-          <w:lang w:val="en-US"/>
         </w:rPr>
         <w:t>*</w:t>
       </w:r>
@@ -734,7 +771,6 @@
           <w:szCs w:val="24"/>
         </w:rPr>
       </w:pPr>
-      <w:bookmarkStart w:id="0" w:name="_GoBack"/>
       <w:r>
         <w:rPr>
           <w:rFonts w:ascii="Times New Roman" w:hAnsi="Times New Roman" w:cs="Times New Roman"/>
@@ -744,7 +780,6 @@
         <w:t>*лифт поднимается с цокольного на первый*</w:t>
       </w:r>
     </w:p>
-    <w:bookmarkEnd w:id="0"/>
     <w:p>
       <w:pPr>
         <w:jc w:val="both"/>
@@ -1217,64 +1252,1030 @@
           <w:sz w:val="24"/>
           <w:szCs w:val="24"/>
         </w:rPr>
-        <w:t xml:space="preserve">1. первый этаж, ЧРЕВОУГОДИЕ. (если неправильный порядок = смерть) </w:t>
-      </w:r>
-      <w:r>
+        <w:t>1. первый этаж, ЧРЕВОУГОДИЕ.</w:t>
+      </w:r>
+    </w:p>
+    <w:p>
+      <w:pPr>
+        <w:jc w:val="both"/>
+        <w:rPr>
+          <w:rFonts w:ascii="Times New Roman" w:hAnsi="Times New Roman" w:cs="Times New Roman"/>
+          <w:sz w:val="24"/>
+          <w:szCs w:val="24"/>
+        </w:rPr>
+      </w:pPr>
+      <w:r>
+        <w:rPr>
+          <w:rFonts w:ascii="Times New Roman" w:hAnsi="Times New Roman" w:cs="Times New Roman"/>
+          <w:sz w:val="24"/>
+          <w:szCs w:val="24"/>
+        </w:rPr>
+        <w:t>чревоугодие - правильный порядок блюд (4 варианта)</w:t>
+      </w:r>
+    </w:p>
+    <w:p>
+      <w:pPr>
+        <w:jc w:val="both"/>
+        <w:rPr>
+          <w:rFonts w:ascii="Times New Roman" w:hAnsi="Times New Roman" w:cs="Times New Roman"/>
+          <w:sz w:val="24"/>
+          <w:szCs w:val="24"/>
+        </w:rPr>
+      </w:pPr>
+      <w:r>
+        <w:rPr>
+          <w:rFonts w:ascii="Times New Roman" w:hAnsi="Times New Roman" w:cs="Times New Roman"/>
+          <w:sz w:val="24"/>
+          <w:szCs w:val="24"/>
+        </w:rPr>
+        <w:t>/действия в ресторан</w:t>
+      </w:r>
+    </w:p>
+    <w:p>
+      <w:pPr>
+        <w:jc w:val="both"/>
+        <w:rPr>
+          <w:rFonts w:ascii="Times New Roman" w:hAnsi="Times New Roman" w:cs="Times New Roman"/>
+          <w:sz w:val="24"/>
+          <w:szCs w:val="24"/>
+        </w:rPr>
+      </w:pPr>
+    </w:p>
+    <w:p>
+      <w:pPr>
+        <w:jc w:val="both"/>
+        <w:rPr>
+          <w:rFonts w:ascii="Times New Roman" w:hAnsi="Times New Roman" w:cs="Times New Roman"/>
+          <w:bCs/>
+          <w:i/>
+          <w:sz w:val="24"/>
+          <w:szCs w:val="24"/>
+        </w:rPr>
+      </w:pPr>
+      <w:r>
+        <w:rPr>
+          <w:rFonts w:ascii="Times New Roman" w:hAnsi="Times New Roman" w:cs="Times New Roman"/>
+          <w:i/>
+          <w:sz w:val="24"/>
+          <w:szCs w:val="24"/>
+        </w:rPr>
+        <w:t xml:space="preserve">(ч) </w:t>
+      </w:r>
+      <w:r>
+        <w:rPr>
+          <w:rFonts w:ascii="Times New Roman" w:hAnsi="Times New Roman" w:cs="Times New Roman"/>
+          <w:sz w:val="24"/>
+          <w:szCs w:val="24"/>
+        </w:rPr>
+        <w:t>Не желаете ли еще что-нибудь отведать?</w:t>
+      </w:r>
+      <w:r>
+        <w:rPr>
+          <w:rFonts w:ascii="Times New Roman" w:hAnsi="Times New Roman" w:cs="Times New Roman"/>
+          <w:i/>
+          <w:sz w:val="24"/>
+          <w:szCs w:val="24"/>
+        </w:rPr>
+        <w:t xml:space="preserve"> </w:t>
+      </w:r>
+    </w:p>
+    <w:p>
+      <w:pPr>
+        <w:jc w:val="both"/>
+        <w:rPr>
+          <w:rFonts w:ascii="Times New Roman" w:hAnsi="Times New Roman" w:cs="Times New Roman"/>
+          <w:sz w:val="24"/>
+          <w:szCs w:val="24"/>
+        </w:rPr>
+      </w:pPr>
+      <w:r>
+        <w:rPr>
+          <w:rFonts w:ascii="Times New Roman" w:hAnsi="Times New Roman" w:cs="Times New Roman"/>
+          <w:i/>
+          <w:sz w:val="24"/>
+          <w:szCs w:val="24"/>
+        </w:rPr>
+        <w:t xml:space="preserve">(ч) </w:t>
+      </w:r>
+      <w:r>
+        <w:rPr>
+          <w:rFonts w:ascii="Times New Roman" w:hAnsi="Times New Roman" w:cs="Times New Roman"/>
+          <w:sz w:val="24"/>
+          <w:szCs w:val="24"/>
+        </w:rPr>
+        <w:t xml:space="preserve">Нашим поварам под силу приготовить любое блюдо, которое вы пожелаете </w:t>
+      </w:r>
+    </w:p>
+    <w:p>
+      <w:pPr>
+        <w:jc w:val="both"/>
+        <w:rPr>
+          <w:rFonts w:ascii="Times New Roman" w:hAnsi="Times New Roman" w:cs="Times New Roman"/>
+          <w:sz w:val="24"/>
+          <w:szCs w:val="24"/>
+        </w:rPr>
+      </w:pPr>
+    </w:p>
+    <w:p>
+      <w:pPr>
+        <w:jc w:val="both"/>
         <w:rPr>
           <w:rFonts w:ascii="Times New Roman" w:hAnsi="Times New Roman" w:cs="Times New Roman"/>
           <w:b/>
           <w:sz w:val="24"/>
           <w:szCs w:val="24"/>
+        </w:rPr>
+      </w:pPr>
+      <w:r>
+        <w:rPr>
+          <w:rFonts w:ascii="Times New Roman" w:hAnsi="Times New Roman" w:cs="Times New Roman"/>
+          <w:b/>
+          <w:sz w:val="24"/>
+          <w:szCs w:val="24"/>
+        </w:rPr>
+        <w:t>Список блюд:</w:t>
+      </w:r>
+    </w:p>
+    <w:p>
+      <w:pPr>
+        <w:jc w:val="both"/>
+        <w:rPr>
+          <w:rFonts w:ascii="Times New Roman" w:hAnsi="Times New Roman" w:cs="Times New Roman"/>
+          <w:sz w:val="24"/>
+          <w:szCs w:val="24"/>
+        </w:rPr>
+      </w:pPr>
+      <w:r>
+        <w:rPr>
+          <w:rFonts w:ascii="Times New Roman" w:hAnsi="Times New Roman" w:cs="Times New Roman"/>
+          <w:sz w:val="24"/>
+          <w:szCs w:val="24"/>
+        </w:rPr>
+        <w:t>- Е</w:t>
+      </w:r>
+      <w:r>
+        <w:rPr>
+          <w:rFonts w:ascii="Times New Roman" w:hAnsi="Times New Roman" w:cs="Times New Roman"/>
+          <w:sz w:val="24"/>
+          <w:szCs w:val="24"/>
+        </w:rPr>
+        <w:t xml:space="preserve">жевичный </w:t>
+      </w:r>
+      <w:proofErr w:type="spellStart"/>
+      <w:r>
+        <w:rPr>
+          <w:rFonts w:ascii="Times New Roman" w:hAnsi="Times New Roman" w:cs="Times New Roman"/>
+          <w:sz w:val="24"/>
+          <w:szCs w:val="24"/>
+        </w:rPr>
+        <w:t>чизкейк</w:t>
+      </w:r>
+      <w:proofErr w:type="spellEnd"/>
+      <w:r>
+        <w:rPr>
+          <w:rFonts w:ascii="Times New Roman" w:hAnsi="Times New Roman" w:cs="Times New Roman"/>
+          <w:sz w:val="24"/>
+          <w:szCs w:val="24"/>
+        </w:rPr>
+        <w:t>;</w:t>
+      </w:r>
+    </w:p>
+    <w:p>
+      <w:pPr>
+        <w:jc w:val="both"/>
+        <w:rPr>
+          <w:rFonts w:ascii="Times New Roman" w:hAnsi="Times New Roman" w:cs="Times New Roman"/>
+          <w:sz w:val="24"/>
+          <w:szCs w:val="24"/>
+        </w:rPr>
+      </w:pPr>
+      <w:r>
+        <w:rPr>
+          <w:rFonts w:ascii="Times New Roman" w:hAnsi="Times New Roman" w:cs="Times New Roman"/>
+          <w:sz w:val="24"/>
+          <w:szCs w:val="24"/>
+        </w:rPr>
+        <w:t>- Г</w:t>
+      </w:r>
+      <w:r>
+        <w:rPr>
+          <w:rFonts w:ascii="Times New Roman" w:hAnsi="Times New Roman" w:cs="Times New Roman"/>
+          <w:sz w:val="24"/>
+          <w:szCs w:val="24"/>
+        </w:rPr>
+        <w:t>ребешки в сливочном соусе;</w:t>
+      </w:r>
+    </w:p>
+    <w:p>
+      <w:pPr>
+        <w:jc w:val="both"/>
+        <w:rPr>
+          <w:rFonts w:ascii="Times New Roman" w:hAnsi="Times New Roman" w:cs="Times New Roman"/>
+          <w:sz w:val="24"/>
+          <w:szCs w:val="24"/>
+        </w:rPr>
+      </w:pPr>
+      <w:r>
+        <w:rPr>
+          <w:rFonts w:ascii="Times New Roman" w:hAnsi="Times New Roman" w:cs="Times New Roman"/>
+          <w:sz w:val="24"/>
+          <w:szCs w:val="24"/>
+        </w:rPr>
+        <w:t xml:space="preserve">- </w:t>
+      </w:r>
+      <w:proofErr w:type="spellStart"/>
+      <w:r>
+        <w:rPr>
+          <w:rFonts w:ascii="Times New Roman" w:hAnsi="Times New Roman" w:cs="Times New Roman"/>
+          <w:sz w:val="24"/>
+          <w:szCs w:val="24"/>
+        </w:rPr>
+        <w:t>Х</w:t>
+      </w:r>
+      <w:r>
+        <w:rPr>
+          <w:rFonts w:ascii="Times New Roman" w:hAnsi="Times New Roman" w:cs="Times New Roman"/>
+          <w:sz w:val="24"/>
+          <w:szCs w:val="24"/>
+        </w:rPr>
+        <w:t>инкали</w:t>
+      </w:r>
+      <w:proofErr w:type="spellEnd"/>
+      <w:r>
+        <w:rPr>
+          <w:rFonts w:ascii="Times New Roman" w:hAnsi="Times New Roman" w:cs="Times New Roman"/>
+          <w:sz w:val="24"/>
+          <w:szCs w:val="24"/>
+        </w:rPr>
+        <w:t xml:space="preserve"> с шампиньонами;</w:t>
+      </w:r>
+    </w:p>
+    <w:p>
+      <w:pPr>
+        <w:jc w:val="both"/>
+        <w:rPr>
+          <w:rFonts w:ascii="Times New Roman" w:hAnsi="Times New Roman" w:cs="Times New Roman"/>
+          <w:sz w:val="24"/>
+          <w:szCs w:val="24"/>
+        </w:rPr>
+      </w:pPr>
+      <w:r>
+        <w:rPr>
+          <w:rFonts w:ascii="Times New Roman" w:hAnsi="Times New Roman" w:cs="Times New Roman"/>
+          <w:sz w:val="24"/>
+          <w:szCs w:val="24"/>
+        </w:rPr>
+        <w:t>- Р</w:t>
+      </w:r>
+      <w:r>
+        <w:rPr>
+          <w:rFonts w:ascii="Times New Roman" w:hAnsi="Times New Roman" w:cs="Times New Roman"/>
+          <w:sz w:val="24"/>
+          <w:szCs w:val="24"/>
+        </w:rPr>
+        <w:t xml:space="preserve">изотто с </w:t>
+      </w:r>
+      <w:proofErr w:type="spellStart"/>
+      <w:r>
+        <w:rPr>
+          <w:rFonts w:ascii="Times New Roman" w:hAnsi="Times New Roman" w:cs="Times New Roman"/>
+          <w:sz w:val="24"/>
+          <w:szCs w:val="24"/>
+        </w:rPr>
+        <w:t>песто</w:t>
+      </w:r>
+      <w:proofErr w:type="spellEnd"/>
+      <w:r>
+        <w:rPr>
+          <w:rFonts w:ascii="Times New Roman" w:hAnsi="Times New Roman" w:cs="Times New Roman"/>
+          <w:sz w:val="24"/>
+          <w:szCs w:val="24"/>
+        </w:rPr>
+        <w:t>;</w:t>
+      </w:r>
+    </w:p>
+    <w:p>
+      <w:pPr>
+        <w:jc w:val="both"/>
+        <w:rPr>
+          <w:rFonts w:ascii="Times New Roman" w:hAnsi="Times New Roman" w:cs="Times New Roman"/>
+          <w:sz w:val="24"/>
+          <w:szCs w:val="24"/>
+        </w:rPr>
+      </w:pPr>
+    </w:p>
+    <w:p>
+      <w:pPr>
+        <w:jc w:val="both"/>
+        <w:rPr>
+          <w:rFonts w:ascii="Times New Roman" w:hAnsi="Times New Roman" w:cs="Times New Roman"/>
+          <w:sz w:val="24"/>
+          <w:szCs w:val="24"/>
+        </w:rPr>
+      </w:pPr>
+      <w:r>
+        <w:rPr>
+          <w:rFonts w:ascii="Times New Roman" w:hAnsi="Times New Roman" w:cs="Times New Roman"/>
+          <w:sz w:val="24"/>
+          <w:szCs w:val="24"/>
+        </w:rPr>
+        <w:t>ответ: 2413</w:t>
+      </w:r>
+    </w:p>
+    <w:p>
+      <w:pPr>
+        <w:jc w:val="both"/>
+        <w:rPr>
+          <w:rFonts w:ascii="Times New Roman" w:hAnsi="Times New Roman" w:cs="Times New Roman"/>
+          <w:sz w:val="24"/>
+          <w:szCs w:val="24"/>
+        </w:rPr>
+      </w:pPr>
+      <w:r>
+        <w:rPr>
+          <w:rFonts w:ascii="Times New Roman" w:hAnsi="Times New Roman" w:cs="Times New Roman"/>
+          <w:sz w:val="24"/>
+          <w:szCs w:val="24"/>
+        </w:rPr>
+        <w:t>*если неправильный порядок, то</w:t>
+      </w:r>
+    </w:p>
+    <w:p>
+      <w:pPr>
+        <w:jc w:val="both"/>
+        <w:rPr>
+          <w:rFonts w:ascii="Times New Roman" w:hAnsi="Times New Roman" w:cs="Times New Roman"/>
+          <w:sz w:val="24"/>
+          <w:szCs w:val="24"/>
+        </w:rPr>
+      </w:pPr>
+    </w:p>
+    <w:p>
+      <w:pPr>
+        <w:jc w:val="both"/>
+        <w:rPr>
+          <w:rFonts w:ascii="Times New Roman" w:hAnsi="Times New Roman" w:cs="Times New Roman"/>
+          <w:sz w:val="24"/>
+          <w:szCs w:val="24"/>
+        </w:rPr>
+      </w:pPr>
+      <w:r>
+        <w:rPr>
+          <w:rFonts w:ascii="Times New Roman" w:hAnsi="Times New Roman" w:cs="Times New Roman"/>
+          <w:i/>
+          <w:iCs/>
+          <w:sz w:val="24"/>
+          <w:szCs w:val="24"/>
+        </w:rPr>
+        <w:t xml:space="preserve">(ч) </w:t>
+      </w:r>
+      <w:r>
+        <w:rPr>
+          <w:rFonts w:ascii="Times New Roman" w:hAnsi="Times New Roman" w:cs="Times New Roman"/>
+          <w:sz w:val="24"/>
+          <w:szCs w:val="24"/>
+        </w:rPr>
+        <w:t>Вы уверены, что съедите все? (как скрипт)</w:t>
+      </w:r>
+    </w:p>
+    <w:p>
+      <w:pPr>
+        <w:jc w:val="both"/>
+        <w:rPr>
+          <w:rFonts w:ascii="Times New Roman" w:hAnsi="Times New Roman" w:cs="Times New Roman"/>
+          <w:sz w:val="24"/>
+          <w:szCs w:val="24"/>
+        </w:rPr>
+      </w:pPr>
+    </w:p>
+    <w:p>
+      <w:pPr>
+        <w:jc w:val="both"/>
+        <w:rPr>
+          <w:rFonts w:ascii="Times New Roman" w:hAnsi="Times New Roman" w:cs="Times New Roman"/>
+          <w:sz w:val="24"/>
+          <w:szCs w:val="24"/>
+        </w:rPr>
+      </w:pPr>
+      <w:r>
+        <w:rPr>
+          <w:rFonts w:ascii="Times New Roman" w:hAnsi="Times New Roman" w:cs="Times New Roman"/>
+          <w:sz w:val="24"/>
+          <w:szCs w:val="24"/>
+        </w:rPr>
+        <w:lastRenderedPageBreak/>
+        <w:t xml:space="preserve">вновь лифт. разговор с дворецким: </w:t>
+      </w:r>
+    </w:p>
+    <w:p>
+      <w:pPr>
+        <w:jc w:val="both"/>
+        <w:rPr>
+          <w:rFonts w:ascii="Times New Roman" w:hAnsi="Times New Roman" w:cs="Times New Roman"/>
+          <w:sz w:val="24"/>
+          <w:szCs w:val="24"/>
+        </w:rPr>
+      </w:pPr>
+    </w:p>
+    <w:p>
+      <w:pPr>
+        <w:jc w:val="both"/>
+        <w:rPr>
+          <w:rFonts w:ascii="Times New Roman" w:hAnsi="Times New Roman" w:cs="Times New Roman"/>
+          <w:sz w:val="24"/>
+          <w:szCs w:val="24"/>
+        </w:rPr>
+      </w:pPr>
+      <w:r>
+        <w:rPr>
+          <w:rFonts w:ascii="Times New Roman" w:hAnsi="Times New Roman" w:cs="Times New Roman"/>
+          <w:i/>
+          <w:iCs/>
+          <w:sz w:val="24"/>
+          <w:szCs w:val="24"/>
+        </w:rPr>
+        <w:t>(</w:t>
+      </w:r>
+      <w:proofErr w:type="spellStart"/>
+      <w:r>
+        <w:rPr>
+          <w:rFonts w:ascii="Times New Roman" w:hAnsi="Times New Roman" w:cs="Times New Roman"/>
+          <w:i/>
+          <w:iCs/>
+          <w:sz w:val="24"/>
+          <w:szCs w:val="24"/>
+        </w:rPr>
+        <w:t>гг</w:t>
+      </w:r>
+      <w:proofErr w:type="spellEnd"/>
+      <w:r>
+        <w:rPr>
+          <w:rFonts w:ascii="Times New Roman" w:hAnsi="Times New Roman" w:cs="Times New Roman"/>
+          <w:i/>
+          <w:iCs/>
+          <w:sz w:val="24"/>
+          <w:szCs w:val="24"/>
+        </w:rPr>
+        <w:t>)</w:t>
+      </w:r>
+      <w:r>
+        <w:rPr>
+          <w:rFonts w:ascii="Times New Roman" w:hAnsi="Times New Roman" w:cs="Times New Roman"/>
+          <w:sz w:val="24"/>
+          <w:szCs w:val="24"/>
+        </w:rPr>
+        <w:t xml:space="preserve"> Т</w:t>
+      </w:r>
+      <w:r>
+        <w:rPr>
+          <w:rFonts w:ascii="Times New Roman" w:hAnsi="Times New Roman" w:cs="Times New Roman"/>
+          <w:sz w:val="24"/>
+          <w:szCs w:val="24"/>
+        </w:rPr>
+        <w:t xml:space="preserve">от молодой господин, в ресторане, был несколько странным. вы знакомы с ним? </w:t>
+      </w:r>
+    </w:p>
+    <w:p>
+      <w:pPr>
+        <w:jc w:val="both"/>
+        <w:rPr>
+          <w:rFonts w:ascii="Times New Roman" w:hAnsi="Times New Roman" w:cs="Times New Roman"/>
+          <w:sz w:val="24"/>
+          <w:szCs w:val="24"/>
+        </w:rPr>
+      </w:pPr>
+      <w:r>
+        <w:rPr>
+          <w:rFonts w:ascii="Times New Roman" w:hAnsi="Times New Roman" w:cs="Times New Roman"/>
+          <w:i/>
+          <w:iCs/>
+          <w:sz w:val="24"/>
+          <w:szCs w:val="24"/>
+        </w:rPr>
+        <w:t>(двор)</w:t>
+      </w:r>
+      <w:r>
+        <w:rPr>
+          <w:rFonts w:ascii="Times New Roman" w:hAnsi="Times New Roman" w:cs="Times New Roman"/>
+          <w:sz w:val="24"/>
+          <w:szCs w:val="24"/>
+        </w:rPr>
+        <w:t xml:space="preserve"> В</w:t>
+      </w:r>
+      <w:r>
+        <w:rPr>
+          <w:rFonts w:ascii="Times New Roman" w:hAnsi="Times New Roman" w:cs="Times New Roman"/>
+          <w:sz w:val="24"/>
+          <w:szCs w:val="24"/>
+        </w:rPr>
+        <w:t xml:space="preserve">ряд ли. </w:t>
+      </w:r>
+      <w:r>
+        <w:rPr>
+          <w:rFonts w:ascii="Times New Roman" w:hAnsi="Times New Roman" w:cs="Times New Roman"/>
+          <w:i/>
+          <w:iCs/>
+          <w:sz w:val="24"/>
+          <w:szCs w:val="24"/>
+        </w:rPr>
+        <w:t>небольшая улыбка на лице</w:t>
+      </w:r>
+    </w:p>
+    <w:p>
+      <w:pPr>
+        <w:jc w:val="both"/>
+        <w:rPr>
+          <w:rFonts w:ascii="Times New Roman" w:hAnsi="Times New Roman" w:cs="Times New Roman"/>
+          <w:sz w:val="24"/>
+          <w:szCs w:val="24"/>
+        </w:rPr>
+      </w:pPr>
+      <w:r>
+        <w:rPr>
+          <w:rFonts w:ascii="Times New Roman" w:hAnsi="Times New Roman" w:cs="Times New Roman"/>
+          <w:i/>
+          <w:iCs/>
+          <w:sz w:val="24"/>
+          <w:szCs w:val="24"/>
+        </w:rPr>
+        <w:t>(двор)</w:t>
+      </w:r>
+      <w:r>
+        <w:rPr>
+          <w:rFonts w:ascii="Times New Roman" w:hAnsi="Times New Roman" w:cs="Times New Roman"/>
+          <w:sz w:val="24"/>
+          <w:szCs w:val="24"/>
+        </w:rPr>
+        <w:t xml:space="preserve"> Ж</w:t>
+      </w:r>
+      <w:r>
+        <w:rPr>
+          <w:rFonts w:ascii="Times New Roman" w:hAnsi="Times New Roman" w:cs="Times New Roman"/>
+          <w:sz w:val="24"/>
+          <w:szCs w:val="24"/>
+        </w:rPr>
+        <w:t>елаете продолжить обзор нашего отеля?</w:t>
+      </w:r>
+    </w:p>
+    <w:p>
+      <w:pPr>
+        <w:jc w:val="both"/>
+        <w:rPr>
+          <w:rFonts w:ascii="Times New Roman" w:hAnsi="Times New Roman" w:cs="Times New Roman"/>
+          <w:sz w:val="24"/>
+          <w:szCs w:val="24"/>
+        </w:rPr>
+      </w:pPr>
+      <w:r>
+        <w:rPr>
+          <w:rFonts w:ascii="Times New Roman" w:hAnsi="Times New Roman" w:cs="Times New Roman"/>
+          <w:i/>
+          <w:iCs/>
+          <w:sz w:val="24"/>
+          <w:szCs w:val="24"/>
+        </w:rPr>
+        <w:t>(</w:t>
+      </w:r>
+      <w:proofErr w:type="spellStart"/>
+      <w:r>
+        <w:rPr>
+          <w:rFonts w:ascii="Times New Roman" w:hAnsi="Times New Roman" w:cs="Times New Roman"/>
+          <w:i/>
+          <w:iCs/>
+          <w:sz w:val="24"/>
+          <w:szCs w:val="24"/>
+        </w:rPr>
+        <w:t>гг</w:t>
+      </w:r>
+      <w:proofErr w:type="spellEnd"/>
+      <w:r>
+        <w:rPr>
+          <w:rFonts w:ascii="Times New Roman" w:hAnsi="Times New Roman" w:cs="Times New Roman"/>
+          <w:i/>
+          <w:iCs/>
+          <w:sz w:val="24"/>
+          <w:szCs w:val="24"/>
+        </w:rPr>
+        <w:t>)</w:t>
+      </w:r>
+      <w:r>
+        <w:rPr>
+          <w:rFonts w:ascii="Times New Roman" w:hAnsi="Times New Roman" w:cs="Times New Roman"/>
+          <w:sz w:val="24"/>
+          <w:szCs w:val="24"/>
+        </w:rPr>
+        <w:t xml:space="preserve"> Ч</w:t>
+      </w:r>
+      <w:r>
+        <w:rPr>
+          <w:rFonts w:ascii="Times New Roman" w:hAnsi="Times New Roman" w:cs="Times New Roman"/>
+          <w:sz w:val="24"/>
+          <w:szCs w:val="24"/>
+        </w:rPr>
+        <w:t xml:space="preserve">ертовщина какая-то. </w:t>
+      </w:r>
+    </w:p>
+    <w:p>
+      <w:pPr>
+        <w:jc w:val="both"/>
+        <w:rPr>
+          <w:rFonts w:ascii="Times New Roman" w:hAnsi="Times New Roman" w:cs="Times New Roman"/>
+          <w:sz w:val="24"/>
+          <w:szCs w:val="24"/>
+        </w:rPr>
+      </w:pPr>
+      <w:r>
+        <w:rPr>
+          <w:rFonts w:ascii="Times New Roman" w:hAnsi="Times New Roman" w:cs="Times New Roman"/>
+          <w:i/>
+          <w:iCs/>
+          <w:sz w:val="24"/>
+          <w:szCs w:val="24"/>
+        </w:rPr>
+        <w:t>(</w:t>
+      </w:r>
+      <w:proofErr w:type="spellStart"/>
+      <w:r>
+        <w:rPr>
+          <w:rFonts w:ascii="Times New Roman" w:hAnsi="Times New Roman" w:cs="Times New Roman"/>
+          <w:i/>
+          <w:iCs/>
+          <w:sz w:val="24"/>
+          <w:szCs w:val="24"/>
+        </w:rPr>
+        <w:t>гг</w:t>
+      </w:r>
+      <w:proofErr w:type="spellEnd"/>
+      <w:r>
+        <w:rPr>
+          <w:rFonts w:ascii="Times New Roman" w:hAnsi="Times New Roman" w:cs="Times New Roman"/>
+          <w:i/>
+          <w:iCs/>
+          <w:sz w:val="24"/>
+          <w:szCs w:val="24"/>
+        </w:rPr>
+        <w:t xml:space="preserve">) </w:t>
+      </w:r>
+      <w:r>
+        <w:rPr>
+          <w:rFonts w:ascii="Times New Roman" w:hAnsi="Times New Roman" w:cs="Times New Roman"/>
+          <w:sz w:val="24"/>
+          <w:szCs w:val="24"/>
+        </w:rPr>
+        <w:t>М</w:t>
+      </w:r>
+      <w:r>
+        <w:rPr>
+          <w:rFonts w:ascii="Times New Roman" w:hAnsi="Times New Roman" w:cs="Times New Roman"/>
+          <w:sz w:val="24"/>
+          <w:szCs w:val="24"/>
+        </w:rPr>
+        <w:t>не надо поскорее отсюда выбраться...</w:t>
+      </w:r>
+      <w:r>
+        <w:rPr>
+          <w:rFonts w:ascii="Times New Roman" w:hAnsi="Times New Roman" w:cs="Times New Roman"/>
+          <w:i/>
+          <w:iCs/>
+          <w:sz w:val="24"/>
+          <w:szCs w:val="24"/>
+        </w:rPr>
+        <w:t xml:space="preserve"> *шепотом*</w:t>
+      </w:r>
+    </w:p>
+    <w:p>
+      <w:pPr>
+        <w:jc w:val="both"/>
+        <w:rPr>
+          <w:rFonts w:ascii="Times New Roman" w:hAnsi="Times New Roman" w:cs="Times New Roman"/>
+          <w:i/>
+          <w:iCs/>
+          <w:sz w:val="24"/>
+          <w:szCs w:val="24"/>
+        </w:rPr>
+      </w:pPr>
+      <w:r>
+        <w:rPr>
+          <w:rFonts w:ascii="Times New Roman" w:hAnsi="Times New Roman" w:cs="Times New Roman"/>
+          <w:i/>
+          <w:iCs/>
+          <w:sz w:val="24"/>
+          <w:szCs w:val="24"/>
+        </w:rPr>
+        <w:t>Л</w:t>
+      </w:r>
+      <w:r>
+        <w:rPr>
+          <w:rFonts w:ascii="Times New Roman" w:hAnsi="Times New Roman" w:cs="Times New Roman"/>
+          <w:i/>
+          <w:iCs/>
+          <w:sz w:val="24"/>
+          <w:szCs w:val="24"/>
+        </w:rPr>
+        <w:t>ифт поднимается на второй этаж</w:t>
+      </w:r>
+    </w:p>
+    <w:p>
+      <w:pPr>
+        <w:jc w:val="both"/>
+        <w:rPr>
+          <w:rFonts w:ascii="Times New Roman" w:hAnsi="Times New Roman" w:cs="Times New Roman"/>
+          <w:sz w:val="24"/>
+          <w:szCs w:val="24"/>
+        </w:rPr>
+      </w:pPr>
+    </w:p>
+    <w:p>
+      <w:pPr>
+        <w:jc w:val="both"/>
+        <w:rPr>
+          <w:rFonts w:ascii="Times New Roman" w:hAnsi="Times New Roman" w:cs="Times New Roman"/>
+          <w:b/>
+          <w:sz w:val="24"/>
+          <w:szCs w:val="24"/>
+        </w:rPr>
+      </w:pPr>
+      <w:r>
+        <w:rPr>
+          <w:rFonts w:ascii="Times New Roman" w:hAnsi="Times New Roman" w:cs="Times New Roman"/>
+          <w:b/>
+          <w:sz w:val="24"/>
+          <w:szCs w:val="24"/>
+        </w:rPr>
+        <w:t xml:space="preserve"> 2. второй этаж, ЛЕНЬ. (согласится на отдых = откат в буфет (уснул) (+новый диалог, если откатился на ЧРЕВОУГОДИЕ)</w:t>
+      </w:r>
+    </w:p>
+    <w:p>
+      <w:pPr>
+        <w:jc w:val="both"/>
+        <w:rPr>
+          <w:rFonts w:ascii="Times New Roman" w:hAnsi="Times New Roman" w:cs="Times New Roman"/>
+          <w:i/>
+          <w:sz w:val="24"/>
+          <w:szCs w:val="24"/>
+        </w:rPr>
+      </w:pPr>
+      <w:r>
+        <w:rPr>
+          <w:rFonts w:ascii="Times New Roman" w:hAnsi="Times New Roman" w:cs="Times New Roman"/>
+          <w:i/>
+          <w:sz w:val="24"/>
+          <w:szCs w:val="24"/>
           <w:highlight w:val="cyan"/>
         </w:rPr>
-        <w:t>КОНЦОВКА (СМЕРТЬ)</w:t>
-      </w:r>
-    </w:p>
-    <w:p>
-      <w:pPr>
-        <w:jc w:val="both"/>
-        <w:rPr>
-          <w:rFonts w:ascii="Times New Roman" w:hAnsi="Times New Roman" w:cs="Times New Roman"/>
-          <w:sz w:val="24"/>
-          <w:szCs w:val="24"/>
-        </w:rPr>
-      </w:pPr>
-      <w:r>
-        <w:rPr>
-          <w:rFonts w:ascii="Times New Roman" w:hAnsi="Times New Roman" w:cs="Times New Roman"/>
-          <w:sz w:val="24"/>
-          <w:szCs w:val="24"/>
-        </w:rPr>
-        <w:t>чревоугодие - правильный порядок блюд (4 варианта)</w:t>
-      </w:r>
-    </w:p>
-    <w:p>
-      <w:pPr>
-        <w:jc w:val="both"/>
-        <w:rPr>
-          <w:rFonts w:ascii="Times New Roman" w:hAnsi="Times New Roman" w:cs="Times New Roman"/>
-          <w:sz w:val="24"/>
-          <w:szCs w:val="24"/>
-        </w:rPr>
-      </w:pPr>
-      <w:r>
-        <w:rPr>
-          <w:rFonts w:ascii="Times New Roman" w:hAnsi="Times New Roman" w:cs="Times New Roman"/>
-          <w:sz w:val="24"/>
-          <w:szCs w:val="24"/>
-        </w:rPr>
-        <w:t>/действия в ресторан</w:t>
-      </w:r>
-    </w:p>
-    <w:p>
-      <w:pPr>
-        <w:jc w:val="both"/>
-        <w:rPr>
-          <w:rFonts w:ascii="Times New Roman" w:hAnsi="Times New Roman" w:cs="Times New Roman"/>
-          <w:sz w:val="24"/>
-          <w:szCs w:val="24"/>
-        </w:rPr>
-      </w:pPr>
+        <w:t>РАЗДАЧА БЕРУШЕЙ ЕП</w:t>
+      </w:r>
+    </w:p>
+    <w:p>
+      <w:pPr>
+        <w:jc w:val="both"/>
+        <w:rPr>
+          <w:rFonts w:ascii="Times New Roman" w:hAnsi="Times New Roman" w:cs="Times New Roman"/>
+          <w:sz w:val="24"/>
+          <w:szCs w:val="24"/>
+        </w:rPr>
+      </w:pPr>
+      <w:r>
+        <w:rPr>
+          <w:rFonts w:ascii="Times New Roman" w:hAnsi="Times New Roman" w:cs="Times New Roman"/>
+          <w:i/>
+          <w:iCs/>
+          <w:sz w:val="24"/>
+          <w:szCs w:val="24"/>
+        </w:rPr>
+        <w:t>(А)</w:t>
+      </w:r>
+      <w:r>
+        <w:rPr>
+          <w:rFonts w:ascii="Times New Roman" w:hAnsi="Times New Roman" w:cs="Times New Roman"/>
+          <w:sz w:val="24"/>
+          <w:szCs w:val="24"/>
+        </w:rPr>
+        <w:t xml:space="preserve"> Фойе представляет собой небольшое пространство с тусклым светом, который едва ли освещает дюжину картин на стене. Чуть ниже красовались оливковые диванчики и, судя по их виду, простояли они здесь больше века.</w:t>
+      </w:r>
+    </w:p>
+    <w:p>
+      <w:pPr>
+        <w:jc w:val="both"/>
+        <w:rPr>
+          <w:rFonts w:ascii="Times New Roman" w:hAnsi="Times New Roman" w:cs="Times New Roman"/>
+          <w:sz w:val="24"/>
+          <w:szCs w:val="24"/>
+        </w:rPr>
+      </w:pPr>
+      <w:r>
+        <w:rPr>
+          <w:rFonts w:ascii="Times New Roman" w:hAnsi="Times New Roman" w:cs="Times New Roman"/>
+          <w:sz w:val="24"/>
+          <w:szCs w:val="24"/>
+        </w:rPr>
+        <w:t>На одном из них расположился джентльмен, не отводящий взгляда от вычурных произведений искусства.</w:t>
+      </w:r>
+    </w:p>
+    <w:p>
+      <w:pPr>
+        <w:jc w:val="both"/>
+      </w:pPr>
+    </w:p>
+    <w:p>
+      <w:pPr>
+        <w:jc w:val="both"/>
+        <w:rPr>
+          <w:rFonts w:ascii="Times New Roman" w:hAnsi="Times New Roman" w:cs="Times New Roman"/>
+          <w:sz w:val="24"/>
+          <w:szCs w:val="24"/>
+        </w:rPr>
+      </w:pPr>
+      <w:r>
+        <w:rPr>
+          <w:rFonts w:ascii="Times New Roman" w:hAnsi="Times New Roman" w:cs="Times New Roman"/>
+          <w:i/>
+          <w:iCs/>
+          <w:sz w:val="24"/>
+          <w:szCs w:val="24"/>
+        </w:rPr>
+        <w:t>(</w:t>
+      </w:r>
+      <w:proofErr w:type="spellStart"/>
+      <w:r>
+        <w:rPr>
+          <w:rFonts w:ascii="Times New Roman" w:hAnsi="Times New Roman" w:cs="Times New Roman"/>
+          <w:i/>
+          <w:iCs/>
+          <w:sz w:val="24"/>
+          <w:szCs w:val="24"/>
+        </w:rPr>
+        <w:t>ле</w:t>
+      </w:r>
+      <w:proofErr w:type="spellEnd"/>
+      <w:r>
+        <w:rPr>
+          <w:rFonts w:ascii="Times New Roman" w:hAnsi="Times New Roman" w:cs="Times New Roman"/>
+          <w:i/>
+          <w:iCs/>
+          <w:sz w:val="24"/>
+          <w:szCs w:val="24"/>
+        </w:rPr>
+        <w:t>)</w:t>
+      </w:r>
+      <w:r>
+        <w:rPr>
+          <w:rFonts w:ascii="Times New Roman" w:hAnsi="Times New Roman" w:cs="Times New Roman"/>
+          <w:sz w:val="24"/>
+          <w:szCs w:val="24"/>
+        </w:rPr>
+        <w:t xml:space="preserve"> Неужели вам хочется бегать, словно тушканчик, по этажам? </w:t>
+      </w:r>
+    </w:p>
+    <w:p>
+      <w:pPr>
+        <w:jc w:val="both"/>
+        <w:rPr>
+          <w:rFonts w:ascii="Times New Roman" w:hAnsi="Times New Roman" w:cs="Times New Roman"/>
+          <w:sz w:val="24"/>
+          <w:szCs w:val="24"/>
+        </w:rPr>
+      </w:pPr>
+      <w:r>
+        <w:rPr>
+          <w:rFonts w:ascii="Times New Roman" w:hAnsi="Times New Roman" w:cs="Times New Roman"/>
+          <w:i/>
+          <w:iCs/>
+          <w:sz w:val="24"/>
+          <w:szCs w:val="24"/>
+        </w:rPr>
+        <w:t>(</w:t>
+      </w:r>
+      <w:proofErr w:type="spellStart"/>
+      <w:r>
+        <w:rPr>
+          <w:rFonts w:ascii="Times New Roman" w:hAnsi="Times New Roman" w:cs="Times New Roman"/>
+          <w:i/>
+          <w:iCs/>
+          <w:sz w:val="24"/>
+          <w:szCs w:val="24"/>
+        </w:rPr>
+        <w:t>гг</w:t>
+      </w:r>
+      <w:proofErr w:type="spellEnd"/>
+      <w:r>
+        <w:rPr>
+          <w:rFonts w:ascii="Times New Roman" w:hAnsi="Times New Roman" w:cs="Times New Roman"/>
+          <w:i/>
+          <w:iCs/>
+          <w:sz w:val="24"/>
+          <w:szCs w:val="24"/>
+        </w:rPr>
+        <w:t>)</w:t>
+      </w:r>
+      <w:r>
+        <w:rPr>
+          <w:rFonts w:ascii="Times New Roman" w:hAnsi="Times New Roman" w:cs="Times New Roman"/>
+          <w:sz w:val="24"/>
+          <w:szCs w:val="24"/>
+        </w:rPr>
+        <w:t xml:space="preserve"> Что вы имеете в виду?</w:t>
+      </w:r>
+    </w:p>
+    <w:p>
+      <w:pPr>
+        <w:jc w:val="both"/>
+        <w:rPr>
+          <w:rFonts w:ascii="Times New Roman" w:hAnsi="Times New Roman" w:cs="Times New Roman"/>
+          <w:sz w:val="24"/>
+          <w:szCs w:val="24"/>
+        </w:rPr>
+      </w:pPr>
+      <w:r>
+        <w:rPr>
+          <w:rFonts w:ascii="Times New Roman" w:hAnsi="Times New Roman" w:cs="Times New Roman"/>
+          <w:i/>
+          <w:iCs/>
+          <w:sz w:val="24"/>
+          <w:szCs w:val="24"/>
+        </w:rPr>
+        <w:t>(</w:t>
+      </w:r>
+      <w:proofErr w:type="spellStart"/>
+      <w:r>
+        <w:rPr>
+          <w:rFonts w:ascii="Times New Roman" w:hAnsi="Times New Roman" w:cs="Times New Roman"/>
+          <w:i/>
+          <w:iCs/>
+          <w:sz w:val="24"/>
+          <w:szCs w:val="24"/>
+        </w:rPr>
+        <w:t>ле</w:t>
+      </w:r>
+      <w:proofErr w:type="spellEnd"/>
+      <w:r>
+        <w:rPr>
+          <w:rFonts w:ascii="Times New Roman" w:hAnsi="Times New Roman" w:cs="Times New Roman"/>
+          <w:i/>
+          <w:iCs/>
+          <w:sz w:val="24"/>
+          <w:szCs w:val="24"/>
+        </w:rPr>
+        <w:t>)</w:t>
+      </w:r>
+      <w:r>
+        <w:rPr>
+          <w:rFonts w:ascii="Times New Roman" w:hAnsi="Times New Roman" w:cs="Times New Roman"/>
+          <w:sz w:val="24"/>
+          <w:szCs w:val="24"/>
+        </w:rPr>
+        <w:t xml:space="preserve"> Чуточку отдыха никому не помешает. </w:t>
+      </w:r>
+    </w:p>
+    <w:p>
+      <w:pPr>
+        <w:jc w:val="both"/>
+        <w:rPr>
+          <w:rFonts w:ascii="Times New Roman" w:hAnsi="Times New Roman" w:cs="Times New Roman"/>
+          <w:sz w:val="24"/>
+          <w:szCs w:val="24"/>
+        </w:rPr>
+      </w:pPr>
+      <w:r>
+        <w:rPr>
+          <w:rFonts w:ascii="Times New Roman" w:hAnsi="Times New Roman" w:cs="Times New Roman"/>
+          <w:i/>
+          <w:iCs/>
+          <w:sz w:val="24"/>
+          <w:szCs w:val="24"/>
+        </w:rPr>
+        <w:t>(</w:t>
+      </w:r>
+      <w:proofErr w:type="spellStart"/>
+      <w:r>
+        <w:rPr>
+          <w:rFonts w:ascii="Times New Roman" w:hAnsi="Times New Roman" w:cs="Times New Roman"/>
+          <w:i/>
+          <w:iCs/>
+          <w:sz w:val="24"/>
+          <w:szCs w:val="24"/>
+        </w:rPr>
+        <w:t>ле</w:t>
+      </w:r>
+      <w:proofErr w:type="spellEnd"/>
+      <w:r>
+        <w:rPr>
+          <w:rFonts w:ascii="Times New Roman" w:hAnsi="Times New Roman" w:cs="Times New Roman"/>
+          <w:i/>
+          <w:iCs/>
+          <w:sz w:val="24"/>
+          <w:szCs w:val="24"/>
+        </w:rPr>
+        <w:t>)</w:t>
+      </w:r>
+      <w:r>
+        <w:rPr>
+          <w:rFonts w:ascii="Times New Roman" w:hAnsi="Times New Roman" w:cs="Times New Roman"/>
+          <w:sz w:val="24"/>
+          <w:szCs w:val="24"/>
+        </w:rPr>
+        <w:t xml:space="preserve"> Я сижу здесь порядка двух сотен лет, избегая всякую суету. </w:t>
+      </w:r>
     </w:p>
     <w:p>
       <w:pPr>
@@ -1291,23 +2292,47 @@
         <w:rPr>
           <w:rFonts w:ascii="Times New Roman" w:hAnsi="Times New Roman" w:cs="Times New Roman"/>
           <w:i/>
-          <w:sz w:val="24"/>
-          <w:szCs w:val="24"/>
-        </w:rPr>
-        <w:t xml:space="preserve">(ч) </w:t>
-      </w:r>
-      <w:r>
-        <w:rPr>
-          <w:rFonts w:ascii="Times New Roman" w:hAnsi="Times New Roman" w:cs="Times New Roman"/>
-          <w:sz w:val="24"/>
-          <w:szCs w:val="24"/>
-        </w:rPr>
-        <w:t>Не желаете ли еще что-нибудь отведать?</w:t>
-      </w:r>
-      <w:r>
-        <w:rPr>
-          <w:rFonts w:ascii="Times New Roman" w:hAnsi="Times New Roman" w:cs="Times New Roman"/>
-          <w:i/>
+          <w:iCs/>
+          <w:sz w:val="24"/>
+          <w:szCs w:val="24"/>
+        </w:rPr>
+        <w:t>(</w:t>
+      </w:r>
+      <w:proofErr w:type="spellStart"/>
+      <w:r>
+        <w:rPr>
+          <w:rFonts w:ascii="Times New Roman" w:hAnsi="Times New Roman" w:cs="Times New Roman"/>
+          <w:i/>
+          <w:iCs/>
+          <w:sz w:val="24"/>
+          <w:szCs w:val="24"/>
+        </w:rPr>
+        <w:t>ле</w:t>
+      </w:r>
+      <w:proofErr w:type="spellEnd"/>
+      <w:r>
+        <w:rPr>
+          <w:rFonts w:ascii="Times New Roman" w:hAnsi="Times New Roman" w:cs="Times New Roman"/>
+          <w:i/>
+          <w:iCs/>
+          <w:sz w:val="24"/>
+          <w:szCs w:val="24"/>
+        </w:rPr>
+        <w:t>)</w:t>
+      </w:r>
+      <w:r>
+        <w:rPr>
+          <w:rFonts w:ascii="Times New Roman" w:hAnsi="Times New Roman" w:cs="Times New Roman"/>
+          <w:sz w:val="24"/>
+          <w:szCs w:val="24"/>
+        </w:rPr>
+        <w:t xml:space="preserve"> Вы в самом деле думаете, что я несчастен?</w:t>
+      </w:r>
+      <w:r>
+        <w:rPr>
+          <w:rFonts w:ascii="Times New Roman" w:hAnsi="Times New Roman" w:cs="Times New Roman"/>
+          <w:i/>
+          <w:iCs/>
           <w:sz w:val="24"/>
           <w:szCs w:val="24"/>
         </w:rPr>
@@ -1327,300 +2352,230 @@
         <w:rPr>
           <w:rFonts w:ascii="Times New Roman" w:hAnsi="Times New Roman" w:cs="Times New Roman"/>
           <w:i/>
-          <w:sz w:val="24"/>
-          <w:szCs w:val="24"/>
-        </w:rPr>
-        <w:t xml:space="preserve">(ч) </w:t>
-      </w:r>
-      <w:r>
-        <w:rPr>
-          <w:rFonts w:ascii="Times New Roman" w:hAnsi="Times New Roman" w:cs="Times New Roman"/>
-          <w:sz w:val="24"/>
-          <w:szCs w:val="24"/>
-        </w:rPr>
-        <w:t xml:space="preserve">Нашим поварам под силу приготовить любое блюдо, которое вы пожелаете </w:t>
-      </w:r>
-    </w:p>
-    <w:p>
-      <w:pPr>
-        <w:jc w:val="both"/>
-        <w:rPr>
-          <w:rFonts w:ascii="Times New Roman" w:hAnsi="Times New Roman" w:cs="Times New Roman"/>
-          <w:sz w:val="24"/>
-          <w:szCs w:val="24"/>
-        </w:rPr>
-      </w:pPr>
-    </w:p>
-    <w:p>
-      <w:pPr>
-        <w:jc w:val="both"/>
-        <w:rPr>
-          <w:rFonts w:ascii="Times New Roman" w:hAnsi="Times New Roman" w:cs="Times New Roman"/>
-          <w:b/>
-          <w:sz w:val="24"/>
-          <w:szCs w:val="24"/>
-        </w:rPr>
-      </w:pPr>
-      <w:r>
-        <w:rPr>
-          <w:rFonts w:ascii="Times New Roman" w:hAnsi="Times New Roman" w:cs="Times New Roman"/>
-          <w:b/>
-          <w:sz w:val="24"/>
-          <w:szCs w:val="24"/>
-        </w:rPr>
-        <w:t>Список блюд:</w:t>
-      </w:r>
-    </w:p>
-    <w:p>
-      <w:pPr>
-        <w:jc w:val="both"/>
-        <w:rPr>
-          <w:rFonts w:ascii="Times New Roman" w:hAnsi="Times New Roman" w:cs="Times New Roman"/>
-          <w:sz w:val="24"/>
-          <w:szCs w:val="24"/>
-        </w:rPr>
-      </w:pPr>
-      <w:r>
-        <w:rPr>
-          <w:rFonts w:ascii="Times New Roman" w:hAnsi="Times New Roman" w:cs="Times New Roman"/>
-          <w:sz w:val="24"/>
-          <w:szCs w:val="24"/>
-        </w:rPr>
-        <w:t xml:space="preserve">- ежевичный </w:t>
+          <w:iCs/>
+          <w:sz w:val="24"/>
+          <w:szCs w:val="24"/>
+        </w:rPr>
+        <w:t>(А) Мужчина откидывается назад, отчего пролежни дивана под ним становятся гораздо заметнее</w:t>
+      </w:r>
+      <w:r>
+        <w:rPr>
+          <w:rFonts w:ascii="Times New Roman" w:hAnsi="Times New Roman" w:cs="Times New Roman"/>
+          <w:sz w:val="24"/>
+          <w:szCs w:val="24"/>
+        </w:rPr>
+        <w:t>.</w:t>
+      </w:r>
+    </w:p>
+    <w:p>
+      <w:pPr>
+        <w:jc w:val="both"/>
+        <w:rPr>
+          <w:rFonts w:ascii="Times New Roman" w:hAnsi="Times New Roman" w:cs="Times New Roman"/>
+          <w:sz w:val="24"/>
+          <w:szCs w:val="24"/>
+        </w:rPr>
+      </w:pPr>
+      <w:r>
+        <w:rPr>
+          <w:rFonts w:ascii="Times New Roman" w:hAnsi="Times New Roman" w:cs="Times New Roman"/>
+          <w:i/>
+          <w:iCs/>
+          <w:sz w:val="24"/>
+          <w:szCs w:val="24"/>
+        </w:rPr>
+        <w:t>(</w:t>
       </w:r>
       <w:proofErr w:type="spellStart"/>
       <w:r>
         <w:rPr>
           <w:rFonts w:ascii="Times New Roman" w:hAnsi="Times New Roman" w:cs="Times New Roman"/>
-          <w:sz w:val="24"/>
-          <w:szCs w:val="24"/>
-        </w:rPr>
-        <w:t>чизкейк</w:t>
+          <w:i/>
+          <w:iCs/>
+          <w:sz w:val="24"/>
+          <w:szCs w:val="24"/>
+        </w:rPr>
+        <w:t>гг</w:t>
       </w:r>
       <w:proofErr w:type="spellEnd"/>
       <w:r>
         <w:rPr>
           <w:rFonts w:ascii="Times New Roman" w:hAnsi="Times New Roman" w:cs="Times New Roman"/>
-          <w:sz w:val="24"/>
-          <w:szCs w:val="24"/>
-        </w:rPr>
-        <w:t>;</w:t>
-      </w:r>
-    </w:p>
-    <w:p>
-      <w:pPr>
-        <w:jc w:val="both"/>
-        <w:rPr>
-          <w:rFonts w:ascii="Times New Roman" w:hAnsi="Times New Roman" w:cs="Times New Roman"/>
-          <w:sz w:val="24"/>
-          <w:szCs w:val="24"/>
-        </w:rPr>
-      </w:pPr>
-      <w:r>
-        <w:rPr>
-          <w:rFonts w:ascii="Times New Roman" w:hAnsi="Times New Roman" w:cs="Times New Roman"/>
-          <w:sz w:val="24"/>
-          <w:szCs w:val="24"/>
-        </w:rPr>
-        <w:t>- гребешки в сливочном соусе;</w:t>
-      </w:r>
-    </w:p>
-    <w:p>
-      <w:pPr>
-        <w:jc w:val="both"/>
-        <w:rPr>
-          <w:rFonts w:ascii="Times New Roman" w:hAnsi="Times New Roman" w:cs="Times New Roman"/>
-          <w:sz w:val="24"/>
-          <w:szCs w:val="24"/>
-        </w:rPr>
-      </w:pPr>
-      <w:r>
-        <w:rPr>
-          <w:rFonts w:ascii="Times New Roman" w:hAnsi="Times New Roman" w:cs="Times New Roman"/>
-          <w:sz w:val="24"/>
-          <w:szCs w:val="24"/>
-        </w:rPr>
-        <w:t xml:space="preserve">- </w:t>
+          <w:i/>
+          <w:iCs/>
+          <w:sz w:val="24"/>
+          <w:szCs w:val="24"/>
+        </w:rPr>
+        <w:t>)</w:t>
+      </w:r>
+      <w:r>
+        <w:rPr>
+          <w:rFonts w:ascii="Times New Roman" w:hAnsi="Times New Roman" w:cs="Times New Roman"/>
+          <w:sz w:val="24"/>
+          <w:szCs w:val="24"/>
+        </w:rPr>
+        <w:t xml:space="preserve"> Прошу прощения, но мне пора идти, я хочу осмотреть все этажи отеля. </w:t>
+      </w:r>
+    </w:p>
+    <w:p>
+      <w:pPr>
+        <w:jc w:val="both"/>
+        <w:rPr>
+          <w:rFonts w:ascii="Times New Roman" w:hAnsi="Times New Roman" w:cs="Times New Roman"/>
+          <w:sz w:val="24"/>
+          <w:szCs w:val="24"/>
+        </w:rPr>
+      </w:pPr>
+      <w:r>
+        <w:rPr>
+          <w:rFonts w:ascii="Times New Roman" w:hAnsi="Times New Roman" w:cs="Times New Roman"/>
+          <w:i/>
+          <w:iCs/>
+          <w:sz w:val="24"/>
+          <w:szCs w:val="24"/>
+        </w:rPr>
+        <w:t>(</w:t>
       </w:r>
       <w:proofErr w:type="spellStart"/>
       <w:r>
         <w:rPr>
           <w:rFonts w:ascii="Times New Roman" w:hAnsi="Times New Roman" w:cs="Times New Roman"/>
-          <w:sz w:val="24"/>
-          <w:szCs w:val="24"/>
-        </w:rPr>
-        <w:t>хинкали</w:t>
+          <w:i/>
+          <w:iCs/>
+          <w:sz w:val="24"/>
+          <w:szCs w:val="24"/>
+        </w:rPr>
+        <w:t>ле</w:t>
       </w:r>
       <w:proofErr w:type="spellEnd"/>
       <w:r>
         <w:rPr>
           <w:rFonts w:ascii="Times New Roman" w:hAnsi="Times New Roman" w:cs="Times New Roman"/>
-          <w:sz w:val="24"/>
-          <w:szCs w:val="24"/>
-        </w:rPr>
-        <w:t xml:space="preserve"> с шампиньонами;</w:t>
-      </w:r>
-    </w:p>
-    <w:p>
-      <w:pPr>
-        <w:jc w:val="both"/>
-        <w:rPr>
-          <w:rFonts w:ascii="Times New Roman" w:hAnsi="Times New Roman" w:cs="Times New Roman"/>
-          <w:sz w:val="24"/>
-          <w:szCs w:val="24"/>
-        </w:rPr>
-      </w:pPr>
-      <w:r>
-        <w:rPr>
-          <w:rFonts w:ascii="Times New Roman" w:hAnsi="Times New Roman" w:cs="Times New Roman"/>
-          <w:sz w:val="24"/>
-          <w:szCs w:val="24"/>
-        </w:rPr>
-        <w:t xml:space="preserve">- ризотто с </w:t>
+          <w:i/>
+          <w:iCs/>
+          <w:sz w:val="24"/>
+          <w:szCs w:val="24"/>
+        </w:rPr>
+        <w:t>)</w:t>
+      </w:r>
+      <w:r>
+        <w:rPr>
+          <w:rFonts w:ascii="Times New Roman" w:hAnsi="Times New Roman" w:cs="Times New Roman"/>
+          <w:sz w:val="24"/>
+          <w:szCs w:val="24"/>
+        </w:rPr>
+        <w:t xml:space="preserve"> Бросьте, милостивый. Разве вам здесь не нравится? </w:t>
+      </w:r>
+    </w:p>
+    <w:p>
+      <w:pPr>
+        <w:jc w:val="both"/>
+        <w:rPr>
+          <w:rFonts w:ascii="Times New Roman" w:hAnsi="Times New Roman" w:cs="Times New Roman"/>
+          <w:sz w:val="24"/>
+          <w:szCs w:val="24"/>
+        </w:rPr>
+      </w:pPr>
+      <w:r>
+        <w:rPr>
+          <w:rFonts w:ascii="Times New Roman" w:hAnsi="Times New Roman" w:cs="Times New Roman"/>
+          <w:i/>
+          <w:iCs/>
+          <w:sz w:val="24"/>
+          <w:szCs w:val="24"/>
+        </w:rPr>
+        <w:t>(</w:t>
       </w:r>
       <w:proofErr w:type="spellStart"/>
       <w:r>
         <w:rPr>
           <w:rFonts w:ascii="Times New Roman" w:hAnsi="Times New Roman" w:cs="Times New Roman"/>
-          <w:sz w:val="24"/>
-          <w:szCs w:val="24"/>
-        </w:rPr>
-        <w:t>песто</w:t>
+          <w:i/>
+          <w:iCs/>
+          <w:sz w:val="24"/>
+          <w:szCs w:val="24"/>
+        </w:rPr>
+        <w:t>ле</w:t>
       </w:r>
       <w:proofErr w:type="spellEnd"/>
       <w:r>
         <w:rPr>
           <w:rFonts w:ascii="Times New Roman" w:hAnsi="Times New Roman" w:cs="Times New Roman"/>
-          <w:sz w:val="24"/>
-          <w:szCs w:val="24"/>
-        </w:rPr>
-        <w:t>;</w:t>
-      </w:r>
-    </w:p>
-    <w:p>
-      <w:pPr>
-        <w:jc w:val="both"/>
-        <w:rPr>
-          <w:rFonts w:ascii="Times New Roman" w:hAnsi="Times New Roman" w:cs="Times New Roman"/>
-          <w:sz w:val="24"/>
-          <w:szCs w:val="24"/>
-        </w:rPr>
-      </w:pPr>
-    </w:p>
-    <w:p>
-      <w:pPr>
-        <w:jc w:val="both"/>
-        <w:rPr>
-          <w:rFonts w:ascii="Times New Roman" w:hAnsi="Times New Roman" w:cs="Times New Roman"/>
-          <w:sz w:val="24"/>
-          <w:szCs w:val="24"/>
-        </w:rPr>
-      </w:pPr>
-      <w:r>
-        <w:rPr>
-          <w:rFonts w:ascii="Times New Roman" w:hAnsi="Times New Roman" w:cs="Times New Roman"/>
-          <w:sz w:val="24"/>
-          <w:szCs w:val="24"/>
-        </w:rPr>
-        <w:t>ответ: 2413</w:t>
-      </w:r>
-    </w:p>
-    <w:p>
-      <w:pPr>
-        <w:jc w:val="both"/>
-        <w:rPr>
-          <w:rFonts w:ascii="Times New Roman" w:hAnsi="Times New Roman" w:cs="Times New Roman"/>
-          <w:sz w:val="24"/>
-          <w:szCs w:val="24"/>
-        </w:rPr>
-      </w:pPr>
-      <w:r>
-        <w:rPr>
-          <w:rFonts w:ascii="Times New Roman" w:hAnsi="Times New Roman" w:cs="Times New Roman"/>
-          <w:sz w:val="24"/>
-          <w:szCs w:val="24"/>
-        </w:rPr>
-        <w:t>*если неправильный порядок, то</w:t>
-      </w:r>
-    </w:p>
-    <w:p>
-      <w:pPr>
-        <w:jc w:val="both"/>
-        <w:rPr>
-          <w:rFonts w:ascii="Times New Roman" w:hAnsi="Times New Roman" w:cs="Times New Roman"/>
-          <w:sz w:val="24"/>
-          <w:szCs w:val="24"/>
-        </w:rPr>
-      </w:pPr>
-    </w:p>
-    <w:p>
-      <w:pPr>
-        <w:jc w:val="both"/>
-        <w:rPr>
-          <w:rFonts w:ascii="Times New Roman" w:hAnsi="Times New Roman" w:cs="Times New Roman"/>
-          <w:sz w:val="24"/>
-          <w:szCs w:val="24"/>
-        </w:rPr>
-      </w:pPr>
-      <w:r>
-        <w:rPr>
-          <w:rFonts w:ascii="Times New Roman" w:hAnsi="Times New Roman" w:cs="Times New Roman"/>
           <w:i/>
           <w:iCs/>
           <w:sz w:val="24"/>
           <w:szCs w:val="24"/>
         </w:rPr>
-        <w:t xml:space="preserve">(ч) </w:t>
-      </w:r>
-      <w:r>
-        <w:rPr>
-          <w:rFonts w:ascii="Times New Roman" w:hAnsi="Times New Roman" w:cs="Times New Roman"/>
-          <w:sz w:val="24"/>
-          <w:szCs w:val="24"/>
-        </w:rPr>
-        <w:t>Вы уверены, что съедите все? (как скрипт)</w:t>
-      </w:r>
-    </w:p>
-    <w:p>
-      <w:pPr>
-        <w:jc w:val="both"/>
-        <w:rPr>
-          <w:rFonts w:ascii="Times New Roman" w:hAnsi="Times New Roman" w:cs="Times New Roman"/>
-          <w:sz w:val="24"/>
-          <w:szCs w:val="24"/>
-        </w:rPr>
-      </w:pPr>
-    </w:p>
-    <w:p>
-      <w:pPr>
-        <w:jc w:val="both"/>
-        <w:rPr>
-          <w:rFonts w:ascii="Times New Roman" w:hAnsi="Times New Roman" w:cs="Times New Roman"/>
-          <w:sz w:val="24"/>
-          <w:szCs w:val="24"/>
-        </w:rPr>
-      </w:pPr>
-      <w:r>
-        <w:rPr>
-          <w:rFonts w:ascii="Times New Roman" w:hAnsi="Times New Roman" w:cs="Times New Roman"/>
-          <w:sz w:val="24"/>
-          <w:szCs w:val="24"/>
-        </w:rPr>
-        <w:t xml:space="preserve">вновь лифт. разговор с дворецким: </w:t>
-      </w:r>
-    </w:p>
-    <w:p>
-      <w:pPr>
-        <w:jc w:val="both"/>
-        <w:rPr>
-          <w:rFonts w:ascii="Times New Roman" w:hAnsi="Times New Roman" w:cs="Times New Roman"/>
-          <w:sz w:val="24"/>
-          <w:szCs w:val="24"/>
-        </w:rPr>
-      </w:pPr>
-    </w:p>
-    <w:p>
-      <w:pPr>
+        <w:t>)</w:t>
+      </w:r>
+      <w:r>
+        <w:rPr>
+          <w:rFonts w:ascii="Times New Roman" w:hAnsi="Times New Roman" w:cs="Times New Roman"/>
+          <w:sz w:val="24"/>
+          <w:szCs w:val="24"/>
+        </w:rPr>
+        <w:t xml:space="preserve"> Вечное спокойствие, тишина, не надо никуда лишний раз бегать…</w:t>
+      </w:r>
+    </w:p>
+    <w:p>
+      <w:pPr>
+        <w:jc w:val="both"/>
+        <w:rPr>
+          <w:rFonts w:ascii="Times New Roman" w:hAnsi="Times New Roman" w:cs="Times New Roman"/>
+          <w:sz w:val="24"/>
+          <w:szCs w:val="24"/>
+        </w:rPr>
+      </w:pPr>
+      <w:r>
+        <w:rPr>
+          <w:rFonts w:ascii="Times New Roman" w:hAnsi="Times New Roman" w:cs="Times New Roman"/>
+          <w:sz w:val="24"/>
+          <w:szCs w:val="24"/>
+        </w:rPr>
+        <w:t>ВЫБОР (иллюзия):</w:t>
+      </w:r>
+    </w:p>
+    <w:p>
+      <w:pPr>
+        <w:ind w:left="708"/>
+        <w:jc w:val="both"/>
+        <w:rPr>
+          <w:rFonts w:ascii="Times New Roman" w:hAnsi="Times New Roman" w:cs="Times New Roman"/>
+          <w:sz w:val="24"/>
+          <w:szCs w:val="24"/>
+        </w:rPr>
+      </w:pPr>
+      <w:r>
+        <w:rPr>
+          <w:rFonts w:ascii="Times New Roman" w:hAnsi="Times New Roman" w:cs="Times New Roman"/>
+          <w:sz w:val="24"/>
+          <w:szCs w:val="24"/>
+        </w:rPr>
+        <w:t>«Попытаться уйти» (схватил за руку)</w:t>
+      </w:r>
+    </w:p>
+    <w:p>
+      <w:pPr>
+        <w:ind w:left="708"/>
+        <w:jc w:val="both"/>
+        <w:rPr>
+          <w:rFonts w:ascii="Times New Roman" w:hAnsi="Times New Roman" w:cs="Times New Roman"/>
+          <w:sz w:val="24"/>
+          <w:szCs w:val="24"/>
+        </w:rPr>
+      </w:pPr>
+      <w:r>
+        <w:rPr>
+          <w:rFonts w:ascii="Times New Roman" w:hAnsi="Times New Roman" w:cs="Times New Roman"/>
+          <w:sz w:val="24"/>
+          <w:szCs w:val="24"/>
+        </w:rPr>
+        <w:t>«Остаться» (продолжение диалог)</w:t>
+      </w:r>
+    </w:p>
+    <w:p>
+      <w:pPr>
+        <w:ind w:left="708"/>
         <w:jc w:val="both"/>
         <w:rPr>
           <w:rFonts w:ascii="Times New Roman" w:hAnsi="Times New Roman" w:cs="Times New Roman"/>
@@ -1647,7 +2602,7 @@
           <w:sz w:val="24"/>
           <w:szCs w:val="24"/>
         </w:rPr>
-        <w:t>гг</w:t>
+        <w:t>ле</w:t>
       </w:r>
       <w:proofErr w:type="spellEnd"/>
       <w:r>
@@ -1666,11 +2621,12 @@
           <w:sz w:val="24"/>
           <w:szCs w:val="24"/>
         </w:rPr>
-        <w:t xml:space="preserve"> тот молодой господин, в ресторане, был несколько странным. вы знакомы с ним? </w:t>
-      </w:r>
-    </w:p>
-    <w:p>
-      <w:pPr>
+        <w:t xml:space="preserve"> Вы не понимаете, что теряете!</w:t>
+      </w:r>
+    </w:p>
+    <w:p>
+      <w:pPr>
+        <w:ind w:left="708"/>
         <w:jc w:val="both"/>
         <w:rPr>
           <w:rFonts w:ascii="Times New Roman" w:hAnsi="Times New Roman" w:cs="Times New Roman"/>
@@ -1686,845 +2642,21 @@
           <w:sz w:val="24"/>
           <w:szCs w:val="24"/>
         </w:rPr>
-        <w:t>(двор)</w:t>
-      </w:r>
-      <w:r>
-        <w:rPr>
-          <w:rFonts w:ascii="Times New Roman" w:hAnsi="Times New Roman" w:cs="Times New Roman"/>
-          <w:sz w:val="24"/>
-          <w:szCs w:val="24"/>
-        </w:rPr>
-        <w:t xml:space="preserve"> вряд ли. </w:t>
-      </w:r>
-      <w:r>
-        <w:rPr>
-          <w:rFonts w:ascii="Times New Roman" w:hAnsi="Times New Roman" w:cs="Times New Roman"/>
-          <w:i/>
-          <w:iCs/>
-          <w:sz w:val="24"/>
-          <w:szCs w:val="24"/>
-        </w:rPr>
-        <w:t>небольшая улыбка на лице</w:t>
-      </w:r>
-    </w:p>
-    <w:p>
-      <w:pPr>
-        <w:jc w:val="both"/>
-        <w:rPr>
-          <w:rFonts w:ascii="Times New Roman" w:hAnsi="Times New Roman" w:cs="Times New Roman"/>
-          <w:sz w:val="24"/>
-          <w:szCs w:val="24"/>
-        </w:rPr>
-      </w:pPr>
-      <w:r>
-        <w:rPr>
-          <w:rFonts w:ascii="Times New Roman" w:hAnsi="Times New Roman" w:cs="Times New Roman"/>
-          <w:i/>
-          <w:iCs/>
-          <w:sz w:val="24"/>
-          <w:szCs w:val="24"/>
-        </w:rPr>
-        <w:t>(двор)</w:t>
-      </w:r>
-      <w:r>
-        <w:rPr>
-          <w:rFonts w:ascii="Times New Roman" w:hAnsi="Times New Roman" w:cs="Times New Roman"/>
-          <w:sz w:val="24"/>
-          <w:szCs w:val="24"/>
-        </w:rPr>
-        <w:t xml:space="preserve"> желаете продолжить обзор нашего отеля?</w:t>
-      </w:r>
-    </w:p>
-    <w:p>
-      <w:pPr>
-        <w:jc w:val="both"/>
-        <w:rPr>
-          <w:rFonts w:ascii="Times New Roman" w:hAnsi="Times New Roman" w:cs="Times New Roman"/>
-          <w:sz w:val="24"/>
-          <w:szCs w:val="24"/>
-        </w:rPr>
-      </w:pPr>
-      <w:r>
-        <w:rPr>
-          <w:rFonts w:ascii="Times New Roman" w:hAnsi="Times New Roman" w:cs="Times New Roman"/>
-          <w:i/>
-          <w:iCs/>
-          <w:sz w:val="24"/>
-          <w:szCs w:val="24"/>
-        </w:rPr>
-        <w:t>(</w:t>
-      </w:r>
-      <w:proofErr w:type="spellStart"/>
-      <w:r>
-        <w:rPr>
-          <w:rFonts w:ascii="Times New Roman" w:hAnsi="Times New Roman" w:cs="Times New Roman"/>
-          <w:i/>
-          <w:iCs/>
-          <w:sz w:val="24"/>
-          <w:szCs w:val="24"/>
-        </w:rPr>
-        <w:t>гг</w:t>
-      </w:r>
-      <w:proofErr w:type="spellEnd"/>
-      <w:r>
-        <w:rPr>
-          <w:rFonts w:ascii="Times New Roman" w:hAnsi="Times New Roman" w:cs="Times New Roman"/>
-          <w:i/>
-          <w:iCs/>
-          <w:sz w:val="24"/>
-          <w:szCs w:val="24"/>
-        </w:rPr>
-        <w:t>)</w:t>
-      </w:r>
-      <w:r>
-        <w:rPr>
-          <w:rFonts w:ascii="Times New Roman" w:hAnsi="Times New Roman" w:cs="Times New Roman"/>
-          <w:sz w:val="24"/>
-          <w:szCs w:val="24"/>
-        </w:rPr>
-        <w:t xml:space="preserve"> чертовщина какая-то. </w:t>
-      </w:r>
-    </w:p>
-    <w:p>
-      <w:pPr>
-        <w:jc w:val="both"/>
-        <w:rPr>
-          <w:rFonts w:ascii="Times New Roman" w:hAnsi="Times New Roman" w:cs="Times New Roman"/>
-          <w:sz w:val="24"/>
-          <w:szCs w:val="24"/>
-        </w:rPr>
-      </w:pPr>
-      <w:r>
-        <w:rPr>
-          <w:rFonts w:ascii="Times New Roman" w:hAnsi="Times New Roman" w:cs="Times New Roman"/>
-          <w:i/>
-          <w:iCs/>
-          <w:sz w:val="24"/>
-          <w:szCs w:val="24"/>
-        </w:rPr>
-        <w:t>(</w:t>
-      </w:r>
-      <w:proofErr w:type="spellStart"/>
-      <w:r>
-        <w:rPr>
-          <w:rFonts w:ascii="Times New Roman" w:hAnsi="Times New Roman" w:cs="Times New Roman"/>
-          <w:i/>
-          <w:iCs/>
-          <w:sz w:val="24"/>
-          <w:szCs w:val="24"/>
-        </w:rPr>
-        <w:t>гг</w:t>
-      </w:r>
-      <w:proofErr w:type="spellEnd"/>
-      <w:r>
-        <w:rPr>
-          <w:rFonts w:ascii="Times New Roman" w:hAnsi="Times New Roman" w:cs="Times New Roman"/>
-          <w:i/>
-          <w:iCs/>
-          <w:sz w:val="24"/>
-          <w:szCs w:val="24"/>
-        </w:rPr>
-        <w:t xml:space="preserve">) </w:t>
-      </w:r>
-      <w:r>
-        <w:rPr>
-          <w:rFonts w:ascii="Times New Roman" w:hAnsi="Times New Roman" w:cs="Times New Roman"/>
-          <w:sz w:val="24"/>
-          <w:szCs w:val="24"/>
-        </w:rPr>
-        <w:t>мне надо поскорее отсюда выбраться...</w:t>
-      </w:r>
-      <w:r>
-        <w:rPr>
-          <w:rFonts w:ascii="Times New Roman" w:hAnsi="Times New Roman" w:cs="Times New Roman"/>
-          <w:i/>
-          <w:iCs/>
-          <w:sz w:val="24"/>
-          <w:szCs w:val="24"/>
-        </w:rPr>
-        <w:t xml:space="preserve"> [шепотом]</w:t>
-      </w:r>
-    </w:p>
-    <w:p>
-      <w:pPr>
-        <w:jc w:val="both"/>
-        <w:rPr>
-          <w:rFonts w:ascii="Times New Roman" w:hAnsi="Times New Roman" w:cs="Times New Roman"/>
-          <w:i/>
-          <w:iCs/>
-          <w:sz w:val="24"/>
-          <w:szCs w:val="24"/>
-        </w:rPr>
-      </w:pPr>
-      <w:r>
-        <w:rPr>
-          <w:rFonts w:ascii="Times New Roman" w:hAnsi="Times New Roman" w:cs="Times New Roman"/>
-          <w:i/>
-          <w:iCs/>
-          <w:sz w:val="24"/>
-          <w:szCs w:val="24"/>
-        </w:rPr>
-        <w:t>лифт поднимается на второй этаж</w:t>
-      </w:r>
-    </w:p>
-    <w:p>
-      <w:pPr>
-        <w:jc w:val="both"/>
-        <w:rPr>
-          <w:rFonts w:ascii="Times New Roman" w:hAnsi="Times New Roman" w:cs="Times New Roman"/>
-          <w:sz w:val="24"/>
-          <w:szCs w:val="24"/>
-        </w:rPr>
-      </w:pPr>
-    </w:p>
-    <w:p>
-      <w:pPr>
-        <w:jc w:val="both"/>
-        <w:rPr>
-          <w:rFonts w:ascii="Times New Roman" w:hAnsi="Times New Roman" w:cs="Times New Roman"/>
-          <w:b/>
-          <w:sz w:val="24"/>
-          <w:szCs w:val="24"/>
-        </w:rPr>
-      </w:pPr>
-      <w:r>
-        <w:rPr>
-          <w:rFonts w:ascii="Times New Roman" w:hAnsi="Times New Roman" w:cs="Times New Roman"/>
-          <w:b/>
-          <w:sz w:val="24"/>
-          <w:szCs w:val="24"/>
-        </w:rPr>
-        <w:t xml:space="preserve"> 2. второй этаж, ЛЕНЬ. (согласится на отдых = откат в буфет (уснул) (+новый диалог, если откатился на ЧРЕВОУГОДИЕ)</w:t>
-      </w:r>
-    </w:p>
-    <w:p>
-      <w:pPr>
-        <w:jc w:val="both"/>
-        <w:rPr>
-          <w:rFonts w:ascii="Times New Roman" w:hAnsi="Times New Roman" w:cs="Times New Roman"/>
-          <w:i/>
-          <w:sz w:val="24"/>
-          <w:szCs w:val="24"/>
-        </w:rPr>
-      </w:pPr>
-      <w:r>
-        <w:rPr>
-          <w:rFonts w:ascii="Times New Roman" w:hAnsi="Times New Roman" w:cs="Times New Roman"/>
-          <w:i/>
-          <w:sz w:val="24"/>
-          <w:szCs w:val="24"/>
-          <w:highlight w:val="cyan"/>
-        </w:rPr>
-        <w:t>РАЗДАЧА БЕРУШЕЙ ЕП</w:t>
-      </w:r>
-    </w:p>
-    <w:p>
-      <w:pPr>
-        <w:jc w:val="both"/>
-        <w:rPr>
-          <w:rFonts w:ascii="Times New Roman" w:hAnsi="Times New Roman" w:cs="Times New Roman"/>
-          <w:sz w:val="24"/>
-          <w:szCs w:val="24"/>
-        </w:rPr>
-      </w:pPr>
-      <w:r>
-        <w:rPr>
-          <w:rFonts w:ascii="Times New Roman" w:hAnsi="Times New Roman" w:cs="Times New Roman"/>
-          <w:i/>
-          <w:iCs/>
-          <w:sz w:val="24"/>
-          <w:szCs w:val="24"/>
-        </w:rPr>
-        <w:t>(А)</w:t>
-      </w:r>
-      <w:r>
-        <w:rPr>
-          <w:rFonts w:ascii="Times New Roman" w:hAnsi="Times New Roman" w:cs="Times New Roman"/>
-          <w:sz w:val="24"/>
-          <w:szCs w:val="24"/>
-        </w:rPr>
-        <w:t xml:space="preserve"> Фойе представляет собой небольшое пространство с тусклым светом, который едва ли освещает дюжину картин на стене. Чуть ниже красовались оливковые диванчики и, судя по их виду, простояли они здесь больше века.</w:t>
-      </w:r>
-    </w:p>
-    <w:p>
-      <w:pPr>
-        <w:jc w:val="both"/>
-        <w:rPr>
-          <w:rFonts w:ascii="Times New Roman" w:hAnsi="Times New Roman" w:cs="Times New Roman"/>
-          <w:sz w:val="24"/>
-          <w:szCs w:val="24"/>
-        </w:rPr>
-      </w:pPr>
-      <w:r>
-        <w:rPr>
-          <w:rFonts w:ascii="Times New Roman" w:hAnsi="Times New Roman" w:cs="Times New Roman"/>
-          <w:sz w:val="24"/>
-          <w:szCs w:val="24"/>
-        </w:rPr>
-        <w:t>На одном из них расположился джентльмен, не отводящий взгляда от вычурных произведений искусства.</w:t>
-      </w:r>
-    </w:p>
-    <w:p>
-      <w:pPr>
-        <w:jc w:val="both"/>
-      </w:pPr>
-    </w:p>
-    <w:p>
-      <w:pPr>
-        <w:jc w:val="both"/>
-        <w:rPr>
-          <w:rFonts w:ascii="Times New Roman" w:hAnsi="Times New Roman" w:cs="Times New Roman"/>
-          <w:sz w:val="24"/>
-          <w:szCs w:val="24"/>
-        </w:rPr>
-      </w:pPr>
-      <w:r>
-        <w:rPr>
-          <w:rFonts w:ascii="Times New Roman" w:hAnsi="Times New Roman" w:cs="Times New Roman"/>
-          <w:i/>
-          <w:iCs/>
-          <w:sz w:val="24"/>
-          <w:szCs w:val="24"/>
-        </w:rPr>
-        <w:t>(</w:t>
-      </w:r>
-      <w:proofErr w:type="spellStart"/>
-      <w:r>
-        <w:rPr>
-          <w:rFonts w:ascii="Times New Roman" w:hAnsi="Times New Roman" w:cs="Times New Roman"/>
-          <w:i/>
-          <w:iCs/>
-          <w:sz w:val="24"/>
-          <w:szCs w:val="24"/>
-        </w:rPr>
-        <w:t>ле</w:t>
-      </w:r>
-      <w:proofErr w:type="spellEnd"/>
-      <w:r>
-        <w:rPr>
-          <w:rFonts w:ascii="Times New Roman" w:hAnsi="Times New Roman" w:cs="Times New Roman"/>
-          <w:i/>
-          <w:iCs/>
-          <w:sz w:val="24"/>
-          <w:szCs w:val="24"/>
-        </w:rPr>
-        <w:t>)</w:t>
-      </w:r>
-      <w:r>
-        <w:rPr>
-          <w:rFonts w:ascii="Times New Roman" w:hAnsi="Times New Roman" w:cs="Times New Roman"/>
-          <w:sz w:val="24"/>
-          <w:szCs w:val="24"/>
-        </w:rPr>
-        <w:t xml:space="preserve"> Неужели вам хочется бегать, словно тушканчик, по этажам? </w:t>
-      </w:r>
-    </w:p>
-    <w:p>
-      <w:pPr>
-        <w:jc w:val="both"/>
-        <w:rPr>
-          <w:rFonts w:ascii="Times New Roman" w:hAnsi="Times New Roman" w:cs="Times New Roman"/>
-          <w:sz w:val="24"/>
-          <w:szCs w:val="24"/>
-        </w:rPr>
-      </w:pPr>
-      <w:r>
-        <w:rPr>
-          <w:rFonts w:ascii="Times New Roman" w:hAnsi="Times New Roman" w:cs="Times New Roman"/>
-          <w:i/>
-          <w:iCs/>
-          <w:sz w:val="24"/>
-          <w:szCs w:val="24"/>
-        </w:rPr>
-        <w:t>(</w:t>
-      </w:r>
-      <w:proofErr w:type="spellStart"/>
-      <w:r>
-        <w:rPr>
-          <w:rFonts w:ascii="Times New Roman" w:hAnsi="Times New Roman" w:cs="Times New Roman"/>
-          <w:i/>
-          <w:iCs/>
-          <w:sz w:val="24"/>
-          <w:szCs w:val="24"/>
-        </w:rPr>
-        <w:t>гг</w:t>
-      </w:r>
-      <w:proofErr w:type="spellEnd"/>
-      <w:r>
-        <w:rPr>
-          <w:rFonts w:ascii="Times New Roman" w:hAnsi="Times New Roman" w:cs="Times New Roman"/>
-          <w:i/>
-          <w:iCs/>
-          <w:sz w:val="24"/>
-          <w:szCs w:val="24"/>
-        </w:rPr>
-        <w:t>)</w:t>
-      </w:r>
-      <w:r>
-        <w:rPr>
-          <w:rFonts w:ascii="Times New Roman" w:hAnsi="Times New Roman" w:cs="Times New Roman"/>
-          <w:sz w:val="24"/>
-          <w:szCs w:val="24"/>
-        </w:rPr>
-        <w:t xml:space="preserve"> Что вы имеете в виду?</w:t>
-      </w:r>
-    </w:p>
-    <w:p>
-      <w:pPr>
-        <w:jc w:val="both"/>
-        <w:rPr>
-          <w:rFonts w:ascii="Times New Roman" w:hAnsi="Times New Roman" w:cs="Times New Roman"/>
-          <w:sz w:val="24"/>
-          <w:szCs w:val="24"/>
-        </w:rPr>
-      </w:pPr>
-      <w:r>
-        <w:rPr>
-          <w:rFonts w:ascii="Times New Roman" w:hAnsi="Times New Roman" w:cs="Times New Roman"/>
-          <w:i/>
-          <w:iCs/>
-          <w:sz w:val="24"/>
-          <w:szCs w:val="24"/>
-        </w:rPr>
-        <w:t>(</w:t>
-      </w:r>
-      <w:proofErr w:type="spellStart"/>
-      <w:r>
-        <w:rPr>
-          <w:rFonts w:ascii="Times New Roman" w:hAnsi="Times New Roman" w:cs="Times New Roman"/>
-          <w:i/>
-          <w:iCs/>
-          <w:sz w:val="24"/>
-          <w:szCs w:val="24"/>
-        </w:rPr>
-        <w:t>ле</w:t>
-      </w:r>
-      <w:proofErr w:type="spellEnd"/>
-      <w:r>
-        <w:rPr>
-          <w:rFonts w:ascii="Times New Roman" w:hAnsi="Times New Roman" w:cs="Times New Roman"/>
-          <w:i/>
-          <w:iCs/>
-          <w:sz w:val="24"/>
-          <w:szCs w:val="24"/>
-        </w:rPr>
-        <w:t>)</w:t>
-      </w:r>
-      <w:r>
-        <w:rPr>
-          <w:rFonts w:ascii="Times New Roman" w:hAnsi="Times New Roman" w:cs="Times New Roman"/>
-          <w:sz w:val="24"/>
-          <w:szCs w:val="24"/>
-        </w:rPr>
-        <w:t xml:space="preserve"> Чуточку отдыха никому не помешает. </w:t>
-      </w:r>
-    </w:p>
-    <w:p>
-      <w:pPr>
-        <w:jc w:val="both"/>
-        <w:rPr>
-          <w:rFonts w:ascii="Times New Roman" w:hAnsi="Times New Roman" w:cs="Times New Roman"/>
-          <w:sz w:val="24"/>
-          <w:szCs w:val="24"/>
-        </w:rPr>
-      </w:pPr>
-      <w:r>
-        <w:rPr>
-          <w:rFonts w:ascii="Times New Roman" w:hAnsi="Times New Roman" w:cs="Times New Roman"/>
-          <w:i/>
-          <w:iCs/>
-          <w:sz w:val="24"/>
-          <w:szCs w:val="24"/>
-        </w:rPr>
-        <w:t>(</w:t>
-      </w:r>
-      <w:proofErr w:type="spellStart"/>
-      <w:r>
-        <w:rPr>
-          <w:rFonts w:ascii="Times New Roman" w:hAnsi="Times New Roman" w:cs="Times New Roman"/>
-          <w:i/>
-          <w:iCs/>
-          <w:sz w:val="24"/>
-          <w:szCs w:val="24"/>
-        </w:rPr>
-        <w:t>ле</w:t>
-      </w:r>
-      <w:proofErr w:type="spellEnd"/>
-      <w:r>
-        <w:rPr>
-          <w:rFonts w:ascii="Times New Roman" w:hAnsi="Times New Roman" w:cs="Times New Roman"/>
-          <w:i/>
-          <w:iCs/>
-          <w:sz w:val="24"/>
-          <w:szCs w:val="24"/>
-        </w:rPr>
-        <w:t>)</w:t>
-      </w:r>
-      <w:r>
-        <w:rPr>
-          <w:rFonts w:ascii="Times New Roman" w:hAnsi="Times New Roman" w:cs="Times New Roman"/>
-          <w:sz w:val="24"/>
-          <w:szCs w:val="24"/>
-        </w:rPr>
-        <w:t xml:space="preserve"> Я сижу здесь порядка двух сотен лет, избегая всякую суету. </w:t>
-      </w:r>
-    </w:p>
-    <w:p>
-      <w:pPr>
-        <w:jc w:val="both"/>
-        <w:rPr>
-          <w:rFonts w:ascii="Times New Roman" w:hAnsi="Times New Roman" w:cs="Times New Roman"/>
-          <w:bCs/>
-          <w:i/>
-          <w:sz w:val="24"/>
-          <w:szCs w:val="24"/>
-        </w:rPr>
-      </w:pPr>
-      <w:r>
-        <w:rPr>
-          <w:rFonts w:ascii="Times New Roman" w:hAnsi="Times New Roman" w:cs="Times New Roman"/>
-          <w:i/>
-          <w:iCs/>
-          <w:sz w:val="24"/>
-          <w:szCs w:val="24"/>
-        </w:rPr>
-        <w:t>(</w:t>
-      </w:r>
-      <w:proofErr w:type="spellStart"/>
-      <w:r>
-        <w:rPr>
-          <w:rFonts w:ascii="Times New Roman" w:hAnsi="Times New Roman" w:cs="Times New Roman"/>
-          <w:i/>
-          <w:iCs/>
-          <w:sz w:val="24"/>
-          <w:szCs w:val="24"/>
-        </w:rPr>
-        <w:t>ле</w:t>
-      </w:r>
-      <w:proofErr w:type="spellEnd"/>
-      <w:r>
-        <w:rPr>
-          <w:rFonts w:ascii="Times New Roman" w:hAnsi="Times New Roman" w:cs="Times New Roman"/>
-          <w:i/>
-          <w:iCs/>
-          <w:sz w:val="24"/>
-          <w:szCs w:val="24"/>
-        </w:rPr>
-        <w:t>)</w:t>
-      </w:r>
-      <w:r>
-        <w:rPr>
-          <w:rFonts w:ascii="Times New Roman" w:hAnsi="Times New Roman" w:cs="Times New Roman"/>
-          <w:sz w:val="24"/>
-          <w:szCs w:val="24"/>
-        </w:rPr>
-        <w:t xml:space="preserve"> Вы в самом деле думаете, что я несчастен?</w:t>
-      </w:r>
-      <w:r>
-        <w:rPr>
-          <w:rFonts w:ascii="Times New Roman" w:hAnsi="Times New Roman" w:cs="Times New Roman"/>
-          <w:i/>
-          <w:iCs/>
-          <w:sz w:val="24"/>
-          <w:szCs w:val="24"/>
-        </w:rPr>
-        <w:t xml:space="preserve"> </w:t>
-      </w:r>
-    </w:p>
-    <w:p>
-      <w:pPr>
-        <w:jc w:val="both"/>
-        <w:rPr>
-          <w:rFonts w:ascii="Times New Roman" w:hAnsi="Times New Roman" w:cs="Times New Roman"/>
-          <w:sz w:val="24"/>
-          <w:szCs w:val="24"/>
-        </w:rPr>
-      </w:pPr>
-      <w:r>
-        <w:rPr>
-          <w:rFonts w:ascii="Times New Roman" w:hAnsi="Times New Roman" w:cs="Times New Roman"/>
-          <w:i/>
-          <w:iCs/>
-          <w:sz w:val="24"/>
-          <w:szCs w:val="24"/>
-        </w:rPr>
-        <w:t>(А) Мужчина откидывается назад, отчего пролежни дивана под ним становятся гораздо заметнее</w:t>
-      </w:r>
-      <w:r>
-        <w:rPr>
-          <w:rFonts w:ascii="Times New Roman" w:hAnsi="Times New Roman" w:cs="Times New Roman"/>
-          <w:sz w:val="24"/>
-          <w:szCs w:val="24"/>
-        </w:rPr>
-        <w:t>.</w:t>
-      </w:r>
-    </w:p>
-    <w:p>
-      <w:pPr>
-        <w:jc w:val="both"/>
-        <w:rPr>
-          <w:rFonts w:ascii="Times New Roman" w:hAnsi="Times New Roman" w:cs="Times New Roman"/>
-          <w:sz w:val="24"/>
-          <w:szCs w:val="24"/>
-        </w:rPr>
-      </w:pPr>
-      <w:r>
-        <w:rPr>
-          <w:rFonts w:ascii="Times New Roman" w:hAnsi="Times New Roman" w:cs="Times New Roman"/>
-          <w:i/>
-          <w:iCs/>
-          <w:sz w:val="24"/>
-          <w:szCs w:val="24"/>
-        </w:rPr>
-        <w:t>(</w:t>
-      </w:r>
-      <w:proofErr w:type="spellStart"/>
-      <w:r>
-        <w:rPr>
-          <w:rFonts w:ascii="Times New Roman" w:hAnsi="Times New Roman" w:cs="Times New Roman"/>
-          <w:i/>
-          <w:iCs/>
-          <w:sz w:val="24"/>
-          <w:szCs w:val="24"/>
-        </w:rPr>
-        <w:t>гг</w:t>
-      </w:r>
-      <w:proofErr w:type="spellEnd"/>
-      <w:r>
-        <w:rPr>
-          <w:rFonts w:ascii="Times New Roman" w:hAnsi="Times New Roman" w:cs="Times New Roman"/>
-          <w:i/>
-          <w:iCs/>
-          <w:sz w:val="24"/>
-          <w:szCs w:val="24"/>
-        </w:rPr>
-        <w:t>)</w:t>
-      </w:r>
-      <w:r>
-        <w:rPr>
-          <w:rFonts w:ascii="Times New Roman" w:hAnsi="Times New Roman" w:cs="Times New Roman"/>
-          <w:sz w:val="24"/>
-          <w:szCs w:val="24"/>
-        </w:rPr>
-        <w:t xml:space="preserve"> Прошу прощения, но мне пора идти, я хочу осмотреть все этажи отеля. </w:t>
-      </w:r>
-    </w:p>
-    <w:p>
-      <w:pPr>
-        <w:jc w:val="both"/>
-        <w:rPr>
-          <w:rFonts w:ascii="Times New Roman" w:hAnsi="Times New Roman" w:cs="Times New Roman"/>
-          <w:sz w:val="24"/>
-          <w:szCs w:val="24"/>
-        </w:rPr>
-      </w:pPr>
-      <w:r>
-        <w:rPr>
-          <w:rFonts w:ascii="Times New Roman" w:hAnsi="Times New Roman" w:cs="Times New Roman"/>
-          <w:i/>
-          <w:iCs/>
-          <w:sz w:val="24"/>
-          <w:szCs w:val="24"/>
-        </w:rPr>
-        <w:t>(</w:t>
-      </w:r>
-      <w:proofErr w:type="spellStart"/>
-      <w:r>
-        <w:rPr>
-          <w:rFonts w:ascii="Times New Roman" w:hAnsi="Times New Roman" w:cs="Times New Roman"/>
-          <w:i/>
-          <w:iCs/>
-          <w:sz w:val="24"/>
-          <w:szCs w:val="24"/>
-        </w:rPr>
-        <w:t>ле</w:t>
-      </w:r>
-      <w:proofErr w:type="spellEnd"/>
-      <w:r>
-        <w:rPr>
-          <w:rFonts w:ascii="Times New Roman" w:hAnsi="Times New Roman" w:cs="Times New Roman"/>
-          <w:i/>
-          <w:iCs/>
-          <w:sz w:val="24"/>
-          <w:szCs w:val="24"/>
-        </w:rPr>
-        <w:t>)</w:t>
-      </w:r>
-      <w:r>
-        <w:rPr>
-          <w:rFonts w:ascii="Times New Roman" w:hAnsi="Times New Roman" w:cs="Times New Roman"/>
-          <w:sz w:val="24"/>
-          <w:szCs w:val="24"/>
-        </w:rPr>
-        <w:t xml:space="preserve"> Бросьте, милостивый. Разве вам здесь не нравится? </w:t>
-      </w:r>
-    </w:p>
-    <w:p>
-      <w:pPr>
-        <w:jc w:val="both"/>
-        <w:rPr>
-          <w:rFonts w:ascii="Times New Roman" w:hAnsi="Times New Roman" w:cs="Times New Roman"/>
-          <w:sz w:val="24"/>
-          <w:szCs w:val="24"/>
-        </w:rPr>
-      </w:pPr>
-      <w:r>
-        <w:rPr>
-          <w:rFonts w:ascii="Times New Roman" w:hAnsi="Times New Roman" w:cs="Times New Roman"/>
-          <w:i/>
-          <w:iCs/>
-          <w:sz w:val="24"/>
-          <w:szCs w:val="24"/>
-        </w:rPr>
-        <w:t>(</w:t>
-      </w:r>
-      <w:proofErr w:type="spellStart"/>
-      <w:r>
-        <w:rPr>
-          <w:rFonts w:ascii="Times New Roman" w:hAnsi="Times New Roman" w:cs="Times New Roman"/>
-          <w:i/>
-          <w:iCs/>
-          <w:sz w:val="24"/>
-          <w:szCs w:val="24"/>
-        </w:rPr>
-        <w:t>ле</w:t>
-      </w:r>
-      <w:proofErr w:type="spellEnd"/>
-      <w:r>
-        <w:rPr>
-          <w:rFonts w:ascii="Times New Roman" w:hAnsi="Times New Roman" w:cs="Times New Roman"/>
-          <w:i/>
-          <w:iCs/>
-          <w:sz w:val="24"/>
-          <w:szCs w:val="24"/>
-        </w:rPr>
-        <w:t>)</w:t>
-      </w:r>
-      <w:r>
-        <w:rPr>
-          <w:rFonts w:ascii="Times New Roman" w:hAnsi="Times New Roman" w:cs="Times New Roman"/>
-          <w:sz w:val="24"/>
-          <w:szCs w:val="24"/>
-        </w:rPr>
-        <w:t xml:space="preserve"> Вечное спокойствие, тишина, не надо никуда лишний раз бегать…</w:t>
-      </w:r>
-    </w:p>
-    <w:p>
-      <w:pPr>
-        <w:jc w:val="both"/>
-        <w:rPr>
-          <w:rFonts w:ascii="Times New Roman" w:hAnsi="Times New Roman" w:cs="Times New Roman"/>
-          <w:sz w:val="24"/>
-          <w:szCs w:val="24"/>
-        </w:rPr>
-      </w:pPr>
-      <w:r>
-        <w:rPr>
-          <w:rFonts w:ascii="Times New Roman" w:hAnsi="Times New Roman" w:cs="Times New Roman"/>
-          <w:sz w:val="24"/>
-          <w:szCs w:val="24"/>
-        </w:rPr>
-        <w:t>ВЫБОР (иллюзия):</w:t>
+        <w:t xml:space="preserve">(А) </w:t>
+      </w:r>
+      <w:r>
+        <w:rPr>
+          <w:rFonts w:ascii="Times New Roman" w:hAnsi="Times New Roman" w:cs="Times New Roman"/>
+          <w:sz w:val="24"/>
+          <w:szCs w:val="24"/>
+        </w:rPr>
+        <w:t xml:space="preserve">Лицо мужчины вмиг стало мрачным </w:t>
       </w:r>
     </w:p>
     <w:p>
       <w:pPr>
         <w:ind w:left="708"/>
         <w:jc w:val="both"/>
-        <w:rPr>
-          <w:rFonts w:ascii="Times New Roman" w:hAnsi="Times New Roman" w:cs="Times New Roman"/>
-          <w:sz w:val="24"/>
-          <w:szCs w:val="24"/>
-        </w:rPr>
-      </w:pPr>
-      <w:r>
-        <w:rPr>
-          <w:rFonts w:ascii="Times New Roman" w:hAnsi="Times New Roman" w:cs="Times New Roman"/>
-          <w:sz w:val="24"/>
-          <w:szCs w:val="24"/>
-        </w:rPr>
-        <w:t>«Попытаться уйти» (схватил за руку)</w:t>
-      </w:r>
-    </w:p>
-    <w:p>
-      <w:pPr>
-        <w:ind w:left="708"/>
-        <w:jc w:val="both"/>
-        <w:rPr>
-          <w:rFonts w:ascii="Times New Roman" w:hAnsi="Times New Roman" w:cs="Times New Roman"/>
-          <w:sz w:val="24"/>
-          <w:szCs w:val="24"/>
-        </w:rPr>
-      </w:pPr>
-      <w:r>
-        <w:rPr>
-          <w:rFonts w:ascii="Times New Roman" w:hAnsi="Times New Roman" w:cs="Times New Roman"/>
-          <w:sz w:val="24"/>
-          <w:szCs w:val="24"/>
-        </w:rPr>
-        <w:t>«Остаться» (продолжение диалог)</w:t>
-      </w:r>
-    </w:p>
-    <w:p>
-      <w:pPr>
-        <w:ind w:left="708"/>
-        <w:jc w:val="both"/>
-        <w:rPr>
-          <w:rFonts w:ascii="Times New Roman" w:hAnsi="Times New Roman" w:cs="Times New Roman"/>
-          <w:sz w:val="24"/>
-          <w:szCs w:val="24"/>
-        </w:rPr>
-      </w:pPr>
-      <w:r>
-        <w:rPr>
-          <w:rFonts w:ascii="Times New Roman" w:hAnsi="Times New Roman" w:cs="Times New Roman"/>
-          <w:i/>
-          <w:iCs/>
-          <w:sz w:val="24"/>
-          <w:szCs w:val="24"/>
-        </w:rPr>
-        <w:t>(</w:t>
-      </w:r>
-      <w:proofErr w:type="spellStart"/>
-      <w:r>
-        <w:rPr>
-          <w:rFonts w:ascii="Times New Roman" w:hAnsi="Times New Roman" w:cs="Times New Roman"/>
-          <w:i/>
-          <w:iCs/>
-          <w:sz w:val="24"/>
-          <w:szCs w:val="24"/>
-        </w:rPr>
-        <w:t>ле</w:t>
-      </w:r>
-      <w:proofErr w:type="spellEnd"/>
-      <w:r>
-        <w:rPr>
-          <w:rFonts w:ascii="Times New Roman" w:hAnsi="Times New Roman" w:cs="Times New Roman"/>
-          <w:i/>
-          <w:iCs/>
-          <w:sz w:val="24"/>
-          <w:szCs w:val="24"/>
-        </w:rPr>
-        <w:t>)</w:t>
-      </w:r>
-      <w:r>
-        <w:rPr>
-          <w:rFonts w:ascii="Times New Roman" w:hAnsi="Times New Roman" w:cs="Times New Roman"/>
-          <w:sz w:val="24"/>
-          <w:szCs w:val="24"/>
-        </w:rPr>
-        <w:t xml:space="preserve"> Вы не понимаете, что теряете!</w:t>
-      </w:r>
-    </w:p>
-    <w:p>
-      <w:pPr>
-        <w:ind w:left="708"/>
-        <w:jc w:val="both"/>
-        <w:rPr>
-          <w:rFonts w:ascii="Times New Roman" w:hAnsi="Times New Roman" w:cs="Times New Roman"/>
-          <w:sz w:val="24"/>
-          <w:szCs w:val="24"/>
-        </w:rPr>
       </w:pPr>
       <w:r>
         <w:rPr>
@@ -2543,13 +2675,52 @@
           <w:sz w:val="24"/>
           <w:szCs w:val="24"/>
         </w:rPr>
-        <w:t xml:space="preserve">Лицо мужчины вмиг стало мрачным </w:t>
+        <w:t xml:space="preserve">Его слабые и дрожащие руки едва ли могли меня удержать, но я все равно не </w:t>
+      </w:r>
+      <w:r>
+        <w:rPr>
+          <w:rFonts w:ascii="Times New Roman" w:hAnsi="Times New Roman" w:cs="Times New Roman"/>
+          <w:sz w:val="24"/>
+          <w:szCs w:val="24"/>
+        </w:rPr>
+        <w:t xml:space="preserve">способен был </w:t>
+      </w:r>
+      <w:r>
+        <w:rPr>
+          <w:rFonts w:ascii="Times New Roman" w:hAnsi="Times New Roman" w:cs="Times New Roman"/>
+          <w:sz w:val="24"/>
+          <w:szCs w:val="24"/>
+        </w:rPr>
+        <w:t>сделать и шага</w:t>
+      </w:r>
+      <w:r>
+        <w:rPr>
+          <w:rFonts w:ascii="Times New Roman" w:hAnsi="Times New Roman" w:cs="Times New Roman"/>
+          <w:sz w:val="24"/>
+          <w:szCs w:val="24"/>
+        </w:rPr>
+        <w:t xml:space="preserve"> в сторону лифта</w:t>
+      </w:r>
+      <w:r>
+        <w:rPr>
+          <w:rFonts w:ascii="Times New Roman" w:hAnsi="Times New Roman" w:cs="Times New Roman"/>
+          <w:sz w:val="24"/>
+          <w:szCs w:val="24"/>
+        </w:rPr>
+        <w:t>.</w:t>
       </w:r>
     </w:p>
     <w:p>
       <w:pPr>
         <w:ind w:left="708"/>
         <w:jc w:val="both"/>
+        <w:rPr>
+          <w:rFonts w:ascii="Times New Roman" w:hAnsi="Times New Roman" w:cs="Times New Roman"/>
+          <w:bCs/>
+          <w:i/>
+          <w:sz w:val="24"/>
+          <w:szCs w:val="24"/>
+        </w:rPr>
       </w:pPr>
       <w:r>
         <w:rPr>
@@ -2559,15 +2730,29 @@
           <w:sz w:val="24"/>
           <w:szCs w:val="24"/>
         </w:rPr>
-        <w:t xml:space="preserve">(А) </w:t>
-      </w:r>
-      <w:r>
-        <w:rPr>
-          <w:rFonts w:ascii="Times New Roman" w:hAnsi="Times New Roman" w:cs="Times New Roman"/>
-          <w:sz w:val="24"/>
-          <w:szCs w:val="24"/>
-        </w:rPr>
-        <w:t>Его слабые и дрожащие руки едва ли могли меня удержать, но я все равно не мог сделать и шагу в сторону лифта</w:t>
+        <w:t>(</w:t>
+      </w:r>
+      <w:proofErr w:type="spellStart"/>
+      <w:r>
+        <w:rPr>
+          <w:rFonts w:ascii="Times New Roman" w:hAnsi="Times New Roman" w:cs="Times New Roman"/>
+          <w:i/>
+          <w:iCs/>
+          <w:sz w:val="24"/>
+          <w:szCs w:val="24"/>
+        </w:rPr>
+        <w:t>гг</w:t>
+      </w:r>
+      <w:proofErr w:type="spellEnd"/>
+      <w:r>
+        <w:rPr>
+          <w:rFonts w:ascii="Times New Roman" w:hAnsi="Times New Roman" w:cs="Times New Roman"/>
+          <w:i/>
+          <w:iCs/>
+          <w:sz w:val="24"/>
+          <w:szCs w:val="24"/>
+        </w:rPr>
+        <w:t>) Пустите!</w:t>
       </w:r>
     </w:p>
     <w:p>
@@ -2601,6 +2786,57 @@
           <w:sz w:val="24"/>
           <w:szCs w:val="24"/>
         </w:rPr>
+        <w:t>ле</w:t>
+      </w:r>
+      <w:proofErr w:type="spellEnd"/>
+      <w:r>
+        <w:rPr>
+          <w:rFonts w:ascii="Times New Roman" w:hAnsi="Times New Roman" w:cs="Times New Roman"/>
+          <w:i/>
+          <w:iCs/>
+          <w:sz w:val="24"/>
+          <w:szCs w:val="24"/>
+        </w:rPr>
+        <w:t>)</w:t>
+      </w:r>
+      <w:r>
+        <w:rPr>
+          <w:rFonts w:ascii="Times New Roman" w:hAnsi="Times New Roman" w:cs="Times New Roman"/>
+          <w:sz w:val="24"/>
+          <w:szCs w:val="24"/>
+        </w:rPr>
+        <w:t xml:space="preserve"> Таких удобств вам более нигде не отыскать, поверьте на слово!</w:t>
+      </w:r>
+    </w:p>
+    <w:p>
+      <w:pPr>
+        <w:ind w:firstLine="708"/>
+        <w:jc w:val="both"/>
+        <w:rPr>
+          <w:rFonts w:ascii="Times New Roman" w:hAnsi="Times New Roman" w:cs="Times New Roman"/>
+          <w:sz w:val="24"/>
+          <w:szCs w:val="24"/>
+        </w:rPr>
+      </w:pPr>
+      <w:r>
+        <w:rPr>
+          <w:rFonts w:ascii="Times New Roman" w:hAnsi="Times New Roman" w:cs="Times New Roman"/>
+          <w:i/>
+          <w:iCs/>
+          <w:sz w:val="24"/>
+          <w:szCs w:val="24"/>
+        </w:rPr>
+        <w:t>(</w:t>
+      </w:r>
+      <w:proofErr w:type="spellStart"/>
+      <w:r>
+        <w:rPr>
+          <w:rFonts w:ascii="Times New Roman" w:hAnsi="Times New Roman" w:cs="Times New Roman"/>
+          <w:i/>
+          <w:iCs/>
+          <w:sz w:val="24"/>
+          <w:szCs w:val="24"/>
+        </w:rPr>
         <w:t>гг</w:t>
       </w:r>
       <w:proofErr w:type="spellEnd"/>
@@ -2612,7 +2848,49 @@
           <w:sz w:val="24"/>
           <w:szCs w:val="24"/>
         </w:rPr>
-        <w:t>) Пустите!</w:t>
+        <w:t xml:space="preserve">) </w:t>
+      </w:r>
+      <w:r>
+        <w:rPr>
+          <w:rFonts w:ascii="Times New Roman" w:hAnsi="Times New Roman" w:cs="Times New Roman"/>
+          <w:sz w:val="24"/>
+          <w:szCs w:val="24"/>
+        </w:rPr>
+        <w:t>Не смейте меня задерживать! Я не собираюсь</w:t>
+      </w:r>
+      <w:r>
+        <w:rPr>
+          <w:rFonts w:ascii="Times New Roman" w:hAnsi="Times New Roman" w:cs="Times New Roman"/>
+          <w:sz w:val="24"/>
+          <w:szCs w:val="24"/>
+        </w:rPr>
+        <w:t xml:space="preserve"> здесь больше оставаться!</w:t>
+      </w:r>
+      <w:r>
+        <w:rPr>
+          <w:rFonts w:ascii="Times New Roman" w:hAnsi="Times New Roman" w:cs="Times New Roman"/>
+          <w:sz w:val="24"/>
+          <w:szCs w:val="24"/>
+        </w:rPr>
+        <w:t xml:space="preserve"> </w:t>
+      </w:r>
+    </w:p>
+    <w:p>
+      <w:pPr>
+        <w:jc w:val="both"/>
+        <w:rPr>
+          <w:rFonts w:ascii="Times New Roman" w:hAnsi="Times New Roman" w:cs="Times New Roman"/>
+          <w:sz w:val="24"/>
+          <w:szCs w:val="24"/>
+        </w:rPr>
+      </w:pPr>
+      <w:r>
+        <w:rPr>
+          <w:rFonts w:ascii="Times New Roman" w:hAnsi="Times New Roman" w:cs="Times New Roman"/>
+          <w:sz w:val="24"/>
+          <w:szCs w:val="24"/>
+        </w:rPr>
+        <w:t>ВЫБОР:</w:t>
       </w:r>
     </w:p>
     <w:p>
@@ -2621,20 +2899,38 @@
         <w:jc w:val="both"/>
         <w:rPr>
           <w:rFonts w:ascii="Times New Roman" w:hAnsi="Times New Roman" w:cs="Times New Roman"/>
-          <w:bCs/>
-          <w:i/>
-          <w:sz w:val="24"/>
-          <w:szCs w:val="24"/>
-        </w:rPr>
-      </w:pPr>
-      <w:r>
-        <w:rPr>
-          <w:rFonts w:ascii="Times New Roman" w:hAnsi="Times New Roman" w:cs="Times New Roman"/>
-          <w:i/>
+          <w:sz w:val="24"/>
+          <w:szCs w:val="24"/>
+        </w:rPr>
+      </w:pPr>
+      <w:r>
+        <w:rPr>
+          <w:rFonts w:ascii="Times New Roman" w:hAnsi="Times New Roman" w:cs="Times New Roman"/>
+          <w:sz w:val="24"/>
+          <w:szCs w:val="24"/>
+        </w:rPr>
+        <w:t>«Попытаться уйти»</w:t>
+      </w:r>
+    </w:p>
+    <w:p>
+      <w:pPr>
+        <w:ind w:left="708"/>
+        <w:jc w:val="both"/>
+        <w:rPr>
+          <w:rFonts w:ascii="Times New Roman" w:hAnsi="Times New Roman" w:cs="Times New Roman"/>
           <w:iCs/>
           <w:sz w:val="24"/>
           <w:szCs w:val="24"/>
         </w:rPr>
+      </w:pPr>
+      <w:r>
+        <w:rPr>
+          <w:rFonts w:ascii="Times New Roman" w:hAnsi="Times New Roman" w:cs="Times New Roman"/>
+          <w:i/>
+          <w:iCs/>
+          <w:sz w:val="24"/>
+          <w:szCs w:val="24"/>
+        </w:rPr>
         <w:t>(</w:t>
       </w:r>
       <w:proofErr w:type="spellStart"/>
@@ -2662,38 +2958,57 @@
       <w:r>
         <w:rPr>
           <w:rFonts w:ascii="Times New Roman" w:hAnsi="Times New Roman" w:cs="Times New Roman"/>
-          <w:sz w:val="24"/>
-          <w:szCs w:val="24"/>
-        </w:rPr>
-        <w:t xml:space="preserve"> Таких удобств вам более нигде не отыскать, поверьте на слово!</w:t>
-      </w:r>
-    </w:p>
-    <w:p>
-      <w:pPr>
-        <w:jc w:val="both"/>
-        <w:rPr>
-          <w:rFonts w:ascii="Times New Roman" w:hAnsi="Times New Roman" w:cs="Times New Roman"/>
-          <w:sz w:val="24"/>
-          <w:szCs w:val="24"/>
-        </w:rPr>
-      </w:pPr>
-    </w:p>
-    <w:p>
-      <w:pPr>
-        <w:jc w:val="both"/>
-        <w:rPr>
-          <w:rFonts w:ascii="Times New Roman" w:hAnsi="Times New Roman" w:cs="Times New Roman"/>
-          <w:sz w:val="24"/>
-          <w:szCs w:val="24"/>
-        </w:rPr>
-      </w:pPr>
-      <w:r>
-        <w:rPr>
-          <w:rFonts w:ascii="Times New Roman" w:hAnsi="Times New Roman" w:cs="Times New Roman"/>
-          <w:sz w:val="24"/>
-          <w:szCs w:val="24"/>
-        </w:rPr>
-        <w:t>ВЫБОР:</w:t>
+          <w:i/>
+          <w:iCs/>
+          <w:sz w:val="24"/>
+          <w:szCs w:val="24"/>
+        </w:rPr>
+        <w:t xml:space="preserve"> </w:t>
+      </w:r>
+      <w:r>
+        <w:rPr>
+          <w:rFonts w:ascii="Times New Roman" w:hAnsi="Times New Roman" w:cs="Times New Roman"/>
+          <w:iCs/>
+          <w:sz w:val="24"/>
+          <w:szCs w:val="24"/>
+        </w:rPr>
+        <w:t xml:space="preserve">*вздох* </w:t>
+      </w:r>
+      <w:r>
+        <w:rPr>
+          <w:rFonts w:ascii="Times New Roman" w:hAnsi="Times New Roman" w:cs="Times New Roman"/>
+          <w:iCs/>
+          <w:sz w:val="24"/>
+          <w:szCs w:val="24"/>
+        </w:rPr>
+        <w:t>Смею предположить</w:t>
+      </w:r>
+      <w:r>
+        <w:rPr>
+          <w:rFonts w:ascii="Times New Roman" w:hAnsi="Times New Roman" w:cs="Times New Roman"/>
+          <w:iCs/>
+          <w:sz w:val="24"/>
+          <w:szCs w:val="24"/>
+        </w:rPr>
+        <w:t>,</w:t>
+      </w:r>
+      <w:r>
+        <w:rPr>
+          <w:rFonts w:ascii="Times New Roman" w:hAnsi="Times New Roman" w:cs="Times New Roman"/>
+          <w:iCs/>
+          <w:sz w:val="24"/>
+          <w:szCs w:val="24"/>
+        </w:rPr>
+        <w:t xml:space="preserve"> что вам претит моя компания</w:t>
+      </w:r>
+      <w:r>
+        <w:rPr>
+          <w:rFonts w:ascii="Times New Roman" w:hAnsi="Times New Roman" w:cs="Times New Roman"/>
+          <w:iCs/>
+          <w:sz w:val="24"/>
+          <w:szCs w:val="24"/>
+        </w:rPr>
+        <w:t>.</w:t>
       </w:r>
     </w:p>
     <w:p>
@@ -2702,17 +3017,53 @@
         <w:jc w:val="both"/>
         <w:rPr>
           <w:rFonts w:ascii="Times New Roman" w:hAnsi="Times New Roman" w:cs="Times New Roman"/>
-          <w:sz w:val="24"/>
-          <w:szCs w:val="24"/>
-        </w:rPr>
-      </w:pPr>
-      <w:r>
-        <w:rPr>
-          <w:rFonts w:ascii="Times New Roman" w:hAnsi="Times New Roman" w:cs="Times New Roman"/>
-          <w:sz w:val="24"/>
-          <w:szCs w:val="24"/>
-        </w:rPr>
-        <w:t>«Попытаться уйти»</w:t>
+          <w:i/>
+          <w:iCs/>
+          <w:sz w:val="24"/>
+          <w:szCs w:val="24"/>
+        </w:rPr>
+      </w:pPr>
+      <w:r>
+        <w:rPr>
+          <w:rFonts w:ascii="Times New Roman" w:hAnsi="Times New Roman" w:cs="Times New Roman"/>
+          <w:i/>
+          <w:iCs/>
+          <w:sz w:val="24"/>
+          <w:szCs w:val="24"/>
+        </w:rPr>
+        <w:t>(</w:t>
+      </w:r>
+      <w:proofErr w:type="spellStart"/>
+      <w:r>
+        <w:rPr>
+          <w:rFonts w:ascii="Times New Roman" w:hAnsi="Times New Roman" w:cs="Times New Roman"/>
+          <w:i/>
+          <w:iCs/>
+          <w:sz w:val="24"/>
+          <w:szCs w:val="24"/>
+        </w:rPr>
+        <w:t>гг</w:t>
+      </w:r>
+      <w:proofErr w:type="spellEnd"/>
+      <w:r>
+        <w:rPr>
+          <w:rFonts w:ascii="Times New Roman" w:hAnsi="Times New Roman" w:cs="Times New Roman"/>
+          <w:i/>
+          <w:iCs/>
+          <w:sz w:val="24"/>
+          <w:szCs w:val="24"/>
+        </w:rPr>
+        <w:t xml:space="preserve">) </w:t>
+      </w:r>
+      <w:r>
+        <w:rPr>
+          <w:rFonts w:ascii="Times New Roman" w:hAnsi="Times New Roman" w:cs="Times New Roman"/>
+          <w:i/>
+          <w:iCs/>
+          <w:sz w:val="24"/>
+          <w:szCs w:val="24"/>
+        </w:rPr>
+        <w:t>…</w:t>
       </w:r>
     </w:p>
     <w:p>
@@ -2721,17 +3072,80 @@
         <w:jc w:val="both"/>
         <w:rPr>
           <w:rFonts w:ascii="Times New Roman" w:hAnsi="Times New Roman" w:cs="Times New Roman"/>
-          <w:sz w:val="24"/>
-          <w:szCs w:val="24"/>
-        </w:rPr>
-      </w:pPr>
-      <w:r>
-        <w:rPr>
-          <w:rFonts w:ascii="Times New Roman" w:hAnsi="Times New Roman" w:cs="Times New Roman"/>
-          <w:sz w:val="24"/>
-          <w:szCs w:val="24"/>
-        </w:rPr>
-        <w:t>Мне пора, удачи! LOL</w:t>
+          <w:iCs/>
+          <w:sz w:val="24"/>
+          <w:szCs w:val="24"/>
+        </w:rPr>
+      </w:pPr>
+      <w:r>
+        <w:rPr>
+          <w:rFonts w:ascii="Times New Roman" w:hAnsi="Times New Roman" w:cs="Times New Roman"/>
+          <w:i/>
+          <w:iCs/>
+          <w:sz w:val="24"/>
+          <w:szCs w:val="24"/>
+        </w:rPr>
+        <w:t>(</w:t>
+      </w:r>
+      <w:proofErr w:type="spellStart"/>
+      <w:r>
+        <w:rPr>
+          <w:rFonts w:ascii="Times New Roman" w:hAnsi="Times New Roman" w:cs="Times New Roman"/>
+          <w:i/>
+          <w:iCs/>
+          <w:sz w:val="24"/>
+          <w:szCs w:val="24"/>
+        </w:rPr>
+        <w:t>ле</w:t>
+      </w:r>
+      <w:proofErr w:type="spellEnd"/>
+      <w:r>
+        <w:rPr>
+          <w:rFonts w:ascii="Times New Roman" w:hAnsi="Times New Roman" w:cs="Times New Roman"/>
+          <w:i/>
+          <w:iCs/>
+          <w:sz w:val="24"/>
+          <w:szCs w:val="24"/>
+        </w:rPr>
+        <w:t xml:space="preserve">) </w:t>
+      </w:r>
+      <w:proofErr w:type="gramStart"/>
+      <w:r>
+        <w:rPr>
+          <w:rFonts w:ascii="Times New Roman" w:hAnsi="Times New Roman" w:cs="Times New Roman"/>
+          <w:iCs/>
+          <w:sz w:val="24"/>
+          <w:szCs w:val="24"/>
+        </w:rPr>
+        <w:t>В</w:t>
+      </w:r>
+      <w:proofErr w:type="gramEnd"/>
+      <w:r>
+        <w:rPr>
+          <w:rFonts w:ascii="Times New Roman" w:hAnsi="Times New Roman" w:cs="Times New Roman"/>
+          <w:iCs/>
+          <w:sz w:val="24"/>
+          <w:szCs w:val="24"/>
+        </w:rPr>
+        <w:t xml:space="preserve"> любом случае мне было приятно с вами по</w:t>
+      </w:r>
+      <w:r>
+        <w:rPr>
+          <w:rFonts w:ascii="Times New Roman" w:hAnsi="Times New Roman" w:cs="Times New Roman"/>
+          <w:iCs/>
+          <w:sz w:val="24"/>
+          <w:szCs w:val="24"/>
+        </w:rPr>
+        <w:t>встречаться</w:t>
+      </w:r>
+      <w:r>
+        <w:rPr>
+          <w:rFonts w:ascii="Times New Roman" w:hAnsi="Times New Roman" w:cs="Times New Roman"/>
+          <w:iCs/>
+          <w:sz w:val="24"/>
+          <w:szCs w:val="24"/>
+        </w:rPr>
+        <w:t>.</w:t>
       </w:r>
     </w:p>
     <w:p>
@@ -2740,17 +3154,487 @@
         <w:jc w:val="both"/>
         <w:rPr>
           <w:rFonts w:ascii="Times New Roman" w:hAnsi="Times New Roman" w:cs="Times New Roman"/>
-          <w:sz w:val="24"/>
-          <w:szCs w:val="24"/>
-        </w:rPr>
-      </w:pPr>
-      <w:r>
-        <w:rPr>
-          <w:rFonts w:ascii="Times New Roman" w:hAnsi="Times New Roman" w:cs="Times New Roman"/>
-          <w:sz w:val="24"/>
-          <w:szCs w:val="24"/>
-        </w:rPr>
-        <w:t>«Остаться»</w:t>
+          <w:iCs/>
+          <w:sz w:val="24"/>
+          <w:szCs w:val="24"/>
+        </w:rPr>
+      </w:pPr>
+      <w:r>
+        <w:rPr>
+          <w:rFonts w:ascii="Times New Roman" w:hAnsi="Times New Roman" w:cs="Times New Roman"/>
+          <w:i/>
+          <w:iCs/>
+          <w:sz w:val="24"/>
+          <w:szCs w:val="24"/>
+        </w:rPr>
+        <w:t>(</w:t>
+      </w:r>
+      <w:proofErr w:type="spellStart"/>
+      <w:r>
+        <w:rPr>
+          <w:rFonts w:ascii="Times New Roman" w:hAnsi="Times New Roman" w:cs="Times New Roman"/>
+          <w:i/>
+          <w:iCs/>
+          <w:sz w:val="24"/>
+          <w:szCs w:val="24"/>
+        </w:rPr>
+        <w:t>ле</w:t>
+      </w:r>
+      <w:proofErr w:type="spellEnd"/>
+      <w:r>
+        <w:rPr>
+          <w:rFonts w:ascii="Times New Roman" w:hAnsi="Times New Roman" w:cs="Times New Roman"/>
+          <w:i/>
+          <w:iCs/>
+          <w:sz w:val="24"/>
+          <w:szCs w:val="24"/>
+        </w:rPr>
+        <w:t xml:space="preserve">) </w:t>
+      </w:r>
+      <w:r>
+        <w:rPr>
+          <w:rFonts w:ascii="Times New Roman" w:hAnsi="Times New Roman" w:cs="Times New Roman"/>
+          <w:iCs/>
+          <w:sz w:val="24"/>
+          <w:szCs w:val="24"/>
+        </w:rPr>
+        <w:t>Прими</w:t>
+      </w:r>
+      <w:r>
+        <w:rPr>
+          <w:rFonts w:ascii="Times New Roman" w:hAnsi="Times New Roman" w:cs="Times New Roman"/>
+          <w:iCs/>
+          <w:sz w:val="24"/>
+          <w:szCs w:val="24"/>
+        </w:rPr>
+        <w:t>те небольшой презент</w:t>
+      </w:r>
+      <w:r>
+        <w:rPr>
+          <w:rFonts w:ascii="Times New Roman" w:hAnsi="Times New Roman" w:cs="Times New Roman"/>
+          <w:iCs/>
+          <w:sz w:val="24"/>
+          <w:szCs w:val="24"/>
+        </w:rPr>
+        <w:t xml:space="preserve"> в знак </w:t>
+      </w:r>
+      <w:r>
+        <w:rPr>
+          <w:rFonts w:ascii="Times New Roman" w:hAnsi="Times New Roman" w:cs="Times New Roman"/>
+          <w:iCs/>
+          <w:sz w:val="24"/>
+          <w:szCs w:val="24"/>
+        </w:rPr>
+        <w:t>признательности за наше</w:t>
+      </w:r>
+      <w:r>
+        <w:rPr>
+          <w:rFonts w:ascii="Times New Roman" w:hAnsi="Times New Roman" w:cs="Times New Roman"/>
+          <w:iCs/>
+          <w:sz w:val="24"/>
+          <w:szCs w:val="24"/>
+        </w:rPr>
+        <w:t xml:space="preserve"> мимолетное знакомство</w:t>
+      </w:r>
+      <w:r>
+        <w:rPr>
+          <w:rFonts w:ascii="Times New Roman" w:hAnsi="Times New Roman" w:cs="Times New Roman"/>
+          <w:iCs/>
+          <w:sz w:val="24"/>
+          <w:szCs w:val="24"/>
+        </w:rPr>
+        <w:t>.</w:t>
+      </w:r>
+    </w:p>
+    <w:p>
+      <w:pPr>
+        <w:ind w:left="708"/>
+        <w:jc w:val="both"/>
+        <w:rPr>
+          <w:rFonts w:ascii="Times New Roman" w:hAnsi="Times New Roman" w:cs="Times New Roman"/>
+          <w:iCs/>
+          <w:sz w:val="24"/>
+          <w:szCs w:val="24"/>
+        </w:rPr>
+      </w:pPr>
+      <w:r>
+        <w:rPr>
+          <w:rFonts w:ascii="Times New Roman" w:hAnsi="Times New Roman" w:cs="Times New Roman"/>
+          <w:i/>
+          <w:iCs/>
+          <w:sz w:val="24"/>
+          <w:szCs w:val="24"/>
+        </w:rPr>
+        <w:t>(А</w:t>
+      </w:r>
+      <w:r>
+        <w:rPr>
+          <w:rFonts w:ascii="Times New Roman" w:hAnsi="Times New Roman" w:cs="Times New Roman"/>
+          <w:i/>
+          <w:iCs/>
+          <w:sz w:val="24"/>
+          <w:szCs w:val="24"/>
+        </w:rPr>
+        <w:t>)</w:t>
+      </w:r>
+      <w:r>
+        <w:rPr>
+          <w:rFonts w:ascii="Times New Roman" w:hAnsi="Times New Roman" w:cs="Times New Roman"/>
+          <w:i/>
+          <w:iCs/>
+          <w:sz w:val="24"/>
+          <w:szCs w:val="24"/>
+        </w:rPr>
+        <w:t xml:space="preserve"> </w:t>
+      </w:r>
+      <w:r>
+        <w:rPr>
+          <w:rFonts w:ascii="Times New Roman" w:hAnsi="Times New Roman" w:cs="Times New Roman"/>
+          <w:iCs/>
+          <w:sz w:val="24"/>
+          <w:szCs w:val="24"/>
+        </w:rPr>
+        <w:t xml:space="preserve">Мужчина </w:t>
+      </w:r>
+      <w:r>
+        <w:rPr>
+          <w:rFonts w:ascii="Times New Roman" w:hAnsi="Times New Roman" w:cs="Times New Roman"/>
+          <w:iCs/>
+          <w:sz w:val="24"/>
+          <w:szCs w:val="24"/>
+        </w:rPr>
+        <w:t>протянул небольшую коробочку</w:t>
+      </w:r>
+      <w:r>
+        <w:rPr>
+          <w:rFonts w:ascii="Times New Roman" w:hAnsi="Times New Roman" w:cs="Times New Roman"/>
+          <w:iCs/>
+          <w:sz w:val="24"/>
+          <w:szCs w:val="24"/>
+        </w:rPr>
+        <w:t>.</w:t>
+      </w:r>
+    </w:p>
+    <w:p>
+      <w:pPr>
+        <w:ind w:left="708"/>
+        <w:jc w:val="both"/>
+        <w:rPr>
+          <w:rFonts w:ascii="Times New Roman" w:hAnsi="Times New Roman" w:cs="Times New Roman"/>
+          <w:iCs/>
+          <w:sz w:val="24"/>
+          <w:szCs w:val="24"/>
+        </w:rPr>
+      </w:pPr>
+      <w:r>
+        <w:rPr>
+          <w:rFonts w:ascii="Times New Roman" w:hAnsi="Times New Roman" w:cs="Times New Roman"/>
+          <w:i/>
+          <w:iCs/>
+          <w:sz w:val="24"/>
+          <w:szCs w:val="24"/>
+        </w:rPr>
+        <w:t>(</w:t>
+      </w:r>
+      <w:proofErr w:type="spellStart"/>
+      <w:r>
+        <w:rPr>
+          <w:rFonts w:ascii="Times New Roman" w:hAnsi="Times New Roman" w:cs="Times New Roman"/>
+          <w:i/>
+          <w:iCs/>
+          <w:sz w:val="24"/>
+          <w:szCs w:val="24"/>
+        </w:rPr>
+        <w:t>гг</w:t>
+      </w:r>
+      <w:proofErr w:type="spellEnd"/>
+      <w:r>
+        <w:rPr>
+          <w:rFonts w:ascii="Times New Roman" w:hAnsi="Times New Roman" w:cs="Times New Roman"/>
+          <w:i/>
+          <w:iCs/>
+          <w:sz w:val="24"/>
+          <w:szCs w:val="24"/>
+        </w:rPr>
+        <w:t>)</w:t>
+      </w:r>
+      <w:r>
+        <w:rPr>
+          <w:rFonts w:ascii="Times New Roman" w:hAnsi="Times New Roman" w:cs="Times New Roman"/>
+          <w:i/>
+          <w:iCs/>
+          <w:sz w:val="24"/>
+          <w:szCs w:val="24"/>
+        </w:rPr>
+        <w:t xml:space="preserve"> </w:t>
+      </w:r>
+      <w:r>
+        <w:rPr>
+          <w:rFonts w:ascii="Times New Roman" w:hAnsi="Times New Roman" w:cs="Times New Roman"/>
+          <w:iCs/>
+          <w:sz w:val="24"/>
+          <w:szCs w:val="24"/>
+        </w:rPr>
+        <w:t>Что там</w:t>
+      </w:r>
+      <w:r>
+        <w:rPr>
+          <w:rFonts w:ascii="Times New Roman" w:hAnsi="Times New Roman" w:cs="Times New Roman"/>
+          <w:iCs/>
+          <w:sz w:val="24"/>
+          <w:szCs w:val="24"/>
+        </w:rPr>
+        <w:t>?</w:t>
+      </w:r>
+    </w:p>
+    <w:p>
+      <w:pPr>
+        <w:ind w:left="708"/>
+        <w:jc w:val="both"/>
+        <w:rPr>
+          <w:rFonts w:ascii="Times New Roman" w:hAnsi="Times New Roman" w:cs="Times New Roman"/>
+          <w:iCs/>
+          <w:sz w:val="24"/>
+          <w:szCs w:val="24"/>
+        </w:rPr>
+      </w:pPr>
+      <w:r>
+        <w:rPr>
+          <w:rFonts w:ascii="Times New Roman" w:hAnsi="Times New Roman" w:cs="Times New Roman"/>
+          <w:i/>
+          <w:iCs/>
+          <w:sz w:val="24"/>
+          <w:szCs w:val="24"/>
+        </w:rPr>
+        <w:t>(</w:t>
+      </w:r>
+      <w:proofErr w:type="spellStart"/>
+      <w:r>
+        <w:rPr>
+          <w:rFonts w:ascii="Times New Roman" w:hAnsi="Times New Roman" w:cs="Times New Roman"/>
+          <w:i/>
+          <w:iCs/>
+          <w:sz w:val="24"/>
+          <w:szCs w:val="24"/>
+        </w:rPr>
+        <w:t>ле</w:t>
+      </w:r>
+      <w:proofErr w:type="spellEnd"/>
+      <w:r>
+        <w:rPr>
+          <w:rFonts w:ascii="Times New Roman" w:hAnsi="Times New Roman" w:cs="Times New Roman"/>
+          <w:i/>
+          <w:iCs/>
+          <w:sz w:val="24"/>
+          <w:szCs w:val="24"/>
+        </w:rPr>
+        <w:t xml:space="preserve">) </w:t>
+      </w:r>
+      <w:proofErr w:type="gramStart"/>
+      <w:r>
+        <w:rPr>
+          <w:rFonts w:ascii="Times New Roman" w:hAnsi="Times New Roman" w:cs="Times New Roman"/>
+          <w:iCs/>
+          <w:sz w:val="24"/>
+          <w:szCs w:val="24"/>
+        </w:rPr>
+        <w:t>В</w:t>
+      </w:r>
+      <w:proofErr w:type="gramEnd"/>
+      <w:r>
+        <w:rPr>
+          <w:rFonts w:ascii="Times New Roman" w:hAnsi="Times New Roman" w:cs="Times New Roman"/>
+          <w:iCs/>
+          <w:sz w:val="24"/>
+          <w:szCs w:val="24"/>
+        </w:rPr>
+        <w:t xml:space="preserve"> отеле всегда царит шум, но на моем этаже </w:t>
+      </w:r>
+      <w:r>
+        <w:rPr>
+          <w:rFonts w:ascii="Times New Roman" w:hAnsi="Times New Roman" w:cs="Times New Roman"/>
+          <w:iCs/>
+          <w:sz w:val="24"/>
+          <w:szCs w:val="24"/>
+        </w:rPr>
+        <w:t>целыми сутками тишина</w:t>
+      </w:r>
+      <w:r>
+        <w:rPr>
+          <w:rFonts w:ascii="Times New Roman" w:hAnsi="Times New Roman" w:cs="Times New Roman"/>
+          <w:iCs/>
+          <w:sz w:val="24"/>
+          <w:szCs w:val="24"/>
+        </w:rPr>
+        <w:t xml:space="preserve">, потому </w:t>
+      </w:r>
+      <w:r>
+        <w:rPr>
+          <w:rFonts w:ascii="Times New Roman" w:hAnsi="Times New Roman" w:cs="Times New Roman"/>
+          <w:iCs/>
+          <w:sz w:val="24"/>
+          <w:szCs w:val="24"/>
+        </w:rPr>
+        <w:t>возьми</w:t>
+      </w:r>
+      <w:r>
+        <w:rPr>
+          <w:rFonts w:ascii="Times New Roman" w:hAnsi="Times New Roman" w:cs="Times New Roman"/>
+          <w:iCs/>
+          <w:sz w:val="24"/>
+          <w:szCs w:val="24"/>
+        </w:rPr>
+        <w:t xml:space="preserve"> с собой</w:t>
+      </w:r>
+      <w:r>
+        <w:rPr>
+          <w:rFonts w:ascii="Times New Roman" w:hAnsi="Times New Roman" w:cs="Times New Roman"/>
+          <w:iCs/>
+          <w:sz w:val="24"/>
+          <w:szCs w:val="24"/>
+        </w:rPr>
+        <w:t xml:space="preserve"> эти </w:t>
+      </w:r>
+      <w:proofErr w:type="spellStart"/>
+      <w:r>
+        <w:rPr>
+          <w:rFonts w:ascii="Times New Roman" w:hAnsi="Times New Roman" w:cs="Times New Roman"/>
+          <w:iCs/>
+          <w:sz w:val="24"/>
+          <w:szCs w:val="24"/>
+        </w:rPr>
+        <w:t>беруши</w:t>
+      </w:r>
+      <w:proofErr w:type="spellEnd"/>
+      <w:r>
+        <w:rPr>
+          <w:rFonts w:ascii="Times New Roman" w:hAnsi="Times New Roman" w:cs="Times New Roman"/>
+          <w:iCs/>
+          <w:sz w:val="24"/>
+          <w:szCs w:val="24"/>
+        </w:rPr>
+        <w:t>.</w:t>
+      </w:r>
+      <w:r>
+        <w:rPr>
+          <w:rFonts w:ascii="Times New Roman" w:hAnsi="Times New Roman" w:cs="Times New Roman"/>
+          <w:iCs/>
+          <w:sz w:val="24"/>
+          <w:szCs w:val="24"/>
+        </w:rPr>
+        <w:t xml:space="preserve"> Уверен, позже они тебе</w:t>
+      </w:r>
+      <w:r>
+        <w:t xml:space="preserve"> </w:t>
+      </w:r>
+      <w:r>
+        <w:rPr>
+          <w:rFonts w:ascii="Times New Roman" w:hAnsi="Times New Roman" w:cs="Times New Roman"/>
+          <w:iCs/>
+          <w:sz w:val="24"/>
+          <w:szCs w:val="24"/>
+        </w:rPr>
+        <w:t>понадобя</w:t>
+      </w:r>
+      <w:r>
+        <w:rPr>
+          <w:rFonts w:ascii="Times New Roman" w:hAnsi="Times New Roman" w:cs="Times New Roman"/>
+          <w:iCs/>
+          <w:sz w:val="24"/>
+          <w:szCs w:val="24"/>
+        </w:rPr>
+        <w:t>тся</w:t>
+      </w:r>
+      <w:r>
+        <w:rPr>
+          <w:rFonts w:ascii="Times New Roman" w:hAnsi="Times New Roman" w:cs="Times New Roman"/>
+          <w:iCs/>
+          <w:sz w:val="24"/>
+          <w:szCs w:val="24"/>
+        </w:rPr>
+        <w:t>.</w:t>
+      </w:r>
+    </w:p>
+    <w:p>
+      <w:pPr>
+        <w:ind w:left="708"/>
+        <w:jc w:val="both"/>
+        <w:rPr>
+          <w:rFonts w:ascii="Times New Roman" w:hAnsi="Times New Roman" w:cs="Times New Roman"/>
+          <w:iCs/>
+          <w:sz w:val="24"/>
+          <w:szCs w:val="24"/>
+        </w:rPr>
+      </w:pPr>
+      <w:r>
+        <w:rPr>
+          <w:rFonts w:ascii="Times New Roman" w:hAnsi="Times New Roman" w:cs="Times New Roman"/>
+          <w:i/>
+          <w:iCs/>
+          <w:sz w:val="24"/>
+          <w:szCs w:val="24"/>
+        </w:rPr>
+        <w:t>(</w:t>
+      </w:r>
+      <w:proofErr w:type="spellStart"/>
+      <w:r>
+        <w:rPr>
+          <w:rFonts w:ascii="Times New Roman" w:hAnsi="Times New Roman" w:cs="Times New Roman"/>
+          <w:i/>
+          <w:iCs/>
+          <w:sz w:val="24"/>
+          <w:szCs w:val="24"/>
+        </w:rPr>
+        <w:t>гг</w:t>
+      </w:r>
+      <w:proofErr w:type="spellEnd"/>
+      <w:r>
+        <w:rPr>
+          <w:rFonts w:ascii="Times New Roman" w:hAnsi="Times New Roman" w:cs="Times New Roman"/>
+          <w:i/>
+          <w:iCs/>
+          <w:sz w:val="24"/>
+          <w:szCs w:val="24"/>
+        </w:rPr>
+        <w:t>)</w:t>
+      </w:r>
+      <w:r>
+        <w:rPr>
+          <w:rFonts w:ascii="Times New Roman" w:hAnsi="Times New Roman" w:cs="Times New Roman"/>
+          <w:i/>
+          <w:iCs/>
+          <w:sz w:val="24"/>
+          <w:szCs w:val="24"/>
+        </w:rPr>
+        <w:t xml:space="preserve"> </w:t>
+      </w:r>
+      <w:r>
+        <w:rPr>
+          <w:rFonts w:ascii="Times New Roman" w:hAnsi="Times New Roman" w:cs="Times New Roman"/>
+          <w:iCs/>
+          <w:sz w:val="24"/>
+          <w:szCs w:val="24"/>
+        </w:rPr>
+        <w:t>Вы крайне добры.</w:t>
+      </w:r>
+    </w:p>
+    <w:p>
+      <w:pPr>
+        <w:ind w:left="708"/>
+        <w:jc w:val="both"/>
+        <w:rPr>
+          <w:rFonts w:ascii="Times New Roman" w:hAnsi="Times New Roman" w:cs="Times New Roman"/>
+          <w:sz w:val="24"/>
+          <w:szCs w:val="24"/>
+        </w:rPr>
+      </w:pPr>
+      <w:r>
+        <w:rPr>
+          <w:rFonts w:ascii="Times New Roman" w:hAnsi="Times New Roman" w:cs="Times New Roman"/>
+          <w:sz w:val="24"/>
+          <w:szCs w:val="24"/>
+        </w:rPr>
+        <w:t>«Не сопротивляться»</w:t>
       </w:r>
     </w:p>
     <w:p>
@@ -2770,234 +3654,338 @@
         </w:rPr>
         <w:tab/>
       </w:r>
+      <w:r>
+        <w:rPr>
+          <w:rFonts w:ascii="Times New Roman" w:hAnsi="Times New Roman" w:cs="Times New Roman"/>
+          <w:i/>
+          <w:iCs/>
+          <w:sz w:val="24"/>
+          <w:szCs w:val="24"/>
+        </w:rPr>
+        <w:t>(</w:t>
+      </w:r>
       <w:proofErr w:type="spellStart"/>
       <w:r>
         <w:rPr>
           <w:rFonts w:ascii="Times New Roman" w:hAnsi="Times New Roman" w:cs="Times New Roman"/>
-          <w:sz w:val="24"/>
-          <w:szCs w:val="24"/>
-        </w:rPr>
-        <w:t>Го</w:t>
+          <w:i/>
+          <w:iCs/>
+          <w:sz w:val="24"/>
+          <w:szCs w:val="24"/>
+        </w:rPr>
+        <w:t>гг</w:t>
       </w:r>
       <w:proofErr w:type="spellEnd"/>
       <w:r>
         <w:rPr>
           <w:rFonts w:ascii="Times New Roman" w:hAnsi="Times New Roman" w:cs="Times New Roman"/>
-          <w:sz w:val="24"/>
-          <w:szCs w:val="24"/>
-        </w:rPr>
-        <w:t xml:space="preserve"> полежим </w:t>
+          <w:i/>
+          <w:iCs/>
+          <w:sz w:val="24"/>
+          <w:szCs w:val="24"/>
+        </w:rPr>
+        <w:t xml:space="preserve">) </w:t>
+      </w:r>
+      <w:r>
+        <w:rPr>
+          <w:rFonts w:ascii="Times New Roman" w:hAnsi="Times New Roman" w:cs="Times New Roman"/>
+          <w:sz w:val="24"/>
+          <w:szCs w:val="24"/>
+        </w:rPr>
+        <w:t>И в</w:t>
+      </w:r>
+      <w:r>
+        <w:rPr>
+          <w:rFonts w:ascii="Times New Roman" w:hAnsi="Times New Roman" w:cs="Times New Roman"/>
+          <w:sz w:val="24"/>
+          <w:szCs w:val="24"/>
+        </w:rPr>
+        <w:t xml:space="preserve">правду, думаю, отдых мне не помешает </w:t>
+      </w:r>
+    </w:p>
+    <w:p>
+      <w:pPr>
+        <w:jc w:val="both"/>
+        <w:rPr>
+          <w:rFonts w:ascii="Times New Roman" w:hAnsi="Times New Roman" w:cs="Times New Roman"/>
+          <w:sz w:val="24"/>
+          <w:szCs w:val="24"/>
+        </w:rPr>
+      </w:pPr>
+    </w:p>
+    <w:p>
+      <w:pPr>
+        <w:jc w:val="both"/>
+        <w:rPr>
+          <w:rFonts w:ascii="Times New Roman" w:hAnsi="Times New Roman" w:cs="Times New Roman"/>
+          <w:sz w:val="24"/>
+          <w:szCs w:val="24"/>
+        </w:rPr>
+      </w:pPr>
+      <w:r>
+        <w:rPr>
+          <w:rFonts w:ascii="Times New Roman" w:hAnsi="Times New Roman" w:cs="Times New Roman"/>
+          <w:sz w:val="24"/>
+          <w:szCs w:val="24"/>
+        </w:rPr>
+        <w:t>лифт. дворецкий немного удивлен скорейшим возвращением главного героя:</w:t>
+      </w:r>
+    </w:p>
+    <w:p>
+      <w:pPr>
+        <w:jc w:val="both"/>
+        <w:rPr>
+          <w:rFonts w:ascii="Times New Roman" w:hAnsi="Times New Roman" w:cs="Times New Roman"/>
+          <w:sz w:val="24"/>
+          <w:szCs w:val="24"/>
+        </w:rPr>
+      </w:pPr>
+    </w:p>
+    <w:p>
+      <w:pPr>
+        <w:jc w:val="both"/>
+        <w:rPr>
+          <w:rFonts w:ascii="Times New Roman" w:hAnsi="Times New Roman" w:cs="Times New Roman"/>
+          <w:sz w:val="24"/>
+          <w:szCs w:val="24"/>
+        </w:rPr>
+      </w:pPr>
+      <w:r>
+        <w:rPr>
+          <w:rFonts w:ascii="Times New Roman" w:hAnsi="Times New Roman" w:cs="Times New Roman"/>
+          <w:i/>
+          <w:sz w:val="24"/>
+          <w:szCs w:val="24"/>
+        </w:rPr>
+        <w:t>(двор)</w:t>
+      </w:r>
+      <w:r>
+        <w:rPr>
+          <w:rFonts w:ascii="Times New Roman" w:hAnsi="Times New Roman" w:cs="Times New Roman"/>
+          <w:sz w:val="24"/>
+          <w:szCs w:val="24"/>
+        </w:rPr>
+        <w:t xml:space="preserve"> </w:t>
+      </w:r>
+      <w:r>
+        <w:rPr>
+          <w:rFonts w:ascii="Times New Roman" w:hAnsi="Times New Roman" w:cs="Times New Roman"/>
+          <w:sz w:val="24"/>
+          <w:szCs w:val="24"/>
+        </w:rPr>
+        <w:t>О</w:t>
+      </w:r>
+      <w:r>
+        <w:rPr>
+          <w:rFonts w:ascii="Times New Roman" w:hAnsi="Times New Roman" w:cs="Times New Roman"/>
+          <w:sz w:val="24"/>
+          <w:szCs w:val="24"/>
+        </w:rPr>
+        <w:t xml:space="preserve">х, вы уже здесь… не захотелось составить компанию нашему замечательному постояльцу со второго этажа? </w:t>
+      </w:r>
+    </w:p>
+    <w:p>
+      <w:pPr>
+        <w:jc w:val="both"/>
+        <w:rPr>
+          <w:rFonts w:ascii="Times New Roman" w:hAnsi="Times New Roman" w:cs="Times New Roman"/>
+          <w:sz w:val="24"/>
+          <w:szCs w:val="24"/>
+        </w:rPr>
+      </w:pPr>
+      <w:r>
+        <w:rPr>
+          <w:rFonts w:ascii="Times New Roman" w:hAnsi="Times New Roman" w:cs="Times New Roman"/>
+          <w:i/>
+          <w:iCs/>
+          <w:sz w:val="24"/>
+          <w:szCs w:val="24"/>
+        </w:rPr>
+        <w:t>(</w:t>
       </w:r>
       <w:proofErr w:type="spellStart"/>
       <w:r>
         <w:rPr>
           <w:rFonts w:ascii="Times New Roman" w:hAnsi="Times New Roman" w:cs="Times New Roman"/>
-          <w:sz w:val="24"/>
-          <w:szCs w:val="24"/>
-        </w:rPr>
-        <w:t>leju</w:t>
+          <w:i/>
+          <w:iCs/>
+          <w:sz w:val="24"/>
+          <w:szCs w:val="24"/>
+        </w:rPr>
+        <w:t>гг</w:t>
       </w:r>
       <w:proofErr w:type="spellEnd"/>
-    </w:p>
-    <w:p>
-      <w:pPr>
-        <w:jc w:val="both"/>
-        <w:rPr>
-          <w:rFonts w:ascii="Times New Roman" w:hAnsi="Times New Roman" w:cs="Times New Roman"/>
-          <w:sz w:val="24"/>
-          <w:szCs w:val="24"/>
-        </w:rPr>
-      </w:pPr>
-      <w:r>
-        <w:rPr>
-          <w:rFonts w:ascii="Times New Roman" w:hAnsi="Times New Roman" w:cs="Times New Roman"/>
-          <w:sz w:val="24"/>
-          <w:szCs w:val="24"/>
-        </w:rPr>
-        <w:t xml:space="preserve">диалог продолжается в похожем ключе, задача главного героя — не поддаваться сладким речам. в конце разговора лень настолько восхитился стойкостью главного героя, что решил сделать ему подарок. внутри небольшой коробки оказались </w:t>
+      <w:r>
+        <w:rPr>
+          <w:rFonts w:ascii="Times New Roman" w:hAnsi="Times New Roman" w:cs="Times New Roman"/>
+          <w:i/>
+          <w:iCs/>
+          <w:sz w:val="24"/>
+          <w:szCs w:val="24"/>
+        </w:rPr>
+        <w:t xml:space="preserve">) </w:t>
+      </w:r>
+      <w:r>
+        <w:rPr>
+          <w:rFonts w:ascii="Times New Roman" w:hAnsi="Times New Roman" w:cs="Times New Roman"/>
+          <w:sz w:val="24"/>
+          <w:szCs w:val="24"/>
+        </w:rPr>
+        <w:t>Н</w:t>
+      </w:r>
+      <w:r>
+        <w:rPr>
+          <w:rFonts w:ascii="Times New Roman" w:hAnsi="Times New Roman" w:cs="Times New Roman"/>
+          <w:sz w:val="24"/>
+          <w:szCs w:val="24"/>
+        </w:rPr>
+        <w:t xml:space="preserve">ет, он несколько странный. </w:t>
+      </w:r>
+    </w:p>
+    <w:p>
+      <w:pPr>
+        <w:jc w:val="both"/>
+        <w:rPr>
+          <w:rFonts w:ascii="Times New Roman" w:hAnsi="Times New Roman" w:cs="Times New Roman"/>
+          <w:sz w:val="24"/>
+          <w:szCs w:val="24"/>
+        </w:rPr>
+      </w:pPr>
+      <w:r>
+        <w:rPr>
+          <w:rFonts w:ascii="Times New Roman" w:hAnsi="Times New Roman" w:cs="Times New Roman"/>
+          <w:i/>
+          <w:sz w:val="24"/>
+          <w:szCs w:val="24"/>
+        </w:rPr>
+        <w:t>(двор)</w:t>
+      </w:r>
+      <w:r>
+        <w:rPr>
+          <w:rFonts w:ascii="Times New Roman" w:hAnsi="Times New Roman" w:cs="Times New Roman"/>
+          <w:sz w:val="24"/>
+          <w:szCs w:val="24"/>
+        </w:rPr>
+        <w:t xml:space="preserve"> В</w:t>
+      </w:r>
+      <w:r>
+        <w:rPr>
+          <w:rFonts w:ascii="Times New Roman" w:hAnsi="Times New Roman" w:cs="Times New Roman"/>
+          <w:sz w:val="24"/>
+          <w:szCs w:val="24"/>
+        </w:rPr>
+        <w:t>ероятно, вы правы. *хмурится*</w:t>
+      </w:r>
+    </w:p>
+    <w:p>
+      <w:pPr>
+        <w:jc w:val="both"/>
+        <w:rPr>
+          <w:rFonts w:ascii="Times New Roman" w:hAnsi="Times New Roman" w:cs="Times New Roman"/>
+          <w:sz w:val="24"/>
+          <w:szCs w:val="24"/>
+        </w:rPr>
+      </w:pPr>
+      <w:r>
+        <w:rPr>
+          <w:rFonts w:ascii="Times New Roman" w:hAnsi="Times New Roman" w:cs="Times New Roman"/>
+          <w:i/>
+          <w:iCs/>
+          <w:sz w:val="24"/>
+          <w:szCs w:val="24"/>
+        </w:rPr>
+        <w:t>(</w:t>
       </w:r>
       <w:proofErr w:type="spellStart"/>
       <w:r>
         <w:rPr>
           <w:rFonts w:ascii="Times New Roman" w:hAnsi="Times New Roman" w:cs="Times New Roman"/>
-          <w:sz w:val="24"/>
-          <w:szCs w:val="24"/>
-        </w:rPr>
-        <w:t>беруши</w:t>
+          <w:i/>
+          <w:iCs/>
+          <w:sz w:val="24"/>
+          <w:szCs w:val="24"/>
+        </w:rPr>
+        <w:t>гг</w:t>
       </w:r>
       <w:proofErr w:type="spellEnd"/>
       <w:r>
         <w:rPr>
           <w:rFonts w:ascii="Times New Roman" w:hAnsi="Times New Roman" w:cs="Times New Roman"/>
-          <w:sz w:val="24"/>
-          <w:szCs w:val="24"/>
-        </w:rPr>
-        <w:t xml:space="preserve">, которые он отдал за ненадобностью в его и так тихом логове. </w:t>
-      </w:r>
-      <w:r>
-        <w:rPr>
-          <w:rFonts w:ascii="Times New Roman" w:hAnsi="Times New Roman" w:cs="Times New Roman"/>
-          <w:b/>
-          <w:sz w:val="24"/>
-          <w:szCs w:val="24"/>
-        </w:rPr>
-        <w:t xml:space="preserve">также лень упомянул, что те ему понадобятся, потому пускай наш </w:t>
-      </w:r>
-      <w:proofErr w:type="gramStart"/>
-      <w:r>
-        <w:rPr>
-          <w:rFonts w:ascii="Times New Roman" w:hAnsi="Times New Roman" w:cs="Times New Roman"/>
-          <w:b/>
-          <w:sz w:val="24"/>
-          <w:szCs w:val="24"/>
-        </w:rPr>
-        <w:t>персонаж</w:t>
-      </w:r>
-      <w:proofErr w:type="gramEnd"/>
-      <w:r>
-        <w:rPr>
-          <w:rFonts w:ascii="Times New Roman" w:hAnsi="Times New Roman" w:cs="Times New Roman"/>
-          <w:b/>
-          <w:sz w:val="24"/>
-          <w:szCs w:val="24"/>
-        </w:rPr>
-        <w:t xml:space="preserve"> бережет их.</w:t>
-      </w:r>
-      <w:r>
-        <w:rPr>
-          <w:rFonts w:ascii="Times New Roman" w:hAnsi="Times New Roman" w:cs="Times New Roman"/>
-          <w:sz w:val="24"/>
-          <w:szCs w:val="24"/>
-        </w:rPr>
-        <w:t xml:space="preserve"> (можно и не упоминать)</w:t>
-      </w:r>
-    </w:p>
-    <w:p>
-      <w:pPr>
-        <w:jc w:val="both"/>
-        <w:rPr>
-          <w:rFonts w:ascii="Times New Roman" w:hAnsi="Times New Roman" w:cs="Times New Roman"/>
-          <w:sz w:val="24"/>
-          <w:szCs w:val="24"/>
-        </w:rPr>
-      </w:pPr>
-    </w:p>
-    <w:p>
-      <w:pPr>
-        <w:jc w:val="both"/>
-        <w:rPr>
-          <w:rFonts w:ascii="Times New Roman" w:hAnsi="Times New Roman" w:cs="Times New Roman"/>
-          <w:sz w:val="24"/>
-          <w:szCs w:val="24"/>
-        </w:rPr>
-      </w:pPr>
-      <w:r>
-        <w:rPr>
-          <w:rFonts w:ascii="Times New Roman" w:hAnsi="Times New Roman" w:cs="Times New Roman"/>
-          <w:sz w:val="24"/>
-          <w:szCs w:val="24"/>
-        </w:rPr>
-        <w:t>лифт. дворецкий немного удивлен скорейшим возвращением главного героя:</w:t>
-      </w:r>
-    </w:p>
-    <w:p>
-      <w:pPr>
-        <w:jc w:val="both"/>
-        <w:rPr>
-          <w:rFonts w:ascii="Times New Roman" w:hAnsi="Times New Roman" w:cs="Times New Roman"/>
-          <w:sz w:val="24"/>
-          <w:szCs w:val="24"/>
-        </w:rPr>
-      </w:pPr>
-    </w:p>
-    <w:p>
-      <w:pPr>
-        <w:jc w:val="both"/>
-        <w:rPr>
-          <w:rFonts w:ascii="Times New Roman" w:hAnsi="Times New Roman" w:cs="Times New Roman"/>
-          <w:sz w:val="24"/>
-          <w:szCs w:val="24"/>
-        </w:rPr>
-      </w:pPr>
-      <w:r>
-        <w:rPr>
-          <w:rFonts w:ascii="Times New Roman" w:hAnsi="Times New Roman" w:cs="Times New Roman"/>
-          <w:sz w:val="24"/>
-          <w:szCs w:val="24"/>
-        </w:rPr>
-        <w:t xml:space="preserve">— ох, вы уже здесь… не захотелось составить компанию нашему замечательному постояльцу со второго этажа? </w:t>
-      </w:r>
-    </w:p>
-    <w:p>
-      <w:pPr>
-        <w:jc w:val="both"/>
-        <w:rPr>
-          <w:rFonts w:ascii="Times New Roman" w:hAnsi="Times New Roman" w:cs="Times New Roman"/>
-          <w:sz w:val="24"/>
-          <w:szCs w:val="24"/>
-        </w:rPr>
-      </w:pPr>
-      <w:r>
-        <w:rPr>
-          <w:rFonts w:ascii="Times New Roman" w:hAnsi="Times New Roman" w:cs="Times New Roman"/>
-          <w:sz w:val="24"/>
-          <w:szCs w:val="24"/>
-        </w:rPr>
-        <w:t xml:space="preserve">— нет, он несколько странный. </w:t>
-      </w:r>
-    </w:p>
-    <w:p>
-      <w:pPr>
-        <w:jc w:val="both"/>
-        <w:rPr>
-          <w:rFonts w:ascii="Times New Roman" w:hAnsi="Times New Roman" w:cs="Times New Roman"/>
-          <w:sz w:val="24"/>
-          <w:szCs w:val="24"/>
-        </w:rPr>
-      </w:pPr>
-      <w:r>
-        <w:rPr>
-          <w:rFonts w:ascii="Times New Roman" w:hAnsi="Times New Roman" w:cs="Times New Roman"/>
-          <w:sz w:val="24"/>
-          <w:szCs w:val="24"/>
-        </w:rPr>
-        <w:t>— вероятно, вы правы. /дворецкий хмурится/</w:t>
-      </w:r>
-    </w:p>
-    <w:p>
-      <w:pPr>
-        <w:jc w:val="both"/>
-        <w:rPr>
-          <w:rFonts w:ascii="Times New Roman" w:hAnsi="Times New Roman" w:cs="Times New Roman"/>
-          <w:sz w:val="24"/>
-          <w:szCs w:val="24"/>
-        </w:rPr>
-      </w:pPr>
-      <w:r>
-        <w:rPr>
-          <w:rFonts w:ascii="Times New Roman" w:hAnsi="Times New Roman" w:cs="Times New Roman"/>
-          <w:sz w:val="24"/>
-          <w:szCs w:val="24"/>
-        </w:rPr>
-        <w:t>— на третий.</w:t>
-      </w:r>
-    </w:p>
-    <w:p>
-      <w:pPr>
-        <w:jc w:val="both"/>
-        <w:rPr>
-          <w:rFonts w:ascii="Times New Roman" w:hAnsi="Times New Roman" w:cs="Times New Roman"/>
-          <w:sz w:val="24"/>
-          <w:szCs w:val="24"/>
-        </w:rPr>
-      </w:pPr>
-      <w:r>
-        <w:rPr>
-          <w:rFonts w:ascii="Times New Roman" w:hAnsi="Times New Roman" w:cs="Times New Roman"/>
-          <w:sz w:val="24"/>
-          <w:szCs w:val="24"/>
-        </w:rPr>
-        <w:t xml:space="preserve">— как вам будет угодно. </w:t>
+          <w:i/>
+          <w:iCs/>
+          <w:sz w:val="24"/>
+          <w:szCs w:val="24"/>
+        </w:rPr>
+        <w:t>)</w:t>
+      </w:r>
+      <w:r>
+        <w:rPr>
+          <w:rFonts w:ascii="Times New Roman" w:hAnsi="Times New Roman" w:cs="Times New Roman"/>
+          <w:sz w:val="24"/>
+          <w:szCs w:val="24"/>
+        </w:rPr>
+        <w:t xml:space="preserve"> </w:t>
+      </w:r>
+      <w:r>
+        <w:rPr>
+          <w:rFonts w:ascii="Times New Roman" w:hAnsi="Times New Roman" w:cs="Times New Roman"/>
+          <w:sz w:val="24"/>
+          <w:szCs w:val="24"/>
+        </w:rPr>
+        <w:t>Б</w:t>
+      </w:r>
+      <w:r>
+        <w:rPr>
+          <w:rFonts w:ascii="Times New Roman" w:hAnsi="Times New Roman" w:cs="Times New Roman"/>
+          <w:sz w:val="24"/>
+          <w:szCs w:val="24"/>
+        </w:rPr>
+        <w:t xml:space="preserve">удьте любезны, </w:t>
+      </w:r>
+      <w:r>
+        <w:rPr>
+          <w:rFonts w:ascii="Times New Roman" w:hAnsi="Times New Roman" w:cs="Times New Roman"/>
+          <w:sz w:val="24"/>
+          <w:szCs w:val="24"/>
+        </w:rPr>
+        <w:t>на третий.</w:t>
+      </w:r>
+    </w:p>
+    <w:p>
+      <w:pPr>
+        <w:jc w:val="both"/>
+        <w:rPr>
+          <w:rFonts w:ascii="Times New Roman" w:hAnsi="Times New Roman" w:cs="Times New Roman"/>
+          <w:sz w:val="24"/>
+          <w:szCs w:val="24"/>
+        </w:rPr>
+      </w:pPr>
+      <w:r>
+        <w:rPr>
+          <w:rFonts w:ascii="Times New Roman" w:hAnsi="Times New Roman" w:cs="Times New Roman"/>
+          <w:i/>
+          <w:sz w:val="24"/>
+          <w:szCs w:val="24"/>
+        </w:rPr>
+        <w:t>(двор)</w:t>
+      </w:r>
+      <w:r>
+        <w:rPr>
+          <w:rFonts w:ascii="Times New Roman" w:hAnsi="Times New Roman" w:cs="Times New Roman"/>
+          <w:sz w:val="24"/>
+          <w:szCs w:val="24"/>
+        </w:rPr>
+        <w:t xml:space="preserve"> К</w:t>
+      </w:r>
+      <w:bookmarkStart w:id="0" w:name="_GoBack"/>
+      <w:bookmarkEnd w:id="0"/>
+      <w:r>
+        <w:rPr>
+          <w:rFonts w:ascii="Times New Roman" w:hAnsi="Times New Roman" w:cs="Times New Roman"/>
+          <w:sz w:val="24"/>
+          <w:szCs w:val="24"/>
+        </w:rPr>
+        <w:t xml:space="preserve">ак вам будет угодно. </w:t>
       </w:r>
     </w:p>
     <w:p>
@@ -3110,6 +4098,189 @@
           <w:szCs w:val="24"/>
         </w:rPr>
       </w:pPr>
+    </w:p>
+    <w:p>
+      <w:pPr>
+        <w:jc w:val="both"/>
+        <w:rPr>
+          <w:rFonts w:ascii="Times New Roman" w:hAnsi="Times New Roman" w:cs="Times New Roman"/>
+          <w:sz w:val="24"/>
+          <w:szCs w:val="24"/>
+        </w:rPr>
+      </w:pPr>
+    </w:p>
+    <w:p>
+      <w:pPr>
+        <w:jc w:val="both"/>
+        <w:rPr>
+          <w:rFonts w:ascii="Times New Roman" w:hAnsi="Times New Roman" w:cs="Times New Roman"/>
+          <w:iCs/>
+          <w:sz w:val="24"/>
+          <w:szCs w:val="24"/>
+        </w:rPr>
+      </w:pPr>
+      <w:r>
+        <w:rPr>
+          <w:rFonts w:ascii="Times New Roman" w:hAnsi="Times New Roman" w:cs="Times New Roman"/>
+          <w:i/>
+          <w:iCs/>
+          <w:sz w:val="24"/>
+          <w:szCs w:val="24"/>
+        </w:rPr>
+        <w:lastRenderedPageBreak/>
+        <w:t>(А</w:t>
+      </w:r>
+      <w:r>
+        <w:rPr>
+          <w:rFonts w:ascii="Times New Roman" w:hAnsi="Times New Roman" w:cs="Times New Roman"/>
+          <w:iCs/>
+          <w:sz w:val="24"/>
+          <w:szCs w:val="24"/>
+        </w:rPr>
+        <w:t>)</w:t>
+      </w:r>
+      <w:r>
+        <w:rPr>
+          <w:rFonts w:ascii="Times New Roman" w:hAnsi="Times New Roman" w:cs="Times New Roman"/>
+          <w:iCs/>
+          <w:sz w:val="24"/>
+          <w:szCs w:val="24"/>
+        </w:rPr>
+        <w:t xml:space="preserve"> </w:t>
+      </w:r>
+      <w:r>
+        <w:rPr>
+          <w:rFonts w:ascii="Times New Roman" w:hAnsi="Times New Roman" w:cs="Times New Roman"/>
+          <w:iCs/>
+          <w:sz w:val="24"/>
+          <w:szCs w:val="24"/>
+        </w:rPr>
+        <w:t xml:space="preserve">Громкая музыка </w:t>
+      </w:r>
+      <w:r>
+        <w:rPr>
+          <w:rFonts w:ascii="Times New Roman" w:hAnsi="Times New Roman" w:cs="Times New Roman"/>
+          <w:iCs/>
+          <w:sz w:val="24"/>
+          <w:szCs w:val="24"/>
+        </w:rPr>
+        <w:t>из дальнего</w:t>
+      </w:r>
+      <w:r>
+        <w:rPr>
+          <w:rFonts w:ascii="Times New Roman" w:hAnsi="Times New Roman" w:cs="Times New Roman"/>
+          <w:iCs/>
+          <w:sz w:val="24"/>
+          <w:szCs w:val="24"/>
+        </w:rPr>
+        <w:t xml:space="preserve"> проигрывателя </w:t>
+      </w:r>
+      <w:r>
+        <w:rPr>
+          <w:rFonts w:ascii="Times New Roman" w:hAnsi="Times New Roman" w:cs="Times New Roman"/>
+          <w:iCs/>
+          <w:sz w:val="24"/>
+          <w:szCs w:val="24"/>
+        </w:rPr>
+        <w:t>сильно бьет по ушам</w:t>
+      </w:r>
+    </w:p>
+    <w:p>
+      <w:pPr>
+        <w:jc w:val="both"/>
+        <w:rPr>
+          <w:rFonts w:ascii="Times New Roman" w:hAnsi="Times New Roman" w:cs="Times New Roman"/>
+          <w:i/>
+          <w:iCs/>
+          <w:sz w:val="24"/>
+          <w:szCs w:val="24"/>
+        </w:rPr>
+      </w:pPr>
+      <w:r>
+        <w:rPr>
+          <w:rFonts w:ascii="Times New Roman" w:hAnsi="Times New Roman" w:cs="Times New Roman"/>
+          <w:i/>
+          <w:iCs/>
+          <w:sz w:val="24"/>
+          <w:szCs w:val="24"/>
+        </w:rPr>
+        <w:t>(А</w:t>
+      </w:r>
+      <w:r>
+        <w:rPr>
+          <w:rFonts w:ascii="Times New Roman" w:hAnsi="Times New Roman" w:cs="Times New Roman"/>
+          <w:iCs/>
+          <w:sz w:val="24"/>
+          <w:szCs w:val="24"/>
+        </w:rPr>
+        <w:t xml:space="preserve">) </w:t>
+      </w:r>
+      <w:r>
+        <w:rPr>
+          <w:rFonts w:ascii="Times New Roman" w:hAnsi="Times New Roman" w:cs="Times New Roman"/>
+          <w:iCs/>
+          <w:sz w:val="24"/>
+          <w:szCs w:val="24"/>
+        </w:rPr>
+        <w:t>Над ним склонился мужчина, отчаянно пытаясь починить его</w:t>
+      </w:r>
+      <w:r>
+        <w:rPr>
+          <w:rFonts w:ascii="Times New Roman" w:hAnsi="Times New Roman" w:cs="Times New Roman"/>
+          <w:iCs/>
+          <w:sz w:val="24"/>
+          <w:szCs w:val="24"/>
+        </w:rPr>
+        <w:t xml:space="preserve">, но, кажется, </w:t>
+      </w:r>
+      <w:r>
+        <w:rPr>
+          <w:rFonts w:ascii="Times New Roman" w:hAnsi="Times New Roman" w:cs="Times New Roman"/>
+          <w:iCs/>
+          <w:sz w:val="24"/>
+          <w:szCs w:val="24"/>
+        </w:rPr>
+        <w:t>все без</w:t>
+      </w:r>
+      <w:r>
+        <w:rPr>
+          <w:rFonts w:ascii="Times New Roman" w:hAnsi="Times New Roman" w:cs="Times New Roman"/>
+          <w:iCs/>
+          <w:sz w:val="24"/>
+          <w:szCs w:val="24"/>
+        </w:rPr>
+        <w:t>надежно</w:t>
+      </w:r>
+      <w:r>
+        <w:rPr>
+          <w:rFonts w:ascii="Times New Roman" w:hAnsi="Times New Roman" w:cs="Times New Roman"/>
+          <w:iCs/>
+          <w:sz w:val="24"/>
+          <w:szCs w:val="24"/>
+        </w:rPr>
+        <w:t xml:space="preserve"> </w:t>
+      </w:r>
+    </w:p>
+    <w:p>
+      <w:pPr>
+        <w:jc w:val="both"/>
+        <w:rPr>
+          <w:rFonts w:ascii="Times New Roman" w:hAnsi="Times New Roman" w:cs="Times New Roman"/>
+          <w:sz w:val="24"/>
+          <w:szCs w:val="24"/>
+          <w:lang w:val="en-US"/>
+        </w:rPr>
+      </w:pPr>
+    </w:p>
+    <w:p>
+      <w:pPr>
+        <w:jc w:val="both"/>
+        <w:rPr>
+          <w:rFonts w:ascii="Times New Roman" w:hAnsi="Times New Roman" w:cs="Times New Roman"/>
+          <w:sz w:val="24"/>
+          <w:szCs w:val="24"/>
+        </w:rPr>
+      </w:pPr>
       <w:r>
         <w:rPr>
           <w:rFonts w:ascii="Times New Roman" w:hAnsi="Times New Roman" w:cs="Times New Roman"/>
@@ -3141,46 +4312,724 @@
       <w:r>
         <w:rPr>
           <w:rFonts w:ascii="Times New Roman" w:hAnsi="Times New Roman" w:cs="Times New Roman"/>
-          <w:sz w:val="24"/>
-          <w:szCs w:val="24"/>
-        </w:rPr>
-        <w:t xml:space="preserve">— черт побери, заткнись! я не спал уже восемь ночей! </w:t>
-      </w:r>
-    </w:p>
-    <w:p>
-      <w:pPr>
-        <w:jc w:val="both"/>
-        <w:rPr>
-          <w:rFonts w:ascii="Times New Roman" w:hAnsi="Times New Roman" w:cs="Times New Roman"/>
-          <w:sz w:val="24"/>
-          <w:szCs w:val="24"/>
-        </w:rPr>
-      </w:pPr>
-      <w:r>
-        <w:rPr>
-          <w:rFonts w:ascii="Times New Roman" w:hAnsi="Times New Roman" w:cs="Times New Roman"/>
-          <w:sz w:val="24"/>
-          <w:szCs w:val="24"/>
-        </w:rPr>
-        <w:t xml:space="preserve">— вам помочь? </w:t>
-      </w:r>
-    </w:p>
-    <w:p>
-      <w:pPr>
-        <w:jc w:val="both"/>
-        <w:rPr>
-          <w:rFonts w:ascii="Times New Roman" w:hAnsi="Times New Roman" w:cs="Times New Roman"/>
-          <w:sz w:val="24"/>
-          <w:szCs w:val="24"/>
-        </w:rPr>
-      </w:pPr>
-      <w:r>
-        <w:rPr>
-          <w:rFonts w:ascii="Times New Roman" w:hAnsi="Times New Roman" w:cs="Times New Roman"/>
-          <w:sz w:val="24"/>
-          <w:szCs w:val="24"/>
-        </w:rPr>
-        <w:t xml:space="preserve">— себе помоги, мальчонка! </w:t>
+          <w:i/>
+          <w:sz w:val="24"/>
+          <w:szCs w:val="24"/>
+        </w:rPr>
+        <w:t>(</w:t>
+      </w:r>
+      <w:proofErr w:type="spellStart"/>
+      <w:r>
+        <w:rPr>
+          <w:rFonts w:ascii="Times New Roman" w:hAnsi="Times New Roman" w:cs="Times New Roman"/>
+          <w:i/>
+          <w:sz w:val="24"/>
+          <w:szCs w:val="24"/>
+        </w:rPr>
+        <w:t>жад</w:t>
+      </w:r>
+      <w:proofErr w:type="spellEnd"/>
+      <w:r>
+        <w:rPr>
+          <w:rFonts w:ascii="Times New Roman" w:hAnsi="Times New Roman" w:cs="Times New Roman"/>
+          <w:i/>
+          <w:sz w:val="24"/>
+          <w:szCs w:val="24"/>
+        </w:rPr>
+        <w:t>)</w:t>
+      </w:r>
+      <w:r>
+        <w:rPr>
+          <w:rFonts w:ascii="Times New Roman" w:hAnsi="Times New Roman" w:cs="Times New Roman"/>
+          <w:sz w:val="24"/>
+          <w:szCs w:val="24"/>
+        </w:rPr>
+        <w:t xml:space="preserve"> черт побери, заткнись! я не спал уже восемь ночей! </w:t>
+      </w:r>
+    </w:p>
+    <w:p>
+      <w:pPr>
+        <w:jc w:val="both"/>
+        <w:rPr>
+          <w:rFonts w:ascii="Times New Roman" w:hAnsi="Times New Roman" w:cs="Times New Roman"/>
+          <w:sz w:val="24"/>
+          <w:szCs w:val="24"/>
+        </w:rPr>
+      </w:pPr>
+      <w:r>
+        <w:rPr>
+          <w:rFonts w:ascii="Times New Roman" w:hAnsi="Times New Roman" w:cs="Times New Roman"/>
+          <w:i/>
+          <w:sz w:val="24"/>
+          <w:szCs w:val="24"/>
+        </w:rPr>
+        <w:t>(</w:t>
+      </w:r>
+      <w:proofErr w:type="spellStart"/>
+      <w:r>
+        <w:rPr>
+          <w:rFonts w:ascii="Times New Roman" w:hAnsi="Times New Roman" w:cs="Times New Roman"/>
+          <w:i/>
+          <w:sz w:val="24"/>
+          <w:szCs w:val="24"/>
+        </w:rPr>
+        <w:t>жад</w:t>
+      </w:r>
+      <w:proofErr w:type="spellEnd"/>
+      <w:r>
+        <w:rPr>
+          <w:rFonts w:ascii="Times New Roman" w:hAnsi="Times New Roman" w:cs="Times New Roman"/>
+          <w:i/>
+          <w:sz w:val="24"/>
+          <w:szCs w:val="24"/>
+        </w:rPr>
+        <w:t>)</w:t>
+      </w:r>
+      <w:r>
+        <w:rPr>
+          <w:rFonts w:ascii="Times New Roman" w:hAnsi="Times New Roman" w:cs="Times New Roman"/>
+          <w:sz w:val="24"/>
+          <w:szCs w:val="24"/>
+        </w:rPr>
+        <w:t xml:space="preserve"> </w:t>
+      </w:r>
+      <w:r>
+        <w:rPr>
+          <w:rFonts w:ascii="Times New Roman" w:hAnsi="Times New Roman" w:cs="Times New Roman"/>
+          <w:sz w:val="24"/>
+          <w:szCs w:val="24"/>
+        </w:rPr>
+        <w:t xml:space="preserve">себе помоги, мальчонка! </w:t>
+      </w:r>
+    </w:p>
+    <w:p>
+      <w:pPr>
+        <w:jc w:val="both"/>
+        <w:rPr>
+          <w:rFonts w:ascii="Times New Roman" w:hAnsi="Times New Roman" w:cs="Times New Roman"/>
+          <w:sz w:val="24"/>
+          <w:szCs w:val="24"/>
+        </w:rPr>
+      </w:pPr>
+      <w:r>
+        <w:rPr>
+          <w:rFonts w:ascii="Times New Roman" w:hAnsi="Times New Roman" w:cs="Times New Roman"/>
+          <w:i/>
+          <w:iCs/>
+          <w:sz w:val="24"/>
+          <w:szCs w:val="24"/>
+        </w:rPr>
+        <w:t>(</w:t>
+      </w:r>
+      <w:proofErr w:type="spellStart"/>
+      <w:r>
+        <w:rPr>
+          <w:rFonts w:ascii="Times New Roman" w:hAnsi="Times New Roman" w:cs="Times New Roman"/>
+          <w:i/>
+          <w:iCs/>
+          <w:sz w:val="24"/>
+          <w:szCs w:val="24"/>
+        </w:rPr>
+        <w:t>гг</w:t>
+      </w:r>
+      <w:proofErr w:type="spellEnd"/>
+      <w:r>
+        <w:rPr>
+          <w:rFonts w:ascii="Times New Roman" w:hAnsi="Times New Roman" w:cs="Times New Roman"/>
+          <w:i/>
+          <w:iCs/>
+          <w:sz w:val="24"/>
+          <w:szCs w:val="24"/>
+        </w:rPr>
+        <w:t>)</w:t>
+      </w:r>
+      <w:r>
+        <w:rPr>
+          <w:rFonts w:ascii="Times New Roman" w:hAnsi="Times New Roman" w:cs="Times New Roman"/>
+          <w:sz w:val="24"/>
+          <w:szCs w:val="24"/>
+        </w:rPr>
+        <w:t xml:space="preserve"> почему вы мне грубите? я ведь вам пытаюсь помочь</w:t>
+      </w:r>
+    </w:p>
+    <w:p>
+      <w:pPr>
+        <w:jc w:val="both"/>
+        <w:rPr>
+          <w:rFonts w:ascii="Times New Roman" w:hAnsi="Times New Roman" w:cs="Times New Roman"/>
+          <w:sz w:val="24"/>
+          <w:szCs w:val="24"/>
+        </w:rPr>
+      </w:pPr>
+      <w:r>
+        <w:rPr>
+          <w:rFonts w:ascii="Times New Roman" w:hAnsi="Times New Roman" w:cs="Times New Roman"/>
+          <w:i/>
+          <w:sz w:val="24"/>
+          <w:szCs w:val="24"/>
+        </w:rPr>
+        <w:t>(</w:t>
+      </w:r>
+      <w:proofErr w:type="spellStart"/>
+      <w:r>
+        <w:rPr>
+          <w:rFonts w:ascii="Times New Roman" w:hAnsi="Times New Roman" w:cs="Times New Roman"/>
+          <w:i/>
+          <w:sz w:val="24"/>
+          <w:szCs w:val="24"/>
+        </w:rPr>
+        <w:t>жад</w:t>
+      </w:r>
+      <w:proofErr w:type="spellEnd"/>
+      <w:r>
+        <w:rPr>
+          <w:rFonts w:ascii="Times New Roman" w:hAnsi="Times New Roman" w:cs="Times New Roman"/>
+          <w:i/>
+          <w:sz w:val="24"/>
+          <w:szCs w:val="24"/>
+        </w:rPr>
+        <w:t>)</w:t>
+      </w:r>
+      <w:r>
+        <w:rPr>
+          <w:rFonts w:ascii="Times New Roman" w:hAnsi="Times New Roman" w:cs="Times New Roman"/>
+          <w:sz w:val="24"/>
+          <w:szCs w:val="24"/>
+        </w:rPr>
+        <w:t xml:space="preserve"> </w:t>
+      </w:r>
+      <w:r>
+        <w:rPr>
+          <w:rFonts w:ascii="Times New Roman" w:hAnsi="Times New Roman" w:cs="Times New Roman"/>
+          <w:sz w:val="24"/>
+          <w:szCs w:val="24"/>
+        </w:rPr>
+        <w:t xml:space="preserve">ну и с чем ты мне поможешь? </w:t>
+      </w:r>
+    </w:p>
+    <w:p>
+      <w:pPr>
+        <w:jc w:val="both"/>
+        <w:rPr>
+          <w:rFonts w:ascii="Times New Roman" w:hAnsi="Times New Roman" w:cs="Times New Roman"/>
+          <w:sz w:val="24"/>
+          <w:szCs w:val="24"/>
+        </w:rPr>
+      </w:pPr>
+      <w:r>
+        <w:rPr>
+          <w:rFonts w:ascii="Times New Roman" w:hAnsi="Times New Roman" w:cs="Times New Roman"/>
+          <w:i/>
+          <w:iCs/>
+          <w:sz w:val="24"/>
+          <w:szCs w:val="24"/>
+        </w:rPr>
+        <w:t>(</w:t>
+      </w:r>
+      <w:proofErr w:type="spellStart"/>
+      <w:r>
+        <w:rPr>
+          <w:rFonts w:ascii="Times New Roman" w:hAnsi="Times New Roman" w:cs="Times New Roman"/>
+          <w:i/>
+          <w:iCs/>
+          <w:sz w:val="24"/>
+          <w:szCs w:val="24"/>
+        </w:rPr>
+        <w:t>гг</w:t>
+      </w:r>
+      <w:proofErr w:type="spellEnd"/>
+      <w:r>
+        <w:rPr>
+          <w:rFonts w:ascii="Times New Roman" w:hAnsi="Times New Roman" w:cs="Times New Roman"/>
+          <w:i/>
+          <w:iCs/>
+          <w:sz w:val="24"/>
+          <w:szCs w:val="24"/>
+        </w:rPr>
+        <w:t>)</w:t>
+      </w:r>
+      <w:r>
+        <w:rPr>
+          <w:rFonts w:ascii="Times New Roman" w:hAnsi="Times New Roman" w:cs="Times New Roman"/>
+          <w:sz w:val="24"/>
+          <w:szCs w:val="24"/>
+        </w:rPr>
+        <w:t xml:space="preserve"> у меня есть вещь, которая может тебе помочь?</w:t>
+      </w:r>
+    </w:p>
+    <w:p>
+      <w:pPr>
+        <w:jc w:val="both"/>
+        <w:rPr>
+          <w:rFonts w:ascii="Times New Roman" w:hAnsi="Times New Roman" w:cs="Times New Roman"/>
+          <w:sz w:val="24"/>
+          <w:szCs w:val="24"/>
+        </w:rPr>
+      </w:pPr>
+      <w:r>
+        <w:rPr>
+          <w:rFonts w:ascii="Times New Roman" w:hAnsi="Times New Roman" w:cs="Times New Roman"/>
+          <w:i/>
+          <w:sz w:val="24"/>
+          <w:szCs w:val="24"/>
+        </w:rPr>
+        <w:t>(</w:t>
+      </w:r>
+      <w:proofErr w:type="spellStart"/>
+      <w:r>
+        <w:rPr>
+          <w:rFonts w:ascii="Times New Roman" w:hAnsi="Times New Roman" w:cs="Times New Roman"/>
+          <w:i/>
+          <w:sz w:val="24"/>
+          <w:szCs w:val="24"/>
+        </w:rPr>
+        <w:t>гг</w:t>
+      </w:r>
+      <w:proofErr w:type="spellEnd"/>
+      <w:r>
+        <w:rPr>
+          <w:rFonts w:ascii="Times New Roman" w:hAnsi="Times New Roman" w:cs="Times New Roman"/>
+          <w:i/>
+          <w:sz w:val="24"/>
+          <w:szCs w:val="24"/>
+        </w:rPr>
+        <w:t>)</w:t>
+      </w:r>
+      <w:r>
+        <w:rPr>
+          <w:rFonts w:ascii="Times New Roman" w:hAnsi="Times New Roman" w:cs="Times New Roman"/>
+          <w:sz w:val="24"/>
+          <w:szCs w:val="24"/>
+        </w:rPr>
+        <w:t xml:space="preserve"> (достает </w:t>
+      </w:r>
+      <w:proofErr w:type="spellStart"/>
+      <w:r>
+        <w:rPr>
+          <w:rFonts w:ascii="Times New Roman" w:hAnsi="Times New Roman" w:cs="Times New Roman"/>
+          <w:sz w:val="24"/>
+          <w:szCs w:val="24"/>
+        </w:rPr>
+        <w:t>беруши</w:t>
+      </w:r>
+      <w:proofErr w:type="spellEnd"/>
+      <w:r>
+        <w:rPr>
+          <w:rFonts w:ascii="Times New Roman" w:hAnsi="Times New Roman" w:cs="Times New Roman"/>
+          <w:sz w:val="24"/>
+          <w:szCs w:val="24"/>
+        </w:rPr>
+        <w:t>)</w:t>
+      </w:r>
+    </w:p>
+    <w:p>
+      <w:pPr>
+        <w:jc w:val="both"/>
+        <w:rPr>
+          <w:rFonts w:ascii="Times New Roman" w:hAnsi="Times New Roman" w:cs="Times New Roman"/>
+          <w:sz w:val="24"/>
+          <w:szCs w:val="24"/>
+        </w:rPr>
+      </w:pPr>
+      <w:r>
+        <w:rPr>
+          <w:rFonts w:ascii="Times New Roman" w:hAnsi="Times New Roman" w:cs="Times New Roman"/>
+          <w:sz w:val="24"/>
+          <w:szCs w:val="24"/>
+        </w:rPr>
+        <w:t>ВЫБОР:</w:t>
+      </w:r>
+    </w:p>
+    <w:p>
+      <w:pPr>
+        <w:ind w:left="708"/>
+        <w:jc w:val="both"/>
+        <w:rPr>
+          <w:rFonts w:ascii="Times New Roman" w:hAnsi="Times New Roman" w:cs="Times New Roman"/>
+          <w:sz w:val="24"/>
+          <w:szCs w:val="24"/>
+        </w:rPr>
+      </w:pPr>
+      <w:r>
+        <w:rPr>
+          <w:rFonts w:ascii="Times New Roman" w:hAnsi="Times New Roman" w:cs="Times New Roman"/>
+          <w:sz w:val="24"/>
+          <w:szCs w:val="24"/>
+        </w:rPr>
+        <w:t>«Отдать»</w:t>
+      </w:r>
+    </w:p>
+    <w:p>
+      <w:pPr>
+        <w:ind w:left="708"/>
+        <w:jc w:val="both"/>
+        <w:rPr>
+          <w:rFonts w:ascii="Times New Roman" w:hAnsi="Times New Roman" w:cs="Times New Roman"/>
+          <w:sz w:val="24"/>
+          <w:szCs w:val="24"/>
+        </w:rPr>
+      </w:pPr>
+      <w:r>
+        <w:rPr>
+          <w:rFonts w:ascii="Times New Roman" w:hAnsi="Times New Roman" w:cs="Times New Roman"/>
+          <w:sz w:val="24"/>
+          <w:szCs w:val="24"/>
+        </w:rPr>
+        <w:t>«Оставить себе»</w:t>
+      </w:r>
+    </w:p>
+    <w:p>
+      <w:pPr>
+        <w:jc w:val="both"/>
+        <w:rPr>
+          <w:rFonts w:ascii="Times New Roman" w:hAnsi="Times New Roman" w:cs="Times New Roman"/>
+          <w:sz w:val="24"/>
+          <w:szCs w:val="24"/>
+        </w:rPr>
+      </w:pPr>
+      <w:r>
+        <w:rPr>
+          <w:rFonts w:ascii="Times New Roman" w:hAnsi="Times New Roman" w:cs="Times New Roman"/>
+          <w:sz w:val="24"/>
+          <w:szCs w:val="24"/>
+        </w:rPr>
+        <w:t xml:space="preserve">диалоги продолжаются в похожем ключе, задача героя — отдать </w:t>
+      </w:r>
+      <w:proofErr w:type="spellStart"/>
+      <w:r>
+        <w:rPr>
+          <w:rFonts w:ascii="Times New Roman" w:hAnsi="Times New Roman" w:cs="Times New Roman"/>
+          <w:sz w:val="24"/>
+          <w:szCs w:val="24"/>
+        </w:rPr>
+        <w:t>беруши</w:t>
+      </w:r>
+      <w:proofErr w:type="spellEnd"/>
+      <w:r>
+        <w:rPr>
+          <w:rFonts w:ascii="Times New Roman" w:hAnsi="Times New Roman" w:cs="Times New Roman"/>
+          <w:sz w:val="24"/>
+          <w:szCs w:val="24"/>
+        </w:rPr>
+        <w:t xml:space="preserve">, несмотря на то, что незнакомый </w:t>
+      </w:r>
+      <w:proofErr w:type="spellStart"/>
+      <w:r>
+        <w:rPr>
+          <w:rFonts w:ascii="Times New Roman" w:hAnsi="Times New Roman" w:cs="Times New Roman"/>
+          <w:sz w:val="24"/>
+          <w:szCs w:val="24"/>
+        </w:rPr>
+        <w:t>джентельмен</w:t>
+      </w:r>
+      <w:proofErr w:type="spellEnd"/>
+      <w:r>
+        <w:rPr>
+          <w:rFonts w:ascii="Times New Roman" w:hAnsi="Times New Roman" w:cs="Times New Roman"/>
+          <w:sz w:val="24"/>
+          <w:szCs w:val="24"/>
+        </w:rPr>
+        <w:t xml:space="preserve"> крайне раздраженный и хамоватый. </w:t>
+      </w:r>
+    </w:p>
+    <w:p>
+      <w:pPr>
+        <w:jc w:val="both"/>
+        <w:rPr>
+          <w:rFonts w:ascii="Times New Roman" w:hAnsi="Times New Roman" w:cs="Times New Roman"/>
+          <w:sz w:val="24"/>
+          <w:szCs w:val="24"/>
+        </w:rPr>
+      </w:pPr>
+    </w:p>
+    <w:p>
+      <w:pPr>
+        <w:jc w:val="both"/>
+        <w:rPr>
+          <w:rFonts w:ascii="Times New Roman" w:hAnsi="Times New Roman" w:cs="Times New Roman"/>
+          <w:sz w:val="24"/>
+          <w:szCs w:val="24"/>
+        </w:rPr>
+      </w:pPr>
+      <w:r>
+        <w:rPr>
+          <w:rFonts w:ascii="Times New Roman" w:hAnsi="Times New Roman" w:cs="Times New Roman"/>
+          <w:sz w:val="24"/>
+          <w:szCs w:val="24"/>
+        </w:rPr>
+        <w:t>лифт, теперь диалог начинает наш персонаж:</w:t>
+      </w:r>
+    </w:p>
+    <w:p>
+      <w:pPr>
+        <w:jc w:val="both"/>
+        <w:rPr>
+          <w:rFonts w:ascii="Times New Roman" w:hAnsi="Times New Roman" w:cs="Times New Roman"/>
+          <w:sz w:val="24"/>
+          <w:szCs w:val="24"/>
+        </w:rPr>
+      </w:pPr>
+      <w:r>
+        <w:rPr>
+          <w:rFonts w:ascii="Times New Roman" w:hAnsi="Times New Roman" w:cs="Times New Roman"/>
+          <w:sz w:val="24"/>
+          <w:szCs w:val="24"/>
+        </w:rPr>
+        <w:t>— так приятно вновь оказаться в тишине.</w:t>
+      </w:r>
+    </w:p>
+    <w:p>
+      <w:pPr>
+        <w:jc w:val="both"/>
+        <w:rPr>
+          <w:rFonts w:ascii="Times New Roman" w:hAnsi="Times New Roman" w:cs="Times New Roman"/>
+          <w:sz w:val="24"/>
+          <w:szCs w:val="24"/>
+        </w:rPr>
+      </w:pPr>
+      <w:r>
+        <w:rPr>
+          <w:rFonts w:ascii="Times New Roman" w:hAnsi="Times New Roman" w:cs="Times New Roman"/>
+          <w:sz w:val="24"/>
+          <w:szCs w:val="24"/>
+        </w:rPr>
+        <w:t>— безусловно, мы ведь стараемся обеспечить комфорт каждому гостю. /свет становится явно тусклее/</w:t>
+      </w:r>
+    </w:p>
+    <w:p>
+      <w:pPr>
+        <w:jc w:val="both"/>
+        <w:rPr>
+          <w:rFonts w:ascii="Times New Roman" w:hAnsi="Times New Roman" w:cs="Times New Roman"/>
+          <w:sz w:val="24"/>
+          <w:szCs w:val="24"/>
+        </w:rPr>
+      </w:pPr>
+      <w:r>
+        <w:rPr>
+          <w:rFonts w:ascii="Times New Roman" w:hAnsi="Times New Roman" w:cs="Times New Roman"/>
+          <w:sz w:val="24"/>
+          <w:szCs w:val="24"/>
+        </w:rPr>
+        <w:t xml:space="preserve">— вам еще есть над чем поработать. /герой сам нажимает на кнопку четвертого этажа/ </w:t>
+      </w:r>
+    </w:p>
+    <w:p>
+      <w:pPr>
+        <w:jc w:val="both"/>
+        <w:rPr>
+          <w:rFonts w:ascii="Times New Roman" w:hAnsi="Times New Roman" w:cs="Times New Roman"/>
+          <w:sz w:val="24"/>
+          <w:szCs w:val="24"/>
+        </w:rPr>
+      </w:pPr>
+    </w:p>
+    <w:p>
+      <w:pPr>
+        <w:jc w:val="both"/>
+        <w:rPr>
+          <w:rFonts w:ascii="Times New Roman" w:hAnsi="Times New Roman" w:cs="Times New Roman"/>
+          <w:b/>
+          <w:sz w:val="24"/>
+          <w:szCs w:val="24"/>
+        </w:rPr>
+      </w:pPr>
+      <w:r>
+        <w:rPr>
+          <w:rFonts w:ascii="Times New Roman" w:hAnsi="Times New Roman" w:cs="Times New Roman"/>
+          <w:b/>
+          <w:sz w:val="24"/>
+          <w:szCs w:val="24"/>
+          <w:highlight w:val="cyan"/>
+        </w:rPr>
+        <w:t>4.  четвертый этаж, ПОХОТЬ. (согласиться на близость = концовка (романтик – остался навсегда на этаже)</w:t>
+      </w:r>
+    </w:p>
+    <w:p>
+      <w:pPr>
+        <w:jc w:val="both"/>
+        <w:rPr>
+          <w:rFonts w:ascii="Times New Roman" w:hAnsi="Times New Roman" w:cs="Times New Roman"/>
+          <w:sz w:val="24"/>
+          <w:szCs w:val="24"/>
+        </w:rPr>
+      </w:pPr>
+      <w:r>
+        <w:rPr>
+          <w:rFonts w:ascii="Times New Roman" w:hAnsi="Times New Roman" w:cs="Times New Roman"/>
+          <w:sz w:val="24"/>
+          <w:szCs w:val="24"/>
+        </w:rPr>
+        <w:t xml:space="preserve">(тут я думаю, что нам все же нужна девочка, ибо так будет логичнее, а также без претензии к законам </w:t>
+      </w:r>
+      <w:proofErr w:type="spellStart"/>
+      <w:r>
+        <w:rPr>
+          <w:rFonts w:ascii="Times New Roman" w:hAnsi="Times New Roman" w:cs="Times New Roman"/>
+          <w:sz w:val="24"/>
+          <w:szCs w:val="24"/>
+        </w:rPr>
+        <w:t>рф</w:t>
+      </w:r>
+      <w:proofErr w:type="spellEnd"/>
+      <w:r>
+        <w:rPr>
+          <w:rFonts w:ascii="Times New Roman" w:hAnsi="Times New Roman" w:cs="Times New Roman"/>
+          <w:sz w:val="24"/>
+          <w:szCs w:val="24"/>
+        </w:rPr>
+        <w:t xml:space="preserve">). помещение сплошь усыпано свечами и лепестками роз на полу. </w:t>
+      </w:r>
+    </w:p>
+    <w:p>
+      <w:pPr>
+        <w:jc w:val="both"/>
+        <w:rPr>
+          <w:rFonts w:ascii="Times New Roman" w:hAnsi="Times New Roman" w:cs="Times New Roman"/>
+          <w:sz w:val="24"/>
+          <w:szCs w:val="24"/>
+        </w:rPr>
+      </w:pPr>
+    </w:p>
+    <w:p>
+      <w:pPr>
+        <w:jc w:val="both"/>
+        <w:rPr>
+          <w:rFonts w:ascii="Times New Roman" w:hAnsi="Times New Roman" w:cs="Times New Roman"/>
+          <w:sz w:val="24"/>
+          <w:szCs w:val="24"/>
+        </w:rPr>
+      </w:pPr>
+      <w:r>
+        <w:rPr>
+          <w:rFonts w:ascii="Times New Roman" w:hAnsi="Times New Roman" w:cs="Times New Roman"/>
+          <w:i/>
+          <w:sz w:val="24"/>
+          <w:szCs w:val="24"/>
+        </w:rPr>
+        <w:t>(</w:t>
+      </w:r>
+      <w:proofErr w:type="spellStart"/>
+      <w:r>
+        <w:rPr>
+          <w:rFonts w:ascii="Times New Roman" w:hAnsi="Times New Roman" w:cs="Times New Roman"/>
+          <w:i/>
+          <w:sz w:val="24"/>
+          <w:szCs w:val="24"/>
+        </w:rPr>
+        <w:t>мами</w:t>
+      </w:r>
+      <w:proofErr w:type="spellEnd"/>
+      <w:r>
+        <w:rPr>
+          <w:rFonts w:ascii="Times New Roman" w:hAnsi="Times New Roman" w:cs="Times New Roman"/>
+          <w:i/>
+          <w:sz w:val="24"/>
+          <w:szCs w:val="24"/>
+        </w:rPr>
+        <w:t>)</w:t>
+      </w:r>
+      <w:r>
+        <w:rPr>
+          <w:rFonts w:ascii="Times New Roman" w:hAnsi="Times New Roman" w:cs="Times New Roman"/>
+          <w:sz w:val="24"/>
+          <w:szCs w:val="24"/>
+        </w:rPr>
+        <w:t xml:space="preserve"> давненько я не встречала настолько обворожительных джентльменов в отеле. вы здесь недавно? /на лице девушки кроткая улыбка/</w:t>
+      </w:r>
+    </w:p>
+    <w:p>
+      <w:pPr>
+        <w:jc w:val="both"/>
+        <w:rPr>
+          <w:rFonts w:ascii="Times New Roman" w:hAnsi="Times New Roman" w:cs="Times New Roman"/>
+          <w:sz w:val="24"/>
+          <w:szCs w:val="24"/>
+        </w:rPr>
+      </w:pPr>
+      <w:r>
+        <w:rPr>
+          <w:rFonts w:ascii="Times New Roman" w:hAnsi="Times New Roman" w:cs="Times New Roman"/>
+          <w:i/>
+          <w:sz w:val="24"/>
+          <w:szCs w:val="24"/>
+        </w:rPr>
+        <w:t>(</w:t>
+      </w:r>
+      <w:proofErr w:type="spellStart"/>
+      <w:r>
+        <w:rPr>
+          <w:rFonts w:ascii="Times New Roman" w:hAnsi="Times New Roman" w:cs="Times New Roman"/>
+          <w:i/>
+          <w:sz w:val="24"/>
+          <w:szCs w:val="24"/>
+        </w:rPr>
+        <w:t>гг</w:t>
+      </w:r>
+      <w:proofErr w:type="spellEnd"/>
+      <w:r>
+        <w:rPr>
+          <w:rFonts w:ascii="Times New Roman" w:hAnsi="Times New Roman" w:cs="Times New Roman"/>
+          <w:i/>
+          <w:sz w:val="24"/>
+          <w:szCs w:val="24"/>
+        </w:rPr>
+        <w:t>)</w:t>
+      </w:r>
+      <w:r>
+        <w:rPr>
+          <w:rFonts w:ascii="Times New Roman" w:hAnsi="Times New Roman" w:cs="Times New Roman"/>
+          <w:sz w:val="24"/>
+          <w:szCs w:val="24"/>
+        </w:rPr>
+        <w:t xml:space="preserve"> приятно слышать (смущенно)</w:t>
+      </w:r>
+    </w:p>
+    <w:p>
+      <w:pPr>
+        <w:jc w:val="both"/>
+        <w:rPr>
+          <w:rFonts w:ascii="Times New Roman" w:hAnsi="Times New Roman" w:cs="Times New Roman"/>
+          <w:sz w:val="24"/>
+          <w:szCs w:val="24"/>
+        </w:rPr>
+      </w:pPr>
+      <w:r>
+        <w:rPr>
+          <w:rFonts w:ascii="Times New Roman" w:hAnsi="Times New Roman" w:cs="Times New Roman"/>
+          <w:i/>
+          <w:sz w:val="24"/>
+          <w:szCs w:val="24"/>
+        </w:rPr>
+        <w:t>(</w:t>
+      </w:r>
+      <w:proofErr w:type="spellStart"/>
+      <w:r>
+        <w:rPr>
+          <w:rFonts w:ascii="Times New Roman" w:hAnsi="Times New Roman" w:cs="Times New Roman"/>
+          <w:i/>
+          <w:sz w:val="24"/>
+          <w:szCs w:val="24"/>
+        </w:rPr>
+        <w:t>мами</w:t>
+      </w:r>
+      <w:proofErr w:type="spellEnd"/>
+      <w:r>
+        <w:rPr>
+          <w:rFonts w:ascii="Times New Roman" w:hAnsi="Times New Roman" w:cs="Times New Roman"/>
+          <w:i/>
+          <w:sz w:val="24"/>
+          <w:szCs w:val="24"/>
+        </w:rPr>
+        <w:t>)</w:t>
+      </w:r>
+      <w:r>
+        <w:rPr>
+          <w:rFonts w:ascii="Times New Roman" w:hAnsi="Times New Roman" w:cs="Times New Roman"/>
+          <w:sz w:val="24"/>
+          <w:szCs w:val="24"/>
+        </w:rPr>
+        <w:t xml:space="preserve"> присаживайся ко мне на диванчик, красавчик</w:t>
       </w:r>
     </w:p>
     <w:p>
@@ -3199,43 +5048,25 @@
           <w:szCs w:val="24"/>
         </w:rPr>
         <w:lastRenderedPageBreak/>
-        <w:t>— почему вы мне грубите? я ведь вам пытаюсь помочь</w:t>
-      </w:r>
-    </w:p>
-    <w:p>
-      <w:pPr>
-        <w:jc w:val="both"/>
-        <w:rPr>
-          <w:rFonts w:ascii="Times New Roman" w:hAnsi="Times New Roman" w:cs="Times New Roman"/>
-          <w:sz w:val="24"/>
-          <w:szCs w:val="24"/>
-        </w:rPr>
-      </w:pPr>
-      <w:r>
-        <w:rPr>
-          <w:rFonts w:ascii="Times New Roman" w:hAnsi="Times New Roman" w:cs="Times New Roman"/>
-          <w:sz w:val="24"/>
-          <w:szCs w:val="24"/>
-        </w:rPr>
-        <w:t xml:space="preserve">— ну и с чем ты мне поможешь? </w:t>
-      </w:r>
-    </w:p>
-    <w:p>
-      <w:pPr>
-        <w:jc w:val="both"/>
-        <w:rPr>
-          <w:rFonts w:ascii="Times New Roman" w:hAnsi="Times New Roman" w:cs="Times New Roman"/>
-          <w:sz w:val="24"/>
-          <w:szCs w:val="24"/>
-        </w:rPr>
-      </w:pPr>
-      <w:r>
-        <w:rPr>
-          <w:rFonts w:ascii="Times New Roman" w:hAnsi="Times New Roman" w:cs="Times New Roman"/>
-          <w:sz w:val="24"/>
-          <w:szCs w:val="24"/>
-        </w:rPr>
-        <w:t>— у меня есть вещь, которая может тебе помочь?</w:t>
+        <w:t>/главный герой присел на край дивана</w:t>
+      </w:r>
+    </w:p>
+    <w:p>
+      <w:pPr>
+        <w:jc w:val="both"/>
+        <w:rPr>
+          <w:rFonts w:ascii="Times New Roman" w:hAnsi="Times New Roman" w:cs="Times New Roman"/>
+          <w:sz w:val="24"/>
+          <w:szCs w:val="24"/>
+        </w:rPr>
+      </w:pPr>
+      <w:r>
+        <w:rPr>
+          <w:rFonts w:ascii="Times New Roman" w:hAnsi="Times New Roman" w:cs="Times New Roman"/>
+          <w:sz w:val="24"/>
+          <w:szCs w:val="24"/>
+        </w:rPr>
+        <w:t>/девушка подсела ближе и нежно опустила руку на колено главного героя</w:t>
       </w:r>
     </w:p>
     <w:p>
@@ -3264,6 +5095,53 @@
           <w:sz w:val="24"/>
           <w:szCs w:val="24"/>
         </w:rPr>
+        <w:t>мами</w:t>
+      </w:r>
+      <w:proofErr w:type="spellEnd"/>
+      <w:r>
+        <w:rPr>
+          <w:rFonts w:ascii="Times New Roman" w:hAnsi="Times New Roman" w:cs="Times New Roman"/>
+          <w:i/>
+          <w:sz w:val="24"/>
+          <w:szCs w:val="24"/>
+        </w:rPr>
+        <w:t xml:space="preserve">) </w:t>
+      </w:r>
+      <w:r>
+        <w:rPr>
+          <w:rFonts w:ascii="Times New Roman" w:hAnsi="Times New Roman" w:cs="Times New Roman"/>
+          <w:sz w:val="24"/>
+          <w:szCs w:val="24"/>
+        </w:rPr>
+        <w:t>как вы смотрите на то, чтобы провести незабываемый вечер в компании юной дамы</w:t>
+      </w:r>
+    </w:p>
+    <w:p>
+      <w:pPr>
+        <w:jc w:val="both"/>
+        <w:rPr>
+          <w:rFonts w:ascii="Times New Roman" w:hAnsi="Times New Roman" w:cs="Times New Roman"/>
+          <w:sz w:val="24"/>
+          <w:szCs w:val="24"/>
+        </w:rPr>
+      </w:pPr>
+      <w:r>
+        <w:rPr>
+          <w:rFonts w:ascii="Times New Roman" w:hAnsi="Times New Roman" w:cs="Times New Roman"/>
+          <w:i/>
+          <w:sz w:val="24"/>
+          <w:szCs w:val="24"/>
+        </w:rPr>
+        <w:t>(</w:t>
+      </w:r>
+      <w:proofErr w:type="spellStart"/>
+      <w:r>
+        <w:rPr>
+          <w:rFonts w:ascii="Times New Roman" w:hAnsi="Times New Roman" w:cs="Times New Roman"/>
+          <w:i/>
+          <w:sz w:val="24"/>
+          <w:szCs w:val="24"/>
+        </w:rPr>
         <w:t>гг</w:t>
       </w:r>
       <w:proofErr w:type="spellEnd"/>
@@ -3274,6 +5152,372 @@
           <w:sz w:val="24"/>
           <w:szCs w:val="24"/>
         </w:rPr>
+        <w:t xml:space="preserve">) </w:t>
+      </w:r>
+      <w:r>
+        <w:rPr>
+          <w:rFonts w:ascii="Times New Roman" w:hAnsi="Times New Roman" w:cs="Times New Roman"/>
+          <w:sz w:val="24"/>
+          <w:szCs w:val="24"/>
+        </w:rPr>
+        <w:t>я не совсем</w:t>
+      </w:r>
+      <w:r>
+        <w:rPr>
+          <w:rFonts w:ascii="Times New Roman" w:hAnsi="Times New Roman" w:cs="Times New Roman"/>
+          <w:i/>
+          <w:sz w:val="24"/>
+          <w:szCs w:val="24"/>
+        </w:rPr>
+        <w:t xml:space="preserve"> </w:t>
+      </w:r>
+      <w:r>
+        <w:rPr>
+          <w:rFonts w:ascii="Times New Roman" w:hAnsi="Times New Roman" w:cs="Times New Roman"/>
+          <w:sz w:val="24"/>
+          <w:szCs w:val="24"/>
+        </w:rPr>
+        <w:t>понимаю к чему вы клоните</w:t>
+      </w:r>
+    </w:p>
+    <w:p>
+      <w:pPr>
+        <w:jc w:val="both"/>
+        <w:rPr>
+          <w:rFonts w:ascii="Times New Roman" w:hAnsi="Times New Roman" w:cs="Times New Roman"/>
+          <w:sz w:val="24"/>
+          <w:szCs w:val="24"/>
+        </w:rPr>
+      </w:pPr>
+      <w:r>
+        <w:rPr>
+          <w:rFonts w:ascii="Times New Roman" w:hAnsi="Times New Roman" w:cs="Times New Roman"/>
+          <w:sz w:val="24"/>
+          <w:szCs w:val="24"/>
+        </w:rPr>
+        <w:t xml:space="preserve">ВЫБОР: </w:t>
+      </w:r>
+      <w:r>
+        <w:rPr>
+          <w:rFonts w:ascii="Times New Roman" w:hAnsi="Times New Roman" w:cs="Times New Roman"/>
+          <w:i/>
+          <w:sz w:val="24"/>
+          <w:szCs w:val="24"/>
+        </w:rPr>
+        <w:t>(</w:t>
+      </w:r>
+      <w:proofErr w:type="spellStart"/>
+      <w:r>
+        <w:rPr>
+          <w:rFonts w:ascii="Times New Roman" w:hAnsi="Times New Roman" w:cs="Times New Roman"/>
+          <w:i/>
+          <w:sz w:val="24"/>
+          <w:szCs w:val="24"/>
+        </w:rPr>
+        <w:t>мами</w:t>
+      </w:r>
+      <w:proofErr w:type="spellEnd"/>
+      <w:r>
+        <w:rPr>
+          <w:rFonts w:ascii="Times New Roman" w:hAnsi="Times New Roman" w:cs="Times New Roman"/>
+          <w:i/>
+          <w:sz w:val="24"/>
+          <w:szCs w:val="24"/>
+        </w:rPr>
+        <w:t xml:space="preserve">) </w:t>
+      </w:r>
+      <w:r>
+        <w:rPr>
+          <w:rFonts w:ascii="Times New Roman" w:hAnsi="Times New Roman" w:cs="Times New Roman"/>
+          <w:sz w:val="24"/>
+          <w:szCs w:val="24"/>
+        </w:rPr>
+        <w:t>неужели вы хотите, чтобы такая девушка как я осталась в одиночестве?</w:t>
+      </w:r>
+    </w:p>
+    <w:p>
+      <w:pPr>
+        <w:jc w:val="both"/>
+        <w:rPr>
+          <w:rFonts w:ascii="Times New Roman" w:hAnsi="Times New Roman" w:cs="Times New Roman"/>
+          <w:i/>
+          <w:sz w:val="24"/>
+          <w:szCs w:val="24"/>
+        </w:rPr>
+      </w:pPr>
+      <w:r>
+        <w:rPr>
+          <w:rFonts w:ascii="Times New Roman" w:hAnsi="Times New Roman" w:cs="Times New Roman"/>
+          <w:i/>
+          <w:sz w:val="24"/>
+          <w:szCs w:val="24"/>
+        </w:rPr>
+        <w:t>(</w:t>
+      </w:r>
+      <w:proofErr w:type="spellStart"/>
+      <w:r>
+        <w:rPr>
+          <w:rFonts w:ascii="Times New Roman" w:hAnsi="Times New Roman" w:cs="Times New Roman"/>
+          <w:i/>
+          <w:sz w:val="24"/>
+          <w:szCs w:val="24"/>
+        </w:rPr>
+        <w:t>гг</w:t>
+      </w:r>
+      <w:proofErr w:type="spellEnd"/>
+      <w:r>
+        <w:rPr>
+          <w:rFonts w:ascii="Times New Roman" w:hAnsi="Times New Roman" w:cs="Times New Roman"/>
+          <w:i/>
+          <w:sz w:val="24"/>
+          <w:szCs w:val="24"/>
+        </w:rPr>
+        <w:t xml:space="preserve">) </w:t>
+      </w:r>
+    </w:p>
+    <w:p>
+      <w:pPr>
+        <w:ind w:left="708"/>
+        <w:jc w:val="both"/>
+        <w:rPr>
+          <w:rFonts w:ascii="Times New Roman" w:hAnsi="Times New Roman" w:cs="Times New Roman"/>
+          <w:i/>
+          <w:sz w:val="24"/>
+          <w:szCs w:val="24"/>
+        </w:rPr>
+      </w:pPr>
+      <w:r>
+        <w:rPr>
+          <w:rFonts w:ascii="Times New Roman" w:hAnsi="Times New Roman" w:cs="Times New Roman"/>
+          <w:i/>
+          <w:sz w:val="24"/>
+          <w:szCs w:val="24"/>
+        </w:rPr>
+        <w:t xml:space="preserve">«Составить компанию» </w:t>
+      </w:r>
+    </w:p>
+    <w:p>
+      <w:pPr>
+        <w:ind w:left="708"/>
+        <w:jc w:val="both"/>
+        <w:rPr>
+          <w:rFonts w:ascii="Times New Roman" w:hAnsi="Times New Roman" w:cs="Times New Roman"/>
+          <w:sz w:val="24"/>
+          <w:szCs w:val="24"/>
+        </w:rPr>
+      </w:pPr>
+      <w:r>
+        <w:rPr>
+          <w:rFonts w:ascii="Times New Roman" w:hAnsi="Times New Roman" w:cs="Times New Roman"/>
+          <w:i/>
+          <w:sz w:val="24"/>
+          <w:szCs w:val="24"/>
+        </w:rPr>
+        <w:t>(</w:t>
+      </w:r>
+      <w:proofErr w:type="spellStart"/>
+      <w:r>
+        <w:rPr>
+          <w:rFonts w:ascii="Times New Roman" w:hAnsi="Times New Roman" w:cs="Times New Roman"/>
+          <w:i/>
+          <w:sz w:val="24"/>
+          <w:szCs w:val="24"/>
+        </w:rPr>
+        <w:t>гг</w:t>
+      </w:r>
+      <w:proofErr w:type="spellEnd"/>
+      <w:r>
+        <w:rPr>
+          <w:rFonts w:ascii="Times New Roman" w:hAnsi="Times New Roman" w:cs="Times New Roman"/>
+          <w:i/>
+          <w:sz w:val="24"/>
+          <w:szCs w:val="24"/>
+        </w:rPr>
+        <w:t xml:space="preserve">) </w:t>
+      </w:r>
+      <w:r>
+        <w:rPr>
+          <w:rFonts w:ascii="Times New Roman" w:hAnsi="Times New Roman" w:cs="Times New Roman"/>
+          <w:sz w:val="24"/>
+          <w:szCs w:val="24"/>
+        </w:rPr>
+        <w:t>вы настолько очаровательная девушка, что вам невозможно отказать</w:t>
+      </w:r>
+    </w:p>
+    <w:p>
+      <w:pPr>
+        <w:ind w:left="708"/>
+        <w:jc w:val="both"/>
+        <w:rPr>
+          <w:rFonts w:ascii="Times New Roman" w:hAnsi="Times New Roman" w:cs="Times New Roman"/>
+          <w:i/>
+          <w:sz w:val="24"/>
+          <w:szCs w:val="24"/>
+        </w:rPr>
+      </w:pPr>
+      <w:r>
+        <w:rPr>
+          <w:rFonts w:ascii="Times New Roman" w:hAnsi="Times New Roman" w:cs="Times New Roman"/>
+          <w:i/>
+          <w:sz w:val="24"/>
+          <w:szCs w:val="24"/>
+        </w:rPr>
+        <w:t xml:space="preserve">«Покинуть комнату» </w:t>
+      </w:r>
+    </w:p>
+    <w:p>
+      <w:pPr>
+        <w:ind w:left="708"/>
+        <w:jc w:val="both"/>
+        <w:rPr>
+          <w:rFonts w:ascii="Times New Roman" w:hAnsi="Times New Roman" w:cs="Times New Roman"/>
+          <w:sz w:val="24"/>
+          <w:szCs w:val="24"/>
+        </w:rPr>
+      </w:pPr>
+      <w:r>
+        <w:rPr>
+          <w:rFonts w:ascii="Times New Roman" w:hAnsi="Times New Roman" w:cs="Times New Roman"/>
+          <w:i/>
+          <w:sz w:val="24"/>
+          <w:szCs w:val="24"/>
+        </w:rPr>
+        <w:t>(</w:t>
+      </w:r>
+      <w:proofErr w:type="spellStart"/>
+      <w:r>
+        <w:rPr>
+          <w:rFonts w:ascii="Times New Roman" w:hAnsi="Times New Roman" w:cs="Times New Roman"/>
+          <w:i/>
+          <w:sz w:val="24"/>
+          <w:szCs w:val="24"/>
+        </w:rPr>
+        <w:t>гг</w:t>
+      </w:r>
+      <w:proofErr w:type="spellEnd"/>
+      <w:r>
+        <w:rPr>
+          <w:rFonts w:ascii="Times New Roman" w:hAnsi="Times New Roman" w:cs="Times New Roman"/>
+          <w:i/>
+          <w:sz w:val="24"/>
+          <w:szCs w:val="24"/>
+        </w:rPr>
+        <w:t xml:space="preserve">) </w:t>
+      </w:r>
+      <w:r>
+        <w:rPr>
+          <w:rFonts w:ascii="Times New Roman" w:hAnsi="Times New Roman" w:cs="Times New Roman"/>
+          <w:sz w:val="24"/>
+          <w:szCs w:val="24"/>
+        </w:rPr>
+        <w:t>ни в коем случае, я бы с радостью остался, но у меня совсем нет времени</w:t>
+      </w:r>
+    </w:p>
+    <w:p>
+      <w:pPr>
+        <w:jc w:val="both"/>
+        <w:rPr>
+          <w:rFonts w:ascii="Times New Roman" w:hAnsi="Times New Roman" w:cs="Times New Roman"/>
+          <w:sz w:val="24"/>
+          <w:szCs w:val="24"/>
+        </w:rPr>
+      </w:pPr>
+      <w:r>
+        <w:rPr>
+          <w:rFonts w:ascii="Times New Roman" w:hAnsi="Times New Roman" w:cs="Times New Roman"/>
+          <w:i/>
+          <w:sz w:val="24"/>
+          <w:szCs w:val="24"/>
+        </w:rPr>
+        <w:t>(</w:t>
+      </w:r>
+      <w:proofErr w:type="spellStart"/>
+      <w:r>
+        <w:rPr>
+          <w:rFonts w:ascii="Times New Roman" w:hAnsi="Times New Roman" w:cs="Times New Roman"/>
+          <w:i/>
+          <w:sz w:val="24"/>
+          <w:szCs w:val="24"/>
+        </w:rPr>
+        <w:t>мами</w:t>
+      </w:r>
+      <w:proofErr w:type="spellEnd"/>
+      <w:r>
+        <w:rPr>
+          <w:rFonts w:ascii="Times New Roman" w:hAnsi="Times New Roman" w:cs="Times New Roman"/>
+          <w:i/>
+          <w:sz w:val="24"/>
+          <w:szCs w:val="24"/>
+        </w:rPr>
+        <w:t>) …</w:t>
+      </w:r>
+    </w:p>
+    <w:p>
+      <w:pPr>
+        <w:jc w:val="both"/>
+        <w:rPr>
+          <w:rFonts w:ascii="Times New Roman" w:hAnsi="Times New Roman" w:cs="Times New Roman"/>
+          <w:i/>
+          <w:sz w:val="24"/>
+          <w:szCs w:val="24"/>
+        </w:rPr>
+      </w:pPr>
+      <w:r>
+        <w:rPr>
+          <w:rFonts w:ascii="Times New Roman" w:hAnsi="Times New Roman" w:cs="Times New Roman"/>
+          <w:i/>
+          <w:sz w:val="24"/>
+          <w:szCs w:val="24"/>
+        </w:rPr>
+        <w:t>примерная суть: девушка будет стараться с помощью кокетства набиться в напарники/соблазнить главного героя, чего допустить нельзя. она начнет осыпать его комплиментами, грезить о совместном светлом будущем, хотя дворецкий ИЗНАЧАЛЬНО ПРЕДУПРЕДИЛ, что выбраться он сможет лишь в одиночку, иначе придется брать на себя искупление и за чужие грехи.</w:t>
+      </w:r>
+    </w:p>
+    <w:p>
+      <w:pPr>
+        <w:jc w:val="both"/>
+        <w:rPr>
+          <w:rFonts w:ascii="Times New Roman" w:hAnsi="Times New Roman" w:cs="Times New Roman"/>
+          <w:sz w:val="24"/>
+          <w:szCs w:val="24"/>
+        </w:rPr>
+      </w:pPr>
+    </w:p>
+    <w:p>
+      <w:pPr>
+        <w:jc w:val="both"/>
+        <w:rPr>
+          <w:rFonts w:ascii="Times New Roman" w:hAnsi="Times New Roman" w:cs="Times New Roman"/>
+          <w:sz w:val="24"/>
+          <w:szCs w:val="24"/>
+        </w:rPr>
+      </w:pPr>
+      <w:r>
+        <w:rPr>
+          <w:rFonts w:ascii="Times New Roman" w:hAnsi="Times New Roman" w:cs="Times New Roman"/>
+          <w:i/>
+          <w:sz w:val="24"/>
+          <w:szCs w:val="24"/>
+        </w:rPr>
+        <w:t>(</w:t>
+      </w:r>
+      <w:proofErr w:type="spellStart"/>
+      <w:r>
+        <w:rPr>
+          <w:rFonts w:ascii="Times New Roman" w:hAnsi="Times New Roman" w:cs="Times New Roman"/>
+          <w:i/>
+          <w:sz w:val="24"/>
+          <w:szCs w:val="24"/>
+        </w:rPr>
+        <w:t>гг</w:t>
+      </w:r>
+      <w:proofErr w:type="spellEnd"/>
+      <w:r>
+        <w:rPr>
+          <w:rFonts w:ascii="Times New Roman" w:hAnsi="Times New Roman" w:cs="Times New Roman"/>
+          <w:i/>
+          <w:sz w:val="24"/>
+          <w:szCs w:val="24"/>
+        </w:rPr>
         <w:t>)</w:t>
       </w:r>
       <w:r>
@@ -3282,7 +5526,25 @@
           <w:sz w:val="24"/>
           <w:szCs w:val="24"/>
         </w:rPr>
-        <w:t xml:space="preserve"> (достает </w:t>
+        <w:t xml:space="preserve"> – печально оставлять такую даму в одиночестве, но ничего не поделаешь… (мысли вслух)</w:t>
+      </w:r>
+    </w:p>
+    <w:p>
+      <w:pPr>
+        <w:jc w:val="both"/>
+        <w:rPr>
+          <w:rFonts w:ascii="Times New Roman" w:hAnsi="Times New Roman" w:cs="Times New Roman"/>
+          <w:sz w:val="24"/>
+          <w:szCs w:val="24"/>
+        </w:rPr>
+      </w:pPr>
+      <w:r>
+        <w:rPr>
+          <w:rFonts w:ascii="Times New Roman" w:hAnsi="Times New Roman" w:cs="Times New Roman"/>
+          <w:sz w:val="24"/>
+          <w:szCs w:val="24"/>
+        </w:rPr>
+        <w:t>/</w:t>
       </w:r>
       <w:proofErr w:type="spellStart"/>
       <w:r>
@@ -3291,7 +5553,7 @@
           <w:sz w:val="24"/>
           <w:szCs w:val="24"/>
         </w:rPr>
-        <w:t>беруши</w:t>
+        <w:t>гг</w:t>
       </w:r>
       <w:proofErr w:type="spellEnd"/>
       <w:r>
@@ -3300,99 +5562,312 @@
           <w:sz w:val="24"/>
           <w:szCs w:val="24"/>
         </w:rPr>
+        <w:t xml:space="preserve"> заходит в лифт</w:t>
+      </w:r>
+    </w:p>
+    <w:p>
+      <w:pPr>
+        <w:jc w:val="both"/>
+        <w:rPr>
+          <w:rFonts w:ascii="Times New Roman" w:hAnsi="Times New Roman" w:cs="Times New Roman"/>
+          <w:sz w:val="24"/>
+          <w:szCs w:val="24"/>
+        </w:rPr>
+      </w:pPr>
+      <w:r>
+        <w:rPr>
+          <w:rFonts w:ascii="Times New Roman" w:hAnsi="Times New Roman" w:cs="Times New Roman"/>
+          <w:sz w:val="24"/>
+          <w:szCs w:val="24"/>
+        </w:rPr>
+        <w:t xml:space="preserve">/герой сам нажимает на кнопку пятого этажа/ </w:t>
+      </w:r>
+    </w:p>
+    <w:p>
+      <w:pPr>
+        <w:jc w:val="both"/>
+        <w:rPr>
+          <w:rFonts w:ascii="Times New Roman" w:hAnsi="Times New Roman" w:cs="Times New Roman"/>
+          <w:sz w:val="24"/>
+          <w:szCs w:val="24"/>
+        </w:rPr>
+      </w:pPr>
+    </w:p>
+    <w:p>
+      <w:pPr>
+        <w:jc w:val="both"/>
+        <w:rPr>
+          <w:rFonts w:ascii="Times New Roman" w:hAnsi="Times New Roman" w:cs="Times New Roman"/>
+          <w:b/>
+          <w:sz w:val="24"/>
+          <w:szCs w:val="24"/>
+        </w:rPr>
+      </w:pPr>
+      <w:r>
+        <w:rPr>
+          <w:rFonts w:ascii="Times New Roman" w:hAnsi="Times New Roman" w:cs="Times New Roman"/>
+          <w:b/>
+          <w:sz w:val="24"/>
+          <w:szCs w:val="24"/>
+        </w:rPr>
+        <w:t>5. пятый этаж, ГНЕВ. (лабиринт с таймером)</w:t>
+      </w:r>
+    </w:p>
+    <w:p>
+      <w:pPr>
+        <w:jc w:val="both"/>
+        <w:rPr>
+          <w:rFonts w:ascii="Times New Roman" w:hAnsi="Times New Roman" w:cs="Times New Roman"/>
+          <w:sz w:val="24"/>
+          <w:szCs w:val="24"/>
+        </w:rPr>
+      </w:pPr>
+      <w:r>
+        <w:rPr>
+          <w:rFonts w:ascii="Times New Roman" w:hAnsi="Times New Roman" w:cs="Times New Roman"/>
+          <w:sz w:val="24"/>
+          <w:szCs w:val="24"/>
+        </w:rPr>
+        <w:t>*слова автора и обрываются …</w:t>
+      </w:r>
+    </w:p>
+    <w:p>
+      <w:pPr>
+        <w:jc w:val="both"/>
+        <w:rPr>
+          <w:rFonts w:ascii="Times New Roman" w:hAnsi="Times New Roman" w:cs="Times New Roman"/>
+          <w:sz w:val="24"/>
+          <w:szCs w:val="24"/>
+        </w:rPr>
+      </w:pPr>
+      <w:proofErr w:type="spellStart"/>
+      <w:r>
+        <w:rPr>
+          <w:rFonts w:ascii="Times New Roman" w:hAnsi="Times New Roman" w:cs="Times New Roman"/>
+          <w:sz w:val="24"/>
+          <w:szCs w:val="24"/>
+        </w:rPr>
+        <w:t>гг</w:t>
+      </w:r>
+      <w:proofErr w:type="spellEnd"/>
+      <w:r>
+        <w:rPr>
+          <w:rFonts w:ascii="Times New Roman" w:hAnsi="Times New Roman" w:cs="Times New Roman"/>
+          <w:sz w:val="24"/>
+          <w:szCs w:val="24"/>
+        </w:rPr>
+        <w:t xml:space="preserve"> наступает на ногу гневу (тот раззадорился) </w:t>
+      </w:r>
+    </w:p>
+    <w:p>
+      <w:pPr>
+        <w:jc w:val="both"/>
+        <w:rPr>
+          <w:rFonts w:ascii="Times New Roman" w:hAnsi="Times New Roman" w:cs="Times New Roman"/>
+          <w:sz w:val="24"/>
+          <w:szCs w:val="24"/>
+        </w:rPr>
+      </w:pPr>
+      <w:r>
+        <w:rPr>
+          <w:rFonts w:ascii="Times New Roman" w:hAnsi="Times New Roman" w:cs="Times New Roman"/>
+          <w:i/>
+          <w:sz w:val="24"/>
+          <w:szCs w:val="24"/>
+        </w:rPr>
+        <w:t>(гнев)</w:t>
+      </w:r>
+      <w:r>
+        <w:rPr>
+          <w:rFonts w:ascii="Times New Roman" w:hAnsi="Times New Roman" w:cs="Times New Roman"/>
+          <w:sz w:val="24"/>
+          <w:szCs w:val="24"/>
+        </w:rPr>
+        <w:t xml:space="preserve"> – эй, мужик!</w:t>
+      </w:r>
+    </w:p>
+    <w:p>
+      <w:pPr>
+        <w:jc w:val="both"/>
+        <w:rPr>
+          <w:rFonts w:ascii="Times New Roman" w:hAnsi="Times New Roman" w:cs="Times New Roman"/>
+          <w:sz w:val="24"/>
+          <w:szCs w:val="24"/>
+        </w:rPr>
+      </w:pPr>
+      <w:r>
+        <w:rPr>
+          <w:rFonts w:ascii="Times New Roman" w:hAnsi="Times New Roman" w:cs="Times New Roman"/>
+          <w:i/>
+          <w:sz w:val="24"/>
+          <w:szCs w:val="24"/>
+        </w:rPr>
+        <w:t>(</w:t>
+      </w:r>
+      <w:proofErr w:type="spellStart"/>
+      <w:r>
+        <w:rPr>
+          <w:rFonts w:ascii="Times New Roman" w:hAnsi="Times New Roman" w:cs="Times New Roman"/>
+          <w:i/>
+          <w:sz w:val="24"/>
+          <w:szCs w:val="24"/>
+        </w:rPr>
+        <w:t>гг</w:t>
+      </w:r>
+      <w:proofErr w:type="spellEnd"/>
+      <w:r>
+        <w:rPr>
+          <w:rFonts w:ascii="Times New Roman" w:hAnsi="Times New Roman" w:cs="Times New Roman"/>
+          <w:i/>
+          <w:sz w:val="24"/>
+          <w:szCs w:val="24"/>
+        </w:rPr>
         <w:t>)</w:t>
       </w:r>
-    </w:p>
-    <w:p>
-      <w:pPr>
-        <w:jc w:val="both"/>
-        <w:rPr>
-          <w:rFonts w:ascii="Times New Roman" w:hAnsi="Times New Roman" w:cs="Times New Roman"/>
-          <w:sz w:val="24"/>
-          <w:szCs w:val="24"/>
-        </w:rPr>
-      </w:pPr>
-      <w:r>
-        <w:rPr>
-          <w:rFonts w:ascii="Times New Roman" w:hAnsi="Times New Roman" w:cs="Times New Roman"/>
-          <w:sz w:val="24"/>
-          <w:szCs w:val="24"/>
-        </w:rPr>
-        <w:t>ВЫБОР:</w:t>
-      </w:r>
-    </w:p>
-    <w:p>
-      <w:pPr>
-        <w:ind w:left="708"/>
-        <w:jc w:val="both"/>
-        <w:rPr>
-          <w:rFonts w:ascii="Times New Roman" w:hAnsi="Times New Roman" w:cs="Times New Roman"/>
-          <w:sz w:val="24"/>
-          <w:szCs w:val="24"/>
-        </w:rPr>
-      </w:pPr>
-      <w:r>
-        <w:rPr>
-          <w:rFonts w:ascii="Times New Roman" w:hAnsi="Times New Roman" w:cs="Times New Roman"/>
-          <w:sz w:val="24"/>
-          <w:szCs w:val="24"/>
-        </w:rPr>
-        <w:t>«Отдать»</w:t>
-      </w:r>
-    </w:p>
-    <w:p>
-      <w:pPr>
-        <w:ind w:left="708"/>
-        <w:jc w:val="both"/>
-        <w:rPr>
-          <w:rFonts w:ascii="Times New Roman" w:hAnsi="Times New Roman" w:cs="Times New Roman"/>
-          <w:sz w:val="24"/>
-          <w:szCs w:val="24"/>
-        </w:rPr>
-      </w:pPr>
-      <w:r>
-        <w:rPr>
-          <w:rFonts w:ascii="Times New Roman" w:hAnsi="Times New Roman" w:cs="Times New Roman"/>
-          <w:sz w:val="24"/>
-          <w:szCs w:val="24"/>
-        </w:rPr>
-        <w:t>«Оставить себе»</w:t>
-      </w:r>
-    </w:p>
-    <w:p>
-      <w:pPr>
-        <w:jc w:val="both"/>
-        <w:rPr>
-          <w:rFonts w:ascii="Times New Roman" w:hAnsi="Times New Roman" w:cs="Times New Roman"/>
-          <w:sz w:val="24"/>
-          <w:szCs w:val="24"/>
-        </w:rPr>
-      </w:pPr>
-      <w:r>
-        <w:rPr>
-          <w:rFonts w:ascii="Times New Roman" w:hAnsi="Times New Roman" w:cs="Times New Roman"/>
-          <w:sz w:val="24"/>
-          <w:szCs w:val="24"/>
-        </w:rPr>
-        <w:t xml:space="preserve">диалоги продолжаются в похожем ключе, задача героя — отдать </w:t>
+      <w:r>
+        <w:rPr>
+          <w:rFonts w:ascii="Times New Roman" w:hAnsi="Times New Roman" w:cs="Times New Roman"/>
+          <w:sz w:val="24"/>
+          <w:szCs w:val="24"/>
+        </w:rPr>
+        <w:t xml:space="preserve"> – простите, не заметил…</w:t>
+      </w:r>
+    </w:p>
+    <w:p>
+      <w:pPr>
+        <w:jc w:val="both"/>
+        <w:rPr>
+          <w:rFonts w:ascii="Times New Roman" w:hAnsi="Times New Roman" w:cs="Times New Roman"/>
+          <w:sz w:val="24"/>
+          <w:szCs w:val="24"/>
+        </w:rPr>
+      </w:pPr>
+      <w:r>
+        <w:rPr>
+          <w:rFonts w:ascii="Times New Roman" w:hAnsi="Times New Roman" w:cs="Times New Roman"/>
+          <w:i/>
+          <w:sz w:val="24"/>
+          <w:szCs w:val="24"/>
+        </w:rPr>
+        <w:t>(гнев)</w:t>
+      </w:r>
+      <w:r>
+        <w:rPr>
+          <w:rFonts w:ascii="Times New Roman" w:hAnsi="Times New Roman" w:cs="Times New Roman"/>
+          <w:sz w:val="24"/>
+          <w:szCs w:val="24"/>
+        </w:rPr>
+        <w:t xml:space="preserve"> – смотри куда прешь!</w:t>
+      </w:r>
+    </w:p>
+    <w:p>
+      <w:pPr>
+        <w:jc w:val="both"/>
+        <w:rPr>
+          <w:rFonts w:ascii="Times New Roman" w:hAnsi="Times New Roman" w:cs="Times New Roman"/>
+          <w:sz w:val="24"/>
+          <w:szCs w:val="24"/>
+        </w:rPr>
+      </w:pPr>
+      <w:r>
+        <w:rPr>
+          <w:rFonts w:ascii="Times New Roman" w:hAnsi="Times New Roman" w:cs="Times New Roman"/>
+          <w:i/>
+          <w:sz w:val="24"/>
+          <w:szCs w:val="24"/>
+        </w:rPr>
+        <w:t>(</w:t>
       </w:r>
       <w:proofErr w:type="spellStart"/>
       <w:r>
         <w:rPr>
           <w:rFonts w:ascii="Times New Roman" w:hAnsi="Times New Roman" w:cs="Times New Roman"/>
-          <w:sz w:val="24"/>
-          <w:szCs w:val="24"/>
-        </w:rPr>
-        <w:t>беруши</w:t>
+          <w:i/>
+          <w:sz w:val="24"/>
+          <w:szCs w:val="24"/>
+        </w:rPr>
+        <w:t>гг</w:t>
       </w:r>
       <w:proofErr w:type="spellEnd"/>
       <w:r>
         <w:rPr>
           <w:rFonts w:ascii="Times New Roman" w:hAnsi="Times New Roman" w:cs="Times New Roman"/>
-          <w:sz w:val="24"/>
-          <w:szCs w:val="24"/>
-        </w:rPr>
-        <w:t xml:space="preserve">, несмотря на то, что незнакомый </w:t>
+          <w:i/>
+          <w:sz w:val="24"/>
+          <w:szCs w:val="24"/>
+        </w:rPr>
+        <w:t xml:space="preserve">) – </w:t>
+      </w:r>
+      <w:r>
+        <w:rPr>
+          <w:rFonts w:ascii="Times New Roman" w:hAnsi="Times New Roman" w:cs="Times New Roman"/>
+          <w:sz w:val="24"/>
+          <w:szCs w:val="24"/>
+        </w:rPr>
+        <w:t>прошу быть более спокойным</w:t>
+      </w:r>
+    </w:p>
+    <w:p>
+      <w:pPr>
+        <w:jc w:val="both"/>
+        <w:rPr>
+          <w:rFonts w:ascii="Times New Roman" w:hAnsi="Times New Roman" w:cs="Times New Roman"/>
+          <w:sz w:val="24"/>
+          <w:szCs w:val="24"/>
+        </w:rPr>
+      </w:pPr>
+      <w:r>
+        <w:rPr>
+          <w:rFonts w:ascii="Times New Roman" w:hAnsi="Times New Roman" w:cs="Times New Roman"/>
+          <w:i/>
+          <w:sz w:val="24"/>
+          <w:szCs w:val="24"/>
+        </w:rPr>
+        <w:t xml:space="preserve">(гнев) – </w:t>
+      </w:r>
+      <w:r>
+        <w:rPr>
+          <w:rFonts w:ascii="Times New Roman" w:hAnsi="Times New Roman" w:cs="Times New Roman"/>
+          <w:sz w:val="24"/>
+          <w:szCs w:val="24"/>
+        </w:rPr>
+        <w:t>я тебе сейчас покажу что значит «быть спокойным»</w:t>
+      </w:r>
+    </w:p>
+    <w:p>
+      <w:pPr>
+        <w:jc w:val="both"/>
+        <w:rPr>
+          <w:rFonts w:ascii="Times New Roman" w:hAnsi="Times New Roman" w:cs="Times New Roman"/>
+          <w:sz w:val="24"/>
+          <w:szCs w:val="24"/>
+        </w:rPr>
+      </w:pPr>
+      <w:r>
+        <w:rPr>
+          <w:rFonts w:ascii="Times New Roman" w:hAnsi="Times New Roman" w:cs="Times New Roman"/>
+          <w:sz w:val="24"/>
+          <w:szCs w:val="24"/>
+        </w:rPr>
+        <w:t xml:space="preserve">/гнев достал нож </w:t>
+      </w:r>
+    </w:p>
+    <w:p>
+      <w:pPr>
+        <w:jc w:val="both"/>
+        <w:rPr>
+          <w:rFonts w:ascii="Times New Roman" w:hAnsi="Times New Roman" w:cs="Times New Roman"/>
+          <w:sz w:val="24"/>
+          <w:szCs w:val="24"/>
+        </w:rPr>
+      </w:pPr>
+      <w:r>
+        <w:rPr>
+          <w:rFonts w:ascii="Times New Roman" w:hAnsi="Times New Roman" w:cs="Times New Roman"/>
+          <w:sz w:val="24"/>
+          <w:szCs w:val="24"/>
+        </w:rPr>
+        <w:t>/</w:t>
       </w:r>
       <w:proofErr w:type="spellStart"/>
       <w:r>
@@ -3401,7 +5876,7 @@
           <w:sz w:val="24"/>
           <w:szCs w:val="24"/>
         </w:rPr>
-        <w:t>джентельмен</w:t>
+        <w:t>гг</w:t>
       </w:r>
       <w:proofErr w:type="spellEnd"/>
       <w:r>
@@ -3410,100 +5885,26 @@
           <w:sz w:val="24"/>
           <w:szCs w:val="24"/>
         </w:rPr>
-        <w:t xml:space="preserve"> крайне раздраженный и хамоватый. </w:t>
-      </w:r>
-    </w:p>
-    <w:p>
-      <w:pPr>
-        <w:jc w:val="both"/>
-        <w:rPr>
-          <w:rFonts w:ascii="Times New Roman" w:hAnsi="Times New Roman" w:cs="Times New Roman"/>
-          <w:sz w:val="24"/>
-          <w:szCs w:val="24"/>
-        </w:rPr>
-      </w:pPr>
-    </w:p>
-    <w:p>
-      <w:pPr>
-        <w:jc w:val="both"/>
-        <w:rPr>
-          <w:rFonts w:ascii="Times New Roman" w:hAnsi="Times New Roman" w:cs="Times New Roman"/>
-          <w:sz w:val="24"/>
-          <w:szCs w:val="24"/>
-        </w:rPr>
-      </w:pPr>
-      <w:r>
-        <w:rPr>
-          <w:rFonts w:ascii="Times New Roman" w:hAnsi="Times New Roman" w:cs="Times New Roman"/>
-          <w:sz w:val="24"/>
-          <w:szCs w:val="24"/>
-        </w:rPr>
-        <w:t>лифт, теперь диалог начинает наш персонаж:</w:t>
-      </w:r>
-    </w:p>
-    <w:p>
-      <w:pPr>
-        <w:jc w:val="both"/>
-        <w:rPr>
-          <w:rFonts w:ascii="Times New Roman" w:hAnsi="Times New Roman" w:cs="Times New Roman"/>
-          <w:sz w:val="24"/>
-          <w:szCs w:val="24"/>
-        </w:rPr>
-      </w:pPr>
-      <w:r>
-        <w:rPr>
-          <w:rFonts w:ascii="Times New Roman" w:hAnsi="Times New Roman" w:cs="Times New Roman"/>
-          <w:sz w:val="24"/>
-          <w:szCs w:val="24"/>
-        </w:rPr>
-        <w:t>— так приятно вновь оказаться в тишине.</w:t>
-      </w:r>
-    </w:p>
-    <w:p>
-      <w:pPr>
-        <w:jc w:val="both"/>
-        <w:rPr>
-          <w:rFonts w:ascii="Times New Roman" w:hAnsi="Times New Roman" w:cs="Times New Roman"/>
-          <w:sz w:val="24"/>
-          <w:szCs w:val="24"/>
-        </w:rPr>
-      </w:pPr>
-      <w:r>
-        <w:rPr>
-          <w:rFonts w:ascii="Times New Roman" w:hAnsi="Times New Roman" w:cs="Times New Roman"/>
-          <w:sz w:val="24"/>
-          <w:szCs w:val="24"/>
-        </w:rPr>
-        <w:t>— безусловно, мы ведь стараемся обеспечить комфорт каждому гостю. /свет становится явно тусклее/</w:t>
-      </w:r>
-    </w:p>
-    <w:p>
-      <w:pPr>
-        <w:jc w:val="both"/>
-        <w:rPr>
-          <w:rFonts w:ascii="Times New Roman" w:hAnsi="Times New Roman" w:cs="Times New Roman"/>
-          <w:sz w:val="24"/>
-          <w:szCs w:val="24"/>
-        </w:rPr>
-      </w:pPr>
-      <w:r>
-        <w:rPr>
-          <w:rFonts w:ascii="Times New Roman" w:hAnsi="Times New Roman" w:cs="Times New Roman"/>
-          <w:sz w:val="24"/>
-          <w:szCs w:val="24"/>
-        </w:rPr>
-        <w:t xml:space="preserve">— вам еще есть над чем поработать. /герой сам нажимает на кнопку четвертого этажа/ </w:t>
-      </w:r>
-    </w:p>
-    <w:p>
-      <w:pPr>
-        <w:jc w:val="both"/>
-        <w:rPr>
-          <w:rFonts w:ascii="Times New Roman" w:hAnsi="Times New Roman" w:cs="Times New Roman"/>
-          <w:sz w:val="24"/>
-          <w:szCs w:val="24"/>
-        </w:rPr>
-      </w:pPr>
+        <w:t xml:space="preserve"> начинает ускорять шаг</w:t>
+      </w:r>
+    </w:p>
+    <w:p>
+      <w:pPr>
+        <w:jc w:val="both"/>
+        <w:rPr>
+          <w:rFonts w:ascii="Times New Roman" w:hAnsi="Times New Roman" w:cs="Times New Roman"/>
+          <w:sz w:val="24"/>
+          <w:szCs w:val="24"/>
+        </w:rPr>
+      </w:pPr>
+      <w:r>
+        <w:rPr>
+          <w:rFonts w:ascii="Times New Roman" w:hAnsi="Times New Roman" w:cs="Times New Roman"/>
+          <w:sz w:val="24"/>
+          <w:szCs w:val="24"/>
+        </w:rPr>
+        <w:t>Уровень представляет собой лабиринт с выбором ответов (налево, прямо, направо)</w:t>
+      </w:r>
     </w:p>
     <w:p>
       <w:pPr>
@@ -3521,758 +5922,90 @@
           <w:b/>
           <w:sz w:val="24"/>
           <w:szCs w:val="24"/>
-          <w:highlight w:val="cyan"/>
-        </w:rPr>
-        <w:t>4.  четвертый этаж, ПОХОТЬ. (согласиться на близость = концовка (романтик – остался навсегда на этаже)</w:t>
-      </w:r>
-    </w:p>
-    <w:p>
-      <w:pPr>
-        <w:jc w:val="both"/>
-        <w:rPr>
-          <w:rFonts w:ascii="Times New Roman" w:hAnsi="Times New Roman" w:cs="Times New Roman"/>
-          <w:sz w:val="24"/>
-          <w:szCs w:val="24"/>
-        </w:rPr>
-      </w:pPr>
-      <w:r>
-        <w:rPr>
-          <w:rFonts w:ascii="Times New Roman" w:hAnsi="Times New Roman" w:cs="Times New Roman"/>
-          <w:sz w:val="24"/>
-          <w:szCs w:val="24"/>
-        </w:rPr>
-        <w:t xml:space="preserve">(тут я думаю, что нам все же нужна девочка, ибо так будет логичнее, а также без претензии к законам </w:t>
+        </w:rPr>
+        <w:lastRenderedPageBreak/>
+        <w:t xml:space="preserve">За </w:t>
       </w:r>
       <w:proofErr w:type="spellStart"/>
       <w:r>
         <w:rPr>
           <w:rFonts w:ascii="Times New Roman" w:hAnsi="Times New Roman" w:cs="Times New Roman"/>
-          <w:sz w:val="24"/>
-          <w:szCs w:val="24"/>
-        </w:rPr>
-        <w:t>рф</w:t>
+          <w:b/>
+          <w:sz w:val="24"/>
+          <w:szCs w:val="24"/>
+        </w:rPr>
+        <w:t>гг</w:t>
       </w:r>
       <w:proofErr w:type="spellEnd"/>
       <w:r>
         <w:rPr>
           <w:rFonts w:ascii="Times New Roman" w:hAnsi="Times New Roman" w:cs="Times New Roman"/>
-          <w:sz w:val="24"/>
-          <w:szCs w:val="24"/>
-        </w:rPr>
-        <w:t xml:space="preserve">). помещение сплошь усыпано свечами и лепестками роз на полу. </w:t>
-      </w:r>
-    </w:p>
-    <w:p>
-      <w:pPr>
-        <w:jc w:val="both"/>
-        <w:rPr>
-          <w:rFonts w:ascii="Times New Roman" w:hAnsi="Times New Roman" w:cs="Times New Roman"/>
-          <w:sz w:val="24"/>
-          <w:szCs w:val="24"/>
-        </w:rPr>
-      </w:pPr>
-    </w:p>
-    <w:p>
-      <w:pPr>
-        <w:jc w:val="both"/>
-        <w:rPr>
-          <w:rFonts w:ascii="Times New Roman" w:hAnsi="Times New Roman" w:cs="Times New Roman"/>
-          <w:sz w:val="24"/>
-          <w:szCs w:val="24"/>
-        </w:rPr>
-      </w:pPr>
-      <w:r>
-        <w:rPr>
-          <w:rFonts w:ascii="Times New Roman" w:hAnsi="Times New Roman" w:cs="Times New Roman"/>
-          <w:i/>
-          <w:sz w:val="24"/>
-          <w:szCs w:val="24"/>
-        </w:rPr>
-        <w:t>(</w:t>
+          <w:b/>
+          <w:sz w:val="24"/>
+          <w:szCs w:val="24"/>
+        </w:rPr>
+        <w:t xml:space="preserve"> будет гнаться чудик (сумасшедший какой-то </w:t>
       </w:r>
       <w:proofErr w:type="spellStart"/>
       <w:r>
         <w:rPr>
           <w:rFonts w:ascii="Times New Roman" w:hAnsi="Times New Roman" w:cs="Times New Roman"/>
-          <w:i/>
-          <w:sz w:val="24"/>
-          <w:szCs w:val="24"/>
-        </w:rPr>
-        <w:t>мами</w:t>
+          <w:b/>
+          <w:sz w:val="24"/>
+          <w:szCs w:val="24"/>
+        </w:rPr>
+        <w:t>еп</w:t>
       </w:r>
       <w:proofErr w:type="spellEnd"/>
       <w:r>
         <w:rPr>
           <w:rFonts w:ascii="Times New Roman" w:hAnsi="Times New Roman" w:cs="Times New Roman"/>
-          <w:i/>
+          <w:b/>
           <w:sz w:val="24"/>
           <w:szCs w:val="24"/>
         </w:rPr>
         <w:t>)</w:t>
       </w:r>
-      <w:r>
-        <w:rPr>
-          <w:rFonts w:ascii="Times New Roman" w:hAnsi="Times New Roman" w:cs="Times New Roman"/>
-          <w:sz w:val="24"/>
-          <w:szCs w:val="24"/>
-        </w:rPr>
-        <w:t xml:space="preserve"> давненько я не встречала настолько обворожительных джентльменов в отеле. вы здесь недавно? /на лице девушки кроткая улыбка/</w:t>
-      </w:r>
-    </w:p>
-    <w:p>
-      <w:pPr>
-        <w:jc w:val="both"/>
-        <w:rPr>
-          <w:rFonts w:ascii="Times New Roman" w:hAnsi="Times New Roman" w:cs="Times New Roman"/>
-          <w:sz w:val="24"/>
-          <w:szCs w:val="24"/>
-        </w:rPr>
-      </w:pPr>
-      <w:r>
-        <w:rPr>
-          <w:rFonts w:ascii="Times New Roman" w:hAnsi="Times New Roman" w:cs="Times New Roman"/>
-          <w:i/>
-          <w:sz w:val="24"/>
-          <w:szCs w:val="24"/>
-        </w:rPr>
-        <w:t>(</w:t>
-      </w:r>
-      <w:proofErr w:type="spellStart"/>
-      <w:r>
-        <w:rPr>
-          <w:rFonts w:ascii="Times New Roman" w:hAnsi="Times New Roman" w:cs="Times New Roman"/>
-          <w:i/>
-          <w:sz w:val="24"/>
-          <w:szCs w:val="24"/>
-        </w:rPr>
-        <w:t>гг</w:t>
-      </w:r>
-      <w:proofErr w:type="spellEnd"/>
-      <w:r>
-        <w:rPr>
-          <w:rFonts w:ascii="Times New Roman" w:hAnsi="Times New Roman" w:cs="Times New Roman"/>
-          <w:i/>
-          <w:sz w:val="24"/>
-          <w:szCs w:val="24"/>
-        </w:rPr>
-        <w:t>)</w:t>
-      </w:r>
-      <w:r>
-        <w:rPr>
-          <w:rFonts w:ascii="Times New Roman" w:hAnsi="Times New Roman" w:cs="Times New Roman"/>
-          <w:sz w:val="24"/>
-          <w:szCs w:val="24"/>
-        </w:rPr>
-        <w:t xml:space="preserve"> приятно слышать (смущенно)</w:t>
-      </w:r>
-    </w:p>
-    <w:p>
-      <w:pPr>
-        <w:jc w:val="both"/>
-        <w:rPr>
-          <w:rFonts w:ascii="Times New Roman" w:hAnsi="Times New Roman" w:cs="Times New Roman"/>
-          <w:sz w:val="24"/>
-          <w:szCs w:val="24"/>
-        </w:rPr>
-      </w:pPr>
-      <w:r>
-        <w:rPr>
-          <w:rFonts w:ascii="Times New Roman" w:hAnsi="Times New Roman" w:cs="Times New Roman"/>
-          <w:i/>
-          <w:sz w:val="24"/>
-          <w:szCs w:val="24"/>
-        </w:rPr>
-        <w:t>(</w:t>
-      </w:r>
-      <w:proofErr w:type="spellStart"/>
-      <w:r>
-        <w:rPr>
-          <w:rFonts w:ascii="Times New Roman" w:hAnsi="Times New Roman" w:cs="Times New Roman"/>
-          <w:i/>
-          <w:sz w:val="24"/>
-          <w:szCs w:val="24"/>
-        </w:rPr>
-        <w:t>мами</w:t>
-      </w:r>
-      <w:proofErr w:type="spellEnd"/>
-      <w:r>
-        <w:rPr>
-          <w:rFonts w:ascii="Times New Roman" w:hAnsi="Times New Roman" w:cs="Times New Roman"/>
-          <w:i/>
-          <w:sz w:val="24"/>
-          <w:szCs w:val="24"/>
-        </w:rPr>
-        <w:t>)</w:t>
-      </w:r>
-      <w:r>
-        <w:rPr>
-          <w:rFonts w:ascii="Times New Roman" w:hAnsi="Times New Roman" w:cs="Times New Roman"/>
-          <w:sz w:val="24"/>
-          <w:szCs w:val="24"/>
-        </w:rPr>
-        <w:t xml:space="preserve"> присаживайся ко мне на диванчик, красавчик</w:t>
-      </w:r>
-    </w:p>
-    <w:p>
-      <w:pPr>
-        <w:jc w:val="both"/>
-        <w:rPr>
-          <w:rFonts w:ascii="Times New Roman" w:hAnsi="Times New Roman" w:cs="Times New Roman"/>
-          <w:sz w:val="24"/>
-          <w:szCs w:val="24"/>
-        </w:rPr>
-      </w:pPr>
-      <w:r>
-        <w:rPr>
-          <w:rFonts w:ascii="Times New Roman" w:hAnsi="Times New Roman" w:cs="Times New Roman"/>
-          <w:sz w:val="24"/>
-          <w:szCs w:val="24"/>
-        </w:rPr>
-        <w:t>/главный герой присел на край дивана</w:t>
-      </w:r>
-    </w:p>
-    <w:p>
-      <w:pPr>
-        <w:jc w:val="both"/>
-        <w:rPr>
-          <w:rFonts w:ascii="Times New Roman" w:hAnsi="Times New Roman" w:cs="Times New Roman"/>
-          <w:sz w:val="24"/>
-          <w:szCs w:val="24"/>
-        </w:rPr>
-      </w:pPr>
-      <w:r>
-        <w:rPr>
-          <w:rFonts w:ascii="Times New Roman" w:hAnsi="Times New Roman" w:cs="Times New Roman"/>
-          <w:sz w:val="24"/>
-          <w:szCs w:val="24"/>
-        </w:rPr>
-        <w:t>/девушка подсела ближе и нежно опустила руку на колено главного героя</w:t>
-      </w:r>
-    </w:p>
-    <w:p>
-      <w:pPr>
-        <w:jc w:val="both"/>
-        <w:rPr>
-          <w:rFonts w:ascii="Times New Roman" w:hAnsi="Times New Roman" w:cs="Times New Roman"/>
-          <w:sz w:val="24"/>
-          <w:szCs w:val="24"/>
-        </w:rPr>
-      </w:pPr>
-      <w:r>
-        <w:rPr>
-          <w:rFonts w:ascii="Times New Roman" w:hAnsi="Times New Roman" w:cs="Times New Roman"/>
-          <w:i/>
-          <w:sz w:val="24"/>
-          <w:szCs w:val="24"/>
-        </w:rPr>
-        <w:t>(</w:t>
-      </w:r>
-      <w:proofErr w:type="spellStart"/>
-      <w:r>
-        <w:rPr>
-          <w:rFonts w:ascii="Times New Roman" w:hAnsi="Times New Roman" w:cs="Times New Roman"/>
-          <w:i/>
-          <w:sz w:val="24"/>
-          <w:szCs w:val="24"/>
-        </w:rPr>
-        <w:t>мами</w:t>
-      </w:r>
-      <w:proofErr w:type="spellEnd"/>
-      <w:r>
-        <w:rPr>
-          <w:rFonts w:ascii="Times New Roman" w:hAnsi="Times New Roman" w:cs="Times New Roman"/>
-          <w:i/>
-          <w:sz w:val="24"/>
-          <w:szCs w:val="24"/>
-        </w:rPr>
-        <w:t xml:space="preserve">) </w:t>
-      </w:r>
-      <w:r>
-        <w:rPr>
-          <w:rFonts w:ascii="Times New Roman" w:hAnsi="Times New Roman" w:cs="Times New Roman"/>
-          <w:sz w:val="24"/>
-          <w:szCs w:val="24"/>
-        </w:rPr>
-        <w:t>как вы смотрите на то, чтобы провести незабываемый вечер в компании юной дамы</w:t>
-      </w:r>
-    </w:p>
-    <w:p>
-      <w:pPr>
-        <w:jc w:val="both"/>
-        <w:rPr>
-          <w:rFonts w:ascii="Times New Roman" w:hAnsi="Times New Roman" w:cs="Times New Roman"/>
-          <w:sz w:val="24"/>
-          <w:szCs w:val="24"/>
-        </w:rPr>
-      </w:pPr>
-      <w:r>
-        <w:rPr>
-          <w:rFonts w:ascii="Times New Roman" w:hAnsi="Times New Roman" w:cs="Times New Roman"/>
-          <w:i/>
-          <w:sz w:val="24"/>
-          <w:szCs w:val="24"/>
-        </w:rPr>
-        <w:t>(</w:t>
-      </w:r>
-      <w:proofErr w:type="spellStart"/>
-      <w:r>
-        <w:rPr>
-          <w:rFonts w:ascii="Times New Roman" w:hAnsi="Times New Roman" w:cs="Times New Roman"/>
-          <w:i/>
-          <w:sz w:val="24"/>
-          <w:szCs w:val="24"/>
-        </w:rPr>
-        <w:t>гг</w:t>
-      </w:r>
-      <w:proofErr w:type="spellEnd"/>
-      <w:r>
-        <w:rPr>
-          <w:rFonts w:ascii="Times New Roman" w:hAnsi="Times New Roman" w:cs="Times New Roman"/>
-          <w:i/>
-          <w:sz w:val="24"/>
-          <w:szCs w:val="24"/>
-        </w:rPr>
-        <w:t xml:space="preserve">) </w:t>
-      </w:r>
-      <w:r>
-        <w:rPr>
-          <w:rFonts w:ascii="Times New Roman" w:hAnsi="Times New Roman" w:cs="Times New Roman"/>
-          <w:sz w:val="24"/>
-          <w:szCs w:val="24"/>
-        </w:rPr>
-        <w:t>я не совсем</w:t>
-      </w:r>
-      <w:r>
-        <w:rPr>
-          <w:rFonts w:ascii="Times New Roman" w:hAnsi="Times New Roman" w:cs="Times New Roman"/>
-          <w:i/>
-          <w:sz w:val="24"/>
-          <w:szCs w:val="24"/>
-        </w:rPr>
-        <w:t xml:space="preserve"> </w:t>
-      </w:r>
-      <w:r>
-        <w:rPr>
-          <w:rFonts w:ascii="Times New Roman" w:hAnsi="Times New Roman" w:cs="Times New Roman"/>
-          <w:sz w:val="24"/>
-          <w:szCs w:val="24"/>
-        </w:rPr>
-        <w:t>понимаю к чему вы клоните</w:t>
-      </w:r>
-    </w:p>
-    <w:p>
-      <w:pPr>
-        <w:jc w:val="both"/>
-        <w:rPr>
-          <w:rFonts w:ascii="Times New Roman" w:hAnsi="Times New Roman" w:cs="Times New Roman"/>
-          <w:sz w:val="24"/>
-          <w:szCs w:val="24"/>
-        </w:rPr>
-      </w:pPr>
-      <w:r>
-        <w:rPr>
-          <w:rFonts w:ascii="Times New Roman" w:hAnsi="Times New Roman" w:cs="Times New Roman"/>
-          <w:sz w:val="24"/>
-          <w:szCs w:val="24"/>
-        </w:rPr>
-        <w:t xml:space="preserve">ВЫБОР: </w:t>
-      </w:r>
-      <w:r>
-        <w:rPr>
-          <w:rFonts w:ascii="Times New Roman" w:hAnsi="Times New Roman" w:cs="Times New Roman"/>
-          <w:i/>
-          <w:sz w:val="24"/>
-          <w:szCs w:val="24"/>
-        </w:rPr>
-        <w:t>(</w:t>
-      </w:r>
-      <w:proofErr w:type="spellStart"/>
-      <w:r>
-        <w:rPr>
-          <w:rFonts w:ascii="Times New Roman" w:hAnsi="Times New Roman" w:cs="Times New Roman"/>
-          <w:i/>
-          <w:sz w:val="24"/>
-          <w:szCs w:val="24"/>
-        </w:rPr>
-        <w:t>мами</w:t>
-      </w:r>
-      <w:proofErr w:type="spellEnd"/>
-      <w:r>
-        <w:rPr>
-          <w:rFonts w:ascii="Times New Roman" w:hAnsi="Times New Roman" w:cs="Times New Roman"/>
-          <w:i/>
-          <w:sz w:val="24"/>
-          <w:szCs w:val="24"/>
-        </w:rPr>
-        <w:t xml:space="preserve">) </w:t>
-      </w:r>
-      <w:r>
-        <w:rPr>
-          <w:rFonts w:ascii="Times New Roman" w:hAnsi="Times New Roman" w:cs="Times New Roman"/>
-          <w:sz w:val="24"/>
-          <w:szCs w:val="24"/>
-        </w:rPr>
-        <w:t>неужели вы хотите, чтобы такая девушка как я осталась в одиночестве?</w:t>
-      </w:r>
-    </w:p>
-    <w:p>
-      <w:pPr>
-        <w:jc w:val="both"/>
-        <w:rPr>
-          <w:rFonts w:ascii="Times New Roman" w:hAnsi="Times New Roman" w:cs="Times New Roman"/>
-          <w:i/>
-          <w:sz w:val="24"/>
-          <w:szCs w:val="24"/>
-        </w:rPr>
-      </w:pPr>
-      <w:r>
-        <w:rPr>
-          <w:rFonts w:ascii="Times New Roman" w:hAnsi="Times New Roman" w:cs="Times New Roman"/>
-          <w:i/>
-          <w:sz w:val="24"/>
-          <w:szCs w:val="24"/>
-        </w:rPr>
-        <w:t>(</w:t>
-      </w:r>
-      <w:proofErr w:type="spellStart"/>
-      <w:r>
-        <w:rPr>
-          <w:rFonts w:ascii="Times New Roman" w:hAnsi="Times New Roman" w:cs="Times New Roman"/>
-          <w:i/>
-          <w:sz w:val="24"/>
-          <w:szCs w:val="24"/>
-        </w:rPr>
-        <w:t>гг</w:t>
-      </w:r>
-      <w:proofErr w:type="spellEnd"/>
-      <w:r>
-        <w:rPr>
-          <w:rFonts w:ascii="Times New Roman" w:hAnsi="Times New Roman" w:cs="Times New Roman"/>
-          <w:i/>
-          <w:sz w:val="24"/>
-          <w:szCs w:val="24"/>
-        </w:rPr>
-        <w:t xml:space="preserve">) </w:t>
-      </w:r>
-    </w:p>
-    <w:p>
-      <w:pPr>
-        <w:ind w:left="708"/>
-        <w:jc w:val="both"/>
-        <w:rPr>
-          <w:rFonts w:ascii="Times New Roman" w:hAnsi="Times New Roman" w:cs="Times New Roman"/>
-          <w:i/>
-          <w:sz w:val="24"/>
-          <w:szCs w:val="24"/>
-        </w:rPr>
-      </w:pPr>
-      <w:r>
-        <w:rPr>
-          <w:rFonts w:ascii="Times New Roman" w:hAnsi="Times New Roman" w:cs="Times New Roman"/>
-          <w:i/>
-          <w:sz w:val="24"/>
-          <w:szCs w:val="24"/>
-        </w:rPr>
-        <w:t xml:space="preserve">«Составить компанию» </w:t>
-      </w:r>
-    </w:p>
-    <w:p>
-      <w:pPr>
-        <w:ind w:left="708"/>
-        <w:jc w:val="both"/>
-        <w:rPr>
-          <w:rFonts w:ascii="Times New Roman" w:hAnsi="Times New Roman" w:cs="Times New Roman"/>
-          <w:sz w:val="24"/>
-          <w:szCs w:val="24"/>
-        </w:rPr>
-      </w:pPr>
-      <w:r>
-        <w:rPr>
-          <w:rFonts w:ascii="Times New Roman" w:hAnsi="Times New Roman" w:cs="Times New Roman"/>
-          <w:i/>
-          <w:sz w:val="24"/>
-          <w:szCs w:val="24"/>
-        </w:rPr>
-        <w:t>(</w:t>
-      </w:r>
-      <w:proofErr w:type="spellStart"/>
-      <w:r>
-        <w:rPr>
-          <w:rFonts w:ascii="Times New Roman" w:hAnsi="Times New Roman" w:cs="Times New Roman"/>
-          <w:i/>
-          <w:sz w:val="24"/>
-          <w:szCs w:val="24"/>
-        </w:rPr>
-        <w:t>гг</w:t>
-      </w:r>
-      <w:proofErr w:type="spellEnd"/>
-      <w:r>
-        <w:rPr>
-          <w:rFonts w:ascii="Times New Roman" w:hAnsi="Times New Roman" w:cs="Times New Roman"/>
-          <w:i/>
-          <w:sz w:val="24"/>
-          <w:szCs w:val="24"/>
-        </w:rPr>
-        <w:t xml:space="preserve">) </w:t>
-      </w:r>
-      <w:r>
-        <w:rPr>
-          <w:rFonts w:ascii="Times New Roman" w:hAnsi="Times New Roman" w:cs="Times New Roman"/>
-          <w:sz w:val="24"/>
-          <w:szCs w:val="24"/>
-        </w:rPr>
-        <w:t>вы настолько очаровательная девушка, что вам невозможно отказать</w:t>
-      </w:r>
-    </w:p>
-    <w:p>
-      <w:pPr>
-        <w:ind w:left="708"/>
-        <w:jc w:val="both"/>
-        <w:rPr>
-          <w:rFonts w:ascii="Times New Roman" w:hAnsi="Times New Roman" w:cs="Times New Roman"/>
-          <w:i/>
-          <w:sz w:val="24"/>
-          <w:szCs w:val="24"/>
-        </w:rPr>
-      </w:pPr>
-      <w:r>
-        <w:rPr>
-          <w:rFonts w:ascii="Times New Roman" w:hAnsi="Times New Roman" w:cs="Times New Roman"/>
-          <w:i/>
-          <w:sz w:val="24"/>
-          <w:szCs w:val="24"/>
-        </w:rPr>
-        <w:lastRenderedPageBreak/>
-        <w:t xml:space="preserve">«Покинуть комнату» </w:t>
-      </w:r>
-    </w:p>
-    <w:p>
-      <w:pPr>
-        <w:ind w:left="708"/>
-        <w:jc w:val="both"/>
-        <w:rPr>
-          <w:rFonts w:ascii="Times New Roman" w:hAnsi="Times New Roman" w:cs="Times New Roman"/>
-          <w:sz w:val="24"/>
-          <w:szCs w:val="24"/>
-        </w:rPr>
-      </w:pPr>
-      <w:r>
-        <w:rPr>
-          <w:rFonts w:ascii="Times New Roman" w:hAnsi="Times New Roman" w:cs="Times New Roman"/>
-          <w:i/>
-          <w:sz w:val="24"/>
-          <w:szCs w:val="24"/>
-        </w:rPr>
-        <w:t>(</w:t>
-      </w:r>
-      <w:proofErr w:type="spellStart"/>
-      <w:r>
-        <w:rPr>
-          <w:rFonts w:ascii="Times New Roman" w:hAnsi="Times New Roman" w:cs="Times New Roman"/>
-          <w:i/>
-          <w:sz w:val="24"/>
-          <w:szCs w:val="24"/>
-        </w:rPr>
-        <w:t>гг</w:t>
-      </w:r>
-      <w:proofErr w:type="spellEnd"/>
-      <w:r>
-        <w:rPr>
-          <w:rFonts w:ascii="Times New Roman" w:hAnsi="Times New Roman" w:cs="Times New Roman"/>
-          <w:i/>
-          <w:sz w:val="24"/>
-          <w:szCs w:val="24"/>
-        </w:rPr>
-        <w:t xml:space="preserve">) </w:t>
-      </w:r>
-      <w:r>
-        <w:rPr>
-          <w:rFonts w:ascii="Times New Roman" w:hAnsi="Times New Roman" w:cs="Times New Roman"/>
-          <w:sz w:val="24"/>
-          <w:szCs w:val="24"/>
-        </w:rPr>
-        <w:t>ни в коем случае, я бы с радостью остался, но у меня совсем нет времени</w:t>
-      </w:r>
-    </w:p>
-    <w:p>
-      <w:pPr>
-        <w:jc w:val="both"/>
-        <w:rPr>
-          <w:rFonts w:ascii="Times New Roman" w:hAnsi="Times New Roman" w:cs="Times New Roman"/>
-          <w:sz w:val="24"/>
-          <w:szCs w:val="24"/>
-        </w:rPr>
-      </w:pPr>
-      <w:r>
-        <w:rPr>
-          <w:rFonts w:ascii="Times New Roman" w:hAnsi="Times New Roman" w:cs="Times New Roman"/>
-          <w:i/>
-          <w:sz w:val="24"/>
-          <w:szCs w:val="24"/>
-        </w:rPr>
-        <w:t>(</w:t>
-      </w:r>
-      <w:proofErr w:type="spellStart"/>
-      <w:r>
-        <w:rPr>
-          <w:rFonts w:ascii="Times New Roman" w:hAnsi="Times New Roman" w:cs="Times New Roman"/>
-          <w:i/>
-          <w:sz w:val="24"/>
-          <w:szCs w:val="24"/>
-        </w:rPr>
-        <w:t>мами</w:t>
-      </w:r>
-      <w:proofErr w:type="spellEnd"/>
-      <w:r>
-        <w:rPr>
-          <w:rFonts w:ascii="Times New Roman" w:hAnsi="Times New Roman" w:cs="Times New Roman"/>
-          <w:i/>
-          <w:sz w:val="24"/>
-          <w:szCs w:val="24"/>
-        </w:rPr>
-        <w:t>) …</w:t>
-      </w:r>
-    </w:p>
-    <w:p>
-      <w:pPr>
-        <w:jc w:val="both"/>
-        <w:rPr>
-          <w:rFonts w:ascii="Times New Roman" w:hAnsi="Times New Roman" w:cs="Times New Roman"/>
-          <w:i/>
-          <w:sz w:val="24"/>
-          <w:szCs w:val="24"/>
-        </w:rPr>
-      </w:pPr>
-      <w:r>
-        <w:rPr>
-          <w:rFonts w:ascii="Times New Roman" w:hAnsi="Times New Roman" w:cs="Times New Roman"/>
-          <w:i/>
-          <w:sz w:val="24"/>
-          <w:szCs w:val="24"/>
-        </w:rPr>
-        <w:t>примерная суть: девушка будет стараться с помощью кокетства набиться в напарники/соблазнить главного героя, чего допустить нельзя. она начнет осыпать его комплиментами, грезить о совместном светлом будущем, хотя дворецкий ИЗНАЧАЛЬНО ПРЕДУПРЕДИЛ, что выбраться он сможет лишь в одиночку, иначе придется брать на себя искупление и за чужие грехи.</w:t>
-      </w:r>
-    </w:p>
-    <w:p>
-      <w:pPr>
-        <w:jc w:val="both"/>
-        <w:rPr>
-          <w:rFonts w:ascii="Times New Roman" w:hAnsi="Times New Roman" w:cs="Times New Roman"/>
-          <w:sz w:val="24"/>
-          <w:szCs w:val="24"/>
-        </w:rPr>
-      </w:pPr>
-    </w:p>
-    <w:p>
-      <w:pPr>
-        <w:jc w:val="both"/>
-        <w:rPr>
-          <w:rFonts w:ascii="Times New Roman" w:hAnsi="Times New Roman" w:cs="Times New Roman"/>
-          <w:sz w:val="24"/>
-          <w:szCs w:val="24"/>
-        </w:rPr>
-      </w:pPr>
-      <w:r>
-        <w:rPr>
-          <w:rFonts w:ascii="Times New Roman" w:hAnsi="Times New Roman" w:cs="Times New Roman"/>
-          <w:i/>
-          <w:sz w:val="24"/>
-          <w:szCs w:val="24"/>
-        </w:rPr>
-        <w:t>(</w:t>
-      </w:r>
-      <w:proofErr w:type="spellStart"/>
-      <w:r>
-        <w:rPr>
-          <w:rFonts w:ascii="Times New Roman" w:hAnsi="Times New Roman" w:cs="Times New Roman"/>
-          <w:i/>
-          <w:sz w:val="24"/>
-          <w:szCs w:val="24"/>
-        </w:rPr>
-        <w:t>гг</w:t>
-      </w:r>
-      <w:proofErr w:type="spellEnd"/>
-      <w:r>
-        <w:rPr>
-          <w:rFonts w:ascii="Times New Roman" w:hAnsi="Times New Roman" w:cs="Times New Roman"/>
-          <w:i/>
-          <w:sz w:val="24"/>
-          <w:szCs w:val="24"/>
-        </w:rPr>
-        <w:t>)</w:t>
-      </w:r>
-      <w:r>
-        <w:rPr>
-          <w:rFonts w:ascii="Times New Roman" w:hAnsi="Times New Roman" w:cs="Times New Roman"/>
-          <w:sz w:val="24"/>
-          <w:szCs w:val="24"/>
-        </w:rPr>
-        <w:t xml:space="preserve"> – печально оставлять такую даму в одиночестве, но ничего не поделаешь… (мысли вслух)</w:t>
-      </w:r>
-    </w:p>
-    <w:p>
-      <w:pPr>
-        <w:jc w:val="both"/>
-        <w:rPr>
-          <w:rFonts w:ascii="Times New Roman" w:hAnsi="Times New Roman" w:cs="Times New Roman"/>
-          <w:sz w:val="24"/>
-          <w:szCs w:val="24"/>
-        </w:rPr>
-      </w:pPr>
-      <w:r>
-        <w:rPr>
-          <w:rFonts w:ascii="Times New Roman" w:hAnsi="Times New Roman" w:cs="Times New Roman"/>
-          <w:sz w:val="24"/>
-          <w:szCs w:val="24"/>
-        </w:rPr>
-        <w:t>/</w:t>
-      </w:r>
-      <w:proofErr w:type="spellStart"/>
-      <w:r>
-        <w:rPr>
-          <w:rFonts w:ascii="Times New Roman" w:hAnsi="Times New Roman" w:cs="Times New Roman"/>
-          <w:sz w:val="24"/>
-          <w:szCs w:val="24"/>
-        </w:rPr>
-        <w:t>гг</w:t>
-      </w:r>
-      <w:proofErr w:type="spellEnd"/>
-      <w:r>
-        <w:rPr>
-          <w:rFonts w:ascii="Times New Roman" w:hAnsi="Times New Roman" w:cs="Times New Roman"/>
-          <w:sz w:val="24"/>
-          <w:szCs w:val="24"/>
-        </w:rPr>
-        <w:t xml:space="preserve"> заходит в лифт</w:t>
-      </w:r>
-    </w:p>
-    <w:p>
-      <w:pPr>
-        <w:jc w:val="both"/>
-        <w:rPr>
-          <w:rFonts w:ascii="Times New Roman" w:hAnsi="Times New Roman" w:cs="Times New Roman"/>
-          <w:sz w:val="24"/>
-          <w:szCs w:val="24"/>
-        </w:rPr>
-      </w:pPr>
-      <w:r>
-        <w:rPr>
-          <w:rFonts w:ascii="Times New Roman" w:hAnsi="Times New Roman" w:cs="Times New Roman"/>
-          <w:sz w:val="24"/>
-          <w:szCs w:val="24"/>
-        </w:rPr>
-        <w:t xml:space="preserve">/герой сам нажимает на кнопку пятого этажа/ </w:t>
-      </w:r>
-    </w:p>
-    <w:p>
-      <w:pPr>
-        <w:jc w:val="both"/>
-        <w:rPr>
-          <w:rFonts w:ascii="Times New Roman" w:hAnsi="Times New Roman" w:cs="Times New Roman"/>
-          <w:sz w:val="24"/>
-          <w:szCs w:val="24"/>
-        </w:rPr>
-      </w:pPr>
+    </w:p>
+    <w:p>
+      <w:pPr>
+        <w:jc w:val="both"/>
+        <w:rPr>
+          <w:rFonts w:ascii="Times New Roman" w:hAnsi="Times New Roman" w:cs="Times New Roman"/>
+          <w:i/>
+          <w:sz w:val="24"/>
+          <w:szCs w:val="24"/>
+        </w:rPr>
+      </w:pPr>
+      <w:r>
+        <w:rPr>
+          <w:rFonts w:ascii="Times New Roman" w:hAnsi="Times New Roman" w:cs="Times New Roman"/>
+          <w:i/>
+          <w:sz w:val="24"/>
+          <w:szCs w:val="24"/>
+        </w:rPr>
+        <w:t>*Если оказался в тупике, то уровень заново (оглушает)</w:t>
+      </w:r>
+    </w:p>
+    <w:p>
+      <w:pPr>
+        <w:jc w:val="both"/>
+        <w:rPr>
+          <w:rFonts w:ascii="Times New Roman" w:hAnsi="Times New Roman" w:cs="Times New Roman"/>
+          <w:i/>
+          <w:sz w:val="24"/>
+          <w:szCs w:val="24"/>
+        </w:rPr>
+      </w:pPr>
+      <w:r>
+        <w:rPr>
+          <w:rFonts w:ascii="Times New Roman" w:hAnsi="Times New Roman" w:cs="Times New Roman"/>
+          <w:i/>
+          <w:sz w:val="24"/>
+          <w:szCs w:val="24"/>
+        </w:rPr>
+        <w:t>*Не успеть выбрать вариант – заново (оглушает)</w:t>
+      </w:r>
     </w:p>
     <w:p>
       <w:pPr>
@@ -4291,419 +6024,6 @@
           <w:sz w:val="24"/>
           <w:szCs w:val="24"/>
         </w:rPr>
-        <w:t>5. пятый этаж, ГНЕВ. (лабиринт с таймером)</w:t>
-      </w:r>
-    </w:p>
-    <w:p>
-      <w:pPr>
-        <w:jc w:val="both"/>
-        <w:rPr>
-          <w:rFonts w:ascii="Times New Roman" w:hAnsi="Times New Roman" w:cs="Times New Roman"/>
-          <w:sz w:val="24"/>
-          <w:szCs w:val="24"/>
-        </w:rPr>
-      </w:pPr>
-      <w:r>
-        <w:rPr>
-          <w:rFonts w:ascii="Times New Roman" w:hAnsi="Times New Roman" w:cs="Times New Roman"/>
-          <w:sz w:val="24"/>
-          <w:szCs w:val="24"/>
-        </w:rPr>
-        <w:t>*слова автора и обрываются …</w:t>
-      </w:r>
-    </w:p>
-    <w:p>
-      <w:pPr>
-        <w:jc w:val="both"/>
-        <w:rPr>
-          <w:rFonts w:ascii="Times New Roman" w:hAnsi="Times New Roman" w:cs="Times New Roman"/>
-          <w:sz w:val="24"/>
-          <w:szCs w:val="24"/>
-        </w:rPr>
-      </w:pPr>
-      <w:proofErr w:type="spellStart"/>
-      <w:r>
-        <w:rPr>
-          <w:rFonts w:ascii="Times New Roman" w:hAnsi="Times New Roman" w:cs="Times New Roman"/>
-          <w:sz w:val="24"/>
-          <w:szCs w:val="24"/>
-        </w:rPr>
-        <w:t>гг</w:t>
-      </w:r>
-      <w:proofErr w:type="spellEnd"/>
-      <w:r>
-        <w:rPr>
-          <w:rFonts w:ascii="Times New Roman" w:hAnsi="Times New Roman" w:cs="Times New Roman"/>
-          <w:sz w:val="24"/>
-          <w:szCs w:val="24"/>
-        </w:rPr>
-        <w:t xml:space="preserve"> наступает на ногу гневу (тот раззадорился) </w:t>
-      </w:r>
-    </w:p>
-    <w:p>
-      <w:pPr>
-        <w:jc w:val="both"/>
-        <w:rPr>
-          <w:rFonts w:ascii="Times New Roman" w:hAnsi="Times New Roman" w:cs="Times New Roman"/>
-          <w:sz w:val="24"/>
-          <w:szCs w:val="24"/>
-        </w:rPr>
-      </w:pPr>
-      <w:r>
-        <w:rPr>
-          <w:rFonts w:ascii="Times New Roman" w:hAnsi="Times New Roman" w:cs="Times New Roman"/>
-          <w:i/>
-          <w:sz w:val="24"/>
-          <w:szCs w:val="24"/>
-        </w:rPr>
-        <w:t>(гнев)</w:t>
-      </w:r>
-      <w:r>
-        <w:rPr>
-          <w:rFonts w:ascii="Times New Roman" w:hAnsi="Times New Roman" w:cs="Times New Roman"/>
-          <w:sz w:val="24"/>
-          <w:szCs w:val="24"/>
-        </w:rPr>
-        <w:t xml:space="preserve"> – эй, мужик!</w:t>
-      </w:r>
-    </w:p>
-    <w:p>
-      <w:pPr>
-        <w:jc w:val="both"/>
-        <w:rPr>
-          <w:rFonts w:ascii="Times New Roman" w:hAnsi="Times New Roman" w:cs="Times New Roman"/>
-          <w:sz w:val="24"/>
-          <w:szCs w:val="24"/>
-        </w:rPr>
-      </w:pPr>
-      <w:r>
-        <w:rPr>
-          <w:rFonts w:ascii="Times New Roman" w:hAnsi="Times New Roman" w:cs="Times New Roman"/>
-          <w:i/>
-          <w:sz w:val="24"/>
-          <w:szCs w:val="24"/>
-        </w:rPr>
-        <w:t>(</w:t>
-      </w:r>
-      <w:proofErr w:type="spellStart"/>
-      <w:r>
-        <w:rPr>
-          <w:rFonts w:ascii="Times New Roman" w:hAnsi="Times New Roman" w:cs="Times New Roman"/>
-          <w:i/>
-          <w:sz w:val="24"/>
-          <w:szCs w:val="24"/>
-        </w:rPr>
-        <w:t>гг</w:t>
-      </w:r>
-      <w:proofErr w:type="spellEnd"/>
-      <w:r>
-        <w:rPr>
-          <w:rFonts w:ascii="Times New Roman" w:hAnsi="Times New Roman" w:cs="Times New Roman"/>
-          <w:i/>
-          <w:sz w:val="24"/>
-          <w:szCs w:val="24"/>
-        </w:rPr>
-        <w:t>)</w:t>
-      </w:r>
-      <w:r>
-        <w:rPr>
-          <w:rFonts w:ascii="Times New Roman" w:hAnsi="Times New Roman" w:cs="Times New Roman"/>
-          <w:sz w:val="24"/>
-          <w:szCs w:val="24"/>
-        </w:rPr>
-        <w:t xml:space="preserve"> – простите, не заметил…</w:t>
-      </w:r>
-    </w:p>
-    <w:p>
-      <w:pPr>
-        <w:jc w:val="both"/>
-        <w:rPr>
-          <w:rFonts w:ascii="Times New Roman" w:hAnsi="Times New Roman" w:cs="Times New Roman"/>
-          <w:sz w:val="24"/>
-          <w:szCs w:val="24"/>
-        </w:rPr>
-      </w:pPr>
-      <w:r>
-        <w:rPr>
-          <w:rFonts w:ascii="Times New Roman" w:hAnsi="Times New Roman" w:cs="Times New Roman"/>
-          <w:i/>
-          <w:sz w:val="24"/>
-          <w:szCs w:val="24"/>
-        </w:rPr>
-        <w:t>(гнев)</w:t>
-      </w:r>
-      <w:r>
-        <w:rPr>
-          <w:rFonts w:ascii="Times New Roman" w:hAnsi="Times New Roman" w:cs="Times New Roman"/>
-          <w:sz w:val="24"/>
-          <w:szCs w:val="24"/>
-        </w:rPr>
-        <w:t xml:space="preserve"> – смотри куда прешь!</w:t>
-      </w:r>
-    </w:p>
-    <w:p>
-      <w:pPr>
-        <w:jc w:val="both"/>
-        <w:rPr>
-          <w:rFonts w:ascii="Times New Roman" w:hAnsi="Times New Roman" w:cs="Times New Roman"/>
-          <w:sz w:val="24"/>
-          <w:szCs w:val="24"/>
-        </w:rPr>
-      </w:pPr>
-      <w:r>
-        <w:rPr>
-          <w:rFonts w:ascii="Times New Roman" w:hAnsi="Times New Roman" w:cs="Times New Roman"/>
-          <w:i/>
-          <w:sz w:val="24"/>
-          <w:szCs w:val="24"/>
-        </w:rPr>
-        <w:t>(</w:t>
-      </w:r>
-      <w:proofErr w:type="spellStart"/>
-      <w:r>
-        <w:rPr>
-          <w:rFonts w:ascii="Times New Roman" w:hAnsi="Times New Roman" w:cs="Times New Roman"/>
-          <w:i/>
-          <w:sz w:val="24"/>
-          <w:szCs w:val="24"/>
-        </w:rPr>
-        <w:t>гг</w:t>
-      </w:r>
-      <w:proofErr w:type="spellEnd"/>
-      <w:r>
-        <w:rPr>
-          <w:rFonts w:ascii="Times New Roman" w:hAnsi="Times New Roman" w:cs="Times New Roman"/>
-          <w:i/>
-          <w:sz w:val="24"/>
-          <w:szCs w:val="24"/>
-        </w:rPr>
-        <w:t xml:space="preserve">) – </w:t>
-      </w:r>
-      <w:r>
-        <w:rPr>
-          <w:rFonts w:ascii="Times New Roman" w:hAnsi="Times New Roman" w:cs="Times New Roman"/>
-          <w:sz w:val="24"/>
-          <w:szCs w:val="24"/>
-        </w:rPr>
-        <w:t>прошу быть более спокойным</w:t>
-      </w:r>
-    </w:p>
-    <w:p>
-      <w:pPr>
-        <w:jc w:val="both"/>
-        <w:rPr>
-          <w:rFonts w:ascii="Times New Roman" w:hAnsi="Times New Roman" w:cs="Times New Roman"/>
-          <w:sz w:val="24"/>
-          <w:szCs w:val="24"/>
-        </w:rPr>
-      </w:pPr>
-      <w:r>
-        <w:rPr>
-          <w:rFonts w:ascii="Times New Roman" w:hAnsi="Times New Roman" w:cs="Times New Roman"/>
-          <w:i/>
-          <w:sz w:val="24"/>
-          <w:szCs w:val="24"/>
-        </w:rPr>
-        <w:t xml:space="preserve">(гнев) – </w:t>
-      </w:r>
-      <w:r>
-        <w:rPr>
-          <w:rFonts w:ascii="Times New Roman" w:hAnsi="Times New Roman" w:cs="Times New Roman"/>
-          <w:sz w:val="24"/>
-          <w:szCs w:val="24"/>
-        </w:rPr>
-        <w:t>я тебе сейчас покажу что значит «быть спокойным»</w:t>
-      </w:r>
-    </w:p>
-    <w:p>
-      <w:pPr>
-        <w:jc w:val="both"/>
-        <w:rPr>
-          <w:rFonts w:ascii="Times New Roman" w:hAnsi="Times New Roman" w:cs="Times New Roman"/>
-          <w:sz w:val="24"/>
-          <w:szCs w:val="24"/>
-        </w:rPr>
-      </w:pPr>
-      <w:r>
-        <w:rPr>
-          <w:rFonts w:ascii="Times New Roman" w:hAnsi="Times New Roman" w:cs="Times New Roman"/>
-          <w:sz w:val="24"/>
-          <w:szCs w:val="24"/>
-        </w:rPr>
-        <w:t xml:space="preserve">/гнев достал нож </w:t>
-      </w:r>
-    </w:p>
-    <w:p>
-      <w:pPr>
-        <w:jc w:val="both"/>
-        <w:rPr>
-          <w:rFonts w:ascii="Times New Roman" w:hAnsi="Times New Roman" w:cs="Times New Roman"/>
-          <w:sz w:val="24"/>
-          <w:szCs w:val="24"/>
-        </w:rPr>
-      </w:pPr>
-      <w:r>
-        <w:rPr>
-          <w:rFonts w:ascii="Times New Roman" w:hAnsi="Times New Roman" w:cs="Times New Roman"/>
-          <w:sz w:val="24"/>
-          <w:szCs w:val="24"/>
-        </w:rPr>
-        <w:t>/</w:t>
-      </w:r>
-      <w:proofErr w:type="spellStart"/>
-      <w:r>
-        <w:rPr>
-          <w:rFonts w:ascii="Times New Roman" w:hAnsi="Times New Roman" w:cs="Times New Roman"/>
-          <w:sz w:val="24"/>
-          <w:szCs w:val="24"/>
-        </w:rPr>
-        <w:t>гг</w:t>
-      </w:r>
-      <w:proofErr w:type="spellEnd"/>
-      <w:r>
-        <w:rPr>
-          <w:rFonts w:ascii="Times New Roman" w:hAnsi="Times New Roman" w:cs="Times New Roman"/>
-          <w:sz w:val="24"/>
-          <w:szCs w:val="24"/>
-        </w:rPr>
-        <w:t xml:space="preserve"> начинает ускорять шаг</w:t>
-      </w:r>
-    </w:p>
-    <w:p>
-      <w:pPr>
-        <w:jc w:val="both"/>
-        <w:rPr>
-          <w:rFonts w:ascii="Times New Roman" w:hAnsi="Times New Roman" w:cs="Times New Roman"/>
-          <w:sz w:val="24"/>
-          <w:szCs w:val="24"/>
-        </w:rPr>
-      </w:pPr>
-      <w:r>
-        <w:rPr>
-          <w:rFonts w:ascii="Times New Roman" w:hAnsi="Times New Roman" w:cs="Times New Roman"/>
-          <w:sz w:val="24"/>
-          <w:szCs w:val="24"/>
-        </w:rPr>
-        <w:t>Уровень представляет собой лабиринт с выбором ответов (налево, прямо, направо)</w:t>
-      </w:r>
-    </w:p>
-    <w:p>
-      <w:pPr>
-        <w:jc w:val="both"/>
-        <w:rPr>
-          <w:rFonts w:ascii="Times New Roman" w:hAnsi="Times New Roman" w:cs="Times New Roman"/>
-          <w:b/>
-          <w:sz w:val="24"/>
-          <w:szCs w:val="24"/>
-        </w:rPr>
-      </w:pPr>
-      <w:r>
-        <w:rPr>
-          <w:rFonts w:ascii="Times New Roman" w:hAnsi="Times New Roman" w:cs="Times New Roman"/>
-          <w:b/>
-          <w:sz w:val="24"/>
-          <w:szCs w:val="24"/>
-        </w:rPr>
-        <w:t xml:space="preserve">За </w:t>
-      </w:r>
-      <w:proofErr w:type="spellStart"/>
-      <w:r>
-        <w:rPr>
-          <w:rFonts w:ascii="Times New Roman" w:hAnsi="Times New Roman" w:cs="Times New Roman"/>
-          <w:b/>
-          <w:sz w:val="24"/>
-          <w:szCs w:val="24"/>
-        </w:rPr>
-        <w:t>гг</w:t>
-      </w:r>
-      <w:proofErr w:type="spellEnd"/>
-      <w:r>
-        <w:rPr>
-          <w:rFonts w:ascii="Times New Roman" w:hAnsi="Times New Roman" w:cs="Times New Roman"/>
-          <w:b/>
-          <w:sz w:val="24"/>
-          <w:szCs w:val="24"/>
-        </w:rPr>
-        <w:t xml:space="preserve"> будет гнаться чудик (сумасшедший какой-то </w:t>
-      </w:r>
-      <w:proofErr w:type="spellStart"/>
-      <w:r>
-        <w:rPr>
-          <w:rFonts w:ascii="Times New Roman" w:hAnsi="Times New Roman" w:cs="Times New Roman"/>
-          <w:b/>
-          <w:sz w:val="24"/>
-          <w:szCs w:val="24"/>
-        </w:rPr>
-        <w:t>еп</w:t>
-      </w:r>
-      <w:proofErr w:type="spellEnd"/>
-      <w:r>
-        <w:rPr>
-          <w:rFonts w:ascii="Times New Roman" w:hAnsi="Times New Roman" w:cs="Times New Roman"/>
-          <w:b/>
-          <w:sz w:val="24"/>
-          <w:szCs w:val="24"/>
-        </w:rPr>
-        <w:t>)</w:t>
-      </w:r>
-    </w:p>
-    <w:p>
-      <w:pPr>
-        <w:jc w:val="both"/>
-        <w:rPr>
-          <w:rFonts w:ascii="Times New Roman" w:hAnsi="Times New Roman" w:cs="Times New Roman"/>
-          <w:i/>
-          <w:sz w:val="24"/>
-          <w:szCs w:val="24"/>
-        </w:rPr>
-      </w:pPr>
-      <w:r>
-        <w:rPr>
-          <w:rFonts w:ascii="Times New Roman" w:hAnsi="Times New Roman" w:cs="Times New Roman"/>
-          <w:i/>
-          <w:sz w:val="24"/>
-          <w:szCs w:val="24"/>
-        </w:rPr>
-        <w:t>*Если оказался в тупике, то уровень заново (оглушает)</w:t>
-      </w:r>
-    </w:p>
-    <w:p>
-      <w:pPr>
-        <w:jc w:val="both"/>
-        <w:rPr>
-          <w:rFonts w:ascii="Times New Roman" w:hAnsi="Times New Roman" w:cs="Times New Roman"/>
-          <w:i/>
-          <w:sz w:val="24"/>
-          <w:szCs w:val="24"/>
-        </w:rPr>
-      </w:pPr>
-      <w:r>
-        <w:rPr>
-          <w:rFonts w:ascii="Times New Roman" w:hAnsi="Times New Roman" w:cs="Times New Roman"/>
-          <w:i/>
-          <w:sz w:val="24"/>
-          <w:szCs w:val="24"/>
-        </w:rPr>
-        <w:t>*Не успеть выбрать вариант – заново (оглушает)</w:t>
-      </w:r>
-    </w:p>
-    <w:p>
-      <w:pPr>
-        <w:jc w:val="both"/>
-        <w:rPr>
-          <w:rFonts w:ascii="Times New Roman" w:hAnsi="Times New Roman" w:cs="Times New Roman"/>
-          <w:b/>
-          <w:sz w:val="24"/>
-          <w:szCs w:val="24"/>
-        </w:rPr>
-      </w:pPr>
-      <w:r>
-        <w:rPr>
-          <w:rFonts w:ascii="Times New Roman" w:hAnsi="Times New Roman" w:cs="Times New Roman"/>
-          <w:b/>
-          <w:sz w:val="24"/>
-          <w:szCs w:val="24"/>
-        </w:rPr>
         <w:t xml:space="preserve">Правильная комбинация: </w:t>
       </w:r>
     </w:p>
@@ -4742,7 +6062,6 @@
           <w:szCs w:val="24"/>
           <w:lang w:eastAsia="ru-RU"/>
         </w:rPr>
-        <w:lastRenderedPageBreak/>
         <mc:AlternateContent>
           <mc:Choice Requires="wpg">
             <w:drawing>
@@ -5453,6 +6772,7 @@
           <w:sz w:val="24"/>
           <w:szCs w:val="24"/>
         </w:rPr>
+        <w:lastRenderedPageBreak/>
         <w:t xml:space="preserve">(горд) </w:t>
       </w:r>
       <w:r>
@@ -6092,6 +7412,7 @@
           <w:sz w:val="24"/>
           <w:szCs w:val="24"/>
         </w:rPr>
+        <w:lastRenderedPageBreak/>
         <w:t xml:space="preserve">*если </w:t>
       </w:r>
       <w:proofErr w:type="spellStart"/>
@@ -6221,241 +7542,637 @@
           <w:sz w:val="24"/>
           <w:szCs w:val="24"/>
         </w:rPr>
+        <w:t>---</w:t>
+      </w:r>
+    </w:p>
+    <w:p>
+      <w:pPr>
+        <w:jc w:val="both"/>
+        <w:rPr>
+          <w:rFonts w:ascii="Times New Roman" w:hAnsi="Times New Roman" w:cs="Times New Roman"/>
+          <w:sz w:val="24"/>
+          <w:szCs w:val="24"/>
+        </w:rPr>
+      </w:pPr>
+      <w:r>
+        <w:rPr>
+          <w:rFonts w:ascii="Times New Roman" w:hAnsi="Times New Roman" w:cs="Times New Roman"/>
+          <w:sz w:val="24"/>
+          <w:szCs w:val="24"/>
+        </w:rPr>
+        <w:t>факты об уровне:</w:t>
+      </w:r>
+    </w:p>
+    <w:p>
+      <w:pPr>
+        <w:jc w:val="both"/>
+        <w:rPr>
+          <w:rFonts w:ascii="Times New Roman" w:hAnsi="Times New Roman" w:cs="Times New Roman"/>
+          <w:i/>
+          <w:sz w:val="24"/>
+          <w:szCs w:val="24"/>
+        </w:rPr>
+      </w:pPr>
+      <w:r>
+        <w:rPr>
+          <w:rFonts w:ascii="Times New Roman" w:hAnsi="Times New Roman" w:cs="Times New Roman"/>
+          <w:i/>
+          <w:sz w:val="24"/>
+          <w:szCs w:val="24"/>
+        </w:rPr>
+        <w:t xml:space="preserve">- Дворецкий завидует </w:t>
+      </w:r>
+      <w:proofErr w:type="spellStart"/>
+      <w:r>
+        <w:rPr>
+          <w:rFonts w:ascii="Times New Roman" w:hAnsi="Times New Roman" w:cs="Times New Roman"/>
+          <w:i/>
+          <w:sz w:val="24"/>
+          <w:szCs w:val="24"/>
+        </w:rPr>
+        <w:t>гг</w:t>
+      </w:r>
+      <w:proofErr w:type="spellEnd"/>
+      <w:r>
+        <w:rPr>
+          <w:rFonts w:ascii="Times New Roman" w:hAnsi="Times New Roman" w:cs="Times New Roman"/>
+          <w:i/>
+          <w:sz w:val="24"/>
+          <w:szCs w:val="24"/>
+        </w:rPr>
+        <w:t xml:space="preserve"> на протяжении всей игры, т. к. у него есть шанс на реинкарнацию</w:t>
+      </w:r>
+    </w:p>
+    <w:p>
+      <w:pPr>
+        <w:jc w:val="both"/>
+        <w:rPr>
+          <w:rFonts w:ascii="Times New Roman" w:hAnsi="Times New Roman" w:cs="Times New Roman"/>
+          <w:i/>
+          <w:sz w:val="24"/>
+          <w:szCs w:val="24"/>
+        </w:rPr>
+      </w:pPr>
+      <w:r>
+        <w:rPr>
+          <w:rFonts w:ascii="Times New Roman" w:hAnsi="Times New Roman" w:cs="Times New Roman"/>
+          <w:i/>
+          <w:sz w:val="24"/>
+          <w:szCs w:val="24"/>
+        </w:rPr>
+        <w:t>- Дворецкий раскрывает свою тайну, что он его брат (</w:t>
+      </w:r>
+      <w:proofErr w:type="spellStart"/>
+      <w:r>
+        <w:rPr>
+          <w:rFonts w:ascii="Times New Roman" w:hAnsi="Times New Roman" w:cs="Times New Roman"/>
+          <w:i/>
+          <w:sz w:val="24"/>
+          <w:szCs w:val="24"/>
+        </w:rPr>
+        <w:t>чочочо</w:t>
+      </w:r>
+      <w:proofErr w:type="spellEnd"/>
+      <w:r>
+        <w:rPr>
+          <w:rFonts w:ascii="Times New Roman" w:hAnsi="Times New Roman" w:cs="Times New Roman"/>
+          <w:i/>
+          <w:sz w:val="24"/>
+          <w:szCs w:val="24"/>
+        </w:rPr>
+        <w:t>)</w:t>
+      </w:r>
+    </w:p>
+    <w:p>
+      <w:pPr>
+        <w:jc w:val="both"/>
+        <w:rPr>
+          <w:rFonts w:ascii="Times New Roman" w:hAnsi="Times New Roman" w:cs="Times New Roman"/>
+          <w:sz w:val="24"/>
+          <w:szCs w:val="24"/>
+        </w:rPr>
+      </w:pPr>
+    </w:p>
+    <w:p>
+      <w:pPr>
+        <w:jc w:val="both"/>
+        <w:rPr>
+          <w:rFonts w:ascii="Times New Roman" w:hAnsi="Times New Roman" w:cs="Times New Roman"/>
+          <w:i/>
+          <w:sz w:val="24"/>
+          <w:szCs w:val="24"/>
+        </w:rPr>
+      </w:pPr>
+      <w:r>
+        <w:rPr>
+          <w:rFonts w:ascii="Times New Roman" w:hAnsi="Times New Roman" w:cs="Times New Roman"/>
+          <w:i/>
+          <w:sz w:val="24"/>
+          <w:szCs w:val="24"/>
+        </w:rPr>
+        <w:t>«Выбор при желании пикнуть первое»</w:t>
+      </w:r>
+    </w:p>
+    <w:p>
+      <w:pPr>
+        <w:jc w:val="both"/>
+        <w:rPr>
+          <w:rFonts w:ascii="Times New Roman" w:hAnsi="Times New Roman" w:cs="Times New Roman"/>
+          <w:sz w:val="24"/>
+          <w:szCs w:val="24"/>
+        </w:rPr>
+      </w:pPr>
+      <w:r>
+        <w:rPr>
+          <w:rFonts w:ascii="Times New Roman" w:hAnsi="Times New Roman" w:cs="Times New Roman"/>
+          <w:sz w:val="24"/>
+          <w:szCs w:val="24"/>
+        </w:rPr>
+        <w:t>Что ты выберешь предаться забвению или переродиться?</w:t>
+      </w:r>
+    </w:p>
+    <w:p>
+      <w:pPr>
+        <w:jc w:val="both"/>
+        <w:rPr>
+          <w:rFonts w:ascii="Times New Roman" w:hAnsi="Times New Roman" w:cs="Times New Roman"/>
+          <w:sz w:val="24"/>
+          <w:szCs w:val="24"/>
+        </w:rPr>
+      </w:pPr>
+    </w:p>
+    <w:p>
+      <w:pPr>
+        <w:jc w:val="both"/>
+        <w:rPr>
+          <w:rFonts w:ascii="Times New Roman" w:hAnsi="Times New Roman" w:cs="Times New Roman"/>
+          <w:sz w:val="24"/>
+          <w:szCs w:val="24"/>
+        </w:rPr>
+      </w:pPr>
+      <w:r>
+        <w:rPr>
+          <w:rFonts w:ascii="Times New Roman" w:hAnsi="Times New Roman" w:cs="Times New Roman"/>
+          <w:sz w:val="24"/>
+          <w:szCs w:val="24"/>
+        </w:rPr>
+        <w:t xml:space="preserve">Переродится - (смерть) </w:t>
+      </w:r>
+      <w:r>
+        <w:rPr>
+          <w:rFonts w:ascii="Times New Roman" w:hAnsi="Times New Roman" w:cs="Times New Roman"/>
+          <w:sz w:val="24"/>
+          <w:szCs w:val="24"/>
+          <w:highlight w:val="cyan"/>
+        </w:rPr>
+        <w:t>КОНЦОВКА (СМЕРТЬ)</w:t>
+      </w:r>
+    </w:p>
+    <w:p>
+      <w:pPr>
+        <w:jc w:val="both"/>
+        <w:rPr>
+          <w:rFonts w:ascii="Times New Roman" w:hAnsi="Times New Roman" w:cs="Times New Roman"/>
+          <w:sz w:val="24"/>
+          <w:szCs w:val="24"/>
+        </w:rPr>
+      </w:pPr>
+      <w:r>
+        <w:rPr>
+          <w:rFonts w:ascii="Times New Roman" w:hAnsi="Times New Roman" w:cs="Times New Roman"/>
+          <w:sz w:val="24"/>
+          <w:szCs w:val="24"/>
+        </w:rPr>
+        <w:t xml:space="preserve">Забвение - (реинкарнация) </w:t>
+      </w:r>
+      <w:r>
+        <w:rPr>
+          <w:rFonts w:ascii="Times New Roman" w:hAnsi="Times New Roman" w:cs="Times New Roman"/>
+          <w:sz w:val="24"/>
+          <w:szCs w:val="24"/>
+          <w:highlight w:val="cyan"/>
+        </w:rPr>
+        <w:t>КОНЦОВКА (РЕИНКАРНАЦИЯ)</w:t>
+      </w:r>
+    </w:p>
+    <w:p>
+      <w:pPr>
+        <w:jc w:val="both"/>
+        <w:rPr>
+          <w:rFonts w:ascii="Times New Roman" w:hAnsi="Times New Roman" w:cs="Times New Roman"/>
+          <w:sz w:val="24"/>
+          <w:szCs w:val="24"/>
+        </w:rPr>
+      </w:pPr>
+      <w:r>
+        <w:rPr>
+          <w:rFonts w:ascii="Times New Roman" w:hAnsi="Times New Roman" w:cs="Times New Roman"/>
+          <w:sz w:val="24"/>
+          <w:szCs w:val="24"/>
+        </w:rPr>
+        <w:tab/>
+      </w:r>
+    </w:p>
+    <w:p>
+      <w:pPr>
+        <w:jc w:val="center"/>
+        <w:rPr>
+          <w:rFonts w:ascii="Times New Roman" w:hAnsi="Times New Roman" w:cs="Times New Roman"/>
+          <w:b/>
+          <w:sz w:val="24"/>
+          <w:szCs w:val="24"/>
+        </w:rPr>
+      </w:pPr>
+      <w:r>
+        <w:rPr>
+          <w:rFonts w:ascii="Times New Roman" w:hAnsi="Times New Roman" w:cs="Times New Roman"/>
+          <w:b/>
+          <w:sz w:val="24"/>
+          <w:szCs w:val="24"/>
+        </w:rPr>
+        <w:t>ТЕХНИЧЕСКАЯ СПРАВКА</w:t>
+      </w:r>
+    </w:p>
+    <w:p>
+      <w:pPr>
+        <w:jc w:val="both"/>
+        <w:rPr>
+          <w:rFonts w:ascii="Times New Roman" w:hAnsi="Times New Roman" w:cs="Times New Roman"/>
+          <w:b/>
+          <w:sz w:val="24"/>
+          <w:szCs w:val="24"/>
+        </w:rPr>
+      </w:pPr>
+      <w:r>
+        <w:rPr>
+          <w:rFonts w:ascii="Times New Roman" w:hAnsi="Times New Roman" w:cs="Times New Roman"/>
+          <w:b/>
+          <w:sz w:val="24"/>
+          <w:szCs w:val="24"/>
+        </w:rPr>
+        <w:t xml:space="preserve">ЛЕНЬ (ЭТАЖ 2) </w:t>
+      </w:r>
+    </w:p>
+    <w:p>
+      <w:pPr>
+        <w:jc w:val="both"/>
+        <w:rPr>
+          <w:rFonts w:ascii="Times New Roman" w:hAnsi="Times New Roman" w:cs="Times New Roman"/>
+          <w:sz w:val="24"/>
+          <w:szCs w:val="24"/>
+        </w:rPr>
+      </w:pPr>
+      <w:r>
+        <w:rPr>
+          <w:rFonts w:ascii="Times New Roman" w:hAnsi="Times New Roman" w:cs="Times New Roman"/>
+          <w:sz w:val="24"/>
+          <w:szCs w:val="24"/>
+        </w:rPr>
+        <w:t>меню:</w:t>
+      </w:r>
+    </w:p>
+    <w:p>
+      <w:pPr>
+        <w:jc w:val="both"/>
+        <w:rPr>
+          <w:rFonts w:ascii="Times New Roman" w:hAnsi="Times New Roman" w:cs="Times New Roman"/>
+          <w:sz w:val="24"/>
+          <w:szCs w:val="24"/>
+        </w:rPr>
+      </w:pPr>
+      <w:r>
+        <w:rPr>
+          <w:rFonts w:ascii="Times New Roman" w:hAnsi="Times New Roman" w:cs="Times New Roman"/>
+          <w:sz w:val="24"/>
+          <w:szCs w:val="24"/>
+        </w:rPr>
+        <w:t xml:space="preserve">  </w:t>
+      </w:r>
+      <w:proofErr w:type="spellStart"/>
+      <w:r>
+        <w:rPr>
+          <w:rFonts w:ascii="Times New Roman" w:hAnsi="Times New Roman" w:cs="Times New Roman"/>
+          <w:sz w:val="24"/>
+          <w:szCs w:val="24"/>
+        </w:rPr>
+        <w:t>согл</w:t>
+      </w:r>
+      <w:proofErr w:type="spellEnd"/>
+      <w:r>
+        <w:rPr>
+          <w:rFonts w:ascii="Times New Roman" w:hAnsi="Times New Roman" w:cs="Times New Roman"/>
+          <w:sz w:val="24"/>
+          <w:szCs w:val="24"/>
+        </w:rPr>
+        <w:t xml:space="preserve"> на отдых</w:t>
+      </w:r>
+    </w:p>
+    <w:p>
+      <w:pPr>
+        <w:jc w:val="both"/>
+        <w:rPr>
+          <w:rFonts w:ascii="Times New Roman" w:hAnsi="Times New Roman" w:cs="Times New Roman"/>
+          <w:sz w:val="24"/>
+          <w:szCs w:val="24"/>
+        </w:rPr>
+      </w:pPr>
+      <w:r>
+        <w:rPr>
+          <w:rFonts w:ascii="Times New Roman" w:hAnsi="Times New Roman" w:cs="Times New Roman"/>
+          <w:sz w:val="24"/>
+          <w:szCs w:val="24"/>
+        </w:rPr>
+        <w:t xml:space="preserve">  </w:t>
+      </w:r>
+      <w:proofErr w:type="spellStart"/>
+      <w:r>
+        <w:rPr>
+          <w:rFonts w:ascii="Times New Roman" w:hAnsi="Times New Roman" w:cs="Times New Roman"/>
+          <w:sz w:val="24"/>
+          <w:szCs w:val="24"/>
+        </w:rPr>
+        <w:t>skip</w:t>
+      </w:r>
+      <w:proofErr w:type="spellEnd"/>
+      <w:r>
+        <w:rPr>
+          <w:rFonts w:ascii="Times New Roman" w:hAnsi="Times New Roman" w:cs="Times New Roman"/>
+          <w:sz w:val="24"/>
+          <w:szCs w:val="24"/>
+        </w:rPr>
+        <w:t xml:space="preserve"> </w:t>
+      </w:r>
+      <w:proofErr w:type="spellStart"/>
+      <w:r>
+        <w:rPr>
+          <w:rFonts w:ascii="Times New Roman" w:hAnsi="Times New Roman" w:cs="Times New Roman"/>
+          <w:sz w:val="24"/>
+          <w:szCs w:val="24"/>
+        </w:rPr>
+        <w:t>otkat</w:t>
+      </w:r>
+      <w:proofErr w:type="spellEnd"/>
+    </w:p>
+    <w:p>
+      <w:pPr>
+        <w:jc w:val="both"/>
+        <w:rPr>
+          <w:rFonts w:ascii="Times New Roman" w:hAnsi="Times New Roman" w:cs="Times New Roman"/>
+          <w:sz w:val="24"/>
+          <w:szCs w:val="24"/>
+        </w:rPr>
+      </w:pPr>
+    </w:p>
+    <w:p>
+      <w:pPr>
+        <w:jc w:val="both"/>
+        <w:rPr>
+          <w:rFonts w:ascii="Times New Roman" w:hAnsi="Times New Roman" w:cs="Times New Roman"/>
+          <w:sz w:val="24"/>
+          <w:szCs w:val="24"/>
+        </w:rPr>
+      </w:pPr>
+      <w:proofErr w:type="spellStart"/>
+      <w:r>
+        <w:rPr>
+          <w:rFonts w:ascii="Times New Roman" w:hAnsi="Times New Roman" w:cs="Times New Roman"/>
+          <w:sz w:val="24"/>
+          <w:szCs w:val="24"/>
+        </w:rPr>
+        <w:t>label</w:t>
+      </w:r>
+      <w:proofErr w:type="spellEnd"/>
+      <w:r>
+        <w:rPr>
+          <w:rFonts w:ascii="Times New Roman" w:hAnsi="Times New Roman" w:cs="Times New Roman"/>
+          <w:sz w:val="24"/>
+          <w:szCs w:val="24"/>
+        </w:rPr>
+        <w:t xml:space="preserve"> </w:t>
+      </w:r>
+      <w:proofErr w:type="spellStart"/>
+      <w:r>
+        <w:rPr>
+          <w:rFonts w:ascii="Times New Roman" w:hAnsi="Times New Roman" w:cs="Times New Roman"/>
+          <w:sz w:val="24"/>
+          <w:szCs w:val="24"/>
+        </w:rPr>
+        <w:t>otkat</w:t>
+      </w:r>
+      <w:proofErr w:type="spellEnd"/>
+      <w:r>
+        <w:rPr>
+          <w:rFonts w:ascii="Times New Roman" w:hAnsi="Times New Roman" w:cs="Times New Roman"/>
+          <w:sz w:val="24"/>
+          <w:szCs w:val="24"/>
+        </w:rPr>
+        <w:t>:</w:t>
+      </w:r>
+    </w:p>
+    <w:p>
+      <w:pPr>
+        <w:jc w:val="both"/>
+        <w:rPr>
+          <w:rFonts w:ascii="Times New Roman" w:hAnsi="Times New Roman" w:cs="Times New Roman"/>
+          <w:sz w:val="24"/>
+          <w:szCs w:val="24"/>
+        </w:rPr>
+      </w:pPr>
+      <w:r>
+        <w:rPr>
+          <w:rFonts w:ascii="Times New Roman" w:hAnsi="Times New Roman" w:cs="Times New Roman"/>
+          <w:sz w:val="24"/>
+          <w:szCs w:val="24"/>
+        </w:rPr>
+        <w:t xml:space="preserve">  пупу, ты здесь был</w:t>
+      </w:r>
+    </w:p>
+    <w:p>
+      <w:pPr>
+        <w:jc w:val="both"/>
+        <w:rPr>
+          <w:rFonts w:ascii="Times New Roman" w:hAnsi="Times New Roman" w:cs="Times New Roman"/>
+          <w:sz w:val="24"/>
+          <w:szCs w:val="24"/>
+        </w:rPr>
+      </w:pPr>
+    </w:p>
+    <w:p>
+      <w:pPr>
+        <w:jc w:val="both"/>
+        <w:rPr>
+          <w:rFonts w:ascii="Times New Roman" w:hAnsi="Times New Roman" w:cs="Times New Roman"/>
+          <w:sz w:val="24"/>
+          <w:szCs w:val="24"/>
+        </w:rPr>
+      </w:pPr>
+      <w:proofErr w:type="spellStart"/>
+      <w:r>
+        <w:rPr>
+          <w:rFonts w:ascii="Times New Roman" w:hAnsi="Times New Roman" w:cs="Times New Roman"/>
+          <w:sz w:val="24"/>
+          <w:szCs w:val="24"/>
+        </w:rPr>
+        <w:t>label</w:t>
+      </w:r>
+      <w:proofErr w:type="spellEnd"/>
+      <w:r>
+        <w:rPr>
+          <w:rFonts w:ascii="Times New Roman" w:hAnsi="Times New Roman" w:cs="Times New Roman"/>
+          <w:sz w:val="24"/>
+          <w:szCs w:val="24"/>
+        </w:rPr>
+        <w:t xml:space="preserve"> продолжение</w:t>
+      </w:r>
+    </w:p>
+    <w:p>
+      <w:pPr>
+        <w:jc w:val="both"/>
+        <w:rPr>
+          <w:rFonts w:ascii="Times New Roman" w:hAnsi="Times New Roman" w:cs="Times New Roman"/>
+          <w:sz w:val="24"/>
+          <w:szCs w:val="24"/>
+        </w:rPr>
+      </w:pPr>
+    </w:p>
+    <w:p>
+      <w:pPr>
+        <w:jc w:val="both"/>
+        <w:rPr>
+          <w:rFonts w:ascii="Times New Roman" w:hAnsi="Times New Roman" w:cs="Times New Roman"/>
+          <w:b/>
+          <w:sz w:val="24"/>
+          <w:szCs w:val="24"/>
+        </w:rPr>
+      </w:pPr>
+      <w:r>
+        <w:rPr>
+          <w:rFonts w:ascii="Times New Roman" w:hAnsi="Times New Roman" w:cs="Times New Roman"/>
+          <w:b/>
+          <w:sz w:val="24"/>
+          <w:szCs w:val="24"/>
+        </w:rPr>
+        <w:t xml:space="preserve">ЖАДНОСТЬ (ЭТАЖ 3) </w:t>
+      </w:r>
+    </w:p>
+    <w:p>
+      <w:pPr>
+        <w:jc w:val="both"/>
+        <w:rPr>
+          <w:rFonts w:ascii="Times New Roman" w:hAnsi="Times New Roman" w:cs="Times New Roman"/>
+          <w:sz w:val="24"/>
+          <w:szCs w:val="24"/>
+        </w:rPr>
+      </w:pPr>
+    </w:p>
+    <w:p>
+      <w:pPr>
+        <w:jc w:val="both"/>
+        <w:rPr>
+          <w:rFonts w:ascii="Times New Roman" w:hAnsi="Times New Roman" w:cs="Times New Roman"/>
+          <w:sz w:val="24"/>
+          <w:szCs w:val="24"/>
+        </w:rPr>
+      </w:pPr>
+      <w:r>
+        <w:rPr>
+          <w:rFonts w:ascii="Times New Roman" w:hAnsi="Times New Roman" w:cs="Times New Roman"/>
+          <w:sz w:val="24"/>
+          <w:szCs w:val="24"/>
+        </w:rPr>
+        <w:t>необходимо прописать запоминающее действие (</w:t>
+      </w:r>
+      <w:proofErr w:type="spellStart"/>
+      <w:r>
+        <w:rPr>
+          <w:rFonts w:ascii="Times New Roman" w:hAnsi="Times New Roman" w:cs="Times New Roman"/>
+          <w:sz w:val="24"/>
+          <w:szCs w:val="24"/>
+        </w:rPr>
+        <w:t>беруши</w:t>
+      </w:r>
+      <w:proofErr w:type="spellEnd"/>
+      <w:r>
+        <w:rPr>
+          <w:rFonts w:ascii="Times New Roman" w:hAnsi="Times New Roman" w:cs="Times New Roman"/>
+          <w:sz w:val="24"/>
+          <w:szCs w:val="24"/>
+        </w:rPr>
+        <w:t>)</w:t>
+      </w:r>
+    </w:p>
+    <w:p>
+      <w:pPr>
+        <w:jc w:val="both"/>
+        <w:rPr>
+          <w:rFonts w:ascii="Times New Roman" w:hAnsi="Times New Roman" w:cs="Times New Roman"/>
+          <w:sz w:val="24"/>
+          <w:szCs w:val="24"/>
+        </w:rPr>
+      </w:pPr>
+    </w:p>
+    <w:p>
+      <w:pPr>
+        <w:jc w:val="both"/>
+        <w:rPr>
+          <w:rFonts w:ascii="Times New Roman" w:hAnsi="Times New Roman" w:cs="Times New Roman"/>
+          <w:b/>
+          <w:sz w:val="24"/>
+          <w:szCs w:val="24"/>
+        </w:rPr>
+      </w:pPr>
+      <w:r>
+        <w:rPr>
+          <w:rFonts w:ascii="Times New Roman" w:hAnsi="Times New Roman" w:cs="Times New Roman"/>
+          <w:b/>
+          <w:sz w:val="24"/>
+          <w:szCs w:val="24"/>
+        </w:rPr>
         <w:lastRenderedPageBreak/>
-        <w:t>---</w:t>
-      </w:r>
-    </w:p>
-    <w:p>
-      <w:pPr>
-        <w:jc w:val="both"/>
-        <w:rPr>
-          <w:rFonts w:ascii="Times New Roman" w:hAnsi="Times New Roman" w:cs="Times New Roman"/>
-          <w:sz w:val="24"/>
-          <w:szCs w:val="24"/>
-        </w:rPr>
-      </w:pPr>
-      <w:r>
-        <w:rPr>
-          <w:rFonts w:ascii="Times New Roman" w:hAnsi="Times New Roman" w:cs="Times New Roman"/>
-          <w:sz w:val="24"/>
-          <w:szCs w:val="24"/>
-        </w:rPr>
-        <w:t>факты об уровне:</w:t>
-      </w:r>
-    </w:p>
-    <w:p>
-      <w:pPr>
-        <w:jc w:val="both"/>
-        <w:rPr>
-          <w:rFonts w:ascii="Times New Roman" w:hAnsi="Times New Roman" w:cs="Times New Roman"/>
-          <w:i/>
-          <w:sz w:val="24"/>
-          <w:szCs w:val="24"/>
-        </w:rPr>
-      </w:pPr>
-      <w:r>
-        <w:rPr>
-          <w:rFonts w:ascii="Times New Roman" w:hAnsi="Times New Roman" w:cs="Times New Roman"/>
-          <w:i/>
-          <w:sz w:val="24"/>
-          <w:szCs w:val="24"/>
-        </w:rPr>
-        <w:t xml:space="preserve">- Дворецкий завидует </w:t>
-      </w:r>
-      <w:proofErr w:type="spellStart"/>
-      <w:r>
-        <w:rPr>
-          <w:rFonts w:ascii="Times New Roman" w:hAnsi="Times New Roman" w:cs="Times New Roman"/>
-          <w:i/>
-          <w:sz w:val="24"/>
-          <w:szCs w:val="24"/>
-        </w:rPr>
-        <w:t>гг</w:t>
-      </w:r>
-      <w:proofErr w:type="spellEnd"/>
-      <w:r>
-        <w:rPr>
-          <w:rFonts w:ascii="Times New Roman" w:hAnsi="Times New Roman" w:cs="Times New Roman"/>
-          <w:i/>
-          <w:sz w:val="24"/>
-          <w:szCs w:val="24"/>
-        </w:rPr>
-        <w:t xml:space="preserve"> на протяжении всей игры, т. к. у него есть шанс на реинкарнацию</w:t>
-      </w:r>
-    </w:p>
-    <w:p>
-      <w:pPr>
-        <w:jc w:val="both"/>
-        <w:rPr>
-          <w:rFonts w:ascii="Times New Roman" w:hAnsi="Times New Roman" w:cs="Times New Roman"/>
-          <w:i/>
-          <w:sz w:val="24"/>
-          <w:szCs w:val="24"/>
-        </w:rPr>
-      </w:pPr>
-      <w:r>
-        <w:rPr>
-          <w:rFonts w:ascii="Times New Roman" w:hAnsi="Times New Roman" w:cs="Times New Roman"/>
-          <w:i/>
-          <w:sz w:val="24"/>
-          <w:szCs w:val="24"/>
-        </w:rPr>
-        <w:t>- Дворецкий раскрывает свою тайну, что он его брат (</w:t>
-      </w:r>
-      <w:proofErr w:type="spellStart"/>
-      <w:r>
-        <w:rPr>
-          <w:rFonts w:ascii="Times New Roman" w:hAnsi="Times New Roman" w:cs="Times New Roman"/>
-          <w:i/>
-          <w:sz w:val="24"/>
-          <w:szCs w:val="24"/>
-        </w:rPr>
-        <w:t>чочочо</w:t>
-      </w:r>
-      <w:proofErr w:type="spellEnd"/>
-      <w:r>
-        <w:rPr>
-          <w:rFonts w:ascii="Times New Roman" w:hAnsi="Times New Roman" w:cs="Times New Roman"/>
-          <w:i/>
-          <w:sz w:val="24"/>
-          <w:szCs w:val="24"/>
-        </w:rPr>
-        <w:t>)</w:t>
-      </w:r>
-    </w:p>
-    <w:p>
-      <w:pPr>
-        <w:jc w:val="both"/>
-        <w:rPr>
-          <w:rFonts w:ascii="Times New Roman" w:hAnsi="Times New Roman" w:cs="Times New Roman"/>
-          <w:sz w:val="24"/>
-          <w:szCs w:val="24"/>
-        </w:rPr>
-      </w:pPr>
-    </w:p>
-    <w:p>
-      <w:pPr>
-        <w:jc w:val="both"/>
-        <w:rPr>
-          <w:rFonts w:ascii="Times New Roman" w:hAnsi="Times New Roman" w:cs="Times New Roman"/>
-          <w:i/>
-          <w:sz w:val="24"/>
-          <w:szCs w:val="24"/>
-        </w:rPr>
-      </w:pPr>
-      <w:r>
-        <w:rPr>
-          <w:rFonts w:ascii="Times New Roman" w:hAnsi="Times New Roman" w:cs="Times New Roman"/>
-          <w:i/>
-          <w:sz w:val="24"/>
-          <w:szCs w:val="24"/>
-        </w:rPr>
-        <w:t>«Выбор при желании пикнуть первое»</w:t>
-      </w:r>
-    </w:p>
-    <w:p>
-      <w:pPr>
-        <w:jc w:val="both"/>
-        <w:rPr>
-          <w:rFonts w:ascii="Times New Roman" w:hAnsi="Times New Roman" w:cs="Times New Roman"/>
-          <w:sz w:val="24"/>
-          <w:szCs w:val="24"/>
-        </w:rPr>
-      </w:pPr>
-      <w:r>
-        <w:rPr>
-          <w:rFonts w:ascii="Times New Roman" w:hAnsi="Times New Roman" w:cs="Times New Roman"/>
-          <w:sz w:val="24"/>
-          <w:szCs w:val="24"/>
-        </w:rPr>
-        <w:t>Что ты выберешь предаться забвению или переродиться?</w:t>
-      </w:r>
-    </w:p>
-    <w:p>
-      <w:pPr>
-        <w:jc w:val="both"/>
-        <w:rPr>
-          <w:rFonts w:ascii="Times New Roman" w:hAnsi="Times New Roman" w:cs="Times New Roman"/>
-          <w:sz w:val="24"/>
-          <w:szCs w:val="24"/>
-        </w:rPr>
-      </w:pPr>
-    </w:p>
-    <w:p>
-      <w:pPr>
-        <w:jc w:val="both"/>
-        <w:rPr>
-          <w:rFonts w:ascii="Times New Roman" w:hAnsi="Times New Roman" w:cs="Times New Roman"/>
-          <w:sz w:val="24"/>
-          <w:szCs w:val="24"/>
-        </w:rPr>
-      </w:pPr>
-      <w:r>
-        <w:rPr>
-          <w:rFonts w:ascii="Times New Roman" w:hAnsi="Times New Roman" w:cs="Times New Roman"/>
-          <w:sz w:val="24"/>
-          <w:szCs w:val="24"/>
-        </w:rPr>
-        <w:t xml:space="preserve">Переродится - (смерть) </w:t>
-      </w:r>
-      <w:r>
-        <w:rPr>
-          <w:rFonts w:ascii="Times New Roman" w:hAnsi="Times New Roman" w:cs="Times New Roman"/>
-          <w:sz w:val="24"/>
-          <w:szCs w:val="24"/>
-          <w:highlight w:val="cyan"/>
-        </w:rPr>
-        <w:t>КОНЦОВКА (СМЕРТЬ)</w:t>
-      </w:r>
-    </w:p>
-    <w:p>
-      <w:pPr>
-        <w:jc w:val="both"/>
-        <w:rPr>
-          <w:rFonts w:ascii="Times New Roman" w:hAnsi="Times New Roman" w:cs="Times New Roman"/>
-          <w:sz w:val="24"/>
-          <w:szCs w:val="24"/>
-        </w:rPr>
-      </w:pPr>
-      <w:r>
-        <w:rPr>
-          <w:rFonts w:ascii="Times New Roman" w:hAnsi="Times New Roman" w:cs="Times New Roman"/>
-          <w:sz w:val="24"/>
-          <w:szCs w:val="24"/>
-        </w:rPr>
-        <w:t xml:space="preserve">Забвение - (реинкарнация) </w:t>
-      </w:r>
-      <w:r>
-        <w:rPr>
-          <w:rFonts w:ascii="Times New Roman" w:hAnsi="Times New Roman" w:cs="Times New Roman"/>
-          <w:sz w:val="24"/>
-          <w:szCs w:val="24"/>
-          <w:highlight w:val="cyan"/>
-        </w:rPr>
-        <w:t>КОНЦОВКА (РЕИНКАРНАЦИЯ)</w:t>
-      </w:r>
-    </w:p>
-    <w:p>
-      <w:pPr>
-        <w:jc w:val="both"/>
-        <w:rPr>
-          <w:rFonts w:ascii="Times New Roman" w:hAnsi="Times New Roman" w:cs="Times New Roman"/>
-          <w:sz w:val="24"/>
-          <w:szCs w:val="24"/>
-        </w:rPr>
-      </w:pPr>
-      <w:r>
-        <w:rPr>
-          <w:rFonts w:ascii="Times New Roman" w:hAnsi="Times New Roman" w:cs="Times New Roman"/>
-          <w:sz w:val="24"/>
-          <w:szCs w:val="24"/>
-        </w:rPr>
-        <w:tab/>
-      </w:r>
-    </w:p>
-    <w:p>
-      <w:pPr>
-        <w:jc w:val="center"/>
+        <w:t xml:space="preserve">ГНЕВ (ЭТАЖ 5) </w:t>
+      </w:r>
+    </w:p>
+    <w:p>
+      <w:pPr>
+        <w:jc w:val="both"/>
+        <w:rPr>
+          <w:rFonts w:ascii="Times New Roman" w:hAnsi="Times New Roman" w:cs="Times New Roman"/>
+          <w:sz w:val="24"/>
+          <w:szCs w:val="24"/>
+        </w:rPr>
+      </w:pPr>
+    </w:p>
+    <w:p>
+      <w:pPr>
+        <w:jc w:val="both"/>
+        <w:rPr>
+          <w:rFonts w:ascii="Times New Roman" w:hAnsi="Times New Roman" w:cs="Times New Roman"/>
+          <w:sz w:val="24"/>
+          <w:szCs w:val="24"/>
+        </w:rPr>
+      </w:pPr>
+      <w:r>
+        <w:rPr>
+          <w:rFonts w:ascii="Times New Roman" w:hAnsi="Times New Roman" w:cs="Times New Roman"/>
+          <w:sz w:val="24"/>
+          <w:szCs w:val="24"/>
+        </w:rPr>
+        <w:t>прописать откат сцены на начало уровня</w:t>
+      </w:r>
+    </w:p>
+    <w:p>
+      <w:pPr>
+        <w:jc w:val="both"/>
+        <w:rPr>
+          <w:rFonts w:ascii="Times New Roman" w:hAnsi="Times New Roman" w:cs="Times New Roman"/>
+          <w:sz w:val="24"/>
+          <w:szCs w:val="24"/>
+        </w:rPr>
+      </w:pPr>
+    </w:p>
+    <w:p>
+      <w:pPr>
+        <w:jc w:val="both"/>
         <w:rPr>
           <w:rFonts w:ascii="Times New Roman" w:hAnsi="Times New Roman" w:cs="Times New Roman"/>
           <w:b/>
@@ -6470,402 +8187,6 @@
           <w:sz w:val="24"/>
           <w:szCs w:val="24"/>
         </w:rPr>
-        <w:t>ТЕХНИЧЕСКАЯ СПРАВКА</w:t>
-      </w:r>
-    </w:p>
-    <w:p>
-      <w:pPr>
-        <w:jc w:val="both"/>
-        <w:rPr>
-          <w:rFonts w:ascii="Times New Roman" w:hAnsi="Times New Roman" w:cs="Times New Roman"/>
-          <w:b/>
-          <w:sz w:val="24"/>
-          <w:szCs w:val="24"/>
-        </w:rPr>
-      </w:pPr>
-      <w:r>
-        <w:rPr>
-          <w:rFonts w:ascii="Times New Roman" w:hAnsi="Times New Roman" w:cs="Times New Roman"/>
-          <w:b/>
-          <w:sz w:val="24"/>
-          <w:szCs w:val="24"/>
-        </w:rPr>
-        <w:t xml:space="preserve">ЛЕНЬ (ЭТАЖ 2) </w:t>
-      </w:r>
-    </w:p>
-    <w:p>
-      <w:pPr>
-        <w:jc w:val="both"/>
-        <w:rPr>
-          <w:rFonts w:ascii="Times New Roman" w:hAnsi="Times New Roman" w:cs="Times New Roman"/>
-          <w:sz w:val="24"/>
-          <w:szCs w:val="24"/>
-        </w:rPr>
-      </w:pPr>
-      <w:r>
-        <w:rPr>
-          <w:rFonts w:ascii="Times New Roman" w:hAnsi="Times New Roman" w:cs="Times New Roman"/>
-          <w:sz w:val="24"/>
-          <w:szCs w:val="24"/>
-        </w:rPr>
-        <w:t>меню:</w:t>
-      </w:r>
-    </w:p>
-    <w:p>
-      <w:pPr>
-        <w:jc w:val="both"/>
-        <w:rPr>
-          <w:rFonts w:ascii="Times New Roman" w:hAnsi="Times New Roman" w:cs="Times New Roman"/>
-          <w:sz w:val="24"/>
-          <w:szCs w:val="24"/>
-        </w:rPr>
-      </w:pPr>
-      <w:r>
-        <w:rPr>
-          <w:rFonts w:ascii="Times New Roman" w:hAnsi="Times New Roman" w:cs="Times New Roman"/>
-          <w:sz w:val="24"/>
-          <w:szCs w:val="24"/>
-        </w:rPr>
-        <w:t xml:space="preserve">  </w:t>
-      </w:r>
-      <w:proofErr w:type="spellStart"/>
-      <w:r>
-        <w:rPr>
-          <w:rFonts w:ascii="Times New Roman" w:hAnsi="Times New Roman" w:cs="Times New Roman"/>
-          <w:sz w:val="24"/>
-          <w:szCs w:val="24"/>
-        </w:rPr>
-        <w:t>согл</w:t>
-      </w:r>
-      <w:proofErr w:type="spellEnd"/>
-      <w:r>
-        <w:rPr>
-          <w:rFonts w:ascii="Times New Roman" w:hAnsi="Times New Roman" w:cs="Times New Roman"/>
-          <w:sz w:val="24"/>
-          <w:szCs w:val="24"/>
-        </w:rPr>
-        <w:t xml:space="preserve"> на отдых</w:t>
-      </w:r>
-    </w:p>
-    <w:p>
-      <w:pPr>
-        <w:jc w:val="both"/>
-        <w:rPr>
-          <w:rFonts w:ascii="Times New Roman" w:hAnsi="Times New Roman" w:cs="Times New Roman"/>
-          <w:sz w:val="24"/>
-          <w:szCs w:val="24"/>
-        </w:rPr>
-      </w:pPr>
-      <w:r>
-        <w:rPr>
-          <w:rFonts w:ascii="Times New Roman" w:hAnsi="Times New Roman" w:cs="Times New Roman"/>
-          <w:sz w:val="24"/>
-          <w:szCs w:val="24"/>
-        </w:rPr>
-        <w:t xml:space="preserve">  </w:t>
-      </w:r>
-      <w:proofErr w:type="spellStart"/>
-      <w:r>
-        <w:rPr>
-          <w:rFonts w:ascii="Times New Roman" w:hAnsi="Times New Roman" w:cs="Times New Roman"/>
-          <w:sz w:val="24"/>
-          <w:szCs w:val="24"/>
-        </w:rPr>
-        <w:t>skip</w:t>
-      </w:r>
-      <w:proofErr w:type="spellEnd"/>
-      <w:r>
-        <w:rPr>
-          <w:rFonts w:ascii="Times New Roman" w:hAnsi="Times New Roman" w:cs="Times New Roman"/>
-          <w:sz w:val="24"/>
-          <w:szCs w:val="24"/>
-        </w:rPr>
-        <w:t xml:space="preserve"> </w:t>
-      </w:r>
-      <w:proofErr w:type="spellStart"/>
-      <w:r>
-        <w:rPr>
-          <w:rFonts w:ascii="Times New Roman" w:hAnsi="Times New Roman" w:cs="Times New Roman"/>
-          <w:sz w:val="24"/>
-          <w:szCs w:val="24"/>
-        </w:rPr>
-        <w:t>otkat</w:t>
-      </w:r>
-      <w:proofErr w:type="spellEnd"/>
-    </w:p>
-    <w:p>
-      <w:pPr>
-        <w:jc w:val="both"/>
-        <w:rPr>
-          <w:rFonts w:ascii="Times New Roman" w:hAnsi="Times New Roman" w:cs="Times New Roman"/>
-          <w:sz w:val="24"/>
-          <w:szCs w:val="24"/>
-        </w:rPr>
-      </w:pPr>
-    </w:p>
-    <w:p>
-      <w:pPr>
-        <w:jc w:val="both"/>
-        <w:rPr>
-          <w:rFonts w:ascii="Times New Roman" w:hAnsi="Times New Roman" w:cs="Times New Roman"/>
-          <w:sz w:val="24"/>
-          <w:szCs w:val="24"/>
-        </w:rPr>
-      </w:pPr>
-      <w:proofErr w:type="spellStart"/>
-      <w:r>
-        <w:rPr>
-          <w:rFonts w:ascii="Times New Roman" w:hAnsi="Times New Roman" w:cs="Times New Roman"/>
-          <w:sz w:val="24"/>
-          <w:szCs w:val="24"/>
-        </w:rPr>
-        <w:t>label</w:t>
-      </w:r>
-      <w:proofErr w:type="spellEnd"/>
-      <w:r>
-        <w:rPr>
-          <w:rFonts w:ascii="Times New Roman" w:hAnsi="Times New Roman" w:cs="Times New Roman"/>
-          <w:sz w:val="24"/>
-          <w:szCs w:val="24"/>
-        </w:rPr>
-        <w:t xml:space="preserve"> </w:t>
-      </w:r>
-      <w:proofErr w:type="spellStart"/>
-      <w:r>
-        <w:rPr>
-          <w:rFonts w:ascii="Times New Roman" w:hAnsi="Times New Roman" w:cs="Times New Roman"/>
-          <w:sz w:val="24"/>
-          <w:szCs w:val="24"/>
-        </w:rPr>
-        <w:t>otkat</w:t>
-      </w:r>
-      <w:proofErr w:type="spellEnd"/>
-      <w:r>
-        <w:rPr>
-          <w:rFonts w:ascii="Times New Roman" w:hAnsi="Times New Roman" w:cs="Times New Roman"/>
-          <w:sz w:val="24"/>
-          <w:szCs w:val="24"/>
-        </w:rPr>
-        <w:t>:</w:t>
-      </w:r>
-    </w:p>
-    <w:p>
-      <w:pPr>
-        <w:jc w:val="both"/>
-        <w:rPr>
-          <w:rFonts w:ascii="Times New Roman" w:hAnsi="Times New Roman" w:cs="Times New Roman"/>
-          <w:sz w:val="24"/>
-          <w:szCs w:val="24"/>
-        </w:rPr>
-      </w:pPr>
-      <w:r>
-        <w:rPr>
-          <w:rFonts w:ascii="Times New Roman" w:hAnsi="Times New Roman" w:cs="Times New Roman"/>
-          <w:sz w:val="24"/>
-          <w:szCs w:val="24"/>
-        </w:rPr>
-        <w:t xml:space="preserve">  пупу, ты здесь был</w:t>
-      </w:r>
-    </w:p>
-    <w:p>
-      <w:pPr>
-        <w:jc w:val="both"/>
-        <w:rPr>
-          <w:rFonts w:ascii="Times New Roman" w:hAnsi="Times New Roman" w:cs="Times New Roman"/>
-          <w:sz w:val="24"/>
-          <w:szCs w:val="24"/>
-        </w:rPr>
-      </w:pPr>
-    </w:p>
-    <w:p>
-      <w:pPr>
-        <w:jc w:val="both"/>
-        <w:rPr>
-          <w:rFonts w:ascii="Times New Roman" w:hAnsi="Times New Roman" w:cs="Times New Roman"/>
-          <w:sz w:val="24"/>
-          <w:szCs w:val="24"/>
-        </w:rPr>
-      </w:pPr>
-      <w:proofErr w:type="spellStart"/>
-      <w:r>
-        <w:rPr>
-          <w:rFonts w:ascii="Times New Roman" w:hAnsi="Times New Roman" w:cs="Times New Roman"/>
-          <w:sz w:val="24"/>
-          <w:szCs w:val="24"/>
-        </w:rPr>
-        <w:t>label</w:t>
-      </w:r>
-      <w:proofErr w:type="spellEnd"/>
-      <w:r>
-        <w:rPr>
-          <w:rFonts w:ascii="Times New Roman" w:hAnsi="Times New Roman" w:cs="Times New Roman"/>
-          <w:sz w:val="24"/>
-          <w:szCs w:val="24"/>
-        </w:rPr>
-        <w:t xml:space="preserve"> продолжение</w:t>
-      </w:r>
-    </w:p>
-    <w:p>
-      <w:pPr>
-        <w:jc w:val="both"/>
-        <w:rPr>
-          <w:rFonts w:ascii="Times New Roman" w:hAnsi="Times New Roman" w:cs="Times New Roman"/>
-          <w:sz w:val="24"/>
-          <w:szCs w:val="24"/>
-        </w:rPr>
-      </w:pPr>
-    </w:p>
-    <w:p>
-      <w:pPr>
-        <w:jc w:val="both"/>
-        <w:rPr>
-          <w:rFonts w:ascii="Times New Roman" w:hAnsi="Times New Roman" w:cs="Times New Roman"/>
-          <w:b/>
-          <w:sz w:val="24"/>
-          <w:szCs w:val="24"/>
-        </w:rPr>
-      </w:pPr>
-      <w:r>
-        <w:rPr>
-          <w:rFonts w:ascii="Times New Roman" w:hAnsi="Times New Roman" w:cs="Times New Roman"/>
-          <w:b/>
-          <w:sz w:val="24"/>
-          <w:szCs w:val="24"/>
-        </w:rPr>
-        <w:t xml:space="preserve">ЖАДНОСТЬ (ЭТАЖ 3) </w:t>
-      </w:r>
-    </w:p>
-    <w:p>
-      <w:pPr>
-        <w:jc w:val="both"/>
-        <w:rPr>
-          <w:rFonts w:ascii="Times New Roman" w:hAnsi="Times New Roman" w:cs="Times New Roman"/>
-          <w:sz w:val="24"/>
-          <w:szCs w:val="24"/>
-        </w:rPr>
-      </w:pPr>
-    </w:p>
-    <w:p>
-      <w:pPr>
-        <w:jc w:val="both"/>
-        <w:rPr>
-          <w:rFonts w:ascii="Times New Roman" w:hAnsi="Times New Roman" w:cs="Times New Roman"/>
-          <w:sz w:val="24"/>
-          <w:szCs w:val="24"/>
-        </w:rPr>
-      </w:pPr>
-      <w:r>
-        <w:rPr>
-          <w:rFonts w:ascii="Times New Roman" w:hAnsi="Times New Roman" w:cs="Times New Roman"/>
-          <w:sz w:val="24"/>
-          <w:szCs w:val="24"/>
-        </w:rPr>
-        <w:t>необходимо прописать запоминающее действие (</w:t>
-      </w:r>
-      <w:proofErr w:type="spellStart"/>
-      <w:r>
-        <w:rPr>
-          <w:rFonts w:ascii="Times New Roman" w:hAnsi="Times New Roman" w:cs="Times New Roman"/>
-          <w:sz w:val="24"/>
-          <w:szCs w:val="24"/>
-        </w:rPr>
-        <w:t>беруши</w:t>
-      </w:r>
-      <w:proofErr w:type="spellEnd"/>
-      <w:r>
-        <w:rPr>
-          <w:rFonts w:ascii="Times New Roman" w:hAnsi="Times New Roman" w:cs="Times New Roman"/>
-          <w:sz w:val="24"/>
-          <w:szCs w:val="24"/>
-        </w:rPr>
-        <w:t>)</w:t>
-      </w:r>
-    </w:p>
-    <w:p>
-      <w:pPr>
-        <w:jc w:val="both"/>
-        <w:rPr>
-          <w:rFonts w:ascii="Times New Roman" w:hAnsi="Times New Roman" w:cs="Times New Roman"/>
-          <w:sz w:val="24"/>
-          <w:szCs w:val="24"/>
-        </w:rPr>
-      </w:pPr>
-    </w:p>
-    <w:p>
-      <w:pPr>
-        <w:jc w:val="both"/>
-        <w:rPr>
-          <w:rFonts w:ascii="Times New Roman" w:hAnsi="Times New Roman" w:cs="Times New Roman"/>
-          <w:b/>
-          <w:sz w:val="24"/>
-          <w:szCs w:val="24"/>
-        </w:rPr>
-      </w:pPr>
-      <w:r>
-        <w:rPr>
-          <w:rFonts w:ascii="Times New Roman" w:hAnsi="Times New Roman" w:cs="Times New Roman"/>
-          <w:b/>
-          <w:sz w:val="24"/>
-          <w:szCs w:val="24"/>
-        </w:rPr>
-        <w:t xml:space="preserve">ГНЕВ (ЭТАЖ 5) </w:t>
-      </w:r>
-    </w:p>
-    <w:p>
-      <w:pPr>
-        <w:jc w:val="both"/>
-        <w:rPr>
-          <w:rFonts w:ascii="Times New Roman" w:hAnsi="Times New Roman" w:cs="Times New Roman"/>
-          <w:sz w:val="24"/>
-          <w:szCs w:val="24"/>
-        </w:rPr>
-      </w:pPr>
-    </w:p>
-    <w:p>
-      <w:pPr>
-        <w:jc w:val="both"/>
-        <w:rPr>
-          <w:rFonts w:ascii="Times New Roman" w:hAnsi="Times New Roman" w:cs="Times New Roman"/>
-          <w:sz w:val="24"/>
-          <w:szCs w:val="24"/>
-        </w:rPr>
-      </w:pPr>
-      <w:r>
-        <w:rPr>
-          <w:rFonts w:ascii="Times New Roman" w:hAnsi="Times New Roman" w:cs="Times New Roman"/>
-          <w:sz w:val="24"/>
-          <w:szCs w:val="24"/>
-        </w:rPr>
-        <w:t>прописать откат сцены на начало уровня</w:t>
-      </w:r>
-    </w:p>
-    <w:p>
-      <w:pPr>
-        <w:jc w:val="both"/>
-        <w:rPr>
-          <w:rFonts w:ascii="Times New Roman" w:hAnsi="Times New Roman" w:cs="Times New Roman"/>
-          <w:sz w:val="24"/>
-          <w:szCs w:val="24"/>
-        </w:rPr>
-      </w:pPr>
-    </w:p>
-    <w:p>
-      <w:pPr>
-        <w:jc w:val="both"/>
-        <w:rPr>
-          <w:rFonts w:ascii="Times New Roman" w:hAnsi="Times New Roman" w:cs="Times New Roman"/>
-          <w:b/>
-          <w:sz w:val="24"/>
-          <w:szCs w:val="24"/>
-        </w:rPr>
-      </w:pPr>
-      <w:r>
-        <w:rPr>
-          <w:rFonts w:ascii="Times New Roman" w:hAnsi="Times New Roman" w:cs="Times New Roman"/>
-          <w:b/>
-          <w:sz w:val="24"/>
-          <w:szCs w:val="24"/>
-        </w:rPr>
         <w:t xml:space="preserve">ГОРДЫНЯ (ЭТАЖ 6) </w:t>
       </w:r>
     </w:p>
@@ -6894,7 +8215,6 @@
           <w:sz w:val="24"/>
           <w:szCs w:val="24"/>
         </w:rPr>
-        <w:lastRenderedPageBreak/>
         <w:t>необходимо прописать запоминающее действие (шифр)</w:t>
       </w:r>
     </w:p>

--- a/сюжетная линия (все диалоги) (new).docx
+++ b/сюжетная линия (все диалоги) (new).docx
@@ -37,18 +37,48 @@
           <w:sz w:val="24"/>
           <w:szCs w:val="24"/>
         </w:rPr>
-        <w:t xml:space="preserve"> Peccatum Mortale</w:t>
-      </w:r>
-    </w:p>
-    <w:p>
-      <w:pPr>
-        <w:jc w:val="both"/>
-        <w:rPr>
-          <w:rFonts w:ascii="Times New Roman" w:eastAsia="Times New Roman" w:hAnsi="Times New Roman" w:cs="Times New Roman"/>
-          <w:sz w:val="24"/>
-          <w:szCs w:val="24"/>
-        </w:rPr>
-      </w:pPr>
+        <w:t xml:space="preserve"> </w:t>
+      </w:r>
+      <w:proofErr w:type="spellStart"/>
+      <w:r>
+        <w:rPr>
+          <w:rFonts w:ascii="Times New Roman" w:eastAsia="Times New Roman" w:hAnsi="Times New Roman" w:cs="Times New Roman"/>
+          <w:sz w:val="24"/>
+          <w:szCs w:val="24"/>
+        </w:rPr>
+        <w:t>Peccatum</w:t>
+      </w:r>
+      <w:proofErr w:type="spellEnd"/>
+      <w:r>
+        <w:rPr>
+          <w:rFonts w:ascii="Times New Roman" w:eastAsia="Times New Roman" w:hAnsi="Times New Roman" w:cs="Times New Roman"/>
+          <w:sz w:val="24"/>
+          <w:szCs w:val="24"/>
+        </w:rPr>
+        <w:t xml:space="preserve"> </w:t>
+      </w:r>
+      <w:proofErr w:type="spellStart"/>
+      <w:r>
+        <w:rPr>
+          <w:rFonts w:ascii="Times New Roman" w:eastAsia="Times New Roman" w:hAnsi="Times New Roman" w:cs="Times New Roman"/>
+          <w:sz w:val="24"/>
+          <w:szCs w:val="24"/>
+        </w:rPr>
+        <w:t>Mortale</w:t>
+      </w:r>
+      <w:proofErr w:type="spellEnd"/>
+    </w:p>
+    <w:p>
+      <w:pPr>
+        <w:jc w:val="both"/>
+        <w:rPr>
+          <w:rFonts w:ascii="Times New Roman" w:eastAsia="Times New Roman" w:hAnsi="Times New Roman" w:cs="Times New Roman"/>
+          <w:sz w:val="24"/>
+          <w:szCs w:val="24"/>
+          <w:lang w:val="en-US"/>
+        </w:rPr>
+      </w:pPr>
+      <w:proofErr w:type="spellStart"/>
       <w:r>
         <w:rPr>
           <w:rFonts w:ascii="Times New Roman" w:eastAsia="Times New Roman" w:hAnsi="Times New Roman" w:cs="Times New Roman"/>
@@ -57,6 +87,7 @@
         </w:rPr>
         <w:t>Hotel</w:t>
       </w:r>
+      <w:proofErr w:type="spellEnd"/>
     </w:p>
     <w:p>
       <w:pPr>
@@ -84,18 +115,58 @@
           <w:sz w:val="24"/>
           <w:szCs w:val="24"/>
         </w:rPr>
-        <w:t xml:space="preserve"> Приветствую вас в нашем отеле «Peccatum Mortale»! </w:t>
-      </w:r>
-    </w:p>
-    <w:p>
-      <w:pPr>
-        <w:jc w:val="both"/>
+        <w:t xml:space="preserve"> Приветствую вас в нашем отеле «</w:t>
+      </w:r>
+      <w:proofErr w:type="spellStart"/>
+      <w:r>
         <w:rPr>
           <w:rFonts w:ascii="Times New Roman" w:eastAsia="Times New Roman" w:hAnsi="Times New Roman" w:cs="Times New Roman"/>
           <w:b/>
           <w:sz w:val="24"/>
           <w:szCs w:val="24"/>
         </w:rPr>
+        <w:t>Peccatum</w:t>
+      </w:r>
+      <w:proofErr w:type="spellEnd"/>
+      <w:r>
+        <w:rPr>
+          <w:rFonts w:ascii="Times New Roman" w:eastAsia="Times New Roman" w:hAnsi="Times New Roman" w:cs="Times New Roman"/>
+          <w:b/>
+          <w:sz w:val="24"/>
+          <w:szCs w:val="24"/>
+        </w:rPr>
+        <w:t xml:space="preserve"> </w:t>
+      </w:r>
+      <w:proofErr w:type="spellStart"/>
+      <w:r>
+        <w:rPr>
+          <w:rFonts w:ascii="Times New Roman" w:eastAsia="Times New Roman" w:hAnsi="Times New Roman" w:cs="Times New Roman"/>
+          <w:b/>
+          <w:sz w:val="24"/>
+          <w:szCs w:val="24"/>
+        </w:rPr>
+        <w:t>Mortale</w:t>
+      </w:r>
+      <w:proofErr w:type="spellEnd"/>
+      <w:r>
+        <w:rPr>
+          <w:rFonts w:ascii="Times New Roman" w:eastAsia="Times New Roman" w:hAnsi="Times New Roman" w:cs="Times New Roman"/>
+          <w:b/>
+          <w:sz w:val="24"/>
+          <w:szCs w:val="24"/>
+        </w:rPr>
+        <w:t xml:space="preserve">»! </w:t>
+      </w:r>
+    </w:p>
+    <w:p>
+      <w:pPr>
+        <w:jc w:val="both"/>
+        <w:rPr>
+          <w:rFonts w:ascii="Times New Roman" w:eastAsia="Times New Roman" w:hAnsi="Times New Roman" w:cs="Times New Roman"/>
+          <w:b/>
+          <w:sz w:val="24"/>
+          <w:szCs w:val="24"/>
+        </w:rPr>
       </w:pPr>
       <w:r>
         <w:rPr>
@@ -172,7 +243,27 @@
           <w:sz w:val="24"/>
           <w:szCs w:val="24"/>
         </w:rPr>
-        <w:t>(гг)</w:t>
+        <w:t>(</w:t>
+      </w:r>
+      <w:proofErr w:type="spellStart"/>
+      <w:r>
+        <w:rPr>
+          <w:rFonts w:ascii="Times New Roman" w:eastAsia="Times New Roman" w:hAnsi="Times New Roman" w:cs="Times New Roman"/>
+          <w:i/>
+          <w:sz w:val="24"/>
+          <w:szCs w:val="24"/>
+        </w:rPr>
+        <w:t>гг</w:t>
+      </w:r>
+      <w:proofErr w:type="spellEnd"/>
+      <w:r>
+        <w:rPr>
+          <w:rFonts w:ascii="Times New Roman" w:eastAsia="Times New Roman" w:hAnsi="Times New Roman" w:cs="Times New Roman"/>
+          <w:i/>
+          <w:sz w:val="24"/>
+          <w:szCs w:val="24"/>
+        </w:rPr>
+        <w:t>)</w:t>
       </w:r>
       <w:r>
         <w:rPr>
@@ -201,7 +292,27 @@
           <w:sz w:val="24"/>
           <w:szCs w:val="24"/>
         </w:rPr>
-        <w:t>(гг)</w:t>
+        <w:t>(</w:t>
+      </w:r>
+      <w:proofErr w:type="spellStart"/>
+      <w:r>
+        <w:rPr>
+          <w:rFonts w:ascii="Times New Roman" w:eastAsia="Times New Roman" w:hAnsi="Times New Roman" w:cs="Times New Roman"/>
+          <w:i/>
+          <w:sz w:val="24"/>
+          <w:szCs w:val="24"/>
+        </w:rPr>
+        <w:t>гг</w:t>
+      </w:r>
+      <w:proofErr w:type="spellEnd"/>
+      <w:r>
+        <w:rPr>
+          <w:rFonts w:ascii="Times New Roman" w:eastAsia="Times New Roman" w:hAnsi="Times New Roman" w:cs="Times New Roman"/>
+          <w:i/>
+          <w:sz w:val="24"/>
+          <w:szCs w:val="24"/>
+        </w:rPr>
+        <w:t>)</w:t>
       </w:r>
       <w:r>
         <w:rPr>
@@ -308,7 +419,25 @@
           <w:sz w:val="24"/>
           <w:szCs w:val="24"/>
         </w:rPr>
-        <w:t>гудок от фуры) (флешка)</w:t>
+        <w:t>гудок от фуры) (</w:t>
+      </w:r>
+      <w:proofErr w:type="spellStart"/>
+      <w:r>
+        <w:rPr>
+          <w:rFonts w:ascii="Times New Roman" w:eastAsia="Times New Roman" w:hAnsi="Times New Roman" w:cs="Times New Roman"/>
+          <w:sz w:val="24"/>
+          <w:szCs w:val="24"/>
+        </w:rPr>
+        <w:t>флешка</w:t>
+      </w:r>
+      <w:proofErr w:type="spellEnd"/>
+      <w:r>
+        <w:rPr>
+          <w:rFonts w:ascii="Times New Roman" w:eastAsia="Times New Roman" w:hAnsi="Times New Roman" w:cs="Times New Roman"/>
+          <w:sz w:val="24"/>
+          <w:szCs w:val="24"/>
+        </w:rPr>
+        <w:t>)</w:t>
       </w:r>
     </w:p>
     <w:p>
@@ -539,7 +668,27 @@
           <w:sz w:val="24"/>
           <w:szCs w:val="24"/>
         </w:rPr>
-        <w:t>(гг)</w:t>
+        <w:t>(</w:t>
+      </w:r>
+      <w:proofErr w:type="spellStart"/>
+      <w:r>
+        <w:rPr>
+          <w:rFonts w:ascii="Times New Roman" w:eastAsia="Times New Roman" w:hAnsi="Times New Roman" w:cs="Times New Roman"/>
+          <w:i/>
+          <w:sz w:val="24"/>
+          <w:szCs w:val="24"/>
+        </w:rPr>
+        <w:t>гг</w:t>
+      </w:r>
+      <w:proofErr w:type="spellEnd"/>
+      <w:r>
+        <w:rPr>
+          <w:rFonts w:ascii="Times New Roman" w:eastAsia="Times New Roman" w:hAnsi="Times New Roman" w:cs="Times New Roman"/>
+          <w:i/>
+          <w:sz w:val="24"/>
+          <w:szCs w:val="24"/>
+        </w:rPr>
+        <w:t>)</w:t>
       </w:r>
       <w:r>
         <w:rPr>
@@ -642,7 +791,27 @@
           <w:sz w:val="24"/>
           <w:szCs w:val="24"/>
         </w:rPr>
-        <w:t>(гг)</w:t>
+        <w:t>(</w:t>
+      </w:r>
+      <w:proofErr w:type="spellStart"/>
+      <w:r>
+        <w:rPr>
+          <w:rFonts w:ascii="Times New Roman" w:eastAsia="Times New Roman" w:hAnsi="Times New Roman" w:cs="Times New Roman"/>
+          <w:i/>
+          <w:sz w:val="24"/>
+          <w:szCs w:val="24"/>
+        </w:rPr>
+        <w:t>гг</w:t>
+      </w:r>
+      <w:proofErr w:type="spellEnd"/>
+      <w:r>
+        <w:rPr>
+          <w:rFonts w:ascii="Times New Roman" w:eastAsia="Times New Roman" w:hAnsi="Times New Roman" w:cs="Times New Roman"/>
+          <w:i/>
+          <w:sz w:val="24"/>
+          <w:szCs w:val="24"/>
+        </w:rPr>
+        <w:t>)</w:t>
       </w:r>
       <w:r>
         <w:rPr>
@@ -669,7 +838,27 @@
           <w:sz w:val="24"/>
           <w:szCs w:val="24"/>
         </w:rPr>
-        <w:t>(гг)</w:t>
+        <w:t>(</w:t>
+      </w:r>
+      <w:proofErr w:type="spellStart"/>
+      <w:r>
+        <w:rPr>
+          <w:rFonts w:ascii="Times New Roman" w:eastAsia="Times New Roman" w:hAnsi="Times New Roman" w:cs="Times New Roman"/>
+          <w:i/>
+          <w:sz w:val="24"/>
+          <w:szCs w:val="24"/>
+        </w:rPr>
+        <w:t>гг</w:t>
+      </w:r>
+      <w:proofErr w:type="spellEnd"/>
+      <w:r>
+        <w:rPr>
+          <w:rFonts w:ascii="Times New Roman" w:eastAsia="Times New Roman" w:hAnsi="Times New Roman" w:cs="Times New Roman"/>
+          <w:i/>
+          <w:sz w:val="24"/>
+          <w:szCs w:val="24"/>
+        </w:rPr>
+        <w:t>)</w:t>
       </w:r>
       <w:r>
         <w:rPr>
@@ -718,7 +907,27 @@
           <w:szCs w:val="24"/>
         </w:rPr>
         <w:lastRenderedPageBreak/>
-        <w:t>(гг)</w:t>
+        <w:t>(</w:t>
+      </w:r>
+      <w:proofErr w:type="spellStart"/>
+      <w:r>
+        <w:rPr>
+          <w:rFonts w:ascii="Times New Roman" w:eastAsia="Times New Roman" w:hAnsi="Times New Roman" w:cs="Times New Roman"/>
+          <w:i/>
+          <w:sz w:val="24"/>
+          <w:szCs w:val="24"/>
+        </w:rPr>
+        <w:t>гг</w:t>
+      </w:r>
+      <w:proofErr w:type="spellEnd"/>
+      <w:r>
+        <w:rPr>
+          <w:rFonts w:ascii="Times New Roman" w:eastAsia="Times New Roman" w:hAnsi="Times New Roman" w:cs="Times New Roman"/>
+          <w:i/>
+          <w:sz w:val="24"/>
+          <w:szCs w:val="24"/>
+        </w:rPr>
+        <w:t>)</w:t>
       </w:r>
       <w:r>
         <w:rPr>
@@ -1175,7 +1384,25 @@
           <w:sz w:val="24"/>
           <w:szCs w:val="24"/>
         </w:rPr>
-        <w:t>- Ежевичный чизкейк;</w:t>
+        <w:t xml:space="preserve">- Ежевичный </w:t>
+      </w:r>
+      <w:proofErr w:type="spellStart"/>
+      <w:r>
+        <w:rPr>
+          <w:rFonts w:ascii="Times New Roman" w:eastAsia="Times New Roman" w:hAnsi="Times New Roman" w:cs="Times New Roman"/>
+          <w:sz w:val="24"/>
+          <w:szCs w:val="24"/>
+        </w:rPr>
+        <w:t>чизкейк</w:t>
+      </w:r>
+      <w:proofErr w:type="spellEnd"/>
+      <w:r>
+        <w:rPr>
+          <w:rFonts w:ascii="Times New Roman" w:eastAsia="Times New Roman" w:hAnsi="Times New Roman" w:cs="Times New Roman"/>
+          <w:sz w:val="24"/>
+          <w:szCs w:val="24"/>
+        </w:rPr>
+        <w:t>;</w:t>
       </w:r>
     </w:p>
     <w:p>
@@ -1211,25 +1438,61 @@
           <w:sz w:val="24"/>
           <w:szCs w:val="24"/>
         </w:rPr>
-        <w:t>- Хинкали с шампиньонами;</w:t>
-      </w:r>
-    </w:p>
-    <w:p>
-      <w:pPr>
-        <w:jc w:val="both"/>
-        <w:rPr>
-          <w:rFonts w:ascii="Times New Roman" w:eastAsia="Times New Roman" w:hAnsi="Times New Roman" w:cs="Times New Roman"/>
-          <w:sz w:val="24"/>
-          <w:szCs w:val="24"/>
-        </w:rPr>
-      </w:pPr>
-      <w:r>
-        <w:rPr>
-          <w:rFonts w:ascii="Times New Roman" w:eastAsia="Times New Roman" w:hAnsi="Times New Roman" w:cs="Times New Roman"/>
-          <w:sz w:val="24"/>
-          <w:szCs w:val="24"/>
-        </w:rPr>
-        <w:t>- Ризотто с песто;</w:t>
+        <w:t xml:space="preserve">- </w:t>
+      </w:r>
+      <w:proofErr w:type="spellStart"/>
+      <w:r>
+        <w:rPr>
+          <w:rFonts w:ascii="Times New Roman" w:eastAsia="Times New Roman" w:hAnsi="Times New Roman" w:cs="Times New Roman"/>
+          <w:sz w:val="24"/>
+          <w:szCs w:val="24"/>
+        </w:rPr>
+        <w:t>Хинкали</w:t>
+      </w:r>
+      <w:proofErr w:type="spellEnd"/>
+      <w:r>
+        <w:rPr>
+          <w:rFonts w:ascii="Times New Roman" w:eastAsia="Times New Roman" w:hAnsi="Times New Roman" w:cs="Times New Roman"/>
+          <w:sz w:val="24"/>
+          <w:szCs w:val="24"/>
+        </w:rPr>
+        <w:t xml:space="preserve"> с шампиньонами;</w:t>
+      </w:r>
+    </w:p>
+    <w:p>
+      <w:pPr>
+        <w:jc w:val="both"/>
+        <w:rPr>
+          <w:rFonts w:ascii="Times New Roman" w:eastAsia="Times New Roman" w:hAnsi="Times New Roman" w:cs="Times New Roman"/>
+          <w:sz w:val="24"/>
+          <w:szCs w:val="24"/>
+        </w:rPr>
+      </w:pPr>
+      <w:r>
+        <w:rPr>
+          <w:rFonts w:ascii="Times New Roman" w:eastAsia="Times New Roman" w:hAnsi="Times New Roman" w:cs="Times New Roman"/>
+          <w:sz w:val="24"/>
+          <w:szCs w:val="24"/>
+        </w:rPr>
+        <w:t xml:space="preserve">- Ризотто с </w:t>
+      </w:r>
+      <w:proofErr w:type="spellStart"/>
+      <w:r>
+        <w:rPr>
+          <w:rFonts w:ascii="Times New Roman" w:eastAsia="Times New Roman" w:hAnsi="Times New Roman" w:cs="Times New Roman"/>
+          <w:sz w:val="24"/>
+          <w:szCs w:val="24"/>
+        </w:rPr>
+        <w:t>песто</w:t>
+      </w:r>
+      <w:proofErr w:type="spellEnd"/>
+      <w:r>
+        <w:rPr>
+          <w:rFonts w:ascii="Times New Roman" w:eastAsia="Times New Roman" w:hAnsi="Times New Roman" w:cs="Times New Roman"/>
+          <w:sz w:val="24"/>
+          <w:szCs w:val="24"/>
+        </w:rPr>
+        <w:t>;</w:t>
       </w:r>
     </w:p>
     <w:p>
@@ -1259,8 +1522,6 @@
         </w:rPr>
         <w:t>ответ: 2413</w:t>
       </w:r>
-      <w:bookmarkStart w:id="0" w:name="_GoBack"/>
-      <w:bookmarkEnd w:id="0"/>
     </w:p>
     <w:p>
       <w:pPr>
@@ -1371,7 +1632,27 @@
           <w:sz w:val="24"/>
           <w:szCs w:val="24"/>
         </w:rPr>
-        <w:t>(гг)</w:t>
+        <w:t>(</w:t>
+      </w:r>
+      <w:proofErr w:type="spellStart"/>
+      <w:r>
+        <w:rPr>
+          <w:rFonts w:ascii="Times New Roman" w:eastAsia="Times New Roman" w:hAnsi="Times New Roman" w:cs="Times New Roman"/>
+          <w:i/>
+          <w:sz w:val="24"/>
+          <w:szCs w:val="24"/>
+        </w:rPr>
+        <w:t>гг</w:t>
+      </w:r>
+      <w:proofErr w:type="spellEnd"/>
+      <w:r>
+        <w:rPr>
+          <w:rFonts w:ascii="Times New Roman" w:eastAsia="Times New Roman" w:hAnsi="Times New Roman" w:cs="Times New Roman"/>
+          <w:i/>
+          <w:sz w:val="24"/>
+          <w:szCs w:val="24"/>
+        </w:rPr>
+        <w:t>)</w:t>
       </w:r>
       <w:r>
         <w:rPr>
@@ -1461,7 +1742,27 @@
           <w:sz w:val="24"/>
           <w:szCs w:val="24"/>
         </w:rPr>
-        <w:t>(гг)</w:t>
+        <w:t>(</w:t>
+      </w:r>
+      <w:proofErr w:type="spellStart"/>
+      <w:r>
+        <w:rPr>
+          <w:rFonts w:ascii="Times New Roman" w:eastAsia="Times New Roman" w:hAnsi="Times New Roman" w:cs="Times New Roman"/>
+          <w:i/>
+          <w:sz w:val="24"/>
+          <w:szCs w:val="24"/>
+        </w:rPr>
+        <w:t>гг</w:t>
+      </w:r>
+      <w:proofErr w:type="spellEnd"/>
+      <w:r>
+        <w:rPr>
+          <w:rFonts w:ascii="Times New Roman" w:eastAsia="Times New Roman" w:hAnsi="Times New Roman" w:cs="Times New Roman"/>
+          <w:i/>
+          <w:sz w:val="24"/>
+          <w:szCs w:val="24"/>
+        </w:rPr>
+        <w:t>)</w:t>
       </w:r>
       <w:r>
         <w:rPr>
@@ -1488,7 +1789,27 @@
           <w:sz w:val="24"/>
           <w:szCs w:val="24"/>
         </w:rPr>
-        <w:t xml:space="preserve">(гг) </w:t>
+        <w:t>(</w:t>
+      </w:r>
+      <w:proofErr w:type="spellStart"/>
+      <w:r>
+        <w:rPr>
+          <w:rFonts w:ascii="Times New Roman" w:eastAsia="Times New Roman" w:hAnsi="Times New Roman" w:cs="Times New Roman"/>
+          <w:i/>
+          <w:sz w:val="24"/>
+          <w:szCs w:val="24"/>
+        </w:rPr>
+        <w:t>гг</w:t>
+      </w:r>
+      <w:proofErr w:type="spellEnd"/>
+      <w:r>
+        <w:rPr>
+          <w:rFonts w:ascii="Times New Roman" w:eastAsia="Times New Roman" w:hAnsi="Times New Roman" w:cs="Times New Roman"/>
+          <w:i/>
+          <w:sz w:val="24"/>
+          <w:szCs w:val="24"/>
+        </w:rPr>
+        <w:t xml:space="preserve">) </w:t>
       </w:r>
       <w:r>
         <w:rPr>
@@ -1680,7 +2001,27 @@
           <w:sz w:val="24"/>
           <w:szCs w:val="24"/>
         </w:rPr>
-        <w:t>(ле)</w:t>
+        <w:t>(</w:t>
+      </w:r>
+      <w:proofErr w:type="spellStart"/>
+      <w:r>
+        <w:rPr>
+          <w:rFonts w:ascii="Times New Roman" w:eastAsia="Times New Roman" w:hAnsi="Times New Roman" w:cs="Times New Roman"/>
+          <w:i/>
+          <w:sz w:val="24"/>
+          <w:szCs w:val="24"/>
+        </w:rPr>
+        <w:t>ле</w:t>
+      </w:r>
+      <w:proofErr w:type="spellEnd"/>
+      <w:r>
+        <w:rPr>
+          <w:rFonts w:ascii="Times New Roman" w:eastAsia="Times New Roman" w:hAnsi="Times New Roman" w:cs="Times New Roman"/>
+          <w:i/>
+          <w:sz w:val="24"/>
+          <w:szCs w:val="24"/>
+        </w:rPr>
+        <w:t>)</w:t>
       </w:r>
       <w:r>
         <w:rPr>
@@ -1707,7 +2048,27 @@
           <w:sz w:val="24"/>
           <w:szCs w:val="24"/>
         </w:rPr>
-        <w:t>(гг)</w:t>
+        <w:t>(</w:t>
+      </w:r>
+      <w:proofErr w:type="spellStart"/>
+      <w:r>
+        <w:rPr>
+          <w:rFonts w:ascii="Times New Roman" w:eastAsia="Times New Roman" w:hAnsi="Times New Roman" w:cs="Times New Roman"/>
+          <w:i/>
+          <w:sz w:val="24"/>
+          <w:szCs w:val="24"/>
+        </w:rPr>
+        <w:t>гг</w:t>
+      </w:r>
+      <w:proofErr w:type="spellEnd"/>
+      <w:r>
+        <w:rPr>
+          <w:rFonts w:ascii="Times New Roman" w:eastAsia="Times New Roman" w:hAnsi="Times New Roman" w:cs="Times New Roman"/>
+          <w:i/>
+          <w:sz w:val="24"/>
+          <w:szCs w:val="24"/>
+        </w:rPr>
+        <w:t>)</w:t>
       </w:r>
       <w:r>
         <w:rPr>
@@ -1734,7 +2095,27 @@
           <w:sz w:val="24"/>
           <w:szCs w:val="24"/>
         </w:rPr>
-        <w:t>(ле)</w:t>
+        <w:t>(</w:t>
+      </w:r>
+      <w:proofErr w:type="spellStart"/>
+      <w:r>
+        <w:rPr>
+          <w:rFonts w:ascii="Times New Roman" w:eastAsia="Times New Roman" w:hAnsi="Times New Roman" w:cs="Times New Roman"/>
+          <w:i/>
+          <w:sz w:val="24"/>
+          <w:szCs w:val="24"/>
+        </w:rPr>
+        <w:t>ле</w:t>
+      </w:r>
+      <w:proofErr w:type="spellEnd"/>
+      <w:r>
+        <w:rPr>
+          <w:rFonts w:ascii="Times New Roman" w:eastAsia="Times New Roman" w:hAnsi="Times New Roman" w:cs="Times New Roman"/>
+          <w:i/>
+          <w:sz w:val="24"/>
+          <w:szCs w:val="24"/>
+        </w:rPr>
+        <w:t>)</w:t>
       </w:r>
       <w:r>
         <w:rPr>
@@ -1761,7 +2142,27 @@
           <w:sz w:val="24"/>
           <w:szCs w:val="24"/>
         </w:rPr>
-        <w:t>(ле)</w:t>
+        <w:t>(</w:t>
+      </w:r>
+      <w:proofErr w:type="spellStart"/>
+      <w:r>
+        <w:rPr>
+          <w:rFonts w:ascii="Times New Roman" w:eastAsia="Times New Roman" w:hAnsi="Times New Roman" w:cs="Times New Roman"/>
+          <w:i/>
+          <w:sz w:val="24"/>
+          <w:szCs w:val="24"/>
+        </w:rPr>
+        <w:t>ле</w:t>
+      </w:r>
+      <w:proofErr w:type="spellEnd"/>
+      <w:r>
+        <w:rPr>
+          <w:rFonts w:ascii="Times New Roman" w:eastAsia="Times New Roman" w:hAnsi="Times New Roman" w:cs="Times New Roman"/>
+          <w:i/>
+          <w:sz w:val="24"/>
+          <w:szCs w:val="24"/>
+        </w:rPr>
+        <w:t>)</w:t>
       </w:r>
       <w:r>
         <w:rPr>
@@ -1797,7 +2198,27 @@
           <w:sz w:val="24"/>
           <w:szCs w:val="24"/>
         </w:rPr>
-        <w:t>(ле)</w:t>
+        <w:t>(</w:t>
+      </w:r>
+      <w:proofErr w:type="spellStart"/>
+      <w:r>
+        <w:rPr>
+          <w:rFonts w:ascii="Times New Roman" w:eastAsia="Times New Roman" w:hAnsi="Times New Roman" w:cs="Times New Roman"/>
+          <w:i/>
+          <w:sz w:val="24"/>
+          <w:szCs w:val="24"/>
+        </w:rPr>
+        <w:t>ле</w:t>
+      </w:r>
+      <w:proofErr w:type="spellEnd"/>
+      <w:r>
+        <w:rPr>
+          <w:rFonts w:ascii="Times New Roman" w:eastAsia="Times New Roman" w:hAnsi="Times New Roman" w:cs="Times New Roman"/>
+          <w:i/>
+          <w:sz w:val="24"/>
+          <w:szCs w:val="24"/>
+        </w:rPr>
+        <w:t>)</w:t>
       </w:r>
       <w:r>
         <w:rPr>
@@ -1860,7 +2281,27 @@
           <w:sz w:val="24"/>
           <w:szCs w:val="24"/>
         </w:rPr>
-        <w:t>(гг)</w:t>
+        <w:t>(</w:t>
+      </w:r>
+      <w:proofErr w:type="spellStart"/>
+      <w:r>
+        <w:rPr>
+          <w:rFonts w:ascii="Times New Roman" w:eastAsia="Times New Roman" w:hAnsi="Times New Roman" w:cs="Times New Roman"/>
+          <w:i/>
+          <w:sz w:val="24"/>
+          <w:szCs w:val="24"/>
+        </w:rPr>
+        <w:t>гг</w:t>
+      </w:r>
+      <w:proofErr w:type="spellEnd"/>
+      <w:r>
+        <w:rPr>
+          <w:rFonts w:ascii="Times New Roman" w:eastAsia="Times New Roman" w:hAnsi="Times New Roman" w:cs="Times New Roman"/>
+          <w:i/>
+          <w:sz w:val="24"/>
+          <w:szCs w:val="24"/>
+        </w:rPr>
+        <w:t>)</w:t>
       </w:r>
       <w:r>
         <w:rPr>
@@ -1887,7 +2328,27 @@
           <w:sz w:val="24"/>
           <w:szCs w:val="24"/>
         </w:rPr>
-        <w:t>(ле)</w:t>
+        <w:t>(</w:t>
+      </w:r>
+      <w:proofErr w:type="spellStart"/>
+      <w:r>
+        <w:rPr>
+          <w:rFonts w:ascii="Times New Roman" w:eastAsia="Times New Roman" w:hAnsi="Times New Roman" w:cs="Times New Roman"/>
+          <w:i/>
+          <w:sz w:val="24"/>
+          <w:szCs w:val="24"/>
+        </w:rPr>
+        <w:t>ле</w:t>
+      </w:r>
+      <w:proofErr w:type="spellEnd"/>
+      <w:r>
+        <w:rPr>
+          <w:rFonts w:ascii="Times New Roman" w:eastAsia="Times New Roman" w:hAnsi="Times New Roman" w:cs="Times New Roman"/>
+          <w:i/>
+          <w:sz w:val="24"/>
+          <w:szCs w:val="24"/>
+        </w:rPr>
+        <w:t>)</w:t>
       </w:r>
       <w:r>
         <w:rPr>
@@ -1914,7 +2375,27 @@
           <w:sz w:val="24"/>
           <w:szCs w:val="24"/>
         </w:rPr>
-        <w:t>(ле)</w:t>
+        <w:t>(</w:t>
+      </w:r>
+      <w:proofErr w:type="spellStart"/>
+      <w:r>
+        <w:rPr>
+          <w:rFonts w:ascii="Times New Roman" w:eastAsia="Times New Roman" w:hAnsi="Times New Roman" w:cs="Times New Roman"/>
+          <w:i/>
+          <w:sz w:val="24"/>
+          <w:szCs w:val="24"/>
+        </w:rPr>
+        <w:t>ле</w:t>
+      </w:r>
+      <w:proofErr w:type="spellEnd"/>
+      <w:r>
+        <w:rPr>
+          <w:rFonts w:ascii="Times New Roman" w:eastAsia="Times New Roman" w:hAnsi="Times New Roman" w:cs="Times New Roman"/>
+          <w:i/>
+          <w:sz w:val="24"/>
+          <w:szCs w:val="24"/>
+        </w:rPr>
+        <w:t>)</w:t>
       </w:r>
       <w:r>
         <w:rPr>
@@ -2009,7 +2490,27 @@
           <w:sz w:val="24"/>
           <w:szCs w:val="24"/>
         </w:rPr>
-        <w:t>(ле)</w:t>
+        <w:t>(</w:t>
+      </w:r>
+      <w:proofErr w:type="spellStart"/>
+      <w:r>
+        <w:rPr>
+          <w:rFonts w:ascii="Times New Roman" w:eastAsia="Times New Roman" w:hAnsi="Times New Roman" w:cs="Times New Roman"/>
+          <w:i/>
+          <w:sz w:val="24"/>
+          <w:szCs w:val="24"/>
+        </w:rPr>
+        <w:t>ле</w:t>
+      </w:r>
+      <w:proofErr w:type="spellEnd"/>
+      <w:r>
+        <w:rPr>
+          <w:rFonts w:ascii="Times New Roman" w:eastAsia="Times New Roman" w:hAnsi="Times New Roman" w:cs="Times New Roman"/>
+          <w:i/>
+          <w:sz w:val="24"/>
+          <w:szCs w:val="24"/>
+        </w:rPr>
+        <w:t>)</w:t>
       </w:r>
       <w:r>
         <w:rPr>
@@ -2089,7 +2590,27 @@
           <w:sz w:val="24"/>
           <w:szCs w:val="24"/>
         </w:rPr>
-        <w:t>(гг) Пустите!</w:t>
+        <w:t>(</w:t>
+      </w:r>
+      <w:proofErr w:type="spellStart"/>
+      <w:r>
+        <w:rPr>
+          <w:rFonts w:ascii="Times New Roman" w:eastAsia="Times New Roman" w:hAnsi="Times New Roman" w:cs="Times New Roman"/>
+          <w:i/>
+          <w:sz w:val="24"/>
+          <w:szCs w:val="24"/>
+        </w:rPr>
+        <w:t>гг</w:t>
+      </w:r>
+      <w:proofErr w:type="spellEnd"/>
+      <w:r>
+        <w:rPr>
+          <w:rFonts w:ascii="Times New Roman" w:eastAsia="Times New Roman" w:hAnsi="Times New Roman" w:cs="Times New Roman"/>
+          <w:i/>
+          <w:sz w:val="24"/>
+          <w:szCs w:val="24"/>
+        </w:rPr>
+        <w:t>) Пустите!</w:t>
       </w:r>
     </w:p>
     <w:p>
@@ -2110,7 +2631,27 @@
           <w:sz w:val="24"/>
           <w:szCs w:val="24"/>
         </w:rPr>
-        <w:t>(ле)</w:t>
+        <w:t>(</w:t>
+      </w:r>
+      <w:proofErr w:type="spellStart"/>
+      <w:r>
+        <w:rPr>
+          <w:rFonts w:ascii="Times New Roman" w:eastAsia="Times New Roman" w:hAnsi="Times New Roman" w:cs="Times New Roman"/>
+          <w:i/>
+          <w:sz w:val="24"/>
+          <w:szCs w:val="24"/>
+        </w:rPr>
+        <w:t>ле</w:t>
+      </w:r>
+      <w:proofErr w:type="spellEnd"/>
+      <w:r>
+        <w:rPr>
+          <w:rFonts w:ascii="Times New Roman" w:eastAsia="Times New Roman" w:hAnsi="Times New Roman" w:cs="Times New Roman"/>
+          <w:i/>
+          <w:sz w:val="24"/>
+          <w:szCs w:val="24"/>
+        </w:rPr>
+        <w:t>)</w:t>
       </w:r>
       <w:r>
         <w:rPr>
@@ -2138,7 +2679,27 @@
           <w:sz w:val="24"/>
           <w:szCs w:val="24"/>
         </w:rPr>
-        <w:t xml:space="preserve">(гг) </w:t>
+        <w:t>(</w:t>
+      </w:r>
+      <w:proofErr w:type="spellStart"/>
+      <w:r>
+        <w:rPr>
+          <w:rFonts w:ascii="Times New Roman" w:eastAsia="Times New Roman" w:hAnsi="Times New Roman" w:cs="Times New Roman"/>
+          <w:i/>
+          <w:sz w:val="24"/>
+          <w:szCs w:val="24"/>
+        </w:rPr>
+        <w:t>гг</w:t>
+      </w:r>
+      <w:proofErr w:type="spellEnd"/>
+      <w:r>
+        <w:rPr>
+          <w:rFonts w:ascii="Times New Roman" w:eastAsia="Times New Roman" w:hAnsi="Times New Roman" w:cs="Times New Roman"/>
+          <w:i/>
+          <w:sz w:val="24"/>
+          <w:szCs w:val="24"/>
+        </w:rPr>
+        <w:t xml:space="preserve">) </w:t>
       </w:r>
       <w:r>
         <w:rPr>
@@ -2211,7 +2772,27 @@
           <w:sz w:val="24"/>
           <w:szCs w:val="24"/>
         </w:rPr>
-        <w:t xml:space="preserve">(ле) </w:t>
+        <w:t>(</w:t>
+      </w:r>
+      <w:proofErr w:type="spellStart"/>
+      <w:r>
+        <w:rPr>
+          <w:rFonts w:ascii="Times New Roman" w:eastAsia="Times New Roman" w:hAnsi="Times New Roman" w:cs="Times New Roman"/>
+          <w:i/>
+          <w:sz w:val="24"/>
+          <w:szCs w:val="24"/>
+        </w:rPr>
+        <w:t>ле</w:t>
+      </w:r>
+      <w:proofErr w:type="spellEnd"/>
+      <w:r>
+        <w:rPr>
+          <w:rFonts w:ascii="Times New Roman" w:eastAsia="Times New Roman" w:hAnsi="Times New Roman" w:cs="Times New Roman"/>
+          <w:i/>
+          <w:sz w:val="24"/>
+          <w:szCs w:val="24"/>
+        </w:rPr>
+        <w:t xml:space="preserve">) </w:t>
       </w:r>
       <w:r>
         <w:rPr>
@@ -2240,7 +2821,27 @@
           <w:sz w:val="24"/>
           <w:szCs w:val="24"/>
         </w:rPr>
-        <w:t>(гг) …</w:t>
+        <w:t>(</w:t>
+      </w:r>
+      <w:proofErr w:type="spellStart"/>
+      <w:r>
+        <w:rPr>
+          <w:rFonts w:ascii="Times New Roman" w:eastAsia="Times New Roman" w:hAnsi="Times New Roman" w:cs="Times New Roman"/>
+          <w:i/>
+          <w:sz w:val="24"/>
+          <w:szCs w:val="24"/>
+        </w:rPr>
+        <w:t>гг</w:t>
+      </w:r>
+      <w:proofErr w:type="spellEnd"/>
+      <w:r>
+        <w:rPr>
+          <w:rFonts w:ascii="Times New Roman" w:eastAsia="Times New Roman" w:hAnsi="Times New Roman" w:cs="Times New Roman"/>
+          <w:i/>
+          <w:sz w:val="24"/>
+          <w:szCs w:val="24"/>
+        </w:rPr>
+        <w:t>) …</w:t>
       </w:r>
     </w:p>
     <w:p>
@@ -2260,7 +2861,27 @@
           <w:sz w:val="24"/>
           <w:szCs w:val="24"/>
         </w:rPr>
-        <w:t xml:space="preserve">(ле) </w:t>
+        <w:t>(</w:t>
+      </w:r>
+      <w:proofErr w:type="spellStart"/>
+      <w:r>
+        <w:rPr>
+          <w:rFonts w:ascii="Times New Roman" w:eastAsia="Times New Roman" w:hAnsi="Times New Roman" w:cs="Times New Roman"/>
+          <w:i/>
+          <w:sz w:val="24"/>
+          <w:szCs w:val="24"/>
+        </w:rPr>
+        <w:t>ле</w:t>
+      </w:r>
+      <w:proofErr w:type="spellEnd"/>
+      <w:r>
+        <w:rPr>
+          <w:rFonts w:ascii="Times New Roman" w:eastAsia="Times New Roman" w:hAnsi="Times New Roman" w:cs="Times New Roman"/>
+          <w:i/>
+          <w:sz w:val="24"/>
+          <w:szCs w:val="24"/>
+        </w:rPr>
+        <w:t xml:space="preserve">) </w:t>
       </w:r>
       <w:proofErr w:type="gramStart"/>
       <w:r>
@@ -2298,7 +2919,27 @@
           <w:sz w:val="24"/>
           <w:szCs w:val="24"/>
         </w:rPr>
-        <w:t xml:space="preserve">(ле) </w:t>
+        <w:t>(</w:t>
+      </w:r>
+      <w:proofErr w:type="spellStart"/>
+      <w:r>
+        <w:rPr>
+          <w:rFonts w:ascii="Times New Roman" w:eastAsia="Times New Roman" w:hAnsi="Times New Roman" w:cs="Times New Roman"/>
+          <w:i/>
+          <w:sz w:val="24"/>
+          <w:szCs w:val="24"/>
+        </w:rPr>
+        <w:t>ле</w:t>
+      </w:r>
+      <w:proofErr w:type="spellEnd"/>
+      <w:r>
+        <w:rPr>
+          <w:rFonts w:ascii="Times New Roman" w:eastAsia="Times New Roman" w:hAnsi="Times New Roman" w:cs="Times New Roman"/>
+          <w:i/>
+          <w:sz w:val="24"/>
+          <w:szCs w:val="24"/>
+        </w:rPr>
+        <w:t xml:space="preserve">) </w:t>
       </w:r>
       <w:r>
         <w:rPr>
@@ -2362,7 +3003,27 @@
           <w:sz w:val="24"/>
           <w:szCs w:val="24"/>
         </w:rPr>
-        <w:t xml:space="preserve">(гг) </w:t>
+        <w:t>(</w:t>
+      </w:r>
+      <w:proofErr w:type="spellStart"/>
+      <w:r>
+        <w:rPr>
+          <w:rFonts w:ascii="Times New Roman" w:eastAsia="Times New Roman" w:hAnsi="Times New Roman" w:cs="Times New Roman"/>
+          <w:i/>
+          <w:sz w:val="24"/>
+          <w:szCs w:val="24"/>
+        </w:rPr>
+        <w:t>гг</w:t>
+      </w:r>
+      <w:proofErr w:type="spellEnd"/>
+      <w:r>
+        <w:rPr>
+          <w:rFonts w:ascii="Times New Roman" w:eastAsia="Times New Roman" w:hAnsi="Times New Roman" w:cs="Times New Roman"/>
+          <w:i/>
+          <w:sz w:val="24"/>
+          <w:szCs w:val="24"/>
+        </w:rPr>
+        <w:t xml:space="preserve">) </w:t>
       </w:r>
       <w:r>
         <w:rPr>
@@ -2390,7 +3051,27 @@
           <w:sz w:val="24"/>
           <w:szCs w:val="24"/>
         </w:rPr>
-        <w:t xml:space="preserve">(ле) </w:t>
+        <w:t>(</w:t>
+      </w:r>
+      <w:proofErr w:type="spellStart"/>
+      <w:r>
+        <w:rPr>
+          <w:rFonts w:ascii="Times New Roman" w:eastAsia="Times New Roman" w:hAnsi="Times New Roman" w:cs="Times New Roman"/>
+          <w:i/>
+          <w:sz w:val="24"/>
+          <w:szCs w:val="24"/>
+        </w:rPr>
+        <w:t>ле</w:t>
+      </w:r>
+      <w:proofErr w:type="spellEnd"/>
+      <w:r>
+        <w:rPr>
+          <w:rFonts w:ascii="Times New Roman" w:eastAsia="Times New Roman" w:hAnsi="Times New Roman" w:cs="Times New Roman"/>
+          <w:i/>
+          <w:sz w:val="24"/>
+          <w:szCs w:val="24"/>
+        </w:rPr>
+        <w:t xml:space="preserve">) </w:t>
       </w:r>
       <w:proofErr w:type="gramStart"/>
       <w:r>
@@ -2408,7 +3089,25 @@
           <w:sz w:val="24"/>
           <w:szCs w:val="24"/>
         </w:rPr>
-        <w:t xml:space="preserve"> отеле всегда царит шум, но на моем этаже целыми сутками тишина, потому возьми с собой эти беруши. Уверен, позже они тебе</w:t>
+        <w:t xml:space="preserve"> отеле всегда царит шум, но на моем этаже целыми сутками тишина, потому возьми с собой эти </w:t>
+      </w:r>
+      <w:proofErr w:type="spellStart"/>
+      <w:r>
+        <w:rPr>
+          <w:rFonts w:ascii="Times New Roman" w:eastAsia="Times New Roman" w:hAnsi="Times New Roman" w:cs="Times New Roman"/>
+          <w:sz w:val="24"/>
+          <w:szCs w:val="24"/>
+        </w:rPr>
+        <w:t>беруши</w:t>
+      </w:r>
+      <w:proofErr w:type="spellEnd"/>
+      <w:r>
+        <w:rPr>
+          <w:rFonts w:ascii="Times New Roman" w:eastAsia="Times New Roman" w:hAnsi="Times New Roman" w:cs="Times New Roman"/>
+          <w:sz w:val="24"/>
+          <w:szCs w:val="24"/>
+        </w:rPr>
+        <w:t>. Уверен, позже они тебе</w:t>
       </w:r>
       <w:r>
         <w:t xml:space="preserve"> </w:t>
@@ -2439,7 +3138,27 @@
           <w:sz w:val="24"/>
           <w:szCs w:val="24"/>
         </w:rPr>
-        <w:t xml:space="preserve">(гг) </w:t>
+        <w:t>(</w:t>
+      </w:r>
+      <w:proofErr w:type="spellStart"/>
+      <w:r>
+        <w:rPr>
+          <w:rFonts w:ascii="Times New Roman" w:eastAsia="Times New Roman" w:hAnsi="Times New Roman" w:cs="Times New Roman"/>
+          <w:i/>
+          <w:sz w:val="24"/>
+          <w:szCs w:val="24"/>
+        </w:rPr>
+        <w:t>гг</w:t>
+      </w:r>
+      <w:proofErr w:type="spellEnd"/>
+      <w:r>
+        <w:rPr>
+          <w:rFonts w:ascii="Times New Roman" w:eastAsia="Times New Roman" w:hAnsi="Times New Roman" w:cs="Times New Roman"/>
+          <w:i/>
+          <w:sz w:val="24"/>
+          <w:szCs w:val="24"/>
+        </w:rPr>
+        <w:t xml:space="preserve">) </w:t>
       </w:r>
       <w:r>
         <w:rPr>
@@ -2501,7 +3220,27 @@
           <w:sz w:val="24"/>
           <w:szCs w:val="24"/>
         </w:rPr>
-        <w:t xml:space="preserve">(гг) </w:t>
+        <w:t>(</w:t>
+      </w:r>
+      <w:proofErr w:type="spellStart"/>
+      <w:r>
+        <w:rPr>
+          <w:rFonts w:ascii="Times New Roman" w:eastAsia="Times New Roman" w:hAnsi="Times New Roman" w:cs="Times New Roman"/>
+          <w:i/>
+          <w:sz w:val="24"/>
+          <w:szCs w:val="24"/>
+        </w:rPr>
+        <w:t>гг</w:t>
+      </w:r>
+      <w:proofErr w:type="spellEnd"/>
+      <w:r>
+        <w:rPr>
+          <w:rFonts w:ascii="Times New Roman" w:eastAsia="Times New Roman" w:hAnsi="Times New Roman" w:cs="Times New Roman"/>
+          <w:i/>
+          <w:sz w:val="24"/>
+          <w:szCs w:val="24"/>
+        </w:rPr>
+        <w:t xml:space="preserve">) </w:t>
       </w:r>
       <w:r>
         <w:rPr>
@@ -2519,6 +3258,7 @@
           <w:rFonts w:ascii="Times New Roman" w:eastAsia="Times New Roman" w:hAnsi="Times New Roman" w:cs="Times New Roman"/>
           <w:sz w:val="24"/>
           <w:szCs w:val="24"/>
+          <w:lang w:val="en-US"/>
         </w:rPr>
       </w:pPr>
       <w:r>
@@ -2529,6 +3269,22 @@
         </w:rPr>
         <w:t xml:space="preserve">            /откат в ресторан</w:t>
       </w:r>
+      <w:r>
+        <w:rPr>
+          <w:rFonts w:ascii="Times New Roman" w:eastAsia="Times New Roman" w:hAnsi="Times New Roman" w:cs="Times New Roman"/>
+          <w:sz w:val="24"/>
+          <w:szCs w:val="24"/>
+        </w:rPr>
+        <w:t xml:space="preserve"> </w:t>
+      </w:r>
+      <w:r>
+        <w:rPr>
+          <w:rFonts w:ascii="Times New Roman" w:eastAsia="Times New Roman" w:hAnsi="Times New Roman" w:cs="Times New Roman"/>
+          <w:sz w:val="24"/>
+          <w:szCs w:val="24"/>
+        </w:rPr>
+        <w:t>(после прохождения жадности – скип описание и диалоги, сразу к презенту)</w:t>
+      </w:r>
     </w:p>
     <w:p>
       <w:pPr>
@@ -2619,7 +3375,27 @@
           <w:sz w:val="24"/>
           <w:szCs w:val="24"/>
         </w:rPr>
-        <w:t xml:space="preserve">(гг) </w:t>
+        <w:t>(</w:t>
+      </w:r>
+      <w:proofErr w:type="spellStart"/>
+      <w:r>
+        <w:rPr>
+          <w:rFonts w:ascii="Times New Roman" w:eastAsia="Times New Roman" w:hAnsi="Times New Roman" w:cs="Times New Roman"/>
+          <w:i/>
+          <w:sz w:val="24"/>
+          <w:szCs w:val="24"/>
+        </w:rPr>
+        <w:t>гг</w:t>
+      </w:r>
+      <w:proofErr w:type="spellEnd"/>
+      <w:r>
+        <w:rPr>
+          <w:rFonts w:ascii="Times New Roman" w:eastAsia="Times New Roman" w:hAnsi="Times New Roman" w:cs="Times New Roman"/>
+          <w:i/>
+          <w:sz w:val="24"/>
+          <w:szCs w:val="24"/>
+        </w:rPr>
+        <w:t xml:space="preserve">) </w:t>
       </w:r>
       <w:r>
         <w:rPr>
@@ -2673,7 +3449,27 @@
           <w:sz w:val="24"/>
           <w:szCs w:val="24"/>
         </w:rPr>
-        <w:t>(гг)</w:t>
+        <w:t>(</w:t>
+      </w:r>
+      <w:proofErr w:type="spellStart"/>
+      <w:r>
+        <w:rPr>
+          <w:rFonts w:ascii="Times New Roman" w:eastAsia="Times New Roman" w:hAnsi="Times New Roman" w:cs="Times New Roman"/>
+          <w:i/>
+          <w:sz w:val="24"/>
+          <w:szCs w:val="24"/>
+        </w:rPr>
+        <w:t>гг</w:t>
+      </w:r>
+      <w:proofErr w:type="spellEnd"/>
+      <w:r>
+        <w:rPr>
+          <w:rFonts w:ascii="Times New Roman" w:eastAsia="Times New Roman" w:hAnsi="Times New Roman" w:cs="Times New Roman"/>
+          <w:i/>
+          <w:sz w:val="24"/>
+          <w:szCs w:val="24"/>
+        </w:rPr>
+        <w:t>)</w:t>
       </w:r>
       <w:r>
         <w:rPr>
@@ -2738,7 +3534,6 @@
           <w:sz w:val="24"/>
           <w:szCs w:val="24"/>
         </w:rPr>
-        <w:lastRenderedPageBreak/>
         <w:t xml:space="preserve"> 3. третий этаж, ЖАДНОСТЬ. (связан с цокольным этажом)</w:t>
       </w:r>
     </w:p>
@@ -2773,8 +3568,9 @@
           <w:szCs w:val="24"/>
           <w:highlight w:val="yellow"/>
         </w:rPr>
-        <w:t>отдав беруши</w:t>
-      </w:r>
+        <w:t xml:space="preserve">отдав </w:t>
+      </w:r>
+      <w:proofErr w:type="spellStart"/>
       <w:r>
         <w:rPr>
           <w:rFonts w:ascii="Times New Roman" w:eastAsia="Times New Roman" w:hAnsi="Times New Roman" w:cs="Times New Roman"/>
@@ -2784,7 +3580,43 @@
           <w:szCs w:val="24"/>
           <w:highlight w:val="yellow"/>
         </w:rPr>
-        <w:t xml:space="preserve"> – появится кнопка цокольного этажа (если гг захочет туда пойти)</w:t>
+        <w:t>беруши</w:t>
+      </w:r>
+      <w:proofErr w:type="spellEnd"/>
+      <w:r>
+        <w:rPr>
+          <w:rFonts w:ascii="Times New Roman" w:eastAsia="Times New Roman" w:hAnsi="Times New Roman" w:cs="Times New Roman"/>
+          <w:b/>
+          <w:color w:val="000000"/>
+          <w:sz w:val="24"/>
+          <w:szCs w:val="24"/>
+          <w:highlight w:val="yellow"/>
+        </w:rPr>
+        <w:t xml:space="preserve"> – появится кнопка цокольного этажа (если </w:t>
+      </w:r>
+      <w:proofErr w:type="spellStart"/>
+      <w:r>
+        <w:rPr>
+          <w:rFonts w:ascii="Times New Roman" w:eastAsia="Times New Roman" w:hAnsi="Times New Roman" w:cs="Times New Roman"/>
+          <w:b/>
+          <w:color w:val="000000"/>
+          <w:sz w:val="24"/>
+          <w:szCs w:val="24"/>
+          <w:highlight w:val="yellow"/>
+        </w:rPr>
+        <w:t>гг</w:t>
+      </w:r>
+      <w:proofErr w:type="spellEnd"/>
+      <w:r>
+        <w:rPr>
+          <w:rFonts w:ascii="Times New Roman" w:eastAsia="Times New Roman" w:hAnsi="Times New Roman" w:cs="Times New Roman"/>
+          <w:b/>
+          <w:color w:val="000000"/>
+          <w:sz w:val="24"/>
+          <w:szCs w:val="24"/>
+          <w:highlight w:val="yellow"/>
+        </w:rPr>
+        <w:t xml:space="preserve"> захочет туда пойти)</w:t>
       </w:r>
     </w:p>
     <w:p>
@@ -2920,34 +3752,84 @@
           <w:sz w:val="24"/>
           <w:szCs w:val="24"/>
         </w:rPr>
-        <w:t xml:space="preserve">(гг) </w:t>
-      </w:r>
-      <w:r>
-        <w:rPr>
-          <w:rFonts w:ascii="Times New Roman" w:eastAsia="Times New Roman" w:hAnsi="Times New Roman" w:cs="Times New Roman"/>
-          <w:sz w:val="24"/>
-          <w:szCs w:val="24"/>
-        </w:rPr>
-        <w:t>Здравс…</w:t>
-      </w:r>
-    </w:p>
-    <w:p>
-      <w:pPr>
-        <w:jc w:val="both"/>
-        <w:rPr>
-          <w:rFonts w:ascii="Times New Roman" w:eastAsia="Times New Roman" w:hAnsi="Times New Roman" w:cs="Times New Roman"/>
-          <w:sz w:val="24"/>
-          <w:szCs w:val="24"/>
-        </w:rPr>
-      </w:pPr>
-      <w:r>
-        <w:rPr>
-          <w:rFonts w:ascii="Times New Roman" w:eastAsia="Times New Roman" w:hAnsi="Times New Roman" w:cs="Times New Roman"/>
-          <w:i/>
-          <w:sz w:val="24"/>
-          <w:szCs w:val="24"/>
-        </w:rPr>
-        <w:t>(жад)</w:t>
+        <w:t>(</w:t>
+      </w:r>
+      <w:proofErr w:type="spellStart"/>
+      <w:r>
+        <w:rPr>
+          <w:rFonts w:ascii="Times New Roman" w:eastAsia="Times New Roman" w:hAnsi="Times New Roman" w:cs="Times New Roman"/>
+          <w:i/>
+          <w:sz w:val="24"/>
+          <w:szCs w:val="24"/>
+        </w:rPr>
+        <w:t>гг</w:t>
+      </w:r>
+      <w:proofErr w:type="spellEnd"/>
+      <w:r>
+        <w:rPr>
+          <w:rFonts w:ascii="Times New Roman" w:eastAsia="Times New Roman" w:hAnsi="Times New Roman" w:cs="Times New Roman"/>
+          <w:i/>
+          <w:sz w:val="24"/>
+          <w:szCs w:val="24"/>
+        </w:rPr>
+        <w:t xml:space="preserve">) </w:t>
+      </w:r>
+      <w:proofErr w:type="spellStart"/>
+      <w:r>
+        <w:rPr>
+          <w:rFonts w:ascii="Times New Roman" w:eastAsia="Times New Roman" w:hAnsi="Times New Roman" w:cs="Times New Roman"/>
+          <w:sz w:val="24"/>
+          <w:szCs w:val="24"/>
+        </w:rPr>
+        <w:t>Здравс</w:t>
+      </w:r>
+      <w:proofErr w:type="spellEnd"/>
+      <w:r>
+        <w:rPr>
+          <w:rFonts w:ascii="Times New Roman" w:eastAsia="Times New Roman" w:hAnsi="Times New Roman" w:cs="Times New Roman"/>
+          <w:sz w:val="24"/>
+          <w:szCs w:val="24"/>
+        </w:rPr>
+        <w:t>…</w:t>
+      </w:r>
+    </w:p>
+    <w:p>
+      <w:pPr>
+        <w:jc w:val="both"/>
+        <w:rPr>
+          <w:rFonts w:ascii="Times New Roman" w:eastAsia="Times New Roman" w:hAnsi="Times New Roman" w:cs="Times New Roman"/>
+          <w:sz w:val="24"/>
+          <w:szCs w:val="24"/>
+        </w:rPr>
+      </w:pPr>
+      <w:r>
+        <w:rPr>
+          <w:rFonts w:ascii="Times New Roman" w:eastAsia="Times New Roman" w:hAnsi="Times New Roman" w:cs="Times New Roman"/>
+          <w:i/>
+          <w:sz w:val="24"/>
+          <w:szCs w:val="24"/>
+        </w:rPr>
+        <w:t>(</w:t>
+      </w:r>
+      <w:proofErr w:type="spellStart"/>
+      <w:r>
+        <w:rPr>
+          <w:rFonts w:ascii="Times New Roman" w:eastAsia="Times New Roman" w:hAnsi="Times New Roman" w:cs="Times New Roman"/>
+          <w:i/>
+          <w:sz w:val="24"/>
+          <w:szCs w:val="24"/>
+        </w:rPr>
+        <w:t>жад</w:t>
+      </w:r>
+      <w:proofErr w:type="spellEnd"/>
+      <w:r>
+        <w:rPr>
+          <w:rFonts w:ascii="Times New Roman" w:eastAsia="Times New Roman" w:hAnsi="Times New Roman" w:cs="Times New Roman"/>
+          <w:i/>
+          <w:sz w:val="24"/>
+          <w:szCs w:val="24"/>
+        </w:rPr>
+        <w:t>)</w:t>
       </w:r>
       <w:r>
         <w:rPr>
@@ -2974,7 +3856,27 @@
           <w:sz w:val="24"/>
           <w:szCs w:val="24"/>
         </w:rPr>
-        <w:t xml:space="preserve">(гг) </w:t>
+        <w:t>(</w:t>
+      </w:r>
+      <w:proofErr w:type="spellStart"/>
+      <w:r>
+        <w:rPr>
+          <w:rFonts w:ascii="Times New Roman" w:eastAsia="Times New Roman" w:hAnsi="Times New Roman" w:cs="Times New Roman"/>
+          <w:i/>
+          <w:sz w:val="24"/>
+          <w:szCs w:val="24"/>
+        </w:rPr>
+        <w:t>гг</w:t>
+      </w:r>
+      <w:proofErr w:type="spellEnd"/>
+      <w:r>
+        <w:rPr>
+          <w:rFonts w:ascii="Times New Roman" w:eastAsia="Times New Roman" w:hAnsi="Times New Roman" w:cs="Times New Roman"/>
+          <w:i/>
+          <w:sz w:val="24"/>
+          <w:szCs w:val="24"/>
+        </w:rPr>
+        <w:t xml:space="preserve">) </w:t>
       </w:r>
       <w:r>
         <w:rPr>
@@ -3001,7 +3903,27 @@
           <w:sz w:val="24"/>
           <w:szCs w:val="24"/>
         </w:rPr>
-        <w:t>(жад)</w:t>
+        <w:t>(</w:t>
+      </w:r>
+      <w:proofErr w:type="spellStart"/>
+      <w:r>
+        <w:rPr>
+          <w:rFonts w:ascii="Times New Roman" w:eastAsia="Times New Roman" w:hAnsi="Times New Roman" w:cs="Times New Roman"/>
+          <w:i/>
+          <w:sz w:val="24"/>
+          <w:szCs w:val="24"/>
+        </w:rPr>
+        <w:t>жад</w:t>
+      </w:r>
+      <w:proofErr w:type="spellEnd"/>
+      <w:r>
+        <w:rPr>
+          <w:rFonts w:ascii="Times New Roman" w:eastAsia="Times New Roman" w:hAnsi="Times New Roman" w:cs="Times New Roman"/>
+          <w:i/>
+          <w:sz w:val="24"/>
+          <w:szCs w:val="24"/>
+        </w:rPr>
+        <w:t>)</w:t>
       </w:r>
       <w:r>
         <w:rPr>
@@ -3036,7 +3958,27 @@
           <w:sz w:val="24"/>
           <w:szCs w:val="24"/>
         </w:rPr>
-        <w:t>(гг)</w:t>
+        <w:t>(</w:t>
+      </w:r>
+      <w:proofErr w:type="spellStart"/>
+      <w:r>
+        <w:rPr>
+          <w:rFonts w:ascii="Times New Roman" w:eastAsia="Times New Roman" w:hAnsi="Times New Roman" w:cs="Times New Roman"/>
+          <w:i/>
+          <w:sz w:val="24"/>
+          <w:szCs w:val="24"/>
+        </w:rPr>
+        <w:t>гг</w:t>
+      </w:r>
+      <w:proofErr w:type="spellEnd"/>
+      <w:r>
+        <w:rPr>
+          <w:rFonts w:ascii="Times New Roman" w:eastAsia="Times New Roman" w:hAnsi="Times New Roman" w:cs="Times New Roman"/>
+          <w:i/>
+          <w:sz w:val="24"/>
+          <w:szCs w:val="24"/>
+        </w:rPr>
+        <w:t>)</w:t>
       </w:r>
       <w:r>
         <w:rPr>
@@ -3063,7 +4005,27 @@
           <w:sz w:val="24"/>
           <w:szCs w:val="24"/>
         </w:rPr>
-        <w:t>(жад)</w:t>
+        <w:t>(</w:t>
+      </w:r>
+      <w:proofErr w:type="spellStart"/>
+      <w:r>
+        <w:rPr>
+          <w:rFonts w:ascii="Times New Roman" w:eastAsia="Times New Roman" w:hAnsi="Times New Roman" w:cs="Times New Roman"/>
+          <w:i/>
+          <w:sz w:val="24"/>
+          <w:szCs w:val="24"/>
+        </w:rPr>
+        <w:t>жад</w:t>
+      </w:r>
+      <w:proofErr w:type="spellEnd"/>
+      <w:r>
+        <w:rPr>
+          <w:rFonts w:ascii="Times New Roman" w:eastAsia="Times New Roman" w:hAnsi="Times New Roman" w:cs="Times New Roman"/>
+          <w:i/>
+          <w:sz w:val="24"/>
+          <w:szCs w:val="24"/>
+        </w:rPr>
+        <w:t>)</w:t>
       </w:r>
       <w:r>
         <w:rPr>
@@ -3098,7 +4060,25 @@
           <w:sz w:val="24"/>
           <w:szCs w:val="24"/>
         </w:rPr>
-        <w:t>достает беруши*</w:t>
+        <w:t xml:space="preserve">достает </w:t>
+      </w:r>
+      <w:proofErr w:type="spellStart"/>
+      <w:r>
+        <w:rPr>
+          <w:rFonts w:ascii="Times New Roman" w:eastAsia="Times New Roman" w:hAnsi="Times New Roman" w:cs="Times New Roman"/>
+          <w:sz w:val="24"/>
+          <w:szCs w:val="24"/>
+        </w:rPr>
+        <w:t>беруши</w:t>
+      </w:r>
+      <w:proofErr w:type="spellEnd"/>
+      <w:r>
+        <w:rPr>
+          <w:rFonts w:ascii="Times New Roman" w:eastAsia="Times New Roman" w:hAnsi="Times New Roman" w:cs="Times New Roman"/>
+          <w:sz w:val="24"/>
+          <w:szCs w:val="24"/>
+        </w:rPr>
+        <w:t>*</w:t>
       </w:r>
     </w:p>
     <w:p>
@@ -3154,7 +4134,25 @@
           <w:sz w:val="24"/>
           <w:szCs w:val="24"/>
         </w:rPr>
-        <w:t>(гг) Кажется, они вам нужнее</w:t>
+        <w:t>(</w:t>
+      </w:r>
+      <w:proofErr w:type="spellStart"/>
+      <w:r>
+        <w:rPr>
+          <w:rFonts w:ascii="Times New Roman" w:eastAsia="Times New Roman" w:hAnsi="Times New Roman" w:cs="Times New Roman"/>
+          <w:sz w:val="24"/>
+          <w:szCs w:val="24"/>
+        </w:rPr>
+        <w:t>гг</w:t>
+      </w:r>
+      <w:proofErr w:type="spellEnd"/>
+      <w:r>
+        <w:rPr>
+          <w:rFonts w:ascii="Times New Roman" w:eastAsia="Times New Roman" w:hAnsi="Times New Roman" w:cs="Times New Roman"/>
+          <w:sz w:val="24"/>
+          <w:szCs w:val="24"/>
+        </w:rPr>
+        <w:t>) Кажется, они вам нужнее</w:t>
       </w:r>
     </w:p>
     <w:p>
@@ -3173,7 +4171,25 @@
           <w:sz w:val="24"/>
           <w:szCs w:val="24"/>
         </w:rPr>
-        <w:t xml:space="preserve">(жад) Почему делишься со мной столь “дорогой” вещью? </w:t>
+        <w:t>(</w:t>
+      </w:r>
+      <w:proofErr w:type="spellStart"/>
+      <w:r>
+        <w:rPr>
+          <w:rFonts w:ascii="Times New Roman" w:eastAsia="Times New Roman" w:hAnsi="Times New Roman" w:cs="Times New Roman"/>
+          <w:sz w:val="24"/>
+          <w:szCs w:val="24"/>
+        </w:rPr>
+        <w:t>жад</w:t>
+      </w:r>
+      <w:proofErr w:type="spellEnd"/>
+      <w:r>
+        <w:rPr>
+          <w:rFonts w:ascii="Times New Roman" w:eastAsia="Times New Roman" w:hAnsi="Times New Roman" w:cs="Times New Roman"/>
+          <w:sz w:val="24"/>
+          <w:szCs w:val="24"/>
+        </w:rPr>
+        <w:t xml:space="preserve">) Почему делишься со мной столь “дорогой” вещью? </w:t>
       </w:r>
     </w:p>
     <w:p>
@@ -3192,8 +4208,18 @@
           <w:sz w:val="24"/>
           <w:szCs w:val="24"/>
         </w:rPr>
-        <w:t>(гг</w:t>
-      </w:r>
+        <w:t>(</w:t>
+      </w:r>
+      <w:proofErr w:type="spellStart"/>
+      <w:r>
+        <w:rPr>
+          <w:rFonts w:ascii="Times New Roman" w:eastAsia="Times New Roman" w:hAnsi="Times New Roman" w:cs="Times New Roman"/>
+          <w:sz w:val="24"/>
+          <w:szCs w:val="24"/>
+        </w:rPr>
+        <w:t>гг</w:t>
+      </w:r>
+      <w:proofErr w:type="spellEnd"/>
       <w:r>
         <w:rPr>
           <w:rFonts w:ascii="Times New Roman" w:eastAsia="Times New Roman" w:hAnsi="Times New Roman" w:cs="Times New Roman"/>
@@ -3219,7 +4245,25 @@
           <w:sz w:val="24"/>
           <w:szCs w:val="24"/>
         </w:rPr>
-        <w:t>(жад) Спасибо тебе, теперь я наконец-то смогу проводить свое время в тишине и спокойствии у себя в логове</w:t>
+        <w:t>(</w:t>
+      </w:r>
+      <w:proofErr w:type="spellStart"/>
+      <w:r>
+        <w:rPr>
+          <w:rFonts w:ascii="Times New Roman" w:eastAsia="Times New Roman" w:hAnsi="Times New Roman" w:cs="Times New Roman"/>
+          <w:sz w:val="24"/>
+          <w:szCs w:val="24"/>
+        </w:rPr>
+        <w:t>жад</w:t>
+      </w:r>
+      <w:proofErr w:type="spellEnd"/>
+      <w:r>
+        <w:rPr>
+          <w:rFonts w:ascii="Times New Roman" w:eastAsia="Times New Roman" w:hAnsi="Times New Roman" w:cs="Times New Roman"/>
+          <w:sz w:val="24"/>
+          <w:szCs w:val="24"/>
+        </w:rPr>
+        <w:t>) Спасибо тебе, теперь я наконец-то смогу проводить свое время в тишине и спокойствии у себя в логове</w:t>
       </w:r>
     </w:p>
     <w:p>
@@ -3298,7 +4342,25 @@
           <w:sz w:val="24"/>
           <w:szCs w:val="24"/>
         </w:rPr>
-        <w:t xml:space="preserve">(гг) Кажется, у меня есть решение </w:t>
+        <w:t>(</w:t>
+      </w:r>
+      <w:proofErr w:type="spellStart"/>
+      <w:r>
+        <w:rPr>
+          <w:rFonts w:ascii="Times New Roman" w:eastAsia="Times New Roman" w:hAnsi="Times New Roman" w:cs="Times New Roman"/>
+          <w:sz w:val="24"/>
+          <w:szCs w:val="24"/>
+        </w:rPr>
+        <w:t>гг</w:t>
+      </w:r>
+      <w:proofErr w:type="spellEnd"/>
+      <w:r>
+        <w:rPr>
+          <w:rFonts w:ascii="Times New Roman" w:eastAsia="Times New Roman" w:hAnsi="Times New Roman" w:cs="Times New Roman"/>
+          <w:sz w:val="24"/>
+          <w:szCs w:val="24"/>
+        </w:rPr>
+        <w:t xml:space="preserve">) Кажется, у меня есть решение </w:t>
       </w:r>
     </w:p>
     <w:p>
@@ -3336,7 +4398,25 @@
           <w:sz w:val="24"/>
           <w:szCs w:val="24"/>
         </w:rPr>
-        <w:t>*хрусь*</w:t>
+        <w:t>*</w:t>
+      </w:r>
+      <w:proofErr w:type="spellStart"/>
+      <w:r>
+        <w:rPr>
+          <w:rFonts w:ascii="Times New Roman" w:eastAsia="Times New Roman" w:hAnsi="Times New Roman" w:cs="Times New Roman"/>
+          <w:sz w:val="24"/>
+          <w:szCs w:val="24"/>
+        </w:rPr>
+        <w:t>хрусь</w:t>
+      </w:r>
+      <w:proofErr w:type="spellEnd"/>
+      <w:r>
+        <w:rPr>
+          <w:rFonts w:ascii="Times New Roman" w:eastAsia="Times New Roman" w:hAnsi="Times New Roman" w:cs="Times New Roman"/>
+          <w:sz w:val="24"/>
+          <w:szCs w:val="24"/>
+        </w:rPr>
+        <w:t>*</w:t>
       </w:r>
     </w:p>
     <w:p>
@@ -3355,6 +4435,7 @@
           <w:sz w:val="24"/>
           <w:szCs w:val="24"/>
         </w:rPr>
+        <w:lastRenderedPageBreak/>
         <w:t>/ звук поломки пр</w:t>
       </w:r>
       <w:r>
@@ -3382,8 +4463,1761 @@
           <w:sz w:val="24"/>
           <w:szCs w:val="24"/>
         </w:rPr>
+        <w:t>(</w:t>
+      </w:r>
+      <w:proofErr w:type="spellStart"/>
+      <w:r>
+        <w:rPr>
+          <w:rFonts w:ascii="Times New Roman" w:eastAsia="Times New Roman" w:hAnsi="Times New Roman" w:cs="Times New Roman"/>
+          <w:sz w:val="24"/>
+          <w:szCs w:val="24"/>
+        </w:rPr>
+        <w:t>жад</w:t>
+      </w:r>
+      <w:proofErr w:type="spellEnd"/>
+      <w:r>
+        <w:rPr>
+          <w:rFonts w:ascii="Times New Roman" w:eastAsia="Times New Roman" w:hAnsi="Times New Roman" w:cs="Times New Roman"/>
+          <w:sz w:val="24"/>
+          <w:szCs w:val="24"/>
+        </w:rPr>
+        <w:t>) Хм, интересно, почему я раньше до этого не догадался</w:t>
+      </w:r>
+    </w:p>
+    <w:p>
+      <w:pPr>
+        <w:ind w:left="708"/>
+        <w:jc w:val="both"/>
+        <w:rPr>
+          <w:rFonts w:ascii="Times New Roman" w:eastAsia="Times New Roman" w:hAnsi="Times New Roman" w:cs="Times New Roman"/>
+          <w:sz w:val="24"/>
+          <w:szCs w:val="24"/>
+        </w:rPr>
+      </w:pPr>
+      <w:r>
+        <w:rPr>
+          <w:rFonts w:ascii="Times New Roman" w:eastAsia="Times New Roman" w:hAnsi="Times New Roman" w:cs="Times New Roman"/>
+          <w:sz w:val="24"/>
+          <w:szCs w:val="24"/>
+        </w:rPr>
+        <w:t>(</w:t>
+      </w:r>
+      <w:proofErr w:type="spellStart"/>
+      <w:r>
+        <w:rPr>
+          <w:rFonts w:ascii="Times New Roman" w:eastAsia="Times New Roman" w:hAnsi="Times New Roman" w:cs="Times New Roman"/>
+          <w:sz w:val="24"/>
+          <w:szCs w:val="24"/>
+        </w:rPr>
+        <w:t>жад</w:t>
+      </w:r>
+      <w:proofErr w:type="spellEnd"/>
+      <w:r>
+        <w:rPr>
+          <w:rFonts w:ascii="Times New Roman" w:eastAsia="Times New Roman" w:hAnsi="Times New Roman" w:cs="Times New Roman"/>
+          <w:sz w:val="24"/>
+          <w:szCs w:val="24"/>
+        </w:rPr>
+        <w:t>) Спасибо тебе, теперь я наконец-то смогу проводить свое время в тишине и спокойствии у себя в логове</w:t>
+      </w:r>
+    </w:p>
+    <w:p>
+      <w:pPr>
+        <w:ind w:left="708"/>
+        <w:jc w:val="both"/>
+        <w:rPr>
+          <w:rFonts w:ascii="Times New Roman" w:eastAsia="Times New Roman" w:hAnsi="Times New Roman" w:cs="Times New Roman"/>
+          <w:sz w:val="24"/>
+          <w:szCs w:val="24"/>
+        </w:rPr>
+      </w:pPr>
+      <w:r>
+        <w:rPr>
+          <w:rFonts w:ascii="Times New Roman" w:eastAsia="Times New Roman" w:hAnsi="Times New Roman" w:cs="Times New Roman"/>
+          <w:sz w:val="24"/>
+          <w:szCs w:val="24"/>
+        </w:rPr>
+        <w:t xml:space="preserve">(клеш </w:t>
+      </w:r>
+      <w:proofErr w:type="spellStart"/>
+      <w:r>
+        <w:rPr>
+          <w:rFonts w:ascii="Times New Roman" w:eastAsia="Times New Roman" w:hAnsi="Times New Roman" w:cs="Times New Roman"/>
+          <w:sz w:val="24"/>
+          <w:szCs w:val="24"/>
+        </w:rPr>
+        <w:t>выр</w:t>
+      </w:r>
+      <w:proofErr w:type="spellEnd"/>
+      <w:r>
+        <w:rPr>
+          <w:rFonts w:ascii="Times New Roman" w:eastAsia="Times New Roman" w:hAnsi="Times New Roman" w:cs="Times New Roman"/>
+          <w:sz w:val="24"/>
+          <w:szCs w:val="24"/>
+        </w:rPr>
+        <w:t xml:space="preserve">) </w:t>
+      </w:r>
+    </w:p>
+    <w:p>
+      <w:pPr>
+        <w:jc w:val="both"/>
+        <w:rPr>
+          <w:rFonts w:ascii="Times New Roman" w:eastAsia="Times New Roman" w:hAnsi="Times New Roman" w:cs="Times New Roman"/>
+          <w:sz w:val="24"/>
+          <w:szCs w:val="24"/>
+        </w:rPr>
+      </w:pPr>
+      <w:r>
+        <w:rPr>
+          <w:rFonts w:ascii="Times New Roman" w:eastAsia="Times New Roman" w:hAnsi="Times New Roman" w:cs="Times New Roman"/>
+          <w:sz w:val="24"/>
+          <w:szCs w:val="24"/>
+        </w:rPr>
+        <w:t xml:space="preserve">диалоги продолжаются в похожем ключе, задача героя — отдать </w:t>
+      </w:r>
+      <w:proofErr w:type="spellStart"/>
+      <w:r>
+        <w:rPr>
+          <w:rFonts w:ascii="Times New Roman" w:eastAsia="Times New Roman" w:hAnsi="Times New Roman" w:cs="Times New Roman"/>
+          <w:sz w:val="24"/>
+          <w:szCs w:val="24"/>
+        </w:rPr>
+        <w:t>беруши</w:t>
+      </w:r>
+      <w:proofErr w:type="spellEnd"/>
+      <w:r>
+        <w:rPr>
+          <w:rFonts w:ascii="Times New Roman" w:eastAsia="Times New Roman" w:hAnsi="Times New Roman" w:cs="Times New Roman"/>
+          <w:sz w:val="24"/>
+          <w:szCs w:val="24"/>
+        </w:rPr>
+        <w:t>,</w:t>
+      </w:r>
+      <w:r>
+        <w:rPr>
+          <w:rFonts w:ascii="Times New Roman" w:eastAsia="Times New Roman" w:hAnsi="Times New Roman" w:cs="Times New Roman"/>
+          <w:sz w:val="24"/>
+          <w:szCs w:val="24"/>
+        </w:rPr>
+        <w:t xml:space="preserve"> несмотря на то, что незнакомый </w:t>
+      </w:r>
+      <w:proofErr w:type="spellStart"/>
+      <w:r>
+        <w:rPr>
+          <w:rFonts w:ascii="Times New Roman" w:eastAsia="Times New Roman" w:hAnsi="Times New Roman" w:cs="Times New Roman"/>
+          <w:sz w:val="24"/>
+          <w:szCs w:val="24"/>
+        </w:rPr>
+        <w:t>джентельмен</w:t>
+      </w:r>
+      <w:proofErr w:type="spellEnd"/>
+      <w:r>
+        <w:rPr>
+          <w:rFonts w:ascii="Times New Roman" w:eastAsia="Times New Roman" w:hAnsi="Times New Roman" w:cs="Times New Roman"/>
+          <w:sz w:val="24"/>
+          <w:szCs w:val="24"/>
+        </w:rPr>
+        <w:t xml:space="preserve"> крайне раздраженный и хамоватый. </w:t>
+      </w:r>
+    </w:p>
+    <w:p>
+      <w:pPr>
+        <w:jc w:val="both"/>
+        <w:rPr>
+          <w:rFonts w:ascii="Times New Roman" w:eastAsia="Times New Roman" w:hAnsi="Times New Roman" w:cs="Times New Roman"/>
+          <w:sz w:val="24"/>
+          <w:szCs w:val="24"/>
+        </w:rPr>
+      </w:pPr>
+    </w:p>
+    <w:p>
+      <w:pPr>
+        <w:jc w:val="both"/>
+        <w:rPr>
+          <w:rFonts w:ascii="Times New Roman" w:eastAsia="Times New Roman" w:hAnsi="Times New Roman" w:cs="Times New Roman"/>
+          <w:sz w:val="24"/>
+          <w:szCs w:val="24"/>
+        </w:rPr>
+      </w:pPr>
+      <w:r>
+        <w:rPr>
+          <w:rFonts w:ascii="Times New Roman" w:eastAsia="Times New Roman" w:hAnsi="Times New Roman" w:cs="Times New Roman"/>
+          <w:sz w:val="24"/>
+          <w:szCs w:val="24"/>
+        </w:rPr>
+        <w:t>лифт, теперь диалог начинает наш персонаж:</w:t>
+      </w:r>
+    </w:p>
+    <w:p>
+      <w:pPr>
+        <w:jc w:val="both"/>
+        <w:rPr>
+          <w:rFonts w:ascii="Times New Roman" w:eastAsia="Times New Roman" w:hAnsi="Times New Roman" w:cs="Times New Roman"/>
+          <w:sz w:val="24"/>
+          <w:szCs w:val="24"/>
+        </w:rPr>
+      </w:pPr>
+      <w:r>
+        <w:rPr>
+          <w:rFonts w:ascii="Times New Roman" w:eastAsia="Times New Roman" w:hAnsi="Times New Roman" w:cs="Times New Roman"/>
+          <w:i/>
+          <w:sz w:val="24"/>
+          <w:szCs w:val="24"/>
+        </w:rPr>
+        <w:t>(</w:t>
+      </w:r>
+      <w:proofErr w:type="spellStart"/>
+      <w:r>
+        <w:rPr>
+          <w:rFonts w:ascii="Times New Roman" w:eastAsia="Times New Roman" w:hAnsi="Times New Roman" w:cs="Times New Roman"/>
+          <w:i/>
+          <w:sz w:val="24"/>
+          <w:szCs w:val="24"/>
+        </w:rPr>
+        <w:t>гг</w:t>
+      </w:r>
+      <w:proofErr w:type="spellEnd"/>
+      <w:r>
+        <w:rPr>
+          <w:rFonts w:ascii="Times New Roman" w:eastAsia="Times New Roman" w:hAnsi="Times New Roman" w:cs="Times New Roman"/>
+          <w:i/>
+          <w:sz w:val="24"/>
+          <w:szCs w:val="24"/>
+        </w:rPr>
+        <w:t>)</w:t>
+      </w:r>
+      <w:r>
+        <w:rPr>
+          <w:rFonts w:ascii="Times New Roman" w:eastAsia="Times New Roman" w:hAnsi="Times New Roman" w:cs="Times New Roman"/>
+          <w:sz w:val="24"/>
+          <w:szCs w:val="24"/>
+        </w:rPr>
+        <w:t xml:space="preserve"> Так приятно вновь оказаться в тишине.</w:t>
+      </w:r>
+    </w:p>
+    <w:p>
+      <w:pPr>
+        <w:jc w:val="both"/>
+        <w:rPr>
+          <w:rFonts w:ascii="Times New Roman" w:eastAsia="Times New Roman" w:hAnsi="Times New Roman" w:cs="Times New Roman"/>
+          <w:sz w:val="24"/>
+          <w:szCs w:val="24"/>
+        </w:rPr>
+      </w:pPr>
+      <w:r>
+        <w:rPr>
+          <w:rFonts w:ascii="Times New Roman" w:eastAsia="Times New Roman" w:hAnsi="Times New Roman" w:cs="Times New Roman"/>
+          <w:i/>
+          <w:sz w:val="24"/>
+          <w:szCs w:val="24"/>
+        </w:rPr>
+        <w:t>(</w:t>
+      </w:r>
+      <w:proofErr w:type="spellStart"/>
+      <w:r>
+        <w:rPr>
+          <w:rFonts w:ascii="Times New Roman" w:eastAsia="Times New Roman" w:hAnsi="Times New Roman" w:cs="Times New Roman"/>
+          <w:i/>
+          <w:sz w:val="24"/>
+          <w:szCs w:val="24"/>
+        </w:rPr>
+        <w:t>жад</w:t>
+      </w:r>
+      <w:proofErr w:type="spellEnd"/>
+      <w:r>
+        <w:rPr>
+          <w:rFonts w:ascii="Times New Roman" w:eastAsia="Times New Roman" w:hAnsi="Times New Roman" w:cs="Times New Roman"/>
+          <w:i/>
+          <w:sz w:val="24"/>
+          <w:szCs w:val="24"/>
+        </w:rPr>
+        <w:t>)</w:t>
+      </w:r>
+      <w:r>
+        <w:rPr>
+          <w:rFonts w:ascii="Times New Roman" w:eastAsia="Times New Roman" w:hAnsi="Times New Roman" w:cs="Times New Roman"/>
+          <w:sz w:val="24"/>
+          <w:szCs w:val="24"/>
+        </w:rPr>
+        <w:t xml:space="preserve"> Безусловно, мы ведь стараемся обеспечить комфорт каждому гостю. </w:t>
+      </w:r>
+    </w:p>
+    <w:p>
+      <w:pPr>
+        <w:jc w:val="both"/>
+        <w:rPr>
+          <w:rFonts w:ascii="Times New Roman" w:eastAsia="Times New Roman" w:hAnsi="Times New Roman" w:cs="Times New Roman"/>
+          <w:sz w:val="24"/>
+          <w:szCs w:val="24"/>
+        </w:rPr>
+      </w:pPr>
+      <w:r>
+        <w:rPr>
+          <w:rFonts w:ascii="Times New Roman" w:eastAsia="Times New Roman" w:hAnsi="Times New Roman" w:cs="Times New Roman"/>
+          <w:sz w:val="24"/>
+          <w:szCs w:val="24"/>
+        </w:rPr>
+        <w:t>*свет становится явн</w:t>
+      </w:r>
+      <w:r>
+        <w:rPr>
+          <w:rFonts w:ascii="Times New Roman" w:eastAsia="Times New Roman" w:hAnsi="Times New Roman" w:cs="Times New Roman"/>
+          <w:sz w:val="24"/>
+          <w:szCs w:val="24"/>
+        </w:rPr>
+        <w:t>о тусклее*</w:t>
+      </w:r>
+    </w:p>
+    <w:p>
+      <w:pPr>
+        <w:jc w:val="both"/>
+        <w:rPr>
+          <w:rFonts w:ascii="Times New Roman" w:eastAsia="Times New Roman" w:hAnsi="Times New Roman" w:cs="Times New Roman"/>
+          <w:sz w:val="24"/>
+          <w:szCs w:val="24"/>
+        </w:rPr>
+      </w:pPr>
+      <w:r>
+        <w:rPr>
+          <w:rFonts w:ascii="Times New Roman" w:eastAsia="Times New Roman" w:hAnsi="Times New Roman" w:cs="Times New Roman"/>
+          <w:i/>
+          <w:sz w:val="24"/>
+          <w:szCs w:val="24"/>
+        </w:rPr>
+        <w:t>(</w:t>
+      </w:r>
+      <w:proofErr w:type="spellStart"/>
+      <w:r>
+        <w:rPr>
+          <w:rFonts w:ascii="Times New Roman" w:eastAsia="Times New Roman" w:hAnsi="Times New Roman" w:cs="Times New Roman"/>
+          <w:i/>
+          <w:sz w:val="24"/>
+          <w:szCs w:val="24"/>
+        </w:rPr>
+        <w:t>гг</w:t>
+      </w:r>
+      <w:proofErr w:type="spellEnd"/>
+      <w:r>
+        <w:rPr>
+          <w:rFonts w:ascii="Times New Roman" w:eastAsia="Times New Roman" w:hAnsi="Times New Roman" w:cs="Times New Roman"/>
+          <w:i/>
+          <w:sz w:val="24"/>
+          <w:szCs w:val="24"/>
+        </w:rPr>
+        <w:t>)</w:t>
+      </w:r>
+      <w:r>
+        <w:rPr>
+          <w:rFonts w:ascii="Times New Roman" w:eastAsia="Times New Roman" w:hAnsi="Times New Roman" w:cs="Times New Roman"/>
+          <w:sz w:val="24"/>
+          <w:szCs w:val="24"/>
+        </w:rPr>
+        <w:t xml:space="preserve"> Вам еще есть над чем поработать. </w:t>
+      </w:r>
+    </w:p>
+    <w:p>
+      <w:pPr>
+        <w:jc w:val="both"/>
+        <w:rPr>
+          <w:rFonts w:ascii="Times New Roman" w:eastAsia="Times New Roman" w:hAnsi="Times New Roman" w:cs="Times New Roman"/>
+          <w:sz w:val="24"/>
+          <w:szCs w:val="24"/>
+        </w:rPr>
+      </w:pPr>
+      <w:r>
+        <w:rPr>
+          <w:rFonts w:ascii="Times New Roman" w:eastAsia="Times New Roman" w:hAnsi="Times New Roman" w:cs="Times New Roman"/>
+          <w:sz w:val="24"/>
+          <w:szCs w:val="24"/>
+        </w:rPr>
+        <w:t>*нажимает на кнопку четвертого этажа*</w:t>
+      </w:r>
+    </w:p>
+    <w:p>
+      <w:pPr>
+        <w:jc w:val="both"/>
+        <w:rPr>
+          <w:rFonts w:ascii="Times New Roman" w:eastAsia="Times New Roman" w:hAnsi="Times New Roman" w:cs="Times New Roman"/>
+          <w:sz w:val="24"/>
+          <w:szCs w:val="24"/>
+        </w:rPr>
+      </w:pPr>
+    </w:p>
+    <w:p>
+      <w:pPr>
+        <w:jc w:val="both"/>
+        <w:rPr>
+          <w:rFonts w:ascii="Times New Roman" w:eastAsia="Times New Roman" w:hAnsi="Times New Roman" w:cs="Times New Roman"/>
+          <w:b/>
+          <w:sz w:val="24"/>
+          <w:szCs w:val="24"/>
+        </w:rPr>
+      </w:pPr>
+      <w:r>
+        <w:rPr>
+          <w:rFonts w:ascii="Times New Roman" w:eastAsia="Times New Roman" w:hAnsi="Times New Roman" w:cs="Times New Roman"/>
+          <w:b/>
+          <w:sz w:val="24"/>
+          <w:szCs w:val="24"/>
+          <w:highlight w:val="cyan"/>
+        </w:rPr>
+        <w:t>4.  четвертый этаж, ПОХОТЬ. (согласиться на близость = концовка (романтик – остался навсегда на этаже)</w:t>
+      </w:r>
+    </w:p>
+    <w:p>
+      <w:pPr>
+        <w:jc w:val="both"/>
+        <w:rPr>
+          <w:rFonts w:ascii="Times New Roman" w:eastAsia="Times New Roman" w:hAnsi="Times New Roman" w:cs="Times New Roman"/>
+          <w:sz w:val="24"/>
+          <w:szCs w:val="24"/>
+        </w:rPr>
+      </w:pPr>
+      <w:r>
+        <w:rPr>
+          <w:rFonts w:ascii="Times New Roman" w:eastAsia="Times New Roman" w:hAnsi="Times New Roman" w:cs="Times New Roman"/>
+          <w:sz w:val="24"/>
+          <w:szCs w:val="24"/>
+        </w:rPr>
+        <w:t>(тут я думаю, что нам все же нужна девочка, ибо так будет логичн</w:t>
+      </w:r>
+      <w:r>
+        <w:rPr>
+          <w:rFonts w:ascii="Times New Roman" w:eastAsia="Times New Roman" w:hAnsi="Times New Roman" w:cs="Times New Roman"/>
+          <w:sz w:val="24"/>
+          <w:szCs w:val="24"/>
+        </w:rPr>
+        <w:t xml:space="preserve">ее, а также без претензии к законам </w:t>
+      </w:r>
+      <w:proofErr w:type="spellStart"/>
+      <w:r>
+        <w:rPr>
+          <w:rFonts w:ascii="Times New Roman" w:eastAsia="Times New Roman" w:hAnsi="Times New Roman" w:cs="Times New Roman"/>
+          <w:sz w:val="24"/>
+          <w:szCs w:val="24"/>
+        </w:rPr>
+        <w:t>рф</w:t>
+      </w:r>
+      <w:proofErr w:type="spellEnd"/>
+      <w:r>
+        <w:rPr>
+          <w:rFonts w:ascii="Times New Roman" w:eastAsia="Times New Roman" w:hAnsi="Times New Roman" w:cs="Times New Roman"/>
+          <w:sz w:val="24"/>
+          <w:szCs w:val="24"/>
+        </w:rPr>
+        <w:t xml:space="preserve">). помещение сплошь усыпано свечами и лепестками роз на полу. </w:t>
+      </w:r>
+    </w:p>
+    <w:p>
+      <w:pPr>
+        <w:jc w:val="both"/>
+        <w:rPr>
+          <w:rFonts w:ascii="Times New Roman" w:eastAsia="Times New Roman" w:hAnsi="Times New Roman" w:cs="Times New Roman"/>
+          <w:sz w:val="24"/>
+          <w:szCs w:val="24"/>
+        </w:rPr>
+      </w:pPr>
+    </w:p>
+    <w:p>
+      <w:pPr>
+        <w:jc w:val="both"/>
+        <w:rPr>
+          <w:rFonts w:ascii="Times New Roman" w:eastAsia="Times New Roman" w:hAnsi="Times New Roman" w:cs="Times New Roman"/>
+          <w:sz w:val="24"/>
+          <w:szCs w:val="24"/>
+        </w:rPr>
+      </w:pPr>
+      <w:r>
+        <w:rPr>
+          <w:rFonts w:ascii="Times New Roman" w:eastAsia="Times New Roman" w:hAnsi="Times New Roman" w:cs="Times New Roman"/>
+          <w:sz w:val="24"/>
+          <w:szCs w:val="24"/>
+        </w:rPr>
+        <w:t xml:space="preserve">(лепестки роз и свечи расставить на </w:t>
+      </w:r>
+      <w:proofErr w:type="spellStart"/>
+      <w:r>
+        <w:rPr>
+          <w:rFonts w:ascii="Times New Roman" w:eastAsia="Times New Roman" w:hAnsi="Times New Roman" w:cs="Times New Roman"/>
+          <w:sz w:val="24"/>
+          <w:szCs w:val="24"/>
+        </w:rPr>
+        <w:t>bg</w:t>
+      </w:r>
+      <w:proofErr w:type="spellEnd"/>
+      <w:r>
+        <w:rPr>
+          <w:rFonts w:ascii="Times New Roman" w:eastAsia="Times New Roman" w:hAnsi="Times New Roman" w:cs="Times New Roman"/>
+          <w:sz w:val="24"/>
+          <w:szCs w:val="24"/>
+        </w:rPr>
+        <w:t>)</w:t>
+      </w:r>
+    </w:p>
+    <w:p>
+      <w:pPr>
+        <w:jc w:val="both"/>
+        <w:rPr>
+          <w:rFonts w:ascii="Times New Roman" w:eastAsia="Times New Roman" w:hAnsi="Times New Roman" w:cs="Times New Roman"/>
+          <w:sz w:val="24"/>
+          <w:szCs w:val="24"/>
+        </w:rPr>
+      </w:pPr>
+      <w:r>
+        <w:rPr>
+          <w:rFonts w:ascii="Times New Roman" w:eastAsia="Times New Roman" w:hAnsi="Times New Roman" w:cs="Times New Roman"/>
+          <w:sz w:val="24"/>
+          <w:szCs w:val="24"/>
+        </w:rPr>
+        <w:t>*комната усыпана свечами и лепестками роз на полу*</w:t>
+      </w:r>
+    </w:p>
+    <w:p>
+      <w:pPr>
+        <w:jc w:val="both"/>
+        <w:rPr>
+          <w:rFonts w:ascii="Times New Roman" w:eastAsia="Times New Roman" w:hAnsi="Times New Roman" w:cs="Times New Roman"/>
+          <w:sz w:val="24"/>
+          <w:szCs w:val="24"/>
+        </w:rPr>
+      </w:pPr>
+      <w:r>
+        <w:rPr>
+          <w:rFonts w:ascii="Times New Roman" w:eastAsia="Times New Roman" w:hAnsi="Times New Roman" w:cs="Times New Roman"/>
+          <w:sz w:val="24"/>
+          <w:szCs w:val="24"/>
+        </w:rPr>
+        <w:t>(</w:t>
+      </w:r>
+      <w:proofErr w:type="spellStart"/>
+      <w:r>
+        <w:rPr>
+          <w:rFonts w:ascii="Times New Roman" w:eastAsia="Times New Roman" w:hAnsi="Times New Roman" w:cs="Times New Roman"/>
+          <w:sz w:val="24"/>
+          <w:szCs w:val="24"/>
+        </w:rPr>
+        <w:t>гг</w:t>
+      </w:r>
+      <w:proofErr w:type="spellEnd"/>
+      <w:r>
+        <w:rPr>
+          <w:rFonts w:ascii="Times New Roman" w:eastAsia="Times New Roman" w:hAnsi="Times New Roman" w:cs="Times New Roman"/>
+          <w:sz w:val="24"/>
+          <w:szCs w:val="24"/>
+        </w:rPr>
+        <w:t xml:space="preserve">) Романтично… </w:t>
+      </w:r>
+    </w:p>
+    <w:p>
+      <w:pPr>
+        <w:jc w:val="both"/>
+        <w:rPr>
+          <w:rFonts w:ascii="Times New Roman" w:eastAsia="Times New Roman" w:hAnsi="Times New Roman" w:cs="Times New Roman"/>
+          <w:sz w:val="24"/>
+          <w:szCs w:val="24"/>
+        </w:rPr>
+      </w:pPr>
+      <w:r>
+        <w:rPr>
+          <w:rFonts w:ascii="Times New Roman" w:eastAsia="Times New Roman" w:hAnsi="Times New Roman" w:cs="Times New Roman"/>
+          <w:sz w:val="24"/>
+          <w:szCs w:val="24"/>
+        </w:rPr>
+        <w:t>(</w:t>
+      </w:r>
+      <w:proofErr w:type="spellStart"/>
+      <w:r>
+        <w:rPr>
+          <w:rFonts w:ascii="Times New Roman" w:eastAsia="Times New Roman" w:hAnsi="Times New Roman" w:cs="Times New Roman"/>
+          <w:sz w:val="24"/>
+          <w:szCs w:val="24"/>
+        </w:rPr>
+        <w:t>гг</w:t>
+      </w:r>
+      <w:proofErr w:type="spellEnd"/>
+      <w:r>
+        <w:rPr>
+          <w:rFonts w:ascii="Times New Roman" w:eastAsia="Times New Roman" w:hAnsi="Times New Roman" w:cs="Times New Roman"/>
+          <w:sz w:val="24"/>
+          <w:szCs w:val="24"/>
+        </w:rPr>
+        <w:t xml:space="preserve">) Интересно, для кого такая атмосфера сделана? </w:t>
+      </w:r>
+    </w:p>
+    <w:p>
+      <w:pPr>
+        <w:jc w:val="both"/>
+        <w:rPr>
+          <w:rFonts w:ascii="Times New Roman" w:eastAsia="Times New Roman" w:hAnsi="Times New Roman" w:cs="Times New Roman"/>
+          <w:sz w:val="24"/>
+          <w:szCs w:val="24"/>
+        </w:rPr>
+      </w:pPr>
+      <w:r>
+        <w:rPr>
+          <w:rFonts w:ascii="Times New Roman" w:eastAsia="Times New Roman" w:hAnsi="Times New Roman" w:cs="Times New Roman"/>
+          <w:sz w:val="24"/>
+          <w:szCs w:val="24"/>
+        </w:rPr>
+        <w:t>(</w:t>
+      </w:r>
+      <w:proofErr w:type="spellStart"/>
+      <w:r>
+        <w:rPr>
+          <w:rFonts w:ascii="Times New Roman" w:eastAsia="Times New Roman" w:hAnsi="Times New Roman" w:cs="Times New Roman"/>
+          <w:i/>
+          <w:sz w:val="24"/>
+          <w:szCs w:val="24"/>
+        </w:rPr>
+        <w:t>мами</w:t>
+      </w:r>
+      <w:proofErr w:type="spellEnd"/>
+      <w:r>
+        <w:rPr>
+          <w:rFonts w:ascii="Times New Roman" w:eastAsia="Times New Roman" w:hAnsi="Times New Roman" w:cs="Times New Roman"/>
+          <w:i/>
+          <w:sz w:val="24"/>
+          <w:szCs w:val="24"/>
+        </w:rPr>
+        <w:t>)</w:t>
+      </w:r>
+      <w:r>
+        <w:rPr>
+          <w:rFonts w:ascii="Times New Roman" w:eastAsia="Times New Roman" w:hAnsi="Times New Roman" w:cs="Times New Roman"/>
+          <w:sz w:val="24"/>
+          <w:szCs w:val="24"/>
+        </w:rPr>
+        <w:t xml:space="preserve"> Давненько я не встречала настолько обворожительных джентльменов в отеле. </w:t>
+      </w:r>
+    </w:p>
+    <w:p>
+      <w:pPr>
+        <w:jc w:val="both"/>
+        <w:rPr>
+          <w:rFonts w:ascii="Times New Roman" w:eastAsia="Times New Roman" w:hAnsi="Times New Roman" w:cs="Times New Roman"/>
+          <w:sz w:val="24"/>
+          <w:szCs w:val="24"/>
+        </w:rPr>
+      </w:pPr>
+      <w:r>
+        <w:rPr>
+          <w:rFonts w:ascii="Times New Roman" w:eastAsia="Times New Roman" w:hAnsi="Times New Roman" w:cs="Times New Roman"/>
+          <w:sz w:val="24"/>
+          <w:szCs w:val="24"/>
+        </w:rPr>
+        <w:t>(</w:t>
+      </w:r>
+      <w:proofErr w:type="spellStart"/>
+      <w:r>
+        <w:rPr>
+          <w:rFonts w:ascii="Times New Roman" w:eastAsia="Times New Roman" w:hAnsi="Times New Roman" w:cs="Times New Roman"/>
+          <w:sz w:val="24"/>
+          <w:szCs w:val="24"/>
+        </w:rPr>
+        <w:t>мами</w:t>
+      </w:r>
+      <w:proofErr w:type="spellEnd"/>
+      <w:r>
+        <w:rPr>
+          <w:rFonts w:ascii="Times New Roman" w:eastAsia="Times New Roman" w:hAnsi="Times New Roman" w:cs="Times New Roman"/>
+          <w:sz w:val="24"/>
+          <w:szCs w:val="24"/>
+        </w:rPr>
+        <w:t>) Вы здесь недавно? *на лице девушки кроткая улыбка*</w:t>
+      </w:r>
+    </w:p>
+    <w:p>
+      <w:pPr>
+        <w:jc w:val="both"/>
+        <w:rPr>
+          <w:rFonts w:ascii="Times New Roman" w:eastAsia="Times New Roman" w:hAnsi="Times New Roman" w:cs="Times New Roman"/>
+          <w:sz w:val="24"/>
+          <w:szCs w:val="24"/>
+        </w:rPr>
+      </w:pPr>
+      <w:r>
+        <w:rPr>
+          <w:rFonts w:ascii="Times New Roman" w:eastAsia="Times New Roman" w:hAnsi="Times New Roman" w:cs="Times New Roman"/>
+          <w:i/>
+          <w:sz w:val="24"/>
+          <w:szCs w:val="24"/>
+        </w:rPr>
+        <w:t>(</w:t>
+      </w:r>
+      <w:proofErr w:type="spellStart"/>
+      <w:r>
+        <w:rPr>
+          <w:rFonts w:ascii="Times New Roman" w:eastAsia="Times New Roman" w:hAnsi="Times New Roman" w:cs="Times New Roman"/>
+          <w:i/>
+          <w:sz w:val="24"/>
+          <w:szCs w:val="24"/>
+        </w:rPr>
+        <w:t>гг</w:t>
+      </w:r>
+      <w:proofErr w:type="spellEnd"/>
+      <w:r>
+        <w:rPr>
+          <w:rFonts w:ascii="Times New Roman" w:eastAsia="Times New Roman" w:hAnsi="Times New Roman" w:cs="Times New Roman"/>
+          <w:i/>
+          <w:sz w:val="24"/>
+          <w:szCs w:val="24"/>
+        </w:rPr>
+        <w:t>)</w:t>
+      </w:r>
+      <w:r>
+        <w:rPr>
+          <w:rFonts w:ascii="Times New Roman" w:eastAsia="Times New Roman" w:hAnsi="Times New Roman" w:cs="Times New Roman"/>
+          <w:sz w:val="24"/>
+          <w:szCs w:val="24"/>
+        </w:rPr>
+        <w:t xml:space="preserve"> Приятно слышать *смущенно*</w:t>
+      </w:r>
+    </w:p>
+    <w:p>
+      <w:pPr>
+        <w:jc w:val="both"/>
+        <w:rPr>
+          <w:rFonts w:ascii="Times New Roman" w:eastAsia="Times New Roman" w:hAnsi="Times New Roman" w:cs="Times New Roman"/>
+          <w:sz w:val="24"/>
+          <w:szCs w:val="24"/>
+        </w:rPr>
+      </w:pPr>
+      <w:r>
+        <w:rPr>
+          <w:rFonts w:ascii="Times New Roman" w:eastAsia="Times New Roman" w:hAnsi="Times New Roman" w:cs="Times New Roman"/>
+          <w:i/>
+          <w:sz w:val="24"/>
+          <w:szCs w:val="24"/>
+        </w:rPr>
+        <w:t>(</w:t>
+      </w:r>
+      <w:proofErr w:type="spellStart"/>
+      <w:r>
+        <w:rPr>
+          <w:rFonts w:ascii="Times New Roman" w:eastAsia="Times New Roman" w:hAnsi="Times New Roman" w:cs="Times New Roman"/>
+          <w:i/>
+          <w:sz w:val="24"/>
+          <w:szCs w:val="24"/>
+        </w:rPr>
+        <w:t>мами</w:t>
+      </w:r>
+      <w:proofErr w:type="spellEnd"/>
+      <w:r>
+        <w:rPr>
+          <w:rFonts w:ascii="Times New Roman" w:eastAsia="Times New Roman" w:hAnsi="Times New Roman" w:cs="Times New Roman"/>
+          <w:i/>
+          <w:sz w:val="24"/>
+          <w:szCs w:val="24"/>
+        </w:rPr>
+        <w:t>)</w:t>
+      </w:r>
+      <w:r>
+        <w:rPr>
+          <w:rFonts w:ascii="Times New Roman" w:eastAsia="Times New Roman" w:hAnsi="Times New Roman" w:cs="Times New Roman"/>
+          <w:sz w:val="24"/>
+          <w:szCs w:val="24"/>
+        </w:rPr>
+        <w:t xml:space="preserve"> Присаживайся ко мне на диванчик, красавчик</w:t>
+      </w:r>
+    </w:p>
+    <w:p>
+      <w:pPr>
+        <w:jc w:val="both"/>
+        <w:rPr>
+          <w:rFonts w:ascii="Times New Roman" w:eastAsia="Times New Roman" w:hAnsi="Times New Roman" w:cs="Times New Roman"/>
+          <w:sz w:val="24"/>
+          <w:szCs w:val="24"/>
+        </w:rPr>
+      </w:pPr>
+      <w:r>
+        <w:rPr>
+          <w:rFonts w:ascii="Times New Roman" w:eastAsia="Times New Roman" w:hAnsi="Times New Roman" w:cs="Times New Roman"/>
+          <w:sz w:val="24"/>
+          <w:szCs w:val="24"/>
+        </w:rPr>
+        <w:t>*присел на край дивана*</w:t>
+      </w:r>
+    </w:p>
+    <w:p>
+      <w:pPr>
+        <w:jc w:val="both"/>
+        <w:rPr>
+          <w:rFonts w:ascii="Times New Roman" w:eastAsia="Times New Roman" w:hAnsi="Times New Roman" w:cs="Times New Roman"/>
+          <w:sz w:val="24"/>
+          <w:szCs w:val="24"/>
+        </w:rPr>
+      </w:pPr>
+      <w:r>
+        <w:rPr>
+          <w:rFonts w:ascii="Times New Roman" w:eastAsia="Times New Roman" w:hAnsi="Times New Roman" w:cs="Times New Roman"/>
+          <w:sz w:val="24"/>
+          <w:szCs w:val="24"/>
+        </w:rPr>
+        <w:t>(</w:t>
+      </w:r>
+      <w:proofErr w:type="spellStart"/>
+      <w:r>
+        <w:rPr>
+          <w:rFonts w:ascii="Times New Roman" w:eastAsia="Times New Roman" w:hAnsi="Times New Roman" w:cs="Times New Roman"/>
+          <w:sz w:val="24"/>
+          <w:szCs w:val="24"/>
+        </w:rPr>
+        <w:t>мами</w:t>
+      </w:r>
+      <w:proofErr w:type="spellEnd"/>
+      <w:r>
+        <w:rPr>
+          <w:rFonts w:ascii="Times New Roman" w:eastAsia="Times New Roman" w:hAnsi="Times New Roman" w:cs="Times New Roman"/>
+          <w:sz w:val="24"/>
+          <w:szCs w:val="24"/>
+        </w:rPr>
+        <w:t xml:space="preserve">) Вам понравился мой прием? </w:t>
+      </w:r>
+    </w:p>
+    <w:p>
+      <w:pPr>
+        <w:jc w:val="both"/>
+        <w:rPr>
+          <w:rFonts w:ascii="Times New Roman" w:eastAsia="Times New Roman" w:hAnsi="Times New Roman" w:cs="Times New Roman"/>
+          <w:sz w:val="24"/>
+          <w:szCs w:val="24"/>
+        </w:rPr>
+      </w:pPr>
+    </w:p>
+    <w:p>
+      <w:pPr>
+        <w:jc w:val="both"/>
+        <w:rPr>
+          <w:rFonts w:ascii="Times New Roman" w:eastAsia="Times New Roman" w:hAnsi="Times New Roman" w:cs="Times New Roman"/>
+          <w:sz w:val="24"/>
+          <w:szCs w:val="24"/>
+        </w:rPr>
+      </w:pPr>
+      <w:r>
+        <w:rPr>
+          <w:rFonts w:ascii="Times New Roman" w:eastAsia="Times New Roman" w:hAnsi="Times New Roman" w:cs="Times New Roman"/>
+          <w:sz w:val="24"/>
+          <w:szCs w:val="24"/>
+        </w:rPr>
+        <w:t xml:space="preserve">ВЫБОР (не влияет на основной сюжет) </w:t>
+      </w:r>
+    </w:p>
+    <w:p>
+      <w:pPr>
+        <w:jc w:val="both"/>
+        <w:rPr>
+          <w:rFonts w:ascii="Times New Roman" w:eastAsia="Times New Roman" w:hAnsi="Times New Roman" w:cs="Times New Roman"/>
+          <w:sz w:val="24"/>
+          <w:szCs w:val="24"/>
+        </w:rPr>
+      </w:pPr>
+      <w:r>
+        <w:rPr>
+          <w:rFonts w:ascii="Times New Roman" w:eastAsia="Times New Roman" w:hAnsi="Times New Roman" w:cs="Times New Roman"/>
+          <w:sz w:val="24"/>
+          <w:szCs w:val="24"/>
+        </w:rPr>
+        <w:t>(Сказать правду)</w:t>
+      </w:r>
+    </w:p>
+    <w:p>
+      <w:pPr>
+        <w:jc w:val="both"/>
+        <w:rPr>
+          <w:rFonts w:ascii="Times New Roman" w:eastAsia="Times New Roman" w:hAnsi="Times New Roman" w:cs="Times New Roman"/>
+          <w:sz w:val="24"/>
+          <w:szCs w:val="24"/>
+        </w:rPr>
+      </w:pPr>
+      <w:r>
+        <w:rPr>
+          <w:rFonts w:ascii="Times New Roman" w:eastAsia="Times New Roman" w:hAnsi="Times New Roman" w:cs="Times New Roman"/>
+          <w:sz w:val="24"/>
+          <w:szCs w:val="24"/>
+        </w:rPr>
         <w:lastRenderedPageBreak/>
-        <w:t>(жад) Хм, интересно, почему я раньше до этого не догадался</w:t>
+        <w:t>###(</w:t>
+      </w:r>
+      <w:proofErr w:type="spellStart"/>
+      <w:r>
+        <w:rPr>
+          <w:rFonts w:ascii="Times New Roman" w:eastAsia="Times New Roman" w:hAnsi="Times New Roman" w:cs="Times New Roman"/>
+          <w:sz w:val="24"/>
+          <w:szCs w:val="24"/>
+        </w:rPr>
+        <w:t>гг</w:t>
+      </w:r>
+      <w:proofErr w:type="spellEnd"/>
+      <w:r>
+        <w:rPr>
+          <w:rFonts w:ascii="Times New Roman" w:eastAsia="Times New Roman" w:hAnsi="Times New Roman" w:cs="Times New Roman"/>
+          <w:sz w:val="24"/>
+          <w:szCs w:val="24"/>
+        </w:rPr>
+        <w:t xml:space="preserve">) Да… </w:t>
+      </w:r>
+    </w:p>
+    <w:p>
+      <w:pPr>
+        <w:jc w:val="both"/>
+        <w:rPr>
+          <w:rFonts w:ascii="Times New Roman" w:eastAsia="Times New Roman" w:hAnsi="Times New Roman" w:cs="Times New Roman"/>
+          <w:sz w:val="24"/>
+          <w:szCs w:val="24"/>
+        </w:rPr>
+      </w:pPr>
+      <w:r>
+        <w:rPr>
+          <w:rFonts w:ascii="Times New Roman" w:eastAsia="Times New Roman" w:hAnsi="Times New Roman" w:cs="Times New Roman"/>
+          <w:sz w:val="24"/>
+          <w:szCs w:val="24"/>
+        </w:rPr>
+        <w:t>(</w:t>
+      </w:r>
+      <w:proofErr w:type="spellStart"/>
+      <w:r>
+        <w:rPr>
+          <w:rFonts w:ascii="Times New Roman" w:eastAsia="Times New Roman" w:hAnsi="Times New Roman" w:cs="Times New Roman"/>
+          <w:sz w:val="24"/>
+          <w:szCs w:val="24"/>
+        </w:rPr>
+        <w:t>гг</w:t>
+      </w:r>
+      <w:proofErr w:type="spellEnd"/>
+      <w:r>
+        <w:rPr>
+          <w:rFonts w:ascii="Times New Roman" w:eastAsia="Times New Roman" w:hAnsi="Times New Roman" w:cs="Times New Roman"/>
+          <w:sz w:val="24"/>
+          <w:szCs w:val="24"/>
+        </w:rPr>
+        <w:t xml:space="preserve">) Но к чему такое большое внимание ко мне? </w:t>
+      </w:r>
+    </w:p>
+    <w:p>
+      <w:pPr>
+        <w:jc w:val="both"/>
+        <w:rPr>
+          <w:rFonts w:ascii="Times New Roman" w:eastAsia="Times New Roman" w:hAnsi="Times New Roman" w:cs="Times New Roman"/>
+          <w:sz w:val="24"/>
+          <w:szCs w:val="24"/>
+        </w:rPr>
+      </w:pPr>
+      <w:r>
+        <w:rPr>
+          <w:rFonts w:ascii="Times New Roman" w:eastAsia="Times New Roman" w:hAnsi="Times New Roman" w:cs="Times New Roman"/>
+          <w:sz w:val="24"/>
+          <w:szCs w:val="24"/>
+        </w:rPr>
+        <w:t>(</w:t>
+      </w:r>
+      <w:proofErr w:type="spellStart"/>
+      <w:r>
+        <w:rPr>
+          <w:rFonts w:ascii="Times New Roman" w:eastAsia="Times New Roman" w:hAnsi="Times New Roman" w:cs="Times New Roman"/>
+          <w:sz w:val="24"/>
+          <w:szCs w:val="24"/>
+        </w:rPr>
+        <w:t>мами</w:t>
+      </w:r>
+      <w:proofErr w:type="spellEnd"/>
+      <w:r>
+        <w:rPr>
+          <w:rFonts w:ascii="Times New Roman" w:eastAsia="Times New Roman" w:hAnsi="Times New Roman" w:cs="Times New Roman"/>
+          <w:sz w:val="24"/>
+          <w:szCs w:val="24"/>
+        </w:rPr>
+        <w:t>) Что вы, не льстите себе</w:t>
+      </w:r>
+    </w:p>
+    <w:p>
+      <w:pPr>
+        <w:jc w:val="both"/>
+        <w:rPr>
+          <w:rFonts w:ascii="Times New Roman" w:eastAsia="Times New Roman" w:hAnsi="Times New Roman" w:cs="Times New Roman"/>
+          <w:sz w:val="24"/>
+          <w:szCs w:val="24"/>
+        </w:rPr>
+      </w:pPr>
+    </w:p>
+    <w:p>
+      <w:pPr>
+        <w:jc w:val="both"/>
+        <w:rPr>
+          <w:rFonts w:ascii="Times New Roman" w:eastAsia="Times New Roman" w:hAnsi="Times New Roman" w:cs="Times New Roman"/>
+          <w:sz w:val="24"/>
+          <w:szCs w:val="24"/>
+        </w:rPr>
+      </w:pPr>
+      <w:r>
+        <w:rPr>
+          <w:rFonts w:ascii="Times New Roman" w:eastAsia="Times New Roman" w:hAnsi="Times New Roman" w:cs="Times New Roman"/>
+          <w:sz w:val="24"/>
+          <w:szCs w:val="24"/>
+        </w:rPr>
+        <w:t>(Солгат</w:t>
+      </w:r>
+      <w:r>
+        <w:rPr>
+          <w:rFonts w:ascii="Times New Roman" w:eastAsia="Times New Roman" w:hAnsi="Times New Roman" w:cs="Times New Roman"/>
+          <w:sz w:val="24"/>
+          <w:szCs w:val="24"/>
+        </w:rPr>
+        <w:t xml:space="preserve">ь) </w:t>
+      </w:r>
+    </w:p>
+    <w:p>
+      <w:pPr>
+        <w:jc w:val="both"/>
+        <w:rPr>
+          <w:rFonts w:ascii="Times New Roman" w:eastAsia="Times New Roman" w:hAnsi="Times New Roman" w:cs="Times New Roman"/>
+          <w:sz w:val="24"/>
+          <w:szCs w:val="24"/>
+        </w:rPr>
+      </w:pPr>
+      <w:r>
+        <w:rPr>
+          <w:rFonts w:ascii="Times New Roman" w:eastAsia="Times New Roman" w:hAnsi="Times New Roman" w:cs="Times New Roman"/>
+          <w:sz w:val="24"/>
+          <w:szCs w:val="24"/>
+        </w:rPr>
+        <w:t>###(</w:t>
+      </w:r>
+      <w:proofErr w:type="spellStart"/>
+      <w:r>
+        <w:rPr>
+          <w:rFonts w:ascii="Times New Roman" w:eastAsia="Times New Roman" w:hAnsi="Times New Roman" w:cs="Times New Roman"/>
+          <w:sz w:val="24"/>
+          <w:szCs w:val="24"/>
+        </w:rPr>
+        <w:t>гг</w:t>
+      </w:r>
+      <w:proofErr w:type="spellEnd"/>
+      <w:r>
+        <w:rPr>
+          <w:rFonts w:ascii="Times New Roman" w:eastAsia="Times New Roman" w:hAnsi="Times New Roman" w:cs="Times New Roman"/>
+          <w:sz w:val="24"/>
+          <w:szCs w:val="24"/>
+        </w:rPr>
+        <w:t xml:space="preserve">) Нет, мне не нравится ваша навязчивость </w:t>
+      </w:r>
+    </w:p>
+    <w:p>
+      <w:pPr>
+        <w:jc w:val="both"/>
+        <w:rPr>
+          <w:rFonts w:ascii="Times New Roman" w:eastAsia="Times New Roman" w:hAnsi="Times New Roman" w:cs="Times New Roman"/>
+          <w:sz w:val="24"/>
+          <w:szCs w:val="24"/>
+        </w:rPr>
+      </w:pPr>
+      <w:r>
+        <w:rPr>
+          <w:rFonts w:ascii="Times New Roman" w:eastAsia="Times New Roman" w:hAnsi="Times New Roman" w:cs="Times New Roman"/>
+          <w:sz w:val="24"/>
+          <w:szCs w:val="24"/>
+        </w:rPr>
+        <w:t>(</w:t>
+      </w:r>
+      <w:proofErr w:type="spellStart"/>
+      <w:r>
+        <w:rPr>
+          <w:rFonts w:ascii="Times New Roman" w:eastAsia="Times New Roman" w:hAnsi="Times New Roman" w:cs="Times New Roman"/>
+          <w:sz w:val="24"/>
+          <w:szCs w:val="24"/>
+        </w:rPr>
+        <w:t>мами</w:t>
+      </w:r>
+      <w:proofErr w:type="spellEnd"/>
+      <w:r>
+        <w:rPr>
+          <w:rFonts w:ascii="Times New Roman" w:eastAsia="Times New Roman" w:hAnsi="Times New Roman" w:cs="Times New Roman"/>
+          <w:sz w:val="24"/>
+          <w:szCs w:val="24"/>
+        </w:rPr>
+        <w:t xml:space="preserve">) Значит мне нужно узнать </w:t>
+      </w:r>
+      <w:r>
+        <w:rPr>
+          <w:rFonts w:ascii="Times New Roman" w:eastAsia="Times New Roman" w:hAnsi="Times New Roman" w:cs="Times New Roman"/>
+          <w:b/>
+          <w:sz w:val="24"/>
+          <w:szCs w:val="24"/>
+        </w:rPr>
+        <w:t>тебя</w:t>
+      </w:r>
+      <w:r>
+        <w:rPr>
+          <w:rFonts w:ascii="Times New Roman" w:eastAsia="Times New Roman" w:hAnsi="Times New Roman" w:cs="Times New Roman"/>
+          <w:sz w:val="24"/>
+          <w:szCs w:val="24"/>
+        </w:rPr>
+        <w:t xml:space="preserve"> поближе… </w:t>
+      </w:r>
+    </w:p>
+    <w:p>
+      <w:pPr>
+        <w:jc w:val="both"/>
+        <w:rPr>
+          <w:rFonts w:ascii="Times New Roman" w:eastAsia="Times New Roman" w:hAnsi="Times New Roman" w:cs="Times New Roman"/>
+          <w:sz w:val="24"/>
+          <w:szCs w:val="24"/>
+        </w:rPr>
+      </w:pPr>
+    </w:p>
+    <w:p>
+      <w:pPr>
+        <w:jc w:val="both"/>
+        <w:rPr>
+          <w:rFonts w:ascii="Times New Roman" w:eastAsia="Times New Roman" w:hAnsi="Times New Roman" w:cs="Times New Roman"/>
+          <w:sz w:val="24"/>
+          <w:szCs w:val="24"/>
+        </w:rPr>
+      </w:pPr>
+      <w:r>
+        <w:rPr>
+          <w:rFonts w:ascii="Times New Roman" w:eastAsia="Times New Roman" w:hAnsi="Times New Roman" w:cs="Times New Roman"/>
+          <w:sz w:val="24"/>
+          <w:szCs w:val="24"/>
+        </w:rPr>
+        <w:t>*девушка подсела ближе и нежно опустила руку на колено*</w:t>
+      </w:r>
+    </w:p>
+    <w:p>
+      <w:pPr>
+        <w:jc w:val="both"/>
+        <w:rPr>
+          <w:rFonts w:ascii="Times New Roman" w:eastAsia="Times New Roman" w:hAnsi="Times New Roman" w:cs="Times New Roman"/>
+          <w:sz w:val="24"/>
+          <w:szCs w:val="24"/>
+        </w:rPr>
+      </w:pPr>
+      <w:r>
+        <w:rPr>
+          <w:rFonts w:ascii="Times New Roman" w:eastAsia="Times New Roman" w:hAnsi="Times New Roman" w:cs="Times New Roman"/>
+          <w:sz w:val="24"/>
+          <w:szCs w:val="24"/>
+        </w:rPr>
+        <w:t>(</w:t>
+      </w:r>
+      <w:proofErr w:type="spellStart"/>
+      <w:r>
+        <w:rPr>
+          <w:rFonts w:ascii="Times New Roman" w:eastAsia="Times New Roman" w:hAnsi="Times New Roman" w:cs="Times New Roman"/>
+          <w:sz w:val="24"/>
+          <w:szCs w:val="24"/>
+        </w:rPr>
+        <w:t>мами</w:t>
+      </w:r>
+      <w:proofErr w:type="spellEnd"/>
+      <w:r>
+        <w:rPr>
+          <w:rFonts w:ascii="Times New Roman" w:eastAsia="Times New Roman" w:hAnsi="Times New Roman" w:cs="Times New Roman"/>
+          <w:sz w:val="24"/>
+          <w:szCs w:val="24"/>
+        </w:rPr>
+        <w:t xml:space="preserve">) У такого мужчины как вы, должно быть, есть девушка? </w:t>
+      </w:r>
+    </w:p>
+    <w:p>
+      <w:pPr>
+        <w:jc w:val="both"/>
+        <w:rPr>
+          <w:rFonts w:ascii="Times New Roman" w:eastAsia="Times New Roman" w:hAnsi="Times New Roman" w:cs="Times New Roman"/>
+          <w:sz w:val="24"/>
+          <w:szCs w:val="24"/>
+        </w:rPr>
+      </w:pPr>
+    </w:p>
+    <w:p>
+      <w:pPr>
+        <w:jc w:val="both"/>
+        <w:rPr>
+          <w:rFonts w:ascii="Times New Roman" w:eastAsia="Times New Roman" w:hAnsi="Times New Roman" w:cs="Times New Roman"/>
+          <w:sz w:val="24"/>
+          <w:szCs w:val="24"/>
+        </w:rPr>
+      </w:pPr>
+      <w:r>
+        <w:rPr>
+          <w:rFonts w:ascii="Times New Roman" w:eastAsia="Times New Roman" w:hAnsi="Times New Roman" w:cs="Times New Roman"/>
+          <w:sz w:val="24"/>
+          <w:szCs w:val="24"/>
+        </w:rPr>
+        <w:t>ВЫБОР (не влияет на основной сюжет)</w:t>
+      </w:r>
+    </w:p>
+    <w:p>
+      <w:pPr>
+        <w:jc w:val="both"/>
+        <w:rPr>
+          <w:rFonts w:ascii="Times New Roman" w:eastAsia="Times New Roman" w:hAnsi="Times New Roman" w:cs="Times New Roman"/>
+          <w:sz w:val="24"/>
+          <w:szCs w:val="24"/>
+        </w:rPr>
+      </w:pPr>
+      <w:r>
+        <w:rPr>
+          <w:rFonts w:ascii="Times New Roman" w:eastAsia="Times New Roman" w:hAnsi="Times New Roman" w:cs="Times New Roman"/>
+          <w:sz w:val="24"/>
+          <w:szCs w:val="24"/>
+        </w:rPr>
+        <w:t>(Да)</w:t>
+      </w:r>
+      <w:r>
+        <w:rPr>
+          <w:rFonts w:ascii="Times New Roman" w:eastAsia="Times New Roman" w:hAnsi="Times New Roman" w:cs="Times New Roman"/>
+          <w:sz w:val="24"/>
+          <w:szCs w:val="24"/>
+        </w:rPr>
+        <w:t xml:space="preserve"> </w:t>
+      </w:r>
+    </w:p>
+    <w:p>
+      <w:pPr>
+        <w:jc w:val="both"/>
+        <w:rPr>
+          <w:rFonts w:ascii="Times New Roman" w:eastAsia="Times New Roman" w:hAnsi="Times New Roman" w:cs="Times New Roman"/>
+          <w:sz w:val="24"/>
+          <w:szCs w:val="24"/>
+        </w:rPr>
+      </w:pPr>
+      <w:r>
+        <w:rPr>
+          <w:rFonts w:ascii="Times New Roman" w:eastAsia="Times New Roman" w:hAnsi="Times New Roman" w:cs="Times New Roman"/>
+          <w:sz w:val="24"/>
+          <w:szCs w:val="24"/>
+        </w:rPr>
+        <w:t>###(</w:t>
+      </w:r>
+      <w:proofErr w:type="spellStart"/>
+      <w:r>
+        <w:rPr>
+          <w:rFonts w:ascii="Times New Roman" w:eastAsia="Times New Roman" w:hAnsi="Times New Roman" w:cs="Times New Roman"/>
+          <w:sz w:val="24"/>
+          <w:szCs w:val="24"/>
+        </w:rPr>
+        <w:t>гг</w:t>
+      </w:r>
+      <w:proofErr w:type="spellEnd"/>
+      <w:r>
+        <w:rPr>
+          <w:rFonts w:ascii="Times New Roman" w:eastAsia="Times New Roman" w:hAnsi="Times New Roman" w:cs="Times New Roman"/>
+          <w:sz w:val="24"/>
+          <w:szCs w:val="24"/>
+        </w:rPr>
+        <w:t>) Поэтому мне не нужно долго задерживаться, иначе она будет переживать за меня</w:t>
+      </w:r>
+    </w:p>
+    <w:p>
+      <w:pPr>
+        <w:jc w:val="both"/>
+        <w:rPr>
+          <w:rFonts w:ascii="Times New Roman" w:eastAsia="Times New Roman" w:hAnsi="Times New Roman" w:cs="Times New Roman"/>
+          <w:sz w:val="24"/>
+          <w:szCs w:val="24"/>
+        </w:rPr>
+      </w:pPr>
+      <w:r>
+        <w:rPr>
+          <w:rFonts w:ascii="Times New Roman" w:eastAsia="Times New Roman" w:hAnsi="Times New Roman" w:cs="Times New Roman"/>
+          <w:sz w:val="24"/>
+          <w:szCs w:val="24"/>
+        </w:rPr>
+        <w:t>(</w:t>
+      </w:r>
+      <w:proofErr w:type="spellStart"/>
+      <w:r>
+        <w:rPr>
+          <w:rFonts w:ascii="Times New Roman" w:eastAsia="Times New Roman" w:hAnsi="Times New Roman" w:cs="Times New Roman"/>
+          <w:sz w:val="24"/>
+          <w:szCs w:val="24"/>
+        </w:rPr>
+        <w:t>мами</w:t>
+      </w:r>
+      <w:proofErr w:type="spellEnd"/>
+      <w:r>
+        <w:rPr>
+          <w:rFonts w:ascii="Times New Roman" w:eastAsia="Times New Roman" w:hAnsi="Times New Roman" w:cs="Times New Roman"/>
+          <w:sz w:val="24"/>
+          <w:szCs w:val="24"/>
+        </w:rPr>
+        <w:t xml:space="preserve">) Если ты “задержишься”, то у нас будет больше времени, чтобы раскрыть </w:t>
+      </w:r>
+      <w:r>
+        <w:rPr>
+          <w:rFonts w:ascii="Times New Roman" w:eastAsia="Times New Roman" w:hAnsi="Times New Roman" w:cs="Times New Roman"/>
+          <w:b/>
+          <w:sz w:val="24"/>
+          <w:szCs w:val="24"/>
+        </w:rPr>
+        <w:t>наши</w:t>
+      </w:r>
+      <w:r>
+        <w:rPr>
+          <w:rFonts w:ascii="Times New Roman" w:eastAsia="Times New Roman" w:hAnsi="Times New Roman" w:cs="Times New Roman"/>
+          <w:sz w:val="24"/>
+          <w:szCs w:val="24"/>
+        </w:rPr>
+        <w:t xml:space="preserve"> отношения</w:t>
+      </w:r>
+    </w:p>
+    <w:p>
+      <w:pPr>
+        <w:jc w:val="both"/>
+        <w:rPr>
+          <w:rFonts w:ascii="Times New Roman" w:eastAsia="Times New Roman" w:hAnsi="Times New Roman" w:cs="Times New Roman"/>
+          <w:sz w:val="24"/>
+          <w:szCs w:val="24"/>
+        </w:rPr>
+      </w:pPr>
+      <w:r>
+        <w:rPr>
+          <w:rFonts w:ascii="Times New Roman" w:eastAsia="Times New Roman" w:hAnsi="Times New Roman" w:cs="Times New Roman"/>
+          <w:sz w:val="24"/>
+          <w:szCs w:val="24"/>
+        </w:rPr>
+        <w:t>(</w:t>
+      </w:r>
+      <w:proofErr w:type="spellStart"/>
+      <w:r>
+        <w:rPr>
+          <w:rFonts w:ascii="Times New Roman" w:eastAsia="Times New Roman" w:hAnsi="Times New Roman" w:cs="Times New Roman"/>
+          <w:sz w:val="24"/>
+          <w:szCs w:val="24"/>
+        </w:rPr>
+        <w:t>гг</w:t>
+      </w:r>
+      <w:proofErr w:type="spellEnd"/>
+      <w:r>
+        <w:rPr>
+          <w:rFonts w:ascii="Times New Roman" w:eastAsia="Times New Roman" w:hAnsi="Times New Roman" w:cs="Times New Roman"/>
+          <w:sz w:val="24"/>
+          <w:szCs w:val="24"/>
+        </w:rPr>
+        <w:t xml:space="preserve">) Наши? </w:t>
+      </w:r>
+    </w:p>
+    <w:p>
+      <w:pPr>
+        <w:jc w:val="both"/>
+        <w:rPr>
+          <w:rFonts w:ascii="Times New Roman" w:eastAsia="Times New Roman" w:hAnsi="Times New Roman" w:cs="Times New Roman"/>
+          <w:sz w:val="24"/>
+          <w:szCs w:val="24"/>
+        </w:rPr>
+      </w:pPr>
+      <w:r>
+        <w:rPr>
+          <w:rFonts w:ascii="Times New Roman" w:eastAsia="Times New Roman" w:hAnsi="Times New Roman" w:cs="Times New Roman"/>
+          <w:sz w:val="24"/>
+          <w:szCs w:val="24"/>
+        </w:rPr>
+        <w:t>*проскользнула ухмылка на ее лице*</w:t>
+      </w:r>
+    </w:p>
+    <w:p>
+      <w:pPr>
+        <w:jc w:val="both"/>
+        <w:rPr>
+          <w:rFonts w:ascii="Times New Roman" w:eastAsia="Times New Roman" w:hAnsi="Times New Roman" w:cs="Times New Roman"/>
+          <w:sz w:val="24"/>
+          <w:szCs w:val="24"/>
+        </w:rPr>
+      </w:pPr>
+      <w:r>
+        <w:rPr>
+          <w:rFonts w:ascii="Times New Roman" w:eastAsia="Times New Roman" w:hAnsi="Times New Roman" w:cs="Times New Roman"/>
+          <w:sz w:val="24"/>
+          <w:szCs w:val="24"/>
+        </w:rPr>
+        <w:t>(</w:t>
+      </w:r>
+      <w:proofErr w:type="spellStart"/>
+      <w:r>
+        <w:rPr>
+          <w:rFonts w:ascii="Times New Roman" w:eastAsia="Times New Roman" w:hAnsi="Times New Roman" w:cs="Times New Roman"/>
+          <w:sz w:val="24"/>
+          <w:szCs w:val="24"/>
+        </w:rPr>
+        <w:t>мами</w:t>
+      </w:r>
+      <w:proofErr w:type="spellEnd"/>
+      <w:r>
+        <w:rPr>
+          <w:rFonts w:ascii="Times New Roman" w:eastAsia="Times New Roman" w:hAnsi="Times New Roman" w:cs="Times New Roman"/>
+          <w:sz w:val="24"/>
+          <w:szCs w:val="24"/>
+        </w:rPr>
+        <w:t>) Разве тебе не хоче</w:t>
+      </w:r>
+      <w:r>
+        <w:rPr>
+          <w:rFonts w:ascii="Times New Roman" w:eastAsia="Times New Roman" w:hAnsi="Times New Roman" w:cs="Times New Roman"/>
+          <w:sz w:val="24"/>
+          <w:szCs w:val="24"/>
+        </w:rPr>
+        <w:t>тся жить в большом доме с личным дворецким</w:t>
+      </w:r>
+    </w:p>
+    <w:p>
+      <w:pPr>
+        <w:jc w:val="both"/>
+        <w:rPr>
+          <w:rFonts w:ascii="Times New Roman" w:eastAsia="Times New Roman" w:hAnsi="Times New Roman" w:cs="Times New Roman"/>
+          <w:sz w:val="24"/>
+          <w:szCs w:val="24"/>
+        </w:rPr>
+      </w:pPr>
+      <w:r>
+        <w:rPr>
+          <w:rFonts w:ascii="Times New Roman" w:eastAsia="Times New Roman" w:hAnsi="Times New Roman" w:cs="Times New Roman"/>
+          <w:sz w:val="24"/>
+          <w:szCs w:val="24"/>
+        </w:rPr>
+        <w:t>(</w:t>
+      </w:r>
+      <w:proofErr w:type="spellStart"/>
+      <w:r>
+        <w:rPr>
+          <w:rFonts w:ascii="Times New Roman" w:eastAsia="Times New Roman" w:hAnsi="Times New Roman" w:cs="Times New Roman"/>
+          <w:sz w:val="24"/>
+          <w:szCs w:val="24"/>
+        </w:rPr>
+        <w:t>мами</w:t>
+      </w:r>
+      <w:proofErr w:type="spellEnd"/>
+      <w:r>
+        <w:rPr>
+          <w:rFonts w:ascii="Times New Roman" w:eastAsia="Times New Roman" w:hAnsi="Times New Roman" w:cs="Times New Roman"/>
+          <w:sz w:val="24"/>
+          <w:szCs w:val="24"/>
+        </w:rPr>
+        <w:t xml:space="preserve">) Будешь наслаждаться жизнью припеваючи: в достатке, тепле, уюте и окутанный любовью </w:t>
+      </w:r>
+    </w:p>
+    <w:p>
+      <w:pPr>
+        <w:jc w:val="both"/>
+        <w:rPr>
+          <w:rFonts w:ascii="Times New Roman" w:eastAsia="Times New Roman" w:hAnsi="Times New Roman" w:cs="Times New Roman"/>
+          <w:sz w:val="24"/>
+          <w:szCs w:val="24"/>
+        </w:rPr>
+      </w:pPr>
+      <w:r>
+        <w:rPr>
+          <w:rFonts w:ascii="Times New Roman" w:eastAsia="Times New Roman" w:hAnsi="Times New Roman" w:cs="Times New Roman"/>
+          <w:sz w:val="24"/>
+          <w:szCs w:val="24"/>
+        </w:rPr>
+        <w:t>(</w:t>
+      </w:r>
+      <w:proofErr w:type="spellStart"/>
+      <w:r>
+        <w:rPr>
+          <w:rFonts w:ascii="Times New Roman" w:eastAsia="Times New Roman" w:hAnsi="Times New Roman" w:cs="Times New Roman"/>
+          <w:sz w:val="24"/>
+          <w:szCs w:val="24"/>
+        </w:rPr>
+        <w:t>гг</w:t>
+      </w:r>
+      <w:proofErr w:type="spellEnd"/>
+      <w:r>
+        <w:rPr>
+          <w:rFonts w:ascii="Times New Roman" w:eastAsia="Times New Roman" w:hAnsi="Times New Roman" w:cs="Times New Roman"/>
+          <w:sz w:val="24"/>
+          <w:szCs w:val="24"/>
+        </w:rPr>
+        <w:t>) Я не совсем понимаю, к чему вы клоните</w:t>
+      </w:r>
+    </w:p>
+    <w:p>
+      <w:pPr>
+        <w:jc w:val="both"/>
+        <w:rPr>
+          <w:rFonts w:ascii="Times New Roman" w:eastAsia="Times New Roman" w:hAnsi="Times New Roman" w:cs="Times New Roman"/>
+          <w:sz w:val="24"/>
+          <w:szCs w:val="24"/>
+        </w:rPr>
+      </w:pPr>
+      <w:r>
+        <w:rPr>
+          <w:rFonts w:ascii="Times New Roman" w:eastAsia="Times New Roman" w:hAnsi="Times New Roman" w:cs="Times New Roman"/>
+          <w:sz w:val="24"/>
+          <w:szCs w:val="24"/>
+        </w:rPr>
+        <w:t xml:space="preserve">(клеш) </w:t>
+      </w:r>
+    </w:p>
+    <w:p>
+      <w:pPr>
+        <w:jc w:val="both"/>
+        <w:rPr>
+          <w:rFonts w:ascii="Times New Roman" w:eastAsia="Times New Roman" w:hAnsi="Times New Roman" w:cs="Times New Roman"/>
+          <w:sz w:val="24"/>
+          <w:szCs w:val="24"/>
+        </w:rPr>
+      </w:pPr>
+    </w:p>
+    <w:p>
+      <w:pPr>
+        <w:jc w:val="both"/>
+        <w:rPr>
+          <w:rFonts w:ascii="Times New Roman" w:eastAsia="Times New Roman" w:hAnsi="Times New Roman" w:cs="Times New Roman"/>
+          <w:sz w:val="24"/>
+          <w:szCs w:val="24"/>
+        </w:rPr>
+      </w:pPr>
+      <w:r>
+        <w:rPr>
+          <w:rFonts w:ascii="Times New Roman" w:eastAsia="Times New Roman" w:hAnsi="Times New Roman" w:cs="Times New Roman"/>
+          <w:sz w:val="24"/>
+          <w:szCs w:val="24"/>
+        </w:rPr>
+        <w:t xml:space="preserve">(Нет) </w:t>
+      </w:r>
+    </w:p>
+    <w:p>
+      <w:pPr>
+        <w:jc w:val="both"/>
+        <w:rPr>
+          <w:rFonts w:ascii="Times New Roman" w:eastAsia="Times New Roman" w:hAnsi="Times New Roman" w:cs="Times New Roman"/>
+          <w:sz w:val="24"/>
+          <w:szCs w:val="24"/>
+        </w:rPr>
+      </w:pPr>
+      <w:r>
+        <w:rPr>
+          <w:rFonts w:ascii="Times New Roman" w:eastAsia="Times New Roman" w:hAnsi="Times New Roman" w:cs="Times New Roman"/>
+          <w:sz w:val="24"/>
+          <w:szCs w:val="24"/>
+        </w:rPr>
+        <w:t>###(</w:t>
+      </w:r>
+      <w:proofErr w:type="spellStart"/>
+      <w:r>
+        <w:rPr>
+          <w:rFonts w:ascii="Times New Roman" w:eastAsia="Times New Roman" w:hAnsi="Times New Roman" w:cs="Times New Roman"/>
+          <w:sz w:val="24"/>
+          <w:szCs w:val="24"/>
+        </w:rPr>
+        <w:t>гг</w:t>
+      </w:r>
+      <w:proofErr w:type="spellEnd"/>
+      <w:r>
+        <w:rPr>
+          <w:rFonts w:ascii="Times New Roman" w:eastAsia="Times New Roman" w:hAnsi="Times New Roman" w:cs="Times New Roman"/>
+          <w:sz w:val="24"/>
+          <w:szCs w:val="24"/>
+        </w:rPr>
+        <w:t>) Я не совсем понимаю к чему вы клоните</w:t>
+      </w:r>
+    </w:p>
+    <w:p>
+      <w:pPr>
+        <w:jc w:val="both"/>
+        <w:rPr>
+          <w:rFonts w:ascii="Times New Roman" w:eastAsia="Times New Roman" w:hAnsi="Times New Roman" w:cs="Times New Roman"/>
+          <w:sz w:val="24"/>
+          <w:szCs w:val="24"/>
+        </w:rPr>
+      </w:pPr>
+      <w:r>
+        <w:rPr>
+          <w:rFonts w:ascii="Times New Roman" w:eastAsia="Times New Roman" w:hAnsi="Times New Roman" w:cs="Times New Roman"/>
+          <w:sz w:val="24"/>
+          <w:szCs w:val="24"/>
+        </w:rPr>
+        <w:t xml:space="preserve">(клеш) </w:t>
+      </w:r>
+    </w:p>
+    <w:p>
+      <w:pPr>
+        <w:jc w:val="both"/>
+        <w:rPr>
+          <w:rFonts w:ascii="Times New Roman" w:eastAsia="Times New Roman" w:hAnsi="Times New Roman" w:cs="Times New Roman"/>
+          <w:sz w:val="24"/>
+          <w:szCs w:val="24"/>
+        </w:rPr>
+      </w:pPr>
+    </w:p>
+    <w:p>
+      <w:pPr>
+        <w:jc w:val="both"/>
+        <w:rPr>
+          <w:rFonts w:ascii="Times New Roman" w:eastAsia="Times New Roman" w:hAnsi="Times New Roman" w:cs="Times New Roman"/>
+          <w:sz w:val="24"/>
+          <w:szCs w:val="24"/>
+        </w:rPr>
+      </w:pPr>
+      <w:r>
+        <w:rPr>
+          <w:rFonts w:ascii="Times New Roman" w:eastAsia="Times New Roman" w:hAnsi="Times New Roman" w:cs="Times New Roman"/>
+          <w:i/>
+          <w:sz w:val="24"/>
+          <w:szCs w:val="24"/>
+        </w:rPr>
+        <w:t>(</w:t>
+      </w:r>
+      <w:proofErr w:type="spellStart"/>
+      <w:r>
+        <w:rPr>
+          <w:rFonts w:ascii="Times New Roman" w:eastAsia="Times New Roman" w:hAnsi="Times New Roman" w:cs="Times New Roman"/>
+          <w:i/>
+          <w:sz w:val="24"/>
+          <w:szCs w:val="24"/>
+        </w:rPr>
+        <w:t>мами</w:t>
+      </w:r>
+      <w:proofErr w:type="spellEnd"/>
+      <w:r>
+        <w:rPr>
+          <w:rFonts w:ascii="Times New Roman" w:eastAsia="Times New Roman" w:hAnsi="Times New Roman" w:cs="Times New Roman"/>
+          <w:i/>
+          <w:sz w:val="24"/>
+          <w:szCs w:val="24"/>
+        </w:rPr>
+        <w:t xml:space="preserve">) </w:t>
+      </w:r>
+      <w:r>
+        <w:rPr>
+          <w:rFonts w:ascii="Times New Roman" w:eastAsia="Times New Roman" w:hAnsi="Times New Roman" w:cs="Times New Roman"/>
+          <w:i/>
+          <w:sz w:val="24"/>
+          <w:szCs w:val="24"/>
+        </w:rPr>
+        <w:t>К</w:t>
+      </w:r>
+      <w:r>
+        <w:rPr>
+          <w:rFonts w:ascii="Times New Roman" w:eastAsia="Times New Roman" w:hAnsi="Times New Roman" w:cs="Times New Roman"/>
+          <w:sz w:val="24"/>
+          <w:szCs w:val="24"/>
+        </w:rPr>
+        <w:t>ак вы смотрите на то, чтобы провести незабываемый вечер в компании юной дамы</w:t>
+      </w:r>
+    </w:p>
+    <w:p>
+      <w:pPr>
+        <w:jc w:val="both"/>
+        <w:rPr>
+          <w:rFonts w:ascii="Times New Roman" w:eastAsia="Times New Roman" w:hAnsi="Times New Roman" w:cs="Times New Roman"/>
+          <w:sz w:val="24"/>
+          <w:szCs w:val="24"/>
+        </w:rPr>
+      </w:pPr>
+      <w:r>
+        <w:rPr>
+          <w:rFonts w:ascii="Times New Roman" w:eastAsia="Times New Roman" w:hAnsi="Times New Roman" w:cs="Times New Roman"/>
+          <w:sz w:val="24"/>
+          <w:szCs w:val="24"/>
+        </w:rPr>
+        <w:t>(</w:t>
+      </w:r>
+      <w:proofErr w:type="spellStart"/>
+      <w:r>
+        <w:rPr>
+          <w:rFonts w:ascii="Times New Roman" w:eastAsia="Times New Roman" w:hAnsi="Times New Roman" w:cs="Times New Roman"/>
+          <w:sz w:val="24"/>
+          <w:szCs w:val="24"/>
+        </w:rPr>
+        <w:t>гг</w:t>
+      </w:r>
+      <w:proofErr w:type="spellEnd"/>
+      <w:r>
+        <w:rPr>
+          <w:rFonts w:ascii="Times New Roman" w:eastAsia="Times New Roman" w:hAnsi="Times New Roman" w:cs="Times New Roman"/>
+          <w:sz w:val="24"/>
+          <w:szCs w:val="24"/>
+        </w:rPr>
+        <w:t xml:space="preserve">) . . . </w:t>
+      </w:r>
+    </w:p>
+    <w:p>
+      <w:pPr>
+        <w:jc w:val="both"/>
+        <w:rPr>
+          <w:rFonts w:ascii="Times New Roman" w:eastAsia="Times New Roman" w:hAnsi="Times New Roman" w:cs="Times New Roman"/>
+          <w:sz w:val="24"/>
+          <w:szCs w:val="24"/>
+        </w:rPr>
+      </w:pPr>
+      <w:r>
+        <w:rPr>
+          <w:rFonts w:ascii="Times New Roman" w:eastAsia="Times New Roman" w:hAnsi="Times New Roman" w:cs="Times New Roman"/>
+          <w:sz w:val="24"/>
+          <w:szCs w:val="24"/>
+        </w:rPr>
+        <w:t>ВЫБОР: (</w:t>
+      </w:r>
+      <w:proofErr w:type="spellStart"/>
+      <w:r>
+        <w:rPr>
+          <w:rFonts w:ascii="Times New Roman" w:eastAsia="Times New Roman" w:hAnsi="Times New Roman" w:cs="Times New Roman"/>
+          <w:sz w:val="24"/>
+          <w:szCs w:val="24"/>
+        </w:rPr>
+        <w:t>мами</w:t>
+      </w:r>
+      <w:proofErr w:type="spellEnd"/>
+      <w:r>
+        <w:rPr>
+          <w:rFonts w:ascii="Times New Roman" w:eastAsia="Times New Roman" w:hAnsi="Times New Roman" w:cs="Times New Roman"/>
+          <w:sz w:val="24"/>
+          <w:szCs w:val="24"/>
+        </w:rPr>
+        <w:t>) Неужели вы хотите, чтобы такая девушка как я осталась в одиночестве?</w:t>
+      </w:r>
+    </w:p>
+    <w:p>
+      <w:pPr>
+        <w:jc w:val="both"/>
+        <w:rPr>
+          <w:rFonts w:ascii="Times New Roman" w:eastAsia="Times New Roman" w:hAnsi="Times New Roman" w:cs="Times New Roman"/>
+          <w:sz w:val="24"/>
+          <w:szCs w:val="24"/>
+        </w:rPr>
+      </w:pPr>
+    </w:p>
+    <w:p>
+      <w:pPr>
+        <w:jc w:val="both"/>
+        <w:rPr>
+          <w:rFonts w:ascii="Times New Roman" w:eastAsia="Times New Roman" w:hAnsi="Times New Roman" w:cs="Times New Roman"/>
+          <w:i/>
+          <w:sz w:val="24"/>
+          <w:szCs w:val="24"/>
+        </w:rPr>
+      </w:pPr>
+      <w:r>
+        <w:rPr>
+          <w:rFonts w:ascii="Times New Roman" w:eastAsia="Times New Roman" w:hAnsi="Times New Roman" w:cs="Times New Roman"/>
+          <w:i/>
+          <w:sz w:val="24"/>
+          <w:szCs w:val="24"/>
+        </w:rPr>
+        <w:lastRenderedPageBreak/>
+        <w:t>(</w:t>
+      </w:r>
+      <w:proofErr w:type="spellStart"/>
+      <w:r>
+        <w:rPr>
+          <w:rFonts w:ascii="Times New Roman" w:eastAsia="Times New Roman" w:hAnsi="Times New Roman" w:cs="Times New Roman"/>
+          <w:i/>
+          <w:sz w:val="24"/>
+          <w:szCs w:val="24"/>
+        </w:rPr>
+        <w:t>гг</w:t>
+      </w:r>
+      <w:proofErr w:type="spellEnd"/>
+      <w:r>
+        <w:rPr>
+          <w:rFonts w:ascii="Times New Roman" w:eastAsia="Times New Roman" w:hAnsi="Times New Roman" w:cs="Times New Roman"/>
+          <w:i/>
+          <w:sz w:val="24"/>
+          <w:szCs w:val="24"/>
+        </w:rPr>
+        <w:t xml:space="preserve">) </w:t>
       </w:r>
     </w:p>
     <w:p>
@@ -3392,17 +6226,19 @@
         <w:jc w:val="both"/>
         <w:rPr>
           <w:rFonts w:ascii="Times New Roman" w:eastAsia="Times New Roman" w:hAnsi="Times New Roman" w:cs="Times New Roman"/>
-          <w:sz w:val="24"/>
-          <w:szCs w:val="24"/>
-        </w:rPr>
-      </w:pPr>
-      <w:r>
-        <w:rPr>
-          <w:rFonts w:ascii="Times New Roman" w:eastAsia="Times New Roman" w:hAnsi="Times New Roman" w:cs="Times New Roman"/>
-          <w:sz w:val="24"/>
-          <w:szCs w:val="24"/>
-        </w:rPr>
-        <w:t>(жад) Спасибо тебе, теперь я наконец-то смогу проводить свое время в тишине и спокойствии у себя в логове</w:t>
+          <w:i/>
+          <w:sz w:val="24"/>
+          <w:szCs w:val="24"/>
+        </w:rPr>
+      </w:pPr>
+      <w:r>
+        <w:rPr>
+          <w:rFonts w:ascii="Times New Roman" w:eastAsia="Times New Roman" w:hAnsi="Times New Roman" w:cs="Times New Roman"/>
+          <w:i/>
+          <w:sz w:val="24"/>
+          <w:szCs w:val="24"/>
+        </w:rPr>
+        <w:t xml:space="preserve">«Составить компанию» </w:t>
       </w:r>
     </w:p>
     <w:p>
@@ -3418,210 +6254,555 @@
       <w:r>
         <w:rPr>
           <w:rFonts w:ascii="Times New Roman" w:eastAsia="Times New Roman" w:hAnsi="Times New Roman" w:cs="Times New Roman"/>
-          <w:sz w:val="24"/>
-          <w:szCs w:val="24"/>
-        </w:rPr>
-        <w:t xml:space="preserve">(клеш выр) </w:t>
-      </w:r>
-    </w:p>
-    <w:p>
-      <w:pPr>
-        <w:jc w:val="both"/>
-        <w:rPr>
-          <w:rFonts w:ascii="Times New Roman" w:eastAsia="Times New Roman" w:hAnsi="Times New Roman" w:cs="Times New Roman"/>
-          <w:sz w:val="24"/>
-          <w:szCs w:val="24"/>
-        </w:rPr>
-      </w:pPr>
-      <w:r>
-        <w:rPr>
-          <w:rFonts w:ascii="Times New Roman" w:eastAsia="Times New Roman" w:hAnsi="Times New Roman" w:cs="Times New Roman"/>
-          <w:sz w:val="24"/>
-          <w:szCs w:val="24"/>
-        </w:rPr>
-        <w:t>диалоги продолжаются в похожем ключе, задача героя — отдать беруши,</w:t>
-      </w:r>
-      <w:r>
-        <w:rPr>
-          <w:rFonts w:ascii="Times New Roman" w:eastAsia="Times New Roman" w:hAnsi="Times New Roman" w:cs="Times New Roman"/>
-          <w:sz w:val="24"/>
-          <w:szCs w:val="24"/>
-        </w:rPr>
-        <w:t xml:space="preserve"> несмотря на то, что незнакомый джентельмен крайне раздраженный и хамоватый. </w:t>
-      </w:r>
-    </w:p>
-    <w:p>
-      <w:pPr>
-        <w:jc w:val="both"/>
-        <w:rPr>
-          <w:rFonts w:ascii="Times New Roman" w:eastAsia="Times New Roman" w:hAnsi="Times New Roman" w:cs="Times New Roman"/>
-          <w:sz w:val="24"/>
-          <w:szCs w:val="24"/>
-        </w:rPr>
-      </w:pPr>
-    </w:p>
-    <w:p>
-      <w:pPr>
-        <w:jc w:val="both"/>
-        <w:rPr>
-          <w:rFonts w:ascii="Times New Roman" w:eastAsia="Times New Roman" w:hAnsi="Times New Roman" w:cs="Times New Roman"/>
-          <w:sz w:val="24"/>
-          <w:szCs w:val="24"/>
-        </w:rPr>
-      </w:pPr>
-      <w:r>
-        <w:rPr>
-          <w:rFonts w:ascii="Times New Roman" w:eastAsia="Times New Roman" w:hAnsi="Times New Roman" w:cs="Times New Roman"/>
-          <w:sz w:val="24"/>
-          <w:szCs w:val="24"/>
-        </w:rPr>
-        <w:t>лифт, теперь диалог начинает наш персонаж:</w:t>
-      </w:r>
-    </w:p>
-    <w:p>
-      <w:pPr>
-        <w:jc w:val="both"/>
-        <w:rPr>
-          <w:rFonts w:ascii="Times New Roman" w:eastAsia="Times New Roman" w:hAnsi="Times New Roman" w:cs="Times New Roman"/>
-          <w:sz w:val="24"/>
-          <w:szCs w:val="24"/>
-        </w:rPr>
-      </w:pPr>
-      <w:r>
-        <w:rPr>
-          <w:rFonts w:ascii="Times New Roman" w:eastAsia="Times New Roman" w:hAnsi="Times New Roman" w:cs="Times New Roman"/>
-          <w:i/>
-          <w:sz w:val="24"/>
-          <w:szCs w:val="24"/>
-        </w:rPr>
-        <w:t>(гг)</w:t>
-      </w:r>
-      <w:r>
-        <w:rPr>
-          <w:rFonts w:ascii="Times New Roman" w:eastAsia="Times New Roman" w:hAnsi="Times New Roman" w:cs="Times New Roman"/>
-          <w:sz w:val="24"/>
-          <w:szCs w:val="24"/>
-        </w:rPr>
-        <w:t xml:space="preserve"> Так приятно вновь оказаться в тишине.</w:t>
-      </w:r>
-    </w:p>
-    <w:p>
-      <w:pPr>
-        <w:jc w:val="both"/>
-        <w:rPr>
-          <w:rFonts w:ascii="Times New Roman" w:eastAsia="Times New Roman" w:hAnsi="Times New Roman" w:cs="Times New Roman"/>
-          <w:sz w:val="24"/>
-          <w:szCs w:val="24"/>
-        </w:rPr>
-      </w:pPr>
-      <w:r>
-        <w:rPr>
-          <w:rFonts w:ascii="Times New Roman" w:eastAsia="Times New Roman" w:hAnsi="Times New Roman" w:cs="Times New Roman"/>
-          <w:i/>
-          <w:sz w:val="24"/>
-          <w:szCs w:val="24"/>
-        </w:rPr>
-        <w:t>(жад)</w:t>
-      </w:r>
-      <w:r>
-        <w:rPr>
-          <w:rFonts w:ascii="Times New Roman" w:eastAsia="Times New Roman" w:hAnsi="Times New Roman" w:cs="Times New Roman"/>
-          <w:sz w:val="24"/>
-          <w:szCs w:val="24"/>
-        </w:rPr>
-        <w:t xml:space="preserve"> Безусловно, мы ведь стараемся обеспечить комфорт каждому гостю. </w:t>
-      </w:r>
-    </w:p>
-    <w:p>
-      <w:pPr>
-        <w:jc w:val="both"/>
-        <w:rPr>
-          <w:rFonts w:ascii="Times New Roman" w:eastAsia="Times New Roman" w:hAnsi="Times New Roman" w:cs="Times New Roman"/>
-          <w:sz w:val="24"/>
-          <w:szCs w:val="24"/>
-        </w:rPr>
-      </w:pPr>
-      <w:r>
-        <w:rPr>
-          <w:rFonts w:ascii="Times New Roman" w:eastAsia="Times New Roman" w:hAnsi="Times New Roman" w:cs="Times New Roman"/>
-          <w:sz w:val="24"/>
-          <w:szCs w:val="24"/>
-        </w:rPr>
-        <w:t>*свет становится явн</w:t>
-      </w:r>
-      <w:r>
-        <w:rPr>
-          <w:rFonts w:ascii="Times New Roman" w:eastAsia="Times New Roman" w:hAnsi="Times New Roman" w:cs="Times New Roman"/>
-          <w:sz w:val="24"/>
-          <w:szCs w:val="24"/>
-        </w:rPr>
-        <w:t>о тусклее*</w:t>
-      </w:r>
-    </w:p>
-    <w:p>
-      <w:pPr>
-        <w:jc w:val="both"/>
-        <w:rPr>
-          <w:rFonts w:ascii="Times New Roman" w:eastAsia="Times New Roman" w:hAnsi="Times New Roman" w:cs="Times New Roman"/>
-          <w:sz w:val="24"/>
-          <w:szCs w:val="24"/>
-        </w:rPr>
-      </w:pPr>
-      <w:r>
-        <w:rPr>
-          <w:rFonts w:ascii="Times New Roman" w:eastAsia="Times New Roman" w:hAnsi="Times New Roman" w:cs="Times New Roman"/>
-          <w:i/>
-          <w:sz w:val="24"/>
-          <w:szCs w:val="24"/>
-        </w:rPr>
-        <w:t>(гг)</w:t>
-      </w:r>
-      <w:r>
-        <w:rPr>
-          <w:rFonts w:ascii="Times New Roman" w:eastAsia="Times New Roman" w:hAnsi="Times New Roman" w:cs="Times New Roman"/>
-          <w:sz w:val="24"/>
-          <w:szCs w:val="24"/>
-        </w:rPr>
-        <w:t xml:space="preserve"> Вам еще есть над чем поработать. </w:t>
-      </w:r>
-    </w:p>
-    <w:p>
-      <w:pPr>
-        <w:jc w:val="both"/>
-        <w:rPr>
-          <w:rFonts w:ascii="Times New Roman" w:eastAsia="Times New Roman" w:hAnsi="Times New Roman" w:cs="Times New Roman"/>
-          <w:sz w:val="24"/>
-          <w:szCs w:val="24"/>
-        </w:rPr>
-      </w:pPr>
-      <w:r>
-        <w:rPr>
-          <w:rFonts w:ascii="Times New Roman" w:eastAsia="Times New Roman" w:hAnsi="Times New Roman" w:cs="Times New Roman"/>
-          <w:sz w:val="24"/>
-          <w:szCs w:val="24"/>
-        </w:rPr>
-        <w:t>*нажимает на кнопку четвертого этажа*</w:t>
-      </w:r>
-    </w:p>
-    <w:p>
-      <w:pPr>
-        <w:jc w:val="both"/>
-        <w:rPr>
-          <w:rFonts w:ascii="Times New Roman" w:eastAsia="Times New Roman" w:hAnsi="Times New Roman" w:cs="Times New Roman"/>
-          <w:sz w:val="24"/>
-          <w:szCs w:val="24"/>
-        </w:rPr>
-      </w:pPr>
-    </w:p>
-    <w:p>
-      <w:pPr>
-        <w:jc w:val="both"/>
+          <w:i/>
+          <w:sz w:val="24"/>
+          <w:szCs w:val="24"/>
+        </w:rPr>
+        <w:t>(</w:t>
+      </w:r>
+      <w:proofErr w:type="spellStart"/>
+      <w:r>
+        <w:rPr>
+          <w:rFonts w:ascii="Times New Roman" w:eastAsia="Times New Roman" w:hAnsi="Times New Roman" w:cs="Times New Roman"/>
+          <w:i/>
+          <w:sz w:val="24"/>
+          <w:szCs w:val="24"/>
+        </w:rPr>
+        <w:t>гг</w:t>
+      </w:r>
+      <w:proofErr w:type="spellEnd"/>
+      <w:r>
+        <w:rPr>
+          <w:rFonts w:ascii="Times New Roman" w:eastAsia="Times New Roman" w:hAnsi="Times New Roman" w:cs="Times New Roman"/>
+          <w:i/>
+          <w:sz w:val="24"/>
+          <w:szCs w:val="24"/>
+        </w:rPr>
+        <w:t xml:space="preserve">) </w:t>
+      </w:r>
+      <w:r>
+        <w:rPr>
+          <w:rFonts w:ascii="Times New Roman" w:eastAsia="Times New Roman" w:hAnsi="Times New Roman" w:cs="Times New Roman"/>
+          <w:sz w:val="24"/>
+          <w:szCs w:val="24"/>
+        </w:rPr>
+        <w:t>Вы настолько очаровательная девушка, что вам невозможно отказать</w:t>
+      </w:r>
+    </w:p>
+    <w:p>
+      <w:pPr>
+        <w:ind w:left="708"/>
+        <w:jc w:val="both"/>
+        <w:rPr>
+          <w:rFonts w:ascii="Times New Roman" w:eastAsia="Times New Roman" w:hAnsi="Times New Roman" w:cs="Times New Roman"/>
+          <w:sz w:val="24"/>
+          <w:szCs w:val="24"/>
+        </w:rPr>
+      </w:pPr>
+      <w:r>
+        <w:rPr>
+          <w:rFonts w:ascii="Times New Roman" w:eastAsia="Times New Roman" w:hAnsi="Times New Roman" w:cs="Times New Roman"/>
+          <w:sz w:val="24"/>
+          <w:szCs w:val="24"/>
+        </w:rPr>
+        <w:t>(</w:t>
+      </w:r>
+      <w:proofErr w:type="spellStart"/>
+      <w:r>
+        <w:rPr>
+          <w:rFonts w:ascii="Times New Roman" w:eastAsia="Times New Roman" w:hAnsi="Times New Roman" w:cs="Times New Roman"/>
+          <w:sz w:val="24"/>
+          <w:szCs w:val="24"/>
+        </w:rPr>
+        <w:t>мами</w:t>
+      </w:r>
+      <w:proofErr w:type="spellEnd"/>
+      <w:r>
+        <w:rPr>
+          <w:rFonts w:ascii="Times New Roman" w:eastAsia="Times New Roman" w:hAnsi="Times New Roman" w:cs="Times New Roman"/>
+          <w:sz w:val="24"/>
+          <w:szCs w:val="24"/>
+        </w:rPr>
+        <w:t>) Наконец-то нашелся достойный мужчина мне в мужья</w:t>
+      </w:r>
+    </w:p>
+    <w:p>
+      <w:pPr>
+        <w:ind w:left="708"/>
+        <w:jc w:val="both"/>
+        <w:rPr>
+          <w:rFonts w:ascii="Times New Roman" w:eastAsia="Times New Roman" w:hAnsi="Times New Roman" w:cs="Times New Roman"/>
+          <w:sz w:val="24"/>
+          <w:szCs w:val="24"/>
+        </w:rPr>
+      </w:pPr>
+      <w:r>
+        <w:rPr>
+          <w:rFonts w:ascii="Times New Roman" w:eastAsia="Times New Roman" w:hAnsi="Times New Roman" w:cs="Times New Roman"/>
+          <w:sz w:val="24"/>
+          <w:szCs w:val="24"/>
+        </w:rPr>
+        <w:t>(</w:t>
+      </w:r>
+      <w:proofErr w:type="spellStart"/>
+      <w:r>
+        <w:rPr>
+          <w:rFonts w:ascii="Times New Roman" w:eastAsia="Times New Roman" w:hAnsi="Times New Roman" w:cs="Times New Roman"/>
+          <w:sz w:val="24"/>
+          <w:szCs w:val="24"/>
+        </w:rPr>
+        <w:t>мами</w:t>
+      </w:r>
+      <w:proofErr w:type="spellEnd"/>
+      <w:r>
+        <w:rPr>
+          <w:rFonts w:ascii="Times New Roman" w:eastAsia="Times New Roman" w:hAnsi="Times New Roman" w:cs="Times New Roman"/>
+          <w:sz w:val="24"/>
+          <w:szCs w:val="24"/>
+        </w:rPr>
+        <w:t>) Теперь мы сможем жить в свое удовольствие и ни в чем себе не отказывать</w:t>
+      </w:r>
+    </w:p>
+    <w:p>
+      <w:pPr>
+        <w:ind w:left="708"/>
+        <w:jc w:val="both"/>
+        <w:rPr>
+          <w:rFonts w:ascii="Times New Roman" w:eastAsia="Times New Roman" w:hAnsi="Times New Roman" w:cs="Times New Roman"/>
+          <w:sz w:val="24"/>
+          <w:szCs w:val="24"/>
+          <w:lang w:val="en-US"/>
+        </w:rPr>
+      </w:pPr>
+      <w:r>
+        <w:rPr>
+          <w:rFonts w:ascii="Times New Roman" w:eastAsia="Times New Roman" w:hAnsi="Times New Roman" w:cs="Times New Roman"/>
+          <w:sz w:val="24"/>
+          <w:szCs w:val="24"/>
+          <w:highlight w:val="cyan"/>
+        </w:rPr>
+        <w:t>(КОНЕЦ)</w:t>
+      </w:r>
+      <w:r>
+        <w:rPr>
+          <w:rFonts w:ascii="Times New Roman" w:eastAsia="Times New Roman" w:hAnsi="Times New Roman" w:cs="Times New Roman"/>
+          <w:sz w:val="24"/>
+          <w:szCs w:val="24"/>
+        </w:rPr>
+        <w:t xml:space="preserve"> </w:t>
+      </w:r>
+      <w:r>
+        <w:rPr>
+          <w:rFonts w:ascii="Times New Roman" w:eastAsia="Times New Roman" w:hAnsi="Times New Roman" w:cs="Times New Roman"/>
+          <w:sz w:val="24"/>
+          <w:szCs w:val="24"/>
+          <w:highlight w:val="cyan"/>
+        </w:rPr>
+        <w:t>РОМАНТИЧЕСКАЯ КОНЦОВКА (ОСТАЛСЯ В ЗАТОЧЕНИИ У ЖЕНЩИНЫ LOL)</w:t>
+      </w:r>
+    </w:p>
+    <w:p>
+      <w:pPr>
+        <w:ind w:left="708"/>
+        <w:jc w:val="both"/>
+        <w:rPr>
+          <w:rFonts w:ascii="Times New Roman" w:eastAsia="Times New Roman" w:hAnsi="Times New Roman" w:cs="Times New Roman"/>
+          <w:sz w:val="24"/>
+          <w:szCs w:val="24"/>
+        </w:rPr>
+      </w:pPr>
+    </w:p>
+    <w:p>
+      <w:pPr>
+        <w:ind w:left="708"/>
+        <w:jc w:val="both"/>
+        <w:rPr>
+          <w:rFonts w:ascii="Times New Roman" w:eastAsia="Times New Roman" w:hAnsi="Times New Roman" w:cs="Times New Roman"/>
+          <w:i/>
+          <w:sz w:val="24"/>
+          <w:szCs w:val="24"/>
+        </w:rPr>
+      </w:pPr>
+      <w:r>
+        <w:rPr>
+          <w:rFonts w:ascii="Times New Roman" w:eastAsia="Times New Roman" w:hAnsi="Times New Roman" w:cs="Times New Roman"/>
+          <w:i/>
+          <w:sz w:val="24"/>
+          <w:szCs w:val="24"/>
+        </w:rPr>
+        <w:t xml:space="preserve">«Покинуть комнату» </w:t>
+      </w:r>
+    </w:p>
+    <w:p>
+      <w:pPr>
+        <w:ind w:left="708"/>
+        <w:jc w:val="both"/>
+        <w:rPr>
+          <w:rFonts w:ascii="Times New Roman" w:eastAsia="Times New Roman" w:hAnsi="Times New Roman" w:cs="Times New Roman"/>
+          <w:sz w:val="24"/>
+          <w:szCs w:val="24"/>
+        </w:rPr>
+      </w:pPr>
+      <w:r>
+        <w:rPr>
+          <w:rFonts w:ascii="Times New Roman" w:eastAsia="Times New Roman" w:hAnsi="Times New Roman" w:cs="Times New Roman"/>
+          <w:i/>
+          <w:sz w:val="24"/>
+          <w:szCs w:val="24"/>
+        </w:rPr>
+        <w:t>(</w:t>
+      </w:r>
+      <w:proofErr w:type="spellStart"/>
+      <w:r>
+        <w:rPr>
+          <w:rFonts w:ascii="Times New Roman" w:eastAsia="Times New Roman" w:hAnsi="Times New Roman" w:cs="Times New Roman"/>
+          <w:i/>
+          <w:sz w:val="24"/>
+          <w:szCs w:val="24"/>
+        </w:rPr>
+        <w:t>гг</w:t>
+      </w:r>
+      <w:proofErr w:type="spellEnd"/>
+      <w:r>
+        <w:rPr>
+          <w:rFonts w:ascii="Times New Roman" w:eastAsia="Times New Roman" w:hAnsi="Times New Roman" w:cs="Times New Roman"/>
+          <w:i/>
+          <w:sz w:val="24"/>
+          <w:szCs w:val="24"/>
+        </w:rPr>
+        <w:t xml:space="preserve">) </w:t>
+      </w:r>
+      <w:r>
+        <w:rPr>
+          <w:rFonts w:ascii="Times New Roman" w:eastAsia="Times New Roman" w:hAnsi="Times New Roman" w:cs="Times New Roman"/>
+          <w:sz w:val="24"/>
+          <w:szCs w:val="24"/>
+        </w:rPr>
+        <w:t>Ни в коем случае, я б</w:t>
+      </w:r>
+      <w:r>
+        <w:rPr>
+          <w:rFonts w:ascii="Times New Roman" w:eastAsia="Times New Roman" w:hAnsi="Times New Roman" w:cs="Times New Roman"/>
+          <w:sz w:val="24"/>
+          <w:szCs w:val="24"/>
+        </w:rPr>
+        <w:t>ы с радостью остался, но у меня совсем нет времени</w:t>
+      </w:r>
+    </w:p>
+    <w:p>
+      <w:pPr>
+        <w:jc w:val="both"/>
+        <w:rPr>
+          <w:rFonts w:ascii="Times New Roman" w:eastAsia="Times New Roman" w:hAnsi="Times New Roman" w:cs="Times New Roman"/>
+          <w:sz w:val="24"/>
+          <w:szCs w:val="24"/>
+        </w:rPr>
+      </w:pPr>
+      <w:r>
+        <w:rPr>
+          <w:rFonts w:ascii="Times New Roman" w:eastAsia="Times New Roman" w:hAnsi="Times New Roman" w:cs="Times New Roman"/>
+          <w:i/>
+          <w:sz w:val="24"/>
+          <w:szCs w:val="24"/>
+        </w:rPr>
+        <w:t xml:space="preserve">           (</w:t>
+      </w:r>
+      <w:proofErr w:type="spellStart"/>
+      <w:proofErr w:type="gramStart"/>
+      <w:r>
+        <w:rPr>
+          <w:rFonts w:ascii="Times New Roman" w:eastAsia="Times New Roman" w:hAnsi="Times New Roman" w:cs="Times New Roman"/>
+          <w:i/>
+          <w:sz w:val="24"/>
+          <w:szCs w:val="24"/>
+        </w:rPr>
+        <w:t>мами</w:t>
+      </w:r>
+      <w:proofErr w:type="spellEnd"/>
+      <w:r>
+        <w:rPr>
+          <w:rFonts w:ascii="Times New Roman" w:eastAsia="Times New Roman" w:hAnsi="Times New Roman" w:cs="Times New Roman"/>
+          <w:i/>
+          <w:sz w:val="24"/>
+          <w:szCs w:val="24"/>
+        </w:rPr>
+        <w:t xml:space="preserve">)  </w:t>
+      </w:r>
+      <w:r>
+        <w:rPr>
+          <w:rFonts w:ascii="Times New Roman" w:eastAsia="Times New Roman" w:hAnsi="Times New Roman" w:cs="Times New Roman"/>
+          <w:sz w:val="24"/>
+          <w:szCs w:val="24"/>
+        </w:rPr>
+        <w:t>Очень</w:t>
+      </w:r>
+      <w:proofErr w:type="gramEnd"/>
+      <w:r>
+        <w:rPr>
+          <w:rFonts w:ascii="Times New Roman" w:eastAsia="Times New Roman" w:hAnsi="Times New Roman" w:cs="Times New Roman"/>
+          <w:sz w:val="24"/>
+          <w:szCs w:val="24"/>
+        </w:rPr>
+        <w:t xml:space="preserve"> жаль, а мне хотелось всего лишь быть любимой и счастливой со своим близким человеком</w:t>
+      </w:r>
+    </w:p>
+    <w:p>
+      <w:pPr>
+        <w:jc w:val="both"/>
+        <w:rPr>
+          <w:rFonts w:ascii="Times New Roman" w:eastAsia="Times New Roman" w:hAnsi="Times New Roman" w:cs="Times New Roman"/>
+          <w:sz w:val="24"/>
+          <w:szCs w:val="24"/>
+        </w:rPr>
+      </w:pPr>
+      <w:r>
+        <w:rPr>
+          <w:rFonts w:ascii="Times New Roman" w:eastAsia="Times New Roman" w:hAnsi="Times New Roman" w:cs="Times New Roman"/>
+          <w:sz w:val="24"/>
+          <w:szCs w:val="24"/>
+        </w:rPr>
+        <w:t>/</w:t>
+      </w:r>
+      <w:proofErr w:type="spellStart"/>
+      <w:r>
+        <w:rPr>
+          <w:rFonts w:ascii="Times New Roman" w:eastAsia="Times New Roman" w:hAnsi="Times New Roman" w:cs="Times New Roman"/>
+          <w:sz w:val="24"/>
+          <w:szCs w:val="24"/>
+        </w:rPr>
+        <w:t>black</w:t>
+      </w:r>
+      <w:proofErr w:type="spellEnd"/>
+      <w:r>
+        <w:rPr>
+          <w:rFonts w:ascii="Times New Roman" w:eastAsia="Times New Roman" w:hAnsi="Times New Roman" w:cs="Times New Roman"/>
+          <w:sz w:val="24"/>
+          <w:szCs w:val="24"/>
+        </w:rPr>
+        <w:t xml:space="preserve"> </w:t>
+      </w:r>
+      <w:proofErr w:type="spellStart"/>
+      <w:r>
+        <w:rPr>
+          <w:rFonts w:ascii="Times New Roman" w:eastAsia="Times New Roman" w:hAnsi="Times New Roman" w:cs="Times New Roman"/>
+          <w:sz w:val="24"/>
+          <w:szCs w:val="24"/>
+        </w:rPr>
+        <w:t>screen</w:t>
+      </w:r>
+      <w:proofErr w:type="spellEnd"/>
+    </w:p>
+    <w:p>
+      <w:pPr>
+        <w:jc w:val="both"/>
+        <w:rPr>
+          <w:rFonts w:ascii="Times New Roman" w:eastAsia="Times New Roman" w:hAnsi="Times New Roman" w:cs="Times New Roman"/>
+          <w:sz w:val="24"/>
+          <w:szCs w:val="24"/>
+        </w:rPr>
+      </w:pPr>
+    </w:p>
+    <w:p>
+      <w:pPr>
+        <w:jc w:val="both"/>
+        <w:rPr>
+          <w:rFonts w:ascii="Times New Roman" w:eastAsia="Times New Roman" w:hAnsi="Times New Roman" w:cs="Times New Roman"/>
+          <w:i/>
+          <w:sz w:val="24"/>
+          <w:szCs w:val="24"/>
+        </w:rPr>
+      </w:pPr>
+      <w:r>
+        <w:rPr>
+          <w:rFonts w:ascii="Times New Roman" w:eastAsia="Times New Roman" w:hAnsi="Times New Roman" w:cs="Times New Roman"/>
+          <w:i/>
+          <w:sz w:val="24"/>
+          <w:szCs w:val="24"/>
+        </w:rPr>
+        <w:t>примерная суть: девушка будет стараться с помощью кокетства набиться в напарники</w:t>
+      </w:r>
+      <w:r>
+        <w:rPr>
+          <w:rFonts w:ascii="Times New Roman" w:eastAsia="Times New Roman" w:hAnsi="Times New Roman" w:cs="Times New Roman"/>
+          <w:i/>
+          <w:sz w:val="24"/>
+          <w:szCs w:val="24"/>
+        </w:rPr>
+        <w:t>/соблазнить главного героя, чего допустить нельзя. она начнет осыпать его комплиментами, грезить о совместном светлом будущем, хотя дворецкий ИЗНАЧАЛЬНО ПРЕДУПРЕДИЛ, что выбраться он сможет лишь в одиночку, иначе придется брать на себя искупление и за чужи</w:t>
+      </w:r>
+      <w:r>
+        <w:rPr>
+          <w:rFonts w:ascii="Times New Roman" w:eastAsia="Times New Roman" w:hAnsi="Times New Roman" w:cs="Times New Roman"/>
+          <w:i/>
+          <w:sz w:val="24"/>
+          <w:szCs w:val="24"/>
+        </w:rPr>
+        <w:t>е грехи.</w:t>
+      </w:r>
+    </w:p>
+    <w:p>
+      <w:pPr>
+        <w:jc w:val="both"/>
+        <w:rPr>
+          <w:rFonts w:ascii="Times New Roman" w:eastAsia="Times New Roman" w:hAnsi="Times New Roman" w:cs="Times New Roman"/>
+          <w:sz w:val="24"/>
+          <w:szCs w:val="24"/>
+        </w:rPr>
+      </w:pPr>
+    </w:p>
+    <w:p>
+      <w:pPr>
+        <w:jc w:val="both"/>
+        <w:rPr>
+          <w:rFonts w:ascii="Times New Roman" w:eastAsia="Times New Roman" w:hAnsi="Times New Roman" w:cs="Times New Roman"/>
+          <w:sz w:val="24"/>
+          <w:szCs w:val="24"/>
+        </w:rPr>
+      </w:pPr>
+    </w:p>
+    <w:p>
+      <w:pPr>
+        <w:jc w:val="both"/>
+        <w:rPr>
+          <w:rFonts w:ascii="Times New Roman" w:eastAsia="Times New Roman" w:hAnsi="Times New Roman" w:cs="Times New Roman"/>
+          <w:sz w:val="24"/>
+          <w:szCs w:val="24"/>
+        </w:rPr>
+      </w:pPr>
+      <w:r>
+        <w:rPr>
+          <w:rFonts w:ascii="Times New Roman" w:eastAsia="Times New Roman" w:hAnsi="Times New Roman" w:cs="Times New Roman"/>
+          <w:sz w:val="24"/>
+          <w:szCs w:val="24"/>
+        </w:rPr>
+        <w:t>*заходит в лифт*</w:t>
+      </w:r>
+    </w:p>
+    <w:p>
+      <w:pPr>
+        <w:jc w:val="both"/>
+        <w:rPr>
+          <w:rFonts w:ascii="Times New Roman" w:eastAsia="Times New Roman" w:hAnsi="Times New Roman" w:cs="Times New Roman"/>
+          <w:sz w:val="24"/>
+          <w:szCs w:val="24"/>
+        </w:rPr>
+      </w:pPr>
+      <w:r>
+        <w:rPr>
+          <w:rFonts w:ascii="Times New Roman" w:eastAsia="Times New Roman" w:hAnsi="Times New Roman" w:cs="Times New Roman"/>
+          <w:sz w:val="24"/>
+          <w:szCs w:val="24"/>
+        </w:rPr>
+        <w:t xml:space="preserve">(двор) Значит все-таки отказались… </w:t>
+      </w:r>
+    </w:p>
+    <w:p>
+      <w:pPr>
+        <w:jc w:val="both"/>
+        <w:rPr>
+          <w:rFonts w:ascii="Times New Roman" w:eastAsia="Times New Roman" w:hAnsi="Times New Roman" w:cs="Times New Roman"/>
+          <w:sz w:val="24"/>
+          <w:szCs w:val="24"/>
+        </w:rPr>
+      </w:pPr>
+      <w:r>
+        <w:rPr>
+          <w:rFonts w:ascii="Times New Roman" w:eastAsia="Times New Roman" w:hAnsi="Times New Roman" w:cs="Times New Roman"/>
+          <w:sz w:val="24"/>
+          <w:szCs w:val="24"/>
+        </w:rPr>
+        <w:t>(</w:t>
+      </w:r>
+      <w:proofErr w:type="spellStart"/>
+      <w:r>
+        <w:rPr>
+          <w:rFonts w:ascii="Times New Roman" w:eastAsia="Times New Roman" w:hAnsi="Times New Roman" w:cs="Times New Roman"/>
+          <w:sz w:val="24"/>
+          <w:szCs w:val="24"/>
+        </w:rPr>
+        <w:t>гг</w:t>
+      </w:r>
+      <w:proofErr w:type="spellEnd"/>
+      <w:r>
+        <w:rPr>
+          <w:rFonts w:ascii="Times New Roman" w:eastAsia="Times New Roman" w:hAnsi="Times New Roman" w:cs="Times New Roman"/>
+          <w:sz w:val="24"/>
+          <w:szCs w:val="24"/>
+        </w:rPr>
+        <w:t>) Печально оставлять такую даму в одиночестве, но ничего не поделаешь…</w:t>
+      </w:r>
+    </w:p>
+    <w:p>
+      <w:pPr>
+        <w:jc w:val="both"/>
+        <w:rPr>
+          <w:rFonts w:ascii="Times New Roman" w:eastAsia="Times New Roman" w:hAnsi="Times New Roman" w:cs="Times New Roman"/>
+          <w:sz w:val="24"/>
+          <w:szCs w:val="24"/>
+        </w:rPr>
+      </w:pPr>
+      <w:r>
+        <w:rPr>
+          <w:rFonts w:ascii="Times New Roman" w:eastAsia="Times New Roman" w:hAnsi="Times New Roman" w:cs="Times New Roman"/>
+          <w:sz w:val="24"/>
+          <w:szCs w:val="24"/>
+        </w:rPr>
+        <w:t xml:space="preserve">(двор) Возможно, ей нужен более </w:t>
+      </w:r>
+      <w:r>
         <w:rPr>
           <w:rFonts w:ascii="Times New Roman" w:eastAsia="Times New Roman" w:hAnsi="Times New Roman" w:cs="Times New Roman"/>
           <w:b/>
           <w:sz w:val="24"/>
           <w:szCs w:val="24"/>
         </w:rPr>
+        <w:t>достойный</w:t>
+      </w:r>
+      <w:r>
+        <w:rPr>
+          <w:rFonts w:ascii="Times New Roman" w:eastAsia="Times New Roman" w:hAnsi="Times New Roman" w:cs="Times New Roman"/>
+          <w:sz w:val="24"/>
+          <w:szCs w:val="24"/>
+        </w:rPr>
+        <w:t xml:space="preserve"> мужчина</w:t>
+      </w:r>
+    </w:p>
+    <w:p>
+      <w:pPr>
+        <w:jc w:val="both"/>
+        <w:rPr>
+          <w:rFonts w:ascii="Times New Roman" w:eastAsia="Times New Roman" w:hAnsi="Times New Roman" w:cs="Times New Roman"/>
+          <w:sz w:val="24"/>
+          <w:szCs w:val="24"/>
+        </w:rPr>
+      </w:pPr>
+      <w:r>
+        <w:rPr>
+          <w:rFonts w:ascii="Times New Roman" w:eastAsia="Times New Roman" w:hAnsi="Times New Roman" w:cs="Times New Roman"/>
+          <w:sz w:val="24"/>
+          <w:szCs w:val="24"/>
+        </w:rPr>
+        <w:t>*нажимает на кнопку пятого этажа*</w:t>
+      </w:r>
+    </w:p>
+    <w:p>
+      <w:pPr>
+        <w:jc w:val="both"/>
+        <w:rPr>
+          <w:rFonts w:ascii="Times New Roman" w:eastAsia="Times New Roman" w:hAnsi="Times New Roman" w:cs="Times New Roman"/>
+          <w:sz w:val="24"/>
+          <w:szCs w:val="24"/>
+        </w:rPr>
+      </w:pPr>
+    </w:p>
+    <w:p>
+      <w:pPr>
+        <w:jc w:val="both"/>
+        <w:rPr>
+          <w:rFonts w:ascii="Times New Roman" w:eastAsia="Times New Roman" w:hAnsi="Times New Roman" w:cs="Times New Roman"/>
+          <w:sz w:val="24"/>
+          <w:szCs w:val="24"/>
+        </w:rPr>
       </w:pPr>
       <w:r>
         <w:rPr>
@@ -3629,126 +6810,37 @@
           <w:b/>
           <w:sz w:val="24"/>
           <w:szCs w:val="24"/>
-          <w:highlight w:val="cyan"/>
-        </w:rPr>
-        <w:t>4.  четвертый этаж, ПОХОТЬ. (согласиться на близость = концовка (романтик – остался навсегда на этаже)</w:t>
-      </w:r>
-    </w:p>
-    <w:p>
-      <w:pPr>
-        <w:jc w:val="both"/>
-        <w:rPr>
-          <w:rFonts w:ascii="Times New Roman" w:eastAsia="Times New Roman" w:hAnsi="Times New Roman" w:cs="Times New Roman"/>
-          <w:sz w:val="24"/>
-          <w:szCs w:val="24"/>
-        </w:rPr>
-      </w:pPr>
-      <w:r>
-        <w:rPr>
-          <w:rFonts w:ascii="Times New Roman" w:eastAsia="Times New Roman" w:hAnsi="Times New Roman" w:cs="Times New Roman"/>
-          <w:sz w:val="24"/>
-          <w:szCs w:val="24"/>
-        </w:rPr>
-        <w:t>(тут я думаю, что нам все же нужна девочка, ибо так будет логичн</w:t>
-      </w:r>
-      <w:r>
-        <w:rPr>
-          <w:rFonts w:ascii="Times New Roman" w:eastAsia="Times New Roman" w:hAnsi="Times New Roman" w:cs="Times New Roman"/>
-          <w:sz w:val="24"/>
-          <w:szCs w:val="24"/>
-        </w:rPr>
-        <w:t xml:space="preserve">ее, а также без претензии к законам рф). помещение сплошь усыпано свечами и лепестками роз на полу. </w:t>
-      </w:r>
-    </w:p>
-    <w:p>
-      <w:pPr>
-        <w:jc w:val="both"/>
-        <w:rPr>
-          <w:rFonts w:ascii="Times New Roman" w:eastAsia="Times New Roman" w:hAnsi="Times New Roman" w:cs="Times New Roman"/>
-          <w:sz w:val="24"/>
-          <w:szCs w:val="24"/>
-        </w:rPr>
-      </w:pPr>
-    </w:p>
-    <w:p>
-      <w:pPr>
-        <w:jc w:val="both"/>
-        <w:rPr>
-          <w:rFonts w:ascii="Times New Roman" w:eastAsia="Times New Roman" w:hAnsi="Times New Roman" w:cs="Times New Roman"/>
-          <w:sz w:val="24"/>
-          <w:szCs w:val="24"/>
-        </w:rPr>
-      </w:pPr>
-      <w:r>
-        <w:rPr>
-          <w:rFonts w:ascii="Times New Roman" w:eastAsia="Times New Roman" w:hAnsi="Times New Roman" w:cs="Times New Roman"/>
-          <w:sz w:val="24"/>
-          <w:szCs w:val="24"/>
-        </w:rPr>
-        <w:t>(лепестки роз и свечи расставить на bg)</w:t>
-      </w:r>
-    </w:p>
-    <w:p>
-      <w:pPr>
-        <w:jc w:val="both"/>
-        <w:rPr>
-          <w:rFonts w:ascii="Times New Roman" w:eastAsia="Times New Roman" w:hAnsi="Times New Roman" w:cs="Times New Roman"/>
-          <w:sz w:val="24"/>
-          <w:szCs w:val="24"/>
-        </w:rPr>
-      </w:pPr>
-      <w:r>
-        <w:rPr>
-          <w:rFonts w:ascii="Times New Roman" w:eastAsia="Times New Roman" w:hAnsi="Times New Roman" w:cs="Times New Roman"/>
-          <w:sz w:val="24"/>
-          <w:szCs w:val="24"/>
-        </w:rPr>
-        <w:t>*комната усыпана свечами и лепестками роз на полу*</w:t>
-      </w:r>
-    </w:p>
-    <w:p>
-      <w:pPr>
-        <w:jc w:val="both"/>
-        <w:rPr>
-          <w:rFonts w:ascii="Times New Roman" w:eastAsia="Times New Roman" w:hAnsi="Times New Roman" w:cs="Times New Roman"/>
-          <w:sz w:val="24"/>
-          <w:szCs w:val="24"/>
-        </w:rPr>
-      </w:pPr>
-      <w:r>
-        <w:rPr>
-          <w:rFonts w:ascii="Times New Roman" w:eastAsia="Times New Roman" w:hAnsi="Times New Roman" w:cs="Times New Roman"/>
-          <w:sz w:val="24"/>
-          <w:szCs w:val="24"/>
-        </w:rPr>
-        <w:t xml:space="preserve">(гг) Романтично… </w:t>
-      </w:r>
-    </w:p>
-    <w:p>
-      <w:pPr>
-        <w:jc w:val="both"/>
-        <w:rPr>
-          <w:rFonts w:ascii="Times New Roman" w:eastAsia="Times New Roman" w:hAnsi="Times New Roman" w:cs="Times New Roman"/>
-          <w:sz w:val="24"/>
-          <w:szCs w:val="24"/>
-        </w:rPr>
-      </w:pPr>
-      <w:r>
-        <w:rPr>
-          <w:rFonts w:ascii="Times New Roman" w:eastAsia="Times New Roman" w:hAnsi="Times New Roman" w:cs="Times New Roman"/>
-          <w:sz w:val="24"/>
-          <w:szCs w:val="24"/>
-        </w:rPr>
-        <w:t>(гг</w:t>
-      </w:r>
-      <w:r>
-        <w:rPr>
-          <w:rFonts w:ascii="Times New Roman" w:eastAsia="Times New Roman" w:hAnsi="Times New Roman" w:cs="Times New Roman"/>
-          <w:sz w:val="24"/>
-          <w:szCs w:val="24"/>
-        </w:rPr>
-        <w:t xml:space="preserve">) Интересно, для кого такая атмосфера сделана? </w:t>
-      </w:r>
+        </w:rPr>
+        <w:t>5. пятый этаж, ГНЕВ. (лабиринт с таймером)</w:t>
+      </w:r>
+    </w:p>
+    <w:p>
+      <w:pPr>
+        <w:jc w:val="both"/>
+        <w:rPr>
+          <w:rFonts w:ascii="Times New Roman" w:eastAsia="Times New Roman" w:hAnsi="Times New Roman" w:cs="Times New Roman"/>
+          <w:sz w:val="24"/>
+          <w:szCs w:val="24"/>
+        </w:rPr>
+      </w:pPr>
+      <w:r>
+        <w:rPr>
+          <w:rFonts w:ascii="Times New Roman" w:eastAsia="Times New Roman" w:hAnsi="Times New Roman" w:cs="Times New Roman"/>
+          <w:sz w:val="24"/>
+          <w:szCs w:val="24"/>
+        </w:rPr>
+        <w:t xml:space="preserve">(А) Описание этажа@ (упомянуть двери и малость этажа) </w:t>
+      </w:r>
+    </w:p>
+    <w:p>
+      <w:pPr>
+        <w:jc w:val="both"/>
+        <w:rPr>
+          <w:rFonts w:ascii="Times New Roman" w:eastAsia="Times New Roman" w:hAnsi="Times New Roman" w:cs="Times New Roman"/>
+          <w:sz w:val="24"/>
+          <w:szCs w:val="24"/>
+        </w:rPr>
+      </w:pPr>
     </w:p>
     <w:p>
       <w:pPr>
@@ -3767,457 +6859,417 @@
         </w:rPr>
         <w:t>(</w:t>
       </w:r>
-      <w:r>
-        <w:rPr>
-          <w:rFonts w:ascii="Times New Roman" w:eastAsia="Times New Roman" w:hAnsi="Times New Roman" w:cs="Times New Roman"/>
-          <w:i/>
-          <w:sz w:val="24"/>
-          <w:szCs w:val="24"/>
-        </w:rPr>
-        <w:t>мами)</w:t>
-      </w:r>
-      <w:r>
-        <w:rPr>
-          <w:rFonts w:ascii="Times New Roman" w:eastAsia="Times New Roman" w:hAnsi="Times New Roman" w:cs="Times New Roman"/>
-          <w:sz w:val="24"/>
-          <w:szCs w:val="24"/>
-        </w:rPr>
-        <w:t xml:space="preserve"> Давненько я не встречала настолько обворожительных джентльменов в отеле. </w:t>
-      </w:r>
-    </w:p>
-    <w:p>
-      <w:pPr>
-        <w:jc w:val="both"/>
-        <w:rPr>
-          <w:rFonts w:ascii="Times New Roman" w:eastAsia="Times New Roman" w:hAnsi="Times New Roman" w:cs="Times New Roman"/>
-          <w:sz w:val="24"/>
-          <w:szCs w:val="24"/>
-        </w:rPr>
-      </w:pPr>
-      <w:r>
-        <w:rPr>
-          <w:rFonts w:ascii="Times New Roman" w:eastAsia="Times New Roman" w:hAnsi="Times New Roman" w:cs="Times New Roman"/>
-          <w:sz w:val="24"/>
-          <w:szCs w:val="24"/>
-        </w:rPr>
-        <w:t>(мами) Вы здесь недавно? *на лице девушки кроткая улыбка*</w:t>
-      </w:r>
-    </w:p>
-    <w:p>
-      <w:pPr>
-        <w:jc w:val="both"/>
-        <w:rPr>
-          <w:rFonts w:ascii="Times New Roman" w:eastAsia="Times New Roman" w:hAnsi="Times New Roman" w:cs="Times New Roman"/>
-          <w:sz w:val="24"/>
-          <w:szCs w:val="24"/>
-        </w:rPr>
-      </w:pPr>
-      <w:r>
-        <w:rPr>
-          <w:rFonts w:ascii="Times New Roman" w:eastAsia="Times New Roman" w:hAnsi="Times New Roman" w:cs="Times New Roman"/>
-          <w:i/>
-          <w:sz w:val="24"/>
-          <w:szCs w:val="24"/>
-        </w:rPr>
-        <w:t>(гг)</w:t>
-      </w:r>
-      <w:r>
-        <w:rPr>
-          <w:rFonts w:ascii="Times New Roman" w:eastAsia="Times New Roman" w:hAnsi="Times New Roman" w:cs="Times New Roman"/>
-          <w:sz w:val="24"/>
-          <w:szCs w:val="24"/>
-        </w:rPr>
-        <w:t xml:space="preserve"> Приятно слышать *смущенно*</w:t>
-      </w:r>
-    </w:p>
-    <w:p>
-      <w:pPr>
-        <w:jc w:val="both"/>
-        <w:rPr>
-          <w:rFonts w:ascii="Times New Roman" w:eastAsia="Times New Roman" w:hAnsi="Times New Roman" w:cs="Times New Roman"/>
-          <w:sz w:val="24"/>
-          <w:szCs w:val="24"/>
-        </w:rPr>
-      </w:pPr>
-      <w:r>
-        <w:rPr>
-          <w:rFonts w:ascii="Times New Roman" w:eastAsia="Times New Roman" w:hAnsi="Times New Roman" w:cs="Times New Roman"/>
-          <w:i/>
-          <w:sz w:val="24"/>
-          <w:szCs w:val="24"/>
-        </w:rPr>
-        <w:t>(мами)</w:t>
-      </w:r>
-      <w:r>
-        <w:rPr>
-          <w:rFonts w:ascii="Times New Roman" w:eastAsia="Times New Roman" w:hAnsi="Times New Roman" w:cs="Times New Roman"/>
-          <w:sz w:val="24"/>
-          <w:szCs w:val="24"/>
-        </w:rPr>
-        <w:t xml:space="preserve"> Присаживайся ко мне на диванчик, красавчик</w:t>
-      </w:r>
-    </w:p>
-    <w:p>
-      <w:pPr>
-        <w:jc w:val="both"/>
-        <w:rPr>
-          <w:rFonts w:ascii="Times New Roman" w:eastAsia="Times New Roman" w:hAnsi="Times New Roman" w:cs="Times New Roman"/>
-          <w:sz w:val="24"/>
-          <w:szCs w:val="24"/>
-        </w:rPr>
-      </w:pPr>
-      <w:r>
-        <w:rPr>
-          <w:rFonts w:ascii="Times New Roman" w:eastAsia="Times New Roman" w:hAnsi="Times New Roman" w:cs="Times New Roman"/>
-          <w:sz w:val="24"/>
-          <w:szCs w:val="24"/>
-        </w:rPr>
-        <w:t>*присел на край дивана*</w:t>
-      </w:r>
-    </w:p>
-    <w:p>
-      <w:pPr>
-        <w:jc w:val="both"/>
-        <w:rPr>
-          <w:rFonts w:ascii="Times New Roman" w:eastAsia="Times New Roman" w:hAnsi="Times New Roman" w:cs="Times New Roman"/>
-          <w:sz w:val="24"/>
-          <w:szCs w:val="24"/>
-        </w:rPr>
-      </w:pPr>
-      <w:r>
-        <w:rPr>
-          <w:rFonts w:ascii="Times New Roman" w:eastAsia="Times New Roman" w:hAnsi="Times New Roman" w:cs="Times New Roman"/>
-          <w:sz w:val="24"/>
-          <w:szCs w:val="24"/>
-        </w:rPr>
-        <w:t xml:space="preserve">(мами) Вам понравился мой прием? </w:t>
-      </w:r>
-    </w:p>
-    <w:p>
-      <w:pPr>
-        <w:jc w:val="both"/>
-        <w:rPr>
-          <w:rFonts w:ascii="Times New Roman" w:eastAsia="Times New Roman" w:hAnsi="Times New Roman" w:cs="Times New Roman"/>
-          <w:sz w:val="24"/>
-          <w:szCs w:val="24"/>
-        </w:rPr>
-      </w:pPr>
-    </w:p>
-    <w:p>
-      <w:pPr>
-        <w:jc w:val="both"/>
-        <w:rPr>
-          <w:rFonts w:ascii="Times New Roman" w:eastAsia="Times New Roman" w:hAnsi="Times New Roman" w:cs="Times New Roman"/>
-          <w:sz w:val="24"/>
-          <w:szCs w:val="24"/>
-        </w:rPr>
-      </w:pPr>
-      <w:r>
-        <w:rPr>
-          <w:rFonts w:ascii="Times New Roman" w:eastAsia="Times New Roman" w:hAnsi="Times New Roman" w:cs="Times New Roman"/>
-          <w:sz w:val="24"/>
-          <w:szCs w:val="24"/>
-        </w:rPr>
-        <w:t xml:space="preserve">ВЫБОР (не влияет на основной сюжет) </w:t>
-      </w:r>
-    </w:p>
-    <w:p>
-      <w:pPr>
-        <w:jc w:val="both"/>
-        <w:rPr>
-          <w:rFonts w:ascii="Times New Roman" w:eastAsia="Times New Roman" w:hAnsi="Times New Roman" w:cs="Times New Roman"/>
-          <w:sz w:val="24"/>
-          <w:szCs w:val="24"/>
-        </w:rPr>
-      </w:pPr>
-      <w:r>
-        <w:rPr>
-          <w:rFonts w:ascii="Times New Roman" w:eastAsia="Times New Roman" w:hAnsi="Times New Roman" w:cs="Times New Roman"/>
-          <w:sz w:val="24"/>
-          <w:szCs w:val="24"/>
-        </w:rPr>
-        <w:t>(Сказать правду)</w:t>
-      </w:r>
-    </w:p>
-    <w:p>
-      <w:pPr>
-        <w:jc w:val="both"/>
-        <w:rPr>
-          <w:rFonts w:ascii="Times New Roman" w:eastAsia="Times New Roman" w:hAnsi="Times New Roman" w:cs="Times New Roman"/>
-          <w:sz w:val="24"/>
-          <w:szCs w:val="24"/>
-        </w:rPr>
-      </w:pPr>
-      <w:r>
-        <w:rPr>
-          <w:rFonts w:ascii="Times New Roman" w:eastAsia="Times New Roman" w:hAnsi="Times New Roman" w:cs="Times New Roman"/>
-          <w:sz w:val="24"/>
-          <w:szCs w:val="24"/>
-        </w:rPr>
-        <w:t xml:space="preserve">###(гг) Да… </w:t>
-      </w:r>
-    </w:p>
-    <w:p>
-      <w:pPr>
-        <w:jc w:val="both"/>
-        <w:rPr>
-          <w:rFonts w:ascii="Times New Roman" w:eastAsia="Times New Roman" w:hAnsi="Times New Roman" w:cs="Times New Roman"/>
-          <w:sz w:val="24"/>
-          <w:szCs w:val="24"/>
-        </w:rPr>
-      </w:pPr>
-      <w:r>
-        <w:rPr>
-          <w:rFonts w:ascii="Times New Roman" w:eastAsia="Times New Roman" w:hAnsi="Times New Roman" w:cs="Times New Roman"/>
+      <w:proofErr w:type="spellStart"/>
+      <w:r>
+        <w:rPr>
+          <w:rFonts w:ascii="Times New Roman" w:eastAsia="Times New Roman" w:hAnsi="Times New Roman" w:cs="Times New Roman"/>
+          <w:sz w:val="24"/>
+          <w:szCs w:val="24"/>
+        </w:rPr>
+        <w:t>гг</w:t>
+      </w:r>
+      <w:proofErr w:type="spellEnd"/>
+      <w:r>
+        <w:rPr>
+          <w:rFonts w:ascii="Times New Roman" w:eastAsia="Times New Roman" w:hAnsi="Times New Roman" w:cs="Times New Roman"/>
+          <w:sz w:val="24"/>
+          <w:szCs w:val="24"/>
+        </w:rPr>
+        <w:t xml:space="preserve">) Интересно, куда ведут эти двери? </w:t>
+      </w:r>
+    </w:p>
+    <w:p>
+      <w:pPr>
+        <w:jc w:val="both"/>
+        <w:rPr>
+          <w:rFonts w:ascii="Times New Roman" w:eastAsia="Times New Roman" w:hAnsi="Times New Roman" w:cs="Times New Roman"/>
+          <w:sz w:val="24"/>
+          <w:szCs w:val="24"/>
+        </w:rPr>
+      </w:pPr>
+      <w:r>
+        <w:rPr>
+          <w:rFonts w:ascii="Times New Roman" w:eastAsia="Times New Roman" w:hAnsi="Times New Roman" w:cs="Times New Roman"/>
+          <w:sz w:val="24"/>
+          <w:szCs w:val="24"/>
+        </w:rPr>
+        <w:t>*наступает на ногу*</w:t>
+      </w:r>
+    </w:p>
+    <w:p>
+      <w:pPr>
+        <w:jc w:val="both"/>
+        <w:rPr>
+          <w:rFonts w:ascii="Times New Roman" w:eastAsia="Times New Roman" w:hAnsi="Times New Roman" w:cs="Times New Roman"/>
+          <w:sz w:val="24"/>
+          <w:szCs w:val="24"/>
+        </w:rPr>
+      </w:pPr>
+      <w:r>
+        <w:rPr>
+          <w:rFonts w:ascii="Times New Roman" w:eastAsia="Times New Roman" w:hAnsi="Times New Roman" w:cs="Times New Roman"/>
+          <w:i/>
+          <w:sz w:val="24"/>
+          <w:szCs w:val="24"/>
+        </w:rPr>
+        <w:t>(гнев)</w:t>
+      </w:r>
+      <w:r>
+        <w:rPr>
+          <w:rFonts w:ascii="Times New Roman" w:eastAsia="Times New Roman" w:hAnsi="Times New Roman" w:cs="Times New Roman"/>
+          <w:sz w:val="24"/>
+          <w:szCs w:val="24"/>
+        </w:rPr>
+        <w:t xml:space="preserve"> Эй, мужик!</w:t>
+      </w:r>
+    </w:p>
+    <w:p>
+      <w:pPr>
+        <w:jc w:val="both"/>
+        <w:rPr>
+          <w:rFonts w:ascii="Times New Roman" w:eastAsia="Times New Roman" w:hAnsi="Times New Roman" w:cs="Times New Roman"/>
+          <w:sz w:val="24"/>
+          <w:szCs w:val="24"/>
+        </w:rPr>
+      </w:pPr>
+      <w:r>
+        <w:rPr>
+          <w:rFonts w:ascii="Times New Roman" w:eastAsia="Times New Roman" w:hAnsi="Times New Roman" w:cs="Times New Roman"/>
+          <w:i/>
+          <w:sz w:val="24"/>
+          <w:szCs w:val="24"/>
+        </w:rPr>
+        <w:t>(</w:t>
+      </w:r>
+      <w:proofErr w:type="spellStart"/>
+      <w:r>
+        <w:rPr>
+          <w:rFonts w:ascii="Times New Roman" w:eastAsia="Times New Roman" w:hAnsi="Times New Roman" w:cs="Times New Roman"/>
+          <w:i/>
+          <w:sz w:val="24"/>
+          <w:szCs w:val="24"/>
+        </w:rPr>
+        <w:t>гг</w:t>
+      </w:r>
+      <w:proofErr w:type="spellEnd"/>
+      <w:r>
+        <w:rPr>
+          <w:rFonts w:ascii="Times New Roman" w:eastAsia="Times New Roman" w:hAnsi="Times New Roman" w:cs="Times New Roman"/>
+          <w:i/>
+          <w:sz w:val="24"/>
+          <w:szCs w:val="24"/>
+        </w:rPr>
+        <w:t>)</w:t>
+      </w:r>
+      <w:r>
+        <w:rPr>
+          <w:rFonts w:ascii="Times New Roman" w:eastAsia="Times New Roman" w:hAnsi="Times New Roman" w:cs="Times New Roman"/>
+          <w:sz w:val="24"/>
+          <w:szCs w:val="24"/>
+        </w:rPr>
+        <w:t xml:space="preserve"> Простите, не заметил…</w:t>
+      </w:r>
+    </w:p>
+    <w:p>
+      <w:pPr>
+        <w:jc w:val="both"/>
+        <w:rPr>
+          <w:rFonts w:ascii="Times New Roman" w:eastAsia="Times New Roman" w:hAnsi="Times New Roman" w:cs="Times New Roman"/>
+          <w:sz w:val="24"/>
+          <w:szCs w:val="24"/>
+        </w:rPr>
+      </w:pPr>
+      <w:r>
+        <w:rPr>
+          <w:rFonts w:ascii="Times New Roman" w:eastAsia="Times New Roman" w:hAnsi="Times New Roman" w:cs="Times New Roman"/>
+          <w:i/>
           <w:sz w:val="24"/>
           <w:szCs w:val="24"/>
         </w:rPr>
         <w:lastRenderedPageBreak/>
-        <w:t xml:space="preserve">(гг) Но к чему такое большое внимание ко мне? </w:t>
-      </w:r>
-    </w:p>
-    <w:p>
-      <w:pPr>
-        <w:jc w:val="both"/>
-        <w:rPr>
-          <w:rFonts w:ascii="Times New Roman" w:eastAsia="Times New Roman" w:hAnsi="Times New Roman" w:cs="Times New Roman"/>
-          <w:sz w:val="24"/>
-          <w:szCs w:val="24"/>
-        </w:rPr>
-      </w:pPr>
-      <w:r>
-        <w:rPr>
-          <w:rFonts w:ascii="Times New Roman" w:eastAsia="Times New Roman" w:hAnsi="Times New Roman" w:cs="Times New Roman"/>
-          <w:sz w:val="24"/>
-          <w:szCs w:val="24"/>
-        </w:rPr>
-        <w:t>(мами) Что вы, не льстите себе</w:t>
-      </w:r>
-    </w:p>
-    <w:p>
-      <w:pPr>
-        <w:jc w:val="both"/>
-        <w:rPr>
-          <w:rFonts w:ascii="Times New Roman" w:eastAsia="Times New Roman" w:hAnsi="Times New Roman" w:cs="Times New Roman"/>
-          <w:sz w:val="24"/>
-          <w:szCs w:val="24"/>
-        </w:rPr>
-      </w:pPr>
-    </w:p>
-    <w:p>
-      <w:pPr>
-        <w:jc w:val="both"/>
-        <w:rPr>
-          <w:rFonts w:ascii="Times New Roman" w:eastAsia="Times New Roman" w:hAnsi="Times New Roman" w:cs="Times New Roman"/>
-          <w:sz w:val="24"/>
-          <w:szCs w:val="24"/>
-        </w:rPr>
-      </w:pPr>
-      <w:r>
-        <w:rPr>
-          <w:rFonts w:ascii="Times New Roman" w:eastAsia="Times New Roman" w:hAnsi="Times New Roman" w:cs="Times New Roman"/>
-          <w:sz w:val="24"/>
-          <w:szCs w:val="24"/>
-        </w:rPr>
-        <w:t>(Солгат</w:t>
-      </w:r>
-      <w:r>
-        <w:rPr>
-          <w:rFonts w:ascii="Times New Roman" w:eastAsia="Times New Roman" w:hAnsi="Times New Roman" w:cs="Times New Roman"/>
-          <w:sz w:val="24"/>
-          <w:szCs w:val="24"/>
-        </w:rPr>
-        <w:t xml:space="preserve">ь) </w:t>
-      </w:r>
-    </w:p>
-    <w:p>
-      <w:pPr>
-        <w:jc w:val="both"/>
-        <w:rPr>
-          <w:rFonts w:ascii="Times New Roman" w:eastAsia="Times New Roman" w:hAnsi="Times New Roman" w:cs="Times New Roman"/>
-          <w:sz w:val="24"/>
-          <w:szCs w:val="24"/>
-        </w:rPr>
-      </w:pPr>
-      <w:r>
-        <w:rPr>
-          <w:rFonts w:ascii="Times New Roman" w:eastAsia="Times New Roman" w:hAnsi="Times New Roman" w:cs="Times New Roman"/>
-          <w:sz w:val="24"/>
-          <w:szCs w:val="24"/>
-        </w:rPr>
-        <w:t xml:space="preserve">###(гг) Нет, мне не нравится ваша навязчивость </w:t>
-      </w:r>
-    </w:p>
-    <w:p>
-      <w:pPr>
-        <w:jc w:val="both"/>
-        <w:rPr>
-          <w:rFonts w:ascii="Times New Roman" w:eastAsia="Times New Roman" w:hAnsi="Times New Roman" w:cs="Times New Roman"/>
-          <w:sz w:val="24"/>
-          <w:szCs w:val="24"/>
-        </w:rPr>
-      </w:pPr>
-      <w:r>
-        <w:rPr>
-          <w:rFonts w:ascii="Times New Roman" w:eastAsia="Times New Roman" w:hAnsi="Times New Roman" w:cs="Times New Roman"/>
-          <w:sz w:val="24"/>
-          <w:szCs w:val="24"/>
-        </w:rPr>
-        <w:t xml:space="preserve">(мами) Значит мне нужно узнать </w:t>
-      </w:r>
-      <w:r>
+        <w:t>(гнев)</w:t>
+      </w:r>
+      <w:r>
+        <w:rPr>
+          <w:rFonts w:ascii="Times New Roman" w:eastAsia="Times New Roman" w:hAnsi="Times New Roman" w:cs="Times New Roman"/>
+          <w:sz w:val="24"/>
+          <w:szCs w:val="24"/>
+        </w:rPr>
+        <w:t xml:space="preserve"> Смотри куда прешь!</w:t>
+      </w:r>
+    </w:p>
+    <w:p>
+      <w:pPr>
+        <w:jc w:val="both"/>
+        <w:rPr>
+          <w:rFonts w:ascii="Times New Roman" w:eastAsia="Times New Roman" w:hAnsi="Times New Roman" w:cs="Times New Roman"/>
+          <w:sz w:val="24"/>
+          <w:szCs w:val="24"/>
+        </w:rPr>
+      </w:pPr>
+      <w:r>
+        <w:rPr>
+          <w:rFonts w:ascii="Times New Roman" w:eastAsia="Times New Roman" w:hAnsi="Times New Roman" w:cs="Times New Roman"/>
+          <w:i/>
+          <w:sz w:val="24"/>
+          <w:szCs w:val="24"/>
+        </w:rPr>
+        <w:t>(</w:t>
+      </w:r>
+      <w:proofErr w:type="spellStart"/>
+      <w:r>
+        <w:rPr>
+          <w:rFonts w:ascii="Times New Roman" w:eastAsia="Times New Roman" w:hAnsi="Times New Roman" w:cs="Times New Roman"/>
+          <w:i/>
+          <w:sz w:val="24"/>
+          <w:szCs w:val="24"/>
+        </w:rPr>
+        <w:t>гг</w:t>
+      </w:r>
+      <w:proofErr w:type="spellEnd"/>
+      <w:r>
+        <w:rPr>
+          <w:rFonts w:ascii="Times New Roman" w:eastAsia="Times New Roman" w:hAnsi="Times New Roman" w:cs="Times New Roman"/>
+          <w:i/>
+          <w:sz w:val="24"/>
+          <w:szCs w:val="24"/>
+        </w:rPr>
+        <w:t xml:space="preserve">) </w:t>
+      </w:r>
+      <w:r>
+        <w:rPr>
+          <w:rFonts w:ascii="Times New Roman" w:eastAsia="Times New Roman" w:hAnsi="Times New Roman" w:cs="Times New Roman"/>
+          <w:sz w:val="24"/>
+          <w:szCs w:val="24"/>
+        </w:rPr>
+        <w:t>Прошу быть более споко</w:t>
+      </w:r>
+      <w:r>
+        <w:rPr>
+          <w:rFonts w:ascii="Times New Roman" w:eastAsia="Times New Roman" w:hAnsi="Times New Roman" w:cs="Times New Roman"/>
+          <w:sz w:val="24"/>
+          <w:szCs w:val="24"/>
+        </w:rPr>
+        <w:t>йным</w:t>
+      </w:r>
+    </w:p>
+    <w:p>
+      <w:pPr>
+        <w:jc w:val="both"/>
+        <w:rPr>
+          <w:rFonts w:ascii="Times New Roman" w:eastAsia="Times New Roman" w:hAnsi="Times New Roman" w:cs="Times New Roman"/>
+          <w:sz w:val="24"/>
+          <w:szCs w:val="24"/>
+        </w:rPr>
+      </w:pPr>
+      <w:r>
+        <w:rPr>
+          <w:rFonts w:ascii="Times New Roman" w:eastAsia="Times New Roman" w:hAnsi="Times New Roman" w:cs="Times New Roman"/>
+          <w:sz w:val="24"/>
+          <w:szCs w:val="24"/>
+        </w:rPr>
+        <w:t>(гнев) Думаешь, что ты такой добрый и хороший, то тебе все дозволено</w:t>
+      </w:r>
+    </w:p>
+    <w:p>
+      <w:pPr>
+        <w:jc w:val="both"/>
+        <w:rPr>
+          <w:rFonts w:ascii="Times New Roman" w:eastAsia="Times New Roman" w:hAnsi="Times New Roman" w:cs="Times New Roman"/>
+          <w:sz w:val="24"/>
+          <w:szCs w:val="24"/>
+        </w:rPr>
+      </w:pPr>
+      <w:r>
+        <w:rPr>
+          <w:rFonts w:ascii="Times New Roman" w:eastAsia="Times New Roman" w:hAnsi="Times New Roman" w:cs="Times New Roman"/>
+          <w:i/>
+          <w:sz w:val="24"/>
+          <w:szCs w:val="24"/>
+        </w:rPr>
+        <w:t xml:space="preserve">(гнев) </w:t>
+      </w:r>
+      <w:r>
+        <w:rPr>
+          <w:rFonts w:ascii="Times New Roman" w:eastAsia="Times New Roman" w:hAnsi="Times New Roman" w:cs="Times New Roman"/>
+          <w:sz w:val="24"/>
+          <w:szCs w:val="24"/>
+        </w:rPr>
+        <w:t>Я тебе сейчас покажу что значит «быть спокойным»</w:t>
+      </w:r>
+    </w:p>
+    <w:p>
+      <w:pPr>
+        <w:jc w:val="both"/>
+        <w:rPr>
+          <w:rFonts w:ascii="Times New Roman" w:eastAsia="Times New Roman" w:hAnsi="Times New Roman" w:cs="Times New Roman"/>
+          <w:sz w:val="24"/>
+          <w:szCs w:val="24"/>
+        </w:rPr>
+      </w:pPr>
+      <w:r>
+        <w:rPr>
+          <w:rFonts w:ascii="Times New Roman" w:eastAsia="Times New Roman" w:hAnsi="Times New Roman" w:cs="Times New Roman"/>
+          <w:sz w:val="24"/>
+          <w:szCs w:val="24"/>
+        </w:rPr>
+        <w:t>*гнев достает нож*</w:t>
+      </w:r>
+    </w:p>
+    <w:p>
+      <w:pPr>
+        <w:jc w:val="both"/>
+        <w:rPr>
+          <w:rFonts w:ascii="Times New Roman" w:eastAsia="Times New Roman" w:hAnsi="Times New Roman" w:cs="Times New Roman"/>
+          <w:sz w:val="24"/>
+          <w:szCs w:val="24"/>
+        </w:rPr>
+      </w:pPr>
+      <w:r>
+        <w:rPr>
+          <w:rFonts w:ascii="Times New Roman" w:eastAsia="Times New Roman" w:hAnsi="Times New Roman" w:cs="Times New Roman"/>
+          <w:sz w:val="24"/>
+          <w:szCs w:val="24"/>
+        </w:rPr>
+        <w:t>*начинает ускорять шаг*</w:t>
+      </w:r>
+    </w:p>
+    <w:p>
+      <w:pPr>
+        <w:jc w:val="both"/>
+        <w:rPr>
+          <w:rFonts w:ascii="Times New Roman" w:eastAsia="Times New Roman" w:hAnsi="Times New Roman" w:cs="Times New Roman"/>
+          <w:sz w:val="24"/>
+          <w:szCs w:val="24"/>
+        </w:rPr>
+      </w:pPr>
+      <w:r>
+        <w:rPr>
+          <w:rFonts w:ascii="Times New Roman" w:eastAsia="Times New Roman" w:hAnsi="Times New Roman" w:cs="Times New Roman"/>
+          <w:sz w:val="24"/>
+          <w:szCs w:val="24"/>
+        </w:rPr>
+        <w:t>ВЫБОР: (</w:t>
+      </w:r>
+      <w:proofErr w:type="spellStart"/>
+      <w:r>
+        <w:rPr>
+          <w:rFonts w:ascii="Times New Roman" w:eastAsia="Times New Roman" w:hAnsi="Times New Roman" w:cs="Times New Roman"/>
+          <w:sz w:val="24"/>
+          <w:szCs w:val="24"/>
+        </w:rPr>
+        <w:t>гг</w:t>
+      </w:r>
+      <w:proofErr w:type="spellEnd"/>
+      <w:r>
+        <w:rPr>
+          <w:rFonts w:ascii="Times New Roman" w:eastAsia="Times New Roman" w:hAnsi="Times New Roman" w:cs="Times New Roman"/>
+          <w:sz w:val="24"/>
+          <w:szCs w:val="24"/>
+        </w:rPr>
+        <w:t xml:space="preserve">) </w:t>
+      </w:r>
+      <w:r>
+        <w:rPr>
+          <w:rFonts w:ascii="Times New Roman" w:eastAsia="Times New Roman" w:hAnsi="Times New Roman" w:cs="Times New Roman"/>
+          <w:sz w:val="24"/>
+          <w:szCs w:val="24"/>
+        </w:rPr>
+        <w:t>Нельзя ошибаться…</w:t>
+      </w:r>
+    </w:p>
+    <w:p>
+      <w:pPr>
+        <w:jc w:val="both"/>
+        <w:rPr>
+          <w:rFonts w:ascii="Times New Roman" w:eastAsia="Times New Roman" w:hAnsi="Times New Roman" w:cs="Times New Roman"/>
+          <w:sz w:val="24"/>
+          <w:szCs w:val="24"/>
+        </w:rPr>
+      </w:pPr>
+      <w:r>
+        <w:rPr>
+          <w:rFonts w:ascii="Times New Roman" w:eastAsia="Times New Roman" w:hAnsi="Times New Roman" w:cs="Times New Roman"/>
+          <w:sz w:val="24"/>
+          <w:szCs w:val="24"/>
+        </w:rPr>
+        <w:t xml:space="preserve"> Налево</w:t>
+      </w:r>
+    </w:p>
+    <w:p>
+      <w:pPr>
+        <w:jc w:val="both"/>
+        <w:rPr>
+          <w:rFonts w:ascii="Times New Roman" w:eastAsia="Times New Roman" w:hAnsi="Times New Roman" w:cs="Times New Roman"/>
+          <w:sz w:val="24"/>
+          <w:szCs w:val="24"/>
+        </w:rPr>
+      </w:pPr>
+      <w:r>
+        <w:rPr>
+          <w:rFonts w:ascii="Times New Roman" w:eastAsia="Times New Roman" w:hAnsi="Times New Roman" w:cs="Times New Roman"/>
+          <w:sz w:val="24"/>
+          <w:szCs w:val="24"/>
+        </w:rPr>
+        <w:t xml:space="preserve"> Прямо</w:t>
+      </w:r>
+    </w:p>
+    <w:p>
+      <w:pPr>
+        <w:jc w:val="both"/>
+        <w:rPr>
+          <w:rFonts w:ascii="Times New Roman" w:eastAsia="Times New Roman" w:hAnsi="Times New Roman" w:cs="Times New Roman"/>
+          <w:sz w:val="24"/>
+          <w:szCs w:val="24"/>
+        </w:rPr>
+      </w:pPr>
+      <w:r>
+        <w:rPr>
+          <w:rFonts w:ascii="Times New Roman" w:eastAsia="Times New Roman" w:hAnsi="Times New Roman" w:cs="Times New Roman"/>
+          <w:sz w:val="24"/>
+          <w:szCs w:val="24"/>
+        </w:rPr>
+        <w:t xml:space="preserve"> Направо</w:t>
+      </w:r>
+    </w:p>
+    <w:p>
+      <w:pPr>
+        <w:jc w:val="both"/>
+        <w:rPr>
+          <w:rFonts w:ascii="Times New Roman" w:eastAsia="Times New Roman" w:hAnsi="Times New Roman" w:cs="Times New Roman"/>
+          <w:sz w:val="24"/>
+          <w:szCs w:val="24"/>
+        </w:rPr>
+      </w:pPr>
+    </w:p>
+    <w:p>
+      <w:pPr>
+        <w:jc w:val="both"/>
+        <w:rPr>
+          <w:rFonts w:ascii="Times New Roman" w:eastAsia="Times New Roman" w:hAnsi="Times New Roman" w:cs="Times New Roman"/>
+          <w:sz w:val="24"/>
+          <w:szCs w:val="24"/>
+        </w:rPr>
+      </w:pPr>
+      <w:r>
+        <w:rPr>
+          <w:rFonts w:ascii="Times New Roman" w:eastAsia="Times New Roman" w:hAnsi="Times New Roman" w:cs="Times New Roman"/>
+          <w:sz w:val="24"/>
+          <w:szCs w:val="24"/>
+        </w:rPr>
+        <w:t>Уровень представляет собой лабиринт с выбором ответов (налево, прямо, направо)</w:t>
+      </w:r>
+    </w:p>
+    <w:p>
+      <w:pPr>
+        <w:jc w:val="both"/>
         <w:rPr>
           <w:rFonts w:ascii="Times New Roman" w:eastAsia="Times New Roman" w:hAnsi="Times New Roman" w:cs="Times New Roman"/>
           <w:b/>
           <w:sz w:val="24"/>
           <w:szCs w:val="24"/>
         </w:rPr>
-        <w:t>тебя</w:t>
-      </w:r>
-      <w:r>
-        <w:rPr>
-          <w:rFonts w:ascii="Times New Roman" w:eastAsia="Times New Roman" w:hAnsi="Times New Roman" w:cs="Times New Roman"/>
-          <w:sz w:val="24"/>
-          <w:szCs w:val="24"/>
-        </w:rPr>
-        <w:t xml:space="preserve"> поближе… </w:t>
-      </w:r>
-    </w:p>
-    <w:p>
-      <w:pPr>
-        <w:jc w:val="both"/>
-        <w:rPr>
-          <w:rFonts w:ascii="Times New Roman" w:eastAsia="Times New Roman" w:hAnsi="Times New Roman" w:cs="Times New Roman"/>
-          <w:sz w:val="24"/>
-          <w:szCs w:val="24"/>
-        </w:rPr>
-      </w:pPr>
-    </w:p>
-    <w:p>
-      <w:pPr>
-        <w:jc w:val="both"/>
-        <w:rPr>
-          <w:rFonts w:ascii="Times New Roman" w:eastAsia="Times New Roman" w:hAnsi="Times New Roman" w:cs="Times New Roman"/>
-          <w:sz w:val="24"/>
-          <w:szCs w:val="24"/>
-        </w:rPr>
-      </w:pPr>
-      <w:r>
-        <w:rPr>
-          <w:rFonts w:ascii="Times New Roman" w:eastAsia="Times New Roman" w:hAnsi="Times New Roman" w:cs="Times New Roman"/>
-          <w:sz w:val="24"/>
-          <w:szCs w:val="24"/>
-        </w:rPr>
-        <w:t>*девушка подсела ближе и нежно опустила руку на колено*</w:t>
-      </w:r>
-    </w:p>
-    <w:p>
-      <w:pPr>
-        <w:jc w:val="both"/>
-        <w:rPr>
-          <w:rFonts w:ascii="Times New Roman" w:eastAsia="Times New Roman" w:hAnsi="Times New Roman" w:cs="Times New Roman"/>
-          <w:sz w:val="24"/>
-          <w:szCs w:val="24"/>
-        </w:rPr>
-      </w:pPr>
-      <w:r>
-        <w:rPr>
-          <w:rFonts w:ascii="Times New Roman" w:eastAsia="Times New Roman" w:hAnsi="Times New Roman" w:cs="Times New Roman"/>
-          <w:sz w:val="24"/>
-          <w:szCs w:val="24"/>
-        </w:rPr>
-        <w:t xml:space="preserve">(мами) У такого мужчины как вы, должно быть, есть девушка? </w:t>
-      </w:r>
-    </w:p>
-    <w:p>
-      <w:pPr>
-        <w:jc w:val="both"/>
-        <w:rPr>
-          <w:rFonts w:ascii="Times New Roman" w:eastAsia="Times New Roman" w:hAnsi="Times New Roman" w:cs="Times New Roman"/>
-          <w:sz w:val="24"/>
-          <w:szCs w:val="24"/>
-        </w:rPr>
-      </w:pPr>
-    </w:p>
-    <w:p>
-      <w:pPr>
-        <w:jc w:val="both"/>
-        <w:rPr>
-          <w:rFonts w:ascii="Times New Roman" w:eastAsia="Times New Roman" w:hAnsi="Times New Roman" w:cs="Times New Roman"/>
-          <w:sz w:val="24"/>
-          <w:szCs w:val="24"/>
-        </w:rPr>
-      </w:pPr>
-      <w:r>
-        <w:rPr>
-          <w:rFonts w:ascii="Times New Roman" w:eastAsia="Times New Roman" w:hAnsi="Times New Roman" w:cs="Times New Roman"/>
-          <w:sz w:val="24"/>
-          <w:szCs w:val="24"/>
-        </w:rPr>
-        <w:t>ВЫБОР (не влияет на основной сюжет)</w:t>
-      </w:r>
-    </w:p>
-    <w:p>
-      <w:pPr>
-        <w:jc w:val="both"/>
-        <w:rPr>
-          <w:rFonts w:ascii="Times New Roman" w:eastAsia="Times New Roman" w:hAnsi="Times New Roman" w:cs="Times New Roman"/>
-          <w:sz w:val="24"/>
-          <w:szCs w:val="24"/>
-        </w:rPr>
-      </w:pPr>
-      <w:r>
-        <w:rPr>
-          <w:rFonts w:ascii="Times New Roman" w:eastAsia="Times New Roman" w:hAnsi="Times New Roman" w:cs="Times New Roman"/>
-          <w:sz w:val="24"/>
-          <w:szCs w:val="24"/>
-        </w:rPr>
-        <w:t>(Да)</w:t>
-      </w:r>
-      <w:r>
-        <w:rPr>
-          <w:rFonts w:ascii="Times New Roman" w:eastAsia="Times New Roman" w:hAnsi="Times New Roman" w:cs="Times New Roman"/>
-          <w:sz w:val="24"/>
-          <w:szCs w:val="24"/>
-        </w:rPr>
-        <w:t xml:space="preserve"> </w:t>
-      </w:r>
-    </w:p>
-    <w:p>
-      <w:pPr>
-        <w:jc w:val="both"/>
-        <w:rPr>
-          <w:rFonts w:ascii="Times New Roman" w:eastAsia="Times New Roman" w:hAnsi="Times New Roman" w:cs="Times New Roman"/>
-          <w:sz w:val="24"/>
-          <w:szCs w:val="24"/>
-        </w:rPr>
-      </w:pPr>
-      <w:r>
-        <w:rPr>
-          <w:rFonts w:ascii="Times New Roman" w:eastAsia="Times New Roman" w:hAnsi="Times New Roman" w:cs="Times New Roman"/>
-          <w:sz w:val="24"/>
-          <w:szCs w:val="24"/>
-        </w:rPr>
-        <w:t>###(гг) Поэтому мне не нужно долго задерживаться, иначе она будет переживать за меня</w:t>
-      </w:r>
-    </w:p>
-    <w:p>
-      <w:pPr>
-        <w:jc w:val="both"/>
-        <w:rPr>
-          <w:rFonts w:ascii="Times New Roman" w:eastAsia="Times New Roman" w:hAnsi="Times New Roman" w:cs="Times New Roman"/>
-          <w:sz w:val="24"/>
-          <w:szCs w:val="24"/>
-        </w:rPr>
-      </w:pPr>
-      <w:r>
-        <w:rPr>
-          <w:rFonts w:ascii="Times New Roman" w:eastAsia="Times New Roman" w:hAnsi="Times New Roman" w:cs="Times New Roman"/>
-          <w:sz w:val="24"/>
-          <w:szCs w:val="24"/>
-        </w:rPr>
-        <w:t xml:space="preserve">(мами) Если ты “задержишься”, то у нас будет больше времени, чтобы раскрыть </w:t>
-      </w:r>
+      </w:pPr>
       <w:r>
         <w:rPr>
           <w:rFonts w:ascii="Times New Roman" w:eastAsia="Times New Roman" w:hAnsi="Times New Roman" w:cs="Times New Roman"/>
@@ -4225,696 +7277,9 @@
           <w:sz w:val="24"/>
           <w:szCs w:val="24"/>
         </w:rPr>
-        <w:t>наши</w:t>
-      </w:r>
-      <w:r>
-        <w:rPr>
-          <w:rFonts w:ascii="Times New Roman" w:eastAsia="Times New Roman" w:hAnsi="Times New Roman" w:cs="Times New Roman"/>
-          <w:sz w:val="24"/>
-          <w:szCs w:val="24"/>
-        </w:rPr>
-        <w:t xml:space="preserve"> отношения</w:t>
-      </w:r>
-    </w:p>
-    <w:p>
-      <w:pPr>
-        <w:jc w:val="both"/>
-        <w:rPr>
-          <w:rFonts w:ascii="Times New Roman" w:eastAsia="Times New Roman" w:hAnsi="Times New Roman" w:cs="Times New Roman"/>
-          <w:sz w:val="24"/>
-          <w:szCs w:val="24"/>
-        </w:rPr>
-      </w:pPr>
-      <w:r>
-        <w:rPr>
-          <w:rFonts w:ascii="Times New Roman" w:eastAsia="Times New Roman" w:hAnsi="Times New Roman" w:cs="Times New Roman"/>
-          <w:sz w:val="24"/>
-          <w:szCs w:val="24"/>
-        </w:rPr>
-        <w:t xml:space="preserve">(гг) Наши? </w:t>
-      </w:r>
-    </w:p>
-    <w:p>
-      <w:pPr>
-        <w:jc w:val="both"/>
-        <w:rPr>
-          <w:rFonts w:ascii="Times New Roman" w:eastAsia="Times New Roman" w:hAnsi="Times New Roman" w:cs="Times New Roman"/>
-          <w:sz w:val="24"/>
-          <w:szCs w:val="24"/>
-        </w:rPr>
-      </w:pPr>
-      <w:r>
-        <w:rPr>
-          <w:rFonts w:ascii="Times New Roman" w:eastAsia="Times New Roman" w:hAnsi="Times New Roman" w:cs="Times New Roman"/>
-          <w:sz w:val="24"/>
-          <w:szCs w:val="24"/>
-        </w:rPr>
-        <w:t>*проскользнула ухмылка на ее лице*</w:t>
-      </w:r>
-    </w:p>
-    <w:p>
-      <w:pPr>
-        <w:jc w:val="both"/>
-        <w:rPr>
-          <w:rFonts w:ascii="Times New Roman" w:eastAsia="Times New Roman" w:hAnsi="Times New Roman" w:cs="Times New Roman"/>
-          <w:sz w:val="24"/>
-          <w:szCs w:val="24"/>
-        </w:rPr>
-      </w:pPr>
-      <w:r>
-        <w:rPr>
-          <w:rFonts w:ascii="Times New Roman" w:eastAsia="Times New Roman" w:hAnsi="Times New Roman" w:cs="Times New Roman"/>
-          <w:sz w:val="24"/>
-          <w:szCs w:val="24"/>
-        </w:rPr>
-        <w:t>(мами) Разве тебе не хоче</w:t>
-      </w:r>
-      <w:r>
-        <w:rPr>
-          <w:rFonts w:ascii="Times New Roman" w:eastAsia="Times New Roman" w:hAnsi="Times New Roman" w:cs="Times New Roman"/>
-          <w:sz w:val="24"/>
-          <w:szCs w:val="24"/>
-        </w:rPr>
-        <w:t>тся жить в большом доме с личным дворецким</w:t>
-      </w:r>
-    </w:p>
-    <w:p>
-      <w:pPr>
-        <w:jc w:val="both"/>
-        <w:rPr>
-          <w:rFonts w:ascii="Times New Roman" w:eastAsia="Times New Roman" w:hAnsi="Times New Roman" w:cs="Times New Roman"/>
-          <w:sz w:val="24"/>
-          <w:szCs w:val="24"/>
-        </w:rPr>
-      </w:pPr>
-      <w:r>
-        <w:rPr>
-          <w:rFonts w:ascii="Times New Roman" w:eastAsia="Times New Roman" w:hAnsi="Times New Roman" w:cs="Times New Roman"/>
-          <w:sz w:val="24"/>
-          <w:szCs w:val="24"/>
-        </w:rPr>
-        <w:t xml:space="preserve">(мами) Будешь наслаждаться жизнью припеваючи: в достатке, тепле, уюте и окутанный любовью </w:t>
-      </w:r>
-    </w:p>
-    <w:p>
-      <w:pPr>
-        <w:jc w:val="both"/>
-        <w:rPr>
-          <w:rFonts w:ascii="Times New Roman" w:eastAsia="Times New Roman" w:hAnsi="Times New Roman" w:cs="Times New Roman"/>
-          <w:sz w:val="24"/>
-          <w:szCs w:val="24"/>
-        </w:rPr>
-      </w:pPr>
-      <w:r>
-        <w:rPr>
-          <w:rFonts w:ascii="Times New Roman" w:eastAsia="Times New Roman" w:hAnsi="Times New Roman" w:cs="Times New Roman"/>
-          <w:sz w:val="24"/>
-          <w:szCs w:val="24"/>
-        </w:rPr>
-        <w:t>(гг) Я не совсем понимаю, к чему вы клоните</w:t>
-      </w:r>
-    </w:p>
-    <w:p>
-      <w:pPr>
-        <w:jc w:val="both"/>
-        <w:rPr>
-          <w:rFonts w:ascii="Times New Roman" w:eastAsia="Times New Roman" w:hAnsi="Times New Roman" w:cs="Times New Roman"/>
-          <w:sz w:val="24"/>
-          <w:szCs w:val="24"/>
-        </w:rPr>
-      </w:pPr>
-      <w:r>
-        <w:rPr>
-          <w:rFonts w:ascii="Times New Roman" w:eastAsia="Times New Roman" w:hAnsi="Times New Roman" w:cs="Times New Roman"/>
-          <w:sz w:val="24"/>
-          <w:szCs w:val="24"/>
-        </w:rPr>
-        <w:t xml:space="preserve">(клеш) </w:t>
-      </w:r>
-    </w:p>
-    <w:p>
-      <w:pPr>
-        <w:jc w:val="both"/>
-        <w:rPr>
-          <w:rFonts w:ascii="Times New Roman" w:eastAsia="Times New Roman" w:hAnsi="Times New Roman" w:cs="Times New Roman"/>
-          <w:sz w:val="24"/>
-          <w:szCs w:val="24"/>
-        </w:rPr>
-      </w:pPr>
-    </w:p>
-    <w:p>
-      <w:pPr>
-        <w:jc w:val="both"/>
-        <w:rPr>
-          <w:rFonts w:ascii="Times New Roman" w:eastAsia="Times New Roman" w:hAnsi="Times New Roman" w:cs="Times New Roman"/>
-          <w:sz w:val="24"/>
-          <w:szCs w:val="24"/>
-        </w:rPr>
-      </w:pPr>
-      <w:r>
-        <w:rPr>
-          <w:rFonts w:ascii="Times New Roman" w:eastAsia="Times New Roman" w:hAnsi="Times New Roman" w:cs="Times New Roman"/>
-          <w:sz w:val="24"/>
-          <w:szCs w:val="24"/>
-        </w:rPr>
-        <w:t xml:space="preserve">(Нет) </w:t>
-      </w:r>
-    </w:p>
-    <w:p>
-      <w:pPr>
-        <w:jc w:val="both"/>
-        <w:rPr>
-          <w:rFonts w:ascii="Times New Roman" w:eastAsia="Times New Roman" w:hAnsi="Times New Roman" w:cs="Times New Roman"/>
-          <w:sz w:val="24"/>
-          <w:szCs w:val="24"/>
-        </w:rPr>
-      </w:pPr>
-      <w:r>
-        <w:rPr>
-          <w:rFonts w:ascii="Times New Roman" w:eastAsia="Times New Roman" w:hAnsi="Times New Roman" w:cs="Times New Roman"/>
-          <w:sz w:val="24"/>
-          <w:szCs w:val="24"/>
-        </w:rPr>
-        <w:t>###(гг) Я не совсем понимаю к чему вы клоните</w:t>
-      </w:r>
-    </w:p>
-    <w:p>
-      <w:pPr>
-        <w:jc w:val="both"/>
-        <w:rPr>
-          <w:rFonts w:ascii="Times New Roman" w:eastAsia="Times New Roman" w:hAnsi="Times New Roman" w:cs="Times New Roman"/>
-          <w:sz w:val="24"/>
-          <w:szCs w:val="24"/>
-        </w:rPr>
-      </w:pPr>
-      <w:r>
-        <w:rPr>
-          <w:rFonts w:ascii="Times New Roman" w:eastAsia="Times New Roman" w:hAnsi="Times New Roman" w:cs="Times New Roman"/>
-          <w:sz w:val="24"/>
-          <w:szCs w:val="24"/>
-        </w:rPr>
-        <w:t xml:space="preserve">(клеш) </w:t>
-      </w:r>
-    </w:p>
-    <w:p>
-      <w:pPr>
-        <w:jc w:val="both"/>
-        <w:rPr>
-          <w:rFonts w:ascii="Times New Roman" w:eastAsia="Times New Roman" w:hAnsi="Times New Roman" w:cs="Times New Roman"/>
-          <w:sz w:val="24"/>
-          <w:szCs w:val="24"/>
-        </w:rPr>
-      </w:pPr>
-    </w:p>
-    <w:p>
-      <w:pPr>
-        <w:jc w:val="both"/>
-        <w:rPr>
-          <w:rFonts w:ascii="Times New Roman" w:eastAsia="Times New Roman" w:hAnsi="Times New Roman" w:cs="Times New Roman"/>
-          <w:sz w:val="24"/>
-          <w:szCs w:val="24"/>
-        </w:rPr>
-      </w:pPr>
-      <w:r>
-        <w:rPr>
-          <w:rFonts w:ascii="Times New Roman" w:eastAsia="Times New Roman" w:hAnsi="Times New Roman" w:cs="Times New Roman"/>
-          <w:i/>
-          <w:sz w:val="24"/>
-          <w:szCs w:val="24"/>
-        </w:rPr>
-        <w:t xml:space="preserve">(мами) </w:t>
-      </w:r>
-      <w:r>
-        <w:rPr>
-          <w:rFonts w:ascii="Times New Roman" w:eastAsia="Times New Roman" w:hAnsi="Times New Roman" w:cs="Times New Roman"/>
-          <w:i/>
-          <w:sz w:val="24"/>
-          <w:szCs w:val="24"/>
-        </w:rPr>
-        <w:t>К</w:t>
-      </w:r>
-      <w:r>
-        <w:rPr>
-          <w:rFonts w:ascii="Times New Roman" w:eastAsia="Times New Roman" w:hAnsi="Times New Roman" w:cs="Times New Roman"/>
-          <w:sz w:val="24"/>
-          <w:szCs w:val="24"/>
-        </w:rPr>
-        <w:t>ак вы смотрите на то, чтобы провести незабываемый вечер в компании юной дамы</w:t>
-      </w:r>
-    </w:p>
-    <w:p>
-      <w:pPr>
-        <w:jc w:val="both"/>
-        <w:rPr>
-          <w:rFonts w:ascii="Times New Roman" w:eastAsia="Times New Roman" w:hAnsi="Times New Roman" w:cs="Times New Roman"/>
-          <w:sz w:val="24"/>
-          <w:szCs w:val="24"/>
-        </w:rPr>
-      </w:pPr>
-      <w:r>
-        <w:rPr>
-          <w:rFonts w:ascii="Times New Roman" w:eastAsia="Times New Roman" w:hAnsi="Times New Roman" w:cs="Times New Roman"/>
-          <w:sz w:val="24"/>
-          <w:szCs w:val="24"/>
-        </w:rPr>
-        <w:t xml:space="preserve">(гг) . . . </w:t>
-      </w:r>
-    </w:p>
-    <w:p>
-      <w:pPr>
-        <w:jc w:val="both"/>
-        <w:rPr>
-          <w:rFonts w:ascii="Times New Roman" w:eastAsia="Times New Roman" w:hAnsi="Times New Roman" w:cs="Times New Roman"/>
-          <w:sz w:val="24"/>
-          <w:szCs w:val="24"/>
-        </w:rPr>
-      </w:pPr>
-      <w:r>
-        <w:rPr>
-          <w:rFonts w:ascii="Times New Roman" w:eastAsia="Times New Roman" w:hAnsi="Times New Roman" w:cs="Times New Roman"/>
-          <w:sz w:val="24"/>
-          <w:szCs w:val="24"/>
-        </w:rPr>
-        <w:t>ВЫБОР: (мами) Неужели вы хотите, чтобы такая девушка как я осталась в одиночестве?</w:t>
-      </w:r>
-    </w:p>
-    <w:p>
-      <w:pPr>
-        <w:jc w:val="both"/>
-        <w:rPr>
-          <w:rFonts w:ascii="Times New Roman" w:eastAsia="Times New Roman" w:hAnsi="Times New Roman" w:cs="Times New Roman"/>
-          <w:sz w:val="24"/>
-          <w:szCs w:val="24"/>
-        </w:rPr>
-      </w:pPr>
-    </w:p>
-    <w:p>
-      <w:pPr>
-        <w:jc w:val="both"/>
-        <w:rPr>
-          <w:rFonts w:ascii="Times New Roman" w:eastAsia="Times New Roman" w:hAnsi="Times New Roman" w:cs="Times New Roman"/>
-          <w:i/>
-          <w:sz w:val="24"/>
-          <w:szCs w:val="24"/>
-        </w:rPr>
-      </w:pPr>
-      <w:r>
-        <w:rPr>
-          <w:rFonts w:ascii="Times New Roman" w:eastAsia="Times New Roman" w:hAnsi="Times New Roman" w:cs="Times New Roman"/>
-          <w:i/>
-          <w:sz w:val="24"/>
-          <w:szCs w:val="24"/>
-        </w:rPr>
-        <w:t xml:space="preserve">(гг) </w:t>
-      </w:r>
-    </w:p>
-    <w:p>
-      <w:pPr>
-        <w:ind w:left="708"/>
-        <w:jc w:val="both"/>
-        <w:rPr>
-          <w:rFonts w:ascii="Times New Roman" w:eastAsia="Times New Roman" w:hAnsi="Times New Roman" w:cs="Times New Roman"/>
-          <w:i/>
-          <w:sz w:val="24"/>
-          <w:szCs w:val="24"/>
-        </w:rPr>
-      </w:pPr>
-      <w:r>
-        <w:rPr>
-          <w:rFonts w:ascii="Times New Roman" w:eastAsia="Times New Roman" w:hAnsi="Times New Roman" w:cs="Times New Roman"/>
-          <w:i/>
-          <w:sz w:val="24"/>
-          <w:szCs w:val="24"/>
-        </w:rPr>
-        <w:lastRenderedPageBreak/>
-        <w:t xml:space="preserve">«Составить компанию» </w:t>
-      </w:r>
-    </w:p>
-    <w:p>
-      <w:pPr>
-        <w:ind w:left="708"/>
-        <w:jc w:val="both"/>
-        <w:rPr>
-          <w:rFonts w:ascii="Times New Roman" w:eastAsia="Times New Roman" w:hAnsi="Times New Roman" w:cs="Times New Roman"/>
-          <w:sz w:val="24"/>
-          <w:szCs w:val="24"/>
-        </w:rPr>
-      </w:pPr>
-      <w:r>
-        <w:rPr>
-          <w:rFonts w:ascii="Times New Roman" w:eastAsia="Times New Roman" w:hAnsi="Times New Roman" w:cs="Times New Roman"/>
-          <w:i/>
-          <w:sz w:val="24"/>
-          <w:szCs w:val="24"/>
-        </w:rPr>
-        <w:t xml:space="preserve">(гг) </w:t>
-      </w:r>
-      <w:r>
-        <w:rPr>
-          <w:rFonts w:ascii="Times New Roman" w:eastAsia="Times New Roman" w:hAnsi="Times New Roman" w:cs="Times New Roman"/>
-          <w:sz w:val="24"/>
-          <w:szCs w:val="24"/>
-        </w:rPr>
-        <w:t>Вы настолько очаровательная девушка, что вам невозможно отказать</w:t>
-      </w:r>
-    </w:p>
-    <w:p>
-      <w:pPr>
-        <w:ind w:left="708"/>
-        <w:jc w:val="both"/>
-        <w:rPr>
-          <w:rFonts w:ascii="Times New Roman" w:eastAsia="Times New Roman" w:hAnsi="Times New Roman" w:cs="Times New Roman"/>
-          <w:sz w:val="24"/>
-          <w:szCs w:val="24"/>
-        </w:rPr>
-      </w:pPr>
-      <w:r>
-        <w:rPr>
-          <w:rFonts w:ascii="Times New Roman" w:eastAsia="Times New Roman" w:hAnsi="Times New Roman" w:cs="Times New Roman"/>
-          <w:sz w:val="24"/>
-          <w:szCs w:val="24"/>
-        </w:rPr>
-        <w:t>(мами) Наконец-то нашелся достойный мужчина мне в мужья</w:t>
-      </w:r>
-    </w:p>
-    <w:p>
-      <w:pPr>
-        <w:ind w:left="708"/>
-        <w:jc w:val="both"/>
-        <w:rPr>
-          <w:rFonts w:ascii="Times New Roman" w:eastAsia="Times New Roman" w:hAnsi="Times New Roman" w:cs="Times New Roman"/>
-          <w:sz w:val="24"/>
-          <w:szCs w:val="24"/>
-        </w:rPr>
-      </w:pPr>
-      <w:r>
-        <w:rPr>
-          <w:rFonts w:ascii="Times New Roman" w:eastAsia="Times New Roman" w:hAnsi="Times New Roman" w:cs="Times New Roman"/>
-          <w:sz w:val="24"/>
-          <w:szCs w:val="24"/>
-        </w:rPr>
-        <w:t>(мами) Теперь мы сможем жить в свое удовольствие и ни в чем себе не отказывать</w:t>
-      </w:r>
-    </w:p>
-    <w:p>
-      <w:pPr>
-        <w:ind w:left="708"/>
-        <w:jc w:val="both"/>
-        <w:rPr>
-          <w:rFonts w:ascii="Times New Roman" w:eastAsia="Times New Roman" w:hAnsi="Times New Roman" w:cs="Times New Roman"/>
-          <w:sz w:val="24"/>
-          <w:szCs w:val="24"/>
-        </w:rPr>
-      </w:pPr>
-      <w:r>
-        <w:rPr>
-          <w:rFonts w:ascii="Times New Roman" w:eastAsia="Times New Roman" w:hAnsi="Times New Roman" w:cs="Times New Roman"/>
-          <w:sz w:val="24"/>
-          <w:szCs w:val="24"/>
-          <w:highlight w:val="cyan"/>
-        </w:rPr>
-        <w:t>(КОНЕЦ)</w:t>
-      </w:r>
-      <w:r>
-        <w:rPr>
-          <w:rFonts w:ascii="Times New Roman" w:eastAsia="Times New Roman" w:hAnsi="Times New Roman" w:cs="Times New Roman"/>
-          <w:sz w:val="24"/>
-          <w:szCs w:val="24"/>
-        </w:rPr>
-        <w:t xml:space="preserve"> </w:t>
-      </w:r>
-    </w:p>
-    <w:p>
-      <w:pPr>
-        <w:ind w:left="708"/>
-        <w:jc w:val="both"/>
-        <w:rPr>
-          <w:rFonts w:ascii="Times New Roman" w:eastAsia="Times New Roman" w:hAnsi="Times New Roman" w:cs="Times New Roman"/>
-          <w:sz w:val="24"/>
-          <w:szCs w:val="24"/>
-        </w:rPr>
-      </w:pPr>
-    </w:p>
-    <w:p>
-      <w:pPr>
-        <w:ind w:left="708"/>
-        <w:jc w:val="both"/>
-        <w:rPr>
-          <w:rFonts w:ascii="Times New Roman" w:eastAsia="Times New Roman" w:hAnsi="Times New Roman" w:cs="Times New Roman"/>
-          <w:i/>
-          <w:sz w:val="24"/>
-          <w:szCs w:val="24"/>
-        </w:rPr>
-      </w:pPr>
-      <w:r>
-        <w:rPr>
-          <w:rFonts w:ascii="Times New Roman" w:eastAsia="Times New Roman" w:hAnsi="Times New Roman" w:cs="Times New Roman"/>
-          <w:i/>
-          <w:sz w:val="24"/>
-          <w:szCs w:val="24"/>
-        </w:rPr>
-        <w:t xml:space="preserve">«Покинуть комнату» </w:t>
-      </w:r>
-    </w:p>
-    <w:p>
-      <w:pPr>
-        <w:ind w:left="708"/>
-        <w:jc w:val="both"/>
-        <w:rPr>
-          <w:rFonts w:ascii="Times New Roman" w:eastAsia="Times New Roman" w:hAnsi="Times New Roman" w:cs="Times New Roman"/>
-          <w:sz w:val="24"/>
-          <w:szCs w:val="24"/>
-        </w:rPr>
-      </w:pPr>
-      <w:r>
-        <w:rPr>
-          <w:rFonts w:ascii="Times New Roman" w:eastAsia="Times New Roman" w:hAnsi="Times New Roman" w:cs="Times New Roman"/>
-          <w:i/>
-          <w:sz w:val="24"/>
-          <w:szCs w:val="24"/>
-        </w:rPr>
-        <w:t xml:space="preserve">(гг) </w:t>
-      </w:r>
-      <w:r>
-        <w:rPr>
-          <w:rFonts w:ascii="Times New Roman" w:eastAsia="Times New Roman" w:hAnsi="Times New Roman" w:cs="Times New Roman"/>
-          <w:sz w:val="24"/>
-          <w:szCs w:val="24"/>
-        </w:rPr>
-        <w:t>Ни в коем случае, я б</w:t>
-      </w:r>
-      <w:r>
-        <w:rPr>
-          <w:rFonts w:ascii="Times New Roman" w:eastAsia="Times New Roman" w:hAnsi="Times New Roman" w:cs="Times New Roman"/>
-          <w:sz w:val="24"/>
-          <w:szCs w:val="24"/>
-        </w:rPr>
-        <w:t>ы с радостью остался, но у меня совсем нет времени</w:t>
-      </w:r>
-    </w:p>
-    <w:p>
-      <w:pPr>
-        <w:jc w:val="both"/>
-        <w:rPr>
-          <w:rFonts w:ascii="Times New Roman" w:eastAsia="Times New Roman" w:hAnsi="Times New Roman" w:cs="Times New Roman"/>
-          <w:sz w:val="24"/>
-          <w:szCs w:val="24"/>
-        </w:rPr>
-      </w:pPr>
-      <w:r>
-        <w:rPr>
-          <w:rFonts w:ascii="Times New Roman" w:eastAsia="Times New Roman" w:hAnsi="Times New Roman" w:cs="Times New Roman"/>
-          <w:i/>
-          <w:sz w:val="24"/>
-          <w:szCs w:val="24"/>
-        </w:rPr>
-        <w:t xml:space="preserve">           (</w:t>
-      </w:r>
-      <w:proofErr w:type="gramStart"/>
-      <w:r>
-        <w:rPr>
-          <w:rFonts w:ascii="Times New Roman" w:eastAsia="Times New Roman" w:hAnsi="Times New Roman" w:cs="Times New Roman"/>
-          <w:i/>
-          <w:sz w:val="24"/>
-          <w:szCs w:val="24"/>
-        </w:rPr>
-        <w:t xml:space="preserve">мами)  </w:t>
-      </w:r>
-      <w:r>
-        <w:rPr>
-          <w:rFonts w:ascii="Times New Roman" w:eastAsia="Times New Roman" w:hAnsi="Times New Roman" w:cs="Times New Roman"/>
-          <w:sz w:val="24"/>
-          <w:szCs w:val="24"/>
-        </w:rPr>
-        <w:t>Очень</w:t>
-      </w:r>
-      <w:proofErr w:type="gramEnd"/>
-      <w:r>
-        <w:rPr>
-          <w:rFonts w:ascii="Times New Roman" w:eastAsia="Times New Roman" w:hAnsi="Times New Roman" w:cs="Times New Roman"/>
-          <w:sz w:val="24"/>
-          <w:szCs w:val="24"/>
-        </w:rPr>
-        <w:t xml:space="preserve"> жаль, а мне хотелось всего лишь быть любимой и счастливой со своим близким человеком</w:t>
-      </w:r>
-    </w:p>
-    <w:p>
-      <w:pPr>
-        <w:jc w:val="both"/>
-        <w:rPr>
-          <w:rFonts w:ascii="Times New Roman" w:eastAsia="Times New Roman" w:hAnsi="Times New Roman" w:cs="Times New Roman"/>
-          <w:sz w:val="24"/>
-          <w:szCs w:val="24"/>
-        </w:rPr>
-      </w:pPr>
-      <w:r>
-        <w:rPr>
-          <w:rFonts w:ascii="Times New Roman" w:eastAsia="Times New Roman" w:hAnsi="Times New Roman" w:cs="Times New Roman"/>
-          <w:sz w:val="24"/>
-          <w:szCs w:val="24"/>
-        </w:rPr>
-        <w:t>/black screen</w:t>
-      </w:r>
-    </w:p>
-    <w:p>
-      <w:pPr>
-        <w:jc w:val="both"/>
-        <w:rPr>
-          <w:rFonts w:ascii="Times New Roman" w:eastAsia="Times New Roman" w:hAnsi="Times New Roman" w:cs="Times New Roman"/>
-          <w:sz w:val="24"/>
-          <w:szCs w:val="24"/>
-        </w:rPr>
-      </w:pPr>
-    </w:p>
-    <w:p>
-      <w:pPr>
-        <w:jc w:val="both"/>
-        <w:rPr>
-          <w:rFonts w:ascii="Times New Roman" w:eastAsia="Times New Roman" w:hAnsi="Times New Roman" w:cs="Times New Roman"/>
-          <w:i/>
-          <w:sz w:val="24"/>
-          <w:szCs w:val="24"/>
-        </w:rPr>
-      </w:pPr>
-      <w:r>
-        <w:rPr>
-          <w:rFonts w:ascii="Times New Roman" w:eastAsia="Times New Roman" w:hAnsi="Times New Roman" w:cs="Times New Roman"/>
-          <w:i/>
-          <w:sz w:val="24"/>
-          <w:szCs w:val="24"/>
-        </w:rPr>
-        <w:t>примерная суть: девушка будет стараться с помощью кокетства набиться в напарники</w:t>
-      </w:r>
-      <w:r>
-        <w:rPr>
-          <w:rFonts w:ascii="Times New Roman" w:eastAsia="Times New Roman" w:hAnsi="Times New Roman" w:cs="Times New Roman"/>
-          <w:i/>
-          <w:sz w:val="24"/>
-          <w:szCs w:val="24"/>
-        </w:rPr>
-        <w:t>/соблазнить главного героя, чего допустить нельзя. она начнет осыпать его комплиментами, грезить о совместном светлом будущем, хотя дворецкий ИЗНАЧАЛЬНО ПРЕДУПРЕДИЛ, что выбраться он сможет лишь в одиночку, иначе придется брать на себя искупление и за чужи</w:t>
-      </w:r>
-      <w:r>
-        <w:rPr>
-          <w:rFonts w:ascii="Times New Roman" w:eastAsia="Times New Roman" w:hAnsi="Times New Roman" w:cs="Times New Roman"/>
-          <w:i/>
-          <w:sz w:val="24"/>
-          <w:szCs w:val="24"/>
-        </w:rPr>
-        <w:t>е грехи.</w:t>
-      </w:r>
-    </w:p>
-    <w:p>
-      <w:pPr>
-        <w:jc w:val="both"/>
-        <w:rPr>
-          <w:rFonts w:ascii="Times New Roman" w:eastAsia="Times New Roman" w:hAnsi="Times New Roman" w:cs="Times New Roman"/>
-          <w:sz w:val="24"/>
-          <w:szCs w:val="24"/>
-        </w:rPr>
-      </w:pPr>
-    </w:p>
-    <w:p>
-      <w:pPr>
-        <w:jc w:val="both"/>
-        <w:rPr>
-          <w:rFonts w:ascii="Times New Roman" w:eastAsia="Times New Roman" w:hAnsi="Times New Roman" w:cs="Times New Roman"/>
-          <w:sz w:val="24"/>
-          <w:szCs w:val="24"/>
-        </w:rPr>
-      </w:pPr>
-    </w:p>
-    <w:p>
-      <w:pPr>
-        <w:jc w:val="both"/>
-        <w:rPr>
-          <w:rFonts w:ascii="Times New Roman" w:eastAsia="Times New Roman" w:hAnsi="Times New Roman" w:cs="Times New Roman"/>
-          <w:sz w:val="24"/>
-          <w:szCs w:val="24"/>
-        </w:rPr>
-      </w:pPr>
-      <w:r>
-        <w:rPr>
-          <w:rFonts w:ascii="Times New Roman" w:eastAsia="Times New Roman" w:hAnsi="Times New Roman" w:cs="Times New Roman"/>
-          <w:sz w:val="24"/>
-          <w:szCs w:val="24"/>
-        </w:rPr>
-        <w:t>*заходит в лифт*</w:t>
-      </w:r>
-    </w:p>
-    <w:p>
-      <w:pPr>
-        <w:jc w:val="both"/>
-        <w:rPr>
-          <w:rFonts w:ascii="Times New Roman" w:eastAsia="Times New Roman" w:hAnsi="Times New Roman" w:cs="Times New Roman"/>
-          <w:sz w:val="24"/>
-          <w:szCs w:val="24"/>
-        </w:rPr>
-      </w:pPr>
-      <w:r>
-        <w:rPr>
-          <w:rFonts w:ascii="Times New Roman" w:eastAsia="Times New Roman" w:hAnsi="Times New Roman" w:cs="Times New Roman"/>
-          <w:sz w:val="24"/>
-          <w:szCs w:val="24"/>
-        </w:rPr>
-        <w:t xml:space="preserve">(двор) Значит все-таки отказались… </w:t>
-      </w:r>
-    </w:p>
-    <w:p>
-      <w:pPr>
-        <w:jc w:val="both"/>
-        <w:rPr>
-          <w:rFonts w:ascii="Times New Roman" w:eastAsia="Times New Roman" w:hAnsi="Times New Roman" w:cs="Times New Roman"/>
-          <w:sz w:val="24"/>
-          <w:szCs w:val="24"/>
-        </w:rPr>
-      </w:pPr>
-      <w:r>
-        <w:rPr>
-          <w:rFonts w:ascii="Times New Roman" w:eastAsia="Times New Roman" w:hAnsi="Times New Roman" w:cs="Times New Roman"/>
-          <w:sz w:val="24"/>
-          <w:szCs w:val="24"/>
-        </w:rPr>
-        <w:t>(гг) Печально оставлять такую даму в одиночестве, но ничего не поделаешь…</w:t>
-      </w:r>
-    </w:p>
-    <w:p>
-      <w:pPr>
-        <w:jc w:val="both"/>
-        <w:rPr>
-          <w:rFonts w:ascii="Times New Roman" w:eastAsia="Times New Roman" w:hAnsi="Times New Roman" w:cs="Times New Roman"/>
-          <w:sz w:val="24"/>
-          <w:szCs w:val="24"/>
-        </w:rPr>
-      </w:pPr>
-      <w:r>
-        <w:rPr>
-          <w:rFonts w:ascii="Times New Roman" w:eastAsia="Times New Roman" w:hAnsi="Times New Roman" w:cs="Times New Roman"/>
-          <w:sz w:val="24"/>
-          <w:szCs w:val="24"/>
-        </w:rPr>
-        <w:t xml:space="preserve">(двор) Возможно, ей нужен более </w:t>
-      </w:r>
+        <w:t xml:space="preserve">За </w:t>
+      </w:r>
+      <w:proofErr w:type="spellStart"/>
       <w:r>
         <w:rPr>
           <w:rFonts w:ascii="Times New Roman" w:eastAsia="Times New Roman" w:hAnsi="Times New Roman" w:cs="Times New Roman"/>
@@ -4922,54 +7287,9 @@
           <w:sz w:val="24"/>
           <w:szCs w:val="24"/>
         </w:rPr>
-        <w:t>достойный</w:t>
-      </w:r>
-      <w:r>
-        <w:rPr>
-          <w:rFonts w:ascii="Times New Roman" w:eastAsia="Times New Roman" w:hAnsi="Times New Roman" w:cs="Times New Roman"/>
-          <w:sz w:val="24"/>
-          <w:szCs w:val="24"/>
-        </w:rPr>
-        <w:t xml:space="preserve"> мужчина</w:t>
-      </w:r>
-    </w:p>
-    <w:p>
-      <w:pPr>
-        <w:jc w:val="both"/>
-        <w:rPr>
-          <w:rFonts w:ascii="Times New Roman" w:eastAsia="Times New Roman" w:hAnsi="Times New Roman" w:cs="Times New Roman"/>
-          <w:sz w:val="24"/>
-          <w:szCs w:val="24"/>
-        </w:rPr>
-      </w:pPr>
-      <w:r>
-        <w:rPr>
-          <w:rFonts w:ascii="Times New Roman" w:eastAsia="Times New Roman" w:hAnsi="Times New Roman" w:cs="Times New Roman"/>
-          <w:sz w:val="24"/>
-          <w:szCs w:val="24"/>
-        </w:rPr>
-        <w:t>*нажимает на кнопку пятого этажа*</w:t>
-      </w:r>
-    </w:p>
-    <w:p>
-      <w:pPr>
-        <w:jc w:val="both"/>
-        <w:rPr>
-          <w:rFonts w:ascii="Times New Roman" w:eastAsia="Times New Roman" w:hAnsi="Times New Roman" w:cs="Times New Roman"/>
-          <w:sz w:val="24"/>
-          <w:szCs w:val="24"/>
-        </w:rPr>
-      </w:pPr>
-    </w:p>
-    <w:p>
-      <w:pPr>
-        <w:jc w:val="both"/>
-        <w:rPr>
-          <w:rFonts w:ascii="Times New Roman" w:eastAsia="Times New Roman" w:hAnsi="Times New Roman" w:cs="Times New Roman"/>
-          <w:sz w:val="24"/>
-          <w:szCs w:val="24"/>
-        </w:rPr>
-      </w:pPr>
+        <w:t>гг</w:t>
+      </w:r>
+      <w:proofErr w:type="spellEnd"/>
       <w:r>
         <w:rPr>
           <w:rFonts w:ascii="Times New Roman" w:eastAsia="Times New Roman" w:hAnsi="Times New Roman" w:cs="Times New Roman"/>
@@ -4977,381 +7297,19 @@
           <w:sz w:val="24"/>
           <w:szCs w:val="24"/>
         </w:rPr>
-        <w:t>5. пятый этаж, ГНЕВ. (лабиринт с таймером)</w:t>
-      </w:r>
-    </w:p>
-    <w:p>
-      <w:pPr>
-        <w:jc w:val="both"/>
-        <w:rPr>
-          <w:rFonts w:ascii="Times New Roman" w:eastAsia="Times New Roman" w:hAnsi="Times New Roman" w:cs="Times New Roman"/>
-          <w:sz w:val="24"/>
-          <w:szCs w:val="24"/>
-        </w:rPr>
-      </w:pPr>
-      <w:r>
-        <w:rPr>
-          <w:rFonts w:ascii="Times New Roman" w:eastAsia="Times New Roman" w:hAnsi="Times New Roman" w:cs="Times New Roman"/>
-          <w:sz w:val="24"/>
-          <w:szCs w:val="24"/>
-        </w:rPr>
-        <w:t xml:space="preserve">(А) Описание этажа@ (упомянуть двери и малость этажа) </w:t>
-      </w:r>
-    </w:p>
-    <w:p>
-      <w:pPr>
-        <w:jc w:val="both"/>
-        <w:rPr>
-          <w:rFonts w:ascii="Times New Roman" w:eastAsia="Times New Roman" w:hAnsi="Times New Roman" w:cs="Times New Roman"/>
-          <w:sz w:val="24"/>
-          <w:szCs w:val="24"/>
-        </w:rPr>
-      </w:pPr>
-    </w:p>
-    <w:p>
-      <w:pPr>
-        <w:jc w:val="both"/>
-        <w:rPr>
-          <w:rFonts w:ascii="Times New Roman" w:eastAsia="Times New Roman" w:hAnsi="Times New Roman" w:cs="Times New Roman"/>
-          <w:sz w:val="24"/>
-          <w:szCs w:val="24"/>
-        </w:rPr>
-      </w:pPr>
-      <w:r>
-        <w:rPr>
-          <w:rFonts w:ascii="Times New Roman" w:eastAsia="Times New Roman" w:hAnsi="Times New Roman" w:cs="Times New Roman"/>
-          <w:sz w:val="24"/>
-          <w:szCs w:val="24"/>
-        </w:rPr>
-        <w:t xml:space="preserve">(гг) Интересно, куда ведут эти двери? </w:t>
-      </w:r>
-    </w:p>
-    <w:p>
-      <w:pPr>
-        <w:jc w:val="both"/>
-        <w:rPr>
-          <w:rFonts w:ascii="Times New Roman" w:eastAsia="Times New Roman" w:hAnsi="Times New Roman" w:cs="Times New Roman"/>
-          <w:sz w:val="24"/>
-          <w:szCs w:val="24"/>
-        </w:rPr>
-      </w:pPr>
-      <w:r>
-        <w:rPr>
-          <w:rFonts w:ascii="Times New Roman" w:eastAsia="Times New Roman" w:hAnsi="Times New Roman" w:cs="Times New Roman"/>
-          <w:sz w:val="24"/>
-          <w:szCs w:val="24"/>
-        </w:rPr>
-        <w:t>*наступает на ногу*</w:t>
-      </w:r>
-    </w:p>
-    <w:p>
-      <w:pPr>
-        <w:jc w:val="both"/>
-        <w:rPr>
-          <w:rFonts w:ascii="Times New Roman" w:eastAsia="Times New Roman" w:hAnsi="Times New Roman" w:cs="Times New Roman"/>
-          <w:sz w:val="24"/>
-          <w:szCs w:val="24"/>
-        </w:rPr>
-      </w:pPr>
-      <w:r>
-        <w:rPr>
-          <w:rFonts w:ascii="Times New Roman" w:eastAsia="Times New Roman" w:hAnsi="Times New Roman" w:cs="Times New Roman"/>
-          <w:i/>
-          <w:sz w:val="24"/>
-          <w:szCs w:val="24"/>
-        </w:rPr>
-        <w:t>(гнев)</w:t>
-      </w:r>
-      <w:r>
-        <w:rPr>
-          <w:rFonts w:ascii="Times New Roman" w:eastAsia="Times New Roman" w:hAnsi="Times New Roman" w:cs="Times New Roman"/>
-          <w:sz w:val="24"/>
-          <w:szCs w:val="24"/>
-        </w:rPr>
-        <w:t xml:space="preserve"> Эй, мужик!</w:t>
-      </w:r>
-    </w:p>
-    <w:p>
-      <w:pPr>
-        <w:jc w:val="both"/>
-        <w:rPr>
-          <w:rFonts w:ascii="Times New Roman" w:eastAsia="Times New Roman" w:hAnsi="Times New Roman" w:cs="Times New Roman"/>
-          <w:sz w:val="24"/>
-          <w:szCs w:val="24"/>
-        </w:rPr>
-      </w:pPr>
-      <w:r>
-        <w:rPr>
-          <w:rFonts w:ascii="Times New Roman" w:eastAsia="Times New Roman" w:hAnsi="Times New Roman" w:cs="Times New Roman"/>
-          <w:i/>
-          <w:sz w:val="24"/>
-          <w:szCs w:val="24"/>
-        </w:rPr>
-        <w:t>(гг)</w:t>
-      </w:r>
-      <w:r>
-        <w:rPr>
-          <w:rFonts w:ascii="Times New Roman" w:eastAsia="Times New Roman" w:hAnsi="Times New Roman" w:cs="Times New Roman"/>
-          <w:sz w:val="24"/>
-          <w:szCs w:val="24"/>
-        </w:rPr>
-        <w:t xml:space="preserve"> Простите, не заметил…</w:t>
-      </w:r>
-    </w:p>
-    <w:p>
-      <w:pPr>
-        <w:jc w:val="both"/>
-        <w:rPr>
-          <w:rFonts w:ascii="Times New Roman" w:eastAsia="Times New Roman" w:hAnsi="Times New Roman" w:cs="Times New Roman"/>
-          <w:sz w:val="24"/>
-          <w:szCs w:val="24"/>
-        </w:rPr>
-      </w:pPr>
-      <w:r>
-        <w:rPr>
-          <w:rFonts w:ascii="Times New Roman" w:eastAsia="Times New Roman" w:hAnsi="Times New Roman" w:cs="Times New Roman"/>
-          <w:i/>
-          <w:sz w:val="24"/>
-          <w:szCs w:val="24"/>
-        </w:rPr>
-        <w:t>(гнев)</w:t>
-      </w:r>
-      <w:r>
-        <w:rPr>
-          <w:rFonts w:ascii="Times New Roman" w:eastAsia="Times New Roman" w:hAnsi="Times New Roman" w:cs="Times New Roman"/>
-          <w:sz w:val="24"/>
-          <w:szCs w:val="24"/>
-        </w:rPr>
-        <w:t xml:space="preserve"> Смотри куда прешь!</w:t>
-      </w:r>
-    </w:p>
-    <w:p>
-      <w:pPr>
-        <w:jc w:val="both"/>
-        <w:rPr>
-          <w:rFonts w:ascii="Times New Roman" w:eastAsia="Times New Roman" w:hAnsi="Times New Roman" w:cs="Times New Roman"/>
-          <w:sz w:val="24"/>
-          <w:szCs w:val="24"/>
-        </w:rPr>
-      </w:pPr>
-      <w:r>
-        <w:rPr>
-          <w:rFonts w:ascii="Times New Roman" w:eastAsia="Times New Roman" w:hAnsi="Times New Roman" w:cs="Times New Roman"/>
-          <w:i/>
-          <w:sz w:val="24"/>
-          <w:szCs w:val="24"/>
-        </w:rPr>
-        <w:lastRenderedPageBreak/>
-        <w:t xml:space="preserve">(гг) </w:t>
-      </w:r>
-      <w:r>
-        <w:rPr>
-          <w:rFonts w:ascii="Times New Roman" w:eastAsia="Times New Roman" w:hAnsi="Times New Roman" w:cs="Times New Roman"/>
-          <w:sz w:val="24"/>
-          <w:szCs w:val="24"/>
-        </w:rPr>
-        <w:t>Прошу быть более споко</w:t>
-      </w:r>
-      <w:r>
-        <w:rPr>
-          <w:rFonts w:ascii="Times New Roman" w:eastAsia="Times New Roman" w:hAnsi="Times New Roman" w:cs="Times New Roman"/>
-          <w:sz w:val="24"/>
-          <w:szCs w:val="24"/>
-        </w:rPr>
-        <w:t>йным</w:t>
-      </w:r>
-    </w:p>
-    <w:p>
-      <w:pPr>
-        <w:jc w:val="both"/>
-        <w:rPr>
-          <w:rFonts w:ascii="Times New Roman" w:eastAsia="Times New Roman" w:hAnsi="Times New Roman" w:cs="Times New Roman"/>
-          <w:sz w:val="24"/>
-          <w:szCs w:val="24"/>
-        </w:rPr>
-      </w:pPr>
-      <w:r>
-        <w:rPr>
-          <w:rFonts w:ascii="Times New Roman" w:eastAsia="Times New Roman" w:hAnsi="Times New Roman" w:cs="Times New Roman"/>
-          <w:sz w:val="24"/>
-          <w:szCs w:val="24"/>
-        </w:rPr>
-        <w:t>(гнев) Думаешь, что ты такой добрый и хороший, то тебе все дозволено</w:t>
-      </w:r>
-    </w:p>
-    <w:p>
-      <w:pPr>
-        <w:jc w:val="both"/>
-        <w:rPr>
-          <w:rFonts w:ascii="Times New Roman" w:eastAsia="Times New Roman" w:hAnsi="Times New Roman" w:cs="Times New Roman"/>
-          <w:sz w:val="24"/>
-          <w:szCs w:val="24"/>
-        </w:rPr>
-      </w:pPr>
-      <w:r>
-        <w:rPr>
-          <w:rFonts w:ascii="Times New Roman" w:eastAsia="Times New Roman" w:hAnsi="Times New Roman" w:cs="Times New Roman"/>
-          <w:i/>
-          <w:sz w:val="24"/>
-          <w:szCs w:val="24"/>
-        </w:rPr>
-        <w:t xml:space="preserve">(гнев) </w:t>
-      </w:r>
-      <w:r>
-        <w:rPr>
-          <w:rFonts w:ascii="Times New Roman" w:eastAsia="Times New Roman" w:hAnsi="Times New Roman" w:cs="Times New Roman"/>
-          <w:sz w:val="24"/>
-          <w:szCs w:val="24"/>
-        </w:rPr>
-        <w:t>Я тебе сейчас покажу что значит «быть спокойным»</w:t>
-      </w:r>
-    </w:p>
-    <w:p>
-      <w:pPr>
-        <w:jc w:val="both"/>
-        <w:rPr>
-          <w:rFonts w:ascii="Times New Roman" w:eastAsia="Times New Roman" w:hAnsi="Times New Roman" w:cs="Times New Roman"/>
-          <w:sz w:val="24"/>
-          <w:szCs w:val="24"/>
-        </w:rPr>
-      </w:pPr>
-      <w:r>
-        <w:rPr>
-          <w:rFonts w:ascii="Times New Roman" w:eastAsia="Times New Roman" w:hAnsi="Times New Roman" w:cs="Times New Roman"/>
-          <w:sz w:val="24"/>
-          <w:szCs w:val="24"/>
-        </w:rPr>
-        <w:t>*гнев достает нож*</w:t>
-      </w:r>
-    </w:p>
-    <w:p>
-      <w:pPr>
-        <w:jc w:val="both"/>
-        <w:rPr>
-          <w:rFonts w:ascii="Times New Roman" w:eastAsia="Times New Roman" w:hAnsi="Times New Roman" w:cs="Times New Roman"/>
-          <w:sz w:val="24"/>
-          <w:szCs w:val="24"/>
-        </w:rPr>
-      </w:pPr>
-      <w:r>
-        <w:rPr>
-          <w:rFonts w:ascii="Times New Roman" w:eastAsia="Times New Roman" w:hAnsi="Times New Roman" w:cs="Times New Roman"/>
-          <w:sz w:val="24"/>
-          <w:szCs w:val="24"/>
-        </w:rPr>
-        <w:t>*начинает ускорять шаг*</w:t>
-      </w:r>
-    </w:p>
-    <w:p>
-      <w:pPr>
-        <w:jc w:val="both"/>
-        <w:rPr>
-          <w:rFonts w:ascii="Times New Roman" w:eastAsia="Times New Roman" w:hAnsi="Times New Roman" w:cs="Times New Roman"/>
-          <w:sz w:val="24"/>
-          <w:szCs w:val="24"/>
-        </w:rPr>
-      </w:pPr>
-      <w:r>
-        <w:rPr>
-          <w:rFonts w:ascii="Times New Roman" w:eastAsia="Times New Roman" w:hAnsi="Times New Roman" w:cs="Times New Roman"/>
-          <w:sz w:val="24"/>
-          <w:szCs w:val="24"/>
-        </w:rPr>
-        <w:t>ВЫБОР: (гг) Надо решаться</w:t>
-      </w:r>
-    </w:p>
-    <w:p>
-      <w:pPr>
-        <w:jc w:val="both"/>
-        <w:rPr>
-          <w:rFonts w:ascii="Times New Roman" w:eastAsia="Times New Roman" w:hAnsi="Times New Roman" w:cs="Times New Roman"/>
-          <w:sz w:val="24"/>
-          <w:szCs w:val="24"/>
-        </w:rPr>
-      </w:pPr>
-      <w:r>
-        <w:rPr>
-          <w:rFonts w:ascii="Times New Roman" w:eastAsia="Times New Roman" w:hAnsi="Times New Roman" w:cs="Times New Roman"/>
-          <w:sz w:val="24"/>
-          <w:szCs w:val="24"/>
-        </w:rPr>
-        <w:t xml:space="preserve"> Налево</w:t>
-      </w:r>
-    </w:p>
-    <w:p>
-      <w:pPr>
-        <w:jc w:val="both"/>
-        <w:rPr>
-          <w:rFonts w:ascii="Times New Roman" w:eastAsia="Times New Roman" w:hAnsi="Times New Roman" w:cs="Times New Roman"/>
-          <w:sz w:val="24"/>
-          <w:szCs w:val="24"/>
-        </w:rPr>
-      </w:pPr>
-      <w:r>
-        <w:rPr>
-          <w:rFonts w:ascii="Times New Roman" w:eastAsia="Times New Roman" w:hAnsi="Times New Roman" w:cs="Times New Roman"/>
-          <w:sz w:val="24"/>
-          <w:szCs w:val="24"/>
-        </w:rPr>
-        <w:t xml:space="preserve"> Прямо</w:t>
-      </w:r>
-    </w:p>
-    <w:p>
-      <w:pPr>
-        <w:jc w:val="both"/>
-        <w:rPr>
-          <w:rFonts w:ascii="Times New Roman" w:eastAsia="Times New Roman" w:hAnsi="Times New Roman" w:cs="Times New Roman"/>
-          <w:sz w:val="24"/>
-          <w:szCs w:val="24"/>
-        </w:rPr>
-      </w:pPr>
-      <w:r>
-        <w:rPr>
-          <w:rFonts w:ascii="Times New Roman" w:eastAsia="Times New Roman" w:hAnsi="Times New Roman" w:cs="Times New Roman"/>
-          <w:sz w:val="24"/>
-          <w:szCs w:val="24"/>
-        </w:rPr>
-        <w:t xml:space="preserve"> Направо</w:t>
-      </w:r>
-    </w:p>
-    <w:p>
-      <w:pPr>
-        <w:jc w:val="both"/>
-        <w:rPr>
-          <w:rFonts w:ascii="Times New Roman" w:eastAsia="Times New Roman" w:hAnsi="Times New Roman" w:cs="Times New Roman"/>
-          <w:sz w:val="24"/>
-          <w:szCs w:val="24"/>
-        </w:rPr>
-      </w:pPr>
-    </w:p>
-    <w:p>
-      <w:pPr>
-        <w:jc w:val="both"/>
-        <w:rPr>
-          <w:rFonts w:ascii="Times New Roman" w:eastAsia="Times New Roman" w:hAnsi="Times New Roman" w:cs="Times New Roman"/>
-          <w:sz w:val="24"/>
-          <w:szCs w:val="24"/>
-        </w:rPr>
-      </w:pPr>
-      <w:r>
-        <w:rPr>
-          <w:rFonts w:ascii="Times New Roman" w:eastAsia="Times New Roman" w:hAnsi="Times New Roman" w:cs="Times New Roman"/>
-          <w:sz w:val="24"/>
-          <w:szCs w:val="24"/>
-        </w:rPr>
-        <w:t>Уровень представляет собой лабиринт с выбором ответов (налево, прямо, направо)</w:t>
-      </w:r>
-    </w:p>
-    <w:p>
-      <w:pPr>
-        <w:jc w:val="both"/>
+        <w:t xml:space="preserve"> будет гнаться чудик (сумасшедший какой-то </w:t>
+      </w:r>
+      <w:proofErr w:type="spellStart"/>
+      <w:r>
         <w:rPr>
           <w:rFonts w:ascii="Times New Roman" w:eastAsia="Times New Roman" w:hAnsi="Times New Roman" w:cs="Times New Roman"/>
           <w:b/>
           <w:sz w:val="24"/>
           <w:szCs w:val="24"/>
         </w:rPr>
-      </w:pPr>
+        <w:t>еп</w:t>
+      </w:r>
+      <w:proofErr w:type="spellEnd"/>
       <w:r>
         <w:rPr>
           <w:rFonts w:ascii="Times New Roman" w:eastAsia="Times New Roman" w:hAnsi="Times New Roman" w:cs="Times New Roman"/>
@@ -5359,27 +7317,36 @@
           <w:sz w:val="24"/>
           <w:szCs w:val="24"/>
         </w:rPr>
-        <w:t>За гг будет гнаться чудик (сумасшедший какой-то еп)</w:t>
-      </w:r>
-    </w:p>
-    <w:p>
-      <w:pPr>
-        <w:jc w:val="both"/>
-        <w:rPr>
-          <w:rFonts w:ascii="Times New Roman" w:eastAsia="Times New Roman" w:hAnsi="Times New Roman" w:cs="Times New Roman"/>
-          <w:i/>
-          <w:sz w:val="24"/>
-          <w:szCs w:val="24"/>
-        </w:rPr>
-      </w:pPr>
-      <w:r>
-        <w:rPr>
-          <w:rFonts w:ascii="Times New Roman" w:eastAsia="Times New Roman" w:hAnsi="Times New Roman" w:cs="Times New Roman"/>
-          <w:i/>
-          <w:sz w:val="24"/>
-          <w:szCs w:val="24"/>
-        </w:rPr>
-        <w:t xml:space="preserve">*Если оказался в тупике, то уровень заново (оглушает) </w:t>
+        <w:t>)</w:t>
+      </w:r>
+    </w:p>
+    <w:p>
+      <w:pPr>
+        <w:jc w:val="both"/>
+        <w:rPr>
+          <w:rFonts w:ascii="Times New Roman" w:eastAsia="Times New Roman" w:hAnsi="Times New Roman" w:cs="Times New Roman"/>
+          <w:i/>
+          <w:sz w:val="24"/>
+          <w:szCs w:val="24"/>
+        </w:rPr>
+      </w:pPr>
+      <w:r>
+        <w:rPr>
+          <w:rFonts w:ascii="Times New Roman" w:eastAsia="Times New Roman" w:hAnsi="Times New Roman" w:cs="Times New Roman"/>
+          <w:i/>
+          <w:sz w:val="24"/>
+          <w:szCs w:val="24"/>
+        </w:rPr>
+        <w:t>*Если оказа</w:t>
+      </w:r>
+      <w:r>
+        <w:rPr>
+          <w:rFonts w:ascii="Times New Roman" w:eastAsia="Times New Roman" w:hAnsi="Times New Roman" w:cs="Times New Roman"/>
+          <w:i/>
+          <w:sz w:val="24"/>
+          <w:szCs w:val="24"/>
+        </w:rPr>
+        <w:t>лся в тупике, то уровень заново, то</w:t>
       </w:r>
     </w:p>
     <w:p>
@@ -5618,32 +7585,71 @@
           <w:sz w:val="24"/>
           <w:szCs w:val="24"/>
         </w:rPr>
-        <w:t>(гг)</w:t>
-      </w:r>
-      <w:r>
-        <w:rPr>
-          <w:rFonts w:ascii="Times New Roman" w:eastAsia="Times New Roman" w:hAnsi="Times New Roman" w:cs="Times New Roman"/>
-          <w:sz w:val="24"/>
-          <w:szCs w:val="24"/>
-        </w:rPr>
-        <w:t xml:space="preserve"> Фух, оторвался</w:t>
-      </w:r>
-    </w:p>
-    <w:p>
-      <w:pPr>
-        <w:jc w:val="both"/>
-        <w:rPr>
-          <w:rFonts w:ascii="Times New Roman" w:eastAsia="Times New Roman" w:hAnsi="Times New Roman" w:cs="Times New Roman"/>
-          <w:sz w:val="24"/>
-          <w:szCs w:val="24"/>
-        </w:rPr>
-      </w:pPr>
-      <w:r>
-        <w:rPr>
-          <w:rFonts w:ascii="Times New Roman" w:eastAsia="Times New Roman" w:hAnsi="Times New Roman" w:cs="Times New Roman"/>
-          <w:sz w:val="24"/>
-          <w:szCs w:val="24"/>
-        </w:rPr>
+        <w:t>(</w:t>
+      </w:r>
+      <w:proofErr w:type="spellStart"/>
+      <w:r>
+        <w:rPr>
+          <w:rFonts w:ascii="Times New Roman" w:eastAsia="Times New Roman" w:hAnsi="Times New Roman" w:cs="Times New Roman"/>
+          <w:i/>
+          <w:sz w:val="24"/>
+          <w:szCs w:val="24"/>
+        </w:rPr>
+        <w:t>гг</w:t>
+      </w:r>
+      <w:proofErr w:type="spellEnd"/>
+      <w:r>
+        <w:rPr>
+          <w:rFonts w:ascii="Times New Roman" w:eastAsia="Times New Roman" w:hAnsi="Times New Roman" w:cs="Times New Roman"/>
+          <w:i/>
+          <w:sz w:val="24"/>
+          <w:szCs w:val="24"/>
+        </w:rPr>
+        <w:t>)</w:t>
+      </w:r>
+      <w:r>
+        <w:rPr>
+          <w:rFonts w:ascii="Times New Roman" w:eastAsia="Times New Roman" w:hAnsi="Times New Roman" w:cs="Times New Roman"/>
+          <w:sz w:val="24"/>
+          <w:szCs w:val="24"/>
+        </w:rPr>
+        <w:t xml:space="preserve"> </w:t>
+      </w:r>
+      <w:proofErr w:type="spellStart"/>
+      <w:r>
+        <w:rPr>
+          <w:rFonts w:ascii="Times New Roman" w:eastAsia="Times New Roman" w:hAnsi="Times New Roman" w:cs="Times New Roman"/>
+          <w:sz w:val="24"/>
+          <w:szCs w:val="24"/>
+        </w:rPr>
+        <w:t>Фух</w:t>
+      </w:r>
+      <w:proofErr w:type="spellEnd"/>
+      <w:r>
+        <w:rPr>
+          <w:rFonts w:ascii="Times New Roman" w:eastAsia="Times New Roman" w:hAnsi="Times New Roman" w:cs="Times New Roman"/>
+          <w:sz w:val="24"/>
+          <w:szCs w:val="24"/>
+        </w:rPr>
+        <w:t>, оторвался</w:t>
+      </w:r>
+    </w:p>
+    <w:p>
+      <w:pPr>
+        <w:jc w:val="both"/>
+        <w:rPr>
+          <w:rFonts w:ascii="Times New Roman" w:eastAsia="Times New Roman" w:hAnsi="Times New Roman" w:cs="Times New Roman"/>
+          <w:sz w:val="24"/>
+          <w:szCs w:val="24"/>
+        </w:rPr>
+      </w:pPr>
+      <w:r>
+        <w:rPr>
+          <w:rFonts w:ascii="Times New Roman" w:eastAsia="Times New Roman" w:hAnsi="Times New Roman" w:cs="Times New Roman"/>
+          <w:sz w:val="24"/>
+          <w:szCs w:val="24"/>
+        </w:rPr>
+        <w:lastRenderedPageBreak/>
         <w:t>*идет к лифту*</w:t>
       </w:r>
     </w:p>
@@ -5663,7 +7669,6 @@
           <w:sz w:val="24"/>
           <w:szCs w:val="24"/>
         </w:rPr>
-        <w:lastRenderedPageBreak/>
         <w:t xml:space="preserve">(двор) </w:t>
       </w:r>
       <w:r>
@@ -5718,7 +7723,27 @@
           <w:sz w:val="24"/>
           <w:szCs w:val="24"/>
         </w:rPr>
-        <w:t xml:space="preserve">(гг) </w:t>
+        <w:t>(</w:t>
+      </w:r>
+      <w:proofErr w:type="spellStart"/>
+      <w:r>
+        <w:rPr>
+          <w:rFonts w:ascii="Times New Roman" w:eastAsia="Times New Roman" w:hAnsi="Times New Roman" w:cs="Times New Roman"/>
+          <w:i/>
+          <w:sz w:val="24"/>
+          <w:szCs w:val="24"/>
+        </w:rPr>
+        <w:t>гг</w:t>
+      </w:r>
+      <w:proofErr w:type="spellEnd"/>
+      <w:r>
+        <w:rPr>
+          <w:rFonts w:ascii="Times New Roman" w:eastAsia="Times New Roman" w:hAnsi="Times New Roman" w:cs="Times New Roman"/>
+          <w:i/>
+          <w:sz w:val="24"/>
+          <w:szCs w:val="24"/>
+        </w:rPr>
+        <w:t xml:space="preserve">) </w:t>
       </w:r>
       <w:r>
         <w:rPr>
@@ -5746,7 +7771,27 @@
           <w:sz w:val="24"/>
           <w:szCs w:val="24"/>
         </w:rPr>
-        <w:t>(гг)</w:t>
+        <w:t>(</w:t>
+      </w:r>
+      <w:proofErr w:type="spellStart"/>
+      <w:r>
+        <w:rPr>
+          <w:rFonts w:ascii="Times New Roman" w:eastAsia="Times New Roman" w:hAnsi="Times New Roman" w:cs="Times New Roman"/>
+          <w:i/>
+          <w:sz w:val="24"/>
+          <w:szCs w:val="24"/>
+        </w:rPr>
+        <w:t>гг</w:t>
+      </w:r>
+      <w:proofErr w:type="spellEnd"/>
+      <w:r>
+        <w:rPr>
+          <w:rFonts w:ascii="Times New Roman" w:eastAsia="Times New Roman" w:hAnsi="Times New Roman" w:cs="Times New Roman"/>
+          <w:i/>
+          <w:sz w:val="24"/>
+          <w:szCs w:val="24"/>
+        </w:rPr>
+        <w:t>)</w:t>
       </w:r>
       <w:r>
         <w:rPr>
@@ -5890,7 +7935,43 @@
           <w:sz w:val="24"/>
           <w:szCs w:val="24"/>
         </w:rPr>
-        <w:t>гордыня оскорбляет гг и он, в свою очередь, триггерится и выясняет с ним отношения</w:t>
+        <w:t xml:space="preserve">гордыня оскорбляет </w:t>
+      </w:r>
+      <w:proofErr w:type="spellStart"/>
+      <w:r>
+        <w:rPr>
+          <w:rFonts w:ascii="Times New Roman" w:eastAsia="Times New Roman" w:hAnsi="Times New Roman" w:cs="Times New Roman"/>
+          <w:sz w:val="24"/>
+          <w:szCs w:val="24"/>
+        </w:rPr>
+        <w:t>гг</w:t>
+      </w:r>
+      <w:proofErr w:type="spellEnd"/>
+      <w:r>
+        <w:rPr>
+          <w:rFonts w:ascii="Times New Roman" w:eastAsia="Times New Roman" w:hAnsi="Times New Roman" w:cs="Times New Roman"/>
+          <w:sz w:val="24"/>
+          <w:szCs w:val="24"/>
+        </w:rPr>
+        <w:t xml:space="preserve"> и он, в свою очередь, </w:t>
+      </w:r>
+      <w:proofErr w:type="spellStart"/>
+      <w:r>
+        <w:rPr>
+          <w:rFonts w:ascii="Times New Roman" w:eastAsia="Times New Roman" w:hAnsi="Times New Roman" w:cs="Times New Roman"/>
+          <w:sz w:val="24"/>
+          <w:szCs w:val="24"/>
+        </w:rPr>
+        <w:t>триггерится</w:t>
+      </w:r>
+      <w:proofErr w:type="spellEnd"/>
+      <w:r>
+        <w:rPr>
+          <w:rFonts w:ascii="Times New Roman" w:eastAsia="Times New Roman" w:hAnsi="Times New Roman" w:cs="Times New Roman"/>
+          <w:sz w:val="24"/>
+          <w:szCs w:val="24"/>
+        </w:rPr>
+        <w:t xml:space="preserve"> и выясняет с ним отношения</w:t>
       </w:r>
     </w:p>
     <w:p>
@@ -5936,7 +8017,27 @@
           <w:sz w:val="24"/>
           <w:szCs w:val="24"/>
         </w:rPr>
-        <w:t xml:space="preserve">(гг) </w:t>
+        <w:t>(</w:t>
+      </w:r>
+      <w:proofErr w:type="spellStart"/>
+      <w:r>
+        <w:rPr>
+          <w:rFonts w:ascii="Times New Roman" w:eastAsia="Times New Roman" w:hAnsi="Times New Roman" w:cs="Times New Roman"/>
+          <w:i/>
+          <w:sz w:val="24"/>
+          <w:szCs w:val="24"/>
+        </w:rPr>
+        <w:t>гг</w:t>
+      </w:r>
+      <w:proofErr w:type="spellEnd"/>
+      <w:r>
+        <w:rPr>
+          <w:rFonts w:ascii="Times New Roman" w:eastAsia="Times New Roman" w:hAnsi="Times New Roman" w:cs="Times New Roman"/>
+          <w:i/>
+          <w:sz w:val="24"/>
+          <w:szCs w:val="24"/>
+        </w:rPr>
+        <w:t xml:space="preserve">) </w:t>
       </w:r>
       <w:r>
         <w:rPr>
@@ -5998,7 +8099,27 @@
           <w:sz w:val="24"/>
           <w:szCs w:val="24"/>
         </w:rPr>
-        <w:t xml:space="preserve">(гг) </w:t>
+        <w:t>(</w:t>
+      </w:r>
+      <w:proofErr w:type="spellStart"/>
+      <w:r>
+        <w:rPr>
+          <w:rFonts w:ascii="Times New Roman" w:eastAsia="Times New Roman" w:hAnsi="Times New Roman" w:cs="Times New Roman"/>
+          <w:i/>
+          <w:sz w:val="24"/>
+          <w:szCs w:val="24"/>
+        </w:rPr>
+        <w:t>гг</w:t>
+      </w:r>
+      <w:proofErr w:type="spellEnd"/>
+      <w:r>
+        <w:rPr>
+          <w:rFonts w:ascii="Times New Roman" w:eastAsia="Times New Roman" w:hAnsi="Times New Roman" w:cs="Times New Roman"/>
+          <w:i/>
+          <w:sz w:val="24"/>
+          <w:szCs w:val="24"/>
+        </w:rPr>
+        <w:t xml:space="preserve">) </w:t>
       </w:r>
       <w:r>
         <w:rPr>
@@ -6052,61 +8173,62 @@
           <w:sz w:val="24"/>
           <w:szCs w:val="24"/>
         </w:rPr>
+        <w:t xml:space="preserve">(горд) </w:t>
+      </w:r>
+      <w:r>
+        <w:rPr>
+          <w:rFonts w:ascii="Times New Roman" w:eastAsia="Times New Roman" w:hAnsi="Times New Roman" w:cs="Times New Roman"/>
+          <w:sz w:val="24"/>
+          <w:szCs w:val="24"/>
+        </w:rPr>
+        <w:t xml:space="preserve">Для меня уважение к собеседнику является неотъемлемой </w:t>
+      </w:r>
+      <w:r>
+        <w:rPr>
+          <w:rFonts w:ascii="Times New Roman" w:eastAsia="Times New Roman" w:hAnsi="Times New Roman" w:cs="Times New Roman"/>
+          <w:sz w:val="24"/>
+          <w:szCs w:val="24"/>
+        </w:rPr>
+        <w:t>частью диалога, но вы не похожи на джентльмена</w:t>
+      </w:r>
+    </w:p>
+    <w:p>
+      <w:pPr>
+        <w:jc w:val="both"/>
+        <w:rPr>
+          <w:rFonts w:ascii="Times New Roman" w:eastAsia="Times New Roman" w:hAnsi="Times New Roman" w:cs="Times New Roman"/>
+          <w:sz w:val="24"/>
+          <w:szCs w:val="24"/>
+        </w:rPr>
+      </w:pPr>
+      <w:r>
+        <w:rPr>
+          <w:rFonts w:ascii="Times New Roman" w:eastAsia="Times New Roman" w:hAnsi="Times New Roman" w:cs="Times New Roman"/>
+          <w:i/>
+          <w:sz w:val="24"/>
+          <w:szCs w:val="24"/>
+        </w:rPr>
         <w:t>(</w:t>
       </w:r>
-      <w:proofErr w:type="gramStart"/>
-      <w:r>
-        <w:rPr>
-          <w:rFonts w:ascii="Times New Roman" w:eastAsia="Times New Roman" w:hAnsi="Times New Roman" w:cs="Times New Roman"/>
-          <w:i/>
-          <w:sz w:val="24"/>
-          <w:szCs w:val="24"/>
-        </w:rPr>
-        <w:t xml:space="preserve">горд) </w:t>
-      </w:r>
-      <w:r>
-        <w:rPr>
-          <w:rFonts w:ascii="Times New Roman" w:eastAsia="Times New Roman" w:hAnsi="Times New Roman" w:cs="Times New Roman"/>
-          <w:sz w:val="24"/>
-          <w:szCs w:val="24"/>
-        </w:rPr>
-        <w:t xml:space="preserve"> Для</w:t>
-      </w:r>
-      <w:proofErr w:type="gramEnd"/>
-      <w:r>
-        <w:rPr>
-          <w:rFonts w:ascii="Times New Roman" w:eastAsia="Times New Roman" w:hAnsi="Times New Roman" w:cs="Times New Roman"/>
-          <w:sz w:val="24"/>
-          <w:szCs w:val="24"/>
-        </w:rPr>
-        <w:t xml:space="preserve"> меня уважение к собеседнику является неотъемлемой </w:t>
-      </w:r>
-      <w:r>
-        <w:rPr>
-          <w:rFonts w:ascii="Times New Roman" w:eastAsia="Times New Roman" w:hAnsi="Times New Roman" w:cs="Times New Roman"/>
-          <w:sz w:val="24"/>
-          <w:szCs w:val="24"/>
-        </w:rPr>
-        <w:t>частью диалога, но вы не похожи на джентльмена</w:t>
-      </w:r>
-    </w:p>
-    <w:p>
-      <w:pPr>
-        <w:jc w:val="both"/>
-        <w:rPr>
-          <w:rFonts w:ascii="Times New Roman" w:eastAsia="Times New Roman" w:hAnsi="Times New Roman" w:cs="Times New Roman"/>
-          <w:sz w:val="24"/>
-          <w:szCs w:val="24"/>
-        </w:rPr>
-      </w:pPr>
-      <w:r>
-        <w:rPr>
-          <w:rFonts w:ascii="Times New Roman" w:eastAsia="Times New Roman" w:hAnsi="Times New Roman" w:cs="Times New Roman"/>
-          <w:i/>
-          <w:sz w:val="24"/>
-          <w:szCs w:val="24"/>
-        </w:rPr>
-        <w:t xml:space="preserve">(гг) </w:t>
+      <w:proofErr w:type="spellStart"/>
+      <w:r>
+        <w:rPr>
+          <w:rFonts w:ascii="Times New Roman" w:eastAsia="Times New Roman" w:hAnsi="Times New Roman" w:cs="Times New Roman"/>
+          <w:i/>
+          <w:sz w:val="24"/>
+          <w:szCs w:val="24"/>
+        </w:rPr>
+        <w:t>гг</w:t>
+      </w:r>
+      <w:proofErr w:type="spellEnd"/>
+      <w:r>
+        <w:rPr>
+          <w:rFonts w:ascii="Times New Roman" w:eastAsia="Times New Roman" w:hAnsi="Times New Roman" w:cs="Times New Roman"/>
+          <w:i/>
+          <w:sz w:val="24"/>
+          <w:szCs w:val="24"/>
+        </w:rPr>
+        <w:t xml:space="preserve">) </w:t>
       </w:r>
       <w:r>
         <w:rPr>
@@ -6240,16 +8362,196 @@
           <w:sz w:val="24"/>
           <w:szCs w:val="24"/>
         </w:rPr>
+        <w:t xml:space="preserve">(спокойно) </w:t>
+      </w:r>
+      <w:r>
+        <w:rPr>
+          <w:rFonts w:ascii="Times New Roman" w:eastAsia="Times New Roman" w:hAnsi="Times New Roman" w:cs="Times New Roman"/>
+          <w:i/>
+          <w:sz w:val="24"/>
+          <w:szCs w:val="24"/>
+        </w:rPr>
         <w:t>(</w:t>
       </w:r>
+      <w:proofErr w:type="spellStart"/>
       <w:proofErr w:type="gramStart"/>
       <w:r>
         <w:rPr>
           <w:rFonts w:ascii="Times New Roman" w:eastAsia="Times New Roman" w:hAnsi="Times New Roman" w:cs="Times New Roman"/>
-          <w:sz w:val="24"/>
-          <w:szCs w:val="24"/>
-        </w:rPr>
-        <w:t xml:space="preserve">спокойно)  </w:t>
+          <w:i/>
+          <w:sz w:val="24"/>
+          <w:szCs w:val="24"/>
+        </w:rPr>
+        <w:t>гг</w:t>
+      </w:r>
+      <w:proofErr w:type="spellEnd"/>
+      <w:r>
+        <w:rPr>
+          <w:rFonts w:ascii="Times New Roman" w:eastAsia="Times New Roman" w:hAnsi="Times New Roman" w:cs="Times New Roman"/>
+          <w:sz w:val="24"/>
+          <w:szCs w:val="24"/>
+        </w:rPr>
+        <w:t>)  Вы</w:t>
+      </w:r>
+      <w:proofErr w:type="gramEnd"/>
+      <w:r>
+        <w:rPr>
+          <w:rFonts w:ascii="Times New Roman" w:eastAsia="Times New Roman" w:hAnsi="Times New Roman" w:cs="Times New Roman"/>
+          <w:sz w:val="24"/>
+          <w:szCs w:val="24"/>
+        </w:rPr>
+        <w:t xml:space="preserve"> недалекий молодой человек и многого не знаете </w:t>
+      </w:r>
+    </w:p>
+    <w:p>
+      <w:pPr>
+        <w:jc w:val="both"/>
+        <w:rPr>
+          <w:rFonts w:ascii="Times New Roman" w:eastAsia="Times New Roman" w:hAnsi="Times New Roman" w:cs="Times New Roman"/>
+          <w:sz w:val="24"/>
+          <w:szCs w:val="24"/>
+        </w:rPr>
+      </w:pPr>
+      <w:r>
+        <w:rPr>
+          <w:rFonts w:ascii="Times New Roman" w:eastAsia="Times New Roman" w:hAnsi="Times New Roman" w:cs="Times New Roman"/>
+          <w:sz w:val="24"/>
+          <w:szCs w:val="24"/>
+        </w:rPr>
+        <w:tab/>
+      </w:r>
+      <w:r>
+        <w:rPr>
+          <w:rFonts w:ascii="Times New Roman" w:eastAsia="Times New Roman" w:hAnsi="Times New Roman" w:cs="Times New Roman"/>
+          <w:sz w:val="24"/>
+          <w:szCs w:val="24"/>
+          <w:lang w:val="en-US"/>
+        </w:rPr>
+        <w:t>/</w:t>
+      </w:r>
+      <w:proofErr w:type="spellStart"/>
+      <w:r>
+        <w:rPr>
+          <w:rFonts w:ascii="Times New Roman" w:eastAsia="Times New Roman" w:hAnsi="Times New Roman" w:cs="Times New Roman"/>
+          <w:sz w:val="24"/>
+          <w:szCs w:val="24"/>
+        </w:rPr>
+        <w:t>бла</w:t>
+      </w:r>
+      <w:proofErr w:type="spellEnd"/>
+    </w:p>
+    <w:p>
+      <w:pPr>
+        <w:jc w:val="both"/>
+        <w:rPr>
+          <w:rFonts w:ascii="Times New Roman" w:eastAsia="Times New Roman" w:hAnsi="Times New Roman" w:cs="Times New Roman"/>
+          <w:sz w:val="24"/>
+          <w:szCs w:val="24"/>
+        </w:rPr>
+      </w:pPr>
+      <w:r>
+        <w:rPr>
+          <w:rFonts w:ascii="Times New Roman" w:eastAsia="Times New Roman" w:hAnsi="Times New Roman" w:cs="Times New Roman"/>
+          <w:sz w:val="24"/>
+          <w:szCs w:val="24"/>
+        </w:rPr>
+        <w:tab/>
+      </w:r>
+      <w:r>
+        <w:rPr>
+          <w:rFonts w:ascii="Times New Roman" w:eastAsia="Times New Roman" w:hAnsi="Times New Roman" w:cs="Times New Roman"/>
+          <w:i/>
+          <w:sz w:val="24"/>
+          <w:szCs w:val="24"/>
+        </w:rPr>
+        <w:t>(горд)</w:t>
+      </w:r>
+      <w:r>
+        <w:rPr>
+          <w:rFonts w:ascii="Times New Roman" w:eastAsia="Times New Roman" w:hAnsi="Times New Roman" w:cs="Times New Roman"/>
+          <w:sz w:val="24"/>
+          <w:szCs w:val="24"/>
+        </w:rPr>
+        <w:t xml:space="preserve"> Возможно, вы правы и мне нужно пересмотреть свое отношение к людям </w:t>
+      </w:r>
+    </w:p>
+    <w:p>
+      <w:pPr>
+        <w:jc w:val="both"/>
+        <w:rPr>
+          <w:rFonts w:ascii="Times New Roman" w:eastAsia="Times New Roman" w:hAnsi="Times New Roman" w:cs="Times New Roman"/>
+          <w:sz w:val="24"/>
+          <w:szCs w:val="24"/>
+        </w:rPr>
+      </w:pPr>
+      <w:r>
+        <w:rPr>
+          <w:rFonts w:ascii="Times New Roman" w:eastAsia="Times New Roman" w:hAnsi="Times New Roman" w:cs="Times New Roman"/>
+          <w:sz w:val="24"/>
+          <w:szCs w:val="24"/>
+        </w:rPr>
+        <w:tab/>
+      </w:r>
+      <w:r>
+        <w:rPr>
+          <w:rFonts w:ascii="Times New Roman" w:eastAsia="Times New Roman" w:hAnsi="Times New Roman" w:cs="Times New Roman"/>
+          <w:i/>
+          <w:sz w:val="24"/>
+          <w:szCs w:val="24"/>
+        </w:rPr>
+        <w:t>(горд)</w:t>
+      </w:r>
+      <w:r>
+        <w:rPr>
+          <w:rFonts w:ascii="Times New Roman" w:eastAsia="Times New Roman" w:hAnsi="Times New Roman" w:cs="Times New Roman"/>
+          <w:sz w:val="24"/>
+          <w:szCs w:val="24"/>
+        </w:rPr>
+        <w:t xml:space="preserve"> </w:t>
+      </w:r>
+      <w:proofErr w:type="gramStart"/>
+      <w:r>
+        <w:rPr>
+          <w:rFonts w:ascii="Times New Roman" w:eastAsia="Times New Roman" w:hAnsi="Times New Roman" w:cs="Times New Roman"/>
+          <w:sz w:val="24"/>
+          <w:szCs w:val="24"/>
+        </w:rPr>
+        <w:t>В</w:t>
+      </w:r>
+      <w:proofErr w:type="gramEnd"/>
+      <w:r>
+        <w:rPr>
+          <w:rFonts w:ascii="Times New Roman" w:eastAsia="Times New Roman" w:hAnsi="Times New Roman" w:cs="Times New Roman"/>
+          <w:sz w:val="24"/>
+          <w:szCs w:val="24"/>
+        </w:rPr>
+        <w:t xml:space="preserve"> качестве извинений могу сказать информацию, которая пригодится тебе в будущем</w:t>
+      </w:r>
+    </w:p>
+    <w:p>
+      <w:pPr>
+        <w:jc w:val="both"/>
+        <w:rPr>
+          <w:rFonts w:ascii="Times New Roman" w:eastAsia="Times New Roman" w:hAnsi="Times New Roman" w:cs="Times New Roman"/>
+          <w:sz w:val="24"/>
+          <w:szCs w:val="24"/>
+        </w:rPr>
+      </w:pPr>
+      <w:r>
+        <w:rPr>
+          <w:rFonts w:ascii="Times New Roman" w:eastAsia="Times New Roman" w:hAnsi="Times New Roman" w:cs="Times New Roman"/>
+          <w:sz w:val="24"/>
+          <w:szCs w:val="24"/>
+        </w:rPr>
+        <w:tab/>
+      </w:r>
+      <w:r>
+        <w:rPr>
+          <w:rFonts w:ascii="Times New Roman" w:eastAsia="Times New Roman" w:hAnsi="Times New Roman" w:cs="Times New Roman"/>
+          <w:sz w:val="24"/>
+          <w:szCs w:val="24"/>
+        </w:rPr>
+        <w:t xml:space="preserve"> </w:t>
       </w:r>
       <w:r>
         <w:rPr>
@@ -6260,7 +8562,8 @@
         </w:rPr>
         <w:t>(</w:t>
       </w:r>
-      <w:proofErr w:type="gramEnd"/>
+      <w:proofErr w:type="spellStart"/>
+      <w:proofErr w:type="gramStart"/>
       <w:r>
         <w:rPr>
           <w:rFonts w:ascii="Times New Roman" w:eastAsia="Times New Roman" w:hAnsi="Times New Roman" w:cs="Times New Roman"/>
@@ -6270,147 +8573,7 @@
         </w:rPr>
         <w:t>гг</w:t>
       </w:r>
-      <w:r>
-        <w:rPr>
-          <w:rFonts w:ascii="Times New Roman" w:eastAsia="Times New Roman" w:hAnsi="Times New Roman" w:cs="Times New Roman"/>
-          <w:sz w:val="24"/>
-          <w:szCs w:val="24"/>
-        </w:rPr>
-        <w:t xml:space="preserve">)  Вы недалекий молодой человек и многого не знаете </w:t>
-      </w:r>
-    </w:p>
-    <w:p>
-      <w:pPr>
-        <w:jc w:val="both"/>
-        <w:rPr>
-          <w:rFonts w:ascii="Times New Roman" w:eastAsia="Times New Roman" w:hAnsi="Times New Roman" w:cs="Times New Roman"/>
-          <w:sz w:val="24"/>
-          <w:szCs w:val="24"/>
-        </w:rPr>
-      </w:pPr>
-      <w:r>
-        <w:rPr>
-          <w:rFonts w:ascii="Times New Roman" w:eastAsia="Times New Roman" w:hAnsi="Times New Roman" w:cs="Times New Roman"/>
-          <w:sz w:val="24"/>
-          <w:szCs w:val="24"/>
-        </w:rPr>
-        <w:tab/>
-      </w:r>
-      <w:r>
-        <w:rPr>
-          <w:rFonts w:ascii="Times New Roman" w:eastAsia="Times New Roman" w:hAnsi="Times New Roman" w:cs="Times New Roman"/>
-          <w:i/>
-          <w:sz w:val="24"/>
-          <w:szCs w:val="24"/>
-        </w:rPr>
-        <w:t>(горд)</w:t>
-      </w:r>
-      <w:r>
-        <w:rPr>
-          <w:rFonts w:ascii="Times New Roman" w:eastAsia="Times New Roman" w:hAnsi="Times New Roman" w:cs="Times New Roman"/>
-          <w:sz w:val="24"/>
-          <w:szCs w:val="24"/>
-        </w:rPr>
-        <w:t xml:space="preserve"> Возможно, вы правы и мне нужно пересмотреть свое отношение к людям </w:t>
-      </w:r>
-    </w:p>
-    <w:p>
-      <w:pPr>
-        <w:jc w:val="both"/>
-        <w:rPr>
-          <w:rFonts w:ascii="Times New Roman" w:eastAsia="Times New Roman" w:hAnsi="Times New Roman" w:cs="Times New Roman"/>
-          <w:sz w:val="24"/>
-          <w:szCs w:val="24"/>
-        </w:rPr>
-      </w:pPr>
-      <w:r>
-        <w:rPr>
-          <w:rFonts w:ascii="Times New Roman" w:eastAsia="Times New Roman" w:hAnsi="Times New Roman" w:cs="Times New Roman"/>
-          <w:sz w:val="24"/>
-          <w:szCs w:val="24"/>
-        </w:rPr>
-        <w:tab/>
-      </w:r>
-      <w:r>
-        <w:rPr>
-          <w:rFonts w:ascii="Times New Roman" w:eastAsia="Times New Roman" w:hAnsi="Times New Roman" w:cs="Times New Roman"/>
-          <w:i/>
-          <w:sz w:val="24"/>
-          <w:szCs w:val="24"/>
-        </w:rPr>
-        <w:t>(горд)</w:t>
-      </w:r>
-      <w:r>
-        <w:rPr>
-          <w:rFonts w:ascii="Times New Roman" w:eastAsia="Times New Roman" w:hAnsi="Times New Roman" w:cs="Times New Roman"/>
-          <w:sz w:val="24"/>
-          <w:szCs w:val="24"/>
-        </w:rPr>
-        <w:t xml:space="preserve"> </w:t>
-      </w:r>
-      <w:proofErr w:type="gramStart"/>
-      <w:r>
-        <w:rPr>
-          <w:rFonts w:ascii="Times New Roman" w:eastAsia="Times New Roman" w:hAnsi="Times New Roman" w:cs="Times New Roman"/>
-          <w:sz w:val="24"/>
-          <w:szCs w:val="24"/>
-        </w:rPr>
-        <w:t>В</w:t>
-      </w:r>
-      <w:proofErr w:type="gramEnd"/>
-      <w:r>
-        <w:rPr>
-          <w:rFonts w:ascii="Times New Roman" w:eastAsia="Times New Roman" w:hAnsi="Times New Roman" w:cs="Times New Roman"/>
-          <w:sz w:val="24"/>
-          <w:szCs w:val="24"/>
-        </w:rPr>
-        <w:t xml:space="preserve"> качестве извинений могу сказать информацию, которая пригодится тебе в будущем</w:t>
-      </w:r>
-    </w:p>
-    <w:p>
-      <w:pPr>
-        <w:jc w:val="both"/>
-        <w:rPr>
-          <w:rFonts w:ascii="Times New Roman" w:eastAsia="Times New Roman" w:hAnsi="Times New Roman" w:cs="Times New Roman"/>
-          <w:sz w:val="24"/>
-          <w:szCs w:val="24"/>
-        </w:rPr>
-      </w:pPr>
-      <w:r>
-        <w:rPr>
-          <w:rFonts w:ascii="Times New Roman" w:eastAsia="Times New Roman" w:hAnsi="Times New Roman" w:cs="Times New Roman"/>
-          <w:sz w:val="24"/>
-          <w:szCs w:val="24"/>
-        </w:rPr>
-        <w:tab/>
-      </w:r>
-      <w:r>
-        <w:rPr>
-          <w:rFonts w:ascii="Times New Roman" w:eastAsia="Times New Roman" w:hAnsi="Times New Roman" w:cs="Times New Roman"/>
-          <w:sz w:val="24"/>
-          <w:szCs w:val="24"/>
-        </w:rPr>
-        <w:t xml:space="preserve"> </w:t>
-      </w:r>
-      <w:r>
-        <w:rPr>
-          <w:rFonts w:ascii="Times New Roman" w:eastAsia="Times New Roman" w:hAnsi="Times New Roman" w:cs="Times New Roman"/>
-          <w:i/>
-          <w:sz w:val="24"/>
-          <w:szCs w:val="24"/>
-        </w:rPr>
-        <w:t>(</w:t>
-      </w:r>
-      <w:proofErr w:type="gramStart"/>
-      <w:r>
-        <w:rPr>
-          <w:rFonts w:ascii="Times New Roman" w:eastAsia="Times New Roman" w:hAnsi="Times New Roman" w:cs="Times New Roman"/>
-          <w:i/>
-          <w:sz w:val="24"/>
-          <w:szCs w:val="24"/>
-        </w:rPr>
-        <w:t>гг</w:t>
-      </w:r>
+      <w:proofErr w:type="spellEnd"/>
       <w:r>
         <w:rPr>
           <w:rFonts w:ascii="Times New Roman" w:eastAsia="Times New Roman" w:hAnsi="Times New Roman" w:cs="Times New Roman"/>
@@ -6551,7 +8714,27 @@
           <w:sz w:val="24"/>
           <w:szCs w:val="24"/>
         </w:rPr>
-        <w:t xml:space="preserve">(гг) </w:t>
+        <w:t>(</w:t>
+      </w:r>
+      <w:proofErr w:type="spellStart"/>
+      <w:r>
+        <w:rPr>
+          <w:rFonts w:ascii="Times New Roman" w:eastAsia="Times New Roman" w:hAnsi="Times New Roman" w:cs="Times New Roman"/>
+          <w:i/>
+          <w:sz w:val="24"/>
+          <w:szCs w:val="24"/>
+        </w:rPr>
+        <w:t>гг</w:t>
+      </w:r>
+      <w:proofErr w:type="spellEnd"/>
+      <w:r>
+        <w:rPr>
+          <w:rFonts w:ascii="Times New Roman" w:eastAsia="Times New Roman" w:hAnsi="Times New Roman" w:cs="Times New Roman"/>
+          <w:i/>
+          <w:sz w:val="24"/>
+          <w:szCs w:val="24"/>
+        </w:rPr>
+        <w:t xml:space="preserve">) </w:t>
       </w:r>
       <w:r>
         <w:rPr>
@@ -6577,6 +8760,7 @@
           <w:sz w:val="24"/>
           <w:szCs w:val="24"/>
         </w:rPr>
+        <w:lastRenderedPageBreak/>
         <w:tab/>
       </w:r>
       <w:r>
@@ -6594,8 +8778,18 @@
           <w:sz w:val="24"/>
           <w:szCs w:val="24"/>
         </w:rPr>
-        <w:t xml:space="preserve"> /ответка</w:t>
-      </w:r>
+        <w:t xml:space="preserve"> /</w:t>
+      </w:r>
+      <w:proofErr w:type="spellStart"/>
+      <w:r>
+        <w:rPr>
+          <w:rFonts w:ascii="Times New Roman" w:eastAsia="Times New Roman" w:hAnsi="Times New Roman" w:cs="Times New Roman"/>
+          <w:sz w:val="24"/>
+          <w:szCs w:val="24"/>
+        </w:rPr>
+        <w:t>ответка</w:t>
+      </w:r>
+      <w:proofErr w:type="spellEnd"/>
     </w:p>
     <w:p>
       <w:pPr>
@@ -6613,7 +8807,24 @@
           <w:szCs w:val="24"/>
         </w:rPr>
         <w:tab/>
-        <w:t>блабла и ушел</w:t>
+      </w:r>
+      <w:proofErr w:type="spellStart"/>
+      <w:r>
+        <w:rPr>
+          <w:rFonts w:ascii="Times New Roman" w:eastAsia="Times New Roman" w:hAnsi="Times New Roman" w:cs="Times New Roman"/>
+          <w:sz w:val="24"/>
+          <w:szCs w:val="24"/>
+        </w:rPr>
+        <w:t>блабла</w:t>
+      </w:r>
+      <w:proofErr w:type="spellEnd"/>
+      <w:r>
+        <w:rPr>
+          <w:rFonts w:ascii="Times New Roman" w:eastAsia="Times New Roman" w:hAnsi="Times New Roman" w:cs="Times New Roman"/>
+          <w:sz w:val="24"/>
+          <w:szCs w:val="24"/>
+        </w:rPr>
+        <w:t xml:space="preserve"> и ушел</w:t>
       </w:r>
     </w:p>
     <w:p>
@@ -6645,8 +8856,29 @@
           <w:szCs w:val="24"/>
           <w:highlight w:val="yellow"/>
         </w:rPr>
-        <w:lastRenderedPageBreak/>
-        <w:t>при удачном разговоре гг говорят шифр, который может понадобиться в дальнейшем</w:t>
+        <w:t xml:space="preserve">при удачном разговоре </w:t>
+      </w:r>
+      <w:proofErr w:type="spellStart"/>
+      <w:r>
+        <w:rPr>
+          <w:rFonts w:ascii="Times New Roman" w:eastAsia="Times New Roman" w:hAnsi="Times New Roman" w:cs="Times New Roman"/>
+          <w:color w:val="000000"/>
+          <w:sz w:val="24"/>
+          <w:szCs w:val="24"/>
+          <w:highlight w:val="yellow"/>
+        </w:rPr>
+        <w:t>гг</w:t>
+      </w:r>
+      <w:proofErr w:type="spellEnd"/>
+      <w:r>
+        <w:rPr>
+          <w:rFonts w:ascii="Times New Roman" w:eastAsia="Times New Roman" w:hAnsi="Times New Roman" w:cs="Times New Roman"/>
+          <w:color w:val="000000"/>
+          <w:sz w:val="24"/>
+          <w:szCs w:val="24"/>
+          <w:highlight w:val="yellow"/>
+        </w:rPr>
+        <w:t xml:space="preserve"> говорят шифр, который может понадобиться в дальнейшем</w:t>
       </w:r>
       <w:r>
         <w:rPr>
@@ -6725,7 +8957,71 @@
           <w:szCs w:val="24"/>
         </w:rPr>
       </w:pPr>
-      <w:bookmarkStart w:id="1" w:name="_gjdgxs"/>
+      <w:bookmarkStart w:id="0" w:name="_gjdgxs"/>
+      <w:bookmarkEnd w:id="0"/>
+      <w:r>
+        <w:rPr>
+          <w:rFonts w:ascii="Times New Roman" w:eastAsia="Times New Roman" w:hAnsi="Times New Roman" w:cs="Times New Roman"/>
+          <w:sz w:val="24"/>
+          <w:szCs w:val="24"/>
+        </w:rPr>
+        <w:t>/сцена (фон) перед лифтом</w:t>
+      </w:r>
+    </w:p>
+    <w:p>
+      <w:pPr>
+        <w:jc w:val="both"/>
+        <w:rPr>
+          <w:rFonts w:ascii="Times New Roman" w:eastAsia="Times New Roman" w:hAnsi="Times New Roman" w:cs="Times New Roman"/>
+          <w:sz w:val="24"/>
+          <w:szCs w:val="24"/>
+        </w:rPr>
+      </w:pPr>
+      <w:proofErr w:type="spellStart"/>
+      <w:r>
+        <w:rPr>
+          <w:rFonts w:ascii="Times New Roman" w:eastAsia="Times New Roman" w:hAnsi="Times New Roman" w:cs="Times New Roman"/>
+          <w:sz w:val="24"/>
+          <w:szCs w:val="24"/>
+        </w:rPr>
+        <w:t>гг</w:t>
+      </w:r>
+      <w:proofErr w:type="spellEnd"/>
+      <w:r>
+        <w:rPr>
+          <w:rFonts w:ascii="Times New Roman" w:eastAsia="Times New Roman" w:hAnsi="Times New Roman" w:cs="Times New Roman"/>
+          <w:sz w:val="24"/>
+          <w:szCs w:val="24"/>
+        </w:rPr>
+        <w:t xml:space="preserve"> приходит к ПУСТОМ лифту и делает выбор</w:t>
+      </w:r>
+    </w:p>
+    <w:p>
+      <w:pPr>
+        <w:jc w:val="both"/>
+        <w:rPr>
+          <w:rFonts w:ascii="Times New Roman" w:eastAsia="Times New Roman" w:hAnsi="Times New Roman" w:cs="Times New Roman"/>
+          <w:sz w:val="24"/>
+          <w:szCs w:val="24"/>
+        </w:rPr>
+      </w:pPr>
+      <w:r>
+        <w:rPr>
+          <w:rFonts w:ascii="Times New Roman" w:eastAsia="Times New Roman" w:hAnsi="Times New Roman" w:cs="Times New Roman"/>
+          <w:sz w:val="24"/>
+          <w:szCs w:val="24"/>
+        </w:rPr>
+        <w:t>*</w:t>
+      </w:r>
+      <w:r>
+        <w:rPr>
+          <w:rFonts w:ascii="Times New Roman" w:eastAsia="Times New Roman" w:hAnsi="Times New Roman" w:cs="Times New Roman"/>
+          <w:sz w:val="24"/>
+          <w:szCs w:val="24"/>
+        </w:rPr>
+        <w:t>_</w:t>
+      </w:r>
+      <w:bookmarkStart w:id="1" w:name="_GoBack"/>
       <w:bookmarkEnd w:id="1"/>
       <w:r>
         <w:rPr>
@@ -6733,43 +9029,7 @@
           <w:sz w:val="24"/>
           <w:szCs w:val="24"/>
         </w:rPr>
-        <w:t>/сцена (фон) перед лифтом</w:t>
-      </w:r>
-    </w:p>
-    <w:p>
-      <w:pPr>
-        <w:jc w:val="both"/>
-        <w:rPr>
-          <w:rFonts w:ascii="Times New Roman" w:eastAsia="Times New Roman" w:hAnsi="Times New Roman" w:cs="Times New Roman"/>
-          <w:sz w:val="24"/>
-          <w:szCs w:val="24"/>
-        </w:rPr>
-      </w:pPr>
-      <w:r>
-        <w:rPr>
-          <w:rFonts w:ascii="Times New Roman" w:eastAsia="Times New Roman" w:hAnsi="Times New Roman" w:cs="Times New Roman"/>
-          <w:sz w:val="24"/>
-          <w:szCs w:val="24"/>
-        </w:rPr>
-        <w:t>гг приходит к ПУСТОМ лифту и делает выбор</w:t>
-      </w:r>
-    </w:p>
-    <w:p>
-      <w:pPr>
-        <w:jc w:val="both"/>
-        <w:rPr>
-          <w:rFonts w:ascii="Times New Roman" w:eastAsia="Times New Roman" w:hAnsi="Times New Roman" w:cs="Times New Roman"/>
-          <w:sz w:val="24"/>
-          <w:szCs w:val="24"/>
-        </w:rPr>
-      </w:pPr>
-      <w:r>
-        <w:rPr>
-          <w:rFonts w:ascii="Times New Roman" w:eastAsia="Times New Roman" w:hAnsi="Times New Roman" w:cs="Times New Roman"/>
-          <w:sz w:val="24"/>
-          <w:szCs w:val="24"/>
-        </w:rPr>
-        <w:t>**</w:t>
+        <w:t>*</w:t>
       </w:r>
     </w:p>
     <w:p>
@@ -6815,7 +9075,25 @@
           <w:sz w:val="24"/>
           <w:szCs w:val="24"/>
         </w:rPr>
-        <w:t xml:space="preserve">- цокольный (если отдал беруши (кнопка есть) + для идеального прохождения (шифр (пароль) </w:t>
+        <w:t xml:space="preserve">- цокольный (если отдал </w:t>
+      </w:r>
+      <w:proofErr w:type="spellStart"/>
+      <w:r>
+        <w:rPr>
+          <w:rFonts w:ascii="Times New Roman" w:eastAsia="Times New Roman" w:hAnsi="Times New Roman" w:cs="Times New Roman"/>
+          <w:sz w:val="24"/>
+          <w:szCs w:val="24"/>
+        </w:rPr>
+        <w:t>беруши</w:t>
+      </w:r>
+      <w:proofErr w:type="spellEnd"/>
+      <w:r>
+        <w:rPr>
+          <w:rFonts w:ascii="Times New Roman" w:eastAsia="Times New Roman" w:hAnsi="Times New Roman" w:cs="Times New Roman"/>
+          <w:sz w:val="24"/>
+          <w:szCs w:val="24"/>
+        </w:rPr>
+        <w:t xml:space="preserve"> (кнопка есть) + для идеального прохождения (шифр (пароль) </w:t>
       </w:r>
     </w:p>
     <w:p>
@@ -6851,7 +9129,25 @@
           <w:sz w:val="24"/>
           <w:szCs w:val="24"/>
         </w:rPr>
-        <w:t>*если не выполнен первый пункт (беруши) – тогда один выбор (7-ой этаж)</w:t>
+        <w:t>*если не выполнен первый пункт (</w:t>
+      </w:r>
+      <w:proofErr w:type="spellStart"/>
+      <w:r>
+        <w:rPr>
+          <w:rFonts w:ascii="Times New Roman" w:eastAsia="Times New Roman" w:hAnsi="Times New Roman" w:cs="Times New Roman"/>
+          <w:sz w:val="24"/>
+          <w:szCs w:val="24"/>
+        </w:rPr>
+        <w:t>беруши</w:t>
+      </w:r>
+      <w:proofErr w:type="spellEnd"/>
+      <w:r>
+        <w:rPr>
+          <w:rFonts w:ascii="Times New Roman" w:eastAsia="Times New Roman" w:hAnsi="Times New Roman" w:cs="Times New Roman"/>
+          <w:sz w:val="24"/>
+          <w:szCs w:val="24"/>
+        </w:rPr>
+        <w:t>) – тогда один выбор (7-ой этаж)</w:t>
       </w:r>
     </w:p>
     <w:p>
@@ -7079,59 +9375,105 @@
           <w:szCs w:val="24"/>
         </w:rPr>
       </w:pPr>
-      <w:r>
-        <w:rPr>
-          <w:rFonts w:ascii="Times New Roman" w:eastAsia="Times New Roman" w:hAnsi="Times New Roman" w:cs="Times New Roman"/>
-          <w:sz w:val="24"/>
-          <w:szCs w:val="24"/>
-        </w:rPr>
-        <w:t>гг узнает правду об отеле – это лимб и главной судьей является дворецкий (+новая реплика)</w:t>
-      </w:r>
-    </w:p>
-    <w:p>
-      <w:pPr>
-        <w:jc w:val="both"/>
-        <w:rPr>
-          <w:rFonts w:ascii="Times New Roman" w:eastAsia="Times New Roman" w:hAnsi="Times New Roman" w:cs="Times New Roman"/>
-          <w:sz w:val="24"/>
-          <w:szCs w:val="24"/>
-        </w:rPr>
-      </w:pPr>
-    </w:p>
-    <w:p>
-      <w:pPr>
-        <w:jc w:val="both"/>
-        <w:rPr>
-          <w:rFonts w:ascii="Times New Roman" w:eastAsia="Times New Roman" w:hAnsi="Times New Roman" w:cs="Times New Roman"/>
-          <w:sz w:val="24"/>
-          <w:szCs w:val="24"/>
-        </w:rPr>
-      </w:pPr>
-      <w:r>
-        <w:rPr>
-          <w:rFonts w:ascii="Times New Roman" w:eastAsia="Times New Roman" w:hAnsi="Times New Roman" w:cs="Times New Roman"/>
-          <w:sz w:val="24"/>
-          <w:szCs w:val="24"/>
-        </w:rPr>
-        <w:t>*если гг НЕ спускался на цокольный этаж – то будет размышление о том, почему лифт пустой</w:t>
-      </w:r>
-    </w:p>
-    <w:p>
-      <w:pPr>
-        <w:jc w:val="both"/>
-        <w:rPr>
-          <w:rFonts w:ascii="Times New Roman" w:eastAsia="Times New Roman" w:hAnsi="Times New Roman" w:cs="Times New Roman"/>
-          <w:sz w:val="24"/>
-          <w:szCs w:val="24"/>
-        </w:rPr>
-      </w:pPr>
-      <w:r>
-        <w:rPr>
-          <w:rFonts w:ascii="Times New Roman" w:eastAsia="Times New Roman" w:hAnsi="Times New Roman" w:cs="Times New Roman"/>
-          <w:sz w:val="24"/>
-          <w:szCs w:val="24"/>
-        </w:rPr>
-        <w:t>*если гг спускался на ц</w:t>
+      <w:proofErr w:type="spellStart"/>
+      <w:r>
+        <w:rPr>
+          <w:rFonts w:ascii="Times New Roman" w:eastAsia="Times New Roman" w:hAnsi="Times New Roman" w:cs="Times New Roman"/>
+          <w:sz w:val="24"/>
+          <w:szCs w:val="24"/>
+        </w:rPr>
+        <w:t>гг</w:t>
+      </w:r>
+      <w:proofErr w:type="spellEnd"/>
+      <w:r>
+        <w:rPr>
+          <w:rFonts w:ascii="Times New Roman" w:eastAsia="Times New Roman" w:hAnsi="Times New Roman" w:cs="Times New Roman"/>
+          <w:sz w:val="24"/>
+          <w:szCs w:val="24"/>
+        </w:rPr>
+        <w:t xml:space="preserve"> узнает правду об отеле – это лимб и главной судьей является дворецкий (+новая реплика)</w:t>
+      </w:r>
+    </w:p>
+    <w:p>
+      <w:pPr>
+        <w:jc w:val="both"/>
+        <w:rPr>
+          <w:rFonts w:ascii="Times New Roman" w:eastAsia="Times New Roman" w:hAnsi="Times New Roman" w:cs="Times New Roman"/>
+          <w:sz w:val="24"/>
+          <w:szCs w:val="24"/>
+        </w:rPr>
+      </w:pPr>
+    </w:p>
+    <w:p>
+      <w:pPr>
+        <w:jc w:val="both"/>
+        <w:rPr>
+          <w:rFonts w:ascii="Times New Roman" w:eastAsia="Times New Roman" w:hAnsi="Times New Roman" w:cs="Times New Roman"/>
+          <w:sz w:val="24"/>
+          <w:szCs w:val="24"/>
+        </w:rPr>
+      </w:pPr>
+      <w:r>
+        <w:rPr>
+          <w:rFonts w:ascii="Times New Roman" w:eastAsia="Times New Roman" w:hAnsi="Times New Roman" w:cs="Times New Roman"/>
+          <w:sz w:val="24"/>
+          <w:szCs w:val="24"/>
+        </w:rPr>
+        <w:t xml:space="preserve">*если </w:t>
+      </w:r>
+      <w:proofErr w:type="spellStart"/>
+      <w:r>
+        <w:rPr>
+          <w:rFonts w:ascii="Times New Roman" w:eastAsia="Times New Roman" w:hAnsi="Times New Roman" w:cs="Times New Roman"/>
+          <w:sz w:val="24"/>
+          <w:szCs w:val="24"/>
+        </w:rPr>
+        <w:t>гг</w:t>
+      </w:r>
+      <w:proofErr w:type="spellEnd"/>
+      <w:r>
+        <w:rPr>
+          <w:rFonts w:ascii="Times New Roman" w:eastAsia="Times New Roman" w:hAnsi="Times New Roman" w:cs="Times New Roman"/>
+          <w:sz w:val="24"/>
+          <w:szCs w:val="24"/>
+        </w:rPr>
+        <w:t xml:space="preserve"> НЕ спускался на цокольный этаж – то будет размышление о том, почему лифт пустой</w:t>
+      </w:r>
+    </w:p>
+    <w:p>
+      <w:pPr>
+        <w:jc w:val="both"/>
+        <w:rPr>
+          <w:rFonts w:ascii="Times New Roman" w:eastAsia="Times New Roman" w:hAnsi="Times New Roman" w:cs="Times New Roman"/>
+          <w:sz w:val="24"/>
+          <w:szCs w:val="24"/>
+        </w:rPr>
+      </w:pPr>
+      <w:r>
+        <w:rPr>
+          <w:rFonts w:ascii="Times New Roman" w:eastAsia="Times New Roman" w:hAnsi="Times New Roman" w:cs="Times New Roman"/>
+          <w:sz w:val="24"/>
+          <w:szCs w:val="24"/>
+        </w:rPr>
+        <w:t xml:space="preserve">*если </w:t>
+      </w:r>
+      <w:proofErr w:type="spellStart"/>
+      <w:r>
+        <w:rPr>
+          <w:rFonts w:ascii="Times New Roman" w:eastAsia="Times New Roman" w:hAnsi="Times New Roman" w:cs="Times New Roman"/>
+          <w:sz w:val="24"/>
+          <w:szCs w:val="24"/>
+        </w:rPr>
+        <w:t>гг</w:t>
+      </w:r>
+      <w:proofErr w:type="spellEnd"/>
+      <w:r>
+        <w:rPr>
+          <w:rFonts w:ascii="Times New Roman" w:eastAsia="Times New Roman" w:hAnsi="Times New Roman" w:cs="Times New Roman"/>
+          <w:sz w:val="24"/>
+          <w:szCs w:val="24"/>
+        </w:rPr>
+        <w:t xml:space="preserve"> спускался на ц</w:t>
       </w:r>
       <w:r>
         <w:rPr>
@@ -7169,6 +9511,7 @@
           <w:sz w:val="24"/>
           <w:szCs w:val="24"/>
         </w:rPr>
+        <w:lastRenderedPageBreak/>
         <w:t xml:space="preserve">7. седьмой этаж, ЗАВИСТЬ. </w:t>
       </w:r>
     </w:p>
@@ -7214,635 +9557,776 @@
           <w:sz w:val="24"/>
           <w:szCs w:val="24"/>
         </w:rPr>
+        <w:t>---</w:t>
+      </w:r>
+    </w:p>
+    <w:p>
+      <w:pPr>
+        <w:jc w:val="both"/>
+        <w:rPr>
+          <w:rFonts w:ascii="Times New Roman" w:eastAsia="Times New Roman" w:hAnsi="Times New Roman" w:cs="Times New Roman"/>
+          <w:sz w:val="24"/>
+          <w:szCs w:val="24"/>
+        </w:rPr>
+      </w:pPr>
+      <w:r>
+        <w:rPr>
+          <w:rFonts w:ascii="Times New Roman" w:eastAsia="Times New Roman" w:hAnsi="Times New Roman" w:cs="Times New Roman"/>
+          <w:sz w:val="24"/>
+          <w:szCs w:val="24"/>
+        </w:rPr>
+        <w:t>факты об уровне:</w:t>
+      </w:r>
+    </w:p>
+    <w:p>
+      <w:pPr>
+        <w:jc w:val="both"/>
+        <w:rPr>
+          <w:rFonts w:ascii="Times New Roman" w:eastAsia="Times New Roman" w:hAnsi="Times New Roman" w:cs="Times New Roman"/>
+          <w:i/>
+          <w:sz w:val="24"/>
+          <w:szCs w:val="24"/>
+        </w:rPr>
+      </w:pPr>
+      <w:r>
+        <w:rPr>
+          <w:rFonts w:ascii="Times New Roman" w:eastAsia="Times New Roman" w:hAnsi="Times New Roman" w:cs="Times New Roman"/>
+          <w:i/>
+          <w:sz w:val="24"/>
+          <w:szCs w:val="24"/>
+        </w:rPr>
+        <w:t xml:space="preserve">- Дворецкий завидует </w:t>
+      </w:r>
+      <w:proofErr w:type="spellStart"/>
+      <w:r>
+        <w:rPr>
+          <w:rFonts w:ascii="Times New Roman" w:eastAsia="Times New Roman" w:hAnsi="Times New Roman" w:cs="Times New Roman"/>
+          <w:i/>
+          <w:sz w:val="24"/>
+          <w:szCs w:val="24"/>
+        </w:rPr>
+        <w:t>гг</w:t>
+      </w:r>
+      <w:proofErr w:type="spellEnd"/>
+      <w:r>
+        <w:rPr>
+          <w:rFonts w:ascii="Times New Roman" w:eastAsia="Times New Roman" w:hAnsi="Times New Roman" w:cs="Times New Roman"/>
+          <w:i/>
+          <w:sz w:val="24"/>
+          <w:szCs w:val="24"/>
+        </w:rPr>
+        <w:t xml:space="preserve"> на протяжении всей игры, т. к. у него есть шанс на реинкарнацию</w:t>
+      </w:r>
+    </w:p>
+    <w:p>
+      <w:pPr>
+        <w:jc w:val="both"/>
+        <w:rPr>
+          <w:rFonts w:ascii="Times New Roman" w:eastAsia="Times New Roman" w:hAnsi="Times New Roman" w:cs="Times New Roman"/>
+          <w:i/>
+          <w:sz w:val="24"/>
+          <w:szCs w:val="24"/>
+        </w:rPr>
+      </w:pPr>
+      <w:r>
+        <w:rPr>
+          <w:rFonts w:ascii="Times New Roman" w:eastAsia="Times New Roman" w:hAnsi="Times New Roman" w:cs="Times New Roman"/>
+          <w:i/>
+          <w:sz w:val="24"/>
+          <w:szCs w:val="24"/>
+        </w:rPr>
+        <w:t>- Дворецкий раскрывает свою тайну, что он его брат (</w:t>
+      </w:r>
+      <w:proofErr w:type="spellStart"/>
+      <w:r>
+        <w:rPr>
+          <w:rFonts w:ascii="Times New Roman" w:eastAsia="Times New Roman" w:hAnsi="Times New Roman" w:cs="Times New Roman"/>
+          <w:i/>
+          <w:sz w:val="24"/>
+          <w:szCs w:val="24"/>
+        </w:rPr>
+        <w:t>чочочо</w:t>
+      </w:r>
+      <w:proofErr w:type="spellEnd"/>
+      <w:r>
+        <w:rPr>
+          <w:rFonts w:ascii="Times New Roman" w:eastAsia="Times New Roman" w:hAnsi="Times New Roman" w:cs="Times New Roman"/>
+          <w:i/>
+          <w:sz w:val="24"/>
+          <w:szCs w:val="24"/>
+        </w:rPr>
+        <w:t>)</w:t>
+      </w:r>
+    </w:p>
+    <w:p>
+      <w:pPr>
+        <w:jc w:val="both"/>
+        <w:rPr>
+          <w:rFonts w:ascii="Times New Roman" w:eastAsia="Times New Roman" w:hAnsi="Times New Roman" w:cs="Times New Roman"/>
+          <w:sz w:val="24"/>
+          <w:szCs w:val="24"/>
+        </w:rPr>
+      </w:pPr>
+    </w:p>
+    <w:p>
+      <w:pPr>
+        <w:jc w:val="both"/>
+        <w:rPr>
+          <w:rFonts w:ascii="Times New Roman" w:eastAsia="Times New Roman" w:hAnsi="Times New Roman" w:cs="Times New Roman"/>
+          <w:i/>
+          <w:sz w:val="24"/>
+          <w:szCs w:val="24"/>
+        </w:rPr>
+      </w:pPr>
+      <w:r>
+        <w:rPr>
+          <w:rFonts w:ascii="Times New Roman" w:eastAsia="Times New Roman" w:hAnsi="Times New Roman" w:cs="Times New Roman"/>
+          <w:i/>
+          <w:sz w:val="24"/>
+          <w:szCs w:val="24"/>
+        </w:rPr>
+        <w:t>«Выбор при желании пикнуть первое»</w:t>
+      </w:r>
+    </w:p>
+    <w:p>
+      <w:pPr>
+        <w:jc w:val="both"/>
+        <w:rPr>
+          <w:rFonts w:ascii="Times New Roman" w:eastAsia="Times New Roman" w:hAnsi="Times New Roman" w:cs="Times New Roman"/>
+          <w:sz w:val="24"/>
+          <w:szCs w:val="24"/>
+        </w:rPr>
+      </w:pPr>
+      <w:r>
+        <w:rPr>
+          <w:rFonts w:ascii="Times New Roman" w:eastAsia="Times New Roman" w:hAnsi="Times New Roman" w:cs="Times New Roman"/>
+          <w:sz w:val="24"/>
+          <w:szCs w:val="24"/>
+        </w:rPr>
+        <w:t>Что ты выберешь предаться забвению или переродиться?</w:t>
+      </w:r>
+    </w:p>
+    <w:p>
+      <w:pPr>
+        <w:jc w:val="both"/>
+        <w:rPr>
+          <w:rFonts w:ascii="Times New Roman" w:eastAsia="Times New Roman" w:hAnsi="Times New Roman" w:cs="Times New Roman"/>
+          <w:sz w:val="24"/>
+          <w:szCs w:val="24"/>
+        </w:rPr>
+      </w:pPr>
+    </w:p>
+    <w:p>
+      <w:pPr>
+        <w:jc w:val="both"/>
+        <w:rPr>
+          <w:rFonts w:ascii="Times New Roman" w:eastAsia="Times New Roman" w:hAnsi="Times New Roman" w:cs="Times New Roman"/>
+          <w:sz w:val="24"/>
+          <w:szCs w:val="24"/>
+        </w:rPr>
+      </w:pPr>
+      <w:r>
+        <w:rPr>
+          <w:rFonts w:ascii="Times New Roman" w:eastAsia="Times New Roman" w:hAnsi="Times New Roman" w:cs="Times New Roman"/>
+          <w:sz w:val="24"/>
+          <w:szCs w:val="24"/>
+        </w:rPr>
+        <w:t xml:space="preserve">Переродится - (смерть) </w:t>
+      </w:r>
+      <w:r>
+        <w:rPr>
+          <w:rFonts w:ascii="Times New Roman" w:eastAsia="Times New Roman" w:hAnsi="Times New Roman" w:cs="Times New Roman"/>
+          <w:sz w:val="24"/>
+          <w:szCs w:val="24"/>
+          <w:highlight w:val="cyan"/>
+        </w:rPr>
+        <w:t>КОНЦОВКА (СМЕРТЬ)</w:t>
+      </w:r>
+    </w:p>
+    <w:p>
+      <w:pPr>
+        <w:jc w:val="both"/>
+        <w:rPr>
+          <w:rFonts w:ascii="Times New Roman" w:eastAsia="Times New Roman" w:hAnsi="Times New Roman" w:cs="Times New Roman"/>
+          <w:sz w:val="24"/>
+          <w:szCs w:val="24"/>
+        </w:rPr>
+      </w:pPr>
+      <w:r>
+        <w:rPr>
+          <w:rFonts w:ascii="Times New Roman" w:eastAsia="Times New Roman" w:hAnsi="Times New Roman" w:cs="Times New Roman"/>
+          <w:sz w:val="24"/>
+          <w:szCs w:val="24"/>
+        </w:rPr>
+        <w:t xml:space="preserve">Забвение - (реинкарнация) </w:t>
+      </w:r>
+      <w:r>
+        <w:rPr>
+          <w:rFonts w:ascii="Times New Roman" w:eastAsia="Times New Roman" w:hAnsi="Times New Roman" w:cs="Times New Roman"/>
+          <w:sz w:val="24"/>
+          <w:szCs w:val="24"/>
+          <w:highlight w:val="cyan"/>
+        </w:rPr>
+        <w:t>КОНЦОВКА (РЕИНКАРНАЦИЯ)</w:t>
+      </w:r>
+    </w:p>
+    <w:p>
+      <w:pPr>
+        <w:jc w:val="both"/>
+        <w:rPr>
+          <w:rFonts w:ascii="Times New Roman" w:eastAsia="Times New Roman" w:hAnsi="Times New Roman" w:cs="Times New Roman"/>
+          <w:sz w:val="24"/>
+          <w:szCs w:val="24"/>
+        </w:rPr>
+      </w:pPr>
+      <w:r>
+        <w:rPr>
+          <w:rFonts w:ascii="Times New Roman" w:eastAsia="Times New Roman" w:hAnsi="Times New Roman" w:cs="Times New Roman"/>
+          <w:sz w:val="24"/>
+          <w:szCs w:val="24"/>
+        </w:rPr>
+        <w:tab/>
+      </w:r>
+    </w:p>
+    <w:p>
+      <w:pPr>
+        <w:jc w:val="center"/>
+        <w:rPr>
+          <w:rFonts w:ascii="Times New Roman" w:eastAsia="Times New Roman" w:hAnsi="Times New Roman" w:cs="Times New Roman"/>
+          <w:b/>
+          <w:sz w:val="24"/>
+          <w:szCs w:val="24"/>
+        </w:rPr>
+      </w:pPr>
+      <w:r>
+        <w:rPr>
+          <w:rFonts w:ascii="Times New Roman" w:eastAsia="Times New Roman" w:hAnsi="Times New Roman" w:cs="Times New Roman"/>
+          <w:b/>
+          <w:sz w:val="24"/>
+          <w:szCs w:val="24"/>
+        </w:rPr>
+        <w:t>ТЕХНИЧЕСКАЯ СПРАВКА</w:t>
+      </w:r>
+    </w:p>
+    <w:p>
+      <w:pPr>
+        <w:jc w:val="both"/>
+        <w:rPr>
+          <w:rFonts w:ascii="Times New Roman" w:eastAsia="Times New Roman" w:hAnsi="Times New Roman" w:cs="Times New Roman"/>
+          <w:b/>
+          <w:sz w:val="24"/>
+          <w:szCs w:val="24"/>
+        </w:rPr>
+      </w:pPr>
+      <w:r>
+        <w:rPr>
+          <w:rFonts w:ascii="Times New Roman" w:eastAsia="Times New Roman" w:hAnsi="Times New Roman" w:cs="Times New Roman"/>
+          <w:b/>
+          <w:sz w:val="24"/>
+          <w:szCs w:val="24"/>
+        </w:rPr>
+        <w:t xml:space="preserve">ЛЕНЬ (ЭТАЖ 2) </w:t>
+      </w:r>
+    </w:p>
+    <w:p>
+      <w:pPr>
+        <w:jc w:val="both"/>
+        <w:rPr>
+          <w:rFonts w:ascii="Times New Roman" w:eastAsia="Times New Roman" w:hAnsi="Times New Roman" w:cs="Times New Roman"/>
+          <w:sz w:val="24"/>
+          <w:szCs w:val="24"/>
+        </w:rPr>
+      </w:pPr>
+      <w:r>
+        <w:rPr>
+          <w:rFonts w:ascii="Times New Roman" w:eastAsia="Times New Roman" w:hAnsi="Times New Roman" w:cs="Times New Roman"/>
+          <w:sz w:val="24"/>
+          <w:szCs w:val="24"/>
+        </w:rPr>
+        <w:t>меню:</w:t>
+      </w:r>
+    </w:p>
+    <w:p>
+      <w:pPr>
+        <w:jc w:val="both"/>
+        <w:rPr>
+          <w:rFonts w:ascii="Times New Roman" w:eastAsia="Times New Roman" w:hAnsi="Times New Roman" w:cs="Times New Roman"/>
+          <w:sz w:val="24"/>
+          <w:szCs w:val="24"/>
+        </w:rPr>
+      </w:pPr>
+      <w:r>
+        <w:rPr>
+          <w:rFonts w:ascii="Times New Roman" w:eastAsia="Times New Roman" w:hAnsi="Times New Roman" w:cs="Times New Roman"/>
+          <w:sz w:val="24"/>
+          <w:szCs w:val="24"/>
+        </w:rPr>
+        <w:t xml:space="preserve">  </w:t>
+      </w:r>
+      <w:proofErr w:type="spellStart"/>
+      <w:r>
+        <w:rPr>
+          <w:rFonts w:ascii="Times New Roman" w:eastAsia="Times New Roman" w:hAnsi="Times New Roman" w:cs="Times New Roman"/>
+          <w:sz w:val="24"/>
+          <w:szCs w:val="24"/>
+        </w:rPr>
+        <w:t>согл</w:t>
+      </w:r>
+      <w:proofErr w:type="spellEnd"/>
+      <w:r>
+        <w:rPr>
+          <w:rFonts w:ascii="Times New Roman" w:eastAsia="Times New Roman" w:hAnsi="Times New Roman" w:cs="Times New Roman"/>
+          <w:sz w:val="24"/>
+          <w:szCs w:val="24"/>
+        </w:rPr>
+        <w:t xml:space="preserve"> на отдых</w:t>
+      </w:r>
+    </w:p>
+    <w:p>
+      <w:pPr>
+        <w:jc w:val="both"/>
+        <w:rPr>
+          <w:rFonts w:ascii="Times New Roman" w:eastAsia="Times New Roman" w:hAnsi="Times New Roman" w:cs="Times New Roman"/>
+          <w:sz w:val="24"/>
+          <w:szCs w:val="24"/>
+        </w:rPr>
+      </w:pPr>
+      <w:r>
+        <w:rPr>
+          <w:rFonts w:ascii="Times New Roman" w:eastAsia="Times New Roman" w:hAnsi="Times New Roman" w:cs="Times New Roman"/>
+          <w:sz w:val="24"/>
+          <w:szCs w:val="24"/>
+        </w:rPr>
+        <w:t xml:space="preserve">  </w:t>
+      </w:r>
+      <w:proofErr w:type="spellStart"/>
+      <w:r>
+        <w:rPr>
+          <w:rFonts w:ascii="Times New Roman" w:eastAsia="Times New Roman" w:hAnsi="Times New Roman" w:cs="Times New Roman"/>
+          <w:sz w:val="24"/>
+          <w:szCs w:val="24"/>
+        </w:rPr>
+        <w:t>skip</w:t>
+      </w:r>
+      <w:proofErr w:type="spellEnd"/>
+      <w:r>
+        <w:rPr>
+          <w:rFonts w:ascii="Times New Roman" w:eastAsia="Times New Roman" w:hAnsi="Times New Roman" w:cs="Times New Roman"/>
+          <w:sz w:val="24"/>
+          <w:szCs w:val="24"/>
+        </w:rPr>
+        <w:t xml:space="preserve"> </w:t>
+      </w:r>
+      <w:proofErr w:type="spellStart"/>
+      <w:r>
+        <w:rPr>
+          <w:rFonts w:ascii="Times New Roman" w:eastAsia="Times New Roman" w:hAnsi="Times New Roman" w:cs="Times New Roman"/>
+          <w:sz w:val="24"/>
+          <w:szCs w:val="24"/>
+        </w:rPr>
+        <w:t>otkat</w:t>
+      </w:r>
+      <w:proofErr w:type="spellEnd"/>
+    </w:p>
+    <w:p>
+      <w:pPr>
+        <w:jc w:val="both"/>
+        <w:rPr>
+          <w:rFonts w:ascii="Times New Roman" w:eastAsia="Times New Roman" w:hAnsi="Times New Roman" w:cs="Times New Roman"/>
+          <w:sz w:val="24"/>
+          <w:szCs w:val="24"/>
+        </w:rPr>
+      </w:pPr>
+    </w:p>
+    <w:p>
+      <w:pPr>
+        <w:jc w:val="both"/>
+        <w:rPr>
+          <w:rFonts w:ascii="Times New Roman" w:eastAsia="Times New Roman" w:hAnsi="Times New Roman" w:cs="Times New Roman"/>
+          <w:sz w:val="24"/>
+          <w:szCs w:val="24"/>
+        </w:rPr>
+      </w:pPr>
+      <w:proofErr w:type="spellStart"/>
+      <w:r>
+        <w:rPr>
+          <w:rFonts w:ascii="Times New Roman" w:eastAsia="Times New Roman" w:hAnsi="Times New Roman" w:cs="Times New Roman"/>
+          <w:sz w:val="24"/>
+          <w:szCs w:val="24"/>
+        </w:rPr>
+        <w:t>label</w:t>
+      </w:r>
+      <w:proofErr w:type="spellEnd"/>
+      <w:r>
+        <w:rPr>
+          <w:rFonts w:ascii="Times New Roman" w:eastAsia="Times New Roman" w:hAnsi="Times New Roman" w:cs="Times New Roman"/>
+          <w:sz w:val="24"/>
+          <w:szCs w:val="24"/>
+        </w:rPr>
+        <w:t xml:space="preserve"> </w:t>
+      </w:r>
+      <w:proofErr w:type="spellStart"/>
+      <w:r>
+        <w:rPr>
+          <w:rFonts w:ascii="Times New Roman" w:eastAsia="Times New Roman" w:hAnsi="Times New Roman" w:cs="Times New Roman"/>
+          <w:sz w:val="24"/>
+          <w:szCs w:val="24"/>
+        </w:rPr>
+        <w:t>otkat</w:t>
+      </w:r>
+      <w:proofErr w:type="spellEnd"/>
+      <w:r>
+        <w:rPr>
+          <w:rFonts w:ascii="Times New Roman" w:eastAsia="Times New Roman" w:hAnsi="Times New Roman" w:cs="Times New Roman"/>
+          <w:sz w:val="24"/>
+          <w:szCs w:val="24"/>
+        </w:rPr>
+        <w:t>:</w:t>
+      </w:r>
+    </w:p>
+    <w:p>
+      <w:pPr>
+        <w:jc w:val="both"/>
+        <w:rPr>
+          <w:rFonts w:ascii="Times New Roman" w:eastAsia="Times New Roman" w:hAnsi="Times New Roman" w:cs="Times New Roman"/>
+          <w:sz w:val="24"/>
+          <w:szCs w:val="24"/>
+        </w:rPr>
+      </w:pPr>
+      <w:r>
+        <w:rPr>
+          <w:rFonts w:ascii="Times New Roman" w:eastAsia="Times New Roman" w:hAnsi="Times New Roman" w:cs="Times New Roman"/>
+          <w:sz w:val="24"/>
+          <w:szCs w:val="24"/>
+        </w:rPr>
+        <w:t xml:space="preserve">  пупу, ты здесь был</w:t>
+      </w:r>
+    </w:p>
+    <w:p>
+      <w:pPr>
+        <w:jc w:val="both"/>
+        <w:rPr>
+          <w:rFonts w:ascii="Times New Roman" w:eastAsia="Times New Roman" w:hAnsi="Times New Roman" w:cs="Times New Roman"/>
+          <w:sz w:val="24"/>
+          <w:szCs w:val="24"/>
+        </w:rPr>
+      </w:pPr>
+    </w:p>
+    <w:p>
+      <w:pPr>
+        <w:jc w:val="both"/>
+        <w:rPr>
+          <w:rFonts w:ascii="Times New Roman" w:eastAsia="Times New Roman" w:hAnsi="Times New Roman" w:cs="Times New Roman"/>
+          <w:sz w:val="24"/>
+          <w:szCs w:val="24"/>
+        </w:rPr>
+      </w:pPr>
+      <w:proofErr w:type="spellStart"/>
+      <w:r>
+        <w:rPr>
+          <w:rFonts w:ascii="Times New Roman" w:eastAsia="Times New Roman" w:hAnsi="Times New Roman" w:cs="Times New Roman"/>
+          <w:sz w:val="24"/>
+          <w:szCs w:val="24"/>
+        </w:rPr>
+        <w:t>label</w:t>
+      </w:r>
+      <w:proofErr w:type="spellEnd"/>
+      <w:r>
+        <w:rPr>
+          <w:rFonts w:ascii="Times New Roman" w:eastAsia="Times New Roman" w:hAnsi="Times New Roman" w:cs="Times New Roman"/>
+          <w:sz w:val="24"/>
+          <w:szCs w:val="24"/>
+        </w:rPr>
+        <w:t xml:space="preserve"> продолжение</w:t>
+      </w:r>
+    </w:p>
+    <w:p>
+      <w:pPr>
+        <w:jc w:val="both"/>
+        <w:rPr>
+          <w:rFonts w:ascii="Times New Roman" w:eastAsia="Times New Roman" w:hAnsi="Times New Roman" w:cs="Times New Roman"/>
+          <w:sz w:val="24"/>
+          <w:szCs w:val="24"/>
+        </w:rPr>
+      </w:pPr>
+    </w:p>
+    <w:p>
+      <w:pPr>
+        <w:jc w:val="both"/>
+        <w:rPr>
+          <w:rFonts w:ascii="Times New Roman" w:eastAsia="Times New Roman" w:hAnsi="Times New Roman" w:cs="Times New Roman"/>
+          <w:b/>
+          <w:sz w:val="24"/>
+          <w:szCs w:val="24"/>
+        </w:rPr>
+      </w:pPr>
+      <w:r>
+        <w:rPr>
+          <w:rFonts w:ascii="Times New Roman" w:eastAsia="Times New Roman" w:hAnsi="Times New Roman" w:cs="Times New Roman"/>
+          <w:b/>
+          <w:sz w:val="24"/>
+          <w:szCs w:val="24"/>
+        </w:rPr>
+        <w:t xml:space="preserve">ЖАДНОСТЬ (ЭТАЖ 3) </w:t>
+      </w:r>
+    </w:p>
+    <w:p>
+      <w:pPr>
+        <w:jc w:val="both"/>
+        <w:rPr>
+          <w:rFonts w:ascii="Times New Roman" w:eastAsia="Times New Roman" w:hAnsi="Times New Roman" w:cs="Times New Roman"/>
+          <w:sz w:val="24"/>
+          <w:szCs w:val="24"/>
+        </w:rPr>
+      </w:pPr>
+    </w:p>
+    <w:p>
+      <w:pPr>
+        <w:jc w:val="both"/>
+        <w:rPr>
+          <w:rFonts w:ascii="Times New Roman" w:eastAsia="Times New Roman" w:hAnsi="Times New Roman" w:cs="Times New Roman"/>
+          <w:sz w:val="24"/>
+          <w:szCs w:val="24"/>
+        </w:rPr>
+      </w:pPr>
+      <w:r>
+        <w:rPr>
+          <w:rFonts w:ascii="Times New Roman" w:eastAsia="Times New Roman" w:hAnsi="Times New Roman" w:cs="Times New Roman"/>
+          <w:sz w:val="24"/>
+          <w:szCs w:val="24"/>
+        </w:rPr>
+        <w:t>необходимо прописать запоминающее действие (</w:t>
+      </w:r>
+      <w:proofErr w:type="spellStart"/>
+      <w:r>
+        <w:rPr>
+          <w:rFonts w:ascii="Times New Roman" w:eastAsia="Times New Roman" w:hAnsi="Times New Roman" w:cs="Times New Roman"/>
+          <w:sz w:val="24"/>
+          <w:szCs w:val="24"/>
+        </w:rPr>
+        <w:t>беруши</w:t>
+      </w:r>
+      <w:proofErr w:type="spellEnd"/>
+      <w:r>
+        <w:rPr>
+          <w:rFonts w:ascii="Times New Roman" w:eastAsia="Times New Roman" w:hAnsi="Times New Roman" w:cs="Times New Roman"/>
+          <w:sz w:val="24"/>
+          <w:szCs w:val="24"/>
+        </w:rPr>
+        <w:t>)</w:t>
+      </w:r>
+    </w:p>
+    <w:p>
+      <w:pPr>
+        <w:jc w:val="both"/>
+        <w:rPr>
+          <w:rFonts w:ascii="Times New Roman" w:eastAsia="Times New Roman" w:hAnsi="Times New Roman" w:cs="Times New Roman"/>
+          <w:sz w:val="24"/>
+          <w:szCs w:val="24"/>
+        </w:rPr>
+      </w:pPr>
+    </w:p>
+    <w:p>
+      <w:pPr>
+        <w:jc w:val="both"/>
+        <w:rPr>
+          <w:rFonts w:ascii="Times New Roman" w:eastAsia="Times New Roman" w:hAnsi="Times New Roman" w:cs="Times New Roman"/>
+          <w:b/>
+          <w:sz w:val="24"/>
+          <w:szCs w:val="24"/>
+        </w:rPr>
+      </w:pPr>
+      <w:r>
+        <w:rPr>
+          <w:rFonts w:ascii="Times New Roman" w:eastAsia="Times New Roman" w:hAnsi="Times New Roman" w:cs="Times New Roman"/>
+          <w:b/>
+          <w:sz w:val="24"/>
+          <w:szCs w:val="24"/>
+        </w:rPr>
+        <w:t xml:space="preserve">ГНЕВ (ЭТАЖ 5) </w:t>
+      </w:r>
+    </w:p>
+    <w:p>
+      <w:pPr>
+        <w:jc w:val="both"/>
+        <w:rPr>
+          <w:rFonts w:ascii="Times New Roman" w:eastAsia="Times New Roman" w:hAnsi="Times New Roman" w:cs="Times New Roman"/>
+          <w:sz w:val="24"/>
+          <w:szCs w:val="24"/>
+        </w:rPr>
+      </w:pPr>
+    </w:p>
+    <w:p>
+      <w:pPr>
+        <w:jc w:val="both"/>
+        <w:rPr>
+          <w:rFonts w:ascii="Times New Roman" w:eastAsia="Times New Roman" w:hAnsi="Times New Roman" w:cs="Times New Roman"/>
+          <w:sz w:val="24"/>
+          <w:szCs w:val="24"/>
+        </w:rPr>
+      </w:pPr>
+      <w:r>
+        <w:rPr>
+          <w:rFonts w:ascii="Times New Roman" w:eastAsia="Times New Roman" w:hAnsi="Times New Roman" w:cs="Times New Roman"/>
+          <w:sz w:val="24"/>
+          <w:szCs w:val="24"/>
+        </w:rPr>
+        <w:t>прописать откат сцены на начало уровня</w:t>
+      </w:r>
+    </w:p>
+    <w:p>
+      <w:pPr>
+        <w:jc w:val="both"/>
+        <w:rPr>
+          <w:rFonts w:ascii="Times New Roman" w:eastAsia="Times New Roman" w:hAnsi="Times New Roman" w:cs="Times New Roman"/>
+          <w:sz w:val="24"/>
+          <w:szCs w:val="24"/>
+        </w:rPr>
+      </w:pPr>
+    </w:p>
+    <w:p>
+      <w:pPr>
+        <w:jc w:val="both"/>
+        <w:rPr>
+          <w:rFonts w:ascii="Times New Roman" w:eastAsia="Times New Roman" w:hAnsi="Times New Roman" w:cs="Times New Roman"/>
+          <w:b/>
+          <w:sz w:val="24"/>
+          <w:szCs w:val="24"/>
+        </w:rPr>
+      </w:pPr>
+      <w:r>
+        <w:rPr>
+          <w:rFonts w:ascii="Times New Roman" w:eastAsia="Times New Roman" w:hAnsi="Times New Roman" w:cs="Times New Roman"/>
+          <w:b/>
+          <w:sz w:val="24"/>
+          <w:szCs w:val="24"/>
+        </w:rPr>
         <w:lastRenderedPageBreak/>
-        <w:t>---</w:t>
-      </w:r>
-    </w:p>
-    <w:p>
-      <w:pPr>
-        <w:jc w:val="both"/>
-        <w:rPr>
-          <w:rFonts w:ascii="Times New Roman" w:eastAsia="Times New Roman" w:hAnsi="Times New Roman" w:cs="Times New Roman"/>
-          <w:sz w:val="24"/>
-          <w:szCs w:val="24"/>
-        </w:rPr>
-      </w:pPr>
-      <w:r>
-        <w:rPr>
-          <w:rFonts w:ascii="Times New Roman" w:eastAsia="Times New Roman" w:hAnsi="Times New Roman" w:cs="Times New Roman"/>
-          <w:sz w:val="24"/>
-          <w:szCs w:val="24"/>
-        </w:rPr>
-        <w:t>факты об уровне:</w:t>
-      </w:r>
-    </w:p>
-    <w:p>
-      <w:pPr>
-        <w:jc w:val="both"/>
-        <w:rPr>
-          <w:rFonts w:ascii="Times New Roman" w:eastAsia="Times New Roman" w:hAnsi="Times New Roman" w:cs="Times New Roman"/>
-          <w:i/>
-          <w:sz w:val="24"/>
-          <w:szCs w:val="24"/>
-        </w:rPr>
-      </w:pPr>
-      <w:r>
-        <w:rPr>
-          <w:rFonts w:ascii="Times New Roman" w:eastAsia="Times New Roman" w:hAnsi="Times New Roman" w:cs="Times New Roman"/>
-          <w:i/>
-          <w:sz w:val="24"/>
-          <w:szCs w:val="24"/>
-        </w:rPr>
-        <w:t>- Дворецкий завидует гг на протяжении всей игры, т. к. у него есть шанс на реинкарнацию</w:t>
-      </w:r>
-    </w:p>
-    <w:p>
-      <w:pPr>
-        <w:jc w:val="both"/>
-        <w:rPr>
-          <w:rFonts w:ascii="Times New Roman" w:eastAsia="Times New Roman" w:hAnsi="Times New Roman" w:cs="Times New Roman"/>
-          <w:i/>
-          <w:sz w:val="24"/>
-          <w:szCs w:val="24"/>
-        </w:rPr>
-      </w:pPr>
-      <w:r>
-        <w:rPr>
-          <w:rFonts w:ascii="Times New Roman" w:eastAsia="Times New Roman" w:hAnsi="Times New Roman" w:cs="Times New Roman"/>
-          <w:i/>
-          <w:sz w:val="24"/>
-          <w:szCs w:val="24"/>
-        </w:rPr>
-        <w:t>- Дворецкий раскрывает свою тайну, что он его брат (чочочо)</w:t>
-      </w:r>
-    </w:p>
-    <w:p>
-      <w:pPr>
-        <w:jc w:val="both"/>
-        <w:rPr>
-          <w:rFonts w:ascii="Times New Roman" w:eastAsia="Times New Roman" w:hAnsi="Times New Roman" w:cs="Times New Roman"/>
-          <w:sz w:val="24"/>
-          <w:szCs w:val="24"/>
-        </w:rPr>
-      </w:pPr>
-    </w:p>
-    <w:p>
-      <w:pPr>
-        <w:jc w:val="both"/>
-        <w:rPr>
-          <w:rFonts w:ascii="Times New Roman" w:eastAsia="Times New Roman" w:hAnsi="Times New Roman" w:cs="Times New Roman"/>
-          <w:i/>
-          <w:sz w:val="24"/>
-          <w:szCs w:val="24"/>
-        </w:rPr>
-      </w:pPr>
-      <w:r>
-        <w:rPr>
-          <w:rFonts w:ascii="Times New Roman" w:eastAsia="Times New Roman" w:hAnsi="Times New Roman" w:cs="Times New Roman"/>
-          <w:i/>
-          <w:sz w:val="24"/>
-          <w:szCs w:val="24"/>
-        </w:rPr>
-        <w:t>«Выбор при желании пикнуть первое»</w:t>
-      </w:r>
-    </w:p>
-    <w:p>
-      <w:pPr>
-        <w:jc w:val="both"/>
-        <w:rPr>
-          <w:rFonts w:ascii="Times New Roman" w:eastAsia="Times New Roman" w:hAnsi="Times New Roman" w:cs="Times New Roman"/>
-          <w:sz w:val="24"/>
-          <w:szCs w:val="24"/>
-        </w:rPr>
-      </w:pPr>
-      <w:r>
-        <w:rPr>
-          <w:rFonts w:ascii="Times New Roman" w:eastAsia="Times New Roman" w:hAnsi="Times New Roman" w:cs="Times New Roman"/>
-          <w:sz w:val="24"/>
-          <w:szCs w:val="24"/>
-        </w:rPr>
-        <w:t>Что ты выберешь предаться забвению или переродиться?</w:t>
-      </w:r>
-    </w:p>
-    <w:p>
-      <w:pPr>
-        <w:jc w:val="both"/>
-        <w:rPr>
-          <w:rFonts w:ascii="Times New Roman" w:eastAsia="Times New Roman" w:hAnsi="Times New Roman" w:cs="Times New Roman"/>
-          <w:sz w:val="24"/>
-          <w:szCs w:val="24"/>
-        </w:rPr>
-      </w:pPr>
-    </w:p>
-    <w:p>
-      <w:pPr>
-        <w:jc w:val="both"/>
-        <w:rPr>
-          <w:rFonts w:ascii="Times New Roman" w:eastAsia="Times New Roman" w:hAnsi="Times New Roman" w:cs="Times New Roman"/>
-          <w:sz w:val="24"/>
-          <w:szCs w:val="24"/>
-        </w:rPr>
-      </w:pPr>
-      <w:r>
-        <w:rPr>
-          <w:rFonts w:ascii="Times New Roman" w:eastAsia="Times New Roman" w:hAnsi="Times New Roman" w:cs="Times New Roman"/>
-          <w:sz w:val="24"/>
-          <w:szCs w:val="24"/>
-        </w:rPr>
-        <w:t xml:space="preserve">Переродится - (смерть) </w:t>
-      </w:r>
-      <w:r>
-        <w:rPr>
-          <w:rFonts w:ascii="Times New Roman" w:eastAsia="Times New Roman" w:hAnsi="Times New Roman" w:cs="Times New Roman"/>
-          <w:sz w:val="24"/>
-          <w:szCs w:val="24"/>
-          <w:highlight w:val="cyan"/>
-        </w:rPr>
-        <w:t>КОНЦОВКА (СМЕРТЬ)</w:t>
-      </w:r>
-    </w:p>
-    <w:p>
-      <w:pPr>
-        <w:jc w:val="both"/>
-        <w:rPr>
-          <w:rFonts w:ascii="Times New Roman" w:eastAsia="Times New Roman" w:hAnsi="Times New Roman" w:cs="Times New Roman"/>
-          <w:sz w:val="24"/>
-          <w:szCs w:val="24"/>
-        </w:rPr>
-      </w:pPr>
-      <w:r>
-        <w:rPr>
-          <w:rFonts w:ascii="Times New Roman" w:eastAsia="Times New Roman" w:hAnsi="Times New Roman" w:cs="Times New Roman"/>
-          <w:sz w:val="24"/>
-          <w:szCs w:val="24"/>
-        </w:rPr>
-        <w:t xml:space="preserve">Забвение - (реинкарнация) </w:t>
-      </w:r>
-      <w:r>
-        <w:rPr>
-          <w:rFonts w:ascii="Times New Roman" w:eastAsia="Times New Roman" w:hAnsi="Times New Roman" w:cs="Times New Roman"/>
-          <w:sz w:val="24"/>
-          <w:szCs w:val="24"/>
-          <w:highlight w:val="cyan"/>
-        </w:rPr>
-        <w:t>КОНЦОВКА (РЕИНКАРНАЦИЯ)</w:t>
-      </w:r>
-    </w:p>
-    <w:p>
-      <w:pPr>
-        <w:jc w:val="both"/>
-        <w:rPr>
-          <w:rFonts w:ascii="Times New Roman" w:eastAsia="Times New Roman" w:hAnsi="Times New Roman" w:cs="Times New Roman"/>
-          <w:sz w:val="24"/>
-          <w:szCs w:val="24"/>
-        </w:rPr>
-      </w:pPr>
-      <w:r>
-        <w:rPr>
-          <w:rFonts w:ascii="Times New Roman" w:eastAsia="Times New Roman" w:hAnsi="Times New Roman" w:cs="Times New Roman"/>
-          <w:sz w:val="24"/>
-          <w:szCs w:val="24"/>
-        </w:rPr>
-        <w:tab/>
-      </w:r>
-    </w:p>
-    <w:p>
-      <w:pPr>
-        <w:jc w:val="center"/>
+        <w:t>ГО</w:t>
+      </w:r>
+      <w:r>
         <w:rPr>
           <w:rFonts w:ascii="Times New Roman" w:eastAsia="Times New Roman" w:hAnsi="Times New Roman" w:cs="Times New Roman"/>
           <w:b/>
           <w:sz w:val="24"/>
           <w:szCs w:val="24"/>
         </w:rPr>
-      </w:pPr>
-      <w:r>
+        <w:t xml:space="preserve">РДЫНЯ (ЭТАЖ 6) </w:t>
+      </w:r>
+    </w:p>
+    <w:p>
+      <w:pPr>
+        <w:jc w:val="both"/>
+        <w:rPr>
+          <w:rFonts w:ascii="Times New Roman" w:eastAsia="Times New Roman" w:hAnsi="Times New Roman" w:cs="Times New Roman"/>
+          <w:sz w:val="24"/>
+          <w:szCs w:val="24"/>
+        </w:rPr>
+      </w:pPr>
+    </w:p>
+    <w:p>
+      <w:pPr>
+        <w:jc w:val="both"/>
+        <w:rPr>
+          <w:rFonts w:ascii="Times New Roman" w:eastAsia="Times New Roman" w:hAnsi="Times New Roman" w:cs="Times New Roman"/>
+          <w:sz w:val="24"/>
+          <w:szCs w:val="24"/>
+        </w:rPr>
+      </w:pPr>
+      <w:r>
+        <w:rPr>
+          <w:rFonts w:ascii="Times New Roman" w:eastAsia="Times New Roman" w:hAnsi="Times New Roman" w:cs="Times New Roman"/>
+          <w:sz w:val="24"/>
+          <w:szCs w:val="24"/>
+        </w:rPr>
+        <w:t>необходимо прописать запоминающее действие (шифр)</w:t>
+      </w:r>
+    </w:p>
+    <w:p>
+      <w:pPr>
+        <w:jc w:val="both"/>
+        <w:rPr>
+          <w:rFonts w:ascii="Times New Roman" w:eastAsia="Times New Roman" w:hAnsi="Times New Roman" w:cs="Times New Roman"/>
+          <w:sz w:val="24"/>
+          <w:szCs w:val="24"/>
+        </w:rPr>
+      </w:pPr>
+    </w:p>
+    <w:p>
+      <w:pPr>
+        <w:jc w:val="both"/>
         <w:rPr>
           <w:rFonts w:ascii="Times New Roman" w:eastAsia="Times New Roman" w:hAnsi="Times New Roman" w:cs="Times New Roman"/>
           <w:b/>
           <w:sz w:val="24"/>
           <w:szCs w:val="24"/>
         </w:rPr>
-        <w:t>ТЕХНИЧЕСКАЯ СПРАВКА</w:t>
-      </w:r>
-    </w:p>
-    <w:p>
-      <w:pPr>
-        <w:jc w:val="both"/>
+      </w:pPr>
+      <w:r>
         <w:rPr>
           <w:rFonts w:ascii="Times New Roman" w:eastAsia="Times New Roman" w:hAnsi="Times New Roman" w:cs="Times New Roman"/>
           <w:b/>
           <w:sz w:val="24"/>
           <w:szCs w:val="24"/>
         </w:rPr>
-      </w:pPr>
-      <w:r>
+        <w:t>ПУСТОЙ ЛИФТ</w:t>
+      </w:r>
+    </w:p>
+    <w:p>
+      <w:pPr>
+        <w:jc w:val="both"/>
+        <w:rPr>
+          <w:rFonts w:ascii="Times New Roman" w:eastAsia="Times New Roman" w:hAnsi="Times New Roman" w:cs="Times New Roman"/>
+          <w:sz w:val="24"/>
+          <w:szCs w:val="24"/>
+        </w:rPr>
+      </w:pPr>
+    </w:p>
+    <w:p>
+      <w:pPr>
+        <w:jc w:val="both"/>
+        <w:rPr>
+          <w:rFonts w:ascii="Times New Roman" w:eastAsia="Times New Roman" w:hAnsi="Times New Roman" w:cs="Times New Roman"/>
+          <w:sz w:val="24"/>
+          <w:szCs w:val="24"/>
+        </w:rPr>
+      </w:pPr>
+      <w:r>
+        <w:rPr>
+          <w:rFonts w:ascii="Times New Roman" w:eastAsia="Times New Roman" w:hAnsi="Times New Roman" w:cs="Times New Roman"/>
+          <w:sz w:val="24"/>
+          <w:szCs w:val="24"/>
+        </w:rPr>
+        <w:t>активировать запоминающие действия (для цокольного этажа)</w:t>
+      </w:r>
+    </w:p>
+    <w:p>
+      <w:pPr>
+        <w:jc w:val="both"/>
+        <w:rPr>
+          <w:rFonts w:ascii="Times New Roman" w:eastAsia="Times New Roman" w:hAnsi="Times New Roman" w:cs="Times New Roman"/>
+          <w:sz w:val="24"/>
+          <w:szCs w:val="24"/>
+        </w:rPr>
+      </w:pPr>
+    </w:p>
+    <w:p>
+      <w:pPr>
+        <w:jc w:val="both"/>
         <w:rPr>
           <w:rFonts w:ascii="Times New Roman" w:eastAsia="Times New Roman" w:hAnsi="Times New Roman" w:cs="Times New Roman"/>
           <w:b/>
           <w:sz w:val="24"/>
           <w:szCs w:val="24"/>
         </w:rPr>
-        <w:t xml:space="preserve">ЛЕНЬ (ЭТАЖ 2) </w:t>
-      </w:r>
-    </w:p>
-    <w:p>
-      <w:pPr>
-        <w:jc w:val="both"/>
-        <w:rPr>
-          <w:rFonts w:ascii="Times New Roman" w:eastAsia="Times New Roman" w:hAnsi="Times New Roman" w:cs="Times New Roman"/>
-          <w:sz w:val="24"/>
-          <w:szCs w:val="24"/>
-        </w:rPr>
-      </w:pPr>
-      <w:r>
-        <w:rPr>
-          <w:rFonts w:ascii="Times New Roman" w:eastAsia="Times New Roman" w:hAnsi="Times New Roman" w:cs="Times New Roman"/>
-          <w:sz w:val="24"/>
-          <w:szCs w:val="24"/>
-        </w:rPr>
-        <w:t>меню:</w:t>
-      </w:r>
-    </w:p>
-    <w:p>
-      <w:pPr>
-        <w:jc w:val="both"/>
-        <w:rPr>
-          <w:rFonts w:ascii="Times New Roman" w:eastAsia="Times New Roman" w:hAnsi="Times New Roman" w:cs="Times New Roman"/>
-          <w:sz w:val="24"/>
-          <w:szCs w:val="24"/>
-        </w:rPr>
-      </w:pPr>
-      <w:r>
-        <w:rPr>
-          <w:rFonts w:ascii="Times New Roman" w:eastAsia="Times New Roman" w:hAnsi="Times New Roman" w:cs="Times New Roman"/>
-          <w:sz w:val="24"/>
-          <w:szCs w:val="24"/>
-        </w:rPr>
-        <w:t xml:space="preserve">  согл на отдых</w:t>
-      </w:r>
-    </w:p>
-    <w:p>
-      <w:pPr>
-        <w:jc w:val="both"/>
-        <w:rPr>
-          <w:rFonts w:ascii="Times New Roman" w:eastAsia="Times New Roman" w:hAnsi="Times New Roman" w:cs="Times New Roman"/>
-          <w:sz w:val="24"/>
-          <w:szCs w:val="24"/>
-        </w:rPr>
-      </w:pPr>
-      <w:r>
-        <w:rPr>
-          <w:rFonts w:ascii="Times New Roman" w:eastAsia="Times New Roman" w:hAnsi="Times New Roman" w:cs="Times New Roman"/>
-          <w:sz w:val="24"/>
-          <w:szCs w:val="24"/>
-        </w:rPr>
-        <w:t xml:space="preserve">  skip otkat</w:t>
-      </w:r>
-    </w:p>
-    <w:p>
-      <w:pPr>
-        <w:jc w:val="both"/>
-        <w:rPr>
-          <w:rFonts w:ascii="Times New Roman" w:eastAsia="Times New Roman" w:hAnsi="Times New Roman" w:cs="Times New Roman"/>
-          <w:sz w:val="24"/>
-          <w:szCs w:val="24"/>
-        </w:rPr>
-      </w:pPr>
-    </w:p>
-    <w:p>
-      <w:pPr>
-        <w:jc w:val="both"/>
-        <w:rPr>
-          <w:rFonts w:ascii="Times New Roman" w:eastAsia="Times New Roman" w:hAnsi="Times New Roman" w:cs="Times New Roman"/>
-          <w:sz w:val="24"/>
-          <w:szCs w:val="24"/>
-        </w:rPr>
-      </w:pPr>
-      <w:r>
-        <w:rPr>
-          <w:rFonts w:ascii="Times New Roman" w:eastAsia="Times New Roman" w:hAnsi="Times New Roman" w:cs="Times New Roman"/>
-          <w:sz w:val="24"/>
-          <w:szCs w:val="24"/>
-        </w:rPr>
-        <w:t>label otkat:</w:t>
-      </w:r>
-    </w:p>
-    <w:p>
-      <w:pPr>
-        <w:jc w:val="both"/>
-        <w:rPr>
-          <w:rFonts w:ascii="Times New Roman" w:eastAsia="Times New Roman" w:hAnsi="Times New Roman" w:cs="Times New Roman"/>
-          <w:sz w:val="24"/>
-          <w:szCs w:val="24"/>
-        </w:rPr>
-      </w:pPr>
-      <w:r>
-        <w:rPr>
-          <w:rFonts w:ascii="Times New Roman" w:eastAsia="Times New Roman" w:hAnsi="Times New Roman" w:cs="Times New Roman"/>
-          <w:sz w:val="24"/>
-          <w:szCs w:val="24"/>
-        </w:rPr>
-        <w:t xml:space="preserve">  пупу, ты здесь был</w:t>
-      </w:r>
-    </w:p>
-    <w:p>
-      <w:pPr>
-        <w:jc w:val="both"/>
-        <w:rPr>
-          <w:rFonts w:ascii="Times New Roman" w:eastAsia="Times New Roman" w:hAnsi="Times New Roman" w:cs="Times New Roman"/>
-          <w:sz w:val="24"/>
-          <w:szCs w:val="24"/>
-        </w:rPr>
-      </w:pPr>
-    </w:p>
-    <w:p>
-      <w:pPr>
-        <w:jc w:val="both"/>
-        <w:rPr>
-          <w:rFonts w:ascii="Times New Roman" w:eastAsia="Times New Roman" w:hAnsi="Times New Roman" w:cs="Times New Roman"/>
-          <w:sz w:val="24"/>
-          <w:szCs w:val="24"/>
-        </w:rPr>
-      </w:pPr>
-      <w:r>
-        <w:rPr>
-          <w:rFonts w:ascii="Times New Roman" w:eastAsia="Times New Roman" w:hAnsi="Times New Roman" w:cs="Times New Roman"/>
-          <w:sz w:val="24"/>
-          <w:szCs w:val="24"/>
-        </w:rPr>
-        <w:t>label продолжение</w:t>
-      </w:r>
-    </w:p>
-    <w:p>
-      <w:pPr>
-        <w:jc w:val="both"/>
-        <w:rPr>
-          <w:rFonts w:ascii="Times New Roman" w:eastAsia="Times New Roman" w:hAnsi="Times New Roman" w:cs="Times New Roman"/>
-          <w:sz w:val="24"/>
-          <w:szCs w:val="24"/>
-        </w:rPr>
-      </w:pPr>
-    </w:p>
-    <w:p>
-      <w:pPr>
-        <w:jc w:val="both"/>
+      </w:pPr>
+      <w:r>
         <w:rPr>
           <w:rFonts w:ascii="Times New Roman" w:eastAsia="Times New Roman" w:hAnsi="Times New Roman" w:cs="Times New Roman"/>
           <w:b/>
           <w:sz w:val="24"/>
           <w:szCs w:val="24"/>
         </w:rPr>
-      </w:pPr>
-      <w:r>
-        <w:rPr>
-          <w:rFonts w:ascii="Times New Roman" w:eastAsia="Times New Roman" w:hAnsi="Times New Roman" w:cs="Times New Roman"/>
-          <w:b/>
-          <w:sz w:val="24"/>
-          <w:szCs w:val="24"/>
-        </w:rPr>
-        <w:t xml:space="preserve">ЖАДНОСТЬ (ЭТАЖ 3) </w:t>
-      </w:r>
-    </w:p>
-    <w:p>
-      <w:pPr>
-        <w:jc w:val="both"/>
-        <w:rPr>
-          <w:rFonts w:ascii="Times New Roman" w:eastAsia="Times New Roman" w:hAnsi="Times New Roman" w:cs="Times New Roman"/>
-          <w:sz w:val="24"/>
-          <w:szCs w:val="24"/>
-        </w:rPr>
-      </w:pPr>
-    </w:p>
-    <w:p>
-      <w:pPr>
-        <w:jc w:val="both"/>
-        <w:rPr>
-          <w:rFonts w:ascii="Times New Roman" w:eastAsia="Times New Roman" w:hAnsi="Times New Roman" w:cs="Times New Roman"/>
-          <w:sz w:val="24"/>
-          <w:szCs w:val="24"/>
-        </w:rPr>
-      </w:pPr>
-      <w:r>
-        <w:rPr>
-          <w:rFonts w:ascii="Times New Roman" w:eastAsia="Times New Roman" w:hAnsi="Times New Roman" w:cs="Times New Roman"/>
-          <w:sz w:val="24"/>
-          <w:szCs w:val="24"/>
-        </w:rPr>
-        <w:t>необходимо прописать запоминающее действие (беруши)</w:t>
-      </w:r>
-    </w:p>
-    <w:p>
-      <w:pPr>
-        <w:jc w:val="both"/>
-        <w:rPr>
-          <w:rFonts w:ascii="Times New Roman" w:eastAsia="Times New Roman" w:hAnsi="Times New Roman" w:cs="Times New Roman"/>
-          <w:sz w:val="24"/>
-          <w:szCs w:val="24"/>
-        </w:rPr>
-      </w:pPr>
-    </w:p>
-    <w:p>
-      <w:pPr>
-        <w:jc w:val="both"/>
-        <w:rPr>
-          <w:rFonts w:ascii="Times New Roman" w:eastAsia="Times New Roman" w:hAnsi="Times New Roman" w:cs="Times New Roman"/>
-          <w:b/>
-          <w:sz w:val="24"/>
-          <w:szCs w:val="24"/>
-        </w:rPr>
-      </w:pPr>
-      <w:r>
-        <w:rPr>
-          <w:rFonts w:ascii="Times New Roman" w:eastAsia="Times New Roman" w:hAnsi="Times New Roman" w:cs="Times New Roman"/>
-          <w:b/>
-          <w:sz w:val="24"/>
-          <w:szCs w:val="24"/>
-        </w:rPr>
-        <w:t xml:space="preserve">ГНЕВ (ЭТАЖ 5) </w:t>
-      </w:r>
-    </w:p>
-    <w:p>
-      <w:pPr>
-        <w:jc w:val="both"/>
-        <w:rPr>
-          <w:rFonts w:ascii="Times New Roman" w:eastAsia="Times New Roman" w:hAnsi="Times New Roman" w:cs="Times New Roman"/>
-          <w:sz w:val="24"/>
-          <w:szCs w:val="24"/>
-        </w:rPr>
-      </w:pPr>
-    </w:p>
-    <w:p>
-      <w:pPr>
-        <w:jc w:val="both"/>
-        <w:rPr>
-          <w:rFonts w:ascii="Times New Roman" w:eastAsia="Times New Roman" w:hAnsi="Times New Roman" w:cs="Times New Roman"/>
-          <w:sz w:val="24"/>
-          <w:szCs w:val="24"/>
-        </w:rPr>
-      </w:pPr>
-      <w:r>
-        <w:rPr>
-          <w:rFonts w:ascii="Times New Roman" w:eastAsia="Times New Roman" w:hAnsi="Times New Roman" w:cs="Times New Roman"/>
-          <w:sz w:val="24"/>
-          <w:szCs w:val="24"/>
-        </w:rPr>
-        <w:t>прописать откат сцены на начало уровня</w:t>
-      </w:r>
-    </w:p>
-    <w:p>
-      <w:pPr>
-        <w:jc w:val="both"/>
-        <w:rPr>
-          <w:rFonts w:ascii="Times New Roman" w:eastAsia="Times New Roman" w:hAnsi="Times New Roman" w:cs="Times New Roman"/>
-          <w:sz w:val="24"/>
-          <w:szCs w:val="24"/>
-        </w:rPr>
-      </w:pPr>
-    </w:p>
-    <w:p>
-      <w:pPr>
-        <w:jc w:val="both"/>
-        <w:rPr>
-          <w:rFonts w:ascii="Times New Roman" w:eastAsia="Times New Roman" w:hAnsi="Times New Roman" w:cs="Times New Roman"/>
-          <w:b/>
-          <w:sz w:val="24"/>
-          <w:szCs w:val="24"/>
-        </w:rPr>
-      </w:pPr>
-      <w:r>
-        <w:rPr>
-          <w:rFonts w:ascii="Times New Roman" w:eastAsia="Times New Roman" w:hAnsi="Times New Roman" w:cs="Times New Roman"/>
-          <w:b/>
-          <w:sz w:val="24"/>
-          <w:szCs w:val="24"/>
-        </w:rPr>
-        <w:t>ГО</w:t>
-      </w:r>
-      <w:r>
-        <w:rPr>
-          <w:rFonts w:ascii="Times New Roman" w:eastAsia="Times New Roman" w:hAnsi="Times New Roman" w:cs="Times New Roman"/>
-          <w:b/>
-          <w:sz w:val="24"/>
-          <w:szCs w:val="24"/>
-        </w:rPr>
-        <w:t xml:space="preserve">РДЫНЯ (ЭТАЖ 6) </w:t>
-      </w:r>
-    </w:p>
-    <w:p>
-      <w:pPr>
-        <w:jc w:val="both"/>
-        <w:rPr>
-          <w:rFonts w:ascii="Times New Roman" w:eastAsia="Times New Roman" w:hAnsi="Times New Roman" w:cs="Times New Roman"/>
-          <w:sz w:val="24"/>
-          <w:szCs w:val="24"/>
-        </w:rPr>
-      </w:pPr>
-    </w:p>
-    <w:p>
-      <w:pPr>
-        <w:jc w:val="both"/>
-        <w:rPr>
-          <w:rFonts w:ascii="Times New Roman" w:eastAsia="Times New Roman" w:hAnsi="Times New Roman" w:cs="Times New Roman"/>
-          <w:sz w:val="24"/>
-          <w:szCs w:val="24"/>
-        </w:rPr>
-      </w:pPr>
-      <w:r>
-        <w:rPr>
-          <w:rFonts w:ascii="Times New Roman" w:eastAsia="Times New Roman" w:hAnsi="Times New Roman" w:cs="Times New Roman"/>
-          <w:sz w:val="24"/>
-          <w:szCs w:val="24"/>
-        </w:rPr>
-        <w:lastRenderedPageBreak/>
-        <w:t>необходимо прописать запоминающее действие (шифр)</w:t>
-      </w:r>
-    </w:p>
-    <w:p>
-      <w:pPr>
-        <w:jc w:val="both"/>
-        <w:rPr>
-          <w:rFonts w:ascii="Times New Roman" w:eastAsia="Times New Roman" w:hAnsi="Times New Roman" w:cs="Times New Roman"/>
-          <w:sz w:val="24"/>
-          <w:szCs w:val="24"/>
-        </w:rPr>
-      </w:pPr>
-    </w:p>
-    <w:p>
-      <w:pPr>
-        <w:jc w:val="both"/>
-        <w:rPr>
-          <w:rFonts w:ascii="Times New Roman" w:eastAsia="Times New Roman" w:hAnsi="Times New Roman" w:cs="Times New Roman"/>
-          <w:b/>
-          <w:sz w:val="24"/>
-          <w:szCs w:val="24"/>
-        </w:rPr>
-      </w:pPr>
-      <w:r>
-        <w:rPr>
-          <w:rFonts w:ascii="Times New Roman" w:eastAsia="Times New Roman" w:hAnsi="Times New Roman" w:cs="Times New Roman"/>
-          <w:b/>
-          <w:sz w:val="24"/>
-          <w:szCs w:val="24"/>
-        </w:rPr>
-        <w:t>ПУСТОЙ ЛИФТ</w:t>
-      </w:r>
-    </w:p>
-    <w:p>
-      <w:pPr>
-        <w:jc w:val="both"/>
-        <w:rPr>
-          <w:rFonts w:ascii="Times New Roman" w:eastAsia="Times New Roman" w:hAnsi="Times New Roman" w:cs="Times New Roman"/>
-          <w:sz w:val="24"/>
-          <w:szCs w:val="24"/>
-        </w:rPr>
-      </w:pPr>
-    </w:p>
-    <w:p>
-      <w:pPr>
-        <w:jc w:val="both"/>
-        <w:rPr>
-          <w:rFonts w:ascii="Times New Roman" w:eastAsia="Times New Roman" w:hAnsi="Times New Roman" w:cs="Times New Roman"/>
-          <w:sz w:val="24"/>
-          <w:szCs w:val="24"/>
-        </w:rPr>
-      </w:pPr>
-      <w:r>
-        <w:rPr>
-          <w:rFonts w:ascii="Times New Roman" w:eastAsia="Times New Roman" w:hAnsi="Times New Roman" w:cs="Times New Roman"/>
-          <w:sz w:val="24"/>
-          <w:szCs w:val="24"/>
-        </w:rPr>
-        <w:t>активировать запоминающие действия (для цокольного этажа)</w:t>
-      </w:r>
-    </w:p>
-    <w:p>
-      <w:pPr>
-        <w:jc w:val="both"/>
-        <w:rPr>
-          <w:rFonts w:ascii="Times New Roman" w:eastAsia="Times New Roman" w:hAnsi="Times New Roman" w:cs="Times New Roman"/>
-          <w:sz w:val="24"/>
-          <w:szCs w:val="24"/>
-        </w:rPr>
-      </w:pPr>
-    </w:p>
-    <w:p>
-      <w:pPr>
-        <w:jc w:val="both"/>
-        <w:rPr>
-          <w:rFonts w:ascii="Times New Roman" w:eastAsia="Times New Roman" w:hAnsi="Times New Roman" w:cs="Times New Roman"/>
-          <w:b/>
-          <w:sz w:val="24"/>
-          <w:szCs w:val="24"/>
-        </w:rPr>
-      </w:pPr>
-      <w:r>
-        <w:rPr>
-          <w:rFonts w:ascii="Times New Roman" w:eastAsia="Times New Roman" w:hAnsi="Times New Roman" w:cs="Times New Roman"/>
-          <w:b/>
-          <w:sz w:val="24"/>
-          <w:szCs w:val="24"/>
-        </w:rPr>
         <w:t xml:space="preserve">ТЕМНОЕ ПРОШЛОЕ - ЗАВИСТЬ (ЭТАЖ 7) </w:t>
       </w:r>
     </w:p>
@@ -7871,7 +10355,25 @@
           <w:sz w:val="24"/>
           <w:szCs w:val="24"/>
         </w:rPr>
-        <w:t>добавление реплики для диалогов, когда гг размышляет о пройденном пути</w:t>
+        <w:t xml:space="preserve">добавление реплики для диалогов, когда </w:t>
+      </w:r>
+      <w:proofErr w:type="spellStart"/>
+      <w:r>
+        <w:rPr>
+          <w:rFonts w:ascii="Times New Roman" w:eastAsia="Times New Roman" w:hAnsi="Times New Roman" w:cs="Times New Roman"/>
+          <w:sz w:val="24"/>
+          <w:szCs w:val="24"/>
+        </w:rPr>
+        <w:t>гг</w:t>
+      </w:r>
+      <w:proofErr w:type="spellEnd"/>
+      <w:r>
+        <w:rPr>
+          <w:rFonts w:ascii="Times New Roman" w:eastAsia="Times New Roman" w:hAnsi="Times New Roman" w:cs="Times New Roman"/>
+          <w:sz w:val="24"/>
+          <w:szCs w:val="24"/>
+        </w:rPr>
+        <w:t xml:space="preserve"> размышляет о пройденном пути</w:t>
       </w:r>
     </w:p>
     <w:sectPr>

--- a/сюжетная линия (все диалоги) (new).docx
+++ b/сюжетная линия (все диалоги) (new).docx
@@ -6963,15 +6963,7 @@
           <w:sz w:val="24"/>
           <w:szCs w:val="24"/>
         </w:rPr>
-        <w:t>(А)</w:t>
-      </w:r>
-      <w:r>
-        <w:rPr>
-          <w:rFonts w:ascii="Times New Roman" w:eastAsia="Times New Roman" w:hAnsi="Times New Roman" w:cs="Times New Roman"/>
-          <w:sz w:val="24"/>
-          <w:szCs w:val="24"/>
-        </w:rPr>
-        <w:t xml:space="preserve"> Д</w:t>
+        <w:t>(А) Д</w:t>
       </w:r>
       <w:r>
         <w:rPr>
@@ -7219,7 +7211,6 @@
           <w:i/>
           <w:sz w:val="24"/>
           <w:szCs w:val="24"/>
-          <w:lang w:val="en-US"/>
         </w:rPr>
       </w:pPr>
       <w:r>
@@ -7237,15 +7228,7 @@
           <w:sz w:val="24"/>
           <w:szCs w:val="24"/>
         </w:rPr>
-        <w:t xml:space="preserve"> </w:t>
-      </w:r>
-      <w:r>
-        <w:rPr>
-          <w:rFonts w:ascii="Times New Roman" w:eastAsia="Times New Roman" w:hAnsi="Times New Roman" w:cs="Times New Roman"/>
-          <w:sz w:val="24"/>
-          <w:szCs w:val="24"/>
-        </w:rPr>
-        <w:t>М</w:t>
+        <w:t xml:space="preserve"> М</w:t>
       </w:r>
       <w:r>
         <w:rPr>
@@ -9596,16 +9579,7 @@
           <w:sz w:val="24"/>
           <w:szCs w:val="24"/>
         </w:rPr>
-        <w:t>(горд)</w:t>
-      </w:r>
-      <w:r>
-        <w:rPr>
-          <w:rFonts w:ascii="Times New Roman" w:eastAsia="Times New Roman" w:hAnsi="Times New Roman" w:cs="Times New Roman"/>
-          <w:i/>
-          <w:sz w:val="24"/>
-          <w:szCs w:val="24"/>
-        </w:rPr>
-        <w:t xml:space="preserve"> </w:t>
+        <w:t xml:space="preserve">(горд) </w:t>
       </w:r>
       <w:r>
         <w:rPr>
@@ -9672,16 +9646,7 @@
           <w:sz w:val="24"/>
           <w:szCs w:val="24"/>
         </w:rPr>
-        <w:t>(горд)</w:t>
-      </w:r>
-      <w:r>
-        <w:rPr>
-          <w:rFonts w:ascii="Times New Roman" w:eastAsia="Times New Roman" w:hAnsi="Times New Roman" w:cs="Times New Roman"/>
-          <w:i/>
-          <w:sz w:val="24"/>
-          <w:szCs w:val="24"/>
-        </w:rPr>
-        <w:t xml:space="preserve"> </w:t>
+        <w:t xml:space="preserve">(горд) </w:t>
       </w:r>
       <w:r>
         <w:rPr>
@@ -10115,32 +10080,15 @@
           <w:sz w:val="24"/>
           <w:szCs w:val="24"/>
         </w:rPr>
-        <w:t>(</w:t>
-      </w:r>
-      <w:r>
-        <w:rPr>
-          <w:rFonts w:ascii="Times New Roman" w:eastAsia="Times New Roman" w:hAnsi="Times New Roman" w:cs="Times New Roman"/>
-          <w:i/>
-          <w:sz w:val="24"/>
-          <w:szCs w:val="24"/>
-        </w:rPr>
-        <w:t>горд)</w:t>
-      </w:r>
-      <w:r>
-        <w:rPr>
-          <w:rFonts w:ascii="Times New Roman" w:eastAsia="Times New Roman" w:hAnsi="Times New Roman" w:cs="Times New Roman"/>
-          <w:sz w:val="24"/>
-          <w:szCs w:val="24"/>
-        </w:rPr>
-        <w:t xml:space="preserve"> </w:t>
-      </w:r>
-      <w:r>
-        <w:rPr>
-          <w:rFonts w:ascii="Times New Roman" w:eastAsia="Times New Roman" w:hAnsi="Times New Roman" w:cs="Times New Roman"/>
-          <w:sz w:val="24"/>
-          <w:szCs w:val="24"/>
-        </w:rPr>
-        <w:t>Д</w:t>
+        <w:t>(горд)</w:t>
+      </w:r>
+      <w:r>
+        <w:rPr>
+          <w:rFonts w:ascii="Times New Roman" w:eastAsia="Times New Roman" w:hAnsi="Times New Roman" w:cs="Times New Roman"/>
+          <w:sz w:val="24"/>
+          <w:szCs w:val="24"/>
+        </w:rPr>
+        <w:t xml:space="preserve"> Д</w:t>
       </w:r>
       <w:r>
         <w:rPr>
@@ -10986,121 +10934,1032 @@
           <w:sz w:val="24"/>
           <w:szCs w:val="24"/>
         </w:rPr>
-        <w:t xml:space="preserve">Вы умерли и </w:t>
-      </w:r>
-      <w:r>
-        <w:rPr>
-          <w:rFonts w:ascii="Times New Roman" w:eastAsia="Times New Roman" w:hAnsi="Times New Roman" w:cs="Times New Roman"/>
-          <w:sz w:val="24"/>
-          <w:szCs w:val="24"/>
-        </w:rPr>
-        <w:t xml:space="preserve">находитесь в отеле-лимбе, суть </w:t>
-      </w:r>
-      <w:r>
-        <w:rPr>
-          <w:rFonts w:ascii="Times New Roman" w:eastAsia="Times New Roman" w:hAnsi="Times New Roman" w:cs="Times New Roman"/>
-          <w:sz w:val="24"/>
-          <w:szCs w:val="24"/>
-        </w:rPr>
-        <w:t>которого</w:t>
-      </w:r>
-      <w:r>
-        <w:rPr>
-          <w:rFonts w:ascii="Times New Roman" w:eastAsia="Times New Roman" w:hAnsi="Times New Roman" w:cs="Times New Roman"/>
-          <w:sz w:val="24"/>
-          <w:szCs w:val="24"/>
-        </w:rPr>
-        <w:t xml:space="preserve"> проверит</w:t>
-      </w:r>
-      <w:r>
-        <w:rPr>
-          <w:rFonts w:ascii="Times New Roman" w:eastAsia="Times New Roman" w:hAnsi="Times New Roman" w:cs="Times New Roman"/>
-          <w:sz w:val="24"/>
-          <w:szCs w:val="24"/>
-        </w:rPr>
-        <w:t>ь</w:t>
-      </w:r>
-      <w:r>
-        <w:rPr>
-          <w:rFonts w:ascii="Times New Roman" w:eastAsia="Times New Roman" w:hAnsi="Times New Roman" w:cs="Times New Roman"/>
-          <w:sz w:val="24"/>
-          <w:szCs w:val="24"/>
-        </w:rPr>
-        <w:t xml:space="preserve"> вашу стойкость. Перед заключительным испытанием вы должны узнать </w:t>
-      </w:r>
-      <w:r>
-        <w:rPr>
-          <w:rFonts w:ascii="Times New Roman" w:eastAsia="Times New Roman" w:hAnsi="Times New Roman" w:cs="Times New Roman"/>
-          <w:sz w:val="24"/>
-          <w:szCs w:val="24"/>
-        </w:rPr>
-        <w:t>правду</w:t>
-      </w:r>
-      <w:r>
-        <w:rPr>
-          <w:rFonts w:ascii="Times New Roman" w:eastAsia="Times New Roman" w:hAnsi="Times New Roman" w:cs="Times New Roman"/>
-          <w:sz w:val="24"/>
-          <w:szCs w:val="24"/>
-        </w:rPr>
-        <w:t xml:space="preserve">. Дворецкий – </w:t>
-      </w:r>
-      <w:r>
-        <w:rPr>
-          <w:rFonts w:ascii="Times New Roman" w:eastAsia="Times New Roman" w:hAnsi="Times New Roman" w:cs="Times New Roman"/>
-          <w:sz w:val="24"/>
-          <w:szCs w:val="24"/>
-        </w:rPr>
-        <w:t>э</w:t>
-      </w:r>
-      <w:r>
-        <w:rPr>
-          <w:rFonts w:ascii="Times New Roman" w:eastAsia="Times New Roman" w:hAnsi="Times New Roman" w:cs="Times New Roman"/>
-          <w:sz w:val="24"/>
-          <w:szCs w:val="24"/>
-        </w:rPr>
-        <w:t>то ваш брат, он и является судье</w:t>
-      </w:r>
-      <w:r>
-        <w:rPr>
-          <w:rFonts w:ascii="Times New Roman" w:eastAsia="Times New Roman" w:hAnsi="Times New Roman" w:cs="Times New Roman"/>
-          <w:sz w:val="24"/>
-          <w:szCs w:val="24"/>
-        </w:rPr>
-        <w:t xml:space="preserve">й душ, попавших в </w:t>
-      </w:r>
-      <w:r>
-        <w:rPr>
-          <w:rFonts w:ascii="Times New Roman" w:eastAsia="Times New Roman" w:hAnsi="Times New Roman" w:cs="Times New Roman"/>
-          <w:sz w:val="24"/>
-          <w:szCs w:val="24"/>
-        </w:rPr>
-        <w:t>этот отель. У вас есть два пути:</w:t>
-      </w:r>
-      <w:r>
-        <w:rPr>
-          <w:rFonts w:ascii="Times New Roman" w:eastAsia="Times New Roman" w:hAnsi="Times New Roman" w:cs="Times New Roman"/>
-          <w:sz w:val="24"/>
-          <w:szCs w:val="24"/>
-        </w:rPr>
         <w:t xml:space="preserve"> </w:t>
       </w:r>
-    </w:p>
-    <w:p>
-      <w:pPr>
-        <w:jc w:val="both"/>
-        <w:rPr>
-          <w:rFonts w:ascii="Times New Roman" w:eastAsia="Times New Roman" w:hAnsi="Times New Roman" w:cs="Times New Roman"/>
-          <w:sz w:val="24"/>
-          <w:szCs w:val="24"/>
-        </w:rPr>
-      </w:pPr>
-      <w:r>
-        <w:rPr>
-          <w:rFonts w:ascii="Times New Roman" w:eastAsia="Times New Roman" w:hAnsi="Times New Roman" w:cs="Times New Roman"/>
-          <w:sz w:val="24"/>
-          <w:szCs w:val="24"/>
-        </w:rPr>
-        <w:t>1)</w:t>
+      <w:r>
+        <w:rPr>
+          <w:rFonts w:ascii="Times New Roman" w:eastAsia="Times New Roman" w:hAnsi="Times New Roman" w:cs="Times New Roman"/>
+          <w:sz w:val="24"/>
+          <w:szCs w:val="24"/>
+        </w:rPr>
+        <w:t>(</w:t>
+      </w:r>
+      <w:r>
+        <w:rPr>
+          <w:rFonts w:ascii="Times New Roman" w:eastAsia="Times New Roman" w:hAnsi="Times New Roman" w:cs="Times New Roman"/>
+          <w:sz w:val="24"/>
+          <w:szCs w:val="24"/>
+          <w:lang w:val="en-US"/>
+        </w:rPr>
+        <w:t>A</w:t>
+      </w:r>
+      <w:r>
+        <w:rPr>
+          <w:rFonts w:ascii="Times New Roman" w:eastAsia="Times New Roman" w:hAnsi="Times New Roman" w:cs="Times New Roman"/>
+          <w:sz w:val="24"/>
+          <w:szCs w:val="24"/>
+        </w:rPr>
+        <w:t>)</w:t>
+      </w:r>
+      <w:r>
+        <w:rPr>
+          <w:rFonts w:ascii="Times New Roman" w:eastAsia="Times New Roman" w:hAnsi="Times New Roman" w:cs="Times New Roman"/>
+          <w:sz w:val="24"/>
+          <w:szCs w:val="24"/>
+        </w:rPr>
+        <w:t xml:space="preserve"> Вы умерли и находитесь в отеле-лимбе, суть кот</w:t>
+      </w:r>
+      <w:r>
+        <w:rPr>
+          <w:rFonts w:ascii="Times New Roman" w:eastAsia="Times New Roman" w:hAnsi="Times New Roman" w:cs="Times New Roman"/>
+          <w:sz w:val="24"/>
+          <w:szCs w:val="24"/>
+        </w:rPr>
+        <w:t>орого проверить вашу стойкость.</w:t>
+      </w:r>
+    </w:p>
+    <w:p>
+      <w:pPr>
+        <w:jc w:val="both"/>
+        <w:rPr>
+          <w:rFonts w:ascii="Times New Roman" w:eastAsia="Times New Roman" w:hAnsi="Times New Roman" w:cs="Times New Roman"/>
+          <w:sz w:val="24"/>
+          <w:szCs w:val="24"/>
+        </w:rPr>
+      </w:pPr>
+      <w:r>
+        <w:rPr>
+          <w:rFonts w:ascii="Times New Roman" w:eastAsia="Times New Roman" w:hAnsi="Times New Roman" w:cs="Times New Roman"/>
+          <w:sz w:val="24"/>
+          <w:szCs w:val="24"/>
+        </w:rPr>
+        <w:t xml:space="preserve">    Перед заключительным испы</w:t>
+      </w:r>
+      <w:r>
+        <w:rPr>
+          <w:rFonts w:ascii="Times New Roman" w:eastAsia="Times New Roman" w:hAnsi="Times New Roman" w:cs="Times New Roman"/>
+          <w:sz w:val="24"/>
+          <w:szCs w:val="24"/>
+        </w:rPr>
+        <w:t>танием вы должны узнать правду.</w:t>
+      </w:r>
+    </w:p>
+    <w:p>
+      <w:pPr>
+        <w:jc w:val="both"/>
+        <w:rPr>
+          <w:rFonts w:ascii="Times New Roman" w:eastAsia="Times New Roman" w:hAnsi="Times New Roman" w:cs="Times New Roman"/>
+          <w:sz w:val="24"/>
+          <w:szCs w:val="24"/>
+        </w:rPr>
+      </w:pPr>
+      <w:r>
+        <w:rPr>
+          <w:rFonts w:ascii="Times New Roman" w:eastAsia="Times New Roman" w:hAnsi="Times New Roman" w:cs="Times New Roman"/>
+          <w:sz w:val="24"/>
+          <w:szCs w:val="24"/>
+        </w:rPr>
+        <w:t xml:space="preserve">    Дворецкий – это ваш брат, он и является суд</w:t>
+      </w:r>
+      <w:r>
+        <w:rPr>
+          <w:rFonts w:ascii="Times New Roman" w:eastAsia="Times New Roman" w:hAnsi="Times New Roman" w:cs="Times New Roman"/>
+          <w:sz w:val="24"/>
+          <w:szCs w:val="24"/>
+        </w:rPr>
+        <w:t>ьей душ, попавших в этот отель.</w:t>
+      </w:r>
+    </w:p>
+    <w:p>
+      <w:pPr>
+        <w:jc w:val="both"/>
+        <w:rPr>
+          <w:rFonts w:ascii="Times New Roman" w:eastAsia="Times New Roman" w:hAnsi="Times New Roman" w:cs="Times New Roman"/>
+          <w:sz w:val="24"/>
+          <w:szCs w:val="24"/>
+        </w:rPr>
+      </w:pPr>
+      <w:r>
+        <w:rPr>
+          <w:rFonts w:ascii="Times New Roman" w:eastAsia="Times New Roman" w:hAnsi="Times New Roman" w:cs="Times New Roman"/>
+          <w:sz w:val="24"/>
+          <w:szCs w:val="24"/>
+        </w:rPr>
+        <w:t xml:space="preserve">    У вас есть два пути:</w:t>
+      </w:r>
+    </w:p>
+    <w:p>
+      <w:pPr>
+        <w:jc w:val="both"/>
+        <w:rPr>
+          <w:rFonts w:ascii="Times New Roman" w:eastAsia="Times New Roman" w:hAnsi="Times New Roman" w:cs="Times New Roman"/>
+          <w:sz w:val="24"/>
+          <w:szCs w:val="24"/>
+        </w:rPr>
+      </w:pPr>
+      <w:r>
+        <w:rPr>
+          <w:rFonts w:ascii="Times New Roman" w:eastAsia="Times New Roman" w:hAnsi="Times New Roman" w:cs="Times New Roman"/>
+          <w:sz w:val="24"/>
+          <w:szCs w:val="24"/>
+        </w:rPr>
+        <w:t xml:space="preserve">    Забвение.</w:t>
+      </w:r>
+    </w:p>
+    <w:p>
+      <w:pPr>
+        <w:jc w:val="both"/>
+        <w:rPr>
+          <w:rFonts w:ascii="Times New Roman" w:eastAsia="Times New Roman" w:hAnsi="Times New Roman" w:cs="Times New Roman"/>
+          <w:sz w:val="24"/>
+          <w:szCs w:val="24"/>
+        </w:rPr>
+      </w:pPr>
+      <w:r>
+        <w:rPr>
+          <w:rFonts w:ascii="Times New Roman" w:eastAsia="Times New Roman" w:hAnsi="Times New Roman" w:cs="Times New Roman"/>
+          <w:sz w:val="24"/>
+          <w:szCs w:val="24"/>
+        </w:rPr>
+        <w:t xml:space="preserve">    Или...</w:t>
+      </w:r>
+    </w:p>
+    <w:p>
+      <w:pPr>
+        <w:jc w:val="both"/>
+        <w:rPr>
+          <w:rFonts w:ascii="Times New Roman" w:eastAsia="Times New Roman" w:hAnsi="Times New Roman" w:cs="Times New Roman"/>
+          <w:sz w:val="24"/>
+          <w:szCs w:val="24"/>
+        </w:rPr>
+      </w:pPr>
+      <w:r>
+        <w:rPr>
+          <w:rFonts w:ascii="Times New Roman" w:eastAsia="Times New Roman" w:hAnsi="Times New Roman" w:cs="Times New Roman"/>
+          <w:sz w:val="24"/>
+          <w:szCs w:val="24"/>
+        </w:rPr>
+        <w:t xml:space="preserve">    Перерождение.</w:t>
+      </w:r>
+    </w:p>
+    <w:p>
+      <w:pPr>
+        <w:jc w:val="both"/>
+        <w:rPr>
+          <w:rFonts w:ascii="Times New Roman" w:eastAsia="Times New Roman" w:hAnsi="Times New Roman" w:cs="Times New Roman"/>
+          <w:sz w:val="24"/>
+          <w:szCs w:val="24"/>
+        </w:rPr>
+      </w:pPr>
+      <w:r>
+        <w:rPr>
+          <w:rFonts w:ascii="Times New Roman" w:eastAsia="Times New Roman" w:hAnsi="Times New Roman" w:cs="Times New Roman"/>
+          <w:sz w:val="24"/>
+          <w:szCs w:val="24"/>
+        </w:rPr>
+        <w:t xml:space="preserve">    Выбор за вами, будьте осторожны!</w:t>
+      </w:r>
+    </w:p>
+    <w:p>
+      <w:pPr>
+        <w:jc w:val="both"/>
+        <w:rPr>
+          <w:rFonts w:ascii="Times New Roman" w:eastAsia="Times New Roman" w:hAnsi="Times New Roman" w:cs="Times New Roman"/>
+          <w:sz w:val="24"/>
+          <w:szCs w:val="24"/>
+        </w:rPr>
+      </w:pPr>
+      <w:r>
+        <w:rPr>
+          <w:rFonts w:ascii="Times New Roman" w:eastAsia="Times New Roman" w:hAnsi="Times New Roman" w:cs="Times New Roman"/>
+          <w:sz w:val="24"/>
+          <w:szCs w:val="24"/>
+          <w:lang w:val="en-US"/>
+        </w:rPr>
+        <w:t>(</w:t>
+      </w:r>
+      <w:proofErr w:type="spellStart"/>
+      <w:r>
+        <w:rPr>
+          <w:rFonts w:ascii="Times New Roman" w:eastAsia="Times New Roman" w:hAnsi="Times New Roman" w:cs="Times New Roman"/>
+          <w:sz w:val="24"/>
+          <w:szCs w:val="24"/>
+        </w:rPr>
+        <w:t>гг</w:t>
+      </w:r>
+      <w:proofErr w:type="spellEnd"/>
+      <w:r>
+        <w:rPr>
+          <w:rFonts w:ascii="Times New Roman" w:eastAsia="Times New Roman" w:hAnsi="Times New Roman" w:cs="Times New Roman"/>
+          <w:sz w:val="24"/>
+          <w:szCs w:val="24"/>
+        </w:rPr>
+        <w:t>) …</w:t>
+      </w:r>
+      <w:bookmarkStart w:id="1" w:name="_GoBack"/>
+      <w:bookmarkEnd w:id="1"/>
+    </w:p>
+    <w:p>
+      <w:pPr>
+        <w:jc w:val="both"/>
+        <w:rPr>
+          <w:rFonts w:ascii="Times New Roman" w:eastAsia="Times New Roman" w:hAnsi="Times New Roman" w:cs="Times New Roman"/>
+          <w:b/>
+          <w:sz w:val="24"/>
+          <w:szCs w:val="24"/>
+        </w:rPr>
+      </w:pPr>
+      <w:r>
+        <w:rPr>
+          <w:rFonts w:ascii="Times New Roman" w:eastAsia="Times New Roman" w:hAnsi="Times New Roman" w:cs="Times New Roman"/>
+          <w:b/>
+          <w:sz w:val="24"/>
+          <w:szCs w:val="24"/>
+        </w:rPr>
+        <w:lastRenderedPageBreak/>
+        <w:t>ПЕРЕД</w:t>
+      </w:r>
+      <w:r>
+        <w:rPr>
+          <w:rFonts w:ascii="Times New Roman" w:eastAsia="Times New Roman" w:hAnsi="Times New Roman" w:cs="Times New Roman"/>
+          <w:b/>
+          <w:sz w:val="24"/>
+          <w:szCs w:val="24"/>
+        </w:rPr>
+        <w:t>:</w:t>
+      </w:r>
+    </w:p>
+    <w:p>
+      <w:pPr>
+        <w:jc w:val="both"/>
+        <w:rPr>
+          <w:rFonts w:ascii="Times New Roman" w:eastAsia="Times New Roman" w:hAnsi="Times New Roman" w:cs="Times New Roman"/>
+          <w:sz w:val="24"/>
+          <w:szCs w:val="24"/>
+        </w:rPr>
+      </w:pPr>
+      <w:r>
+        <w:rPr>
+          <w:rFonts w:ascii="Times New Roman" w:eastAsia="Times New Roman" w:hAnsi="Times New Roman" w:cs="Times New Roman"/>
+          <w:sz w:val="24"/>
+          <w:szCs w:val="24"/>
+        </w:rPr>
+        <w:t xml:space="preserve">(А) </w:t>
+      </w:r>
+      <w:r>
+        <w:rPr>
+          <w:rFonts w:ascii="Times New Roman" w:eastAsia="Times New Roman" w:hAnsi="Times New Roman" w:cs="Times New Roman"/>
+          <w:sz w:val="24"/>
+          <w:szCs w:val="24"/>
+        </w:rPr>
+        <w:t>После прочитанного перебивало дыхание</w:t>
+      </w:r>
+      <w:r>
+        <w:rPr>
+          <w:rFonts w:ascii="Times New Roman" w:eastAsia="Times New Roman" w:hAnsi="Times New Roman" w:cs="Times New Roman"/>
+          <w:sz w:val="24"/>
+          <w:szCs w:val="24"/>
+        </w:rPr>
+        <w:t>…</w:t>
+      </w:r>
+    </w:p>
+    <w:p>
+      <w:pPr>
+        <w:jc w:val="both"/>
+        <w:rPr>
+          <w:rFonts w:ascii="Times New Roman" w:eastAsia="Times New Roman" w:hAnsi="Times New Roman" w:cs="Times New Roman"/>
+          <w:b/>
+          <w:sz w:val="24"/>
+          <w:szCs w:val="24"/>
+        </w:rPr>
+      </w:pPr>
+      <w:r>
+        <w:rPr>
+          <w:rFonts w:ascii="Times New Roman" w:eastAsia="Times New Roman" w:hAnsi="Times New Roman" w:cs="Times New Roman"/>
+          <w:b/>
+          <w:sz w:val="24"/>
+          <w:szCs w:val="24"/>
+        </w:rPr>
+        <w:t xml:space="preserve">7. седьмой этаж, ЗАВИСТЬ. </w:t>
+      </w:r>
+    </w:p>
+    <w:p>
+      <w:pPr>
+        <w:jc w:val="both"/>
+        <w:rPr>
+          <w:rFonts w:ascii="Times New Roman" w:eastAsia="Times New Roman" w:hAnsi="Times New Roman" w:cs="Times New Roman"/>
+          <w:sz w:val="24"/>
+          <w:szCs w:val="24"/>
+        </w:rPr>
+      </w:pPr>
+      <w:r>
+        <w:rPr>
+          <w:rFonts w:ascii="Times New Roman" w:eastAsia="Times New Roman" w:hAnsi="Times New Roman" w:cs="Times New Roman"/>
+          <w:sz w:val="24"/>
+          <w:szCs w:val="24"/>
+        </w:rPr>
+        <w:t xml:space="preserve">(А) Последняя комната представляла собой роскошные </w:t>
+      </w:r>
+      <w:r>
+        <w:rPr>
+          <w:rFonts w:ascii="Times New Roman" w:eastAsia="Times New Roman" w:hAnsi="Times New Roman" w:cs="Times New Roman"/>
+          <w:sz w:val="24"/>
+          <w:szCs w:val="24"/>
+        </w:rPr>
+        <w:t>диваны, обшитые самой дорогой кожей, камин, из которого доносился треск тлеюще</w:t>
+      </w:r>
+      <w:r>
+        <w:rPr>
+          <w:rFonts w:ascii="Times New Roman" w:eastAsia="Times New Roman" w:hAnsi="Times New Roman" w:cs="Times New Roman"/>
+          <w:sz w:val="24"/>
+          <w:szCs w:val="24"/>
+        </w:rPr>
+        <w:t>й древесины.</w:t>
+      </w:r>
+    </w:p>
+    <w:p>
+      <w:pPr>
+        <w:jc w:val="both"/>
+        <w:rPr>
+          <w:rFonts w:ascii="Times New Roman" w:eastAsia="Times New Roman" w:hAnsi="Times New Roman" w:cs="Times New Roman"/>
+          <w:sz w:val="24"/>
+          <w:szCs w:val="24"/>
+        </w:rPr>
+      </w:pPr>
+      <w:r>
+        <w:rPr>
+          <w:rFonts w:ascii="Times New Roman" w:eastAsia="Times New Roman" w:hAnsi="Times New Roman" w:cs="Times New Roman"/>
+          <w:sz w:val="24"/>
+          <w:szCs w:val="24"/>
+        </w:rPr>
+        <w:t>(А) И сам</w:t>
+      </w:r>
+      <w:r>
+        <w:rPr>
+          <w:rFonts w:ascii="Times New Roman" w:eastAsia="Times New Roman" w:hAnsi="Times New Roman" w:cs="Times New Roman"/>
+          <w:sz w:val="24"/>
+          <w:szCs w:val="24"/>
+        </w:rPr>
+        <w:t xml:space="preserve"> дворецкий</w:t>
+      </w:r>
+      <w:r>
+        <w:rPr>
+          <w:rFonts w:ascii="Times New Roman" w:eastAsia="Times New Roman" w:hAnsi="Times New Roman" w:cs="Times New Roman"/>
+          <w:sz w:val="24"/>
+          <w:szCs w:val="24"/>
+        </w:rPr>
+        <w:t xml:space="preserve">, стоящей спиной </w:t>
+      </w:r>
+      <w:r>
+        <w:rPr>
+          <w:rFonts w:ascii="Times New Roman" w:eastAsia="Times New Roman" w:hAnsi="Times New Roman" w:cs="Times New Roman"/>
+          <w:sz w:val="24"/>
+          <w:szCs w:val="24"/>
+        </w:rPr>
+        <w:t>и устремляющий свой взгляд в огромное окно из которого открывались потрясающие виды.</w:t>
+      </w:r>
+    </w:p>
+    <w:p>
+      <w:pPr>
+        <w:jc w:val="both"/>
+        <w:rPr>
+          <w:rFonts w:ascii="Times New Roman" w:eastAsia="Times New Roman" w:hAnsi="Times New Roman" w:cs="Times New Roman"/>
+          <w:sz w:val="24"/>
+          <w:szCs w:val="24"/>
+        </w:rPr>
+      </w:pPr>
+      <w:r>
+        <w:rPr>
+          <w:rFonts w:ascii="Times New Roman" w:eastAsia="Times New Roman" w:hAnsi="Times New Roman" w:cs="Times New Roman"/>
+          <w:sz w:val="24"/>
+          <w:szCs w:val="24"/>
+        </w:rPr>
+        <w:t>(</w:t>
+      </w:r>
+      <w:r>
+        <w:rPr>
+          <w:rFonts w:ascii="Times New Roman" w:eastAsia="Times New Roman" w:hAnsi="Times New Roman" w:cs="Times New Roman"/>
+          <w:sz w:val="24"/>
+          <w:szCs w:val="24"/>
+        </w:rPr>
+        <w:t xml:space="preserve">двор) </w:t>
+      </w:r>
+      <w:r>
+        <w:rPr>
+          <w:rFonts w:ascii="Times New Roman" w:eastAsia="Times New Roman" w:hAnsi="Times New Roman" w:cs="Times New Roman"/>
+          <w:sz w:val="24"/>
+          <w:szCs w:val="24"/>
+        </w:rPr>
+        <w:t>Ну вот мы и встретились брат мой</w:t>
+      </w:r>
+      <w:r>
+        <w:rPr>
+          <w:rFonts w:ascii="Times New Roman" w:eastAsia="Times New Roman" w:hAnsi="Times New Roman" w:cs="Times New Roman"/>
+          <w:sz w:val="24"/>
+          <w:szCs w:val="24"/>
+        </w:rPr>
+        <w:t>!</w:t>
+      </w:r>
+      <w:r>
+        <w:rPr>
+          <w:rFonts w:ascii="Times New Roman" w:eastAsia="Times New Roman" w:hAnsi="Times New Roman" w:cs="Times New Roman"/>
+          <w:sz w:val="24"/>
+          <w:szCs w:val="24"/>
+        </w:rPr>
+        <w:t xml:space="preserve"> (дворецкий поворачивается и на нём нет маски)</w:t>
+      </w:r>
+    </w:p>
+    <w:p>
+      <w:pPr>
+        <w:jc w:val="both"/>
+        <w:rPr>
+          <w:rFonts w:ascii="Times New Roman" w:eastAsia="Times New Roman" w:hAnsi="Times New Roman" w:cs="Times New Roman"/>
+          <w:sz w:val="24"/>
+          <w:szCs w:val="24"/>
+        </w:rPr>
+      </w:pPr>
+      <w:r>
+        <w:rPr>
+          <w:rFonts w:ascii="Times New Roman" w:eastAsia="Times New Roman" w:hAnsi="Times New Roman" w:cs="Times New Roman"/>
+          <w:sz w:val="24"/>
+          <w:szCs w:val="24"/>
+        </w:rPr>
+        <w:t>(</w:t>
+      </w:r>
+      <w:proofErr w:type="spellStart"/>
+      <w:r>
+        <w:rPr>
+          <w:rFonts w:ascii="Times New Roman" w:eastAsia="Times New Roman" w:hAnsi="Times New Roman" w:cs="Times New Roman"/>
+          <w:sz w:val="24"/>
+          <w:szCs w:val="24"/>
+        </w:rPr>
+        <w:t>гг</w:t>
+      </w:r>
+      <w:proofErr w:type="spellEnd"/>
+      <w:r>
+        <w:rPr>
+          <w:rFonts w:ascii="Times New Roman" w:eastAsia="Times New Roman" w:hAnsi="Times New Roman" w:cs="Times New Roman"/>
+          <w:sz w:val="24"/>
+          <w:szCs w:val="24"/>
+        </w:rPr>
+        <w:t xml:space="preserve">) </w:t>
+      </w:r>
+      <w:r>
+        <w:rPr>
+          <w:rFonts w:ascii="Times New Roman" w:eastAsia="Times New Roman" w:hAnsi="Times New Roman" w:cs="Times New Roman"/>
+          <w:sz w:val="24"/>
+          <w:szCs w:val="24"/>
+        </w:rPr>
+        <w:t>Почему именно</w:t>
+      </w:r>
+      <w:r>
+        <w:rPr>
+          <w:rFonts w:ascii="Times New Roman" w:eastAsia="Times New Roman" w:hAnsi="Times New Roman" w:cs="Times New Roman"/>
+          <w:sz w:val="24"/>
+          <w:szCs w:val="24"/>
+        </w:rPr>
+        <w:t xml:space="preserve"> здесь? </w:t>
+      </w:r>
+      <w:r>
+        <w:rPr>
+          <w:rFonts w:ascii="Times New Roman" w:eastAsia="Times New Roman" w:hAnsi="Times New Roman" w:cs="Times New Roman"/>
+          <w:sz w:val="24"/>
+          <w:szCs w:val="24"/>
+        </w:rPr>
+        <w:t>Я думал</w:t>
+      </w:r>
+      <w:r>
+        <w:rPr>
+          <w:rFonts w:ascii="Times New Roman" w:eastAsia="Times New Roman" w:hAnsi="Times New Roman" w:cs="Times New Roman"/>
+          <w:sz w:val="24"/>
+          <w:szCs w:val="24"/>
+        </w:rPr>
+        <w:t xml:space="preserve"> ты пропал без вести</w:t>
+      </w:r>
+      <w:r>
+        <w:rPr>
+          <w:rFonts w:ascii="Times New Roman" w:eastAsia="Times New Roman" w:hAnsi="Times New Roman" w:cs="Times New Roman"/>
+          <w:sz w:val="24"/>
+          <w:szCs w:val="24"/>
+        </w:rPr>
+        <w:t>…</w:t>
+      </w:r>
+    </w:p>
+    <w:p>
+      <w:pPr>
+        <w:jc w:val="both"/>
+        <w:rPr>
+          <w:rFonts w:ascii="Times New Roman" w:eastAsia="Times New Roman" w:hAnsi="Times New Roman" w:cs="Times New Roman"/>
+          <w:sz w:val="24"/>
+          <w:szCs w:val="24"/>
+        </w:rPr>
+      </w:pPr>
+      <w:r>
+        <w:rPr>
+          <w:rFonts w:ascii="Times New Roman" w:eastAsia="Times New Roman" w:hAnsi="Times New Roman" w:cs="Times New Roman"/>
+          <w:sz w:val="24"/>
+          <w:szCs w:val="24"/>
+        </w:rPr>
+        <w:t>(</w:t>
+      </w:r>
+      <w:r>
+        <w:rPr>
+          <w:rFonts w:ascii="Times New Roman" w:eastAsia="Times New Roman" w:hAnsi="Times New Roman" w:cs="Times New Roman"/>
+          <w:sz w:val="24"/>
+          <w:szCs w:val="24"/>
+        </w:rPr>
+        <w:t xml:space="preserve">двор) </w:t>
+      </w:r>
+      <w:r>
+        <w:rPr>
+          <w:rFonts w:ascii="Times New Roman" w:eastAsia="Times New Roman" w:hAnsi="Times New Roman" w:cs="Times New Roman"/>
+          <w:sz w:val="24"/>
+          <w:szCs w:val="24"/>
+        </w:rPr>
+        <w:t>Так и есть, мне надоело быть твоей тенью, которая всегда обделена!</w:t>
+      </w:r>
+    </w:p>
+    <w:p>
+      <w:pPr>
+        <w:jc w:val="both"/>
+        <w:rPr>
+          <w:rFonts w:ascii="Times New Roman" w:eastAsia="Times New Roman" w:hAnsi="Times New Roman" w:cs="Times New Roman"/>
+          <w:sz w:val="24"/>
+          <w:szCs w:val="24"/>
+        </w:rPr>
+      </w:pPr>
+      <w:r>
+        <w:rPr>
+          <w:rFonts w:ascii="Times New Roman" w:eastAsia="Times New Roman" w:hAnsi="Times New Roman" w:cs="Times New Roman"/>
+          <w:sz w:val="24"/>
+          <w:szCs w:val="24"/>
+        </w:rPr>
+        <w:t>(</w:t>
+      </w:r>
+      <w:r>
+        <w:rPr>
+          <w:rFonts w:ascii="Times New Roman" w:eastAsia="Times New Roman" w:hAnsi="Times New Roman" w:cs="Times New Roman"/>
+          <w:sz w:val="24"/>
+          <w:szCs w:val="24"/>
+        </w:rPr>
+        <w:t xml:space="preserve">двор) </w:t>
+      </w:r>
+      <w:r>
+        <w:rPr>
+          <w:rFonts w:ascii="Times New Roman" w:eastAsia="Times New Roman" w:hAnsi="Times New Roman" w:cs="Times New Roman"/>
+          <w:sz w:val="24"/>
+          <w:szCs w:val="24"/>
+        </w:rPr>
+        <w:t>Поэтому я</w:t>
+      </w:r>
+      <w:r>
+        <w:rPr>
+          <w:rFonts w:ascii="Times New Roman" w:eastAsia="Times New Roman" w:hAnsi="Times New Roman" w:cs="Times New Roman"/>
+          <w:sz w:val="24"/>
+          <w:szCs w:val="24"/>
+        </w:rPr>
+        <w:t xml:space="preserve"> р</w:t>
+      </w:r>
+      <w:r>
+        <w:rPr>
+          <w:rFonts w:ascii="Times New Roman" w:eastAsia="Times New Roman" w:hAnsi="Times New Roman" w:cs="Times New Roman"/>
+          <w:sz w:val="24"/>
+          <w:szCs w:val="24"/>
+        </w:rPr>
+        <w:t>ешил покинуть дом и теперь верш</w:t>
+      </w:r>
+      <w:r>
+        <w:rPr>
+          <w:rFonts w:ascii="Times New Roman" w:eastAsia="Times New Roman" w:hAnsi="Times New Roman" w:cs="Times New Roman"/>
+          <w:sz w:val="24"/>
+          <w:szCs w:val="24"/>
+        </w:rPr>
+        <w:t>у</w:t>
+      </w:r>
+      <w:r>
+        <w:rPr>
+          <w:rFonts w:ascii="Times New Roman" w:eastAsia="Times New Roman" w:hAnsi="Times New Roman" w:cs="Times New Roman"/>
+          <w:sz w:val="24"/>
+          <w:szCs w:val="24"/>
+        </w:rPr>
+        <w:t xml:space="preserve"> судьбы таких же </w:t>
+      </w:r>
+      <w:r>
+        <w:rPr>
+          <w:rFonts w:ascii="Times New Roman" w:eastAsia="Times New Roman" w:hAnsi="Times New Roman" w:cs="Times New Roman"/>
+          <w:sz w:val="24"/>
+          <w:szCs w:val="24"/>
+        </w:rPr>
+        <w:t>«</w:t>
+      </w:r>
+      <w:r>
+        <w:rPr>
+          <w:rFonts w:ascii="Times New Roman" w:eastAsia="Times New Roman" w:hAnsi="Times New Roman" w:cs="Times New Roman"/>
+          <w:sz w:val="24"/>
+          <w:szCs w:val="24"/>
+        </w:rPr>
+        <w:t>о</w:t>
+      </w:r>
+      <w:r>
+        <w:rPr>
+          <w:rFonts w:ascii="Times New Roman" w:eastAsia="Times New Roman" w:hAnsi="Times New Roman" w:cs="Times New Roman"/>
+          <w:sz w:val="24"/>
+          <w:szCs w:val="24"/>
+        </w:rPr>
+        <w:t>собенных»</w:t>
+      </w:r>
+      <w:r>
+        <w:rPr>
+          <w:rFonts w:ascii="Times New Roman" w:eastAsia="Times New Roman" w:hAnsi="Times New Roman" w:cs="Times New Roman"/>
+          <w:sz w:val="24"/>
+          <w:szCs w:val="24"/>
+        </w:rPr>
+        <w:t>!</w:t>
+      </w:r>
+    </w:p>
+    <w:p>
+      <w:pPr>
+        <w:jc w:val="both"/>
+        <w:rPr>
+          <w:rFonts w:ascii="Times New Roman" w:eastAsia="Times New Roman" w:hAnsi="Times New Roman" w:cs="Times New Roman"/>
+          <w:sz w:val="24"/>
+          <w:szCs w:val="24"/>
+        </w:rPr>
+      </w:pPr>
+      <w:r>
+        <w:rPr>
+          <w:rFonts w:ascii="Times New Roman" w:eastAsia="Times New Roman" w:hAnsi="Times New Roman" w:cs="Times New Roman"/>
+          <w:sz w:val="24"/>
+          <w:szCs w:val="24"/>
+        </w:rPr>
+        <w:t>(</w:t>
+      </w:r>
+      <w:proofErr w:type="spellStart"/>
+      <w:r>
+        <w:rPr>
+          <w:rFonts w:ascii="Times New Roman" w:eastAsia="Times New Roman" w:hAnsi="Times New Roman" w:cs="Times New Roman"/>
+          <w:sz w:val="24"/>
+          <w:szCs w:val="24"/>
+        </w:rPr>
+        <w:t>гг</w:t>
+      </w:r>
+      <w:proofErr w:type="spellEnd"/>
+      <w:r>
+        <w:rPr>
+          <w:rFonts w:ascii="Times New Roman" w:eastAsia="Times New Roman" w:hAnsi="Times New Roman" w:cs="Times New Roman"/>
+          <w:sz w:val="24"/>
+          <w:szCs w:val="24"/>
+        </w:rPr>
+        <w:t xml:space="preserve">) </w:t>
+      </w:r>
+      <w:r>
+        <w:rPr>
+          <w:rFonts w:ascii="Times New Roman" w:eastAsia="Times New Roman" w:hAnsi="Times New Roman" w:cs="Times New Roman"/>
+          <w:sz w:val="24"/>
+          <w:szCs w:val="24"/>
+        </w:rPr>
+        <w:t>Но как я сюда попал?</w:t>
+      </w:r>
+    </w:p>
+    <w:p>
+      <w:pPr>
+        <w:jc w:val="both"/>
+        <w:rPr>
+          <w:rFonts w:ascii="Times New Roman" w:eastAsia="Times New Roman" w:hAnsi="Times New Roman" w:cs="Times New Roman"/>
+          <w:sz w:val="24"/>
+          <w:szCs w:val="24"/>
+        </w:rPr>
+      </w:pPr>
+      <w:r>
+        <w:rPr>
+          <w:rFonts w:ascii="Times New Roman" w:eastAsia="Times New Roman" w:hAnsi="Times New Roman" w:cs="Times New Roman"/>
+          <w:sz w:val="24"/>
+          <w:szCs w:val="24"/>
+        </w:rPr>
+        <w:t>(</w:t>
+      </w:r>
+      <w:r>
+        <w:rPr>
+          <w:rFonts w:ascii="Times New Roman" w:eastAsia="Times New Roman" w:hAnsi="Times New Roman" w:cs="Times New Roman"/>
+          <w:sz w:val="24"/>
+          <w:szCs w:val="24"/>
+        </w:rPr>
+        <w:t xml:space="preserve">двор) </w:t>
+      </w:r>
+      <w:r>
+        <w:rPr>
+          <w:rFonts w:ascii="Times New Roman" w:eastAsia="Times New Roman" w:hAnsi="Times New Roman" w:cs="Times New Roman"/>
+          <w:sz w:val="24"/>
+          <w:szCs w:val="24"/>
+        </w:rPr>
+        <w:t>Ты умер и теперь я буду вершить твою судьбу! Ты предашься забвению или переродишься</w:t>
+      </w:r>
+      <w:r>
+        <w:rPr>
+          <w:rFonts w:ascii="Times New Roman" w:eastAsia="Times New Roman" w:hAnsi="Times New Roman" w:cs="Times New Roman"/>
+          <w:sz w:val="24"/>
+          <w:szCs w:val="24"/>
+        </w:rPr>
+        <w:t>…</w:t>
+      </w:r>
+    </w:p>
+    <w:p>
+      <w:pPr>
+        <w:jc w:val="both"/>
+        <w:rPr>
+          <w:rFonts w:ascii="Times New Roman" w:eastAsia="Times New Roman" w:hAnsi="Times New Roman" w:cs="Times New Roman"/>
+          <w:sz w:val="24"/>
+          <w:szCs w:val="24"/>
+        </w:rPr>
+      </w:pPr>
+      <w:r>
+        <w:rPr>
+          <w:rFonts w:ascii="Times New Roman" w:eastAsia="Times New Roman" w:hAnsi="Times New Roman" w:cs="Times New Roman"/>
+          <w:sz w:val="24"/>
+          <w:szCs w:val="24"/>
+        </w:rPr>
+        <w:t>(</w:t>
+      </w:r>
+      <w:proofErr w:type="spellStart"/>
+      <w:r>
+        <w:rPr>
+          <w:rFonts w:ascii="Times New Roman" w:eastAsia="Times New Roman" w:hAnsi="Times New Roman" w:cs="Times New Roman"/>
+          <w:sz w:val="24"/>
+          <w:szCs w:val="24"/>
+        </w:rPr>
+        <w:t>гг</w:t>
+      </w:r>
+      <w:proofErr w:type="spellEnd"/>
+      <w:r>
+        <w:rPr>
+          <w:rFonts w:ascii="Times New Roman" w:eastAsia="Times New Roman" w:hAnsi="Times New Roman" w:cs="Times New Roman"/>
+          <w:sz w:val="24"/>
+          <w:szCs w:val="24"/>
+        </w:rPr>
+        <w:t xml:space="preserve">) </w:t>
+      </w:r>
+      <w:r>
+        <w:rPr>
+          <w:rFonts w:ascii="Times New Roman" w:eastAsia="Times New Roman" w:hAnsi="Times New Roman" w:cs="Times New Roman"/>
+          <w:sz w:val="24"/>
+          <w:szCs w:val="24"/>
+        </w:rPr>
+        <w:t>«</w:t>
+      </w:r>
+      <w:r>
+        <w:rPr>
+          <w:rFonts w:ascii="Times New Roman" w:eastAsia="Times New Roman" w:hAnsi="Times New Roman" w:cs="Times New Roman"/>
+          <w:sz w:val="24"/>
+          <w:szCs w:val="24"/>
+        </w:rPr>
+        <w:t>П</w:t>
+      </w:r>
+      <w:r>
+        <w:rPr>
+          <w:rFonts w:ascii="Times New Roman" w:eastAsia="Times New Roman" w:hAnsi="Times New Roman" w:cs="Times New Roman"/>
+          <w:sz w:val="24"/>
+          <w:szCs w:val="24"/>
+        </w:rPr>
+        <w:t>реда</w:t>
+      </w:r>
+      <w:r>
+        <w:rPr>
+          <w:rFonts w:ascii="Times New Roman" w:eastAsia="Times New Roman" w:hAnsi="Times New Roman" w:cs="Times New Roman"/>
+          <w:sz w:val="24"/>
+          <w:szCs w:val="24"/>
+        </w:rPr>
+        <w:t>ться</w:t>
+      </w:r>
+      <w:r>
+        <w:rPr>
+          <w:rFonts w:ascii="Times New Roman" w:eastAsia="Times New Roman" w:hAnsi="Times New Roman" w:cs="Times New Roman"/>
+          <w:sz w:val="24"/>
+          <w:szCs w:val="24"/>
+        </w:rPr>
+        <w:t xml:space="preserve"> забвению</w:t>
+      </w:r>
+      <w:r>
+        <w:rPr>
+          <w:rFonts w:ascii="Times New Roman" w:eastAsia="Times New Roman" w:hAnsi="Times New Roman" w:cs="Times New Roman"/>
+          <w:sz w:val="24"/>
+          <w:szCs w:val="24"/>
+        </w:rPr>
+        <w:t>»</w:t>
+      </w:r>
+      <w:r>
+        <w:rPr>
+          <w:rFonts w:ascii="Times New Roman" w:eastAsia="Times New Roman" w:hAnsi="Times New Roman" w:cs="Times New Roman"/>
+          <w:sz w:val="24"/>
+          <w:szCs w:val="24"/>
+        </w:rPr>
+        <w:t>?</w:t>
+      </w:r>
+    </w:p>
+    <w:p>
+      <w:pPr>
+        <w:jc w:val="both"/>
+        <w:rPr>
+          <w:rFonts w:ascii="Times New Roman" w:eastAsia="Times New Roman" w:hAnsi="Times New Roman" w:cs="Times New Roman"/>
+          <w:sz w:val="24"/>
+          <w:szCs w:val="24"/>
+        </w:rPr>
+      </w:pPr>
+      <w:r>
+        <w:rPr>
+          <w:rFonts w:ascii="Times New Roman" w:eastAsia="Times New Roman" w:hAnsi="Times New Roman" w:cs="Times New Roman"/>
+          <w:sz w:val="24"/>
+          <w:szCs w:val="24"/>
+        </w:rPr>
+        <w:t>(</w:t>
+      </w:r>
+      <w:proofErr w:type="spellStart"/>
+      <w:r>
+        <w:rPr>
+          <w:rFonts w:ascii="Times New Roman" w:eastAsia="Times New Roman" w:hAnsi="Times New Roman" w:cs="Times New Roman"/>
+          <w:sz w:val="24"/>
+          <w:szCs w:val="24"/>
+        </w:rPr>
+        <w:t>гг</w:t>
+      </w:r>
+      <w:proofErr w:type="spellEnd"/>
+      <w:r>
+        <w:rPr>
+          <w:rFonts w:ascii="Times New Roman" w:eastAsia="Times New Roman" w:hAnsi="Times New Roman" w:cs="Times New Roman"/>
+          <w:sz w:val="24"/>
+          <w:szCs w:val="24"/>
+        </w:rPr>
+        <w:t xml:space="preserve">) </w:t>
+      </w:r>
+      <w:r>
+        <w:rPr>
+          <w:rFonts w:ascii="Times New Roman" w:eastAsia="Times New Roman" w:hAnsi="Times New Roman" w:cs="Times New Roman"/>
+          <w:sz w:val="24"/>
+          <w:szCs w:val="24"/>
+        </w:rPr>
+        <w:t>То есть по</w:t>
+      </w:r>
+      <w:r>
+        <w:rPr>
+          <w:rFonts w:ascii="Times New Roman" w:eastAsia="Times New Roman" w:hAnsi="Times New Roman" w:cs="Times New Roman"/>
+          <w:sz w:val="24"/>
+          <w:szCs w:val="24"/>
+        </w:rPr>
+        <w:t>терять всё что у меня было</w:t>
+      </w:r>
+      <w:r>
+        <w:rPr>
+          <w:rFonts w:ascii="Times New Roman" w:eastAsia="Times New Roman" w:hAnsi="Times New Roman" w:cs="Times New Roman"/>
+          <w:sz w:val="24"/>
+          <w:szCs w:val="24"/>
+        </w:rPr>
+        <w:t>…</w:t>
+      </w:r>
+    </w:p>
+    <w:p>
+      <w:pPr>
+        <w:jc w:val="both"/>
+        <w:rPr>
+          <w:rFonts w:ascii="Times New Roman" w:eastAsia="Times New Roman" w:hAnsi="Times New Roman" w:cs="Times New Roman"/>
+          <w:sz w:val="24"/>
+          <w:szCs w:val="24"/>
+        </w:rPr>
+      </w:pPr>
+      <w:r>
+        <w:rPr>
+          <w:rFonts w:ascii="Times New Roman" w:eastAsia="Times New Roman" w:hAnsi="Times New Roman" w:cs="Times New Roman"/>
+          <w:sz w:val="24"/>
+          <w:szCs w:val="24"/>
+        </w:rPr>
+        <w:t>(</w:t>
+      </w:r>
+      <w:r>
+        <w:rPr>
+          <w:rFonts w:ascii="Times New Roman" w:eastAsia="Times New Roman" w:hAnsi="Times New Roman" w:cs="Times New Roman"/>
+          <w:sz w:val="24"/>
+          <w:szCs w:val="24"/>
+        </w:rPr>
+        <w:t xml:space="preserve">двор) </w:t>
+      </w:r>
+      <w:r>
+        <w:rPr>
+          <w:rFonts w:ascii="Times New Roman" w:eastAsia="Times New Roman" w:hAnsi="Times New Roman" w:cs="Times New Roman"/>
+          <w:sz w:val="24"/>
+          <w:szCs w:val="24"/>
+        </w:rPr>
+        <w:t>Даже в этом че</w:t>
+      </w:r>
+      <w:r>
+        <w:rPr>
+          <w:rFonts w:ascii="Times New Roman" w:eastAsia="Times New Roman" w:hAnsi="Times New Roman" w:cs="Times New Roman"/>
+          <w:sz w:val="24"/>
+          <w:szCs w:val="24"/>
+        </w:rPr>
+        <w:t>ртовом отеле у тебя есть шанс на</w:t>
+      </w:r>
+      <w:r>
+        <w:rPr>
+          <w:rFonts w:ascii="Times New Roman" w:eastAsia="Times New Roman" w:hAnsi="Times New Roman" w:cs="Times New Roman"/>
+          <w:sz w:val="24"/>
+          <w:szCs w:val="24"/>
+        </w:rPr>
+        <w:t xml:space="preserve"> перерождение, а я тут навечно…</w:t>
+      </w:r>
+    </w:p>
+    <w:p>
+      <w:pPr>
+        <w:jc w:val="both"/>
+        <w:rPr>
+          <w:rFonts w:ascii="Times New Roman" w:eastAsia="Times New Roman" w:hAnsi="Times New Roman" w:cs="Times New Roman"/>
+          <w:sz w:val="24"/>
+          <w:szCs w:val="24"/>
+        </w:rPr>
+      </w:pPr>
+      <w:r>
+        <w:rPr>
+          <w:rFonts w:ascii="Times New Roman" w:eastAsia="Times New Roman" w:hAnsi="Times New Roman" w:cs="Times New Roman"/>
+          <w:sz w:val="24"/>
+          <w:szCs w:val="24"/>
+        </w:rPr>
+        <w:t>(</w:t>
+      </w:r>
+      <w:r>
+        <w:rPr>
+          <w:rFonts w:ascii="Times New Roman" w:eastAsia="Times New Roman" w:hAnsi="Times New Roman" w:cs="Times New Roman"/>
+          <w:sz w:val="24"/>
+          <w:szCs w:val="24"/>
+        </w:rPr>
+        <w:t>двор) Т</w:t>
+      </w:r>
+      <w:r>
+        <w:rPr>
+          <w:rFonts w:ascii="Times New Roman" w:eastAsia="Times New Roman" w:hAnsi="Times New Roman" w:cs="Times New Roman"/>
+          <w:sz w:val="24"/>
+          <w:szCs w:val="24"/>
+        </w:rPr>
+        <w:t>ы словно родился с золотой ложкой во рту!</w:t>
+      </w:r>
+    </w:p>
+    <w:p>
+      <w:pPr>
+        <w:jc w:val="both"/>
+        <w:rPr>
+          <w:rFonts w:ascii="Times New Roman" w:eastAsia="Times New Roman" w:hAnsi="Times New Roman" w:cs="Times New Roman"/>
+          <w:sz w:val="24"/>
+          <w:szCs w:val="24"/>
+        </w:rPr>
+      </w:pPr>
+      <w:r>
+        <w:rPr>
+          <w:rFonts w:ascii="Times New Roman" w:eastAsia="Times New Roman" w:hAnsi="Times New Roman" w:cs="Times New Roman"/>
+          <w:sz w:val="24"/>
+          <w:szCs w:val="24"/>
+        </w:rPr>
+        <w:t>(</w:t>
+      </w:r>
+      <w:proofErr w:type="spellStart"/>
+      <w:r>
+        <w:rPr>
+          <w:rFonts w:ascii="Times New Roman" w:eastAsia="Times New Roman" w:hAnsi="Times New Roman" w:cs="Times New Roman"/>
+          <w:sz w:val="24"/>
+          <w:szCs w:val="24"/>
+        </w:rPr>
+        <w:t>гг</w:t>
+      </w:r>
+      <w:proofErr w:type="spellEnd"/>
+      <w:r>
+        <w:rPr>
+          <w:rFonts w:ascii="Times New Roman" w:eastAsia="Times New Roman" w:hAnsi="Times New Roman" w:cs="Times New Roman"/>
+          <w:sz w:val="24"/>
+          <w:szCs w:val="24"/>
+        </w:rPr>
+        <w:t xml:space="preserve">) </w:t>
+      </w:r>
+      <w:r>
+        <w:rPr>
+          <w:rFonts w:ascii="Times New Roman" w:eastAsia="Times New Roman" w:hAnsi="Times New Roman" w:cs="Times New Roman"/>
+          <w:sz w:val="24"/>
+          <w:szCs w:val="24"/>
+        </w:rPr>
+        <w:t>Но как я мог на это повлиять?</w:t>
+      </w:r>
+    </w:p>
+    <w:p>
+      <w:pPr>
+        <w:jc w:val="both"/>
+        <w:rPr>
+          <w:rFonts w:ascii="Times New Roman" w:eastAsia="Times New Roman" w:hAnsi="Times New Roman" w:cs="Times New Roman"/>
+          <w:sz w:val="24"/>
+          <w:szCs w:val="24"/>
+        </w:rPr>
+      </w:pPr>
+      <w:r>
+        <w:rPr>
+          <w:rFonts w:ascii="Times New Roman" w:eastAsia="Times New Roman" w:hAnsi="Times New Roman" w:cs="Times New Roman"/>
+          <w:b/>
+          <w:sz w:val="24"/>
+          <w:szCs w:val="24"/>
+        </w:rPr>
+        <w:t>ВЫБОР:</w:t>
       </w:r>
       <w:r>
         <w:rPr>
@@ -11110,32 +11969,252 @@
         </w:rPr>
         <w:t xml:space="preserve"> </w:t>
       </w:r>
-      <w:r>
-        <w:rPr>
-          <w:rFonts w:ascii="Times New Roman" w:eastAsia="Times New Roman" w:hAnsi="Times New Roman" w:cs="Times New Roman"/>
-          <w:sz w:val="24"/>
-          <w:szCs w:val="24"/>
-        </w:rPr>
-        <w:t xml:space="preserve">Забвение </w:t>
-      </w:r>
-    </w:p>
-    <w:p>
-      <w:pPr>
-        <w:jc w:val="both"/>
-        <w:rPr>
-          <w:rFonts w:ascii="Times New Roman" w:eastAsia="Times New Roman" w:hAnsi="Times New Roman" w:cs="Times New Roman"/>
-          <w:sz w:val="24"/>
-          <w:szCs w:val="24"/>
-        </w:rPr>
-      </w:pPr>
-      <w:r>
-        <w:rPr>
-          <w:rFonts w:ascii="Times New Roman" w:eastAsia="Times New Roman" w:hAnsi="Times New Roman" w:cs="Times New Roman"/>
-          <w:sz w:val="24"/>
-          <w:szCs w:val="24"/>
-        </w:rPr>
-        <w:t>2)</w:t>
-      </w:r>
+    </w:p>
+    <w:p>
+      <w:pPr>
+        <w:jc w:val="both"/>
+        <w:rPr>
+          <w:rFonts w:ascii="Times New Roman" w:eastAsia="Times New Roman" w:hAnsi="Times New Roman" w:cs="Times New Roman"/>
+          <w:sz w:val="24"/>
+          <w:szCs w:val="24"/>
+        </w:rPr>
+      </w:pPr>
+      <w:r>
+        <w:rPr>
+          <w:rFonts w:ascii="Times New Roman" w:eastAsia="Times New Roman" w:hAnsi="Times New Roman" w:cs="Times New Roman"/>
+          <w:sz w:val="24"/>
+          <w:szCs w:val="24"/>
+        </w:rPr>
+        <w:t>(</w:t>
+      </w:r>
+      <w:r>
+        <w:rPr>
+          <w:rFonts w:ascii="Times New Roman" w:eastAsia="Times New Roman" w:hAnsi="Times New Roman" w:cs="Times New Roman"/>
+          <w:sz w:val="24"/>
+          <w:szCs w:val="24"/>
+        </w:rPr>
+        <w:t xml:space="preserve">двор) </w:t>
+      </w:r>
+      <w:r>
+        <w:rPr>
+          <w:rFonts w:ascii="Times New Roman" w:eastAsia="Times New Roman" w:hAnsi="Times New Roman" w:cs="Times New Roman"/>
+          <w:sz w:val="24"/>
+          <w:szCs w:val="24"/>
+        </w:rPr>
+        <w:t xml:space="preserve">Хватит </w:t>
+      </w:r>
+      <w:r>
+        <w:rPr>
+          <w:rFonts w:ascii="Times New Roman" w:eastAsia="Times New Roman" w:hAnsi="Times New Roman" w:cs="Times New Roman"/>
+          <w:sz w:val="24"/>
+          <w:szCs w:val="24"/>
+        </w:rPr>
+        <w:t>уже</w:t>
+      </w:r>
+      <w:r>
+        <w:rPr>
+          <w:rFonts w:ascii="Times New Roman" w:eastAsia="Times New Roman" w:hAnsi="Times New Roman" w:cs="Times New Roman"/>
+          <w:sz w:val="24"/>
+          <w:szCs w:val="24"/>
+        </w:rPr>
+        <w:t>, выбирай:</w:t>
+      </w:r>
+    </w:p>
+    <w:p>
+      <w:pPr>
+        <w:ind w:firstLine="720"/>
+        <w:jc w:val="both"/>
+        <w:rPr>
+          <w:rFonts w:ascii="Times New Roman" w:eastAsia="Times New Roman" w:hAnsi="Times New Roman" w:cs="Times New Roman"/>
+          <w:sz w:val="24"/>
+          <w:szCs w:val="24"/>
+        </w:rPr>
+      </w:pPr>
+      <w:r>
+        <w:rPr>
+          <w:rFonts w:ascii="Times New Roman" w:eastAsia="Times New Roman" w:hAnsi="Times New Roman" w:cs="Times New Roman"/>
+          <w:sz w:val="24"/>
+          <w:szCs w:val="24"/>
+        </w:rPr>
+        <w:t xml:space="preserve">Переродится - (смерть) </w:t>
+      </w:r>
+      <w:r>
+        <w:rPr>
+          <w:rFonts w:ascii="Times New Roman" w:eastAsia="Times New Roman" w:hAnsi="Times New Roman" w:cs="Times New Roman"/>
+          <w:sz w:val="24"/>
+          <w:szCs w:val="24"/>
+          <w:highlight w:val="cyan"/>
+        </w:rPr>
+        <w:t>КОНЦОВКА (СМЕРТЬ)</w:t>
+      </w:r>
+    </w:p>
+    <w:p>
+      <w:pPr>
+        <w:ind w:firstLine="720"/>
+        <w:jc w:val="both"/>
+        <w:rPr>
+          <w:rFonts w:ascii="Times New Roman" w:eastAsia="Times New Roman" w:hAnsi="Times New Roman" w:cs="Times New Roman"/>
+          <w:sz w:val="24"/>
+          <w:szCs w:val="24"/>
+        </w:rPr>
+      </w:pPr>
+      <w:r>
+        <w:rPr>
+          <w:rFonts w:ascii="Times New Roman" w:eastAsia="Times New Roman" w:hAnsi="Times New Roman" w:cs="Times New Roman"/>
+          <w:sz w:val="24"/>
+          <w:szCs w:val="24"/>
+        </w:rPr>
+        <w:t xml:space="preserve">Забвение - (реинкарнация) </w:t>
+      </w:r>
+      <w:r>
+        <w:rPr>
+          <w:rFonts w:ascii="Times New Roman" w:eastAsia="Times New Roman" w:hAnsi="Times New Roman" w:cs="Times New Roman"/>
+          <w:sz w:val="24"/>
+          <w:szCs w:val="24"/>
+          <w:highlight w:val="cyan"/>
+        </w:rPr>
+        <w:t>КОНЦОВКА (РЕИНКАРНАЦИЯ)</w:t>
+      </w:r>
+    </w:p>
+    <w:p>
+      <w:pPr>
+        <w:jc w:val="both"/>
+        <w:rPr>
+          <w:rFonts w:ascii="Times New Roman" w:eastAsia="Times New Roman" w:hAnsi="Times New Roman" w:cs="Times New Roman"/>
+          <w:sz w:val="24"/>
+          <w:szCs w:val="24"/>
+        </w:rPr>
+      </w:pPr>
+      <w:r>
+        <w:rPr>
+          <w:rFonts w:ascii="Times New Roman" w:eastAsia="Times New Roman" w:hAnsi="Times New Roman" w:cs="Times New Roman"/>
+          <w:sz w:val="24"/>
+          <w:szCs w:val="24"/>
+        </w:rPr>
+        <w:tab/>
+      </w:r>
+    </w:p>
+    <w:p>
+      <w:pPr>
+        <w:jc w:val="center"/>
+        <w:rPr>
+          <w:rFonts w:ascii="Times New Roman" w:eastAsia="Times New Roman" w:hAnsi="Times New Roman" w:cs="Times New Roman"/>
+          <w:b/>
+          <w:sz w:val="24"/>
+          <w:szCs w:val="24"/>
+        </w:rPr>
+      </w:pPr>
+      <w:r>
+        <w:rPr>
+          <w:rFonts w:ascii="Times New Roman" w:eastAsia="Times New Roman" w:hAnsi="Times New Roman" w:cs="Times New Roman"/>
+          <w:b/>
+          <w:sz w:val="24"/>
+          <w:szCs w:val="24"/>
+        </w:rPr>
+        <w:t>ТЕХНИЧЕСКАЯ СПРАВКА</w:t>
+      </w:r>
+    </w:p>
+    <w:p>
+      <w:pPr>
+        <w:jc w:val="both"/>
+        <w:rPr>
+          <w:rFonts w:ascii="Times New Roman" w:eastAsia="Times New Roman" w:hAnsi="Times New Roman" w:cs="Times New Roman"/>
+          <w:b/>
+          <w:sz w:val="24"/>
+          <w:szCs w:val="24"/>
+        </w:rPr>
+      </w:pPr>
+      <w:r>
+        <w:rPr>
+          <w:rFonts w:ascii="Times New Roman" w:eastAsia="Times New Roman" w:hAnsi="Times New Roman" w:cs="Times New Roman"/>
+          <w:b/>
+          <w:sz w:val="24"/>
+          <w:szCs w:val="24"/>
+        </w:rPr>
+        <w:t xml:space="preserve">ЛЕНЬ (ЭТАЖ 2) </w:t>
+      </w:r>
+    </w:p>
+    <w:p>
+      <w:pPr>
+        <w:jc w:val="both"/>
+        <w:rPr>
+          <w:rFonts w:ascii="Times New Roman" w:eastAsia="Times New Roman" w:hAnsi="Times New Roman" w:cs="Times New Roman"/>
+          <w:sz w:val="24"/>
+          <w:szCs w:val="24"/>
+        </w:rPr>
+      </w:pPr>
+      <w:r>
+        <w:rPr>
+          <w:rFonts w:ascii="Times New Roman" w:eastAsia="Times New Roman" w:hAnsi="Times New Roman" w:cs="Times New Roman"/>
+          <w:sz w:val="24"/>
+          <w:szCs w:val="24"/>
+        </w:rPr>
+        <w:t>меню:</w:t>
+      </w:r>
+    </w:p>
+    <w:p>
+      <w:pPr>
+        <w:jc w:val="both"/>
+        <w:rPr>
+          <w:rFonts w:ascii="Times New Roman" w:eastAsia="Times New Roman" w:hAnsi="Times New Roman" w:cs="Times New Roman"/>
+          <w:sz w:val="24"/>
+          <w:szCs w:val="24"/>
+        </w:rPr>
+      </w:pPr>
+      <w:r>
+        <w:rPr>
+          <w:rFonts w:ascii="Times New Roman" w:eastAsia="Times New Roman" w:hAnsi="Times New Roman" w:cs="Times New Roman"/>
+          <w:sz w:val="24"/>
+          <w:szCs w:val="24"/>
+        </w:rPr>
+        <w:t xml:space="preserve">  </w:t>
+      </w:r>
+      <w:proofErr w:type="spellStart"/>
+      <w:r>
+        <w:rPr>
+          <w:rFonts w:ascii="Times New Roman" w:eastAsia="Times New Roman" w:hAnsi="Times New Roman" w:cs="Times New Roman"/>
+          <w:sz w:val="24"/>
+          <w:szCs w:val="24"/>
+        </w:rPr>
+        <w:t>согл</w:t>
+      </w:r>
+      <w:proofErr w:type="spellEnd"/>
+      <w:r>
+        <w:rPr>
+          <w:rFonts w:ascii="Times New Roman" w:eastAsia="Times New Roman" w:hAnsi="Times New Roman" w:cs="Times New Roman"/>
+          <w:sz w:val="24"/>
+          <w:szCs w:val="24"/>
+        </w:rPr>
+        <w:t xml:space="preserve"> на отдых</w:t>
+      </w:r>
+    </w:p>
+    <w:p>
+      <w:pPr>
+        <w:jc w:val="both"/>
+        <w:rPr>
+          <w:rFonts w:ascii="Times New Roman" w:eastAsia="Times New Roman" w:hAnsi="Times New Roman" w:cs="Times New Roman"/>
+          <w:sz w:val="24"/>
+          <w:szCs w:val="24"/>
+        </w:rPr>
+      </w:pPr>
+      <w:r>
+        <w:rPr>
+          <w:rFonts w:ascii="Times New Roman" w:eastAsia="Times New Roman" w:hAnsi="Times New Roman" w:cs="Times New Roman"/>
+          <w:sz w:val="24"/>
+          <w:szCs w:val="24"/>
+        </w:rPr>
+        <w:t xml:space="preserve">  </w:t>
+      </w:r>
+      <w:proofErr w:type="spellStart"/>
+      <w:r>
+        <w:rPr>
+          <w:rFonts w:ascii="Times New Roman" w:eastAsia="Times New Roman" w:hAnsi="Times New Roman" w:cs="Times New Roman"/>
+          <w:sz w:val="24"/>
+          <w:szCs w:val="24"/>
+        </w:rPr>
+        <w:t>skip</w:t>
+      </w:r>
+      <w:proofErr w:type="spellEnd"/>
       <w:r>
         <w:rPr>
           <w:rFonts w:ascii="Times New Roman" w:eastAsia="Times New Roman" w:hAnsi="Times New Roman" w:cs="Times New Roman"/>
@@ -11144,74 +12223,67 @@
         </w:rPr>
         <w:t xml:space="preserve"> </w:t>
       </w:r>
-      <w:r>
-        <w:rPr>
-          <w:rFonts w:ascii="Times New Roman" w:eastAsia="Times New Roman" w:hAnsi="Times New Roman" w:cs="Times New Roman"/>
-          <w:sz w:val="24"/>
-          <w:szCs w:val="24"/>
-        </w:rPr>
-        <w:t xml:space="preserve">Перерождение. </w:t>
-      </w:r>
-    </w:p>
-    <w:p>
-      <w:pPr>
-        <w:jc w:val="both"/>
-        <w:rPr>
-          <w:rFonts w:ascii="Times New Roman" w:eastAsia="Times New Roman" w:hAnsi="Times New Roman" w:cs="Times New Roman"/>
-          <w:sz w:val="24"/>
-          <w:szCs w:val="24"/>
-        </w:rPr>
-      </w:pPr>
-      <w:r>
-        <w:rPr>
-          <w:rFonts w:ascii="Times New Roman" w:eastAsia="Times New Roman" w:hAnsi="Times New Roman" w:cs="Times New Roman"/>
-          <w:sz w:val="24"/>
-          <w:szCs w:val="24"/>
-        </w:rPr>
-        <w:t>Выбор за вами, будьте осторожны</w:t>
-      </w:r>
-      <w:r>
-        <w:rPr>
-          <w:rFonts w:ascii="Times New Roman" w:eastAsia="Times New Roman" w:hAnsi="Times New Roman" w:cs="Times New Roman"/>
-          <w:sz w:val="24"/>
-          <w:szCs w:val="24"/>
-        </w:rPr>
-        <w:t>!</w:t>
-      </w:r>
-    </w:p>
-    <w:p>
-      <w:pPr>
-        <w:jc w:val="both"/>
-        <w:rPr>
-          <w:rFonts w:ascii="Times New Roman" w:eastAsia="Times New Roman" w:hAnsi="Times New Roman" w:cs="Times New Roman"/>
-          <w:sz w:val="24"/>
-          <w:szCs w:val="24"/>
-        </w:rPr>
-      </w:pPr>
-    </w:p>
-    <w:p>
-      <w:pPr>
-        <w:jc w:val="both"/>
-        <w:rPr>
-          <w:rFonts w:ascii="Times New Roman" w:eastAsia="Times New Roman" w:hAnsi="Times New Roman" w:cs="Times New Roman"/>
-          <w:b/>
-          <w:sz w:val="24"/>
-          <w:szCs w:val="24"/>
-        </w:rPr>
-      </w:pPr>
-      <w:r>
-        <w:rPr>
-          <w:rFonts w:ascii="Times New Roman" w:eastAsia="Times New Roman" w:hAnsi="Times New Roman" w:cs="Times New Roman"/>
-          <w:b/>
-          <w:sz w:val="24"/>
-          <w:szCs w:val="24"/>
-        </w:rPr>
-        <w:t>ПЕРЕД</w:t>
-      </w:r>
-      <w:r>
-        <w:rPr>
-          <w:rFonts w:ascii="Times New Roman" w:eastAsia="Times New Roman" w:hAnsi="Times New Roman" w:cs="Times New Roman"/>
-          <w:b/>
+      <w:proofErr w:type="spellStart"/>
+      <w:r>
+        <w:rPr>
+          <w:rFonts w:ascii="Times New Roman" w:eastAsia="Times New Roman" w:hAnsi="Times New Roman" w:cs="Times New Roman"/>
+          <w:sz w:val="24"/>
+          <w:szCs w:val="24"/>
+        </w:rPr>
+        <w:t>otkat</w:t>
+      </w:r>
+      <w:proofErr w:type="spellEnd"/>
+    </w:p>
+    <w:p>
+      <w:pPr>
+        <w:jc w:val="both"/>
+        <w:rPr>
+          <w:rFonts w:ascii="Times New Roman" w:eastAsia="Times New Roman" w:hAnsi="Times New Roman" w:cs="Times New Roman"/>
+          <w:sz w:val="24"/>
+          <w:szCs w:val="24"/>
+        </w:rPr>
+      </w:pPr>
+    </w:p>
+    <w:p>
+      <w:pPr>
+        <w:jc w:val="both"/>
+        <w:rPr>
+          <w:rFonts w:ascii="Times New Roman" w:eastAsia="Times New Roman" w:hAnsi="Times New Roman" w:cs="Times New Roman"/>
+          <w:sz w:val="24"/>
+          <w:szCs w:val="24"/>
+        </w:rPr>
+      </w:pPr>
+      <w:proofErr w:type="spellStart"/>
+      <w:r>
+        <w:rPr>
+          <w:rFonts w:ascii="Times New Roman" w:eastAsia="Times New Roman" w:hAnsi="Times New Roman" w:cs="Times New Roman"/>
+          <w:sz w:val="24"/>
+          <w:szCs w:val="24"/>
+        </w:rPr>
+        <w:t>label</w:t>
+      </w:r>
+      <w:proofErr w:type="spellEnd"/>
+      <w:r>
+        <w:rPr>
+          <w:rFonts w:ascii="Times New Roman" w:eastAsia="Times New Roman" w:hAnsi="Times New Roman" w:cs="Times New Roman"/>
+          <w:sz w:val="24"/>
+          <w:szCs w:val="24"/>
+        </w:rPr>
+        <w:t xml:space="preserve"> </w:t>
+      </w:r>
+      <w:proofErr w:type="spellStart"/>
+      <w:r>
+        <w:rPr>
+          <w:rFonts w:ascii="Times New Roman" w:eastAsia="Times New Roman" w:hAnsi="Times New Roman" w:cs="Times New Roman"/>
+          <w:sz w:val="24"/>
+          <w:szCs w:val="24"/>
+        </w:rPr>
+        <w:t>otkat</w:t>
+      </w:r>
+      <w:proofErr w:type="spellEnd"/>
+      <w:r>
+        <w:rPr>
+          <w:rFonts w:ascii="Times New Roman" w:eastAsia="Times New Roman" w:hAnsi="Times New Roman" w:cs="Times New Roman"/>
           <w:sz w:val="24"/>
           <w:szCs w:val="24"/>
         </w:rPr>
@@ -11233,54 +12305,29 @@
           <w:sz w:val="24"/>
           <w:szCs w:val="24"/>
         </w:rPr>
-        <w:t xml:space="preserve">(А) </w:t>
-      </w:r>
-      <w:r>
-        <w:rPr>
-          <w:rFonts w:ascii="Times New Roman" w:eastAsia="Times New Roman" w:hAnsi="Times New Roman" w:cs="Times New Roman"/>
-          <w:sz w:val="24"/>
-          <w:szCs w:val="24"/>
-        </w:rPr>
-        <w:t>После прочитанного перебивало дыхание</w:t>
-      </w:r>
-      <w:r>
-        <w:rPr>
-          <w:rFonts w:ascii="Times New Roman" w:eastAsia="Times New Roman" w:hAnsi="Times New Roman" w:cs="Times New Roman"/>
-          <w:sz w:val="24"/>
-          <w:szCs w:val="24"/>
-        </w:rPr>
-        <w:t>…</w:t>
-      </w:r>
-    </w:p>
-    <w:p>
-      <w:pPr>
-        <w:jc w:val="both"/>
-        <w:rPr>
-          <w:rFonts w:ascii="Times New Roman" w:eastAsia="Times New Roman" w:hAnsi="Times New Roman" w:cs="Times New Roman"/>
-          <w:b/>
-          <w:sz w:val="24"/>
-          <w:szCs w:val="24"/>
-        </w:rPr>
-      </w:pPr>
-      <w:r>
-        <w:rPr>
-          <w:rFonts w:ascii="Times New Roman" w:eastAsia="Times New Roman" w:hAnsi="Times New Roman" w:cs="Times New Roman"/>
-          <w:b/>
-          <w:sz w:val="24"/>
-          <w:szCs w:val="24"/>
-        </w:rPr>
-        <w:t xml:space="preserve">7. седьмой этаж, ЗАВИСТЬ. </w:t>
-      </w:r>
-    </w:p>
-    <w:p>
-      <w:pPr>
-        <w:jc w:val="both"/>
-        <w:rPr>
-          <w:rFonts w:ascii="Times New Roman" w:eastAsia="Times New Roman" w:hAnsi="Times New Roman" w:cs="Times New Roman"/>
-          <w:sz w:val="24"/>
-          <w:szCs w:val="24"/>
-        </w:rPr>
-      </w:pPr>
+        <w:t xml:space="preserve">  пупу, ты здесь был</w:t>
+      </w:r>
+    </w:p>
+    <w:p>
+      <w:pPr>
+        <w:jc w:val="both"/>
+        <w:rPr>
+          <w:rFonts w:ascii="Times New Roman" w:eastAsia="Times New Roman" w:hAnsi="Times New Roman" w:cs="Times New Roman"/>
+          <w:sz w:val="24"/>
+          <w:szCs w:val="24"/>
+        </w:rPr>
+      </w:pPr>
+    </w:p>
+    <w:p>
+      <w:pPr>
+        <w:jc w:val="both"/>
+        <w:rPr>
+          <w:rFonts w:ascii="Times New Roman" w:eastAsia="Times New Roman" w:hAnsi="Times New Roman" w:cs="Times New Roman"/>
+          <w:sz w:val="24"/>
+          <w:szCs w:val="24"/>
+        </w:rPr>
+      </w:pPr>
+      <w:proofErr w:type="spellStart"/>
       <w:r>
         <w:rPr>
           <w:rFonts w:ascii="Times New Roman" w:eastAsia="Times New Roman" w:hAnsi="Times New Roman" w:cs="Times New Roman"/>
@@ -11288,1100 +12335,6 @@
           <w:szCs w:val="24"/>
         </w:rPr>
         <w:lastRenderedPageBreak/>
-        <w:t xml:space="preserve">(А) Последняя комната представляла собой роскошные </w:t>
-      </w:r>
-      <w:r>
-        <w:rPr>
-          <w:rFonts w:ascii="Times New Roman" w:eastAsia="Times New Roman" w:hAnsi="Times New Roman" w:cs="Times New Roman"/>
-          <w:sz w:val="24"/>
-          <w:szCs w:val="24"/>
-        </w:rPr>
-        <w:t>диваны, обшитые самой дорогой кожей, камин, из которого доносился треск тлеюще</w:t>
-      </w:r>
-      <w:r>
-        <w:rPr>
-          <w:rFonts w:ascii="Times New Roman" w:eastAsia="Times New Roman" w:hAnsi="Times New Roman" w:cs="Times New Roman"/>
-          <w:sz w:val="24"/>
-          <w:szCs w:val="24"/>
-        </w:rPr>
-        <w:t>й древесины.</w:t>
-      </w:r>
-    </w:p>
-    <w:p>
-      <w:pPr>
-        <w:jc w:val="both"/>
-        <w:rPr>
-          <w:rFonts w:ascii="Times New Roman" w:eastAsia="Times New Roman" w:hAnsi="Times New Roman" w:cs="Times New Roman"/>
-          <w:sz w:val="24"/>
-          <w:szCs w:val="24"/>
-        </w:rPr>
-      </w:pPr>
-      <w:r>
-        <w:rPr>
-          <w:rFonts w:ascii="Times New Roman" w:eastAsia="Times New Roman" w:hAnsi="Times New Roman" w:cs="Times New Roman"/>
-          <w:sz w:val="24"/>
-          <w:szCs w:val="24"/>
-        </w:rPr>
-        <w:t xml:space="preserve">(А) </w:t>
-      </w:r>
-      <w:r>
-        <w:rPr>
-          <w:rFonts w:ascii="Times New Roman" w:eastAsia="Times New Roman" w:hAnsi="Times New Roman" w:cs="Times New Roman"/>
-          <w:sz w:val="24"/>
-          <w:szCs w:val="24"/>
-        </w:rPr>
-        <w:t>И сам</w:t>
-      </w:r>
-      <w:r>
-        <w:rPr>
-          <w:rFonts w:ascii="Times New Roman" w:eastAsia="Times New Roman" w:hAnsi="Times New Roman" w:cs="Times New Roman"/>
-          <w:sz w:val="24"/>
-          <w:szCs w:val="24"/>
-        </w:rPr>
-        <w:t xml:space="preserve"> дворецкий</w:t>
-      </w:r>
-      <w:r>
-        <w:rPr>
-          <w:rFonts w:ascii="Times New Roman" w:eastAsia="Times New Roman" w:hAnsi="Times New Roman" w:cs="Times New Roman"/>
-          <w:sz w:val="24"/>
-          <w:szCs w:val="24"/>
-        </w:rPr>
-        <w:t xml:space="preserve">, стоящей спиной </w:t>
-      </w:r>
-      <w:r>
-        <w:rPr>
-          <w:rFonts w:ascii="Times New Roman" w:eastAsia="Times New Roman" w:hAnsi="Times New Roman" w:cs="Times New Roman"/>
-          <w:sz w:val="24"/>
-          <w:szCs w:val="24"/>
-        </w:rPr>
-        <w:t>и устремляющий свой взгляд в огромное окно из которого открывались потрясающие виды.</w:t>
-      </w:r>
-    </w:p>
-    <w:p>
-      <w:pPr>
-        <w:jc w:val="both"/>
-        <w:rPr>
-          <w:rFonts w:ascii="Times New Roman" w:eastAsia="Times New Roman" w:hAnsi="Times New Roman" w:cs="Times New Roman"/>
-          <w:sz w:val="24"/>
-          <w:szCs w:val="24"/>
-        </w:rPr>
-      </w:pPr>
-      <w:r>
-        <w:rPr>
-          <w:rFonts w:ascii="Times New Roman" w:eastAsia="Times New Roman" w:hAnsi="Times New Roman" w:cs="Times New Roman"/>
-          <w:sz w:val="24"/>
-          <w:szCs w:val="24"/>
-        </w:rPr>
-        <w:t>(</w:t>
-      </w:r>
-      <w:r>
-        <w:rPr>
-          <w:rFonts w:ascii="Times New Roman" w:eastAsia="Times New Roman" w:hAnsi="Times New Roman" w:cs="Times New Roman"/>
-          <w:sz w:val="24"/>
-          <w:szCs w:val="24"/>
-        </w:rPr>
-        <w:t xml:space="preserve">двор) </w:t>
-      </w:r>
-      <w:r>
-        <w:rPr>
-          <w:rFonts w:ascii="Times New Roman" w:eastAsia="Times New Roman" w:hAnsi="Times New Roman" w:cs="Times New Roman"/>
-          <w:sz w:val="24"/>
-          <w:szCs w:val="24"/>
-        </w:rPr>
-        <w:t>Ну вот мы и встретились брат мой</w:t>
-      </w:r>
-      <w:r>
-        <w:rPr>
-          <w:rFonts w:ascii="Times New Roman" w:eastAsia="Times New Roman" w:hAnsi="Times New Roman" w:cs="Times New Roman"/>
-          <w:sz w:val="24"/>
-          <w:szCs w:val="24"/>
-        </w:rPr>
-        <w:t>!</w:t>
-      </w:r>
-      <w:r>
-        <w:rPr>
-          <w:rFonts w:ascii="Times New Roman" w:eastAsia="Times New Roman" w:hAnsi="Times New Roman" w:cs="Times New Roman"/>
-          <w:sz w:val="24"/>
-          <w:szCs w:val="24"/>
-        </w:rPr>
-        <w:t xml:space="preserve"> (дворецкий поворачивается и на нём нет маски)</w:t>
-      </w:r>
-    </w:p>
-    <w:p>
-      <w:pPr>
-        <w:jc w:val="both"/>
-        <w:rPr>
-          <w:rFonts w:ascii="Times New Roman" w:eastAsia="Times New Roman" w:hAnsi="Times New Roman" w:cs="Times New Roman"/>
-          <w:sz w:val="24"/>
-          <w:szCs w:val="24"/>
-        </w:rPr>
-      </w:pPr>
-      <w:r>
-        <w:rPr>
-          <w:rFonts w:ascii="Times New Roman" w:eastAsia="Times New Roman" w:hAnsi="Times New Roman" w:cs="Times New Roman"/>
-          <w:sz w:val="24"/>
-          <w:szCs w:val="24"/>
-        </w:rPr>
-        <w:t>(</w:t>
-      </w:r>
-      <w:proofErr w:type="spellStart"/>
-      <w:r>
-        <w:rPr>
-          <w:rFonts w:ascii="Times New Roman" w:eastAsia="Times New Roman" w:hAnsi="Times New Roman" w:cs="Times New Roman"/>
-          <w:sz w:val="24"/>
-          <w:szCs w:val="24"/>
-        </w:rPr>
-        <w:t>гг</w:t>
-      </w:r>
-      <w:proofErr w:type="spellEnd"/>
-      <w:r>
-        <w:rPr>
-          <w:rFonts w:ascii="Times New Roman" w:eastAsia="Times New Roman" w:hAnsi="Times New Roman" w:cs="Times New Roman"/>
-          <w:sz w:val="24"/>
-          <w:szCs w:val="24"/>
-        </w:rPr>
-        <w:t xml:space="preserve">) </w:t>
-      </w:r>
-      <w:r>
-        <w:rPr>
-          <w:rFonts w:ascii="Times New Roman" w:eastAsia="Times New Roman" w:hAnsi="Times New Roman" w:cs="Times New Roman"/>
-          <w:sz w:val="24"/>
-          <w:szCs w:val="24"/>
-        </w:rPr>
-        <w:t>Почему именно</w:t>
-      </w:r>
-      <w:r>
-        <w:rPr>
-          <w:rFonts w:ascii="Times New Roman" w:eastAsia="Times New Roman" w:hAnsi="Times New Roman" w:cs="Times New Roman"/>
-          <w:sz w:val="24"/>
-          <w:szCs w:val="24"/>
-        </w:rPr>
-        <w:t xml:space="preserve"> здесь? </w:t>
-      </w:r>
-      <w:r>
-        <w:rPr>
-          <w:rFonts w:ascii="Times New Roman" w:eastAsia="Times New Roman" w:hAnsi="Times New Roman" w:cs="Times New Roman"/>
-          <w:sz w:val="24"/>
-          <w:szCs w:val="24"/>
-        </w:rPr>
-        <w:t>Я думал</w:t>
-      </w:r>
-      <w:r>
-        <w:rPr>
-          <w:rFonts w:ascii="Times New Roman" w:eastAsia="Times New Roman" w:hAnsi="Times New Roman" w:cs="Times New Roman"/>
-          <w:sz w:val="24"/>
-          <w:szCs w:val="24"/>
-        </w:rPr>
-        <w:t xml:space="preserve"> ты пропал без вести</w:t>
-      </w:r>
-      <w:r>
-        <w:rPr>
-          <w:rFonts w:ascii="Times New Roman" w:eastAsia="Times New Roman" w:hAnsi="Times New Roman" w:cs="Times New Roman"/>
-          <w:sz w:val="24"/>
-          <w:szCs w:val="24"/>
-        </w:rPr>
-        <w:t>…</w:t>
-      </w:r>
-    </w:p>
-    <w:p>
-      <w:pPr>
-        <w:jc w:val="both"/>
-        <w:rPr>
-          <w:rFonts w:ascii="Times New Roman" w:eastAsia="Times New Roman" w:hAnsi="Times New Roman" w:cs="Times New Roman"/>
-          <w:sz w:val="24"/>
-          <w:szCs w:val="24"/>
-        </w:rPr>
-      </w:pPr>
-      <w:r>
-        <w:rPr>
-          <w:rFonts w:ascii="Times New Roman" w:eastAsia="Times New Roman" w:hAnsi="Times New Roman" w:cs="Times New Roman"/>
-          <w:sz w:val="24"/>
-          <w:szCs w:val="24"/>
-        </w:rPr>
-        <w:t>(</w:t>
-      </w:r>
-      <w:r>
-        <w:rPr>
-          <w:rFonts w:ascii="Times New Roman" w:eastAsia="Times New Roman" w:hAnsi="Times New Roman" w:cs="Times New Roman"/>
-          <w:sz w:val="24"/>
-          <w:szCs w:val="24"/>
-        </w:rPr>
-        <w:t xml:space="preserve">двор) </w:t>
-      </w:r>
-      <w:r>
-        <w:rPr>
-          <w:rFonts w:ascii="Times New Roman" w:eastAsia="Times New Roman" w:hAnsi="Times New Roman" w:cs="Times New Roman"/>
-          <w:sz w:val="24"/>
-          <w:szCs w:val="24"/>
-        </w:rPr>
-        <w:t>Так и есть, мне надоело быть твоей тенью, которая всегда обделена!</w:t>
-      </w:r>
-    </w:p>
-    <w:p>
-      <w:pPr>
-        <w:jc w:val="both"/>
-        <w:rPr>
-          <w:rFonts w:ascii="Times New Roman" w:eastAsia="Times New Roman" w:hAnsi="Times New Roman" w:cs="Times New Roman"/>
-          <w:sz w:val="24"/>
-          <w:szCs w:val="24"/>
-        </w:rPr>
-      </w:pPr>
-      <w:r>
-        <w:rPr>
-          <w:rFonts w:ascii="Times New Roman" w:eastAsia="Times New Roman" w:hAnsi="Times New Roman" w:cs="Times New Roman"/>
-          <w:sz w:val="24"/>
-          <w:szCs w:val="24"/>
-        </w:rPr>
-        <w:t>(</w:t>
-      </w:r>
-      <w:r>
-        <w:rPr>
-          <w:rFonts w:ascii="Times New Roman" w:eastAsia="Times New Roman" w:hAnsi="Times New Roman" w:cs="Times New Roman"/>
-          <w:sz w:val="24"/>
-          <w:szCs w:val="24"/>
-        </w:rPr>
-        <w:t xml:space="preserve">двор) </w:t>
-      </w:r>
-      <w:bookmarkStart w:id="1" w:name="_GoBack"/>
-      <w:r>
-        <w:rPr>
-          <w:rFonts w:ascii="Times New Roman" w:eastAsia="Times New Roman" w:hAnsi="Times New Roman" w:cs="Times New Roman"/>
-          <w:sz w:val="24"/>
-          <w:szCs w:val="24"/>
-        </w:rPr>
-        <w:t>Поэтому я</w:t>
-      </w:r>
-      <w:r>
-        <w:rPr>
-          <w:rFonts w:ascii="Times New Roman" w:eastAsia="Times New Roman" w:hAnsi="Times New Roman" w:cs="Times New Roman"/>
-          <w:sz w:val="24"/>
-          <w:szCs w:val="24"/>
-        </w:rPr>
-        <w:t xml:space="preserve"> р</w:t>
-      </w:r>
-      <w:r>
-        <w:rPr>
-          <w:rFonts w:ascii="Times New Roman" w:eastAsia="Times New Roman" w:hAnsi="Times New Roman" w:cs="Times New Roman"/>
-          <w:sz w:val="24"/>
-          <w:szCs w:val="24"/>
-        </w:rPr>
-        <w:t>ешил покинуть дом и теперь верш</w:t>
-      </w:r>
-      <w:r>
-        <w:rPr>
-          <w:rFonts w:ascii="Times New Roman" w:eastAsia="Times New Roman" w:hAnsi="Times New Roman" w:cs="Times New Roman"/>
-          <w:sz w:val="24"/>
-          <w:szCs w:val="24"/>
-        </w:rPr>
-        <w:t>у</w:t>
-      </w:r>
-      <w:r>
-        <w:rPr>
-          <w:rFonts w:ascii="Times New Roman" w:eastAsia="Times New Roman" w:hAnsi="Times New Roman" w:cs="Times New Roman"/>
-          <w:sz w:val="24"/>
-          <w:szCs w:val="24"/>
-        </w:rPr>
-        <w:t xml:space="preserve"> судьбы таких же </w:t>
-      </w:r>
-      <w:r>
-        <w:rPr>
-          <w:rFonts w:ascii="Times New Roman" w:eastAsia="Times New Roman" w:hAnsi="Times New Roman" w:cs="Times New Roman"/>
-          <w:sz w:val="24"/>
-          <w:szCs w:val="24"/>
-        </w:rPr>
-        <w:t>«</w:t>
-      </w:r>
-      <w:r>
-        <w:rPr>
-          <w:rFonts w:ascii="Times New Roman" w:eastAsia="Times New Roman" w:hAnsi="Times New Roman" w:cs="Times New Roman"/>
-          <w:sz w:val="24"/>
-          <w:szCs w:val="24"/>
-        </w:rPr>
-        <w:t>о</w:t>
-      </w:r>
-      <w:r>
-        <w:rPr>
-          <w:rFonts w:ascii="Times New Roman" w:eastAsia="Times New Roman" w:hAnsi="Times New Roman" w:cs="Times New Roman"/>
-          <w:sz w:val="24"/>
-          <w:szCs w:val="24"/>
-        </w:rPr>
-        <w:t>собенных»</w:t>
-      </w:r>
-      <w:r>
-        <w:rPr>
-          <w:rFonts w:ascii="Times New Roman" w:eastAsia="Times New Roman" w:hAnsi="Times New Roman" w:cs="Times New Roman"/>
-          <w:sz w:val="24"/>
-          <w:szCs w:val="24"/>
-        </w:rPr>
-        <w:t>!</w:t>
-      </w:r>
-      <w:bookmarkEnd w:id="1"/>
-    </w:p>
-    <w:p>
-      <w:pPr>
-        <w:jc w:val="both"/>
-        <w:rPr>
-          <w:rFonts w:ascii="Times New Roman" w:eastAsia="Times New Roman" w:hAnsi="Times New Roman" w:cs="Times New Roman"/>
-          <w:sz w:val="24"/>
-          <w:szCs w:val="24"/>
-        </w:rPr>
-      </w:pPr>
-      <w:r>
-        <w:rPr>
-          <w:rFonts w:ascii="Times New Roman" w:eastAsia="Times New Roman" w:hAnsi="Times New Roman" w:cs="Times New Roman"/>
-          <w:sz w:val="24"/>
-          <w:szCs w:val="24"/>
-        </w:rPr>
-        <w:t>(</w:t>
-      </w:r>
-      <w:proofErr w:type="spellStart"/>
-      <w:r>
-        <w:rPr>
-          <w:rFonts w:ascii="Times New Roman" w:eastAsia="Times New Roman" w:hAnsi="Times New Roman" w:cs="Times New Roman"/>
-          <w:sz w:val="24"/>
-          <w:szCs w:val="24"/>
-        </w:rPr>
-        <w:t>гг</w:t>
-      </w:r>
-      <w:proofErr w:type="spellEnd"/>
-      <w:r>
-        <w:rPr>
-          <w:rFonts w:ascii="Times New Roman" w:eastAsia="Times New Roman" w:hAnsi="Times New Roman" w:cs="Times New Roman"/>
-          <w:sz w:val="24"/>
-          <w:szCs w:val="24"/>
-        </w:rPr>
-        <w:t xml:space="preserve">) </w:t>
-      </w:r>
-      <w:r>
-        <w:rPr>
-          <w:rFonts w:ascii="Times New Roman" w:eastAsia="Times New Roman" w:hAnsi="Times New Roman" w:cs="Times New Roman"/>
-          <w:sz w:val="24"/>
-          <w:szCs w:val="24"/>
-        </w:rPr>
-        <w:t>Но как я сюда попал?</w:t>
-      </w:r>
-    </w:p>
-    <w:p>
-      <w:pPr>
-        <w:jc w:val="both"/>
-        <w:rPr>
-          <w:rFonts w:ascii="Times New Roman" w:eastAsia="Times New Roman" w:hAnsi="Times New Roman" w:cs="Times New Roman"/>
-          <w:sz w:val="24"/>
-          <w:szCs w:val="24"/>
-        </w:rPr>
-      </w:pPr>
-      <w:r>
-        <w:rPr>
-          <w:rFonts w:ascii="Times New Roman" w:eastAsia="Times New Roman" w:hAnsi="Times New Roman" w:cs="Times New Roman"/>
-          <w:sz w:val="24"/>
-          <w:szCs w:val="24"/>
-        </w:rPr>
-        <w:t>(</w:t>
-      </w:r>
-      <w:r>
-        <w:rPr>
-          <w:rFonts w:ascii="Times New Roman" w:eastAsia="Times New Roman" w:hAnsi="Times New Roman" w:cs="Times New Roman"/>
-          <w:sz w:val="24"/>
-          <w:szCs w:val="24"/>
-        </w:rPr>
-        <w:t xml:space="preserve">двор) </w:t>
-      </w:r>
-      <w:r>
-        <w:rPr>
-          <w:rFonts w:ascii="Times New Roman" w:eastAsia="Times New Roman" w:hAnsi="Times New Roman" w:cs="Times New Roman"/>
-          <w:sz w:val="24"/>
-          <w:szCs w:val="24"/>
-        </w:rPr>
-        <w:t>Ты умер и теперь я буду вершить твою судьбу! Ты предашься забвению или переродишься</w:t>
-      </w:r>
-      <w:r>
-        <w:rPr>
-          <w:rFonts w:ascii="Times New Roman" w:eastAsia="Times New Roman" w:hAnsi="Times New Roman" w:cs="Times New Roman"/>
-          <w:sz w:val="24"/>
-          <w:szCs w:val="24"/>
-        </w:rPr>
-        <w:t>…</w:t>
-      </w:r>
-    </w:p>
-    <w:p>
-      <w:pPr>
-        <w:jc w:val="both"/>
-        <w:rPr>
-          <w:rFonts w:ascii="Times New Roman" w:eastAsia="Times New Roman" w:hAnsi="Times New Roman" w:cs="Times New Roman"/>
-          <w:sz w:val="24"/>
-          <w:szCs w:val="24"/>
-        </w:rPr>
-      </w:pPr>
-      <w:r>
-        <w:rPr>
-          <w:rFonts w:ascii="Times New Roman" w:eastAsia="Times New Roman" w:hAnsi="Times New Roman" w:cs="Times New Roman"/>
-          <w:sz w:val="24"/>
-          <w:szCs w:val="24"/>
-        </w:rPr>
-        <w:t>(</w:t>
-      </w:r>
-      <w:proofErr w:type="spellStart"/>
-      <w:r>
-        <w:rPr>
-          <w:rFonts w:ascii="Times New Roman" w:eastAsia="Times New Roman" w:hAnsi="Times New Roman" w:cs="Times New Roman"/>
-          <w:sz w:val="24"/>
-          <w:szCs w:val="24"/>
-        </w:rPr>
-        <w:t>гг</w:t>
-      </w:r>
-      <w:proofErr w:type="spellEnd"/>
-      <w:r>
-        <w:rPr>
-          <w:rFonts w:ascii="Times New Roman" w:eastAsia="Times New Roman" w:hAnsi="Times New Roman" w:cs="Times New Roman"/>
-          <w:sz w:val="24"/>
-          <w:szCs w:val="24"/>
-        </w:rPr>
-        <w:t xml:space="preserve">) </w:t>
-      </w:r>
-      <w:r>
-        <w:rPr>
-          <w:rFonts w:ascii="Times New Roman" w:eastAsia="Times New Roman" w:hAnsi="Times New Roman" w:cs="Times New Roman"/>
-          <w:sz w:val="24"/>
-          <w:szCs w:val="24"/>
-        </w:rPr>
-        <w:t>«</w:t>
-      </w:r>
-      <w:r>
-        <w:rPr>
-          <w:rFonts w:ascii="Times New Roman" w:eastAsia="Times New Roman" w:hAnsi="Times New Roman" w:cs="Times New Roman"/>
-          <w:sz w:val="24"/>
-          <w:szCs w:val="24"/>
-        </w:rPr>
-        <w:t>П</w:t>
-      </w:r>
-      <w:r>
-        <w:rPr>
-          <w:rFonts w:ascii="Times New Roman" w:eastAsia="Times New Roman" w:hAnsi="Times New Roman" w:cs="Times New Roman"/>
-          <w:sz w:val="24"/>
-          <w:szCs w:val="24"/>
-        </w:rPr>
-        <w:t>реда</w:t>
-      </w:r>
-      <w:r>
-        <w:rPr>
-          <w:rFonts w:ascii="Times New Roman" w:eastAsia="Times New Roman" w:hAnsi="Times New Roman" w:cs="Times New Roman"/>
-          <w:sz w:val="24"/>
-          <w:szCs w:val="24"/>
-        </w:rPr>
-        <w:t>ться</w:t>
-      </w:r>
-      <w:r>
-        <w:rPr>
-          <w:rFonts w:ascii="Times New Roman" w:eastAsia="Times New Roman" w:hAnsi="Times New Roman" w:cs="Times New Roman"/>
-          <w:sz w:val="24"/>
-          <w:szCs w:val="24"/>
-        </w:rPr>
-        <w:t xml:space="preserve"> забвению</w:t>
-      </w:r>
-      <w:r>
-        <w:rPr>
-          <w:rFonts w:ascii="Times New Roman" w:eastAsia="Times New Roman" w:hAnsi="Times New Roman" w:cs="Times New Roman"/>
-          <w:sz w:val="24"/>
-          <w:szCs w:val="24"/>
-        </w:rPr>
-        <w:t>»</w:t>
-      </w:r>
-      <w:r>
-        <w:rPr>
-          <w:rFonts w:ascii="Times New Roman" w:eastAsia="Times New Roman" w:hAnsi="Times New Roman" w:cs="Times New Roman"/>
-          <w:sz w:val="24"/>
-          <w:szCs w:val="24"/>
-        </w:rPr>
-        <w:t>?</w:t>
-      </w:r>
-    </w:p>
-    <w:p>
-      <w:pPr>
-        <w:jc w:val="both"/>
-        <w:rPr>
-          <w:rFonts w:ascii="Times New Roman" w:eastAsia="Times New Roman" w:hAnsi="Times New Roman" w:cs="Times New Roman"/>
-          <w:sz w:val="24"/>
-          <w:szCs w:val="24"/>
-        </w:rPr>
-      </w:pPr>
-      <w:r>
-        <w:rPr>
-          <w:rFonts w:ascii="Times New Roman" w:eastAsia="Times New Roman" w:hAnsi="Times New Roman" w:cs="Times New Roman"/>
-          <w:sz w:val="24"/>
-          <w:szCs w:val="24"/>
-        </w:rPr>
-        <w:t>(</w:t>
-      </w:r>
-      <w:proofErr w:type="spellStart"/>
-      <w:r>
-        <w:rPr>
-          <w:rFonts w:ascii="Times New Roman" w:eastAsia="Times New Roman" w:hAnsi="Times New Roman" w:cs="Times New Roman"/>
-          <w:sz w:val="24"/>
-          <w:szCs w:val="24"/>
-        </w:rPr>
-        <w:t>гг</w:t>
-      </w:r>
-      <w:proofErr w:type="spellEnd"/>
-      <w:r>
-        <w:rPr>
-          <w:rFonts w:ascii="Times New Roman" w:eastAsia="Times New Roman" w:hAnsi="Times New Roman" w:cs="Times New Roman"/>
-          <w:sz w:val="24"/>
-          <w:szCs w:val="24"/>
-        </w:rPr>
-        <w:t xml:space="preserve">) </w:t>
-      </w:r>
-      <w:r>
-        <w:rPr>
-          <w:rFonts w:ascii="Times New Roman" w:eastAsia="Times New Roman" w:hAnsi="Times New Roman" w:cs="Times New Roman"/>
-          <w:sz w:val="24"/>
-          <w:szCs w:val="24"/>
-        </w:rPr>
-        <w:t>То есть по</w:t>
-      </w:r>
-      <w:r>
-        <w:rPr>
-          <w:rFonts w:ascii="Times New Roman" w:eastAsia="Times New Roman" w:hAnsi="Times New Roman" w:cs="Times New Roman"/>
-          <w:sz w:val="24"/>
-          <w:szCs w:val="24"/>
-        </w:rPr>
-        <w:t>терять всё что у меня было</w:t>
-      </w:r>
-      <w:r>
-        <w:rPr>
-          <w:rFonts w:ascii="Times New Roman" w:eastAsia="Times New Roman" w:hAnsi="Times New Roman" w:cs="Times New Roman"/>
-          <w:sz w:val="24"/>
-          <w:szCs w:val="24"/>
-        </w:rPr>
-        <w:t>…</w:t>
-      </w:r>
-    </w:p>
-    <w:p>
-      <w:pPr>
-        <w:jc w:val="both"/>
-        <w:rPr>
-          <w:rFonts w:ascii="Times New Roman" w:eastAsia="Times New Roman" w:hAnsi="Times New Roman" w:cs="Times New Roman"/>
-          <w:sz w:val="24"/>
-          <w:szCs w:val="24"/>
-        </w:rPr>
-      </w:pPr>
-      <w:r>
-        <w:rPr>
-          <w:rFonts w:ascii="Times New Roman" w:eastAsia="Times New Roman" w:hAnsi="Times New Roman" w:cs="Times New Roman"/>
-          <w:sz w:val="24"/>
-          <w:szCs w:val="24"/>
-        </w:rPr>
-        <w:t>(</w:t>
-      </w:r>
-      <w:r>
-        <w:rPr>
-          <w:rFonts w:ascii="Times New Roman" w:eastAsia="Times New Roman" w:hAnsi="Times New Roman" w:cs="Times New Roman"/>
-          <w:sz w:val="24"/>
-          <w:szCs w:val="24"/>
-        </w:rPr>
-        <w:t xml:space="preserve">двор) </w:t>
-      </w:r>
-      <w:r>
-        <w:rPr>
-          <w:rFonts w:ascii="Times New Roman" w:eastAsia="Times New Roman" w:hAnsi="Times New Roman" w:cs="Times New Roman"/>
-          <w:sz w:val="24"/>
-          <w:szCs w:val="24"/>
-        </w:rPr>
-        <w:t>Даже в этом че</w:t>
-      </w:r>
-      <w:r>
-        <w:rPr>
-          <w:rFonts w:ascii="Times New Roman" w:eastAsia="Times New Roman" w:hAnsi="Times New Roman" w:cs="Times New Roman"/>
-          <w:sz w:val="24"/>
-          <w:szCs w:val="24"/>
-        </w:rPr>
-        <w:t>ртовом отеле у тебя есть шанс на</w:t>
-      </w:r>
-      <w:r>
-        <w:rPr>
-          <w:rFonts w:ascii="Times New Roman" w:eastAsia="Times New Roman" w:hAnsi="Times New Roman" w:cs="Times New Roman"/>
-          <w:sz w:val="24"/>
-          <w:szCs w:val="24"/>
-        </w:rPr>
-        <w:t xml:space="preserve"> перерождение, а я тут навечно…</w:t>
-      </w:r>
-    </w:p>
-    <w:p>
-      <w:pPr>
-        <w:jc w:val="both"/>
-        <w:rPr>
-          <w:rFonts w:ascii="Times New Roman" w:eastAsia="Times New Roman" w:hAnsi="Times New Roman" w:cs="Times New Roman"/>
-          <w:sz w:val="24"/>
-          <w:szCs w:val="24"/>
-        </w:rPr>
-      </w:pPr>
-      <w:r>
-        <w:rPr>
-          <w:rFonts w:ascii="Times New Roman" w:eastAsia="Times New Roman" w:hAnsi="Times New Roman" w:cs="Times New Roman"/>
-          <w:sz w:val="24"/>
-          <w:szCs w:val="24"/>
-        </w:rPr>
-        <w:t>(</w:t>
-      </w:r>
-      <w:r>
-        <w:rPr>
-          <w:rFonts w:ascii="Times New Roman" w:eastAsia="Times New Roman" w:hAnsi="Times New Roman" w:cs="Times New Roman"/>
-          <w:sz w:val="24"/>
-          <w:szCs w:val="24"/>
-        </w:rPr>
-        <w:t xml:space="preserve">двор) </w:t>
-      </w:r>
-      <w:r>
-        <w:rPr>
-          <w:rFonts w:ascii="Times New Roman" w:eastAsia="Times New Roman" w:hAnsi="Times New Roman" w:cs="Times New Roman"/>
-          <w:sz w:val="24"/>
-          <w:szCs w:val="24"/>
-        </w:rPr>
-        <w:t>Т</w:t>
-      </w:r>
-      <w:r>
-        <w:rPr>
-          <w:rFonts w:ascii="Times New Roman" w:eastAsia="Times New Roman" w:hAnsi="Times New Roman" w:cs="Times New Roman"/>
-          <w:sz w:val="24"/>
-          <w:szCs w:val="24"/>
-        </w:rPr>
-        <w:t>ы словно родился с золотой ложкой во рту!</w:t>
-      </w:r>
-    </w:p>
-    <w:p>
-      <w:pPr>
-        <w:jc w:val="both"/>
-        <w:rPr>
-          <w:rFonts w:ascii="Times New Roman" w:eastAsia="Times New Roman" w:hAnsi="Times New Roman" w:cs="Times New Roman"/>
-          <w:sz w:val="24"/>
-          <w:szCs w:val="24"/>
-        </w:rPr>
-      </w:pPr>
-      <w:r>
-        <w:rPr>
-          <w:rFonts w:ascii="Times New Roman" w:eastAsia="Times New Roman" w:hAnsi="Times New Roman" w:cs="Times New Roman"/>
-          <w:sz w:val="24"/>
-          <w:szCs w:val="24"/>
-        </w:rPr>
-        <w:t>(</w:t>
-      </w:r>
-      <w:proofErr w:type="spellStart"/>
-      <w:r>
-        <w:rPr>
-          <w:rFonts w:ascii="Times New Roman" w:eastAsia="Times New Roman" w:hAnsi="Times New Roman" w:cs="Times New Roman"/>
-          <w:sz w:val="24"/>
-          <w:szCs w:val="24"/>
-        </w:rPr>
-        <w:t>гг</w:t>
-      </w:r>
-      <w:proofErr w:type="spellEnd"/>
-      <w:r>
-        <w:rPr>
-          <w:rFonts w:ascii="Times New Roman" w:eastAsia="Times New Roman" w:hAnsi="Times New Roman" w:cs="Times New Roman"/>
-          <w:sz w:val="24"/>
-          <w:szCs w:val="24"/>
-        </w:rPr>
-        <w:t xml:space="preserve">) </w:t>
-      </w:r>
-      <w:r>
-        <w:rPr>
-          <w:rFonts w:ascii="Times New Roman" w:eastAsia="Times New Roman" w:hAnsi="Times New Roman" w:cs="Times New Roman"/>
-          <w:sz w:val="24"/>
-          <w:szCs w:val="24"/>
-        </w:rPr>
-        <w:t>Но как я мог на это повлиять?</w:t>
-      </w:r>
-    </w:p>
-    <w:p>
-      <w:pPr>
-        <w:jc w:val="both"/>
-        <w:rPr>
-          <w:rFonts w:ascii="Times New Roman" w:eastAsia="Times New Roman" w:hAnsi="Times New Roman" w:cs="Times New Roman"/>
-          <w:sz w:val="24"/>
-          <w:szCs w:val="24"/>
-        </w:rPr>
-      </w:pPr>
-      <w:r>
-        <w:rPr>
-          <w:rFonts w:ascii="Times New Roman" w:eastAsia="Times New Roman" w:hAnsi="Times New Roman" w:cs="Times New Roman"/>
-          <w:b/>
-          <w:sz w:val="24"/>
-          <w:szCs w:val="24"/>
-        </w:rPr>
-        <w:t>ВЫБОР:</w:t>
-      </w:r>
-      <w:r>
-        <w:rPr>
-          <w:rFonts w:ascii="Times New Roman" w:eastAsia="Times New Roman" w:hAnsi="Times New Roman" w:cs="Times New Roman"/>
-          <w:sz w:val="24"/>
-          <w:szCs w:val="24"/>
-        </w:rPr>
-        <w:t xml:space="preserve"> </w:t>
-      </w:r>
-    </w:p>
-    <w:p>
-      <w:pPr>
-        <w:jc w:val="both"/>
-        <w:rPr>
-          <w:rFonts w:ascii="Times New Roman" w:eastAsia="Times New Roman" w:hAnsi="Times New Roman" w:cs="Times New Roman"/>
-          <w:sz w:val="24"/>
-          <w:szCs w:val="24"/>
-        </w:rPr>
-      </w:pPr>
-      <w:r>
-        <w:rPr>
-          <w:rFonts w:ascii="Times New Roman" w:eastAsia="Times New Roman" w:hAnsi="Times New Roman" w:cs="Times New Roman"/>
-          <w:sz w:val="24"/>
-          <w:szCs w:val="24"/>
-        </w:rPr>
-        <w:t>(</w:t>
-      </w:r>
-      <w:r>
-        <w:rPr>
-          <w:rFonts w:ascii="Times New Roman" w:eastAsia="Times New Roman" w:hAnsi="Times New Roman" w:cs="Times New Roman"/>
-          <w:sz w:val="24"/>
-          <w:szCs w:val="24"/>
-        </w:rPr>
-        <w:t xml:space="preserve">двор) </w:t>
-      </w:r>
-      <w:r>
-        <w:rPr>
-          <w:rFonts w:ascii="Times New Roman" w:eastAsia="Times New Roman" w:hAnsi="Times New Roman" w:cs="Times New Roman"/>
-          <w:sz w:val="24"/>
-          <w:szCs w:val="24"/>
-        </w:rPr>
-        <w:t xml:space="preserve">Хватит </w:t>
-      </w:r>
-      <w:r>
-        <w:rPr>
-          <w:rFonts w:ascii="Times New Roman" w:eastAsia="Times New Roman" w:hAnsi="Times New Roman" w:cs="Times New Roman"/>
-          <w:sz w:val="24"/>
-          <w:szCs w:val="24"/>
-        </w:rPr>
-        <w:t>уже</w:t>
-      </w:r>
-      <w:r>
-        <w:rPr>
-          <w:rFonts w:ascii="Times New Roman" w:eastAsia="Times New Roman" w:hAnsi="Times New Roman" w:cs="Times New Roman"/>
-          <w:sz w:val="24"/>
-          <w:szCs w:val="24"/>
-        </w:rPr>
-        <w:t>, выбирай:</w:t>
-      </w:r>
-    </w:p>
-    <w:p>
-      <w:pPr>
-        <w:ind w:firstLine="720"/>
-        <w:jc w:val="both"/>
-        <w:rPr>
-          <w:rFonts w:ascii="Times New Roman" w:eastAsia="Times New Roman" w:hAnsi="Times New Roman" w:cs="Times New Roman"/>
-          <w:sz w:val="24"/>
-          <w:szCs w:val="24"/>
-        </w:rPr>
-      </w:pPr>
-      <w:r>
-        <w:rPr>
-          <w:rFonts w:ascii="Times New Roman" w:eastAsia="Times New Roman" w:hAnsi="Times New Roman" w:cs="Times New Roman"/>
-          <w:sz w:val="24"/>
-          <w:szCs w:val="24"/>
-        </w:rPr>
-        <w:t xml:space="preserve">Переродится - (смерть) </w:t>
-      </w:r>
-      <w:r>
-        <w:rPr>
-          <w:rFonts w:ascii="Times New Roman" w:eastAsia="Times New Roman" w:hAnsi="Times New Roman" w:cs="Times New Roman"/>
-          <w:sz w:val="24"/>
-          <w:szCs w:val="24"/>
-          <w:highlight w:val="cyan"/>
-        </w:rPr>
-        <w:t>КОНЦОВКА (СМЕРТЬ)</w:t>
-      </w:r>
-    </w:p>
-    <w:p>
-      <w:pPr>
-        <w:ind w:firstLine="720"/>
-        <w:jc w:val="both"/>
-        <w:rPr>
-          <w:rFonts w:ascii="Times New Roman" w:eastAsia="Times New Roman" w:hAnsi="Times New Roman" w:cs="Times New Roman"/>
-          <w:sz w:val="24"/>
-          <w:szCs w:val="24"/>
-        </w:rPr>
-      </w:pPr>
-      <w:r>
-        <w:rPr>
-          <w:rFonts w:ascii="Times New Roman" w:eastAsia="Times New Roman" w:hAnsi="Times New Roman" w:cs="Times New Roman"/>
-          <w:sz w:val="24"/>
-          <w:szCs w:val="24"/>
-        </w:rPr>
-        <w:t xml:space="preserve">Забвение - (реинкарнация) </w:t>
-      </w:r>
-      <w:r>
-        <w:rPr>
-          <w:rFonts w:ascii="Times New Roman" w:eastAsia="Times New Roman" w:hAnsi="Times New Roman" w:cs="Times New Roman"/>
-          <w:sz w:val="24"/>
-          <w:szCs w:val="24"/>
-          <w:highlight w:val="cyan"/>
-        </w:rPr>
-        <w:t>КОНЦОВКА (РЕИНКАРНАЦИЯ)</w:t>
-      </w:r>
-    </w:p>
-    <w:p>
-      <w:pPr>
-        <w:jc w:val="both"/>
-        <w:rPr>
-          <w:rFonts w:ascii="Times New Roman" w:eastAsia="Times New Roman" w:hAnsi="Times New Roman" w:cs="Times New Roman"/>
-          <w:sz w:val="24"/>
-          <w:szCs w:val="24"/>
-        </w:rPr>
-      </w:pPr>
-      <w:r>
-        <w:rPr>
-          <w:rFonts w:ascii="Times New Roman" w:eastAsia="Times New Roman" w:hAnsi="Times New Roman" w:cs="Times New Roman"/>
-          <w:sz w:val="24"/>
-          <w:szCs w:val="24"/>
-        </w:rPr>
-        <w:tab/>
-      </w:r>
-    </w:p>
-    <w:p>
-      <w:pPr>
-        <w:jc w:val="center"/>
-        <w:rPr>
-          <w:rFonts w:ascii="Times New Roman" w:eastAsia="Times New Roman" w:hAnsi="Times New Roman" w:cs="Times New Roman"/>
-          <w:b/>
-          <w:sz w:val="24"/>
-          <w:szCs w:val="24"/>
-        </w:rPr>
-      </w:pPr>
-      <w:r>
-        <w:rPr>
-          <w:rFonts w:ascii="Times New Roman" w:eastAsia="Times New Roman" w:hAnsi="Times New Roman" w:cs="Times New Roman"/>
-          <w:b/>
-          <w:sz w:val="24"/>
-          <w:szCs w:val="24"/>
-        </w:rPr>
-        <w:t>ТЕХНИЧЕСКАЯ СПРАВКА</w:t>
-      </w:r>
-    </w:p>
-    <w:p>
-      <w:pPr>
-        <w:jc w:val="both"/>
-        <w:rPr>
-          <w:rFonts w:ascii="Times New Roman" w:eastAsia="Times New Roman" w:hAnsi="Times New Roman" w:cs="Times New Roman"/>
-          <w:b/>
-          <w:sz w:val="24"/>
-          <w:szCs w:val="24"/>
-        </w:rPr>
-      </w:pPr>
-      <w:r>
-        <w:rPr>
-          <w:rFonts w:ascii="Times New Roman" w:eastAsia="Times New Roman" w:hAnsi="Times New Roman" w:cs="Times New Roman"/>
-          <w:b/>
-          <w:sz w:val="24"/>
-          <w:szCs w:val="24"/>
-        </w:rPr>
-        <w:t xml:space="preserve">ЛЕНЬ (ЭТАЖ 2) </w:t>
-      </w:r>
-    </w:p>
-    <w:p>
-      <w:pPr>
-        <w:jc w:val="both"/>
-        <w:rPr>
-          <w:rFonts w:ascii="Times New Roman" w:eastAsia="Times New Roman" w:hAnsi="Times New Roman" w:cs="Times New Roman"/>
-          <w:sz w:val="24"/>
-          <w:szCs w:val="24"/>
-        </w:rPr>
-      </w:pPr>
-      <w:r>
-        <w:rPr>
-          <w:rFonts w:ascii="Times New Roman" w:eastAsia="Times New Roman" w:hAnsi="Times New Roman" w:cs="Times New Roman"/>
-          <w:sz w:val="24"/>
-          <w:szCs w:val="24"/>
-        </w:rPr>
-        <w:t>меню:</w:t>
-      </w:r>
-    </w:p>
-    <w:p>
-      <w:pPr>
-        <w:jc w:val="both"/>
-        <w:rPr>
-          <w:rFonts w:ascii="Times New Roman" w:eastAsia="Times New Roman" w:hAnsi="Times New Roman" w:cs="Times New Roman"/>
-          <w:sz w:val="24"/>
-          <w:szCs w:val="24"/>
-        </w:rPr>
-      </w:pPr>
-      <w:r>
-        <w:rPr>
-          <w:rFonts w:ascii="Times New Roman" w:eastAsia="Times New Roman" w:hAnsi="Times New Roman" w:cs="Times New Roman"/>
-          <w:sz w:val="24"/>
-          <w:szCs w:val="24"/>
-        </w:rPr>
-        <w:t xml:space="preserve">  </w:t>
-      </w:r>
-      <w:proofErr w:type="spellStart"/>
-      <w:r>
-        <w:rPr>
-          <w:rFonts w:ascii="Times New Roman" w:eastAsia="Times New Roman" w:hAnsi="Times New Roman" w:cs="Times New Roman"/>
-          <w:sz w:val="24"/>
-          <w:szCs w:val="24"/>
-        </w:rPr>
-        <w:t>согл</w:t>
-      </w:r>
-      <w:proofErr w:type="spellEnd"/>
-      <w:r>
-        <w:rPr>
-          <w:rFonts w:ascii="Times New Roman" w:eastAsia="Times New Roman" w:hAnsi="Times New Roman" w:cs="Times New Roman"/>
-          <w:sz w:val="24"/>
-          <w:szCs w:val="24"/>
-        </w:rPr>
-        <w:t xml:space="preserve"> на отдых</w:t>
-      </w:r>
-    </w:p>
-    <w:p>
-      <w:pPr>
-        <w:jc w:val="both"/>
-        <w:rPr>
-          <w:rFonts w:ascii="Times New Roman" w:eastAsia="Times New Roman" w:hAnsi="Times New Roman" w:cs="Times New Roman"/>
-          <w:sz w:val="24"/>
-          <w:szCs w:val="24"/>
-        </w:rPr>
-      </w:pPr>
-      <w:r>
-        <w:rPr>
-          <w:rFonts w:ascii="Times New Roman" w:eastAsia="Times New Roman" w:hAnsi="Times New Roman" w:cs="Times New Roman"/>
-          <w:sz w:val="24"/>
-          <w:szCs w:val="24"/>
-        </w:rPr>
-        <w:t xml:space="preserve">  </w:t>
-      </w:r>
-      <w:proofErr w:type="spellStart"/>
-      <w:r>
-        <w:rPr>
-          <w:rFonts w:ascii="Times New Roman" w:eastAsia="Times New Roman" w:hAnsi="Times New Roman" w:cs="Times New Roman"/>
-          <w:sz w:val="24"/>
-          <w:szCs w:val="24"/>
-        </w:rPr>
-        <w:t>skip</w:t>
-      </w:r>
-      <w:proofErr w:type="spellEnd"/>
-      <w:r>
-        <w:rPr>
-          <w:rFonts w:ascii="Times New Roman" w:eastAsia="Times New Roman" w:hAnsi="Times New Roman" w:cs="Times New Roman"/>
-          <w:sz w:val="24"/>
-          <w:szCs w:val="24"/>
-        </w:rPr>
-        <w:t xml:space="preserve"> </w:t>
-      </w:r>
-      <w:proofErr w:type="spellStart"/>
-      <w:r>
-        <w:rPr>
-          <w:rFonts w:ascii="Times New Roman" w:eastAsia="Times New Roman" w:hAnsi="Times New Roman" w:cs="Times New Roman"/>
-          <w:sz w:val="24"/>
-          <w:szCs w:val="24"/>
-        </w:rPr>
-        <w:t>otkat</w:t>
-      </w:r>
-      <w:proofErr w:type="spellEnd"/>
-    </w:p>
-    <w:p>
-      <w:pPr>
-        <w:jc w:val="both"/>
-        <w:rPr>
-          <w:rFonts w:ascii="Times New Roman" w:eastAsia="Times New Roman" w:hAnsi="Times New Roman" w:cs="Times New Roman"/>
-          <w:sz w:val="24"/>
-          <w:szCs w:val="24"/>
-        </w:rPr>
-      </w:pPr>
-    </w:p>
-    <w:p>
-      <w:pPr>
-        <w:jc w:val="both"/>
-        <w:rPr>
-          <w:rFonts w:ascii="Times New Roman" w:eastAsia="Times New Roman" w:hAnsi="Times New Roman" w:cs="Times New Roman"/>
-          <w:sz w:val="24"/>
-          <w:szCs w:val="24"/>
-        </w:rPr>
-      </w:pPr>
-      <w:proofErr w:type="spellStart"/>
-      <w:r>
-        <w:rPr>
-          <w:rFonts w:ascii="Times New Roman" w:eastAsia="Times New Roman" w:hAnsi="Times New Roman" w:cs="Times New Roman"/>
-          <w:sz w:val="24"/>
-          <w:szCs w:val="24"/>
-        </w:rPr>
-        <w:t>label</w:t>
-      </w:r>
-      <w:proofErr w:type="spellEnd"/>
-      <w:r>
-        <w:rPr>
-          <w:rFonts w:ascii="Times New Roman" w:eastAsia="Times New Roman" w:hAnsi="Times New Roman" w:cs="Times New Roman"/>
-          <w:sz w:val="24"/>
-          <w:szCs w:val="24"/>
-        </w:rPr>
-        <w:t xml:space="preserve"> </w:t>
-      </w:r>
-      <w:proofErr w:type="spellStart"/>
-      <w:r>
-        <w:rPr>
-          <w:rFonts w:ascii="Times New Roman" w:eastAsia="Times New Roman" w:hAnsi="Times New Roman" w:cs="Times New Roman"/>
-          <w:sz w:val="24"/>
-          <w:szCs w:val="24"/>
-        </w:rPr>
-        <w:t>otkat</w:t>
-      </w:r>
-      <w:proofErr w:type="spellEnd"/>
-      <w:r>
-        <w:rPr>
-          <w:rFonts w:ascii="Times New Roman" w:eastAsia="Times New Roman" w:hAnsi="Times New Roman" w:cs="Times New Roman"/>
-          <w:sz w:val="24"/>
-          <w:szCs w:val="24"/>
-        </w:rPr>
-        <w:t>:</w:t>
-      </w:r>
-    </w:p>
-    <w:p>
-      <w:pPr>
-        <w:jc w:val="both"/>
-        <w:rPr>
-          <w:rFonts w:ascii="Times New Roman" w:eastAsia="Times New Roman" w:hAnsi="Times New Roman" w:cs="Times New Roman"/>
-          <w:sz w:val="24"/>
-          <w:szCs w:val="24"/>
-        </w:rPr>
-      </w:pPr>
-      <w:r>
-        <w:rPr>
-          <w:rFonts w:ascii="Times New Roman" w:eastAsia="Times New Roman" w:hAnsi="Times New Roman" w:cs="Times New Roman"/>
-          <w:sz w:val="24"/>
-          <w:szCs w:val="24"/>
-        </w:rPr>
-        <w:t xml:space="preserve">  пупу, ты здесь был</w:t>
-      </w:r>
-    </w:p>
-    <w:p>
-      <w:pPr>
-        <w:jc w:val="both"/>
-        <w:rPr>
-          <w:rFonts w:ascii="Times New Roman" w:eastAsia="Times New Roman" w:hAnsi="Times New Roman" w:cs="Times New Roman"/>
-          <w:sz w:val="24"/>
-          <w:szCs w:val="24"/>
-        </w:rPr>
-      </w:pPr>
-    </w:p>
-    <w:p>
-      <w:pPr>
-        <w:jc w:val="both"/>
-        <w:rPr>
-          <w:rFonts w:ascii="Times New Roman" w:eastAsia="Times New Roman" w:hAnsi="Times New Roman" w:cs="Times New Roman"/>
-          <w:sz w:val="24"/>
-          <w:szCs w:val="24"/>
-        </w:rPr>
-      </w:pPr>
-      <w:proofErr w:type="spellStart"/>
-      <w:r>
-        <w:rPr>
-          <w:rFonts w:ascii="Times New Roman" w:eastAsia="Times New Roman" w:hAnsi="Times New Roman" w:cs="Times New Roman"/>
-          <w:sz w:val="24"/>
-          <w:szCs w:val="24"/>
-        </w:rPr>
         <w:t>label</w:t>
       </w:r>
       <w:proofErr w:type="spellEnd"/>
